--- a/documentation/OpConCLI.docx
+++ b/documentation/OpConCLI.docx
@@ -107,12 +107,14 @@
               <w:lang w:val="it-IT"/>
             </w:rPr>
           </w:pPr>
+          <w:proofErr w:type="spellStart"/>
           <w:r>
             <w:rPr>
               <w:lang w:val="it-IT"/>
             </w:rPr>
             <w:t>Contents</w:t>
           </w:r>
+          <w:proofErr w:type="spellEnd"/>
         </w:p>
         <w:p>
           <w:pPr>
@@ -123,7 +125,7 @@
             <w:rPr>
               <w:rFonts w:eastAsiaTheme="minorEastAsia"/>
               <w:noProof/>
-              <w:lang w:val="en-CH" w:eastAsia="en-CH"/>
+              <w:lang w:eastAsia="en-CH"/>
             </w:rPr>
           </w:pPr>
           <w:r>
@@ -203,7 +205,7 @@
             <w:rPr>
               <w:rFonts w:eastAsiaTheme="minorEastAsia"/>
               <w:noProof/>
-              <w:lang w:val="en-CH" w:eastAsia="en-CH"/>
+              <w:lang w:eastAsia="en-CH"/>
             </w:rPr>
           </w:pPr>
           <w:hyperlink w:anchor="_Toc36616762" w:history="1">
@@ -274,7 +276,7 @@
             <w:rPr>
               <w:rFonts w:eastAsiaTheme="minorEastAsia"/>
               <w:noProof/>
-              <w:lang w:val="en-CH" w:eastAsia="en-CH"/>
+              <w:lang w:eastAsia="en-CH"/>
             </w:rPr>
           </w:pPr>
           <w:hyperlink w:anchor="_Toc36616763" w:history="1">
@@ -345,7 +347,7 @@
             <w:rPr>
               <w:rFonts w:eastAsiaTheme="minorEastAsia"/>
               <w:noProof/>
-              <w:lang w:val="en-CH" w:eastAsia="en-CH"/>
+              <w:lang w:eastAsia="en-CH"/>
             </w:rPr>
           </w:pPr>
           <w:hyperlink w:anchor="_Toc36616764" w:history="1">
@@ -416,7 +418,7 @@
             <w:rPr>
               <w:rFonts w:eastAsiaTheme="minorEastAsia"/>
               <w:noProof/>
-              <w:lang w:val="en-CH" w:eastAsia="en-CH"/>
+              <w:lang w:eastAsia="en-CH"/>
             </w:rPr>
           </w:pPr>
           <w:hyperlink w:anchor="_Toc36616765" w:history="1">
@@ -487,7 +489,7 @@
             <w:rPr>
               <w:rFonts w:eastAsiaTheme="minorEastAsia"/>
               <w:noProof/>
-              <w:lang w:val="en-CH" w:eastAsia="en-CH"/>
+              <w:lang w:eastAsia="en-CH"/>
             </w:rPr>
           </w:pPr>
           <w:hyperlink w:anchor="_Toc36616766" w:history="1">
@@ -558,7 +560,7 @@
             <w:rPr>
               <w:rFonts w:eastAsiaTheme="minorEastAsia"/>
               <w:noProof/>
-              <w:lang w:val="en-CH" w:eastAsia="en-CH"/>
+              <w:lang w:eastAsia="en-CH"/>
             </w:rPr>
           </w:pPr>
           <w:hyperlink w:anchor="_Toc36616767" w:history="1">
@@ -629,7 +631,7 @@
             <w:rPr>
               <w:rFonts w:eastAsiaTheme="minorEastAsia"/>
               <w:noProof/>
-              <w:lang w:val="en-CH" w:eastAsia="en-CH"/>
+              <w:lang w:eastAsia="en-CH"/>
             </w:rPr>
           </w:pPr>
           <w:hyperlink w:anchor="_Toc36616768" w:history="1">
@@ -700,7 +702,7 @@
             <w:rPr>
               <w:rFonts w:eastAsiaTheme="minorEastAsia"/>
               <w:noProof/>
-              <w:lang w:val="en-CH" w:eastAsia="en-CH"/>
+              <w:lang w:eastAsia="en-CH"/>
             </w:rPr>
           </w:pPr>
           <w:hyperlink w:anchor="_Toc36616769" w:history="1">
@@ -788,7 +790,7 @@
             <w:rPr>
               <w:rFonts w:eastAsiaTheme="minorEastAsia"/>
               <w:noProof/>
-              <w:lang w:val="en-CH" w:eastAsia="en-CH"/>
+              <w:lang w:eastAsia="en-CH"/>
             </w:rPr>
           </w:pPr>
           <w:r>
@@ -982,6 +984,7 @@
         </w:rPr>
       </w:pPr>
       <w:bookmarkStart w:id="0" w:name="_Toc36616761"/>
+      <w:proofErr w:type="spellStart"/>
       <w:r>
         <w:rPr>
           <w:lang w:val="en-GB"/>
@@ -990,6 +993,7 @@
         <w:t>OpConCLI</w:t>
       </w:r>
       <w:bookmarkEnd w:id="0"/>
+      <w:proofErr w:type="spellEnd"/>
     </w:p>
     <w:p>
       <w:pPr>
@@ -1139,6 +1143,7 @@
           <w:lang w:val="en-GB"/>
         </w:rPr>
       </w:pPr>
+      <w:proofErr w:type="spellStart"/>
       <w:r>
         <w:rPr>
           <w:lang w:val="en-GB"/>
@@ -1151,6 +1156,7 @@
         </w:rPr>
         <w:t>ppToken</w:t>
       </w:r>
+      <w:proofErr w:type="spellEnd"/>
       <w:r>
         <w:rPr>
           <w:lang w:val="en-GB"/>
@@ -1313,12 +1319,14 @@
           <w:lang w:val="en-GB"/>
         </w:rPr>
       </w:pPr>
+      <w:proofErr w:type="spellStart"/>
       <w:r>
         <w:rPr>
           <w:lang w:val="en-GB"/>
         </w:rPr>
         <w:t>GetJobLog</w:t>
       </w:r>
+      <w:proofErr w:type="spellEnd"/>
       <w:r>
         <w:rPr>
           <w:lang w:val="en-GB"/>
@@ -1367,6 +1375,7 @@
           <w:lang w:val="en-GB"/>
         </w:rPr>
       </w:pPr>
+      <w:proofErr w:type="spellStart"/>
       <w:r>
         <w:rPr>
           <w:lang w:val="en-GB"/>
@@ -1379,6 +1388,7 @@
         </w:rPr>
         <w:t>obAction</w:t>
       </w:r>
+      <w:proofErr w:type="spellEnd"/>
       <w:r>
         <w:rPr>
           <w:lang w:val="en-GB"/>
@@ -1437,8 +1447,97 @@
           <w:rFonts w:cstheme="minorHAnsi"/>
           <w:lang w:val="en-GB"/>
         </w:rPr>
-        <w:t>cancel, skip, kill, start, restart, forceRestart, restartOnHold, release, markFinishedOk, markFailed, markUnderReview, markFixed</w:t>
-      </w:r>
+        <w:t xml:space="preserve">cancel, skip, kill, start, restart, </w:t>
+      </w:r>
+      <w:proofErr w:type="spellStart"/>
+      <w:r>
+        <w:rPr>
+          <w:rFonts w:cstheme="minorHAnsi"/>
+          <w:lang w:val="en-GB"/>
+        </w:rPr>
+        <w:t>forceRestart</w:t>
+      </w:r>
+      <w:proofErr w:type="spellEnd"/>
+      <w:r>
+        <w:rPr>
+          <w:rFonts w:cstheme="minorHAnsi"/>
+          <w:lang w:val="en-GB"/>
+        </w:rPr>
+        <w:t xml:space="preserve">, </w:t>
+      </w:r>
+      <w:proofErr w:type="spellStart"/>
+      <w:r>
+        <w:rPr>
+          <w:rFonts w:cstheme="minorHAnsi"/>
+          <w:lang w:val="en-GB"/>
+        </w:rPr>
+        <w:t>restartOnHold</w:t>
+      </w:r>
+      <w:proofErr w:type="spellEnd"/>
+      <w:r>
+        <w:rPr>
+          <w:rFonts w:cstheme="minorHAnsi"/>
+          <w:lang w:val="en-GB"/>
+        </w:rPr>
+        <w:t xml:space="preserve">, release, </w:t>
+      </w:r>
+      <w:proofErr w:type="spellStart"/>
+      <w:r>
+        <w:rPr>
+          <w:rFonts w:cstheme="minorHAnsi"/>
+          <w:lang w:val="en-GB"/>
+        </w:rPr>
+        <w:t>markFinishedOk</w:t>
+      </w:r>
+      <w:proofErr w:type="spellEnd"/>
+      <w:r>
+        <w:rPr>
+          <w:rFonts w:cstheme="minorHAnsi"/>
+          <w:lang w:val="en-GB"/>
+        </w:rPr>
+        <w:t xml:space="preserve">, </w:t>
+      </w:r>
+      <w:proofErr w:type="spellStart"/>
+      <w:r>
+        <w:rPr>
+          <w:rFonts w:cstheme="minorHAnsi"/>
+          <w:lang w:val="en-GB"/>
+        </w:rPr>
+        <w:t>markFailed</w:t>
+      </w:r>
+      <w:proofErr w:type="spellEnd"/>
+      <w:r>
+        <w:rPr>
+          <w:rFonts w:cstheme="minorHAnsi"/>
+          <w:lang w:val="en-GB"/>
+        </w:rPr>
+        <w:t xml:space="preserve">, </w:t>
+      </w:r>
+      <w:proofErr w:type="spellStart"/>
+      <w:r>
+        <w:rPr>
+          <w:rFonts w:cstheme="minorHAnsi"/>
+          <w:lang w:val="en-GB"/>
+        </w:rPr>
+        <w:t>markUnderReview</w:t>
+      </w:r>
+      <w:proofErr w:type="spellEnd"/>
+      <w:r>
+        <w:rPr>
+          <w:rFonts w:cstheme="minorHAnsi"/>
+          <w:lang w:val="en-GB"/>
+        </w:rPr>
+        <w:t xml:space="preserve">, </w:t>
+      </w:r>
+      <w:proofErr w:type="spellStart"/>
+      <w:r>
+        <w:rPr>
+          <w:rFonts w:cstheme="minorHAnsi"/>
+          <w:lang w:val="en-GB"/>
+        </w:rPr>
+        <w:t>markFixed</w:t>
+      </w:r>
+      <w:proofErr w:type="spellEnd"/>
       <w:r>
         <w:rPr>
           <w:rFonts w:cstheme="minorHAnsi"/>
@@ -1465,6 +1564,7 @@
           <w:lang w:val="en-GB"/>
         </w:rPr>
       </w:pPr>
+      <w:proofErr w:type="spellStart"/>
       <w:r>
         <w:rPr>
           <w:lang w:val="en-GB"/>
@@ -1477,6 +1577,7 @@
         </w:rPr>
         <w:t>obAdd</w:t>
       </w:r>
+      <w:proofErr w:type="spellEnd"/>
       <w:r>
         <w:rPr>
           <w:lang w:val="en-GB"/>
@@ -1525,6 +1626,7 @@
           <w:lang w:val="en-GB"/>
         </w:rPr>
       </w:pPr>
+      <w:proofErr w:type="spellStart"/>
       <w:r>
         <w:rPr>
           <w:lang w:val="en-GB"/>
@@ -1549,6 +1651,7 @@
         </w:rPr>
         <w:t>ction</w:t>
       </w:r>
+      <w:proofErr w:type="spellEnd"/>
       <w:r>
         <w:rPr>
           <w:lang w:val="en-GB"/>
@@ -1617,8 +1720,16 @@
         <w:rPr>
           <w:lang w:val="en-GB"/>
         </w:rPr>
-        <w:t>, wlimited</w:t>
-      </w:r>
+        <w:t xml:space="preserve">, </w:t>
+      </w:r>
+      <w:proofErr w:type="spellStart"/>
+      <w:r>
+        <w:rPr>
+          <w:lang w:val="en-GB"/>
+        </w:rPr>
+        <w:t>wlimited</w:t>
+      </w:r>
+      <w:proofErr w:type="spellEnd"/>
       <w:r>
         <w:rPr>
           <w:lang w:val="en-GB"/>
@@ -1635,7 +1746,21 @@
         <w:rPr>
           <w:lang w:val="en-GB"/>
         </w:rPr>
-        <w:t xml:space="preserve"> The option wlimited option, sets the machine into limited state and waits until all current executing jobs on the machine have completed before returning.</w:t>
+        <w:t xml:space="preserve"> The option </w:t>
+      </w:r>
+      <w:proofErr w:type="spellStart"/>
+      <w:r>
+        <w:rPr>
+          <w:lang w:val="en-GB"/>
+        </w:rPr>
+        <w:t>wlimited</w:t>
+      </w:r>
+      <w:proofErr w:type="spellEnd"/>
+      <w:r>
+        <w:rPr>
+          <w:lang w:val="en-GB"/>
+        </w:rPr>
+        <w:t xml:space="preserve"> option, sets the machine into limited state and waits until all current executing jobs on the machine have completed before returning.</w:t>
       </w:r>
     </w:p>
     <w:p>
@@ -1650,6 +1775,7 @@
           <w:lang w:val="en-GB"/>
         </w:rPr>
       </w:pPr>
+      <w:proofErr w:type="spellStart"/>
       <w:r>
         <w:rPr>
           <w:lang w:val="en-GB"/>
@@ -1674,6 +1800,7 @@
         </w:rPr>
         <w:t>dd</w:t>
       </w:r>
+      <w:proofErr w:type="spellEnd"/>
       <w:r>
         <w:rPr>
           <w:lang w:val="en-GB"/>
@@ -1724,6 +1851,7 @@
           <w:lang w:val="en-GB"/>
         </w:rPr>
       </w:pPr>
+      <w:proofErr w:type="spellStart"/>
       <w:r>
         <w:rPr>
           <w:lang w:val="en-GB"/>
@@ -1760,6 +1888,7 @@
         </w:rPr>
         <w:t>dd</w:t>
       </w:r>
+      <w:proofErr w:type="spellEnd"/>
       <w:r>
         <w:rPr>
           <w:lang w:val="en-GB"/>
@@ -1798,6 +1927,7 @@
           <w:lang w:val="en-GB"/>
         </w:rPr>
       </w:pPr>
+      <w:proofErr w:type="spellStart"/>
       <w:r>
         <w:rPr>
           <w:lang w:val="en-GB"/>
@@ -1822,6 +1952,7 @@
         </w:rPr>
         <w:t>rpRemove</w:t>
       </w:r>
+      <w:proofErr w:type="spellEnd"/>
       <w:r>
         <w:rPr>
           <w:lang w:val="en-GB"/>
@@ -1848,6 +1979,7 @@
           <w:lang w:val="en-GB"/>
         </w:rPr>
       </w:pPr>
+      <w:proofErr w:type="spellStart"/>
       <w:r>
         <w:rPr>
           <w:lang w:val="en-GB"/>
@@ -1872,6 +2004,7 @@
         </w:rPr>
         <w:t>pdate</w:t>
       </w:r>
+      <w:proofErr w:type="spellEnd"/>
       <w:r>
         <w:rPr>
           <w:lang w:val="en-GB"/>
@@ -1910,12 +2043,14 @@
           <w:lang w:val="en-GB"/>
         </w:rPr>
       </w:pPr>
+      <w:proofErr w:type="spellStart"/>
       <w:r>
         <w:rPr>
           <w:lang w:val="en-GB"/>
         </w:rPr>
         <w:t>PropExp</w:t>
       </w:r>
+      <w:proofErr w:type="spellEnd"/>
       <w:r>
         <w:rPr>
           <w:lang w:val="en-GB"/>
@@ -1969,6 +2104,7 @@
           <w:lang w:val="en-GB"/>
         </w:rPr>
       </w:pPr>
+      <w:proofErr w:type="spellStart"/>
       <w:r>
         <w:rPr>
           <w:lang w:val="en-GB"/>
@@ -1981,6 +2117,7 @@
         </w:rPr>
         <w:t>ropUpdate</w:t>
       </w:r>
+      <w:proofErr w:type="spellEnd"/>
       <w:r>
         <w:rPr>
           <w:lang w:val="en-GB"/>
@@ -2017,6 +2154,7 @@
           <w:lang w:val="en-GB"/>
         </w:rPr>
       </w:pPr>
+      <w:proofErr w:type="spellStart"/>
       <w:r>
         <w:rPr>
           <w:lang w:val="en-GB"/>
@@ -2041,6 +2179,7 @@
         </w:rPr>
         <w:t>ction</w:t>
       </w:r>
+      <w:proofErr w:type="spellEnd"/>
       <w:r>
         <w:rPr>
           <w:lang w:val="en-GB"/>
@@ -2128,6 +2267,7 @@
           <w:lang w:val="en-GB"/>
         </w:rPr>
       </w:pPr>
+      <w:proofErr w:type="spellStart"/>
       <w:r>
         <w:rPr>
           <w:lang w:val="en-GB"/>
@@ -2152,6 +2292,7 @@
         </w:rPr>
         <w:t>uild</w:t>
       </w:r>
+      <w:proofErr w:type="spellEnd"/>
       <w:r>
         <w:rPr>
           <w:lang w:val="en-GB"/>
@@ -2163,25 +2304,7 @@
         <w:rPr>
           <w:lang w:val="en-GB"/>
         </w:rPr>
-        <w:t xml:space="preserve"> </w:t>
-      </w:r>
-      <w:r>
-        <w:rPr>
-          <w:lang w:val="en-GB"/>
-        </w:rPr>
-        <w:t>(requires OpCon 18.1 or gr</w:t>
-      </w:r>
-      <w:r>
-        <w:rPr>
-          <w:lang w:val="en-GB"/>
-        </w:rPr>
-        <w:t>ea</w:t>
-      </w:r>
-      <w:r>
-        <w:rPr>
-          <w:lang w:val="en-GB"/>
-        </w:rPr>
-        <w:t>ter)</w:t>
+        <w:t xml:space="preserve"> (requires OpCon 18.1 or greater)</w:t>
       </w:r>
       <w:r>
         <w:rPr>
@@ -2202,6 +2325,7 @@
           <w:lang w:val="en-GB"/>
         </w:rPr>
       </w:pPr>
+      <w:proofErr w:type="spellStart"/>
       <w:r>
         <w:rPr>
           <w:lang w:val="en-GB"/>
@@ -2226,6 +2350,7 @@
         </w:rPr>
         <w:t>ebuild</w:t>
       </w:r>
+      <w:proofErr w:type="spellEnd"/>
       <w:r>
         <w:rPr>
           <w:lang w:val="en-GB"/>
@@ -2258,6 +2383,7 @@
           <w:lang w:val="en-GB"/>
         </w:rPr>
       </w:pPr>
+      <w:proofErr w:type="spellStart"/>
       <w:r>
         <w:rPr>
           <w:sz w:val="20"/>
@@ -2290,6 +2416,7 @@
         </w:rPr>
         <w:t>pdate</w:t>
       </w:r>
+      <w:proofErr w:type="spellEnd"/>
       <w:r>
         <w:rPr>
           <w:sz w:val="20"/>
@@ -2534,6 +2661,7 @@
         </w:rPr>
         <w:t xml:space="preserve">The </w:t>
       </w:r>
+      <w:proofErr w:type="spellStart"/>
       <w:r>
         <w:rPr>
           <w:rFonts w:cstheme="minorHAnsi"/>
@@ -2543,6 +2671,7 @@
         </w:rPr>
         <w:t>OpConCLI</w:t>
       </w:r>
+      <w:proofErr w:type="spellEnd"/>
       <w:r>
         <w:rPr>
           <w:rFonts w:cstheme="minorHAnsi"/>
@@ -2550,8 +2679,9 @@
           <w:szCs w:val="20"/>
           <w:lang w:val="en-GB"/>
         </w:rPr>
-        <w:t xml:space="preserve"> utility uses a configuration file Co</w:t>
-      </w:r>
+        <w:t xml:space="preserve"> utility uses a configuration file </w:t>
+      </w:r>
+      <w:proofErr w:type="spellStart"/>
       <w:r>
         <w:rPr>
           <w:rFonts w:cstheme="minorHAnsi"/>
@@ -2559,6 +2689,15 @@
           <w:szCs w:val="20"/>
           <w:lang w:val="en-GB"/>
         </w:rPr>
+        <w:t>Co</w:t>
+      </w:r>
+      <w:r>
+        <w:rPr>
+          <w:rFonts w:cstheme="minorHAnsi"/>
+          <w:sz w:val="20"/>
+          <w:szCs w:val="20"/>
+          <w:lang w:val="en-GB"/>
+        </w:rPr>
         <w:t>nnector</w:t>
       </w:r>
       <w:r>
@@ -2568,7 +2707,17 @@
           <w:szCs w:val="20"/>
           <w:lang w:val="en-GB"/>
         </w:rPr>
-        <w:t xml:space="preserve">.config that contains the OpCon System connection information. The header name of the OpCon System connection information is used by the -o option to retrieve the connection information for the required system. This allows the utility to submit requests to multiple OpCon systems </w:t>
+        <w:t>.config</w:t>
+      </w:r>
+      <w:proofErr w:type="spellEnd"/>
+      <w:r>
+        <w:rPr>
+          <w:rFonts w:cstheme="minorHAnsi"/>
+          <w:sz w:val="20"/>
+          <w:szCs w:val="20"/>
+          <w:lang w:val="en-GB"/>
+        </w:rPr>
+        <w:t xml:space="preserve"> that contains the OpCon System connection information. The header name of the OpCon System connection information is used by the -o option to retrieve the connection information for the required system. This allows the utility to submit requests to multiple OpCon systems </w:t>
       </w:r>
       <w:r>
         <w:rPr>
@@ -2923,7 +3072,7 @@
           <w:rFonts w:ascii="Courier New" w:hAnsi="Courier New" w:cs="Courier New"/>
           <w:sz w:val="12"/>
           <w:szCs w:val="12"/>
-          <w:lang w:val="fr-FR"/>
+          <w:lang w:val="en-GB"/>
         </w:rPr>
       </w:pPr>
       <w:r>
@@ -2931,7 +3080,7 @@
           <w:rFonts w:ascii="Courier New" w:hAnsi="Courier New" w:cs="Courier New"/>
           <w:sz w:val="12"/>
           <w:szCs w:val="12"/>
-          <w:lang w:val="fr-FR"/>
+          <w:lang w:val="en-GB"/>
         </w:rPr>
         <w:t>SERVER=</w:t>
       </w:r>
@@ -2940,7 +3089,7 @@
           <w:rFonts w:ascii="Courier New" w:hAnsi="Courier New" w:cs="Courier New"/>
           <w:sz w:val="12"/>
           <w:szCs w:val="12"/>
-          <w:lang w:val="fr-FR"/>
+          <w:lang w:val="en-GB"/>
         </w:rPr>
         <w:t>OPCON002</w:t>
       </w:r>
@@ -2954,7 +3103,7 @@
           <w:rFonts w:ascii="Courier New" w:hAnsi="Courier New" w:cs="Courier New"/>
           <w:sz w:val="12"/>
           <w:szCs w:val="12"/>
-          <w:lang w:val="fr-FR"/>
+          <w:lang w:val="en-GB"/>
         </w:rPr>
       </w:pPr>
       <w:r>
@@ -2962,7 +3111,7 @@
           <w:rFonts w:ascii="Courier New" w:hAnsi="Courier New" w:cs="Courier New"/>
           <w:sz w:val="12"/>
           <w:szCs w:val="12"/>
-          <w:lang w:val="fr-FR"/>
+          <w:lang w:val="en-GB"/>
         </w:rPr>
         <w:t>PORT=9010</w:t>
       </w:r>
@@ -3058,19 +3207,39 @@
       <w:r>
         <w:t xml:space="preserve">Figure </w:t>
       </w:r>
-      <w:fldSimple w:instr=" SEQ Figure \* ARABIC ">
-        <w:r>
-          <w:rPr>
-            <w:noProof/>
-          </w:rPr>
-          <w:t>1</w:t>
-        </w:r>
-      </w:fldSimple>
-      <w:r>
-        <w:rPr>
-          <w:lang w:val="en-GB"/>
-        </w:rPr>
-        <w:t>: Co</w:t>
+      <w:r>
+        <w:fldChar w:fldCharType="begin"/>
+      </w:r>
+      <w:r>
+        <w:instrText xml:space="preserve"> SEQ Figure \* ARABIC </w:instrText>
+      </w:r>
+      <w:r>
+        <w:fldChar w:fldCharType="separate"/>
+      </w:r>
+      <w:r>
+        <w:rPr>
+          <w:noProof/>
+        </w:rPr>
+        <w:t>1</w:t>
+      </w:r>
+      <w:r>
+        <w:rPr>
+          <w:noProof/>
+        </w:rPr>
+        <w:fldChar w:fldCharType="end"/>
+      </w:r>
+      <w:r>
+        <w:rPr>
+          <w:lang w:val="en-GB"/>
+        </w:rPr>
+        <w:t xml:space="preserve">: </w:t>
+      </w:r>
+      <w:proofErr w:type="spellStart"/>
+      <w:r>
+        <w:rPr>
+          <w:lang w:val="en-GB"/>
+        </w:rPr>
+        <w:t>Co</w:t>
       </w:r>
       <w:r>
         <w:rPr>
@@ -3082,7 +3251,14 @@
         <w:rPr>
           <w:lang w:val="en-GB"/>
         </w:rPr>
-        <w:t>.config example</w:t>
+        <w:t>.config</w:t>
+      </w:r>
+      <w:proofErr w:type="spellEnd"/>
+      <w:r>
+        <w:rPr>
+          <w:lang w:val="en-GB"/>
+        </w:rPr>
+        <w:t xml:space="preserve"> example</w:t>
       </w:r>
       <w:bookmarkEnd w:id="8"/>
     </w:p>
@@ -3252,7 +3428,21 @@
           <w:lang w:val="en-GB"/>
         </w:rPr>
         <w:tab/>
-        <w:t>is a valid OpCon user encrypted using the EncryptValue program.</w:t>
+        <w:t xml:space="preserve">is a valid OpCon user encrypted using the </w:t>
+      </w:r>
+      <w:proofErr w:type="spellStart"/>
+      <w:r>
+        <w:rPr>
+          <w:lang w:val="en-GB"/>
+        </w:rPr>
+        <w:t>EncryptValue</w:t>
+      </w:r>
+      <w:proofErr w:type="spellEnd"/>
+      <w:r>
+        <w:rPr>
+          <w:lang w:val="en-GB"/>
+        </w:rPr>
+        <w:t xml:space="preserve"> program.</w:t>
       </w:r>
     </w:p>
     <w:p>
@@ -3273,7 +3463,21 @@
           <w:lang w:val="en-GB"/>
         </w:rPr>
         <w:tab/>
-        <w:t xml:space="preserve">is the password associated with the OpCon user encrypted using the EncryptValue </w:t>
+        <w:t xml:space="preserve">is the password associated with the OpCon user encrypted using the </w:t>
+      </w:r>
+      <w:proofErr w:type="spellStart"/>
+      <w:r>
+        <w:rPr>
+          <w:lang w:val="en-GB"/>
+        </w:rPr>
+        <w:t>EncryptValue</w:t>
+      </w:r>
+      <w:proofErr w:type="spellEnd"/>
+      <w:r>
+        <w:rPr>
+          <w:lang w:val="en-GB"/>
+        </w:rPr>
+        <w:t xml:space="preserve"> </w:t>
       </w:r>
     </w:p>
     <w:p>
@@ -3358,6 +3562,7 @@
         </w:rPr>
         <w:t xml:space="preserve">The </w:t>
       </w:r>
+      <w:proofErr w:type="spellStart"/>
       <w:r>
         <w:rPr>
           <w:rFonts w:cstheme="minorHAnsi"/>
@@ -3367,6 +3572,7 @@
         </w:rPr>
         <w:t>OpConCLI</w:t>
       </w:r>
+      <w:proofErr w:type="spellEnd"/>
       <w:r>
         <w:rPr>
           <w:rFonts w:cstheme="minorHAnsi"/>
@@ -3561,6 +3767,7 @@
                 <w:lang w:val="en-GB"/>
               </w:rPr>
             </w:pPr>
+            <w:proofErr w:type="spellStart"/>
             <w:r>
               <w:rPr>
                 <w:sz w:val="20"/>
@@ -3577,6 +3784,7 @@
               </w:rPr>
               <w:t>ppToken</w:t>
             </w:r>
+            <w:proofErr w:type="spellEnd"/>
           </w:p>
         </w:tc>
         <w:tc>
@@ -3609,8 +3817,19 @@
                 <w:szCs w:val="20"/>
                 <w:lang w:val="en-GB"/>
               </w:rPr>
-              <w:t xml:space="preserve"> AppToken</w:t>
-            </w:r>
+              <w:t xml:space="preserve"> </w:t>
+            </w:r>
+            <w:proofErr w:type="spellStart"/>
+            <w:r>
+              <w:rPr>
+                <w:rFonts w:cstheme="minorHAnsi"/>
+                <w:sz w:val="20"/>
+                <w:szCs w:val="20"/>
+                <w:lang w:val="en-GB"/>
+              </w:rPr>
+              <w:t>AppToken</w:t>
+            </w:r>
+            <w:proofErr w:type="spellEnd"/>
           </w:p>
         </w:tc>
         <w:tc>
@@ -3698,43 +3917,27 @@
                 <w:szCs w:val="20"/>
                 <w:lang w:val="en-GB"/>
               </w:rPr>
-              <w:t xml:space="preserve">The name of the OpCon system to submit the request to. Matches a header value </w:t>
-            </w:r>
-            <w:r>
-              <w:rPr>
-                <w:rFonts w:cstheme="minorHAnsi"/>
-                <w:sz w:val="20"/>
-                <w:szCs w:val="20"/>
-                <w:lang w:val="en-GB"/>
-              </w:rPr>
-              <w:t xml:space="preserve">in the CommandLine.config file </w:t>
-            </w:r>
-            <w:r>
-              <w:rPr>
-                <w:rFonts w:cstheme="minorHAnsi"/>
-                <w:sz w:val="20"/>
-                <w:szCs w:val="20"/>
-                <w:lang w:val="en-GB"/>
-              </w:rPr>
-              <w:t xml:space="preserve">to identify the connection information for </w:t>
-            </w:r>
-            <w:r>
-              <w:rPr>
-                <w:rFonts w:cstheme="minorHAnsi"/>
-                <w:sz w:val="20"/>
-                <w:szCs w:val="20"/>
-                <w:lang w:val="en-GB"/>
-              </w:rPr>
-              <w:t>the task</w:t>
-            </w:r>
-            <w:r>
-              <w:rPr>
-                <w:rFonts w:cstheme="minorHAnsi"/>
-                <w:sz w:val="20"/>
-                <w:szCs w:val="20"/>
-                <w:lang w:val="en-GB"/>
-              </w:rPr>
-              <w:t>.</w:t>
+              <w:t xml:space="preserve">The name of the OpCon system to submit the request to. Matches a header value in the </w:t>
+            </w:r>
+            <w:proofErr w:type="spellStart"/>
+            <w:r>
+              <w:rPr>
+                <w:rFonts w:cstheme="minorHAnsi"/>
+                <w:sz w:val="20"/>
+                <w:szCs w:val="20"/>
+                <w:lang w:val="en-GB"/>
+              </w:rPr>
+              <w:t>CommandLine.config</w:t>
+            </w:r>
+            <w:proofErr w:type="spellEnd"/>
+            <w:r>
+              <w:rPr>
+                <w:rFonts w:cstheme="minorHAnsi"/>
+                <w:sz w:val="20"/>
+                <w:szCs w:val="20"/>
+                <w:lang w:val="en-GB"/>
+              </w:rPr>
+              <w:t xml:space="preserve"> file to identify the connection information for the task.</w:t>
             </w:r>
           </w:p>
         </w:tc>
@@ -3799,7 +4002,16 @@
                 <w:szCs w:val="20"/>
                 <w:lang w:val="en-GB"/>
               </w:rPr>
-              <w:t>Required field for A</w:t>
+              <w:t xml:space="preserve">Required field for </w:t>
+            </w:r>
+            <w:proofErr w:type="spellStart"/>
+            <w:r>
+              <w:rPr>
+                <w:sz w:val="20"/>
+                <w:szCs w:val="20"/>
+                <w:lang w:val="en-GB"/>
+              </w:rPr>
+              <w:t>A</w:t>
             </w:r>
             <w:r>
               <w:rPr>
@@ -3825,6 +4037,7 @@
               </w:rPr>
               <w:t>oken</w:t>
             </w:r>
+            <w:proofErr w:type="spellEnd"/>
             <w:r>
               <w:rPr>
                 <w:sz w:val="20"/>
@@ -4004,7 +4217,27 @@
                 <w:szCs w:val="20"/>
                 <w:lang w:val="en-GB"/>
               </w:rPr>
-              <w:t>The name of the OpCon system to submit the request to. Matches a header value in the CommandLine.config file to identify the connection information for the task.</w:t>
+              <w:t xml:space="preserve">The name of the OpCon system to submit the request to. Matches a header value in the </w:t>
+            </w:r>
+            <w:proofErr w:type="spellStart"/>
+            <w:r>
+              <w:rPr>
+                <w:rFonts w:cstheme="minorHAnsi"/>
+                <w:sz w:val="20"/>
+                <w:szCs w:val="20"/>
+                <w:lang w:val="en-GB"/>
+              </w:rPr>
+              <w:t>CommandLine.config</w:t>
+            </w:r>
+            <w:proofErr w:type="spellEnd"/>
+            <w:r>
+              <w:rPr>
+                <w:rFonts w:cstheme="minorHAnsi"/>
+                <w:sz w:val="20"/>
+                <w:szCs w:val="20"/>
+                <w:lang w:val="en-GB"/>
+              </w:rPr>
+              <w:t xml:space="preserve"> file to identify the connection information for the task.</w:t>
             </w:r>
           </w:p>
         </w:tc>
@@ -4130,7 +4363,17 @@
                 <w:szCs w:val="20"/>
                 <w:lang w:val="en-GB"/>
               </w:rPr>
-              <w:t>-s</w:t>
+              <w:t>-</w:t>
+            </w:r>
+            <w:proofErr w:type="spellStart"/>
+            <w:r>
+              <w:rPr>
+                <w:rFonts w:cstheme="minorHAnsi"/>
+                <w:sz w:val="20"/>
+                <w:szCs w:val="20"/>
+                <w:lang w:val="en-GB"/>
+              </w:rPr>
+              <w:t>s</w:t>
             </w:r>
             <w:r>
               <w:rPr>
@@ -4141,6 +4384,7 @@
               </w:rPr>
               <w:t>n</w:t>
             </w:r>
+            <w:proofErr w:type="spellEnd"/>
           </w:p>
         </w:tc>
         <w:tc>
@@ -4205,8 +4449,19 @@
                 <w:szCs w:val="20"/>
                 <w:lang w:val="en-GB"/>
               </w:rPr>
-              <w:t>-jn</w:t>
-            </w:r>
+              <w:t>-</w:t>
+            </w:r>
+            <w:proofErr w:type="spellStart"/>
+            <w:r>
+              <w:rPr>
+                <w:rFonts w:cstheme="minorHAnsi"/>
+                <w:sz w:val="20"/>
+                <w:szCs w:val="20"/>
+                <w:lang w:val="en-GB"/>
+              </w:rPr>
+              <w:t>jn</w:t>
+            </w:r>
+            <w:proofErr w:type="spellEnd"/>
           </w:p>
         </w:tc>
         <w:tc>
@@ -4248,6 +4503,7 @@
                 <w:lang w:val="en-GB"/>
               </w:rPr>
             </w:pPr>
+            <w:proofErr w:type="spellStart"/>
             <w:r>
               <w:rPr>
                 <w:rFonts w:cstheme="minorHAnsi"/>
@@ -4257,6 +4513,7 @@
               </w:rPr>
               <w:t>GetJobLog</w:t>
             </w:r>
+            <w:proofErr w:type="spellEnd"/>
           </w:p>
         </w:tc>
         <w:tc>
@@ -4289,8 +4546,19 @@
                 <w:szCs w:val="20"/>
                 <w:lang w:val="en-GB"/>
               </w:rPr>
-              <w:t xml:space="preserve"> GetJobLog</w:t>
-            </w:r>
+              <w:t xml:space="preserve"> </w:t>
+            </w:r>
+            <w:proofErr w:type="spellStart"/>
+            <w:r>
+              <w:rPr>
+                <w:rFonts w:cstheme="minorHAnsi"/>
+                <w:sz w:val="20"/>
+                <w:szCs w:val="20"/>
+                <w:lang w:val="en-GB"/>
+              </w:rPr>
+              <w:t>GetJobLog</w:t>
+            </w:r>
+            <w:proofErr w:type="spellEnd"/>
           </w:p>
         </w:tc>
         <w:tc>
@@ -4381,7 +4649,27 @@
                 <w:szCs w:val="20"/>
                 <w:lang w:val="en-GB"/>
               </w:rPr>
-              <w:t>The name of the OpCon system to submit the request to. Matches a header value in the CommandLine.config file to identify the connection information for the task.</w:t>
+              <w:t xml:space="preserve">The name of the OpCon system to submit the request to. Matches a header value in the </w:t>
+            </w:r>
+            <w:proofErr w:type="spellStart"/>
+            <w:r>
+              <w:rPr>
+                <w:rFonts w:cstheme="minorHAnsi"/>
+                <w:sz w:val="20"/>
+                <w:szCs w:val="20"/>
+                <w:lang w:val="en-GB"/>
+              </w:rPr>
+              <w:t>CommandLine.config</w:t>
+            </w:r>
+            <w:proofErr w:type="spellEnd"/>
+            <w:r>
+              <w:rPr>
+                <w:rFonts w:cstheme="minorHAnsi"/>
+                <w:sz w:val="20"/>
+                <w:szCs w:val="20"/>
+                <w:lang w:val="en-GB"/>
+              </w:rPr>
+              <w:t xml:space="preserve"> file to identify the connection information for the task.</w:t>
             </w:r>
           </w:p>
         </w:tc>
@@ -4508,7 +4796,17 @@
                 <w:szCs w:val="20"/>
                 <w:lang w:val="en-GB"/>
               </w:rPr>
-              <w:t>-s</w:t>
+              <w:t>-</w:t>
+            </w:r>
+            <w:proofErr w:type="spellStart"/>
+            <w:r>
+              <w:rPr>
+                <w:rFonts w:cstheme="minorHAnsi"/>
+                <w:sz w:val="20"/>
+                <w:szCs w:val="20"/>
+                <w:lang w:val="en-GB"/>
+              </w:rPr>
+              <w:t>s</w:t>
             </w:r>
             <w:r>
               <w:rPr>
@@ -4519,6 +4817,7 @@
               </w:rPr>
               <w:t>n</w:t>
             </w:r>
+            <w:proofErr w:type="spellEnd"/>
           </w:p>
         </w:tc>
         <w:tc>
@@ -4620,8 +4919,19 @@
                 <w:szCs w:val="20"/>
                 <w:lang w:val="en-GB"/>
               </w:rPr>
-              <w:t>-jn</w:t>
-            </w:r>
+              <w:t>-</w:t>
+            </w:r>
+            <w:proofErr w:type="spellStart"/>
+            <w:r>
+              <w:rPr>
+                <w:rFonts w:cstheme="minorHAnsi"/>
+                <w:sz w:val="20"/>
+                <w:szCs w:val="20"/>
+                <w:lang w:val="en-GB"/>
+              </w:rPr>
+              <w:t>jn</w:t>
+            </w:r>
+            <w:proofErr w:type="spellEnd"/>
           </w:p>
         </w:tc>
         <w:tc>
@@ -4723,7 +5033,17 @@
                 <w:szCs w:val="20"/>
                 <w:lang w:val="en-GB"/>
               </w:rPr>
-              <w:t>-j</w:t>
+              <w:t>-</w:t>
+            </w:r>
+            <w:proofErr w:type="spellStart"/>
+            <w:r>
+              <w:rPr>
+                <w:rFonts w:cstheme="minorHAnsi"/>
+                <w:sz w:val="20"/>
+                <w:szCs w:val="20"/>
+                <w:lang w:val="en-GB"/>
+              </w:rPr>
+              <w:t>j</w:t>
             </w:r>
             <w:r>
               <w:rPr>
@@ -4743,6 +5063,7 @@
               </w:rPr>
               <w:t>d</w:t>
             </w:r>
+            <w:proofErr w:type="spellEnd"/>
           </w:p>
         </w:tc>
         <w:tc>
@@ -4860,14 +5181,25 @@
               </w:rPr>
               <w:t xml:space="preserve">not present the job log information will be added to the </w:t>
             </w:r>
-            <w:r>
-              <w:rPr>
-                <w:rFonts w:cstheme="minorHAnsi"/>
-                <w:sz w:val="20"/>
-                <w:szCs w:val="20"/>
-                <w:lang w:val="en-GB"/>
-              </w:rPr>
-              <w:t xml:space="preserve">OpConCLI execution </w:t>
+            <w:proofErr w:type="spellStart"/>
+            <w:r>
+              <w:rPr>
+                <w:rFonts w:cstheme="minorHAnsi"/>
+                <w:sz w:val="20"/>
+                <w:szCs w:val="20"/>
+                <w:lang w:val="en-GB"/>
+              </w:rPr>
+              <w:t>OpConCLI</w:t>
+            </w:r>
+            <w:proofErr w:type="spellEnd"/>
+            <w:r>
+              <w:rPr>
+                <w:rFonts w:cstheme="minorHAnsi"/>
+                <w:sz w:val="20"/>
+                <w:szCs w:val="20"/>
+                <w:lang w:val="en-GB"/>
+              </w:rPr>
+              <w:t xml:space="preserve"> execution </w:t>
             </w:r>
             <w:r>
               <w:rPr>
@@ -4896,6 +5228,7 @@
                 <w:lang w:val="en-GB"/>
               </w:rPr>
             </w:pPr>
+            <w:proofErr w:type="spellStart"/>
             <w:r>
               <w:rPr>
                 <w:rFonts w:cstheme="minorHAnsi"/>
@@ -4932,6 +5265,7 @@
               </w:rPr>
               <w:t>ction</w:t>
             </w:r>
+            <w:proofErr w:type="spellEnd"/>
           </w:p>
         </w:tc>
         <w:tc>
@@ -4964,8 +5298,19 @@
                 <w:szCs w:val="20"/>
                 <w:lang w:val="en-GB"/>
               </w:rPr>
-              <w:t xml:space="preserve"> JobAction</w:t>
-            </w:r>
+              <w:t xml:space="preserve"> </w:t>
+            </w:r>
+            <w:proofErr w:type="spellStart"/>
+            <w:r>
+              <w:rPr>
+                <w:rFonts w:cstheme="minorHAnsi"/>
+                <w:sz w:val="20"/>
+                <w:szCs w:val="20"/>
+                <w:lang w:val="en-GB"/>
+              </w:rPr>
+              <w:t>JobAction</w:t>
+            </w:r>
+            <w:proofErr w:type="spellEnd"/>
           </w:p>
         </w:tc>
         <w:tc>
@@ -5066,7 +5411,27 @@
                 <w:szCs w:val="20"/>
                 <w:lang w:val="en-GB"/>
               </w:rPr>
-              <w:t>The name of the OpCon system to submit the request to. Matches a header value in the CommandLine.config file to identify the connection information for the task.</w:t>
+              <w:t xml:space="preserve">The name of the OpCon system to submit the request to. Matches a header value in the </w:t>
+            </w:r>
+            <w:proofErr w:type="spellStart"/>
+            <w:r>
+              <w:rPr>
+                <w:rFonts w:cstheme="minorHAnsi"/>
+                <w:sz w:val="20"/>
+                <w:szCs w:val="20"/>
+                <w:lang w:val="en-GB"/>
+              </w:rPr>
+              <w:t>CommandLine.config</w:t>
+            </w:r>
+            <w:proofErr w:type="spellEnd"/>
+            <w:r>
+              <w:rPr>
+                <w:rFonts w:cstheme="minorHAnsi"/>
+                <w:sz w:val="20"/>
+                <w:szCs w:val="20"/>
+                <w:lang w:val="en-GB"/>
+              </w:rPr>
+              <w:t xml:space="preserve"> file to identify the connection information for the task.</w:t>
             </w:r>
           </w:p>
         </w:tc>
@@ -5177,7 +5542,17 @@
                 <w:szCs w:val="20"/>
                 <w:lang w:val="en-GB"/>
               </w:rPr>
-              <w:t>-s</w:t>
+              <w:t>-</w:t>
+            </w:r>
+            <w:proofErr w:type="spellStart"/>
+            <w:r>
+              <w:rPr>
+                <w:rFonts w:cstheme="minorHAnsi"/>
+                <w:sz w:val="20"/>
+                <w:szCs w:val="20"/>
+                <w:lang w:val="en-GB"/>
+              </w:rPr>
+              <w:t>s</w:t>
             </w:r>
             <w:r>
               <w:rPr>
@@ -5188,6 +5563,7 @@
               </w:rPr>
               <w:t>n</w:t>
             </w:r>
+            <w:proofErr w:type="spellEnd"/>
           </w:p>
         </w:tc>
         <w:tc>
@@ -5254,8 +5630,19 @@
                 <w:szCs w:val="20"/>
                 <w:lang w:val="en-GB"/>
               </w:rPr>
-              <w:t>-jn</w:t>
-            </w:r>
+              <w:t>-</w:t>
+            </w:r>
+            <w:proofErr w:type="spellStart"/>
+            <w:r>
+              <w:rPr>
+                <w:rFonts w:cstheme="minorHAnsi"/>
+                <w:sz w:val="20"/>
+                <w:szCs w:val="20"/>
+                <w:lang w:val="en-GB"/>
+              </w:rPr>
+              <w:t>jn</w:t>
+            </w:r>
+            <w:proofErr w:type="spellEnd"/>
           </w:p>
         </w:tc>
         <w:tc>
@@ -5322,7 +5709,17 @@
                 <w:szCs w:val="20"/>
                 <w:lang w:val="en-GB"/>
               </w:rPr>
-              <w:t>-j</w:t>
+              <w:t>-</w:t>
+            </w:r>
+            <w:proofErr w:type="spellStart"/>
+            <w:r>
+              <w:rPr>
+                <w:rFonts w:cstheme="minorHAnsi"/>
+                <w:sz w:val="20"/>
+                <w:szCs w:val="20"/>
+                <w:lang w:val="en-GB"/>
+              </w:rPr>
+              <w:t>j</w:t>
             </w:r>
             <w:r>
               <w:rPr>
@@ -5333,6 +5730,7 @@
               </w:rPr>
               <w:t>a</w:t>
             </w:r>
+            <w:proofErr w:type="spellEnd"/>
           </w:p>
         </w:tc>
         <w:tc>
@@ -5374,7 +5772,127 @@
                 <w:szCs w:val="20"/>
                 <w:lang w:val="en-GB"/>
               </w:rPr>
-              <w:t xml:space="preserve"> the job. Values are hold, cancel, skip, kill, start, restart, forceRestart, restartOnHold, release, markFinishedOk, markFailed, markUnderReview, markFixed.</w:t>
+              <w:t xml:space="preserve"> the job. Values are hold, cancel, skip, kill, start, restart, </w:t>
+            </w:r>
+            <w:proofErr w:type="spellStart"/>
+            <w:r>
+              <w:rPr>
+                <w:rFonts w:cstheme="minorHAnsi"/>
+                <w:sz w:val="20"/>
+                <w:szCs w:val="20"/>
+                <w:lang w:val="en-GB"/>
+              </w:rPr>
+              <w:t>forceRestart</w:t>
+            </w:r>
+            <w:proofErr w:type="spellEnd"/>
+            <w:r>
+              <w:rPr>
+                <w:rFonts w:cstheme="minorHAnsi"/>
+                <w:sz w:val="20"/>
+                <w:szCs w:val="20"/>
+                <w:lang w:val="en-GB"/>
+              </w:rPr>
+              <w:t xml:space="preserve">, </w:t>
+            </w:r>
+            <w:proofErr w:type="spellStart"/>
+            <w:r>
+              <w:rPr>
+                <w:rFonts w:cstheme="minorHAnsi"/>
+                <w:sz w:val="20"/>
+                <w:szCs w:val="20"/>
+                <w:lang w:val="en-GB"/>
+              </w:rPr>
+              <w:t>restartOnHold</w:t>
+            </w:r>
+            <w:proofErr w:type="spellEnd"/>
+            <w:r>
+              <w:rPr>
+                <w:rFonts w:cstheme="minorHAnsi"/>
+                <w:sz w:val="20"/>
+                <w:szCs w:val="20"/>
+                <w:lang w:val="en-GB"/>
+              </w:rPr>
+              <w:t xml:space="preserve">, release, </w:t>
+            </w:r>
+            <w:proofErr w:type="spellStart"/>
+            <w:r>
+              <w:rPr>
+                <w:rFonts w:cstheme="minorHAnsi"/>
+                <w:sz w:val="20"/>
+                <w:szCs w:val="20"/>
+                <w:lang w:val="en-GB"/>
+              </w:rPr>
+              <w:t>markFinishedOk</w:t>
+            </w:r>
+            <w:proofErr w:type="spellEnd"/>
+            <w:r>
+              <w:rPr>
+                <w:rFonts w:cstheme="minorHAnsi"/>
+                <w:sz w:val="20"/>
+                <w:szCs w:val="20"/>
+                <w:lang w:val="en-GB"/>
+              </w:rPr>
+              <w:t xml:space="preserve">, </w:t>
+            </w:r>
+            <w:proofErr w:type="spellStart"/>
+            <w:r>
+              <w:rPr>
+                <w:rFonts w:cstheme="minorHAnsi"/>
+                <w:sz w:val="20"/>
+                <w:szCs w:val="20"/>
+                <w:lang w:val="en-GB"/>
+              </w:rPr>
+              <w:t>markFailed</w:t>
+            </w:r>
+            <w:proofErr w:type="spellEnd"/>
+            <w:r>
+              <w:rPr>
+                <w:rFonts w:cstheme="minorHAnsi"/>
+                <w:sz w:val="20"/>
+                <w:szCs w:val="20"/>
+                <w:lang w:val="en-GB"/>
+              </w:rPr>
+              <w:t xml:space="preserve">, </w:t>
+            </w:r>
+            <w:proofErr w:type="spellStart"/>
+            <w:r>
+              <w:rPr>
+                <w:rFonts w:cstheme="minorHAnsi"/>
+                <w:sz w:val="20"/>
+                <w:szCs w:val="20"/>
+                <w:lang w:val="en-GB"/>
+              </w:rPr>
+              <w:t>markUnderReview</w:t>
+            </w:r>
+            <w:proofErr w:type="spellEnd"/>
+            <w:r>
+              <w:rPr>
+                <w:rFonts w:cstheme="minorHAnsi"/>
+                <w:sz w:val="20"/>
+                <w:szCs w:val="20"/>
+                <w:lang w:val="en-GB"/>
+              </w:rPr>
+              <w:t xml:space="preserve">, </w:t>
+            </w:r>
+            <w:proofErr w:type="spellStart"/>
+            <w:r>
+              <w:rPr>
+                <w:rFonts w:cstheme="minorHAnsi"/>
+                <w:sz w:val="20"/>
+                <w:szCs w:val="20"/>
+                <w:lang w:val="en-GB"/>
+              </w:rPr>
+              <w:t>markFixed</w:t>
+            </w:r>
+            <w:proofErr w:type="spellEnd"/>
+            <w:r>
+              <w:rPr>
+                <w:rFonts w:cstheme="minorHAnsi"/>
+                <w:sz w:val="20"/>
+                <w:szCs w:val="20"/>
+                <w:lang w:val="en-GB"/>
+              </w:rPr>
+              <w:t>.</w:t>
             </w:r>
           </w:p>
         </w:tc>
@@ -5394,6 +5912,7 @@
                 <w:lang w:val="en-GB"/>
               </w:rPr>
             </w:pPr>
+            <w:proofErr w:type="spellStart"/>
             <w:r>
               <w:rPr>
                 <w:rFonts w:cstheme="minorHAnsi"/>
@@ -5431,6 +5950,7 @@
               </w:rPr>
               <w:t>dd</w:t>
             </w:r>
+            <w:proofErr w:type="spellEnd"/>
           </w:p>
         </w:tc>
         <w:tc>
@@ -5463,8 +5983,19 @@
                 <w:szCs w:val="20"/>
                 <w:lang w:val="en-GB"/>
               </w:rPr>
-              <w:t xml:space="preserve"> JobAdd</w:t>
-            </w:r>
+              <w:t xml:space="preserve"> </w:t>
+            </w:r>
+            <w:proofErr w:type="spellStart"/>
+            <w:r>
+              <w:rPr>
+                <w:rFonts w:cstheme="minorHAnsi"/>
+                <w:sz w:val="20"/>
+                <w:szCs w:val="20"/>
+                <w:lang w:val="en-GB"/>
+              </w:rPr>
+              <w:t>JobAdd</w:t>
+            </w:r>
+            <w:proofErr w:type="spellEnd"/>
           </w:p>
         </w:tc>
         <w:tc>
@@ -5565,7 +6096,27 @@
                 <w:szCs w:val="20"/>
                 <w:lang w:val="en-GB"/>
               </w:rPr>
-              <w:t>The name of the OpCon system to submit the request to. Matches a header value in the CommandLine.config file to identify the connection information for the task.</w:t>
+              <w:t xml:space="preserve">The name of the OpCon system to submit the request to. Matches a header value in the </w:t>
+            </w:r>
+            <w:proofErr w:type="spellStart"/>
+            <w:r>
+              <w:rPr>
+                <w:rFonts w:cstheme="minorHAnsi"/>
+                <w:sz w:val="20"/>
+                <w:szCs w:val="20"/>
+                <w:lang w:val="en-GB"/>
+              </w:rPr>
+              <w:t>CommandLine.config</w:t>
+            </w:r>
+            <w:proofErr w:type="spellEnd"/>
+            <w:r>
+              <w:rPr>
+                <w:rFonts w:cstheme="minorHAnsi"/>
+                <w:sz w:val="20"/>
+                <w:szCs w:val="20"/>
+                <w:lang w:val="en-GB"/>
+              </w:rPr>
+              <w:t xml:space="preserve"> file to identify the connection information for the task.</w:t>
             </w:r>
           </w:p>
         </w:tc>
@@ -5694,7 +6245,17 @@
                 <w:szCs w:val="20"/>
                 <w:lang w:val="en-GB"/>
               </w:rPr>
-              <w:t>-s</w:t>
+              <w:t>-</w:t>
+            </w:r>
+            <w:proofErr w:type="spellStart"/>
+            <w:r>
+              <w:rPr>
+                <w:rFonts w:cstheme="minorHAnsi"/>
+                <w:sz w:val="20"/>
+                <w:szCs w:val="20"/>
+                <w:lang w:val="en-GB"/>
+              </w:rPr>
+              <w:t>s</w:t>
             </w:r>
             <w:r>
               <w:rPr>
@@ -5705,6 +6266,7 @@
               </w:rPr>
               <w:t>n</w:t>
             </w:r>
+            <w:proofErr w:type="spellEnd"/>
           </w:p>
         </w:tc>
         <w:tc>
@@ -5771,8 +6333,19 @@
                 <w:szCs w:val="20"/>
                 <w:lang w:val="en-GB"/>
               </w:rPr>
-              <w:t>-jn</w:t>
-            </w:r>
+              <w:t>-</w:t>
+            </w:r>
+            <w:proofErr w:type="spellStart"/>
+            <w:r>
+              <w:rPr>
+                <w:rFonts w:cstheme="minorHAnsi"/>
+                <w:sz w:val="20"/>
+                <w:szCs w:val="20"/>
+                <w:lang w:val="en-GB"/>
+              </w:rPr>
+              <w:t>jn</w:t>
+            </w:r>
+            <w:proofErr w:type="spellEnd"/>
           </w:p>
         </w:tc>
         <w:tc>
@@ -5839,8 +6412,19 @@
                 <w:szCs w:val="20"/>
                 <w:lang w:val="en-GB"/>
               </w:rPr>
-              <w:t>-jf</w:t>
-            </w:r>
+              <w:t>-</w:t>
+            </w:r>
+            <w:proofErr w:type="spellStart"/>
+            <w:r>
+              <w:rPr>
+                <w:rFonts w:cstheme="minorHAnsi"/>
+                <w:sz w:val="20"/>
+                <w:szCs w:val="20"/>
+                <w:lang w:val="en-GB"/>
+              </w:rPr>
+              <w:t>jf</w:t>
+            </w:r>
+            <w:proofErr w:type="spellEnd"/>
           </w:p>
         </w:tc>
         <w:tc>
@@ -5907,8 +6491,19 @@
                 <w:szCs w:val="20"/>
                 <w:lang w:val="en-GB"/>
               </w:rPr>
-              <w:t>-ip</w:t>
-            </w:r>
+              <w:t>-</w:t>
+            </w:r>
+            <w:proofErr w:type="spellStart"/>
+            <w:r>
+              <w:rPr>
+                <w:rFonts w:cstheme="minorHAnsi"/>
+                <w:sz w:val="20"/>
+                <w:szCs w:val="20"/>
+                <w:lang w:val="en-GB"/>
+              </w:rPr>
+              <w:t>ip</w:t>
+            </w:r>
+            <w:proofErr w:type="spellEnd"/>
           </w:p>
         </w:tc>
         <w:tc>
@@ -5950,7 +6545,27 @@
                 <w:szCs w:val="20"/>
                 <w:lang w:val="en-GB"/>
               </w:rPr>
-              <w:t>. The format is name=value,name=value</w:t>
+              <w:t>. The format is name=</w:t>
+            </w:r>
+            <w:proofErr w:type="spellStart"/>
+            <w:r>
+              <w:rPr>
+                <w:rFonts w:cstheme="minorHAnsi"/>
+                <w:sz w:val="20"/>
+                <w:szCs w:val="20"/>
+                <w:lang w:val="en-GB"/>
+              </w:rPr>
+              <w:t>value,name</w:t>
+            </w:r>
+            <w:proofErr w:type="spellEnd"/>
+            <w:r>
+              <w:rPr>
+                <w:rFonts w:cstheme="minorHAnsi"/>
+                <w:sz w:val="20"/>
+                <w:szCs w:val="20"/>
+                <w:lang w:val="en-GB"/>
+              </w:rPr>
+              <w:t>=value</w:t>
             </w:r>
           </w:p>
         </w:tc>
@@ -5993,8 +6608,19 @@
                 <w:szCs w:val="20"/>
                 <w:lang w:val="en-GB"/>
               </w:rPr>
-              <w:t>-joh</w:t>
-            </w:r>
+              <w:t>-</w:t>
+            </w:r>
+            <w:proofErr w:type="spellStart"/>
+            <w:r>
+              <w:rPr>
+                <w:rFonts w:cstheme="minorHAnsi"/>
+                <w:sz w:val="20"/>
+                <w:szCs w:val="20"/>
+                <w:lang w:val="en-GB"/>
+              </w:rPr>
+              <w:t>joh</w:t>
+            </w:r>
+            <w:proofErr w:type="spellEnd"/>
           </w:p>
         </w:tc>
         <w:tc>
@@ -6108,8 +6734,19 @@
                 <w:szCs w:val="20"/>
                 <w:lang w:val="en-GB"/>
               </w:rPr>
-              <w:t>-jw</w:t>
-            </w:r>
+              <w:t>-</w:t>
+            </w:r>
+            <w:proofErr w:type="spellStart"/>
+            <w:r>
+              <w:rPr>
+                <w:rFonts w:cstheme="minorHAnsi"/>
+                <w:sz w:val="20"/>
+                <w:szCs w:val="20"/>
+                <w:lang w:val="en-GB"/>
+              </w:rPr>
+              <w:t>jw</w:t>
+            </w:r>
+            <w:proofErr w:type="spellEnd"/>
           </w:p>
         </w:tc>
         <w:tc>
@@ -6183,6 +6820,7 @@
                 <w:lang w:val="en-GB"/>
               </w:rPr>
             </w:pPr>
+            <w:proofErr w:type="spellStart"/>
             <w:r>
               <w:rPr>
                 <w:sz w:val="20"/>
@@ -6215,6 +6853,7 @@
               </w:rPr>
               <w:t>ction</w:t>
             </w:r>
+            <w:proofErr w:type="spellEnd"/>
           </w:p>
         </w:tc>
         <w:tc>
@@ -6247,8 +6886,19 @@
                 <w:szCs w:val="20"/>
                 <w:lang w:val="en-GB"/>
               </w:rPr>
-              <w:t xml:space="preserve"> MachAction</w:t>
-            </w:r>
+              <w:t xml:space="preserve"> </w:t>
+            </w:r>
+            <w:proofErr w:type="spellStart"/>
+            <w:r>
+              <w:rPr>
+                <w:rFonts w:cstheme="minorHAnsi"/>
+                <w:sz w:val="20"/>
+                <w:szCs w:val="20"/>
+                <w:lang w:val="en-GB"/>
+              </w:rPr>
+              <w:t>MachAction</w:t>
+            </w:r>
+            <w:proofErr w:type="spellEnd"/>
           </w:p>
         </w:tc>
         <w:tc>
@@ -6290,7 +6940,27 @@
                 <w:szCs w:val="20"/>
                 <w:lang w:val="en-GB"/>
               </w:rPr>
-              <w:t xml:space="preserve"> Includes a special value wlimited which sets a machine to limited mode and then waits for all current tasks </w:t>
+              <w:t xml:space="preserve"> Includes a special value </w:t>
+            </w:r>
+            <w:proofErr w:type="spellStart"/>
+            <w:r>
+              <w:rPr>
+                <w:rFonts w:cstheme="minorHAnsi"/>
+                <w:sz w:val="20"/>
+                <w:szCs w:val="20"/>
+                <w:lang w:val="en-GB"/>
+              </w:rPr>
+              <w:t>wlimited</w:t>
+            </w:r>
+            <w:proofErr w:type="spellEnd"/>
+            <w:r>
+              <w:rPr>
+                <w:rFonts w:cstheme="minorHAnsi"/>
+                <w:sz w:val="20"/>
+                <w:szCs w:val="20"/>
+                <w:lang w:val="en-GB"/>
+              </w:rPr>
+              <w:t xml:space="preserve"> which sets a machine to limited mode and then waits for all current tasks </w:t>
             </w:r>
             <w:r>
               <w:rPr>
@@ -6366,7 +7036,27 @@
                 <w:szCs w:val="20"/>
                 <w:lang w:val="en-GB"/>
               </w:rPr>
-              <w:t>The name of the OpCon system to submit the request to. Matches a header value in the CommandLine.config file to identify the connection information for the task.</w:t>
+              <w:t xml:space="preserve">The name of the OpCon system to submit the request to. Matches a header value in the </w:t>
+            </w:r>
+            <w:proofErr w:type="spellStart"/>
+            <w:r>
+              <w:rPr>
+                <w:rFonts w:cstheme="minorHAnsi"/>
+                <w:sz w:val="20"/>
+                <w:szCs w:val="20"/>
+                <w:lang w:val="en-GB"/>
+              </w:rPr>
+              <w:t>CommandLine.config</w:t>
+            </w:r>
+            <w:proofErr w:type="spellEnd"/>
+            <w:r>
+              <w:rPr>
+                <w:rFonts w:cstheme="minorHAnsi"/>
+                <w:sz w:val="20"/>
+                <w:szCs w:val="20"/>
+                <w:lang w:val="en-GB"/>
+              </w:rPr>
+              <w:t xml:space="preserve"> file to identify the connection information for the task.</w:t>
             </w:r>
           </w:p>
         </w:tc>
@@ -6409,8 +7099,19 @@
                 <w:szCs w:val="20"/>
                 <w:lang w:val="en-GB"/>
               </w:rPr>
-              <w:t>-mn</w:t>
-            </w:r>
+              <w:t>-</w:t>
+            </w:r>
+            <w:proofErr w:type="spellStart"/>
+            <w:r>
+              <w:rPr>
+                <w:rFonts w:cstheme="minorHAnsi"/>
+                <w:sz w:val="20"/>
+                <w:szCs w:val="20"/>
+                <w:lang w:val="en-GB"/>
+              </w:rPr>
+              <w:t>mn</w:t>
+            </w:r>
+            <w:proofErr w:type="spellEnd"/>
           </w:p>
         </w:tc>
         <w:tc>
@@ -6581,6 +7282,24 @@
                 <w:szCs w:val="20"/>
                 <w:lang w:val="en-GB"/>
               </w:rPr>
+              <w:t xml:space="preserve">, </w:t>
+            </w:r>
+            <w:proofErr w:type="spellStart"/>
+            <w:r>
+              <w:rPr>
+                <w:sz w:val="20"/>
+                <w:szCs w:val="20"/>
+                <w:lang w:val="en-GB"/>
+              </w:rPr>
+              <w:t>wlimited</w:t>
+            </w:r>
+            <w:proofErr w:type="spellEnd"/>
+            <w:r>
+              <w:rPr>
+                <w:sz w:val="20"/>
+                <w:szCs w:val="20"/>
+                <w:lang w:val="en-GB"/>
+              </w:rPr>
               <w:t>.</w:t>
             </w:r>
           </w:p>
@@ -6601,6 +7320,7 @@
                 <w:lang w:val="en-GB"/>
               </w:rPr>
             </w:pPr>
+            <w:proofErr w:type="spellStart"/>
             <w:r>
               <w:rPr>
                 <w:rFonts w:cstheme="minorHAnsi"/>
@@ -6637,6 +7357,7 @@
               </w:rPr>
               <w:t>dd</w:t>
             </w:r>
+            <w:proofErr w:type="spellEnd"/>
           </w:p>
         </w:tc>
         <w:tc>
@@ -6669,8 +7390,19 @@
                 <w:szCs w:val="20"/>
                 <w:lang w:val="en-GB"/>
               </w:rPr>
-              <w:t xml:space="preserve"> MachAdd</w:t>
-            </w:r>
+              <w:t xml:space="preserve"> </w:t>
+            </w:r>
+            <w:proofErr w:type="spellStart"/>
+            <w:r>
+              <w:rPr>
+                <w:rFonts w:cstheme="minorHAnsi"/>
+                <w:sz w:val="20"/>
+                <w:szCs w:val="20"/>
+                <w:lang w:val="en-GB"/>
+              </w:rPr>
+              <w:t>MachAdd</w:t>
+            </w:r>
+            <w:proofErr w:type="spellEnd"/>
           </w:p>
         </w:tc>
         <w:tc>
@@ -6694,7 +7426,27 @@
                 <w:szCs w:val="20"/>
                 <w:lang w:val="en-GB"/>
               </w:rPr>
-              <w:t>Creates a new machine in the OpCon system. It is possible to use a template and use the -md, -mi &amp; -mn arguments to change the values in the template.</w:t>
+              <w:t>Creates a new machine in the OpCon system. It is possible to use a template and use the -md, -mi &amp; -</w:t>
+            </w:r>
+            <w:proofErr w:type="spellStart"/>
+            <w:r>
+              <w:rPr>
+                <w:rFonts w:cstheme="minorHAnsi"/>
+                <w:sz w:val="20"/>
+                <w:szCs w:val="20"/>
+                <w:lang w:val="en-GB"/>
+              </w:rPr>
+              <w:t>mn</w:t>
+            </w:r>
+            <w:proofErr w:type="spellEnd"/>
+            <w:r>
+              <w:rPr>
+                <w:rFonts w:cstheme="minorHAnsi"/>
+                <w:sz w:val="20"/>
+                <w:szCs w:val="20"/>
+                <w:lang w:val="en-GB"/>
+              </w:rPr>
+              <w:t xml:space="preserve"> arguments to change the values in the template.</w:t>
             </w:r>
           </w:p>
         </w:tc>
@@ -6762,7 +7514,27 @@
                 <w:szCs w:val="20"/>
                 <w:lang w:val="en-GB"/>
               </w:rPr>
-              <w:t>The name of the OpCon system to submit the request to. Matches a header value in the CommandLine.config file to identify the connection information for the task.</w:t>
+              <w:t xml:space="preserve">The name of the OpCon system to submit the request to. Matches a header value in the </w:t>
+            </w:r>
+            <w:proofErr w:type="spellStart"/>
+            <w:r>
+              <w:rPr>
+                <w:rFonts w:cstheme="minorHAnsi"/>
+                <w:sz w:val="20"/>
+                <w:szCs w:val="20"/>
+                <w:lang w:val="en-GB"/>
+              </w:rPr>
+              <w:t>CommandLine.config</w:t>
+            </w:r>
+            <w:proofErr w:type="spellEnd"/>
+            <w:r>
+              <w:rPr>
+                <w:rFonts w:cstheme="minorHAnsi"/>
+                <w:sz w:val="20"/>
+                <w:szCs w:val="20"/>
+                <w:lang w:val="en-GB"/>
+              </w:rPr>
+              <w:t xml:space="preserve"> file to identify the connection information for the task.</w:t>
             </w:r>
           </w:p>
         </w:tc>
@@ -6839,25 +7611,7 @@
                 <w:szCs w:val="20"/>
                 <w:lang w:val="en-GB"/>
               </w:rPr>
-              <w:t xml:space="preserve">Fully Qualified DNS </w:t>
-            </w:r>
-            <w:r>
-              <w:rPr>
-                <w:rFonts w:cstheme="minorHAnsi"/>
-                <w:sz w:val="20"/>
-                <w:szCs w:val="20"/>
-                <w:lang w:val="en-GB"/>
-              </w:rPr>
-              <w:t>of the machine to be added. If present will override the value in the JSON file.</w:t>
-            </w:r>
-            <w:r>
-              <w:rPr>
-                <w:rFonts w:cstheme="minorHAnsi"/>
-                <w:sz w:val="20"/>
-                <w:szCs w:val="20"/>
-                <w:lang w:val="en-GB"/>
-              </w:rPr>
-              <w:t xml:space="preserve"> (Note : only works if there is a single machine definition in the JSON file).</w:t>
+              <w:t>Fully Qualified DNS of the machine to be added. If present will override the value in the JSON file. (Note : only works if there is a single machine definition in the JSON file).</w:t>
             </w:r>
           </w:p>
         </w:tc>
@@ -7011,16 +7765,7 @@
                 <w:szCs w:val="20"/>
                 <w:lang w:val="en-GB"/>
               </w:rPr>
-              <w:t xml:space="preserve"> </w:t>
-            </w:r>
-            <w:r>
-              <w:rPr>
-                <w:rFonts w:cstheme="minorHAnsi"/>
-                <w:sz w:val="20"/>
-                <w:szCs w:val="20"/>
-                <w:lang w:val="en-GB"/>
-              </w:rPr>
-              <w:t>(Note : only works if there is a single machine definition in the JSON file).</w:t>
+              <w:t xml:space="preserve"> (Note : only works if there is a single machine definition in the JSON file).</w:t>
             </w:r>
           </w:p>
         </w:tc>
@@ -7063,8 +7808,19 @@
                 <w:szCs w:val="20"/>
                 <w:lang w:val="en-GB"/>
               </w:rPr>
-              <w:t>-mn</w:t>
-            </w:r>
+              <w:t>-</w:t>
+            </w:r>
+            <w:proofErr w:type="spellStart"/>
+            <w:r>
+              <w:rPr>
+                <w:rFonts w:cstheme="minorHAnsi"/>
+                <w:sz w:val="20"/>
+                <w:szCs w:val="20"/>
+                <w:lang w:val="en-GB"/>
+              </w:rPr>
+              <w:t>mn</w:t>
+            </w:r>
+            <w:proofErr w:type="spellEnd"/>
           </w:p>
         </w:tc>
         <w:tc>
@@ -7097,16 +7853,7 @@
                 <w:szCs w:val="20"/>
                 <w:lang w:val="en-GB"/>
               </w:rPr>
-              <w:t xml:space="preserve"> </w:t>
-            </w:r>
-            <w:r>
-              <w:rPr>
-                <w:rFonts w:cstheme="minorHAnsi"/>
-                <w:sz w:val="20"/>
-                <w:szCs w:val="20"/>
-                <w:lang w:val="en-GB"/>
-              </w:rPr>
-              <w:t>(Note : only works if there is a single machine definition in the JSON file).</w:t>
+              <w:t xml:space="preserve"> (Note : only works if there is a single machine definition in the JSON file).</w:t>
             </w:r>
           </w:p>
         </w:tc>
@@ -7126,6 +7873,7 @@
                 <w:lang w:val="en-GB"/>
               </w:rPr>
             </w:pPr>
+            <w:proofErr w:type="spellStart"/>
             <w:r>
               <w:rPr>
                 <w:sz w:val="20"/>
@@ -7174,6 +7922,7 @@
               </w:rPr>
               <w:t>dd</w:t>
             </w:r>
+            <w:proofErr w:type="spellEnd"/>
           </w:p>
         </w:tc>
         <w:tc>
@@ -7206,8 +7955,19 @@
                 <w:szCs w:val="20"/>
                 <w:lang w:val="en-GB"/>
               </w:rPr>
-              <w:t xml:space="preserve"> MachGrpAdd</w:t>
-            </w:r>
+              <w:t xml:space="preserve"> </w:t>
+            </w:r>
+            <w:proofErr w:type="spellStart"/>
+            <w:r>
+              <w:rPr>
+                <w:rFonts w:cstheme="minorHAnsi"/>
+                <w:sz w:val="20"/>
+                <w:szCs w:val="20"/>
+                <w:lang w:val="en-GB"/>
+              </w:rPr>
+              <w:t>MachGrpAdd</w:t>
+            </w:r>
+            <w:proofErr w:type="spellEnd"/>
           </w:p>
         </w:tc>
         <w:tc>
@@ -7298,7 +8058,27 @@
                 <w:szCs w:val="20"/>
                 <w:lang w:val="en-GB"/>
               </w:rPr>
-              <w:t>The name of the OpCon system to submit the request to. Matches a header value in the CommandLine.config file to identify the connection information for the task.</w:t>
+              <w:t xml:space="preserve">The name of the OpCon system to submit the request to. Matches a header value in the </w:t>
+            </w:r>
+            <w:proofErr w:type="spellStart"/>
+            <w:r>
+              <w:rPr>
+                <w:rFonts w:cstheme="minorHAnsi"/>
+                <w:sz w:val="20"/>
+                <w:szCs w:val="20"/>
+                <w:lang w:val="en-GB"/>
+              </w:rPr>
+              <w:t>CommandLine.config</w:t>
+            </w:r>
+            <w:proofErr w:type="spellEnd"/>
+            <w:r>
+              <w:rPr>
+                <w:rFonts w:cstheme="minorHAnsi"/>
+                <w:sz w:val="20"/>
+                <w:szCs w:val="20"/>
+                <w:lang w:val="en-GB"/>
+              </w:rPr>
+              <w:t xml:space="preserve"> file to identify the connection information for the task.</w:t>
             </w:r>
           </w:p>
         </w:tc>
@@ -7433,8 +8213,19 @@
                 <w:szCs w:val="20"/>
                 <w:lang w:val="en-GB"/>
               </w:rPr>
-              <w:t>-mn</w:t>
-            </w:r>
+              <w:t>-</w:t>
+            </w:r>
+            <w:proofErr w:type="spellStart"/>
+            <w:r>
+              <w:rPr>
+                <w:rFonts w:cstheme="minorHAnsi"/>
+                <w:sz w:val="20"/>
+                <w:szCs w:val="20"/>
+                <w:lang w:val="en-GB"/>
+              </w:rPr>
+              <w:t>mn</w:t>
+            </w:r>
+            <w:proofErr w:type="spellEnd"/>
           </w:p>
         </w:tc>
         <w:tc>
@@ -7533,6 +8324,7 @@
                 <w:lang w:val="en-GB"/>
               </w:rPr>
             </w:pPr>
+            <w:proofErr w:type="spellStart"/>
             <w:r>
               <w:rPr>
                 <w:sz w:val="20"/>
@@ -7549,6 +8341,7 @@
               </w:rPr>
               <w:t>achGrpRemove</w:t>
             </w:r>
+            <w:proofErr w:type="spellEnd"/>
           </w:p>
         </w:tc>
         <w:tc>
@@ -7581,8 +8374,19 @@
                 <w:szCs w:val="20"/>
                 <w:lang w:val="en-GB"/>
               </w:rPr>
-              <w:t xml:space="preserve"> MachGrpRemove</w:t>
-            </w:r>
+              <w:t xml:space="preserve"> </w:t>
+            </w:r>
+            <w:proofErr w:type="spellStart"/>
+            <w:r>
+              <w:rPr>
+                <w:rFonts w:cstheme="minorHAnsi"/>
+                <w:sz w:val="20"/>
+                <w:szCs w:val="20"/>
+                <w:lang w:val="en-GB"/>
+              </w:rPr>
+              <w:t>MachGrpRemove</w:t>
+            </w:r>
+            <w:proofErr w:type="spellEnd"/>
           </w:p>
         </w:tc>
         <w:tc>
@@ -7606,34 +8410,7 @@
                 <w:szCs w:val="20"/>
                 <w:lang w:val="en-GB"/>
               </w:rPr>
-              <w:t>Remove</w:t>
-            </w:r>
-            <w:r>
-              <w:rPr>
-                <w:rFonts w:cstheme="minorHAnsi"/>
-                <w:sz w:val="20"/>
-                <w:szCs w:val="20"/>
-                <w:lang w:val="en-GB"/>
-              </w:rPr>
-              <w:t xml:space="preserve"> a machine or machines </w:t>
-            </w:r>
-            <w:r>
-              <w:rPr>
-                <w:rFonts w:cstheme="minorHAnsi"/>
-                <w:sz w:val="20"/>
-                <w:szCs w:val="20"/>
-                <w:lang w:val="en-GB"/>
-              </w:rPr>
-              <w:t>from</w:t>
-            </w:r>
-            <w:r>
-              <w:rPr>
-                <w:rFonts w:cstheme="minorHAnsi"/>
-                <w:sz w:val="20"/>
-                <w:szCs w:val="20"/>
-                <w:lang w:val="en-GB"/>
-              </w:rPr>
-              <w:t xml:space="preserve"> a machine group.</w:t>
+              <w:t>Remove a machine or machines from a machine group.</w:t>
             </w:r>
           </w:p>
         </w:tc>
@@ -7700,7 +8477,27 @@
                 <w:szCs w:val="20"/>
                 <w:lang w:val="en-GB"/>
               </w:rPr>
-              <w:t>The name of the OpCon system to submit the request to. Matches a header value in the CommandLine.config file to identify the connection information for the task.</w:t>
+              <w:t xml:space="preserve">The name of the OpCon system to submit the request to. Matches a header value in the </w:t>
+            </w:r>
+            <w:proofErr w:type="spellStart"/>
+            <w:r>
+              <w:rPr>
+                <w:rFonts w:cstheme="minorHAnsi"/>
+                <w:sz w:val="20"/>
+                <w:szCs w:val="20"/>
+                <w:lang w:val="en-GB"/>
+              </w:rPr>
+              <w:t>CommandLine.config</w:t>
+            </w:r>
+            <w:proofErr w:type="spellEnd"/>
+            <w:r>
+              <w:rPr>
+                <w:rFonts w:cstheme="minorHAnsi"/>
+                <w:sz w:val="20"/>
+                <w:szCs w:val="20"/>
+                <w:lang w:val="en-GB"/>
+              </w:rPr>
+              <w:t xml:space="preserve"> file to identify the connection information for the task.</w:t>
             </w:r>
           </w:p>
         </w:tc>
@@ -7835,8 +8632,19 @@
                 <w:szCs w:val="20"/>
                 <w:lang w:val="en-GB"/>
               </w:rPr>
-              <w:t>-mn</w:t>
-            </w:r>
+              <w:t>-</w:t>
+            </w:r>
+            <w:proofErr w:type="spellStart"/>
+            <w:r>
+              <w:rPr>
+                <w:rFonts w:cstheme="minorHAnsi"/>
+                <w:sz w:val="20"/>
+                <w:szCs w:val="20"/>
+                <w:lang w:val="en-GB"/>
+              </w:rPr>
+              <w:t>mn</w:t>
+            </w:r>
+            <w:proofErr w:type="spellEnd"/>
           </w:p>
         </w:tc>
         <w:tc>
@@ -7875,15 +8683,7 @@
                 <w:szCs w:val="20"/>
                 <w:lang w:val="en-GB"/>
               </w:rPr>
-              <w:t>(</w:t>
-            </w:r>
-            <w:r>
-              <w:rPr>
-                <w:sz w:val="20"/>
-                <w:szCs w:val="20"/>
-                <w:lang w:val="en-GB"/>
-              </w:rPr>
-              <w:t xml:space="preserve">value </w:t>
+              <w:t xml:space="preserve">(value </w:t>
             </w:r>
             <w:r>
               <w:rPr>
@@ -7935,6 +8735,7 @@
                 <w:lang w:val="en-GB"/>
               </w:rPr>
             </w:pPr>
+            <w:proofErr w:type="spellStart"/>
             <w:r>
               <w:rPr>
                 <w:rFonts w:cstheme="minorHAnsi"/>
@@ -7944,6 +8745,7 @@
               </w:rPr>
               <w:t>MachUpdate</w:t>
             </w:r>
+            <w:proofErr w:type="spellEnd"/>
           </w:p>
         </w:tc>
         <w:tc>
@@ -7967,8 +8769,19 @@
                 <w:szCs w:val="20"/>
                 <w:lang w:val="en-GB"/>
               </w:rPr>
-              <w:t>-t MachUpdate</w:t>
-            </w:r>
+              <w:t xml:space="preserve">-t </w:t>
+            </w:r>
+            <w:proofErr w:type="spellStart"/>
+            <w:r>
+              <w:rPr>
+                <w:rFonts w:cstheme="minorHAnsi"/>
+                <w:sz w:val="20"/>
+                <w:szCs w:val="20"/>
+                <w:lang w:val="en-GB"/>
+              </w:rPr>
+              <w:t>MachUpdate</w:t>
+            </w:r>
+            <w:proofErr w:type="spellEnd"/>
           </w:p>
         </w:tc>
         <w:tc>
@@ -7992,7 +8805,47 @@
                 <w:szCs w:val="20"/>
                 <w:lang w:val="en-GB"/>
               </w:rPr>
-              <w:t>Update the manchine name, ip address or fully qualified DNS name of an existing machine.</w:t>
+              <w:t xml:space="preserve">Update the </w:t>
+            </w:r>
+            <w:proofErr w:type="spellStart"/>
+            <w:r>
+              <w:rPr>
+                <w:rFonts w:cstheme="minorHAnsi"/>
+                <w:sz w:val="20"/>
+                <w:szCs w:val="20"/>
+                <w:lang w:val="en-GB"/>
+              </w:rPr>
+              <w:t>manchine</w:t>
+            </w:r>
+            <w:proofErr w:type="spellEnd"/>
+            <w:r>
+              <w:rPr>
+                <w:rFonts w:cstheme="minorHAnsi"/>
+                <w:sz w:val="20"/>
+                <w:szCs w:val="20"/>
+                <w:lang w:val="en-GB"/>
+              </w:rPr>
+              <w:t xml:space="preserve"> name, </w:t>
+            </w:r>
+            <w:proofErr w:type="spellStart"/>
+            <w:r>
+              <w:rPr>
+                <w:rFonts w:cstheme="minorHAnsi"/>
+                <w:sz w:val="20"/>
+                <w:szCs w:val="20"/>
+                <w:lang w:val="en-GB"/>
+              </w:rPr>
+              <w:t>ip</w:t>
+            </w:r>
+            <w:proofErr w:type="spellEnd"/>
+            <w:r>
+              <w:rPr>
+                <w:rFonts w:cstheme="minorHAnsi"/>
+                <w:sz w:val="20"/>
+                <w:szCs w:val="20"/>
+                <w:lang w:val="en-GB"/>
+              </w:rPr>
+              <w:t xml:space="preserve"> address or fully qualified DNS name of an existing machine.</w:t>
             </w:r>
           </w:p>
         </w:tc>
@@ -8060,7 +8913,27 @@
                 <w:szCs w:val="20"/>
                 <w:lang w:val="en-GB"/>
               </w:rPr>
-              <w:t>The name of the OpCon system to submit the request to. Matches a header value in the CommandLine.config file to identify the connection information for the task.</w:t>
+              <w:t xml:space="preserve">The name of the OpCon system to submit the request to. Matches a header value in the </w:t>
+            </w:r>
+            <w:proofErr w:type="spellStart"/>
+            <w:r>
+              <w:rPr>
+                <w:rFonts w:cstheme="minorHAnsi"/>
+                <w:sz w:val="20"/>
+                <w:szCs w:val="20"/>
+                <w:lang w:val="en-GB"/>
+              </w:rPr>
+              <w:t>CommandLine.config</w:t>
+            </w:r>
+            <w:proofErr w:type="spellEnd"/>
+            <w:r>
+              <w:rPr>
+                <w:rFonts w:cstheme="minorHAnsi"/>
+                <w:sz w:val="20"/>
+                <w:szCs w:val="20"/>
+                <w:lang w:val="en-GB"/>
+              </w:rPr>
+              <w:t xml:space="preserve"> file to identify the connection information for the task.</w:t>
             </w:r>
           </w:p>
         </w:tc>
@@ -8103,8 +8976,19 @@
                 <w:szCs w:val="20"/>
                 <w:lang w:val="en-GB"/>
               </w:rPr>
-              <w:t>-mn</w:t>
-            </w:r>
+              <w:t>-</w:t>
+            </w:r>
+            <w:proofErr w:type="spellStart"/>
+            <w:r>
+              <w:rPr>
+                <w:rFonts w:cstheme="minorHAnsi"/>
+                <w:sz w:val="20"/>
+                <w:szCs w:val="20"/>
+                <w:lang w:val="en-GB"/>
+              </w:rPr>
+              <w:t>mn</w:t>
+            </w:r>
+            <w:proofErr w:type="spellEnd"/>
           </w:p>
         </w:tc>
         <w:tc>
@@ -8171,8 +9055,19 @@
                 <w:szCs w:val="20"/>
                 <w:lang w:val="en-GB"/>
               </w:rPr>
-              <w:t>-mnu</w:t>
-            </w:r>
+              <w:t>-</w:t>
+            </w:r>
+            <w:proofErr w:type="spellStart"/>
+            <w:r>
+              <w:rPr>
+                <w:rFonts w:cstheme="minorHAnsi"/>
+                <w:sz w:val="20"/>
+                <w:szCs w:val="20"/>
+                <w:lang w:val="en-GB"/>
+              </w:rPr>
+              <w:t>mnu</w:t>
+            </w:r>
+            <w:proofErr w:type="spellEnd"/>
           </w:p>
         </w:tc>
         <w:tc>
@@ -8239,8 +9134,19 @@
                 <w:szCs w:val="20"/>
                 <w:lang w:val="en-GB"/>
               </w:rPr>
-              <w:t>-miu</w:t>
-            </w:r>
+              <w:t>-</w:t>
+            </w:r>
+            <w:proofErr w:type="spellStart"/>
+            <w:r>
+              <w:rPr>
+                <w:rFonts w:cstheme="minorHAnsi"/>
+                <w:sz w:val="20"/>
+                <w:szCs w:val="20"/>
+                <w:lang w:val="en-GB"/>
+              </w:rPr>
+              <w:t>miu</w:t>
+            </w:r>
+            <w:proofErr w:type="spellEnd"/>
           </w:p>
         </w:tc>
         <w:tc>
@@ -8307,8 +9213,19 @@
                 <w:szCs w:val="20"/>
                 <w:lang w:val="en-GB"/>
               </w:rPr>
-              <w:t>-mdu</w:t>
-            </w:r>
+              <w:t>-</w:t>
+            </w:r>
+            <w:proofErr w:type="spellStart"/>
+            <w:r>
+              <w:rPr>
+                <w:rFonts w:cstheme="minorHAnsi"/>
+                <w:sz w:val="20"/>
+                <w:szCs w:val="20"/>
+                <w:lang w:val="en-GB"/>
+              </w:rPr>
+              <w:t>mdu</w:t>
+            </w:r>
+            <w:proofErr w:type="spellEnd"/>
           </w:p>
         </w:tc>
         <w:tc>
@@ -8332,70 +9249,7 @@
                 <w:szCs w:val="20"/>
                 <w:lang w:val="en-GB"/>
               </w:rPr>
-              <w:t xml:space="preserve">The new DNS Address of the machine </w:t>
-            </w:r>
-            <w:r>
-              <w:rPr>
-                <w:rFonts w:cstheme="minorHAnsi"/>
-                <w:sz w:val="20"/>
-                <w:szCs w:val="20"/>
-                <w:lang w:val="en-GB"/>
-              </w:rPr>
-              <w:t xml:space="preserve">if the </w:t>
-            </w:r>
-            <w:r>
-              <w:rPr>
-                <w:rFonts w:cstheme="minorHAnsi"/>
-                <w:sz w:val="20"/>
-                <w:szCs w:val="20"/>
-                <w:lang w:val="en-GB"/>
-              </w:rPr>
-              <w:t>DNS</w:t>
-            </w:r>
-            <w:r>
-              <w:rPr>
-                <w:rFonts w:cstheme="minorHAnsi"/>
-                <w:sz w:val="20"/>
-                <w:szCs w:val="20"/>
-                <w:lang w:val="en-GB"/>
-              </w:rPr>
-              <w:t xml:space="preserve"> Address is to be updated (in this case the </w:t>
-            </w:r>
-            <w:r>
-              <w:rPr>
-                <w:rFonts w:cstheme="minorHAnsi"/>
-                <w:sz w:val="20"/>
-                <w:szCs w:val="20"/>
-                <w:lang w:val="en-GB"/>
-              </w:rPr>
-              <w:t>IP Address</w:t>
-            </w:r>
-            <w:r>
-              <w:rPr>
-                <w:rFonts w:cstheme="minorHAnsi"/>
-                <w:sz w:val="20"/>
-                <w:szCs w:val="20"/>
-                <w:lang w:val="en-GB"/>
-              </w:rPr>
-              <w:t xml:space="preserve"> will be set to &lt;Default&gt;</w:t>
-            </w:r>
-            <w:r>
-              <w:rPr>
-                <w:rFonts w:cstheme="minorHAnsi"/>
-                <w:sz w:val="20"/>
-                <w:szCs w:val="20"/>
-                <w:lang w:val="en-GB"/>
-              </w:rPr>
-              <w:t>)</w:t>
-            </w:r>
-            <w:r>
-              <w:rPr>
-                <w:rFonts w:cstheme="minorHAnsi"/>
-                <w:sz w:val="20"/>
-                <w:szCs w:val="20"/>
-                <w:lang w:val="en-GB"/>
-              </w:rPr>
-              <w:t>.</w:t>
+              <w:t>The new DNS Address of the machine if the DNS Address is to be updated (in this case the IP Address will be set to &lt;Default&gt;).</w:t>
             </w:r>
           </w:p>
         </w:tc>
@@ -8415,22 +9269,16 @@
                 <w:lang w:val="en-GB"/>
               </w:rPr>
             </w:pPr>
-            <w:r>
-              <w:rPr>
-                <w:sz w:val="20"/>
-                <w:szCs w:val="20"/>
-                <w:lang w:val="en-GB"/>
-              </w:rPr>
-              <w:t>P</w:t>
-            </w:r>
-            <w:r>
-              <w:rPr>
-                <w:sz w:val="20"/>
-                <w:szCs w:val="20"/>
-                <w:lang w:val="en-GB"/>
-              </w:rPr>
-              <w:t>ropExp</w:t>
-            </w:r>
+            <w:proofErr w:type="spellStart"/>
+            <w:r>
+              <w:rPr>
+                <w:sz w:val="20"/>
+                <w:szCs w:val="20"/>
+                <w:lang w:val="en-GB"/>
+              </w:rPr>
+              <w:t>PropExp</w:t>
+            </w:r>
+            <w:proofErr w:type="spellEnd"/>
           </w:p>
         </w:tc>
         <w:tc>
@@ -8463,8 +9311,19 @@
                 <w:szCs w:val="20"/>
                 <w:lang w:val="en-GB"/>
               </w:rPr>
-              <w:t xml:space="preserve"> PropExp</w:t>
-            </w:r>
+              <w:t xml:space="preserve"> </w:t>
+            </w:r>
+            <w:proofErr w:type="spellStart"/>
+            <w:r>
+              <w:rPr>
+                <w:rFonts w:cstheme="minorHAnsi"/>
+                <w:sz w:val="20"/>
+                <w:szCs w:val="20"/>
+                <w:lang w:val="en-GB"/>
+              </w:rPr>
+              <w:t>PropExp</w:t>
+            </w:r>
+            <w:proofErr w:type="spellEnd"/>
           </w:p>
         </w:tc>
         <w:tc>
@@ -8553,7 +9412,27 @@
                 <w:szCs w:val="20"/>
                 <w:lang w:val="en-GB"/>
               </w:rPr>
-              <w:t>The name of the OpCon system to submit the request to. Matches a header value in the CommandLine.config file to identify the connection information for the task.</w:t>
+              <w:t xml:space="preserve">The name of the OpCon system to submit the request to. Matches a header value in the </w:t>
+            </w:r>
+            <w:proofErr w:type="spellStart"/>
+            <w:r>
+              <w:rPr>
+                <w:rFonts w:cstheme="minorHAnsi"/>
+                <w:sz w:val="20"/>
+                <w:szCs w:val="20"/>
+                <w:lang w:val="en-GB"/>
+              </w:rPr>
+              <w:t>CommandLine.config</w:t>
+            </w:r>
+            <w:proofErr w:type="spellEnd"/>
+            <w:r>
+              <w:rPr>
+                <w:rFonts w:cstheme="minorHAnsi"/>
+                <w:sz w:val="20"/>
+                <w:szCs w:val="20"/>
+                <w:lang w:val="en-GB"/>
+              </w:rPr>
+              <w:t xml:space="preserve"> file to identify the connection information for the task.</w:t>
             </w:r>
           </w:p>
         </w:tc>
@@ -8596,8 +9475,19 @@
                 <w:szCs w:val="20"/>
                 <w:lang w:val="en-GB"/>
               </w:rPr>
-              <w:t>-pn</w:t>
-            </w:r>
+              <w:t>-</w:t>
+            </w:r>
+            <w:proofErr w:type="spellStart"/>
+            <w:r>
+              <w:rPr>
+                <w:rFonts w:cstheme="minorHAnsi"/>
+                <w:sz w:val="20"/>
+                <w:szCs w:val="20"/>
+                <w:lang w:val="en-GB"/>
+              </w:rPr>
+              <w:t>pn</w:t>
+            </w:r>
+            <w:proofErr w:type="spellEnd"/>
           </w:p>
         </w:tc>
         <w:tc>
@@ -8663,8 +9553,19 @@
                 <w:szCs w:val="20"/>
                 <w:lang w:val="en-GB"/>
               </w:rPr>
-              <w:t>-pv</w:t>
-            </w:r>
+              <w:t>-</w:t>
+            </w:r>
+            <w:proofErr w:type="spellStart"/>
+            <w:r>
+              <w:rPr>
+                <w:rFonts w:cstheme="minorHAnsi"/>
+                <w:sz w:val="20"/>
+                <w:szCs w:val="20"/>
+                <w:lang w:val="en-GB"/>
+              </w:rPr>
+              <w:t>pv</w:t>
+            </w:r>
+            <w:proofErr w:type="spellEnd"/>
           </w:p>
         </w:tc>
         <w:tc>
@@ -8707,6 +9608,7 @@
                 <w:lang w:val="en-GB"/>
               </w:rPr>
             </w:pPr>
+            <w:proofErr w:type="spellStart"/>
             <w:r>
               <w:rPr>
                 <w:sz w:val="20"/>
@@ -8739,6 +9641,7 @@
               </w:rPr>
               <w:t>pdate</w:t>
             </w:r>
+            <w:proofErr w:type="spellEnd"/>
           </w:p>
         </w:tc>
         <w:tc>
@@ -8771,8 +9674,19 @@
                 <w:szCs w:val="20"/>
                 <w:lang w:val="en-GB"/>
               </w:rPr>
-              <w:t xml:space="preserve"> PropUpdate</w:t>
-            </w:r>
+              <w:t xml:space="preserve"> </w:t>
+            </w:r>
+            <w:proofErr w:type="spellStart"/>
+            <w:r>
+              <w:rPr>
+                <w:rFonts w:cstheme="minorHAnsi"/>
+                <w:sz w:val="20"/>
+                <w:szCs w:val="20"/>
+                <w:lang w:val="en-GB"/>
+              </w:rPr>
+              <w:t>PropUpdate</w:t>
+            </w:r>
+            <w:proofErr w:type="spellEnd"/>
           </w:p>
         </w:tc>
         <w:tc>
@@ -8869,7 +9783,27 @@
                 <w:szCs w:val="20"/>
                 <w:lang w:val="en-GB"/>
               </w:rPr>
-              <w:t>The name of the OpCon system to submit the request to. Matches a header value in the CommandLine.config file to identify the connection information for the task.</w:t>
+              <w:t xml:space="preserve">The name of the OpCon system to submit the request to. Matches a header value in the </w:t>
+            </w:r>
+            <w:proofErr w:type="spellStart"/>
+            <w:r>
+              <w:rPr>
+                <w:rFonts w:cstheme="minorHAnsi"/>
+                <w:sz w:val="20"/>
+                <w:szCs w:val="20"/>
+                <w:lang w:val="en-GB"/>
+              </w:rPr>
+              <w:t>CommandLine.config</w:t>
+            </w:r>
+            <w:proofErr w:type="spellEnd"/>
+            <w:r>
+              <w:rPr>
+                <w:rFonts w:cstheme="minorHAnsi"/>
+                <w:sz w:val="20"/>
+                <w:szCs w:val="20"/>
+                <w:lang w:val="en-GB"/>
+              </w:rPr>
+              <w:t xml:space="preserve"> file to identify the connection information for the task.</w:t>
             </w:r>
           </w:p>
         </w:tc>
@@ -8911,8 +9845,19 @@
                 <w:szCs w:val="20"/>
                 <w:lang w:val="en-GB"/>
               </w:rPr>
-              <w:t>-pn</w:t>
-            </w:r>
+              <w:t>-</w:t>
+            </w:r>
+            <w:proofErr w:type="spellStart"/>
+            <w:r>
+              <w:rPr>
+                <w:rFonts w:cstheme="minorHAnsi"/>
+                <w:sz w:val="20"/>
+                <w:szCs w:val="20"/>
+                <w:lang w:val="en-GB"/>
+              </w:rPr>
+              <w:t>pn</w:t>
+            </w:r>
+            <w:proofErr w:type="spellEnd"/>
           </w:p>
         </w:tc>
         <w:tc>
@@ -8978,8 +9923,19 @@
                 <w:szCs w:val="20"/>
                 <w:lang w:val="en-GB"/>
               </w:rPr>
-              <w:t>-pv</w:t>
-            </w:r>
+              <w:t>-</w:t>
+            </w:r>
+            <w:proofErr w:type="spellStart"/>
+            <w:r>
+              <w:rPr>
+                <w:rFonts w:cstheme="minorHAnsi"/>
+                <w:sz w:val="20"/>
+                <w:szCs w:val="20"/>
+                <w:lang w:val="en-GB"/>
+              </w:rPr>
+              <w:t>pv</w:t>
+            </w:r>
+            <w:proofErr w:type="spellEnd"/>
           </w:p>
         </w:tc>
         <w:tc>
@@ -9139,6 +10095,7 @@
                 <w:lang w:val="en-GB"/>
               </w:rPr>
             </w:pPr>
+            <w:proofErr w:type="spellStart"/>
             <w:r>
               <w:rPr>
                 <w:rFonts w:cstheme="minorHAnsi"/>
@@ -9175,6 +10132,7 @@
               </w:rPr>
               <w:t>ction</w:t>
             </w:r>
+            <w:proofErr w:type="spellEnd"/>
           </w:p>
         </w:tc>
         <w:tc>
@@ -9207,8 +10165,19 @@
                 <w:szCs w:val="20"/>
                 <w:lang w:val="en-GB"/>
               </w:rPr>
-              <w:t xml:space="preserve"> SchedAction</w:t>
-            </w:r>
+              <w:t xml:space="preserve"> </w:t>
+            </w:r>
+            <w:proofErr w:type="spellStart"/>
+            <w:r>
+              <w:rPr>
+                <w:rFonts w:cstheme="minorHAnsi"/>
+                <w:sz w:val="20"/>
+                <w:szCs w:val="20"/>
+                <w:lang w:val="en-GB"/>
+              </w:rPr>
+              <w:t>SchedAction</w:t>
+            </w:r>
+            <w:proofErr w:type="spellEnd"/>
           </w:p>
         </w:tc>
         <w:tc>
@@ -9300,7 +10269,27 @@
                 <w:szCs w:val="20"/>
                 <w:lang w:val="en-GB"/>
               </w:rPr>
-              <w:t>The name of the OpCon system to submit the request to. Matches a header value in the CommandLine.config file to identify the connection information for the task.</w:t>
+              <w:t xml:space="preserve">The name of the OpCon system to submit the request to. Matches a header value in the </w:t>
+            </w:r>
+            <w:proofErr w:type="spellStart"/>
+            <w:r>
+              <w:rPr>
+                <w:rFonts w:cstheme="minorHAnsi"/>
+                <w:sz w:val="20"/>
+                <w:szCs w:val="20"/>
+                <w:lang w:val="en-GB"/>
+              </w:rPr>
+              <w:t>CommandLine.config</w:t>
+            </w:r>
+            <w:proofErr w:type="spellEnd"/>
+            <w:r>
+              <w:rPr>
+                <w:rFonts w:cstheme="minorHAnsi"/>
+                <w:sz w:val="20"/>
+                <w:szCs w:val="20"/>
+                <w:lang w:val="en-GB"/>
+              </w:rPr>
+              <w:t xml:space="preserve"> file to identify the connection information for the task.</w:t>
             </w:r>
           </w:p>
         </w:tc>
@@ -9429,7 +10418,17 @@
                 <w:szCs w:val="20"/>
                 <w:lang w:val="en-GB"/>
               </w:rPr>
-              <w:t>-s</w:t>
+              <w:t>-</w:t>
+            </w:r>
+            <w:proofErr w:type="spellStart"/>
+            <w:r>
+              <w:rPr>
+                <w:rFonts w:cstheme="minorHAnsi"/>
+                <w:sz w:val="20"/>
+                <w:szCs w:val="20"/>
+                <w:lang w:val="en-GB"/>
+              </w:rPr>
+              <w:t>s</w:t>
             </w:r>
             <w:r>
               <w:rPr>
@@ -9440,6 +10439,7 @@
               </w:rPr>
               <w:t>n</w:t>
             </w:r>
+            <w:proofErr w:type="spellEnd"/>
           </w:p>
         </w:tc>
         <w:tc>
@@ -9526,6 +10526,7 @@
               </w:rPr>
               <w:t>-</w:t>
             </w:r>
+            <w:proofErr w:type="spellStart"/>
             <w:r>
               <w:rPr>
                 <w:rFonts w:cstheme="minorHAnsi"/>
@@ -9535,6 +10536,7 @@
               </w:rPr>
               <w:t>sa</w:t>
             </w:r>
+            <w:proofErr w:type="spellEnd"/>
           </w:p>
         </w:tc>
         <w:tc>
@@ -9686,6 +10688,7 @@
                 <w:lang w:val="en-GB"/>
               </w:rPr>
             </w:pPr>
+            <w:proofErr w:type="spellStart"/>
             <w:r>
               <w:rPr>
                 <w:sz w:val="20"/>
@@ -9718,6 +10721,7 @@
               </w:rPr>
               <w:t>uild</w:t>
             </w:r>
+            <w:proofErr w:type="spellEnd"/>
           </w:p>
         </w:tc>
         <w:tc>
@@ -9750,8 +10754,19 @@
                 <w:szCs w:val="20"/>
                 <w:lang w:val="en-GB"/>
               </w:rPr>
-              <w:t xml:space="preserve"> SchedBuild</w:t>
-            </w:r>
+              <w:t xml:space="preserve"> </w:t>
+            </w:r>
+            <w:proofErr w:type="spellStart"/>
+            <w:r>
+              <w:rPr>
+                <w:rFonts w:cstheme="minorHAnsi"/>
+                <w:sz w:val="20"/>
+                <w:szCs w:val="20"/>
+                <w:lang w:val="en-GB"/>
+              </w:rPr>
+              <w:t>SchedBuild</w:t>
+            </w:r>
+            <w:proofErr w:type="spellEnd"/>
           </w:p>
         </w:tc>
         <w:tc>
@@ -9847,7 +10862,27 @@
                 <w:szCs w:val="20"/>
                 <w:lang w:val="en-GB"/>
               </w:rPr>
-              <w:t>The name of the OpCon system to submit the request to. Matches a header value in the CommandLine.config file to identify the connection information for the task.</w:t>
+              <w:t xml:space="preserve">The name of the OpCon system to submit the request to. Matches a header value in the </w:t>
+            </w:r>
+            <w:proofErr w:type="spellStart"/>
+            <w:r>
+              <w:rPr>
+                <w:rFonts w:cstheme="minorHAnsi"/>
+                <w:sz w:val="20"/>
+                <w:szCs w:val="20"/>
+                <w:lang w:val="en-GB"/>
+              </w:rPr>
+              <w:t>CommandLine.config</w:t>
+            </w:r>
+            <w:proofErr w:type="spellEnd"/>
+            <w:r>
+              <w:rPr>
+                <w:rFonts w:cstheme="minorHAnsi"/>
+                <w:sz w:val="20"/>
+                <w:szCs w:val="20"/>
+                <w:lang w:val="en-GB"/>
+              </w:rPr>
+              <w:t xml:space="preserve"> file to identify the connection information for the task.</w:t>
             </w:r>
           </w:p>
         </w:tc>
@@ -9976,7 +11011,17 @@
                 <w:szCs w:val="20"/>
                 <w:lang w:val="en-GB"/>
               </w:rPr>
-              <w:t>-s</w:t>
+              <w:t>-</w:t>
+            </w:r>
+            <w:proofErr w:type="spellStart"/>
+            <w:r>
+              <w:rPr>
+                <w:rFonts w:cstheme="minorHAnsi"/>
+                <w:sz w:val="20"/>
+                <w:szCs w:val="20"/>
+                <w:lang w:val="en-GB"/>
+              </w:rPr>
+              <w:t>s</w:t>
             </w:r>
             <w:r>
               <w:rPr>
@@ -9987,6 +11032,7 @@
               </w:rPr>
               <w:t>n</w:t>
             </w:r>
+            <w:proofErr w:type="spellEnd"/>
           </w:p>
         </w:tc>
         <w:tc>
@@ -10163,8 +11209,19 @@
                 <w:szCs w:val="20"/>
                 <w:lang w:val="en-GB"/>
               </w:rPr>
-              <w:t>-ip</w:t>
-            </w:r>
+              <w:t>-</w:t>
+            </w:r>
+            <w:proofErr w:type="spellStart"/>
+            <w:r>
+              <w:rPr>
+                <w:rFonts w:cstheme="minorHAnsi"/>
+                <w:sz w:val="20"/>
+                <w:szCs w:val="20"/>
+                <w:lang w:val="en-GB"/>
+              </w:rPr>
+              <w:t>ip</w:t>
+            </w:r>
+            <w:proofErr w:type="spellEnd"/>
           </w:p>
         </w:tc>
         <w:tc>
@@ -10188,7 +11245,27 @@
                 <w:szCs w:val="20"/>
                 <w:lang w:val="en-GB"/>
               </w:rPr>
-              <w:t>Optional field defining instance properties that should be passed to the schedule during the build. The format of the instance properties is name=value,name=value</w:t>
+              <w:t>Optional field defining instance properties that should be passed to the schedule during the build. The format of the instance properties is name=</w:t>
+            </w:r>
+            <w:proofErr w:type="spellStart"/>
+            <w:r>
+              <w:rPr>
+                <w:rFonts w:cstheme="minorHAnsi"/>
+                <w:sz w:val="20"/>
+                <w:szCs w:val="20"/>
+                <w:lang w:val="en-GB"/>
+              </w:rPr>
+              <w:t>value,name</w:t>
+            </w:r>
+            <w:proofErr w:type="spellEnd"/>
+            <w:r>
+              <w:rPr>
+                <w:rFonts w:cstheme="minorHAnsi"/>
+                <w:sz w:val="20"/>
+                <w:szCs w:val="20"/>
+                <w:lang w:val="en-GB"/>
+              </w:rPr>
+              <w:t>=value</w:t>
             </w:r>
           </w:p>
         </w:tc>
@@ -10276,6 +11353,7 @@
                 <w:lang w:val="en-GB"/>
               </w:rPr>
             </w:pPr>
+            <w:proofErr w:type="spellStart"/>
             <w:r>
               <w:rPr>
                 <w:sz w:val="20"/>
@@ -10308,6 +11386,7 @@
               </w:rPr>
               <w:t>ebuild</w:t>
             </w:r>
+            <w:proofErr w:type="spellEnd"/>
           </w:p>
         </w:tc>
         <w:tc>
@@ -10340,8 +11419,19 @@
                 <w:szCs w:val="20"/>
                 <w:lang w:val="en-GB"/>
               </w:rPr>
-              <w:t xml:space="preserve"> SchedRebuild</w:t>
-            </w:r>
+              <w:t xml:space="preserve"> </w:t>
+            </w:r>
+            <w:proofErr w:type="spellStart"/>
+            <w:r>
+              <w:rPr>
+                <w:rFonts w:cstheme="minorHAnsi"/>
+                <w:sz w:val="20"/>
+                <w:szCs w:val="20"/>
+                <w:lang w:val="en-GB"/>
+              </w:rPr>
+              <w:t>SchedRebuild</w:t>
+            </w:r>
+            <w:proofErr w:type="spellEnd"/>
           </w:p>
         </w:tc>
         <w:tc>
@@ -10559,7 +11649,17 @@
                 <w:szCs w:val="20"/>
                 <w:lang w:val="en-GB"/>
               </w:rPr>
-              <w:t>-s</w:t>
+              <w:t>-</w:t>
+            </w:r>
+            <w:proofErr w:type="spellStart"/>
+            <w:r>
+              <w:rPr>
+                <w:rFonts w:cstheme="minorHAnsi"/>
+                <w:sz w:val="20"/>
+                <w:szCs w:val="20"/>
+                <w:lang w:val="en-GB"/>
+              </w:rPr>
+              <w:t>s</w:t>
             </w:r>
             <w:r>
               <w:rPr>
@@ -10570,6 +11670,7 @@
               </w:rPr>
               <w:t>d</w:t>
             </w:r>
+            <w:proofErr w:type="spellEnd"/>
           </w:p>
         </w:tc>
         <w:tc>
@@ -10717,6 +11818,7 @@
                 <w:lang w:val="en-GB"/>
               </w:rPr>
             </w:pPr>
+            <w:proofErr w:type="spellStart"/>
             <w:r>
               <w:rPr>
                 <w:sz w:val="20"/>
@@ -10749,6 +11851,7 @@
               </w:rPr>
               <w:t>pdate</w:t>
             </w:r>
+            <w:proofErr w:type="spellEnd"/>
           </w:p>
         </w:tc>
         <w:tc>
@@ -10781,8 +11884,19 @@
                 <w:szCs w:val="20"/>
                 <w:lang w:val="en-GB"/>
               </w:rPr>
-              <w:t xml:space="preserve"> ThreshUpdate</w:t>
-            </w:r>
+              <w:t xml:space="preserve"> </w:t>
+            </w:r>
+            <w:proofErr w:type="spellStart"/>
+            <w:r>
+              <w:rPr>
+                <w:rFonts w:cstheme="minorHAnsi"/>
+                <w:sz w:val="20"/>
+                <w:szCs w:val="20"/>
+                <w:lang w:val="en-GB"/>
+              </w:rPr>
+              <w:t>ThreshUpdate</w:t>
+            </w:r>
+            <w:proofErr w:type="spellEnd"/>
           </w:p>
         </w:tc>
         <w:tc>
@@ -10922,6 +12036,7 @@
               </w:rPr>
               <w:t>-</w:t>
             </w:r>
+            <w:proofErr w:type="spellStart"/>
             <w:r>
               <w:rPr>
                 <w:rFonts w:cstheme="minorHAnsi"/>
@@ -10940,6 +12055,7 @@
               </w:rPr>
               <w:t>n</w:t>
             </w:r>
+            <w:proofErr w:type="spellEnd"/>
           </w:p>
         </w:tc>
         <w:tc>
@@ -11098,14 +12214,27 @@
       <w:r>
         <w:t xml:space="preserve">Table </w:t>
       </w:r>
-      <w:fldSimple w:instr=" SEQ Table \* ARABIC ">
-        <w:r>
-          <w:rPr>
-            <w:noProof/>
-          </w:rPr>
-          <w:t>1</w:t>
-        </w:r>
-      </w:fldSimple>
+      <w:r>
+        <w:fldChar w:fldCharType="begin"/>
+      </w:r>
+      <w:r>
+        <w:instrText xml:space="preserve"> SEQ Table \* ARABIC </w:instrText>
+      </w:r>
+      <w:r>
+        <w:fldChar w:fldCharType="separate"/>
+      </w:r>
+      <w:r>
+        <w:rPr>
+          <w:noProof/>
+        </w:rPr>
+        <w:t>1</w:t>
+      </w:r>
+      <w:r>
+        <w:rPr>
+          <w:noProof/>
+        </w:rPr>
+        <w:fldChar w:fldCharType="end"/>
+      </w:r>
       <w:r>
         <w:rPr>
           <w:lang w:val="en-GB"/>
@@ -11237,15 +12366,44 @@
         </w:rPr>
         <w:t xml:space="preserve">.exe -t </w:t>
       </w:r>
-      <w:r>
-        <w:rPr>
-          <w:rFonts w:ascii="Courier New" w:hAnsi="Courier New" w:cs="Courier New"/>
-          <w:sz w:val="16"/>
-          <w:szCs w:val="16"/>
-          <w:lang w:val="en-GB"/>
-        </w:rPr>
-        <w:t>SCHEDBUILD</w:t>
-      </w:r>
+      <w:proofErr w:type="spellStart"/>
+      <w:r>
+        <w:rPr>
+          <w:rFonts w:ascii="Courier New" w:hAnsi="Courier New" w:cs="Courier New"/>
+          <w:sz w:val="16"/>
+          <w:szCs w:val="16"/>
+          <w:lang w:val="en-GB"/>
+        </w:rPr>
+        <w:t>S</w:t>
+      </w:r>
+      <w:r>
+        <w:rPr>
+          <w:rFonts w:ascii="Courier New" w:hAnsi="Courier New" w:cs="Courier New"/>
+          <w:sz w:val="16"/>
+          <w:szCs w:val="16"/>
+          <w:lang w:val="en-GB"/>
+        </w:rPr>
+        <w:t>ched</w:t>
+      </w:r>
+      <w:r>
+        <w:rPr>
+          <w:rFonts w:ascii="Courier New" w:hAnsi="Courier New" w:cs="Courier New"/>
+          <w:sz w:val="16"/>
+          <w:szCs w:val="16"/>
+          <w:lang w:val="en-GB"/>
+        </w:rPr>
+        <w:t>B</w:t>
+      </w:r>
+      <w:r>
+        <w:rPr>
+          <w:rFonts w:ascii="Courier New" w:hAnsi="Courier New" w:cs="Courier New"/>
+          <w:sz w:val="16"/>
+          <w:szCs w:val="16"/>
+          <w:lang w:val="en-GB"/>
+        </w:rPr>
+        <w:t>uild</w:t>
+      </w:r>
+      <w:proofErr w:type="spellEnd"/>
       <w:r>
         <w:rPr>
           <w:rFonts w:ascii="Courier New" w:hAnsi="Courier New" w:cs="Courier New"/>
@@ -11264,6 +12422,7 @@
         </w:rPr>
         <w:t>-</w:t>
       </w:r>
+      <w:proofErr w:type="spellStart"/>
       <w:r>
         <w:rPr>
           <w:rFonts w:ascii="Courier New" w:hAnsi="Courier New" w:cs="Courier New"/>
@@ -11282,6 +12441,7 @@
         </w:rPr>
         <w:t>n</w:t>
       </w:r>
+      <w:proofErr w:type="spellEnd"/>
       <w:r>
         <w:rPr>
           <w:rFonts w:ascii="Courier New" w:hAnsi="Courier New" w:cs="Courier New"/>
@@ -11415,7 +12575,64 @@
           <w:szCs w:val="16"/>
           <w:lang w:val="en-GB"/>
         </w:rPr>
-        <w:t>.exe -t SCHEDBUILD -s</w:t>
+        <w:t xml:space="preserve">.exe -t </w:t>
+      </w:r>
+      <w:proofErr w:type="spellStart"/>
+      <w:r>
+        <w:rPr>
+          <w:rFonts w:ascii="Courier New" w:hAnsi="Courier New" w:cs="Courier New"/>
+          <w:sz w:val="16"/>
+          <w:szCs w:val="16"/>
+          <w:lang w:val="en-GB"/>
+        </w:rPr>
+        <w:t>S</w:t>
+      </w:r>
+      <w:r>
+        <w:rPr>
+          <w:rFonts w:ascii="Courier New" w:hAnsi="Courier New" w:cs="Courier New"/>
+          <w:sz w:val="16"/>
+          <w:szCs w:val="16"/>
+          <w:lang w:val="en-GB"/>
+        </w:rPr>
+        <w:t>ched</w:t>
+      </w:r>
+      <w:r>
+        <w:rPr>
+          <w:rFonts w:ascii="Courier New" w:hAnsi="Courier New" w:cs="Courier New"/>
+          <w:sz w:val="16"/>
+          <w:szCs w:val="16"/>
+          <w:lang w:val="en-GB"/>
+        </w:rPr>
+        <w:t>B</w:t>
+      </w:r>
+      <w:r>
+        <w:rPr>
+          <w:rFonts w:ascii="Courier New" w:hAnsi="Courier New" w:cs="Courier New"/>
+          <w:sz w:val="16"/>
+          <w:szCs w:val="16"/>
+          <w:lang w:val="en-GB"/>
+        </w:rPr>
+        <w:t>uild</w:t>
+      </w:r>
+      <w:proofErr w:type="spellEnd"/>
+      <w:r>
+        <w:rPr>
+          <w:rFonts w:ascii="Courier New" w:hAnsi="Courier New" w:cs="Courier New"/>
+          <w:sz w:val="16"/>
+          <w:szCs w:val="16"/>
+          <w:lang w:val="en-GB"/>
+        </w:rPr>
+        <w:t xml:space="preserve"> -</w:t>
+      </w:r>
+      <w:proofErr w:type="spellStart"/>
+      <w:r>
+        <w:rPr>
+          <w:rFonts w:ascii="Courier New" w:hAnsi="Courier New" w:cs="Courier New"/>
+          <w:sz w:val="16"/>
+          <w:szCs w:val="16"/>
+          <w:lang w:val="en-GB"/>
+        </w:rPr>
+        <w:t>s</w:t>
       </w:r>
       <w:r>
         <w:rPr>
@@ -11426,6 +12643,7 @@
         </w:rPr>
         <w:t>n</w:t>
       </w:r>
+      <w:proofErr w:type="spellEnd"/>
       <w:r>
         <w:rPr>
           <w:rFonts w:ascii="Courier New" w:hAnsi="Courier New" w:cs="Courier New"/>
@@ -11469,7 +12687,27 @@
           <w:szCs w:val="16"/>
           <w:lang w:val="en-GB"/>
         </w:rPr>
-        <w:t xml:space="preserve"> -d 2019-05-12 -ip PROP1=TEST,PROP2=ONE</w:t>
+        <w:t xml:space="preserve"> -d 2019-05-12 -</w:t>
+      </w:r>
+      <w:proofErr w:type="spellStart"/>
+      <w:r>
+        <w:rPr>
+          <w:rFonts w:ascii="Courier New" w:hAnsi="Courier New" w:cs="Courier New"/>
+          <w:sz w:val="16"/>
+          <w:szCs w:val="16"/>
+          <w:lang w:val="en-GB"/>
+        </w:rPr>
+        <w:t>ip</w:t>
+      </w:r>
+      <w:proofErr w:type="spellEnd"/>
+      <w:r>
+        <w:rPr>
+          <w:rFonts w:ascii="Courier New" w:hAnsi="Courier New" w:cs="Courier New"/>
+          <w:sz w:val="16"/>
+          <w:szCs w:val="16"/>
+          <w:lang w:val="en-GB"/>
+        </w:rPr>
+        <w:t xml:space="preserve"> PROP1=TEST,PROP2=ONE</w:t>
       </w:r>
       <w:r>
         <w:rPr>
@@ -11547,25 +12785,74 @@
           <w:szCs w:val="16"/>
           <w:lang w:val="en-GB"/>
         </w:rPr>
-        <w:t>.exe -t MACH</w:t>
-      </w:r>
-      <w:r>
-        <w:rPr>
-          <w:rFonts w:ascii="Courier New" w:hAnsi="Courier New" w:cs="Courier New"/>
-          <w:sz w:val="16"/>
-          <w:szCs w:val="16"/>
-          <w:lang w:val="en-GB"/>
-        </w:rPr>
-        <w:t>ACTION</w:t>
-      </w:r>
-      <w:r>
-        <w:rPr>
-          <w:rFonts w:ascii="Courier New" w:hAnsi="Courier New" w:cs="Courier New"/>
-          <w:sz w:val="16"/>
-          <w:szCs w:val="16"/>
-          <w:lang w:val="en-GB"/>
-        </w:rPr>
-        <w:t xml:space="preserve"> -mn BVHTEST02AMT_AGENT,AMT_AGENT -m</w:t>
+        <w:t xml:space="preserve">.exe -t </w:t>
+      </w:r>
+      <w:proofErr w:type="spellStart"/>
+      <w:r>
+        <w:rPr>
+          <w:rFonts w:ascii="Courier New" w:hAnsi="Courier New" w:cs="Courier New"/>
+          <w:sz w:val="16"/>
+          <w:szCs w:val="16"/>
+          <w:lang w:val="en-GB"/>
+        </w:rPr>
+        <w:t>M</w:t>
+      </w:r>
+      <w:r>
+        <w:rPr>
+          <w:rFonts w:ascii="Courier New" w:hAnsi="Courier New" w:cs="Courier New"/>
+          <w:sz w:val="16"/>
+          <w:szCs w:val="16"/>
+          <w:lang w:val="en-GB"/>
+        </w:rPr>
+        <w:t>ach</w:t>
+      </w:r>
+      <w:r>
+        <w:rPr>
+          <w:rFonts w:ascii="Courier New" w:hAnsi="Courier New" w:cs="Courier New"/>
+          <w:sz w:val="16"/>
+          <w:szCs w:val="16"/>
+          <w:lang w:val="en-GB"/>
+        </w:rPr>
+        <w:t>A</w:t>
+      </w:r>
+      <w:r>
+        <w:rPr>
+          <w:rFonts w:ascii="Courier New" w:hAnsi="Courier New" w:cs="Courier New"/>
+          <w:sz w:val="16"/>
+          <w:szCs w:val="16"/>
+          <w:lang w:val="en-GB"/>
+        </w:rPr>
+        <w:t>ction</w:t>
+      </w:r>
+      <w:proofErr w:type="spellEnd"/>
+      <w:r>
+        <w:rPr>
+          <w:rFonts w:ascii="Courier New" w:hAnsi="Courier New" w:cs="Courier New"/>
+          <w:sz w:val="16"/>
+          <w:szCs w:val="16"/>
+          <w:lang w:val="en-GB"/>
+        </w:rPr>
+        <w:t xml:space="preserve"> -</w:t>
+      </w:r>
+      <w:proofErr w:type="spellStart"/>
+      <w:r>
+        <w:rPr>
+          <w:rFonts w:ascii="Courier New" w:hAnsi="Courier New" w:cs="Courier New"/>
+          <w:sz w:val="16"/>
+          <w:szCs w:val="16"/>
+          <w:lang w:val="en-GB"/>
+        </w:rPr>
+        <w:t>mn</w:t>
+      </w:r>
+      <w:proofErr w:type="spellEnd"/>
+      <w:r>
+        <w:rPr>
+          <w:rFonts w:ascii="Courier New" w:hAnsi="Courier New" w:cs="Courier New"/>
+          <w:sz w:val="16"/>
+          <w:szCs w:val="16"/>
+          <w:lang w:val="en-GB"/>
+        </w:rPr>
+        <w:t xml:space="preserve"> BVHTEST02AMT_AGENT,AMT_AGENT -m</w:t>
       </w:r>
       <w:r>
         <w:rPr>
@@ -11623,7 +12910,27 @@
           <w:szCs w:val="20"/>
           <w:lang w:val="en-GB"/>
         </w:rPr>
-        <w:t>Add job TEST_ADD_JOB to schedule TEST_JOB_ADD for today’s date using frequency AllDays and setting job instance properties TIME and ERROR.</w:t>
+        <w:t xml:space="preserve">Add job TEST_ADD_JOB to schedule TEST_JOB_ADD for today’s date using frequency </w:t>
+      </w:r>
+      <w:proofErr w:type="spellStart"/>
+      <w:r>
+        <w:rPr>
+          <w:rFonts w:cstheme="minorHAnsi"/>
+          <w:sz w:val="20"/>
+          <w:szCs w:val="20"/>
+          <w:lang w:val="en-GB"/>
+        </w:rPr>
+        <w:t>AllDays</w:t>
+      </w:r>
+      <w:proofErr w:type="spellEnd"/>
+      <w:r>
+        <w:rPr>
+          <w:rFonts w:cstheme="minorHAnsi"/>
+          <w:sz w:val="20"/>
+          <w:szCs w:val="20"/>
+          <w:lang w:val="en-GB"/>
+        </w:rPr>
+        <w:t xml:space="preserve"> and setting job instance properties TIME and ERROR.</w:t>
       </w:r>
     </w:p>
     <w:p>
@@ -11672,7 +12979,46 @@
           <w:szCs w:val="16"/>
           <w:lang w:val="en-GB"/>
         </w:rPr>
-        <w:t>.exe -t JOBADD -s</w:t>
+        <w:t xml:space="preserve">.exe -t </w:t>
+      </w:r>
+      <w:proofErr w:type="spellStart"/>
+      <w:r>
+        <w:rPr>
+          <w:rFonts w:ascii="Courier New" w:hAnsi="Courier New" w:cs="Courier New"/>
+          <w:sz w:val="16"/>
+          <w:szCs w:val="16"/>
+          <w:lang w:val="en-GB"/>
+        </w:rPr>
+        <w:t>J</w:t>
+      </w:r>
+      <w:r>
+        <w:rPr>
+          <w:rFonts w:ascii="Courier New" w:hAnsi="Courier New" w:cs="Courier New"/>
+          <w:sz w:val="16"/>
+          <w:szCs w:val="16"/>
+          <w:lang w:val="en-GB"/>
+        </w:rPr>
+        <w:t>obAdd</w:t>
+      </w:r>
+      <w:proofErr w:type="spellEnd"/>
+      <w:r>
+        <w:rPr>
+          <w:rFonts w:ascii="Courier New" w:hAnsi="Courier New" w:cs="Courier New"/>
+          <w:sz w:val="16"/>
+          <w:szCs w:val="16"/>
+          <w:lang w:val="en-GB"/>
+        </w:rPr>
+        <w:t xml:space="preserve"> -</w:t>
+      </w:r>
+      <w:proofErr w:type="spellStart"/>
+      <w:r>
+        <w:rPr>
+          <w:rFonts w:ascii="Courier New" w:hAnsi="Courier New" w:cs="Courier New"/>
+          <w:sz w:val="16"/>
+          <w:szCs w:val="16"/>
+          <w:lang w:val="en-GB"/>
+        </w:rPr>
+        <w:t>s</w:t>
       </w:r>
       <w:r>
         <w:rPr>
@@ -11683,14 +13029,95 @@
         </w:rPr>
         <w:t>n</w:t>
       </w:r>
-      <w:r>
-        <w:rPr>
-          <w:rFonts w:ascii="Courier New" w:hAnsi="Courier New" w:cs="Courier New"/>
-          <w:sz w:val="16"/>
-          <w:szCs w:val="16"/>
-          <w:lang w:val="en-GB"/>
-        </w:rPr>
-        <w:t xml:space="preserve"> TEST_JOB_ADD -jn TEST_ADD_JOB -jf AllDays -ip TIME=15,ERROR=0</w:t>
+      <w:proofErr w:type="spellEnd"/>
+      <w:r>
+        <w:rPr>
+          <w:rFonts w:ascii="Courier New" w:hAnsi="Courier New" w:cs="Courier New"/>
+          <w:sz w:val="16"/>
+          <w:szCs w:val="16"/>
+          <w:lang w:val="en-GB"/>
+        </w:rPr>
+        <w:t xml:space="preserve"> TEST_JOB_ADD -</w:t>
+      </w:r>
+      <w:proofErr w:type="spellStart"/>
+      <w:r>
+        <w:rPr>
+          <w:rFonts w:ascii="Courier New" w:hAnsi="Courier New" w:cs="Courier New"/>
+          <w:sz w:val="16"/>
+          <w:szCs w:val="16"/>
+          <w:lang w:val="en-GB"/>
+        </w:rPr>
+        <w:t>jn</w:t>
+      </w:r>
+      <w:proofErr w:type="spellEnd"/>
+      <w:r>
+        <w:rPr>
+          <w:rFonts w:ascii="Courier New" w:hAnsi="Courier New" w:cs="Courier New"/>
+          <w:sz w:val="16"/>
+          <w:szCs w:val="16"/>
+          <w:lang w:val="en-GB"/>
+        </w:rPr>
+        <w:t xml:space="preserve"> TEST_ADD_JOB -</w:t>
+      </w:r>
+      <w:proofErr w:type="spellStart"/>
+      <w:r>
+        <w:rPr>
+          <w:rFonts w:ascii="Courier New" w:hAnsi="Courier New" w:cs="Courier New"/>
+          <w:sz w:val="16"/>
+          <w:szCs w:val="16"/>
+          <w:lang w:val="en-GB"/>
+        </w:rPr>
+        <w:t>jf</w:t>
+      </w:r>
+      <w:proofErr w:type="spellEnd"/>
+      <w:r>
+        <w:rPr>
+          <w:rFonts w:ascii="Courier New" w:hAnsi="Courier New" w:cs="Courier New"/>
+          <w:sz w:val="16"/>
+          <w:szCs w:val="16"/>
+          <w:lang w:val="en-GB"/>
+        </w:rPr>
+        <w:t xml:space="preserve"> </w:t>
+      </w:r>
+      <w:proofErr w:type="spellStart"/>
+      <w:r>
+        <w:rPr>
+          <w:rFonts w:ascii="Courier New" w:hAnsi="Courier New" w:cs="Courier New"/>
+          <w:sz w:val="16"/>
+          <w:szCs w:val="16"/>
+          <w:lang w:val="en-GB"/>
+        </w:rPr>
+        <w:t>AllDays</w:t>
+      </w:r>
+      <w:proofErr w:type="spellEnd"/>
+      <w:r>
+        <w:rPr>
+          <w:rFonts w:ascii="Courier New" w:hAnsi="Courier New" w:cs="Courier New"/>
+          <w:sz w:val="16"/>
+          <w:szCs w:val="16"/>
+          <w:lang w:val="en-GB"/>
+        </w:rPr>
+        <w:t xml:space="preserve"> -</w:t>
+      </w:r>
+      <w:proofErr w:type="spellStart"/>
+      <w:r>
+        <w:rPr>
+          <w:rFonts w:ascii="Courier New" w:hAnsi="Courier New" w:cs="Courier New"/>
+          <w:sz w:val="16"/>
+          <w:szCs w:val="16"/>
+          <w:lang w:val="en-GB"/>
+        </w:rPr>
+        <w:t>ip</w:t>
+      </w:r>
+      <w:proofErr w:type="spellEnd"/>
+      <w:r>
+        <w:rPr>
+          <w:rFonts w:ascii="Courier New" w:hAnsi="Courier New" w:cs="Courier New"/>
+          <w:sz w:val="16"/>
+          <w:szCs w:val="16"/>
+          <w:lang w:val="en-GB"/>
+        </w:rPr>
+        <w:t xml:space="preserve"> TIME=15,ERROR=0</w:t>
       </w:r>
       <w:r>
         <w:rPr>
@@ -11730,7 +13157,27 @@
           <w:szCs w:val="20"/>
           <w:lang w:val="en-GB"/>
         </w:rPr>
-        <w:t>Add job TEST_ADD_JOB to schedule TEST_JOB_ADD for today’s date using frequency AllDays in a hold status and setting job instance properties TIME and ERROR.</w:t>
+        <w:t xml:space="preserve">Add job TEST_ADD_JOB to schedule TEST_JOB_ADD for today’s date using frequency </w:t>
+      </w:r>
+      <w:proofErr w:type="spellStart"/>
+      <w:r>
+        <w:rPr>
+          <w:rFonts w:cstheme="minorHAnsi"/>
+          <w:sz w:val="20"/>
+          <w:szCs w:val="20"/>
+          <w:lang w:val="en-GB"/>
+        </w:rPr>
+        <w:t>AllDays</w:t>
+      </w:r>
+      <w:proofErr w:type="spellEnd"/>
+      <w:r>
+        <w:rPr>
+          <w:rFonts w:cstheme="minorHAnsi"/>
+          <w:sz w:val="20"/>
+          <w:szCs w:val="20"/>
+          <w:lang w:val="en-GB"/>
+        </w:rPr>
+        <w:t xml:space="preserve"> in a hold status and setting job instance properties TIME and ERROR.</w:t>
       </w:r>
     </w:p>
     <w:p>
@@ -11780,7 +13227,46 @@
           <w:szCs w:val="16"/>
           <w:lang w:val="en-GB"/>
         </w:rPr>
-        <w:t>.exe -t JOBADD -s</w:t>
+        <w:t xml:space="preserve">.exe -t </w:t>
+      </w:r>
+      <w:proofErr w:type="spellStart"/>
+      <w:r>
+        <w:rPr>
+          <w:rFonts w:ascii="Courier New" w:hAnsi="Courier New" w:cs="Courier New"/>
+          <w:sz w:val="16"/>
+          <w:szCs w:val="16"/>
+          <w:lang w:val="en-GB"/>
+        </w:rPr>
+        <w:t>J</w:t>
+      </w:r>
+      <w:r>
+        <w:rPr>
+          <w:rFonts w:ascii="Courier New" w:hAnsi="Courier New" w:cs="Courier New"/>
+          <w:sz w:val="16"/>
+          <w:szCs w:val="16"/>
+          <w:lang w:val="en-GB"/>
+        </w:rPr>
+        <w:t>obAdd</w:t>
+      </w:r>
+      <w:proofErr w:type="spellEnd"/>
+      <w:r>
+        <w:rPr>
+          <w:rFonts w:ascii="Courier New" w:hAnsi="Courier New" w:cs="Courier New"/>
+          <w:sz w:val="16"/>
+          <w:szCs w:val="16"/>
+          <w:lang w:val="en-GB"/>
+        </w:rPr>
+        <w:t xml:space="preserve"> -</w:t>
+      </w:r>
+      <w:proofErr w:type="spellStart"/>
+      <w:r>
+        <w:rPr>
+          <w:rFonts w:ascii="Courier New" w:hAnsi="Courier New" w:cs="Courier New"/>
+          <w:sz w:val="16"/>
+          <w:szCs w:val="16"/>
+          <w:lang w:val="en-GB"/>
+        </w:rPr>
+        <w:t>s</w:t>
       </w:r>
       <w:r>
         <w:rPr>
@@ -11791,24 +13277,116 @@
         </w:rPr>
         <w:t>n</w:t>
       </w:r>
-      <w:r>
-        <w:rPr>
-          <w:rFonts w:ascii="Courier New" w:hAnsi="Courier New" w:cs="Courier New"/>
-          <w:sz w:val="16"/>
-          <w:szCs w:val="16"/>
-          <w:lang w:val="en-GB"/>
-        </w:rPr>
-        <w:t xml:space="preserve"> TEST_JOB_ADD -jn TEST_ADD_JOB -jf AllDays -ip TIME=15,ERROR=0</w:t>
-      </w:r>
-      <w:r>
-        <w:rPr>
-          <w:rFonts w:ascii="Courier New" w:hAnsi="Courier New" w:cs="Courier New"/>
-          <w:sz w:val="16"/>
-          <w:szCs w:val="16"/>
-          <w:lang w:val="en-GB"/>
-        </w:rPr>
-        <w:t xml:space="preserve"> -o OPCONA -joh</w:t>
-      </w:r>
+      <w:proofErr w:type="spellEnd"/>
+      <w:r>
+        <w:rPr>
+          <w:rFonts w:ascii="Courier New" w:hAnsi="Courier New" w:cs="Courier New"/>
+          <w:sz w:val="16"/>
+          <w:szCs w:val="16"/>
+          <w:lang w:val="en-GB"/>
+        </w:rPr>
+        <w:t xml:space="preserve"> TEST_JOB_ADD -</w:t>
+      </w:r>
+      <w:proofErr w:type="spellStart"/>
+      <w:r>
+        <w:rPr>
+          <w:rFonts w:ascii="Courier New" w:hAnsi="Courier New" w:cs="Courier New"/>
+          <w:sz w:val="16"/>
+          <w:szCs w:val="16"/>
+          <w:lang w:val="en-GB"/>
+        </w:rPr>
+        <w:t>jn</w:t>
+      </w:r>
+      <w:proofErr w:type="spellEnd"/>
+      <w:r>
+        <w:rPr>
+          <w:rFonts w:ascii="Courier New" w:hAnsi="Courier New" w:cs="Courier New"/>
+          <w:sz w:val="16"/>
+          <w:szCs w:val="16"/>
+          <w:lang w:val="en-GB"/>
+        </w:rPr>
+        <w:t xml:space="preserve"> TEST_ADD_JOB -</w:t>
+      </w:r>
+      <w:proofErr w:type="spellStart"/>
+      <w:r>
+        <w:rPr>
+          <w:rFonts w:ascii="Courier New" w:hAnsi="Courier New" w:cs="Courier New"/>
+          <w:sz w:val="16"/>
+          <w:szCs w:val="16"/>
+          <w:lang w:val="en-GB"/>
+        </w:rPr>
+        <w:t>jf</w:t>
+      </w:r>
+      <w:proofErr w:type="spellEnd"/>
+      <w:r>
+        <w:rPr>
+          <w:rFonts w:ascii="Courier New" w:hAnsi="Courier New" w:cs="Courier New"/>
+          <w:sz w:val="16"/>
+          <w:szCs w:val="16"/>
+          <w:lang w:val="en-GB"/>
+        </w:rPr>
+        <w:t xml:space="preserve"> </w:t>
+      </w:r>
+      <w:proofErr w:type="spellStart"/>
+      <w:r>
+        <w:rPr>
+          <w:rFonts w:ascii="Courier New" w:hAnsi="Courier New" w:cs="Courier New"/>
+          <w:sz w:val="16"/>
+          <w:szCs w:val="16"/>
+          <w:lang w:val="en-GB"/>
+        </w:rPr>
+        <w:t>AllDays</w:t>
+      </w:r>
+      <w:proofErr w:type="spellEnd"/>
+      <w:r>
+        <w:rPr>
+          <w:rFonts w:ascii="Courier New" w:hAnsi="Courier New" w:cs="Courier New"/>
+          <w:sz w:val="16"/>
+          <w:szCs w:val="16"/>
+          <w:lang w:val="en-GB"/>
+        </w:rPr>
+        <w:t xml:space="preserve"> -</w:t>
+      </w:r>
+      <w:proofErr w:type="spellStart"/>
+      <w:r>
+        <w:rPr>
+          <w:rFonts w:ascii="Courier New" w:hAnsi="Courier New" w:cs="Courier New"/>
+          <w:sz w:val="16"/>
+          <w:szCs w:val="16"/>
+          <w:lang w:val="en-GB"/>
+        </w:rPr>
+        <w:t>ip</w:t>
+      </w:r>
+      <w:proofErr w:type="spellEnd"/>
+      <w:r>
+        <w:rPr>
+          <w:rFonts w:ascii="Courier New" w:hAnsi="Courier New" w:cs="Courier New"/>
+          <w:sz w:val="16"/>
+          <w:szCs w:val="16"/>
+          <w:lang w:val="en-GB"/>
+        </w:rPr>
+        <w:t xml:space="preserve"> TIME=15,ERROR=0</w:t>
+      </w:r>
+      <w:r>
+        <w:rPr>
+          <w:rFonts w:ascii="Courier New" w:hAnsi="Courier New" w:cs="Courier New"/>
+          <w:sz w:val="16"/>
+          <w:szCs w:val="16"/>
+          <w:lang w:val="en-GB"/>
+        </w:rPr>
+        <w:t xml:space="preserve"> -o OPCONA -</w:t>
+      </w:r>
+      <w:proofErr w:type="spellStart"/>
+      <w:r>
+        <w:rPr>
+          <w:rFonts w:ascii="Courier New" w:hAnsi="Courier New" w:cs="Courier New"/>
+          <w:sz w:val="16"/>
+          <w:szCs w:val="16"/>
+          <w:lang w:val="en-GB"/>
+        </w:rPr>
+        <w:t>joh</w:t>
+      </w:r>
+      <w:proofErr w:type="spellEnd"/>
     </w:p>
     <w:p>
       <w:pPr>
@@ -11838,7 +13416,27 @@
           <w:szCs w:val="20"/>
           <w:lang w:val="en-GB"/>
         </w:rPr>
-        <w:t>Add job TEST_ADD_JOB to schedule TEST_JOB_ADD for today’s date using frequency AllDays, setting job instance properties TIME and ERROR and wait for job to complete before returning.</w:t>
+        <w:t xml:space="preserve">Add job TEST_ADD_JOB to schedule TEST_JOB_ADD for today’s date using frequency </w:t>
+      </w:r>
+      <w:proofErr w:type="spellStart"/>
+      <w:r>
+        <w:rPr>
+          <w:rFonts w:cstheme="minorHAnsi"/>
+          <w:sz w:val="20"/>
+          <w:szCs w:val="20"/>
+          <w:lang w:val="en-GB"/>
+        </w:rPr>
+        <w:t>AllDays</w:t>
+      </w:r>
+      <w:proofErr w:type="spellEnd"/>
+      <w:r>
+        <w:rPr>
+          <w:rFonts w:cstheme="minorHAnsi"/>
+          <w:sz w:val="20"/>
+          <w:szCs w:val="20"/>
+          <w:lang w:val="en-GB"/>
+        </w:rPr>
+        <w:t>, setting job instance properties TIME and ERROR and wait for job to complete before returning.</w:t>
       </w:r>
     </w:p>
     <w:p>
@@ -11887,7 +13485,46 @@
           <w:szCs w:val="16"/>
           <w:lang w:val="en-GB"/>
         </w:rPr>
-        <w:t>.exe -t JOBADD -s</w:t>
+        <w:t xml:space="preserve">.exe -t </w:t>
+      </w:r>
+      <w:proofErr w:type="spellStart"/>
+      <w:r>
+        <w:rPr>
+          <w:rFonts w:ascii="Courier New" w:hAnsi="Courier New" w:cs="Courier New"/>
+          <w:sz w:val="16"/>
+          <w:szCs w:val="16"/>
+          <w:lang w:val="en-GB"/>
+        </w:rPr>
+        <w:t>J</w:t>
+      </w:r>
+      <w:r>
+        <w:rPr>
+          <w:rFonts w:ascii="Courier New" w:hAnsi="Courier New" w:cs="Courier New"/>
+          <w:sz w:val="16"/>
+          <w:szCs w:val="16"/>
+          <w:lang w:val="en-GB"/>
+        </w:rPr>
+        <w:t>obAdd</w:t>
+      </w:r>
+      <w:proofErr w:type="spellEnd"/>
+      <w:r>
+        <w:rPr>
+          <w:rFonts w:ascii="Courier New" w:hAnsi="Courier New" w:cs="Courier New"/>
+          <w:sz w:val="16"/>
+          <w:szCs w:val="16"/>
+          <w:lang w:val="en-GB"/>
+        </w:rPr>
+        <w:t xml:space="preserve"> -</w:t>
+      </w:r>
+      <w:proofErr w:type="spellStart"/>
+      <w:r>
+        <w:rPr>
+          <w:rFonts w:ascii="Courier New" w:hAnsi="Courier New" w:cs="Courier New"/>
+          <w:sz w:val="16"/>
+          <w:szCs w:val="16"/>
+          <w:lang w:val="en-GB"/>
+        </w:rPr>
+        <w:t>s</w:t>
       </w:r>
       <w:r>
         <w:rPr>
@@ -11898,23 +13535,124 @@
         </w:rPr>
         <w:t>n</w:t>
       </w:r>
-      <w:r>
-        <w:rPr>
-          <w:rFonts w:ascii="Courier New" w:hAnsi="Courier New" w:cs="Courier New"/>
-          <w:sz w:val="16"/>
-          <w:szCs w:val="16"/>
-          <w:lang w:val="en-GB"/>
-        </w:rPr>
-        <w:t xml:space="preserve"> TEST_JOB_ADD -jn TEST_ADD_JOB -jf AllDays -ip TIME=15,ERROR=0</w:t>
-      </w:r>
-      <w:r>
-        <w:rPr>
-          <w:rFonts w:ascii="Courier New" w:hAnsi="Courier New" w:cs="Courier New"/>
-          <w:sz w:val="16"/>
-          <w:szCs w:val="16"/>
-          <w:lang w:val="en-GB"/>
-        </w:rPr>
-        <w:t xml:space="preserve"> -jw -o OPCONA</w:t>
+      <w:proofErr w:type="spellEnd"/>
+      <w:r>
+        <w:rPr>
+          <w:rFonts w:ascii="Courier New" w:hAnsi="Courier New" w:cs="Courier New"/>
+          <w:sz w:val="16"/>
+          <w:szCs w:val="16"/>
+          <w:lang w:val="en-GB"/>
+        </w:rPr>
+        <w:t xml:space="preserve"> TEST_JOB_ADD -</w:t>
+      </w:r>
+      <w:proofErr w:type="spellStart"/>
+      <w:r>
+        <w:rPr>
+          <w:rFonts w:ascii="Courier New" w:hAnsi="Courier New" w:cs="Courier New"/>
+          <w:sz w:val="16"/>
+          <w:szCs w:val="16"/>
+          <w:lang w:val="en-GB"/>
+        </w:rPr>
+        <w:t>jn</w:t>
+      </w:r>
+      <w:proofErr w:type="spellEnd"/>
+      <w:r>
+        <w:rPr>
+          <w:rFonts w:ascii="Courier New" w:hAnsi="Courier New" w:cs="Courier New"/>
+          <w:sz w:val="16"/>
+          <w:szCs w:val="16"/>
+          <w:lang w:val="en-GB"/>
+        </w:rPr>
+        <w:t xml:space="preserve"> TEST_ADD_JOB -</w:t>
+      </w:r>
+      <w:proofErr w:type="spellStart"/>
+      <w:r>
+        <w:rPr>
+          <w:rFonts w:ascii="Courier New" w:hAnsi="Courier New" w:cs="Courier New"/>
+          <w:sz w:val="16"/>
+          <w:szCs w:val="16"/>
+          <w:lang w:val="en-GB"/>
+        </w:rPr>
+        <w:t>jf</w:t>
+      </w:r>
+      <w:proofErr w:type="spellEnd"/>
+      <w:r>
+        <w:rPr>
+          <w:rFonts w:ascii="Courier New" w:hAnsi="Courier New" w:cs="Courier New"/>
+          <w:sz w:val="16"/>
+          <w:szCs w:val="16"/>
+          <w:lang w:val="en-GB"/>
+        </w:rPr>
+        <w:t xml:space="preserve"> </w:t>
+      </w:r>
+      <w:proofErr w:type="spellStart"/>
+      <w:r>
+        <w:rPr>
+          <w:rFonts w:ascii="Courier New" w:hAnsi="Courier New" w:cs="Courier New"/>
+          <w:sz w:val="16"/>
+          <w:szCs w:val="16"/>
+          <w:lang w:val="en-GB"/>
+        </w:rPr>
+        <w:t>AllDays</w:t>
+      </w:r>
+      <w:proofErr w:type="spellEnd"/>
+      <w:r>
+        <w:rPr>
+          <w:rFonts w:ascii="Courier New" w:hAnsi="Courier New" w:cs="Courier New"/>
+          <w:sz w:val="16"/>
+          <w:szCs w:val="16"/>
+          <w:lang w:val="en-GB"/>
+        </w:rPr>
+        <w:t xml:space="preserve"> -</w:t>
+      </w:r>
+      <w:proofErr w:type="spellStart"/>
+      <w:r>
+        <w:rPr>
+          <w:rFonts w:ascii="Courier New" w:hAnsi="Courier New" w:cs="Courier New"/>
+          <w:sz w:val="16"/>
+          <w:szCs w:val="16"/>
+          <w:lang w:val="en-GB"/>
+        </w:rPr>
+        <w:t>ip</w:t>
+      </w:r>
+      <w:proofErr w:type="spellEnd"/>
+      <w:r>
+        <w:rPr>
+          <w:rFonts w:ascii="Courier New" w:hAnsi="Courier New" w:cs="Courier New"/>
+          <w:sz w:val="16"/>
+          <w:szCs w:val="16"/>
+          <w:lang w:val="en-GB"/>
+        </w:rPr>
+        <w:t xml:space="preserve"> TIME=15,ERROR=0</w:t>
+      </w:r>
+      <w:r>
+        <w:rPr>
+          <w:rFonts w:ascii="Courier New" w:hAnsi="Courier New" w:cs="Courier New"/>
+          <w:sz w:val="16"/>
+          <w:szCs w:val="16"/>
+          <w:lang w:val="en-GB"/>
+        </w:rPr>
+        <w:t xml:space="preserve"> -</w:t>
+      </w:r>
+      <w:proofErr w:type="spellStart"/>
+      <w:r>
+        <w:rPr>
+          <w:rFonts w:ascii="Courier New" w:hAnsi="Courier New" w:cs="Courier New"/>
+          <w:sz w:val="16"/>
+          <w:szCs w:val="16"/>
+          <w:lang w:val="en-GB"/>
+        </w:rPr>
+        <w:t>jw</w:t>
+      </w:r>
+      <w:proofErr w:type="spellEnd"/>
+      <w:r>
+        <w:rPr>
+          <w:rFonts w:ascii="Courier New" w:hAnsi="Courier New" w:cs="Courier New"/>
+          <w:sz w:val="16"/>
+          <w:szCs w:val="16"/>
+          <w:lang w:val="en-GB"/>
+        </w:rPr>
+        <w:t xml:space="preserve"> -o OPCONA</w:t>
       </w:r>
     </w:p>
     <w:p>
@@ -11994,25 +13732,55 @@
           <w:szCs w:val="16"/>
           <w:lang w:val="en-GB"/>
         </w:rPr>
-        <w:t>.exe -t JOB</w:t>
-      </w:r>
-      <w:r>
-        <w:rPr>
-          <w:rFonts w:ascii="Courier New" w:hAnsi="Courier New" w:cs="Courier New"/>
-          <w:sz w:val="16"/>
-          <w:szCs w:val="16"/>
-          <w:lang w:val="en-GB"/>
-        </w:rPr>
-        <w:t>LOG</w:t>
-      </w:r>
-      <w:r>
-        <w:rPr>
-          <w:rFonts w:ascii="Courier New" w:hAnsi="Courier New" w:cs="Courier New"/>
-          <w:sz w:val="16"/>
-          <w:szCs w:val="16"/>
-          <w:lang w:val="en-GB"/>
-        </w:rPr>
-        <w:t xml:space="preserve"> -s</w:t>
+        <w:t xml:space="preserve">.exe -t </w:t>
+      </w:r>
+      <w:proofErr w:type="spellStart"/>
+      <w:r>
+        <w:rPr>
+          <w:rFonts w:ascii="Courier New" w:hAnsi="Courier New" w:cs="Courier New"/>
+          <w:sz w:val="16"/>
+          <w:szCs w:val="16"/>
+          <w:lang w:val="en-GB"/>
+        </w:rPr>
+        <w:t>Get</w:t>
+      </w:r>
+      <w:r>
+        <w:rPr>
+          <w:rFonts w:ascii="Courier New" w:hAnsi="Courier New" w:cs="Courier New"/>
+          <w:sz w:val="16"/>
+          <w:szCs w:val="16"/>
+          <w:lang w:val="en-GB"/>
+        </w:rPr>
+        <w:t>J</w:t>
+      </w:r>
+      <w:r>
+        <w:rPr>
+          <w:rFonts w:ascii="Courier New" w:hAnsi="Courier New" w:cs="Courier New"/>
+          <w:sz w:val="16"/>
+          <w:szCs w:val="16"/>
+          <w:lang w:val="en-GB"/>
+        </w:rPr>
+        <w:t>obLog</w:t>
+      </w:r>
+      <w:proofErr w:type="spellEnd"/>
+      <w:r>
+        <w:rPr>
+          <w:rFonts w:ascii="Courier New" w:hAnsi="Courier New" w:cs="Courier New"/>
+          <w:sz w:val="16"/>
+          <w:szCs w:val="16"/>
+          <w:lang w:val="en-GB"/>
+        </w:rPr>
+        <w:t xml:space="preserve"> -</w:t>
+      </w:r>
+      <w:proofErr w:type="spellStart"/>
+      <w:r>
+        <w:rPr>
+          <w:rFonts w:ascii="Courier New" w:hAnsi="Courier New" w:cs="Courier New"/>
+          <w:sz w:val="16"/>
+          <w:szCs w:val="16"/>
+          <w:lang w:val="en-GB"/>
+        </w:rPr>
+        <w:t>s</w:t>
       </w:r>
       <w:r>
         <w:rPr>
@@ -12023,14 +13791,35 @@
         </w:rPr>
         <w:t>n</w:t>
       </w:r>
-      <w:r>
-        <w:rPr>
-          <w:rFonts w:ascii="Courier New" w:hAnsi="Courier New" w:cs="Courier New"/>
-          <w:sz w:val="16"/>
-          <w:szCs w:val="16"/>
-          <w:lang w:val="en-GB"/>
-        </w:rPr>
-        <w:t xml:space="preserve"> TEST_JOB_ADD -jn TEST_ADD_JOB </w:t>
+      <w:proofErr w:type="spellEnd"/>
+      <w:r>
+        <w:rPr>
+          <w:rFonts w:ascii="Courier New" w:hAnsi="Courier New" w:cs="Courier New"/>
+          <w:sz w:val="16"/>
+          <w:szCs w:val="16"/>
+          <w:lang w:val="en-GB"/>
+        </w:rPr>
+        <w:t xml:space="preserve"> TEST_JOB_ADD -</w:t>
+      </w:r>
+      <w:proofErr w:type="spellStart"/>
+      <w:r>
+        <w:rPr>
+          <w:rFonts w:ascii="Courier New" w:hAnsi="Courier New" w:cs="Courier New"/>
+          <w:sz w:val="16"/>
+          <w:szCs w:val="16"/>
+          <w:lang w:val="en-GB"/>
+        </w:rPr>
+        <w:t>jn</w:t>
+      </w:r>
+      <w:proofErr w:type="spellEnd"/>
+      <w:r>
+        <w:rPr>
+          <w:rFonts w:ascii="Courier New" w:hAnsi="Courier New" w:cs="Courier New"/>
+          <w:sz w:val="16"/>
+          <w:szCs w:val="16"/>
+          <w:lang w:val="en-GB"/>
+        </w:rPr>
+        <w:t xml:space="preserve"> TEST_ADD_JOB </w:t>
       </w:r>
       <w:r>
         <w:rPr>
@@ -12070,8 +13859,9 @@
           <w:szCs w:val="20"/>
           <w:lang w:val="en-GB"/>
         </w:rPr>
-        <w:t xml:space="preserve">Retrieve job log for job TEST_ADD_JOB tof schedule TEST_JOB_ADD for today’s date writing the log into file </w:t>
-      </w:r>
+        <w:t xml:space="preserve">Retrieve job log for job TEST_ADD_JOB </w:t>
+      </w:r>
+      <w:proofErr w:type="spellStart"/>
       <w:r>
         <w:rPr>
           <w:rFonts w:cstheme="minorHAnsi"/>
@@ -12079,6 +13869,25 @@
           <w:szCs w:val="20"/>
           <w:lang w:val="en-GB"/>
         </w:rPr>
+        <w:t>tof</w:t>
+      </w:r>
+      <w:proofErr w:type="spellEnd"/>
+      <w:r>
+        <w:rPr>
+          <w:rFonts w:cstheme="minorHAnsi"/>
+          <w:sz w:val="20"/>
+          <w:szCs w:val="20"/>
+          <w:lang w:val="en-GB"/>
+        </w:rPr>
+        <w:t xml:space="preserve"> schedule TEST_JOB_ADD for today’s date writing the log into file </w:t>
+      </w:r>
+      <w:r>
+        <w:rPr>
+          <w:rFonts w:cstheme="minorHAnsi"/>
+          <w:sz w:val="20"/>
+          <w:szCs w:val="20"/>
+          <w:lang w:val="en-GB"/>
+        </w:rPr>
         <w:t xml:space="preserve">in directory </w:t>
       </w:r>
       <w:r>
@@ -12137,25 +13946,55 @@
           <w:szCs w:val="16"/>
           <w:lang w:val="en-GB"/>
         </w:rPr>
-        <w:t>.exe -t JOB</w:t>
-      </w:r>
-      <w:r>
-        <w:rPr>
-          <w:rFonts w:ascii="Courier New" w:hAnsi="Courier New" w:cs="Courier New"/>
-          <w:sz w:val="16"/>
-          <w:szCs w:val="16"/>
-          <w:lang w:val="en-GB"/>
-        </w:rPr>
-        <w:t>LOG</w:t>
-      </w:r>
-      <w:r>
-        <w:rPr>
-          <w:rFonts w:ascii="Courier New" w:hAnsi="Courier New" w:cs="Courier New"/>
-          <w:sz w:val="16"/>
-          <w:szCs w:val="16"/>
-          <w:lang w:val="en-GB"/>
-        </w:rPr>
-        <w:t xml:space="preserve"> -s</w:t>
+        <w:t xml:space="preserve">.exe -t </w:t>
+      </w:r>
+      <w:proofErr w:type="spellStart"/>
+      <w:r>
+        <w:rPr>
+          <w:rFonts w:ascii="Courier New" w:hAnsi="Courier New" w:cs="Courier New"/>
+          <w:sz w:val="16"/>
+          <w:szCs w:val="16"/>
+          <w:lang w:val="en-GB"/>
+        </w:rPr>
+        <w:t>Get</w:t>
+      </w:r>
+      <w:r>
+        <w:rPr>
+          <w:rFonts w:ascii="Courier New" w:hAnsi="Courier New" w:cs="Courier New"/>
+          <w:sz w:val="16"/>
+          <w:szCs w:val="16"/>
+          <w:lang w:val="en-GB"/>
+        </w:rPr>
+        <w:t>J</w:t>
+      </w:r>
+      <w:r>
+        <w:rPr>
+          <w:rFonts w:ascii="Courier New" w:hAnsi="Courier New" w:cs="Courier New"/>
+          <w:sz w:val="16"/>
+          <w:szCs w:val="16"/>
+          <w:lang w:val="en-GB"/>
+        </w:rPr>
+        <w:t>obLog</w:t>
+      </w:r>
+      <w:proofErr w:type="spellEnd"/>
+      <w:r>
+        <w:rPr>
+          <w:rFonts w:ascii="Courier New" w:hAnsi="Courier New" w:cs="Courier New"/>
+          <w:sz w:val="16"/>
+          <w:szCs w:val="16"/>
+          <w:lang w:val="en-GB"/>
+        </w:rPr>
+        <w:t xml:space="preserve"> -</w:t>
+      </w:r>
+      <w:proofErr w:type="spellStart"/>
+      <w:r>
+        <w:rPr>
+          <w:rFonts w:ascii="Courier New" w:hAnsi="Courier New" w:cs="Courier New"/>
+          <w:sz w:val="16"/>
+          <w:szCs w:val="16"/>
+          <w:lang w:val="en-GB"/>
+        </w:rPr>
+        <w:t>s</w:t>
       </w:r>
       <w:r>
         <w:rPr>
@@ -12166,23 +14005,54 @@
         </w:rPr>
         <w:t>n</w:t>
       </w:r>
-      <w:r>
-        <w:rPr>
-          <w:rFonts w:ascii="Courier New" w:hAnsi="Courier New" w:cs="Courier New"/>
-          <w:sz w:val="16"/>
-          <w:szCs w:val="16"/>
-          <w:lang w:val="en-GB"/>
-        </w:rPr>
-        <w:t xml:space="preserve"> TEST_JOB_ADD -jn TEST_ADD_JOB </w:t>
-      </w:r>
-      <w:r>
-        <w:rPr>
-          <w:rFonts w:ascii="Courier New" w:hAnsi="Courier New" w:cs="Courier New"/>
-          <w:sz w:val="16"/>
-          <w:szCs w:val="16"/>
-          <w:lang w:val="en-GB"/>
-        </w:rPr>
-        <w:t>-jl</w:t>
+      <w:proofErr w:type="spellEnd"/>
+      <w:r>
+        <w:rPr>
+          <w:rFonts w:ascii="Courier New" w:hAnsi="Courier New" w:cs="Courier New"/>
+          <w:sz w:val="16"/>
+          <w:szCs w:val="16"/>
+          <w:lang w:val="en-GB"/>
+        </w:rPr>
+        <w:t xml:space="preserve"> TEST_JOB_ADD -</w:t>
+      </w:r>
+      <w:proofErr w:type="spellStart"/>
+      <w:r>
+        <w:rPr>
+          <w:rFonts w:ascii="Courier New" w:hAnsi="Courier New" w:cs="Courier New"/>
+          <w:sz w:val="16"/>
+          <w:szCs w:val="16"/>
+          <w:lang w:val="en-GB"/>
+        </w:rPr>
+        <w:t>jn</w:t>
+      </w:r>
+      <w:proofErr w:type="spellEnd"/>
+      <w:r>
+        <w:rPr>
+          <w:rFonts w:ascii="Courier New" w:hAnsi="Courier New" w:cs="Courier New"/>
+          <w:sz w:val="16"/>
+          <w:szCs w:val="16"/>
+          <w:lang w:val="en-GB"/>
+        </w:rPr>
+        <w:t xml:space="preserve"> TEST_ADD_JOB </w:t>
+      </w:r>
+      <w:r>
+        <w:rPr>
+          <w:rFonts w:ascii="Courier New" w:hAnsi="Courier New" w:cs="Courier New"/>
+          <w:sz w:val="16"/>
+          <w:szCs w:val="16"/>
+          <w:lang w:val="en-GB"/>
+        </w:rPr>
+        <w:t>-</w:t>
+      </w:r>
+      <w:proofErr w:type="spellStart"/>
+      <w:r>
+        <w:rPr>
+          <w:rFonts w:ascii="Courier New" w:hAnsi="Courier New" w:cs="Courier New"/>
+          <w:sz w:val="16"/>
+          <w:szCs w:val="16"/>
+          <w:lang w:val="en-GB"/>
+        </w:rPr>
+        <w:t>jl</w:t>
       </w:r>
       <w:r>
         <w:rPr>
@@ -12193,6 +14063,7 @@
         </w:rPr>
         <w:t>d</w:t>
       </w:r>
+      <w:proofErr w:type="spellEnd"/>
       <w:r>
         <w:rPr>
           <w:rFonts w:ascii="Courier New" w:hAnsi="Courier New" w:cs="Courier New"/>
@@ -12298,25 +14169,46 @@
           <w:szCs w:val="16"/>
           <w:lang w:val="en-GB"/>
         </w:rPr>
-        <w:t>.exe -t JOB</w:t>
-      </w:r>
-      <w:r>
-        <w:rPr>
-          <w:rFonts w:ascii="Courier New" w:hAnsi="Courier New" w:cs="Courier New"/>
-          <w:sz w:val="16"/>
-          <w:szCs w:val="16"/>
-          <w:lang w:val="en-GB"/>
-        </w:rPr>
-        <w:t>STATUS</w:t>
-      </w:r>
-      <w:r>
-        <w:rPr>
-          <w:rFonts w:ascii="Courier New" w:hAnsi="Courier New" w:cs="Courier New"/>
-          <w:sz w:val="16"/>
-          <w:szCs w:val="16"/>
-          <w:lang w:val="en-GB"/>
-        </w:rPr>
-        <w:t xml:space="preserve"> -s</w:t>
+        <w:t xml:space="preserve">.exe -t </w:t>
+      </w:r>
+      <w:proofErr w:type="spellStart"/>
+      <w:r>
+        <w:rPr>
+          <w:rFonts w:ascii="Courier New" w:hAnsi="Courier New" w:cs="Courier New"/>
+          <w:sz w:val="16"/>
+          <w:szCs w:val="16"/>
+          <w:lang w:val="en-GB"/>
+        </w:rPr>
+        <w:t>J</w:t>
+      </w:r>
+      <w:r>
+        <w:rPr>
+          <w:rFonts w:ascii="Courier New" w:hAnsi="Courier New" w:cs="Courier New"/>
+          <w:sz w:val="16"/>
+          <w:szCs w:val="16"/>
+          <w:lang w:val="en-GB"/>
+        </w:rPr>
+        <w:t>obAction</w:t>
+      </w:r>
+      <w:proofErr w:type="spellEnd"/>
+      <w:r>
+        <w:rPr>
+          <w:rFonts w:ascii="Courier New" w:hAnsi="Courier New" w:cs="Courier New"/>
+          <w:sz w:val="16"/>
+          <w:szCs w:val="16"/>
+          <w:lang w:val="en-GB"/>
+        </w:rPr>
+        <w:t xml:space="preserve"> -</w:t>
+      </w:r>
+      <w:proofErr w:type="spellStart"/>
+      <w:r>
+        <w:rPr>
+          <w:rFonts w:ascii="Courier New" w:hAnsi="Courier New" w:cs="Courier New"/>
+          <w:sz w:val="16"/>
+          <w:szCs w:val="16"/>
+          <w:lang w:val="en-GB"/>
+        </w:rPr>
+        <w:t>s</w:t>
       </w:r>
       <w:r>
         <w:rPr>
@@ -12327,23 +14219,54 @@
         </w:rPr>
         <w:t>n</w:t>
       </w:r>
-      <w:r>
-        <w:rPr>
-          <w:rFonts w:ascii="Courier New" w:hAnsi="Courier New" w:cs="Courier New"/>
-          <w:sz w:val="16"/>
-          <w:szCs w:val="16"/>
-          <w:lang w:val="en-GB"/>
-        </w:rPr>
-        <w:t xml:space="preserve"> TEST_JOB_ADD -jn TEST_ADD_JOB </w:t>
-      </w:r>
-      <w:r>
-        <w:rPr>
-          <w:rFonts w:ascii="Courier New" w:hAnsi="Courier New" w:cs="Courier New"/>
-          <w:sz w:val="16"/>
-          <w:szCs w:val="16"/>
-          <w:lang w:val="en-GB"/>
-        </w:rPr>
-        <w:t>-j</w:t>
+      <w:proofErr w:type="spellEnd"/>
+      <w:r>
+        <w:rPr>
+          <w:rFonts w:ascii="Courier New" w:hAnsi="Courier New" w:cs="Courier New"/>
+          <w:sz w:val="16"/>
+          <w:szCs w:val="16"/>
+          <w:lang w:val="en-GB"/>
+        </w:rPr>
+        <w:t xml:space="preserve"> TEST_JOB_ADD -</w:t>
+      </w:r>
+      <w:proofErr w:type="spellStart"/>
+      <w:r>
+        <w:rPr>
+          <w:rFonts w:ascii="Courier New" w:hAnsi="Courier New" w:cs="Courier New"/>
+          <w:sz w:val="16"/>
+          <w:szCs w:val="16"/>
+          <w:lang w:val="en-GB"/>
+        </w:rPr>
+        <w:t>jn</w:t>
+      </w:r>
+      <w:proofErr w:type="spellEnd"/>
+      <w:r>
+        <w:rPr>
+          <w:rFonts w:ascii="Courier New" w:hAnsi="Courier New" w:cs="Courier New"/>
+          <w:sz w:val="16"/>
+          <w:szCs w:val="16"/>
+          <w:lang w:val="en-GB"/>
+        </w:rPr>
+        <w:t xml:space="preserve"> TEST_ADD_JOB </w:t>
+      </w:r>
+      <w:r>
+        <w:rPr>
+          <w:rFonts w:ascii="Courier New" w:hAnsi="Courier New" w:cs="Courier New"/>
+          <w:sz w:val="16"/>
+          <w:szCs w:val="16"/>
+          <w:lang w:val="en-GB"/>
+        </w:rPr>
+        <w:t>-</w:t>
+      </w:r>
+      <w:proofErr w:type="spellStart"/>
+      <w:r>
+        <w:rPr>
+          <w:rFonts w:ascii="Courier New" w:hAnsi="Courier New" w:cs="Courier New"/>
+          <w:sz w:val="16"/>
+          <w:szCs w:val="16"/>
+          <w:lang w:val="en-GB"/>
+        </w:rPr>
+        <w:t>j</w:t>
       </w:r>
       <w:r>
         <w:rPr>
@@ -12354,6 +14277,7 @@
         </w:rPr>
         <w:t>a</w:t>
       </w:r>
+      <w:proofErr w:type="spellEnd"/>
       <w:r>
         <w:rPr>
           <w:rFonts w:ascii="Courier New" w:hAnsi="Courier New" w:cs="Courier New"/>
@@ -12443,15 +14367,26 @@
         </w:rPr>
         <w:t xml:space="preserve">.exe -t </w:t>
       </w:r>
-      <w:r>
-        <w:rPr>
-          <w:rFonts w:ascii="Courier New" w:hAnsi="Courier New" w:cs="Courier New"/>
-          <w:sz w:val="16"/>
-          <w:szCs w:val="16"/>
-          <w:lang w:val="en-GB"/>
-        </w:rPr>
-        <w:t>THRESHUPDATE</w:t>
-      </w:r>
+      <w:proofErr w:type="spellStart"/>
+      <w:r>
+        <w:rPr>
+          <w:rFonts w:ascii="Courier New" w:hAnsi="Courier New" w:cs="Courier New"/>
+          <w:sz w:val="16"/>
+          <w:szCs w:val="16"/>
+          <w:lang w:val="en-GB"/>
+        </w:rPr>
+        <w:t>T</w:t>
+      </w:r>
+      <w:r>
+        <w:rPr>
+          <w:rFonts w:ascii="Courier New" w:hAnsi="Courier New" w:cs="Courier New"/>
+          <w:sz w:val="16"/>
+          <w:szCs w:val="16"/>
+          <w:lang w:val="en-GB"/>
+        </w:rPr>
+        <w:t>hreshUpdate</w:t>
+      </w:r>
+      <w:proofErr w:type="spellEnd"/>
       <w:r>
         <w:rPr>
           <w:rFonts w:ascii="Courier New" w:hAnsi="Courier New" w:cs="Courier New"/>
@@ -12461,6 +14396,7 @@
         </w:rPr>
         <w:t xml:space="preserve"> -</w:t>
       </w:r>
+      <w:proofErr w:type="spellStart"/>
       <w:r>
         <w:rPr>
           <w:rFonts w:ascii="Courier New" w:hAnsi="Courier New" w:cs="Courier New"/>
@@ -12470,6 +14406,7 @@
         </w:rPr>
         <w:t>tn</w:t>
       </w:r>
+      <w:proofErr w:type="spellEnd"/>
       <w:r>
         <w:rPr>
           <w:rFonts w:ascii="Courier New" w:hAnsi="Courier New" w:cs="Courier New"/>
@@ -12604,15 +14541,26 @@
         </w:rPr>
         <w:t xml:space="preserve">.exe -t </w:t>
       </w:r>
-      <w:r>
-        <w:rPr>
-          <w:rFonts w:ascii="Courier New" w:hAnsi="Courier New" w:cs="Courier New"/>
-          <w:sz w:val="16"/>
-          <w:szCs w:val="16"/>
-          <w:lang w:val="en-GB"/>
-        </w:rPr>
-        <w:t>MACHGRPADD</w:t>
-      </w:r>
+      <w:proofErr w:type="spellStart"/>
+      <w:r>
+        <w:rPr>
+          <w:rFonts w:ascii="Courier New" w:hAnsi="Courier New" w:cs="Courier New"/>
+          <w:sz w:val="16"/>
+          <w:szCs w:val="16"/>
+          <w:lang w:val="en-GB"/>
+        </w:rPr>
+        <w:t>M</w:t>
+      </w:r>
+      <w:r>
+        <w:rPr>
+          <w:rFonts w:ascii="Courier New" w:hAnsi="Courier New" w:cs="Courier New"/>
+          <w:sz w:val="16"/>
+          <w:szCs w:val="16"/>
+          <w:lang w:val="en-GB"/>
+        </w:rPr>
+        <w:t>achGrpAdd</w:t>
+      </w:r>
+      <w:proofErr w:type="spellEnd"/>
       <w:r>
         <w:rPr>
           <w:rFonts w:ascii="Courier New" w:hAnsi="Courier New" w:cs="Courier New"/>
@@ -12665,7 +14613,27 @@
           <w:szCs w:val="16"/>
           <w:lang w:val="en-GB"/>
         </w:rPr>
-        <w:t>-mn TEST001,TEST002 -o OPCONA</w:t>
+        <w:t>-</w:t>
+      </w:r>
+      <w:proofErr w:type="spellStart"/>
+      <w:r>
+        <w:rPr>
+          <w:rFonts w:ascii="Courier New" w:hAnsi="Courier New" w:cs="Courier New"/>
+          <w:sz w:val="16"/>
+          <w:szCs w:val="16"/>
+          <w:lang w:val="en-GB"/>
+        </w:rPr>
+        <w:t>mn</w:t>
+      </w:r>
+      <w:proofErr w:type="spellEnd"/>
+      <w:r>
+        <w:rPr>
+          <w:rFonts w:ascii="Courier New" w:hAnsi="Courier New" w:cs="Courier New"/>
+          <w:sz w:val="16"/>
+          <w:szCs w:val="16"/>
+          <w:lang w:val="en-GB"/>
+        </w:rPr>
+        <w:t xml:space="preserve"> TEST001,TEST002 -o OPCONA</w:t>
       </w:r>
     </w:p>
     <w:p>
@@ -12705,8 +14673,9 @@
           <w:szCs w:val="20"/>
           <w:lang w:val="en-GB"/>
         </w:rPr>
-        <w:t xml:space="preserve">from template win_machadd.json </w:t>
-      </w:r>
+        <w:t xml:space="preserve">from template </w:t>
+      </w:r>
+      <w:proofErr w:type="spellStart"/>
       <w:r>
         <w:rPr>
           <w:rFonts w:cstheme="minorHAnsi"/>
@@ -12714,6 +14683,25 @@
           <w:szCs w:val="20"/>
           <w:lang w:val="en-GB"/>
         </w:rPr>
+        <w:t>win_machadd.json</w:t>
+      </w:r>
+      <w:proofErr w:type="spellEnd"/>
+      <w:r>
+        <w:rPr>
+          <w:rFonts w:cstheme="minorHAnsi"/>
+          <w:sz w:val="20"/>
+          <w:szCs w:val="20"/>
+          <w:lang w:val="en-GB"/>
+        </w:rPr>
+        <w:t xml:space="preserve"> </w:t>
+      </w:r>
+      <w:r>
+        <w:rPr>
+          <w:rFonts w:cstheme="minorHAnsi"/>
+          <w:sz w:val="20"/>
+          <w:szCs w:val="20"/>
+          <w:lang w:val="en-GB"/>
+        </w:rPr>
         <w:t>overriding name and address.</w:t>
       </w:r>
     </w:p>
@@ -12765,15 +14753,26 @@
         </w:rPr>
         <w:t xml:space="preserve">.exe -t </w:t>
       </w:r>
-      <w:r>
-        <w:rPr>
-          <w:rFonts w:ascii="Courier New" w:hAnsi="Courier New" w:cs="Courier New"/>
-          <w:sz w:val="16"/>
-          <w:szCs w:val="16"/>
-          <w:lang w:val="en-GB"/>
-        </w:rPr>
-        <w:t>MACHADD</w:t>
-      </w:r>
+      <w:proofErr w:type="spellStart"/>
+      <w:r>
+        <w:rPr>
+          <w:rFonts w:ascii="Courier New" w:hAnsi="Courier New" w:cs="Courier New"/>
+          <w:sz w:val="16"/>
+          <w:szCs w:val="16"/>
+          <w:lang w:val="en-GB"/>
+        </w:rPr>
+        <w:t>M</w:t>
+      </w:r>
+      <w:r>
+        <w:rPr>
+          <w:rFonts w:ascii="Courier New" w:hAnsi="Courier New" w:cs="Courier New"/>
+          <w:sz w:val="16"/>
+          <w:szCs w:val="16"/>
+          <w:lang w:val="en-GB"/>
+        </w:rPr>
+        <w:t>achAdd</w:t>
+      </w:r>
+      <w:proofErr w:type="spellEnd"/>
       <w:r>
         <w:rPr>
           <w:rFonts w:ascii="Courier New" w:hAnsi="Courier New" w:cs="Courier New"/>
@@ -12790,7 +14789,27 @@
           <w:szCs w:val="16"/>
           <w:lang w:val="en-GB"/>
         </w:rPr>
-        <w:t>-mn TEST001 -mf c:\templates\win_machadd.json -mi 10.0.2.12 -o OPCON</w:t>
+        <w:t>-</w:t>
+      </w:r>
+      <w:proofErr w:type="spellStart"/>
+      <w:r>
+        <w:rPr>
+          <w:rFonts w:ascii="Courier New" w:hAnsi="Courier New" w:cs="Courier New"/>
+          <w:sz w:val="16"/>
+          <w:szCs w:val="16"/>
+          <w:lang w:val="en-GB"/>
+        </w:rPr>
+        <w:t>mn</w:t>
+      </w:r>
+      <w:proofErr w:type="spellEnd"/>
+      <w:r>
+        <w:rPr>
+          <w:rFonts w:ascii="Courier New" w:hAnsi="Courier New" w:cs="Courier New"/>
+          <w:sz w:val="16"/>
+          <w:szCs w:val="16"/>
+          <w:lang w:val="en-GB"/>
+        </w:rPr>
+        <w:t xml:space="preserve"> TEST001 -mf c:\templates\win_machadd.json -mi 10.0.2.12 -o OPCON</w:t>
       </w:r>
     </w:p>
     <w:p>
@@ -12861,15 +14880,44 @@
         </w:rPr>
         <w:t xml:space="preserve">.exe -t </w:t>
       </w:r>
-      <w:r>
-        <w:rPr>
-          <w:rFonts w:ascii="Courier New" w:hAnsi="Courier New" w:cs="Courier New"/>
-          <w:sz w:val="16"/>
-          <w:szCs w:val="16"/>
-          <w:lang w:val="en-GB"/>
-        </w:rPr>
-        <w:t>SCHEDREBUILD</w:t>
-      </w:r>
+      <w:proofErr w:type="spellStart"/>
+      <w:r>
+        <w:rPr>
+          <w:rFonts w:ascii="Courier New" w:hAnsi="Courier New" w:cs="Courier New"/>
+          <w:sz w:val="16"/>
+          <w:szCs w:val="16"/>
+          <w:lang w:val="en-GB"/>
+        </w:rPr>
+        <w:t>S</w:t>
+      </w:r>
+      <w:r>
+        <w:rPr>
+          <w:rFonts w:ascii="Courier New" w:hAnsi="Courier New" w:cs="Courier New"/>
+          <w:sz w:val="16"/>
+          <w:szCs w:val="16"/>
+          <w:lang w:val="en-GB"/>
+        </w:rPr>
+        <w:t>ched</w:t>
+      </w:r>
+      <w:r>
+        <w:rPr>
+          <w:rFonts w:ascii="Courier New" w:hAnsi="Courier New" w:cs="Courier New"/>
+          <w:sz w:val="16"/>
+          <w:szCs w:val="16"/>
+          <w:lang w:val="en-GB"/>
+        </w:rPr>
+        <w:t>R</w:t>
+      </w:r>
+      <w:r>
+        <w:rPr>
+          <w:rFonts w:ascii="Courier New" w:hAnsi="Courier New" w:cs="Courier New"/>
+          <w:sz w:val="16"/>
+          <w:szCs w:val="16"/>
+          <w:lang w:val="en-GB"/>
+        </w:rPr>
+        <w:t>ebuild</w:t>
+      </w:r>
+      <w:proofErr w:type="spellEnd"/>
       <w:r>
         <w:rPr>
           <w:rFonts w:ascii="Courier New" w:hAnsi="Courier New" w:cs="Courier New"/>
@@ -12886,7 +14934,27 @@
           <w:szCs w:val="16"/>
           <w:lang w:val="en-GB"/>
         </w:rPr>
-        <w:t>-d 2020-03-01 -o OPCON -sd 5</w:t>
+        <w:t>-d 2020-03-01 -o OPCON -</w:t>
+      </w:r>
+      <w:proofErr w:type="spellStart"/>
+      <w:r>
+        <w:rPr>
+          <w:rFonts w:ascii="Courier New" w:hAnsi="Courier New" w:cs="Courier New"/>
+          <w:sz w:val="16"/>
+          <w:szCs w:val="16"/>
+          <w:lang w:val="en-GB"/>
+        </w:rPr>
+        <w:t>sd</w:t>
+      </w:r>
+      <w:proofErr w:type="spellEnd"/>
+      <w:r>
+        <w:rPr>
+          <w:rFonts w:ascii="Courier New" w:hAnsi="Courier New" w:cs="Courier New"/>
+          <w:sz w:val="16"/>
+          <w:szCs w:val="16"/>
+          <w:lang w:val="en-GB"/>
+        </w:rPr>
+        <w:t xml:space="preserve"> 5</w:t>
       </w:r>
     </w:p>
     <w:p>
@@ -12917,42 +14985,24 @@
           <w:szCs w:val="20"/>
           <w:lang w:val="en-GB"/>
         </w:rPr>
-        <w:t xml:space="preserve">Rebuild schedules </w:t>
-      </w:r>
-      <w:r>
+        <w:t>Rebuild schedules starting with TEST in OpCon system OPCON from 1st March for 5 days.</w:t>
+      </w:r>
+    </w:p>
+    <w:p>
+      <w:pPr>
+        <w:spacing w:after="0"/>
         <w:rPr>
           <w:rFonts w:cstheme="minorHAnsi"/>
           <w:sz w:val="20"/>
           <w:szCs w:val="20"/>
           <w:lang w:val="en-GB"/>
         </w:rPr>
-        <w:t xml:space="preserve">starting with TEST </w:t>
-      </w:r>
-      <w:r>
-        <w:rPr>
-          <w:rFonts w:cstheme="minorHAnsi"/>
-          <w:sz w:val="20"/>
-          <w:szCs w:val="20"/>
-          <w:lang w:val="en-GB"/>
-        </w:rPr>
-        <w:t>in OpCon system OPCON from 1st March for 5 days.</w:t>
-      </w:r>
+      </w:pPr>
     </w:p>
     <w:p>
       <w:pPr>
         <w:spacing w:after="0"/>
         <w:rPr>
-          <w:rFonts w:cstheme="minorHAnsi"/>
-          <w:sz w:val="20"/>
-          <w:szCs w:val="20"/>
-          <w:lang w:val="en-GB"/>
-        </w:rPr>
-      </w:pPr>
-    </w:p>
-    <w:p>
-      <w:pPr>
-        <w:spacing w:after="0"/>
-        <w:rPr>
           <w:rFonts w:ascii="Courier New" w:hAnsi="Courier New" w:cs="Courier New"/>
           <w:sz w:val="16"/>
           <w:szCs w:val="16"/>
@@ -12986,15 +15036,46 @@
         </w:rPr>
         <w:t xml:space="preserve">.exe -t </w:t>
       </w:r>
-      <w:r>
-        <w:rPr>
-          <w:rFonts w:ascii="Courier New" w:hAnsi="Courier New" w:cs="Courier New"/>
-          <w:sz w:val="16"/>
-          <w:szCs w:val="16"/>
-          <w:lang w:val="en-GB"/>
-        </w:rPr>
-        <w:t>SCHEDREBUILD</w:t>
-      </w:r>
+      <w:proofErr w:type="spellStart"/>
+      <w:r>
+        <w:rPr>
+          <w:rFonts w:ascii="Courier New" w:hAnsi="Courier New" w:cs="Courier New"/>
+          <w:sz w:val="16"/>
+          <w:szCs w:val="16"/>
+          <w:lang w:val="en-GB"/>
+        </w:rPr>
+        <w:t>S</w:t>
+      </w:r>
+      <w:r>
+        <w:rPr>
+          <w:rFonts w:ascii="Courier New" w:hAnsi="Courier New" w:cs="Courier New"/>
+          <w:sz w:val="16"/>
+          <w:szCs w:val="16"/>
+          <w:lang w:val="en-GB"/>
+        </w:rPr>
+        <w:t>ched</w:t>
+      </w:r>
+      <w:r>
+        <w:rPr>
+          <w:rFonts w:ascii="Courier New" w:hAnsi="Courier New" w:cs="Courier New"/>
+          <w:sz w:val="16"/>
+          <w:szCs w:val="16"/>
+          <w:lang w:val="en-GB"/>
+        </w:rPr>
+        <w:t>R</w:t>
+      </w:r>
+      <w:r>
+        <w:rPr>
+          <w:rFonts w:ascii="Courier New" w:hAnsi="Courier New" w:cs="Courier New"/>
+          <w:sz w:val="16"/>
+          <w:szCs w:val="16"/>
+          <w:lang w:val="en-GB"/>
+        </w:rPr>
+        <w:t>ebuild</w:t>
+      </w:r>
+      <w:bookmarkStart w:id="11" w:name="_GoBack"/>
+      <w:bookmarkEnd w:id="11"/>
+      <w:proofErr w:type="spellEnd"/>
       <w:r>
         <w:rPr>
           <w:rFonts w:ascii="Courier New" w:hAnsi="Courier New" w:cs="Courier New"/>
@@ -13011,16 +15092,27 @@
           <w:szCs w:val="16"/>
           <w:lang w:val="en-GB"/>
         </w:rPr>
-        <w:t>-d 2020-03-01 -o OPCON -sd 5</w:t>
-      </w:r>
-      <w:r>
-        <w:rPr>
-          <w:rFonts w:ascii="Courier New" w:hAnsi="Courier New" w:cs="Courier New"/>
-          <w:sz w:val="16"/>
-          <w:szCs w:val="16"/>
-          <w:lang w:val="en-GB"/>
-        </w:rPr>
-        <w:t xml:space="preserve"> -sri TEST</w:t>
+        <w:t>-d 2020-03-01 -o OPCON -</w:t>
+      </w:r>
+      <w:proofErr w:type="spellStart"/>
+      <w:r>
+        <w:rPr>
+          <w:rFonts w:ascii="Courier New" w:hAnsi="Courier New" w:cs="Courier New"/>
+          <w:sz w:val="16"/>
+          <w:szCs w:val="16"/>
+          <w:lang w:val="en-GB"/>
+        </w:rPr>
+        <w:t>sd</w:t>
+      </w:r>
+      <w:proofErr w:type="spellEnd"/>
+      <w:r>
+        <w:rPr>
+          <w:rFonts w:ascii="Courier New" w:hAnsi="Courier New" w:cs="Courier New"/>
+          <w:sz w:val="16"/>
+          <w:szCs w:val="16"/>
+          <w:lang w:val="en-GB"/>
+        </w:rPr>
+        <w:t xml:space="preserve"> 5 -sri TEST</w:t>
       </w:r>
     </w:p>
     <w:p>
@@ -13075,15 +15167,23 @@
           <w:lang w:val="en-GB"/>
         </w:rPr>
       </w:pPr>
-      <w:bookmarkStart w:id="11" w:name="_Toc36616768"/>
+      <w:bookmarkStart w:id="12" w:name="_Toc36616768"/>
+      <w:proofErr w:type="spellStart"/>
       <w:r>
         <w:rPr>
           <w:lang w:val="en-GB"/>
         </w:rPr>
         <w:lastRenderedPageBreak/>
-        <w:t>EncryptValue Utility</w:t>
-      </w:r>
-      <w:bookmarkEnd w:id="11"/>
+        <w:t>EncryptValue</w:t>
+      </w:r>
+      <w:proofErr w:type="spellEnd"/>
+      <w:r>
+        <w:rPr>
+          <w:lang w:val="en-GB"/>
+        </w:rPr>
+        <w:t xml:space="preserve"> Utility</w:t>
+      </w:r>
+      <w:bookmarkEnd w:id="12"/>
     </w:p>
     <w:p>
       <w:pPr>
@@ -13096,7 +15196,21 @@
         <w:rPr>
           <w:lang w:val="en-GB"/>
         </w:rPr>
-        <w:t>The EncryptValue utility uses standard 64 bit encryption.</w:t>
+        <w:t xml:space="preserve">The </w:t>
+      </w:r>
+      <w:proofErr w:type="spellStart"/>
+      <w:r>
+        <w:rPr>
+          <w:lang w:val="en-GB"/>
+        </w:rPr>
+        <w:t>EncryptValue</w:t>
+      </w:r>
+      <w:proofErr w:type="spellEnd"/>
+      <w:r>
+        <w:rPr>
+          <w:lang w:val="en-GB"/>
+        </w:rPr>
+        <w:t xml:space="preserve"> utility uses standard 64 bit encryption.</w:t>
       </w:r>
     </w:p>
     <w:p>
@@ -13177,7 +15291,27 @@
           <w:szCs w:val="20"/>
           <w:lang w:val="en-GB"/>
         </w:rPr>
-        <w:t>Encrypt the value abcdefg.</w:t>
+        <w:t xml:space="preserve">Encrypt the value </w:t>
+      </w:r>
+      <w:proofErr w:type="spellStart"/>
+      <w:r>
+        <w:rPr>
+          <w:rFonts w:cstheme="minorHAnsi"/>
+          <w:sz w:val="20"/>
+          <w:szCs w:val="20"/>
+          <w:lang w:val="en-GB"/>
+        </w:rPr>
+        <w:t>abcdefg</w:t>
+      </w:r>
+      <w:proofErr w:type="spellEnd"/>
+      <w:r>
+        <w:rPr>
+          <w:rFonts w:cstheme="minorHAnsi"/>
+          <w:sz w:val="20"/>
+          <w:szCs w:val="20"/>
+          <w:lang w:val="en-GB"/>
+        </w:rPr>
+        <w:t>.</w:t>
       </w:r>
     </w:p>
     <w:p>
@@ -13198,60 +15332,35 @@
           <w:rFonts w:ascii="Courier New" w:hAnsi="Courier New" w:cs="Courier New"/>
           <w:sz w:val="16"/>
           <w:szCs w:val="16"/>
-          <w:lang w:val="en-GB"/>
-        </w:rPr>
-      </w:pPr>
-      <w:r>
-        <w:rPr>
-          <w:rFonts w:ascii="Courier New" w:hAnsi="Courier New" w:cs="Courier New"/>
-          <w:sz w:val="16"/>
-          <w:szCs w:val="16"/>
-          <w:lang w:val="en-GB"/>
-        </w:rPr>
-        <w:t>Encrypt</w:t>
-      </w:r>
-      <w:r>
-        <w:rPr>
-          <w:rFonts w:ascii="Courier New" w:hAnsi="Courier New" w:cs="Courier New"/>
-          <w:sz w:val="16"/>
-          <w:szCs w:val="16"/>
-          <w:lang w:val="en-GB"/>
-        </w:rPr>
-        <w:t>.exe -</w:t>
-      </w:r>
-      <w:r>
-        <w:rPr>
-          <w:rFonts w:ascii="Courier New" w:hAnsi="Courier New" w:cs="Courier New"/>
-          <w:sz w:val="16"/>
-          <w:szCs w:val="16"/>
-          <w:lang w:val="en-GB"/>
-        </w:rPr>
-        <w:t>v</w:t>
-      </w:r>
-      <w:r>
-        <w:rPr>
-          <w:rFonts w:ascii="Courier New" w:hAnsi="Courier New" w:cs="Courier New"/>
-          <w:sz w:val="16"/>
-          <w:szCs w:val="16"/>
-          <w:lang w:val="en-GB"/>
-        </w:rPr>
-        <w:t xml:space="preserve"> </w:t>
-      </w:r>
-      <w:r>
-        <w:rPr>
-          <w:rFonts w:ascii="Courier New" w:hAnsi="Courier New" w:cs="Courier New"/>
-          <w:sz w:val="16"/>
-          <w:szCs w:val="16"/>
-          <w:lang w:val="en-GB"/>
+          <w:lang w:val="fr-FR"/>
+        </w:rPr>
+      </w:pPr>
+      <w:r>
+        <w:rPr>
+          <w:rFonts w:ascii="Courier New" w:hAnsi="Courier New" w:cs="Courier New"/>
+          <w:sz w:val="16"/>
+          <w:szCs w:val="16"/>
+          <w:lang w:val="fr-FR"/>
+        </w:rPr>
+        <w:t xml:space="preserve">Encrypt.exe -v </w:t>
+      </w:r>
+      <w:proofErr w:type="spellStart"/>
+      <w:r>
+        <w:rPr>
+          <w:rFonts w:ascii="Courier New" w:hAnsi="Courier New" w:cs="Courier New"/>
+          <w:sz w:val="16"/>
+          <w:szCs w:val="16"/>
+          <w:lang w:val="fr-FR"/>
         </w:rPr>
         <w:t>abcdefg</w:t>
       </w:r>
+      <w:proofErr w:type="spellEnd"/>
     </w:p>
     <w:p>
       <w:pPr>
         <w:spacing w:after="0"/>
         <w:rPr>
-          <w:lang w:val="en-GB"/>
+          <w:lang w:val="fr-FR"/>
         </w:rPr>
       </w:pPr>
     </w:p>
@@ -13259,7 +15368,7 @@
       <w:pPr>
         <w:pStyle w:val="Heading1"/>
         <w:rPr>
-          <w:lang w:val="en-GB"/>
+          <w:lang w:val="fr-FR"/>
         </w:rPr>
         <w:sectPr>
           <w:pgSz w:w="11906" w:h="16838"/>
@@ -13273,18 +15382,18 @@
       <w:pPr>
         <w:pStyle w:val="Heading1"/>
         <w:rPr>
-          <w:lang w:val="en-GB"/>
-        </w:rPr>
-      </w:pPr>
-      <w:bookmarkStart w:id="12" w:name="_Toc36616769"/>
-      <w:r>
-        <w:rPr>
-          <w:lang w:val="en-GB"/>
+          <w:lang w:val="fr-FR"/>
+        </w:rPr>
+      </w:pPr>
+      <w:bookmarkStart w:id="13" w:name="_Toc36616769"/>
+      <w:r>
+        <w:rPr>
+          <w:lang w:val="fr-FR"/>
         </w:rPr>
         <w:lastRenderedPageBreak/>
         <w:t>APPENDIX A</w:t>
       </w:r>
-      <w:bookmarkEnd w:id="12"/>
+      <w:bookmarkEnd w:id="13"/>
     </w:p>
     <w:p>
       <w:pPr>
@@ -13304,8 +15413,6 @@
         </w:rPr>
         <w:t xml:space="preserve"> (See the Online OpCon API Machines Model for latest information).</w:t>
       </w:r>
-      <w:bookmarkStart w:id="13" w:name="_GoBack"/>
-      <w:bookmarkEnd w:id="13"/>
     </w:p>
     <w:p>
       <w:pPr>
@@ -13332,15 +15439,15 @@
           <w:rFonts w:ascii="Courier New" w:eastAsia="Times New Roman" w:hAnsi="Courier New" w:cs="Courier New"/>
           <w:sz w:val="20"/>
           <w:szCs w:val="20"/>
-          <w:lang w:val="en-CH" w:eastAsia="en-CH"/>
-        </w:rPr>
-      </w:pPr>
-      <w:r>
-        <w:rPr>
-          <w:rFonts w:ascii="Courier New" w:eastAsia="Times New Roman" w:hAnsi="Courier New" w:cs="Courier New"/>
-          <w:sz w:val="20"/>
-          <w:szCs w:val="20"/>
-          <w:lang w:val="en-CH" w:eastAsia="en-CH"/>
+          <w:lang w:eastAsia="en-CH"/>
+        </w:rPr>
+      </w:pPr>
+      <w:r>
+        <w:rPr>
+          <w:rFonts w:ascii="Courier New" w:eastAsia="Times New Roman" w:hAnsi="Courier New" w:cs="Courier New"/>
+          <w:sz w:val="20"/>
+          <w:szCs w:val="20"/>
+          <w:lang w:eastAsia="en-CH"/>
         </w:rPr>
         <w:t>{</w:t>
       </w:r>
@@ -13370,17 +15477,37 @@
           <w:rFonts w:ascii="Courier New" w:eastAsia="Times New Roman" w:hAnsi="Courier New" w:cs="Courier New"/>
           <w:sz w:val="20"/>
           <w:szCs w:val="20"/>
-          <w:lang w:val="en-CH" w:eastAsia="en-CH"/>
-        </w:rPr>
-      </w:pPr>
-      <w:r>
-        <w:rPr>
-          <w:rFonts w:ascii="Courier New" w:eastAsia="Times New Roman" w:hAnsi="Courier New" w:cs="Courier New"/>
-          <w:sz w:val="20"/>
-          <w:szCs w:val="20"/>
-          <w:lang w:val="en-CH" w:eastAsia="en-CH"/>
-        </w:rPr>
-        <w:t xml:space="preserve">  "requiresXMLEscape": false,</w:t>
+          <w:lang w:eastAsia="en-CH"/>
+        </w:rPr>
+      </w:pPr>
+      <w:r>
+        <w:rPr>
+          <w:rFonts w:ascii="Courier New" w:eastAsia="Times New Roman" w:hAnsi="Courier New" w:cs="Courier New"/>
+          <w:sz w:val="20"/>
+          <w:szCs w:val="20"/>
+          <w:lang w:eastAsia="en-CH"/>
+        </w:rPr>
+        <w:t xml:space="preserve">  "</w:t>
+      </w:r>
+      <w:proofErr w:type="spellStart"/>
+      <w:r>
+        <w:rPr>
+          <w:rFonts w:ascii="Courier New" w:eastAsia="Times New Roman" w:hAnsi="Courier New" w:cs="Courier New"/>
+          <w:sz w:val="20"/>
+          <w:szCs w:val="20"/>
+          <w:lang w:eastAsia="en-CH"/>
+        </w:rPr>
+        <w:t>requiresXMLEscape</w:t>
+      </w:r>
+      <w:proofErr w:type="spellEnd"/>
+      <w:r>
+        <w:rPr>
+          <w:rFonts w:ascii="Courier New" w:eastAsia="Times New Roman" w:hAnsi="Courier New" w:cs="Courier New"/>
+          <w:sz w:val="20"/>
+          <w:szCs w:val="20"/>
+          <w:lang w:eastAsia="en-CH"/>
+        </w:rPr>
+        <w:t>": false,</w:t>
       </w:r>
     </w:p>
     <w:p>
@@ -13408,17 +15535,37 @@
           <w:rFonts w:ascii="Courier New" w:eastAsia="Times New Roman" w:hAnsi="Courier New" w:cs="Courier New"/>
           <w:sz w:val="20"/>
           <w:szCs w:val="20"/>
-          <w:lang w:val="en-CH" w:eastAsia="en-CH"/>
-        </w:rPr>
-      </w:pPr>
-      <w:r>
-        <w:rPr>
-          <w:rFonts w:ascii="Courier New" w:eastAsia="Times New Roman" w:hAnsi="Courier New" w:cs="Courier New"/>
-          <w:sz w:val="20"/>
-          <w:szCs w:val="20"/>
-          <w:lang w:val="en-CH" w:eastAsia="en-CH"/>
-        </w:rPr>
-        <w:t xml:space="preserve">  "agentSMACommunicationsProtocol": "NEW2",</w:t>
+          <w:lang w:eastAsia="en-CH"/>
+        </w:rPr>
+      </w:pPr>
+      <w:r>
+        <w:rPr>
+          <w:rFonts w:ascii="Courier New" w:eastAsia="Times New Roman" w:hAnsi="Courier New" w:cs="Courier New"/>
+          <w:sz w:val="20"/>
+          <w:szCs w:val="20"/>
+          <w:lang w:eastAsia="en-CH"/>
+        </w:rPr>
+        <w:t xml:space="preserve">  "</w:t>
+      </w:r>
+      <w:proofErr w:type="spellStart"/>
+      <w:r>
+        <w:rPr>
+          <w:rFonts w:ascii="Courier New" w:eastAsia="Times New Roman" w:hAnsi="Courier New" w:cs="Courier New"/>
+          <w:sz w:val="20"/>
+          <w:szCs w:val="20"/>
+          <w:lang w:eastAsia="en-CH"/>
+        </w:rPr>
+        <w:t>agentSMACommunicationsProtocol</w:t>
+      </w:r>
+      <w:proofErr w:type="spellEnd"/>
+      <w:r>
+        <w:rPr>
+          <w:rFonts w:ascii="Courier New" w:eastAsia="Times New Roman" w:hAnsi="Courier New" w:cs="Courier New"/>
+          <w:sz w:val="20"/>
+          <w:szCs w:val="20"/>
+          <w:lang w:eastAsia="en-CH"/>
+        </w:rPr>
+        <w:t>": "NEW2",</w:t>
       </w:r>
     </w:p>
     <w:p>
@@ -13446,17 +15593,37 @@
           <w:rFonts w:ascii="Courier New" w:eastAsia="Times New Roman" w:hAnsi="Courier New" w:cs="Courier New"/>
           <w:sz w:val="20"/>
           <w:szCs w:val="20"/>
-          <w:lang w:val="en-CH" w:eastAsia="en-CH"/>
-        </w:rPr>
-      </w:pPr>
-      <w:r>
-        <w:rPr>
-          <w:rFonts w:ascii="Courier New" w:eastAsia="Times New Roman" w:hAnsi="Courier New" w:cs="Courier New"/>
-          <w:sz w:val="20"/>
-          <w:szCs w:val="20"/>
-          <w:lang w:val="en-CH" w:eastAsia="en-CH"/>
-        </w:rPr>
-        <w:t xml:space="preserve">  "allowKillJob": false,</w:t>
+          <w:lang w:eastAsia="en-CH"/>
+        </w:rPr>
+      </w:pPr>
+      <w:r>
+        <w:rPr>
+          <w:rFonts w:ascii="Courier New" w:eastAsia="Times New Roman" w:hAnsi="Courier New" w:cs="Courier New"/>
+          <w:sz w:val="20"/>
+          <w:szCs w:val="20"/>
+          <w:lang w:eastAsia="en-CH"/>
+        </w:rPr>
+        <w:t xml:space="preserve">  "</w:t>
+      </w:r>
+      <w:proofErr w:type="spellStart"/>
+      <w:r>
+        <w:rPr>
+          <w:rFonts w:ascii="Courier New" w:eastAsia="Times New Roman" w:hAnsi="Courier New" w:cs="Courier New"/>
+          <w:sz w:val="20"/>
+          <w:szCs w:val="20"/>
+          <w:lang w:eastAsia="en-CH"/>
+        </w:rPr>
+        <w:t>allowKillJob</w:t>
+      </w:r>
+      <w:proofErr w:type="spellEnd"/>
+      <w:r>
+        <w:rPr>
+          <w:rFonts w:ascii="Courier New" w:eastAsia="Times New Roman" w:hAnsi="Courier New" w:cs="Courier New"/>
+          <w:sz w:val="20"/>
+          <w:szCs w:val="20"/>
+          <w:lang w:eastAsia="en-CH"/>
+        </w:rPr>
+        <w:t>": false,</w:t>
       </w:r>
     </w:p>
     <w:p>
@@ -13484,17 +15651,37 @@
           <w:rFonts w:ascii="Courier New" w:eastAsia="Times New Roman" w:hAnsi="Courier New" w:cs="Courier New"/>
           <w:sz w:val="20"/>
           <w:szCs w:val="20"/>
-          <w:lang w:val="en-CH" w:eastAsia="en-CH"/>
-        </w:rPr>
-      </w:pPr>
-      <w:r>
-        <w:rPr>
-          <w:rFonts w:ascii="Courier New" w:eastAsia="Times New Roman" w:hAnsi="Courier New" w:cs="Courier New"/>
-          <w:sz w:val="20"/>
-          <w:szCs w:val="20"/>
-          <w:lang w:val="en-CH" w:eastAsia="en-CH"/>
-        </w:rPr>
-        <w:t xml:space="preserve">  "tcpIpAddress": "&lt;Default&gt;",</w:t>
+          <w:lang w:eastAsia="en-CH"/>
+        </w:rPr>
+      </w:pPr>
+      <w:r>
+        <w:rPr>
+          <w:rFonts w:ascii="Courier New" w:eastAsia="Times New Roman" w:hAnsi="Courier New" w:cs="Courier New"/>
+          <w:sz w:val="20"/>
+          <w:szCs w:val="20"/>
+          <w:lang w:eastAsia="en-CH"/>
+        </w:rPr>
+        <w:t xml:space="preserve">  "</w:t>
+      </w:r>
+      <w:proofErr w:type="spellStart"/>
+      <w:r>
+        <w:rPr>
+          <w:rFonts w:ascii="Courier New" w:eastAsia="Times New Roman" w:hAnsi="Courier New" w:cs="Courier New"/>
+          <w:sz w:val="20"/>
+          <w:szCs w:val="20"/>
+          <w:lang w:eastAsia="en-CH"/>
+        </w:rPr>
+        <w:t>tcpIpAddress</w:t>
+      </w:r>
+      <w:proofErr w:type="spellEnd"/>
+      <w:r>
+        <w:rPr>
+          <w:rFonts w:ascii="Courier New" w:eastAsia="Times New Roman" w:hAnsi="Courier New" w:cs="Courier New"/>
+          <w:sz w:val="20"/>
+          <w:szCs w:val="20"/>
+          <w:lang w:eastAsia="en-CH"/>
+        </w:rPr>
+        <w:t>": "&lt;Default&gt;",</w:t>
       </w:r>
     </w:p>
     <w:p>
@@ -13522,17 +15709,37 @@
           <w:rFonts w:ascii="Courier New" w:eastAsia="Times New Roman" w:hAnsi="Courier New" w:cs="Courier New"/>
           <w:sz w:val="20"/>
           <w:szCs w:val="20"/>
-          <w:lang w:val="en-CH" w:eastAsia="en-CH"/>
-        </w:rPr>
-      </w:pPr>
-      <w:r>
-        <w:rPr>
-          <w:rFonts w:ascii="Courier New" w:eastAsia="Times New Roman" w:hAnsi="Courier New" w:cs="Courier New"/>
-          <w:sz w:val="20"/>
-          <w:szCs w:val="20"/>
-          <w:lang w:val="en-CH" w:eastAsia="en-CH"/>
-        </w:rPr>
-        <w:t xml:space="preserve">  "pollInterval": 1000,</w:t>
+          <w:lang w:eastAsia="en-CH"/>
+        </w:rPr>
+      </w:pPr>
+      <w:r>
+        <w:rPr>
+          <w:rFonts w:ascii="Courier New" w:eastAsia="Times New Roman" w:hAnsi="Courier New" w:cs="Courier New"/>
+          <w:sz w:val="20"/>
+          <w:szCs w:val="20"/>
+          <w:lang w:eastAsia="en-CH"/>
+        </w:rPr>
+        <w:t xml:space="preserve">  "</w:t>
+      </w:r>
+      <w:proofErr w:type="spellStart"/>
+      <w:r>
+        <w:rPr>
+          <w:rFonts w:ascii="Courier New" w:eastAsia="Times New Roman" w:hAnsi="Courier New" w:cs="Courier New"/>
+          <w:sz w:val="20"/>
+          <w:szCs w:val="20"/>
+          <w:lang w:eastAsia="en-CH"/>
+        </w:rPr>
+        <w:t>pollInterval</w:t>
+      </w:r>
+      <w:proofErr w:type="spellEnd"/>
+      <w:r>
+        <w:rPr>
+          <w:rFonts w:ascii="Courier New" w:eastAsia="Times New Roman" w:hAnsi="Courier New" w:cs="Courier New"/>
+          <w:sz w:val="20"/>
+          <w:szCs w:val="20"/>
+          <w:lang w:eastAsia="en-CH"/>
+        </w:rPr>
+        <w:t>": 1000,</w:t>
       </w:r>
     </w:p>
     <w:p>
@@ -13560,17 +15767,37 @@
           <w:rFonts w:ascii="Courier New" w:eastAsia="Times New Roman" w:hAnsi="Courier New" w:cs="Courier New"/>
           <w:sz w:val="20"/>
           <w:szCs w:val="20"/>
-          <w:lang w:val="en-CH" w:eastAsia="en-CH"/>
-        </w:rPr>
-      </w:pPr>
-      <w:r>
-        <w:rPr>
-          <w:rFonts w:ascii="Courier New" w:eastAsia="Times New Roman" w:hAnsi="Courier New" w:cs="Courier New"/>
-          <w:sz w:val="20"/>
-          <w:szCs w:val="20"/>
-          <w:lang w:val="en-CH" w:eastAsia="en-CH"/>
-        </w:rPr>
-        <w:t xml:space="preserve">  "checkMachineStatusInterval": 120,</w:t>
+          <w:lang w:eastAsia="en-CH"/>
+        </w:rPr>
+      </w:pPr>
+      <w:r>
+        <w:rPr>
+          <w:rFonts w:ascii="Courier New" w:eastAsia="Times New Roman" w:hAnsi="Courier New" w:cs="Courier New"/>
+          <w:sz w:val="20"/>
+          <w:szCs w:val="20"/>
+          <w:lang w:eastAsia="en-CH"/>
+        </w:rPr>
+        <w:t xml:space="preserve">  "</w:t>
+      </w:r>
+      <w:proofErr w:type="spellStart"/>
+      <w:r>
+        <w:rPr>
+          <w:rFonts w:ascii="Courier New" w:eastAsia="Times New Roman" w:hAnsi="Courier New" w:cs="Courier New"/>
+          <w:sz w:val="20"/>
+          <w:szCs w:val="20"/>
+          <w:lang w:eastAsia="en-CH"/>
+        </w:rPr>
+        <w:t>checkMachineStatusInterval</w:t>
+      </w:r>
+      <w:proofErr w:type="spellEnd"/>
+      <w:r>
+        <w:rPr>
+          <w:rFonts w:ascii="Courier New" w:eastAsia="Times New Roman" w:hAnsi="Courier New" w:cs="Courier New"/>
+          <w:sz w:val="20"/>
+          <w:szCs w:val="20"/>
+          <w:lang w:eastAsia="en-CH"/>
+        </w:rPr>
+        <w:t>": 120,</w:t>
       </w:r>
     </w:p>
     <w:p>
@@ -13598,17 +15825,37 @@
           <w:rFonts w:ascii="Courier New" w:eastAsia="Times New Roman" w:hAnsi="Courier New" w:cs="Courier New"/>
           <w:sz w:val="20"/>
           <w:szCs w:val="20"/>
-          <w:lang w:val="en-CH" w:eastAsia="en-CH"/>
-        </w:rPr>
-      </w:pPr>
-      <w:r>
-        <w:rPr>
-          <w:rFonts w:ascii="Courier New" w:eastAsia="Times New Roman" w:hAnsi="Courier New" w:cs="Courier New"/>
-          <w:sz w:val="20"/>
-          <w:szCs w:val="20"/>
-          <w:lang w:val="en-CH" w:eastAsia="en-CH"/>
-        </w:rPr>
-        <w:t xml:space="preserve">  "connectionAttemptTimeout": 1000,</w:t>
+          <w:lang w:eastAsia="en-CH"/>
+        </w:rPr>
+      </w:pPr>
+      <w:r>
+        <w:rPr>
+          <w:rFonts w:ascii="Courier New" w:eastAsia="Times New Roman" w:hAnsi="Courier New" w:cs="Courier New"/>
+          <w:sz w:val="20"/>
+          <w:szCs w:val="20"/>
+          <w:lang w:eastAsia="en-CH"/>
+        </w:rPr>
+        <w:t xml:space="preserve">  "</w:t>
+      </w:r>
+      <w:proofErr w:type="spellStart"/>
+      <w:r>
+        <w:rPr>
+          <w:rFonts w:ascii="Courier New" w:eastAsia="Times New Roman" w:hAnsi="Courier New" w:cs="Courier New"/>
+          <w:sz w:val="20"/>
+          <w:szCs w:val="20"/>
+          <w:lang w:eastAsia="en-CH"/>
+        </w:rPr>
+        <w:t>connectionAttemptTimeout</w:t>
+      </w:r>
+      <w:proofErr w:type="spellEnd"/>
+      <w:r>
+        <w:rPr>
+          <w:rFonts w:ascii="Courier New" w:eastAsia="Times New Roman" w:hAnsi="Courier New" w:cs="Courier New"/>
+          <w:sz w:val="20"/>
+          <w:szCs w:val="20"/>
+          <w:lang w:eastAsia="en-CH"/>
+        </w:rPr>
+        <w:t>": 1000,</w:t>
       </w:r>
     </w:p>
     <w:p>
@@ -13636,17 +15883,37 @@
           <w:rFonts w:ascii="Courier New" w:eastAsia="Times New Roman" w:hAnsi="Courier New" w:cs="Courier New"/>
           <w:sz w:val="20"/>
           <w:szCs w:val="20"/>
-          <w:lang w:val="en-CH" w:eastAsia="en-CH"/>
-        </w:rPr>
-      </w:pPr>
-      <w:r>
-        <w:rPr>
-          <w:rFonts w:ascii="Courier New" w:eastAsia="Times New Roman" w:hAnsi="Courier New" w:cs="Courier New"/>
-          <w:sz w:val="20"/>
-          <w:szCs w:val="20"/>
-          <w:lang w:val="en-CH" w:eastAsia="en-CH"/>
-        </w:rPr>
-        <w:t xml:space="preserve">  "noBufferRetryCount": 40,</w:t>
+          <w:lang w:eastAsia="en-CH"/>
+        </w:rPr>
+      </w:pPr>
+      <w:r>
+        <w:rPr>
+          <w:rFonts w:ascii="Courier New" w:eastAsia="Times New Roman" w:hAnsi="Courier New" w:cs="Courier New"/>
+          <w:sz w:val="20"/>
+          <w:szCs w:val="20"/>
+          <w:lang w:eastAsia="en-CH"/>
+        </w:rPr>
+        <w:t xml:space="preserve">  "</w:t>
+      </w:r>
+      <w:proofErr w:type="spellStart"/>
+      <w:r>
+        <w:rPr>
+          <w:rFonts w:ascii="Courier New" w:eastAsia="Times New Roman" w:hAnsi="Courier New" w:cs="Courier New"/>
+          <w:sz w:val="20"/>
+          <w:szCs w:val="20"/>
+          <w:lang w:eastAsia="en-CH"/>
+        </w:rPr>
+        <w:t>noBufferRetryCount</w:t>
+      </w:r>
+      <w:proofErr w:type="spellEnd"/>
+      <w:r>
+        <w:rPr>
+          <w:rFonts w:ascii="Courier New" w:eastAsia="Times New Roman" w:hAnsi="Courier New" w:cs="Courier New"/>
+          <w:sz w:val="20"/>
+          <w:szCs w:val="20"/>
+          <w:lang w:eastAsia="en-CH"/>
+        </w:rPr>
+        <w:t>": 40,</w:t>
       </w:r>
     </w:p>
     <w:p>
@@ -13674,17 +15941,37 @@
           <w:rFonts w:ascii="Courier New" w:eastAsia="Times New Roman" w:hAnsi="Courier New" w:cs="Courier New"/>
           <w:sz w:val="20"/>
           <w:szCs w:val="20"/>
-          <w:lang w:val="en-CH" w:eastAsia="en-CH"/>
-        </w:rPr>
-      </w:pPr>
-      <w:r>
-        <w:rPr>
-          <w:rFonts w:ascii="Courier New" w:eastAsia="Times New Roman" w:hAnsi="Courier New" w:cs="Courier New"/>
-          <w:sz w:val="20"/>
-          <w:szCs w:val="20"/>
-          <w:lang w:val="en-CH" w:eastAsia="en-CH"/>
-        </w:rPr>
-        <w:t xml:space="preserve">  "noBufferSleepTime": 250,</w:t>
+          <w:lang w:eastAsia="en-CH"/>
+        </w:rPr>
+      </w:pPr>
+      <w:r>
+        <w:rPr>
+          <w:rFonts w:ascii="Courier New" w:eastAsia="Times New Roman" w:hAnsi="Courier New" w:cs="Courier New"/>
+          <w:sz w:val="20"/>
+          <w:szCs w:val="20"/>
+          <w:lang w:eastAsia="en-CH"/>
+        </w:rPr>
+        <w:t xml:space="preserve">  "</w:t>
+      </w:r>
+      <w:proofErr w:type="spellStart"/>
+      <w:r>
+        <w:rPr>
+          <w:rFonts w:ascii="Courier New" w:eastAsia="Times New Roman" w:hAnsi="Courier New" w:cs="Courier New"/>
+          <w:sz w:val="20"/>
+          <w:szCs w:val="20"/>
+          <w:lang w:eastAsia="en-CH"/>
+        </w:rPr>
+        <w:t>noBufferSleepTime</w:t>
+      </w:r>
+      <w:proofErr w:type="spellEnd"/>
+      <w:r>
+        <w:rPr>
+          <w:rFonts w:ascii="Courier New" w:eastAsia="Times New Roman" w:hAnsi="Courier New" w:cs="Courier New"/>
+          <w:sz w:val="20"/>
+          <w:szCs w:val="20"/>
+          <w:lang w:eastAsia="en-CH"/>
+        </w:rPr>
+        <w:t>": 250,</w:t>
       </w:r>
     </w:p>
     <w:p>
@@ -13712,17 +15999,37 @@
           <w:rFonts w:ascii="Courier New" w:eastAsia="Times New Roman" w:hAnsi="Courier New" w:cs="Courier New"/>
           <w:sz w:val="20"/>
           <w:szCs w:val="20"/>
-          <w:lang w:val="en-CH" w:eastAsia="en-CH"/>
-        </w:rPr>
-      </w:pPr>
-      <w:r>
-        <w:rPr>
-          <w:rFonts w:ascii="Courier New" w:eastAsia="Times New Roman" w:hAnsi="Courier New" w:cs="Courier New"/>
-          <w:sz w:val="20"/>
-          <w:szCs w:val="20"/>
-          <w:lang w:val="en-CH" w:eastAsia="en-CH"/>
-        </w:rPr>
-        <w:t xml:space="preserve">  "maxConsecutiveSendMessages": 100,</w:t>
+          <w:lang w:eastAsia="en-CH"/>
+        </w:rPr>
+      </w:pPr>
+      <w:r>
+        <w:rPr>
+          <w:rFonts w:ascii="Courier New" w:eastAsia="Times New Roman" w:hAnsi="Courier New" w:cs="Courier New"/>
+          <w:sz w:val="20"/>
+          <w:szCs w:val="20"/>
+          <w:lang w:eastAsia="en-CH"/>
+        </w:rPr>
+        <w:t xml:space="preserve">  "</w:t>
+      </w:r>
+      <w:proofErr w:type="spellStart"/>
+      <w:r>
+        <w:rPr>
+          <w:rFonts w:ascii="Courier New" w:eastAsia="Times New Roman" w:hAnsi="Courier New" w:cs="Courier New"/>
+          <w:sz w:val="20"/>
+          <w:szCs w:val="20"/>
+          <w:lang w:eastAsia="en-CH"/>
+        </w:rPr>
+        <w:t>maxConsecutiveSendMessages</w:t>
+      </w:r>
+      <w:proofErr w:type="spellEnd"/>
+      <w:r>
+        <w:rPr>
+          <w:rFonts w:ascii="Courier New" w:eastAsia="Times New Roman" w:hAnsi="Courier New" w:cs="Courier New"/>
+          <w:sz w:val="20"/>
+          <w:szCs w:val="20"/>
+          <w:lang w:eastAsia="en-CH"/>
+        </w:rPr>
+        <w:t>": 100,</w:t>
       </w:r>
     </w:p>
     <w:p>
@@ -13750,17 +16057,37 @@
           <w:rFonts w:ascii="Courier New" w:eastAsia="Times New Roman" w:hAnsi="Courier New" w:cs="Courier New"/>
           <w:sz w:val="20"/>
           <w:szCs w:val="20"/>
-          <w:lang w:val="en-CH" w:eastAsia="en-CH"/>
-        </w:rPr>
-      </w:pPr>
-      <w:r>
-        <w:rPr>
-          <w:rFonts w:ascii="Courier New" w:eastAsia="Times New Roman" w:hAnsi="Courier New" w:cs="Courier New"/>
-          <w:sz w:val="20"/>
-          <w:szCs w:val="20"/>
-          <w:lang w:val="en-CH" w:eastAsia="en-CH"/>
-        </w:rPr>
-        <w:t xml:space="preserve">  "consecutiveSendSleepTime": 100,</w:t>
+          <w:lang w:eastAsia="en-CH"/>
+        </w:rPr>
+      </w:pPr>
+      <w:r>
+        <w:rPr>
+          <w:rFonts w:ascii="Courier New" w:eastAsia="Times New Roman" w:hAnsi="Courier New" w:cs="Courier New"/>
+          <w:sz w:val="20"/>
+          <w:szCs w:val="20"/>
+          <w:lang w:eastAsia="en-CH"/>
+        </w:rPr>
+        <w:t xml:space="preserve">  "</w:t>
+      </w:r>
+      <w:proofErr w:type="spellStart"/>
+      <w:r>
+        <w:rPr>
+          <w:rFonts w:ascii="Courier New" w:eastAsia="Times New Roman" w:hAnsi="Courier New" w:cs="Courier New"/>
+          <w:sz w:val="20"/>
+          <w:szCs w:val="20"/>
+          <w:lang w:eastAsia="en-CH"/>
+        </w:rPr>
+        <w:t>consecutiveSendSleepTime</w:t>
+      </w:r>
+      <w:proofErr w:type="spellEnd"/>
+      <w:r>
+        <w:rPr>
+          <w:rFonts w:ascii="Courier New" w:eastAsia="Times New Roman" w:hAnsi="Courier New" w:cs="Courier New"/>
+          <w:sz w:val="20"/>
+          <w:szCs w:val="20"/>
+          <w:lang w:eastAsia="en-CH"/>
+        </w:rPr>
+        <w:t>": 100,</w:t>
       </w:r>
     </w:p>
     <w:p>
@@ -13788,17 +16115,37 @@
           <w:rFonts w:ascii="Courier New" w:eastAsia="Times New Roman" w:hAnsi="Courier New" w:cs="Courier New"/>
           <w:sz w:val="20"/>
           <w:szCs w:val="20"/>
-          <w:lang w:val="en-CH" w:eastAsia="en-CH"/>
-        </w:rPr>
-      </w:pPr>
-      <w:r>
-        <w:rPr>
-          <w:rFonts w:ascii="Courier New" w:eastAsia="Times New Roman" w:hAnsi="Courier New" w:cs="Courier New"/>
-          <w:sz w:val="20"/>
-          <w:szCs w:val="20"/>
-          <w:lang w:val="en-CH" w:eastAsia="en-CH"/>
-        </w:rPr>
-        <w:t xml:space="preserve">  "sendBufferCount": 25,</w:t>
+          <w:lang w:eastAsia="en-CH"/>
+        </w:rPr>
+      </w:pPr>
+      <w:r>
+        <w:rPr>
+          <w:rFonts w:ascii="Courier New" w:eastAsia="Times New Roman" w:hAnsi="Courier New" w:cs="Courier New"/>
+          <w:sz w:val="20"/>
+          <w:szCs w:val="20"/>
+          <w:lang w:eastAsia="en-CH"/>
+        </w:rPr>
+        <w:t xml:space="preserve">  "</w:t>
+      </w:r>
+      <w:proofErr w:type="spellStart"/>
+      <w:r>
+        <w:rPr>
+          <w:rFonts w:ascii="Courier New" w:eastAsia="Times New Roman" w:hAnsi="Courier New" w:cs="Courier New"/>
+          <w:sz w:val="20"/>
+          <w:szCs w:val="20"/>
+          <w:lang w:eastAsia="en-CH"/>
+        </w:rPr>
+        <w:t>sendBufferCount</w:t>
+      </w:r>
+      <w:proofErr w:type="spellEnd"/>
+      <w:r>
+        <w:rPr>
+          <w:rFonts w:ascii="Courier New" w:eastAsia="Times New Roman" w:hAnsi="Courier New" w:cs="Courier New"/>
+          <w:sz w:val="20"/>
+          <w:szCs w:val="20"/>
+          <w:lang w:eastAsia="en-CH"/>
+        </w:rPr>
+        <w:t>": 25,</w:t>
       </w:r>
     </w:p>
     <w:p>
@@ -13826,17 +16173,37 @@
           <w:rFonts w:ascii="Courier New" w:eastAsia="Times New Roman" w:hAnsi="Courier New" w:cs="Courier New"/>
           <w:sz w:val="20"/>
           <w:szCs w:val="20"/>
-          <w:lang w:val="en-CH" w:eastAsia="en-CH"/>
-        </w:rPr>
-      </w:pPr>
-      <w:r>
-        <w:rPr>
-          <w:rFonts w:ascii="Courier New" w:eastAsia="Times New Roman" w:hAnsi="Courier New" w:cs="Courier New"/>
-          <w:sz w:val="20"/>
-          <w:szCs w:val="20"/>
-          <w:lang w:val="en-CH" w:eastAsia="en-CH"/>
-        </w:rPr>
-        <w:t xml:space="preserve">  "receiveBufferCount": 25,</w:t>
+          <w:lang w:eastAsia="en-CH"/>
+        </w:rPr>
+      </w:pPr>
+      <w:r>
+        <w:rPr>
+          <w:rFonts w:ascii="Courier New" w:eastAsia="Times New Roman" w:hAnsi="Courier New" w:cs="Courier New"/>
+          <w:sz w:val="20"/>
+          <w:szCs w:val="20"/>
+          <w:lang w:eastAsia="en-CH"/>
+        </w:rPr>
+        <w:t xml:space="preserve">  "</w:t>
+      </w:r>
+      <w:proofErr w:type="spellStart"/>
+      <w:r>
+        <w:rPr>
+          <w:rFonts w:ascii="Courier New" w:eastAsia="Times New Roman" w:hAnsi="Courier New" w:cs="Courier New"/>
+          <w:sz w:val="20"/>
+          <w:szCs w:val="20"/>
+          <w:lang w:eastAsia="en-CH"/>
+        </w:rPr>
+        <w:t>receiveBufferCount</w:t>
+      </w:r>
+      <w:proofErr w:type="spellEnd"/>
+      <w:r>
+        <w:rPr>
+          <w:rFonts w:ascii="Courier New" w:eastAsia="Times New Roman" w:hAnsi="Courier New" w:cs="Courier New"/>
+          <w:sz w:val="20"/>
+          <w:szCs w:val="20"/>
+          <w:lang w:eastAsia="en-CH"/>
+        </w:rPr>
+        <w:t>": 25,</w:t>
       </w:r>
     </w:p>
     <w:p>
@@ -13864,17 +16231,37 @@
           <w:rFonts w:ascii="Courier New" w:eastAsia="Times New Roman" w:hAnsi="Courier New" w:cs="Courier New"/>
           <w:sz w:val="20"/>
           <w:szCs w:val="20"/>
-          <w:lang w:val="en-CH" w:eastAsia="en-CH"/>
-        </w:rPr>
-      </w:pPr>
-      <w:r>
-        <w:rPr>
-          <w:rFonts w:ascii="Courier New" w:eastAsia="Times New Roman" w:hAnsi="Courier New" w:cs="Courier New"/>
-          <w:sz w:val="20"/>
-          <w:szCs w:val="20"/>
-          <w:lang w:val="en-CH" w:eastAsia="en-CH"/>
-        </w:rPr>
-        <w:t xml:space="preserve">  "maxBytesSentPerMessage": 1024,</w:t>
+          <w:lang w:eastAsia="en-CH"/>
+        </w:rPr>
+      </w:pPr>
+      <w:r>
+        <w:rPr>
+          <w:rFonts w:ascii="Courier New" w:eastAsia="Times New Roman" w:hAnsi="Courier New" w:cs="Courier New"/>
+          <w:sz w:val="20"/>
+          <w:szCs w:val="20"/>
+          <w:lang w:eastAsia="en-CH"/>
+        </w:rPr>
+        <w:t xml:space="preserve">  "</w:t>
+      </w:r>
+      <w:proofErr w:type="spellStart"/>
+      <w:r>
+        <w:rPr>
+          <w:rFonts w:ascii="Courier New" w:eastAsia="Times New Roman" w:hAnsi="Courier New" w:cs="Courier New"/>
+          <w:sz w:val="20"/>
+          <w:szCs w:val="20"/>
+          <w:lang w:eastAsia="en-CH"/>
+        </w:rPr>
+        <w:t>maxBytesSentPerMessage</w:t>
+      </w:r>
+      <w:proofErr w:type="spellEnd"/>
+      <w:r>
+        <w:rPr>
+          <w:rFonts w:ascii="Courier New" w:eastAsia="Times New Roman" w:hAnsi="Courier New" w:cs="Courier New"/>
+          <w:sz w:val="20"/>
+          <w:szCs w:val="20"/>
+          <w:lang w:eastAsia="en-CH"/>
+        </w:rPr>
+        <w:t>": 1024,</w:t>
       </w:r>
     </w:p>
     <w:p>
@@ -13902,17 +16289,37 @@
           <w:rFonts w:ascii="Courier New" w:eastAsia="Times New Roman" w:hAnsi="Courier New" w:cs="Courier New"/>
           <w:sz w:val="20"/>
           <w:szCs w:val="20"/>
-          <w:lang w:val="en-CH" w:eastAsia="en-CH"/>
-        </w:rPr>
-      </w:pPr>
-      <w:r>
-        <w:rPr>
-          <w:rFonts w:ascii="Courier New" w:eastAsia="Times New Roman" w:hAnsi="Courier New" w:cs="Courier New"/>
-          <w:sz w:val="20"/>
-          <w:szCs w:val="20"/>
-          <w:lang w:val="en-CH" w:eastAsia="en-CH"/>
-        </w:rPr>
-        <w:t xml:space="preserve">  "maxBytesReadPerMessage": 1024,</w:t>
+          <w:lang w:eastAsia="en-CH"/>
+        </w:rPr>
+      </w:pPr>
+      <w:r>
+        <w:rPr>
+          <w:rFonts w:ascii="Courier New" w:eastAsia="Times New Roman" w:hAnsi="Courier New" w:cs="Courier New"/>
+          <w:sz w:val="20"/>
+          <w:szCs w:val="20"/>
+          <w:lang w:eastAsia="en-CH"/>
+        </w:rPr>
+        <w:t xml:space="preserve">  "</w:t>
+      </w:r>
+      <w:proofErr w:type="spellStart"/>
+      <w:r>
+        <w:rPr>
+          <w:rFonts w:ascii="Courier New" w:eastAsia="Times New Roman" w:hAnsi="Courier New" w:cs="Courier New"/>
+          <w:sz w:val="20"/>
+          <w:szCs w:val="20"/>
+          <w:lang w:eastAsia="en-CH"/>
+        </w:rPr>
+        <w:t>maxBytesReadPerMessage</w:t>
+      </w:r>
+      <w:proofErr w:type="spellEnd"/>
+      <w:r>
+        <w:rPr>
+          <w:rFonts w:ascii="Courier New" w:eastAsia="Times New Roman" w:hAnsi="Courier New" w:cs="Courier New"/>
+          <w:sz w:val="20"/>
+          <w:szCs w:val="20"/>
+          <w:lang w:eastAsia="en-CH"/>
+        </w:rPr>
+        <w:t>": 1024,</w:t>
       </w:r>
     </w:p>
     <w:p>
@@ -13940,17 +16347,37 @@
           <w:rFonts w:ascii="Courier New" w:eastAsia="Times New Roman" w:hAnsi="Courier New" w:cs="Courier New"/>
           <w:sz w:val="20"/>
           <w:szCs w:val="20"/>
-          <w:lang w:val="en-CH" w:eastAsia="en-CH"/>
-        </w:rPr>
-      </w:pPr>
-      <w:r>
-        <w:rPr>
-          <w:rFonts w:ascii="Courier New" w:eastAsia="Times New Roman" w:hAnsi="Courier New" w:cs="Courier New"/>
-          <w:sz w:val="20"/>
-          <w:szCs w:val="20"/>
-          <w:lang w:val="en-CH" w:eastAsia="en-CH"/>
-        </w:rPr>
-        <w:t xml:space="preserve">  "responseTimeout": 30,</w:t>
+          <w:lang w:eastAsia="en-CH"/>
+        </w:rPr>
+      </w:pPr>
+      <w:r>
+        <w:rPr>
+          <w:rFonts w:ascii="Courier New" w:eastAsia="Times New Roman" w:hAnsi="Courier New" w:cs="Courier New"/>
+          <w:sz w:val="20"/>
+          <w:szCs w:val="20"/>
+          <w:lang w:eastAsia="en-CH"/>
+        </w:rPr>
+        <w:t xml:space="preserve">  "</w:t>
+      </w:r>
+      <w:proofErr w:type="spellStart"/>
+      <w:r>
+        <w:rPr>
+          <w:rFonts w:ascii="Courier New" w:eastAsia="Times New Roman" w:hAnsi="Courier New" w:cs="Courier New"/>
+          <w:sz w:val="20"/>
+          <w:szCs w:val="20"/>
+          <w:lang w:eastAsia="en-CH"/>
+        </w:rPr>
+        <w:t>responseTimeout</w:t>
+      </w:r>
+      <w:proofErr w:type="spellEnd"/>
+      <w:r>
+        <w:rPr>
+          <w:rFonts w:ascii="Courier New" w:eastAsia="Times New Roman" w:hAnsi="Courier New" w:cs="Courier New"/>
+          <w:sz w:val="20"/>
+          <w:szCs w:val="20"/>
+          <w:lang w:eastAsia="en-CH"/>
+        </w:rPr>
+        <w:t>": 30,</w:t>
       </w:r>
     </w:p>
     <w:p>
@@ -13978,17 +16405,37 @@
           <w:rFonts w:ascii="Courier New" w:eastAsia="Times New Roman" w:hAnsi="Courier New" w:cs="Courier New"/>
           <w:sz w:val="20"/>
           <w:szCs w:val="20"/>
-          <w:lang w:val="en-CH" w:eastAsia="en-CH"/>
-        </w:rPr>
-      </w:pPr>
-      <w:r>
-        <w:rPr>
-          <w:rFonts w:ascii="Courier New" w:eastAsia="Times New Roman" w:hAnsi="Courier New" w:cs="Courier New"/>
-          <w:sz w:val="20"/>
-          <w:szCs w:val="20"/>
-          <w:lang w:val="en-CH" w:eastAsia="en-CH"/>
-        </w:rPr>
-        <w:t xml:space="preserve">  "agentCheckCRC": true,</w:t>
+          <w:lang w:eastAsia="en-CH"/>
+        </w:rPr>
+      </w:pPr>
+      <w:r>
+        <w:rPr>
+          <w:rFonts w:ascii="Courier New" w:eastAsia="Times New Roman" w:hAnsi="Courier New" w:cs="Courier New"/>
+          <w:sz w:val="20"/>
+          <w:szCs w:val="20"/>
+          <w:lang w:eastAsia="en-CH"/>
+        </w:rPr>
+        <w:t xml:space="preserve">  "</w:t>
+      </w:r>
+      <w:proofErr w:type="spellStart"/>
+      <w:r>
+        <w:rPr>
+          <w:rFonts w:ascii="Courier New" w:eastAsia="Times New Roman" w:hAnsi="Courier New" w:cs="Courier New"/>
+          <w:sz w:val="20"/>
+          <w:szCs w:val="20"/>
+          <w:lang w:eastAsia="en-CH"/>
+        </w:rPr>
+        <w:t>agentCheckCRC</w:t>
+      </w:r>
+      <w:proofErr w:type="spellEnd"/>
+      <w:r>
+        <w:rPr>
+          <w:rFonts w:ascii="Courier New" w:eastAsia="Times New Roman" w:hAnsi="Courier New" w:cs="Courier New"/>
+          <w:sz w:val="20"/>
+          <w:szCs w:val="20"/>
+          <w:lang w:eastAsia="en-CH"/>
+        </w:rPr>
+        <w:t>": true,</w:t>
       </w:r>
     </w:p>
     <w:p>
@@ -14016,17 +16463,37 @@
           <w:rFonts w:ascii="Courier New" w:eastAsia="Times New Roman" w:hAnsi="Courier New" w:cs="Courier New"/>
           <w:sz w:val="20"/>
           <w:szCs w:val="20"/>
-          <w:lang w:val="en-CH" w:eastAsia="en-CH"/>
-        </w:rPr>
-      </w:pPr>
-      <w:r>
-        <w:rPr>
-          <w:rFonts w:ascii="Courier New" w:eastAsia="Times New Roman" w:hAnsi="Courier New" w:cs="Courier New"/>
-          <w:sz w:val="20"/>
-          <w:szCs w:val="20"/>
-          <w:lang w:val="en-CH" w:eastAsia="en-CH"/>
-        </w:rPr>
-        <w:t xml:space="preserve">  "closeSocketDuringSynchronization": false,</w:t>
+          <w:lang w:eastAsia="en-CH"/>
+        </w:rPr>
+      </w:pPr>
+      <w:r>
+        <w:rPr>
+          <w:rFonts w:ascii="Courier New" w:eastAsia="Times New Roman" w:hAnsi="Courier New" w:cs="Courier New"/>
+          <w:sz w:val="20"/>
+          <w:szCs w:val="20"/>
+          <w:lang w:eastAsia="en-CH"/>
+        </w:rPr>
+        <w:t xml:space="preserve">  "</w:t>
+      </w:r>
+      <w:proofErr w:type="spellStart"/>
+      <w:r>
+        <w:rPr>
+          <w:rFonts w:ascii="Courier New" w:eastAsia="Times New Roman" w:hAnsi="Courier New" w:cs="Courier New"/>
+          <w:sz w:val="20"/>
+          <w:szCs w:val="20"/>
+          <w:lang w:eastAsia="en-CH"/>
+        </w:rPr>
+        <w:t>closeSocketDuringSynchronization</w:t>
+      </w:r>
+      <w:proofErr w:type="spellEnd"/>
+      <w:r>
+        <w:rPr>
+          <w:rFonts w:ascii="Courier New" w:eastAsia="Times New Roman" w:hAnsi="Courier New" w:cs="Courier New"/>
+          <w:sz w:val="20"/>
+          <w:szCs w:val="20"/>
+          <w:lang w:eastAsia="en-CH"/>
+        </w:rPr>
+        <w:t>": false,</w:t>
       </w:r>
     </w:p>
     <w:p>
@@ -14054,17 +16521,37 @@
           <w:rFonts w:ascii="Courier New" w:eastAsia="Times New Roman" w:hAnsi="Courier New" w:cs="Courier New"/>
           <w:sz w:val="20"/>
           <w:szCs w:val="20"/>
-          <w:lang w:val="en-CH" w:eastAsia="en-CH"/>
-        </w:rPr>
-      </w:pPr>
-      <w:r>
-        <w:rPr>
-          <w:rFonts w:ascii="Courier New" w:eastAsia="Times New Roman" w:hAnsi="Courier New" w:cs="Courier New"/>
-          <w:sz w:val="20"/>
-          <w:szCs w:val="20"/>
-          <w:lang w:val="en-CH" w:eastAsia="en-CH"/>
-        </w:rPr>
-        <w:t xml:space="preserve">  "traceAllMessages": true,</w:t>
+          <w:lang w:eastAsia="en-CH"/>
+        </w:rPr>
+      </w:pPr>
+      <w:r>
+        <w:rPr>
+          <w:rFonts w:ascii="Courier New" w:eastAsia="Times New Roman" w:hAnsi="Courier New" w:cs="Courier New"/>
+          <w:sz w:val="20"/>
+          <w:szCs w:val="20"/>
+          <w:lang w:eastAsia="en-CH"/>
+        </w:rPr>
+        <w:t xml:space="preserve">  "</w:t>
+      </w:r>
+      <w:proofErr w:type="spellStart"/>
+      <w:r>
+        <w:rPr>
+          <w:rFonts w:ascii="Courier New" w:eastAsia="Times New Roman" w:hAnsi="Courier New" w:cs="Courier New"/>
+          <w:sz w:val="20"/>
+          <w:szCs w:val="20"/>
+          <w:lang w:eastAsia="en-CH"/>
+        </w:rPr>
+        <w:t>traceAllMessages</w:t>
+      </w:r>
+      <w:proofErr w:type="spellEnd"/>
+      <w:r>
+        <w:rPr>
+          <w:rFonts w:ascii="Courier New" w:eastAsia="Times New Roman" w:hAnsi="Courier New" w:cs="Courier New"/>
+          <w:sz w:val="20"/>
+          <w:szCs w:val="20"/>
+          <w:lang w:eastAsia="en-CH"/>
+        </w:rPr>
+        <w:t>": true,</w:t>
       </w:r>
     </w:p>
     <w:p>
@@ -14092,17 +16579,37 @@
           <w:rFonts w:ascii="Courier New" w:eastAsia="Times New Roman" w:hAnsi="Courier New" w:cs="Courier New"/>
           <w:sz w:val="20"/>
           <w:szCs w:val="20"/>
-          <w:lang w:val="en-CH" w:eastAsia="en-CH"/>
-        </w:rPr>
-      </w:pPr>
-      <w:r>
-        <w:rPr>
-          <w:rFonts w:ascii="Courier New" w:eastAsia="Times New Roman" w:hAnsi="Courier New" w:cs="Courier New"/>
-          <w:sz w:val="20"/>
-          <w:szCs w:val="20"/>
-          <w:lang w:val="en-CH" w:eastAsia="en-CH"/>
-        </w:rPr>
-        <w:t xml:space="preserve">  "smaNetComIdentifier": "&lt;Default&gt;",</w:t>
+          <w:lang w:eastAsia="en-CH"/>
+        </w:rPr>
+      </w:pPr>
+      <w:r>
+        <w:rPr>
+          <w:rFonts w:ascii="Courier New" w:eastAsia="Times New Roman" w:hAnsi="Courier New" w:cs="Courier New"/>
+          <w:sz w:val="20"/>
+          <w:szCs w:val="20"/>
+          <w:lang w:eastAsia="en-CH"/>
+        </w:rPr>
+        <w:t xml:space="preserve">  "</w:t>
+      </w:r>
+      <w:proofErr w:type="spellStart"/>
+      <w:r>
+        <w:rPr>
+          <w:rFonts w:ascii="Courier New" w:eastAsia="Times New Roman" w:hAnsi="Courier New" w:cs="Courier New"/>
+          <w:sz w:val="20"/>
+          <w:szCs w:val="20"/>
+          <w:lang w:eastAsia="en-CH"/>
+        </w:rPr>
+        <w:t>smaNetComIdentifier</w:t>
+      </w:r>
+      <w:proofErr w:type="spellEnd"/>
+      <w:r>
+        <w:rPr>
+          <w:rFonts w:ascii="Courier New" w:eastAsia="Times New Roman" w:hAnsi="Courier New" w:cs="Courier New"/>
+          <w:sz w:val="20"/>
+          <w:szCs w:val="20"/>
+          <w:lang w:eastAsia="en-CH"/>
+        </w:rPr>
+        <w:t>": "&lt;Default&gt;",</w:t>
       </w:r>
     </w:p>
     <w:p>
@@ -14130,17 +16637,37 @@
           <w:rFonts w:ascii="Courier New" w:eastAsia="Times New Roman" w:hAnsi="Courier New" w:cs="Courier New"/>
           <w:sz w:val="20"/>
           <w:szCs w:val="20"/>
-          <w:lang w:val="en-CH" w:eastAsia="en-CH"/>
-        </w:rPr>
-      </w:pPr>
-      <w:r>
-        <w:rPr>
-          <w:rFonts w:ascii="Courier New" w:eastAsia="Times New Roman" w:hAnsi="Courier New" w:cs="Courier New"/>
-          <w:sz w:val="20"/>
-          <w:szCs w:val="20"/>
-          <w:lang w:val="en-CH" w:eastAsia="en-CH"/>
-        </w:rPr>
-        <w:t xml:space="preserve">  "gatewayName": "&lt;None&gt;",</w:t>
+          <w:lang w:eastAsia="en-CH"/>
+        </w:rPr>
+      </w:pPr>
+      <w:r>
+        <w:rPr>
+          <w:rFonts w:ascii="Courier New" w:eastAsia="Times New Roman" w:hAnsi="Courier New" w:cs="Courier New"/>
+          <w:sz w:val="20"/>
+          <w:szCs w:val="20"/>
+          <w:lang w:eastAsia="en-CH"/>
+        </w:rPr>
+        <w:t xml:space="preserve">  "</w:t>
+      </w:r>
+      <w:proofErr w:type="spellStart"/>
+      <w:r>
+        <w:rPr>
+          <w:rFonts w:ascii="Courier New" w:eastAsia="Times New Roman" w:hAnsi="Courier New" w:cs="Courier New"/>
+          <w:sz w:val="20"/>
+          <w:szCs w:val="20"/>
+          <w:lang w:eastAsia="en-CH"/>
+        </w:rPr>
+        <w:t>gatewayName</w:t>
+      </w:r>
+      <w:proofErr w:type="spellEnd"/>
+      <w:r>
+        <w:rPr>
+          <w:rFonts w:ascii="Courier New" w:eastAsia="Times New Roman" w:hAnsi="Courier New" w:cs="Courier New"/>
+          <w:sz w:val="20"/>
+          <w:szCs w:val="20"/>
+          <w:lang w:eastAsia="en-CH"/>
+        </w:rPr>
+        <w:t>": "&lt;None&gt;",</w:t>
       </w:r>
     </w:p>
     <w:p>
@@ -14168,17 +16695,37 @@
           <w:rFonts w:ascii="Courier New" w:eastAsia="Times New Roman" w:hAnsi="Courier New" w:cs="Courier New"/>
           <w:sz w:val="20"/>
           <w:szCs w:val="20"/>
-          <w:lang w:val="en-CH" w:eastAsia="en-CH"/>
-        </w:rPr>
-      </w:pPr>
-      <w:r>
-        <w:rPr>
-          <w:rFonts w:ascii="Courier New" w:eastAsia="Times New Roman" w:hAnsi="Courier New" w:cs="Courier New"/>
-          <w:sz w:val="20"/>
-          <w:szCs w:val="20"/>
-          <w:lang w:val="en-CH" w:eastAsia="en-CH"/>
-        </w:rPr>
-        <w:t xml:space="preserve">  "jorsPortNumber": 3220,</w:t>
+          <w:lang w:eastAsia="en-CH"/>
+        </w:rPr>
+      </w:pPr>
+      <w:r>
+        <w:rPr>
+          <w:rFonts w:ascii="Courier New" w:eastAsia="Times New Roman" w:hAnsi="Courier New" w:cs="Courier New"/>
+          <w:sz w:val="20"/>
+          <w:szCs w:val="20"/>
+          <w:lang w:eastAsia="en-CH"/>
+        </w:rPr>
+        <w:t xml:space="preserve">  "</w:t>
+      </w:r>
+      <w:proofErr w:type="spellStart"/>
+      <w:r>
+        <w:rPr>
+          <w:rFonts w:ascii="Courier New" w:eastAsia="Times New Roman" w:hAnsi="Courier New" w:cs="Courier New"/>
+          <w:sz w:val="20"/>
+          <w:szCs w:val="20"/>
+          <w:lang w:eastAsia="en-CH"/>
+        </w:rPr>
+        <w:t>jorsPortNumber</w:t>
+      </w:r>
+      <w:proofErr w:type="spellEnd"/>
+      <w:r>
+        <w:rPr>
+          <w:rFonts w:ascii="Courier New" w:eastAsia="Times New Roman" w:hAnsi="Courier New" w:cs="Courier New"/>
+          <w:sz w:val="20"/>
+          <w:szCs w:val="20"/>
+          <w:lang w:eastAsia="en-CH"/>
+        </w:rPr>
+        <w:t>": 3220,</w:t>
       </w:r>
     </w:p>
     <w:p>
@@ -14206,17 +16753,37 @@
           <w:rFonts w:ascii="Courier New" w:eastAsia="Times New Roman" w:hAnsi="Courier New" w:cs="Courier New"/>
           <w:sz w:val="20"/>
           <w:szCs w:val="20"/>
-          <w:lang w:val="en-CH" w:eastAsia="en-CH"/>
-        </w:rPr>
-      </w:pPr>
-      <w:r>
-        <w:rPr>
-          <w:rFonts w:ascii="Courier New" w:eastAsia="Times New Roman" w:hAnsi="Courier New" w:cs="Courier New"/>
-          <w:sz w:val="20"/>
-          <w:szCs w:val="20"/>
-          <w:lang w:val="en-CH" w:eastAsia="en-CH"/>
-        </w:rPr>
-        <w:t xml:space="preserve">  "fileTransferRole": "T",</w:t>
+          <w:lang w:eastAsia="en-CH"/>
+        </w:rPr>
+      </w:pPr>
+      <w:r>
+        <w:rPr>
+          <w:rFonts w:ascii="Courier New" w:eastAsia="Times New Roman" w:hAnsi="Courier New" w:cs="Courier New"/>
+          <w:sz w:val="20"/>
+          <w:szCs w:val="20"/>
+          <w:lang w:eastAsia="en-CH"/>
+        </w:rPr>
+        <w:t xml:space="preserve">  "</w:t>
+      </w:r>
+      <w:proofErr w:type="spellStart"/>
+      <w:r>
+        <w:rPr>
+          <w:rFonts w:ascii="Courier New" w:eastAsia="Times New Roman" w:hAnsi="Courier New" w:cs="Courier New"/>
+          <w:sz w:val="20"/>
+          <w:szCs w:val="20"/>
+          <w:lang w:eastAsia="en-CH"/>
+        </w:rPr>
+        <w:t>fileTransferRole</w:t>
+      </w:r>
+      <w:proofErr w:type="spellEnd"/>
+      <w:r>
+        <w:rPr>
+          <w:rFonts w:ascii="Courier New" w:eastAsia="Times New Roman" w:hAnsi="Courier New" w:cs="Courier New"/>
+          <w:sz w:val="20"/>
+          <w:szCs w:val="20"/>
+          <w:lang w:eastAsia="en-CH"/>
+        </w:rPr>
+        <w:t>": "T",</w:t>
       </w:r>
     </w:p>
     <w:p>
@@ -14244,17 +16811,37 @@
           <w:rFonts w:ascii="Courier New" w:eastAsia="Times New Roman" w:hAnsi="Courier New" w:cs="Courier New"/>
           <w:sz w:val="20"/>
           <w:szCs w:val="20"/>
-          <w:lang w:val="en-CH" w:eastAsia="en-CH"/>
-        </w:rPr>
-      </w:pPr>
-      <w:r>
-        <w:rPr>
-          <w:rFonts w:ascii="Courier New" w:eastAsia="Times New Roman" w:hAnsi="Courier New" w:cs="Courier New"/>
-          <w:sz w:val="20"/>
-          <w:szCs w:val="20"/>
-          <w:lang w:val="en-CH" w:eastAsia="en-CH"/>
-        </w:rPr>
-        <w:t xml:space="preserve">  "fileTransferIPAddress": "&lt;Default&gt;",</w:t>
+          <w:lang w:eastAsia="en-CH"/>
+        </w:rPr>
+      </w:pPr>
+      <w:r>
+        <w:rPr>
+          <w:rFonts w:ascii="Courier New" w:eastAsia="Times New Roman" w:hAnsi="Courier New" w:cs="Courier New"/>
+          <w:sz w:val="20"/>
+          <w:szCs w:val="20"/>
+          <w:lang w:eastAsia="en-CH"/>
+        </w:rPr>
+        <w:t xml:space="preserve">  "</w:t>
+      </w:r>
+      <w:proofErr w:type="spellStart"/>
+      <w:r>
+        <w:rPr>
+          <w:rFonts w:ascii="Courier New" w:eastAsia="Times New Roman" w:hAnsi="Courier New" w:cs="Courier New"/>
+          <w:sz w:val="20"/>
+          <w:szCs w:val="20"/>
+          <w:lang w:eastAsia="en-CH"/>
+        </w:rPr>
+        <w:t>fileTransferIPAddress</w:t>
+      </w:r>
+      <w:proofErr w:type="spellEnd"/>
+      <w:r>
+        <w:rPr>
+          <w:rFonts w:ascii="Courier New" w:eastAsia="Times New Roman" w:hAnsi="Courier New" w:cs="Courier New"/>
+          <w:sz w:val="20"/>
+          <w:szCs w:val="20"/>
+          <w:lang w:eastAsia="en-CH"/>
+        </w:rPr>
+        <w:t>": "&lt;Default&gt;",</w:t>
       </w:r>
     </w:p>
     <w:p>
@@ -14282,17 +16869,37 @@
           <w:rFonts w:ascii="Courier New" w:eastAsia="Times New Roman" w:hAnsi="Courier New" w:cs="Courier New"/>
           <w:sz w:val="20"/>
           <w:szCs w:val="20"/>
-          <w:lang w:val="en-CH" w:eastAsia="en-CH"/>
-        </w:rPr>
-      </w:pPr>
-      <w:r>
-        <w:rPr>
-          <w:rFonts w:ascii="Courier New" w:eastAsia="Times New Roman" w:hAnsi="Courier New" w:cs="Courier New"/>
-          <w:sz w:val="20"/>
-          <w:szCs w:val="20"/>
-          <w:lang w:val="en-CH" w:eastAsia="en-CH"/>
-        </w:rPr>
-        <w:t xml:space="preserve">  "availableProperties": [</w:t>
+          <w:lang w:eastAsia="en-CH"/>
+        </w:rPr>
+      </w:pPr>
+      <w:r>
+        <w:rPr>
+          <w:rFonts w:ascii="Courier New" w:eastAsia="Times New Roman" w:hAnsi="Courier New" w:cs="Courier New"/>
+          <w:sz w:val="20"/>
+          <w:szCs w:val="20"/>
+          <w:lang w:eastAsia="en-CH"/>
+        </w:rPr>
+        <w:t xml:space="preserve">  "</w:t>
+      </w:r>
+      <w:proofErr w:type="spellStart"/>
+      <w:r>
+        <w:rPr>
+          <w:rFonts w:ascii="Courier New" w:eastAsia="Times New Roman" w:hAnsi="Courier New" w:cs="Courier New"/>
+          <w:sz w:val="20"/>
+          <w:szCs w:val="20"/>
+          <w:lang w:eastAsia="en-CH"/>
+        </w:rPr>
+        <w:t>availableProperties</w:t>
+      </w:r>
+      <w:proofErr w:type="spellEnd"/>
+      <w:r>
+        <w:rPr>
+          <w:rFonts w:ascii="Courier New" w:eastAsia="Times New Roman" w:hAnsi="Courier New" w:cs="Courier New"/>
+          <w:sz w:val="20"/>
+          <w:szCs w:val="20"/>
+          <w:lang w:eastAsia="en-CH"/>
+        </w:rPr>
+        <w:t>": [</w:t>
       </w:r>
     </w:p>
     <w:p>
@@ -14320,15 +16927,15 @@
           <w:rFonts w:ascii="Courier New" w:eastAsia="Times New Roman" w:hAnsi="Courier New" w:cs="Courier New"/>
           <w:sz w:val="20"/>
           <w:szCs w:val="20"/>
-          <w:lang w:val="en-CH" w:eastAsia="en-CH"/>
-        </w:rPr>
-      </w:pPr>
-      <w:r>
-        <w:rPr>
-          <w:rFonts w:ascii="Courier New" w:eastAsia="Times New Roman" w:hAnsi="Courier New" w:cs="Courier New"/>
-          <w:sz w:val="20"/>
-          <w:szCs w:val="20"/>
-          <w:lang w:val="en-CH" w:eastAsia="en-CH"/>
+          <w:lang w:eastAsia="en-CH"/>
+        </w:rPr>
+      </w:pPr>
+      <w:r>
+        <w:rPr>
+          <w:rFonts w:ascii="Courier New" w:eastAsia="Times New Roman" w:hAnsi="Courier New" w:cs="Courier New"/>
+          <w:sz w:val="20"/>
+          <w:szCs w:val="20"/>
+          <w:lang w:eastAsia="en-CH"/>
         </w:rPr>
         <w:t xml:space="preserve">    [</w:t>
       </w:r>
@@ -14358,15 +16965,15 @@
           <w:rFonts w:ascii="Courier New" w:eastAsia="Times New Roman" w:hAnsi="Courier New" w:cs="Courier New"/>
           <w:sz w:val="20"/>
           <w:szCs w:val="20"/>
-          <w:lang w:val="en-CH" w:eastAsia="en-CH"/>
-        </w:rPr>
-      </w:pPr>
-      <w:r>
-        <w:rPr>
-          <w:rFonts w:ascii="Courier New" w:eastAsia="Times New Roman" w:hAnsi="Courier New" w:cs="Courier New"/>
-          <w:sz w:val="20"/>
-          <w:szCs w:val="20"/>
-          <w:lang w:val="en-CH" w:eastAsia="en-CH"/>
+          <w:lang w:eastAsia="en-CH"/>
+        </w:rPr>
+      </w:pPr>
+      <w:r>
+        <w:rPr>
+          <w:rFonts w:ascii="Courier New" w:eastAsia="Times New Roman" w:hAnsi="Courier New" w:cs="Courier New"/>
+          <w:sz w:val="20"/>
+          <w:szCs w:val="20"/>
+          <w:lang w:eastAsia="en-CH"/>
         </w:rPr>
         <w:t xml:space="preserve">      {</w:t>
       </w:r>
@@ -14396,17 +17003,37 @@
           <w:rFonts w:ascii="Courier New" w:eastAsia="Times New Roman" w:hAnsi="Courier New" w:cs="Courier New"/>
           <w:sz w:val="20"/>
           <w:szCs w:val="20"/>
-          <w:lang w:val="en-CH" w:eastAsia="en-CH"/>
-        </w:rPr>
-      </w:pPr>
-      <w:r>
-        <w:rPr>
-          <w:rFonts w:ascii="Courier New" w:eastAsia="Times New Roman" w:hAnsi="Courier New" w:cs="Courier New"/>
-          <w:sz w:val="20"/>
-          <w:szCs w:val="20"/>
-          <w:lang w:val="en-CH" w:eastAsia="en-CH"/>
-        </w:rPr>
-        <w:t xml:space="preserve">        "name": "PowerShellPath",</w:t>
+          <w:lang w:eastAsia="en-CH"/>
+        </w:rPr>
+      </w:pPr>
+      <w:r>
+        <w:rPr>
+          <w:rFonts w:ascii="Courier New" w:eastAsia="Times New Roman" w:hAnsi="Courier New" w:cs="Courier New"/>
+          <w:sz w:val="20"/>
+          <w:szCs w:val="20"/>
+          <w:lang w:eastAsia="en-CH"/>
+        </w:rPr>
+        <w:t xml:space="preserve">        "name": "</w:t>
+      </w:r>
+      <w:proofErr w:type="spellStart"/>
+      <w:r>
+        <w:rPr>
+          <w:rFonts w:ascii="Courier New" w:eastAsia="Times New Roman" w:hAnsi="Courier New" w:cs="Courier New"/>
+          <w:sz w:val="20"/>
+          <w:szCs w:val="20"/>
+          <w:lang w:eastAsia="en-CH"/>
+        </w:rPr>
+        <w:t>PowerShellPath</w:t>
+      </w:r>
+      <w:proofErr w:type="spellEnd"/>
+      <w:r>
+        <w:rPr>
+          <w:rFonts w:ascii="Courier New" w:eastAsia="Times New Roman" w:hAnsi="Courier New" w:cs="Courier New"/>
+          <w:sz w:val="20"/>
+          <w:szCs w:val="20"/>
+          <w:lang w:eastAsia="en-CH"/>
+        </w:rPr>
+        <w:t>",</w:t>
       </w:r>
     </w:p>
     <w:p>
@@ -14434,15 +17061,15 @@
           <w:rFonts w:ascii="Courier New" w:eastAsia="Times New Roman" w:hAnsi="Courier New" w:cs="Courier New"/>
           <w:sz w:val="20"/>
           <w:szCs w:val="20"/>
-          <w:lang w:val="en-CH" w:eastAsia="en-CH"/>
-        </w:rPr>
-      </w:pPr>
-      <w:r>
-        <w:rPr>
-          <w:rFonts w:ascii="Courier New" w:eastAsia="Times New Roman" w:hAnsi="Courier New" w:cs="Courier New"/>
-          <w:sz w:val="20"/>
-          <w:szCs w:val="20"/>
-          <w:lang w:val="en-CH" w:eastAsia="en-CH"/>
+          <w:lang w:eastAsia="en-CH"/>
+        </w:rPr>
+      </w:pPr>
+      <w:r>
+        <w:rPr>
+          <w:rFonts w:ascii="Courier New" w:eastAsia="Times New Roman" w:hAnsi="Courier New" w:cs="Courier New"/>
+          <w:sz w:val="20"/>
+          <w:szCs w:val="20"/>
+          <w:lang w:eastAsia="en-CH"/>
         </w:rPr>
         <w:t xml:space="preserve">        "value": "C:\\Windows\\system32\\WindowsPowerShell\\v1.0"</w:t>
       </w:r>
@@ -14472,15 +17099,15 @@
           <w:rFonts w:ascii="Courier New" w:eastAsia="Times New Roman" w:hAnsi="Courier New" w:cs="Courier New"/>
           <w:sz w:val="20"/>
           <w:szCs w:val="20"/>
-          <w:lang w:val="en-CH" w:eastAsia="en-CH"/>
-        </w:rPr>
-      </w:pPr>
-      <w:r>
-        <w:rPr>
-          <w:rFonts w:ascii="Courier New" w:eastAsia="Times New Roman" w:hAnsi="Courier New" w:cs="Courier New"/>
-          <w:sz w:val="20"/>
-          <w:szCs w:val="20"/>
-          <w:lang w:val="en-CH" w:eastAsia="en-CH"/>
+          <w:lang w:eastAsia="en-CH"/>
+        </w:rPr>
+      </w:pPr>
+      <w:r>
+        <w:rPr>
+          <w:rFonts w:ascii="Courier New" w:eastAsia="Times New Roman" w:hAnsi="Courier New" w:cs="Courier New"/>
+          <w:sz w:val="20"/>
+          <w:szCs w:val="20"/>
+          <w:lang w:eastAsia="en-CH"/>
         </w:rPr>
         <w:t xml:space="preserve">      },</w:t>
       </w:r>
@@ -14510,15 +17137,15 @@
           <w:rFonts w:ascii="Courier New" w:eastAsia="Times New Roman" w:hAnsi="Courier New" w:cs="Courier New"/>
           <w:sz w:val="20"/>
           <w:szCs w:val="20"/>
-          <w:lang w:val="en-CH" w:eastAsia="en-CH"/>
-        </w:rPr>
-      </w:pPr>
-      <w:r>
-        <w:rPr>
-          <w:rFonts w:ascii="Courier New" w:eastAsia="Times New Roman" w:hAnsi="Courier New" w:cs="Courier New"/>
-          <w:sz w:val="20"/>
-          <w:szCs w:val="20"/>
-          <w:lang w:val="en-CH" w:eastAsia="en-CH"/>
+          <w:lang w:eastAsia="en-CH"/>
+        </w:rPr>
+      </w:pPr>
+      <w:r>
+        <w:rPr>
+          <w:rFonts w:ascii="Courier New" w:eastAsia="Times New Roman" w:hAnsi="Courier New" w:cs="Courier New"/>
+          <w:sz w:val="20"/>
+          <w:szCs w:val="20"/>
+          <w:lang w:eastAsia="en-CH"/>
         </w:rPr>
         <w:t xml:space="preserve">      {</w:t>
       </w:r>
@@ -14548,17 +17175,37 @@
           <w:rFonts w:ascii="Courier New" w:eastAsia="Times New Roman" w:hAnsi="Courier New" w:cs="Courier New"/>
           <w:sz w:val="20"/>
           <w:szCs w:val="20"/>
-          <w:lang w:val="en-CH" w:eastAsia="en-CH"/>
-        </w:rPr>
-      </w:pPr>
-      <w:r>
-        <w:rPr>
-          <w:rFonts w:ascii="Courier New" w:eastAsia="Times New Roman" w:hAnsi="Courier New" w:cs="Courier New"/>
-          <w:sz w:val="20"/>
-          <w:szCs w:val="20"/>
-          <w:lang w:val="en-CH" w:eastAsia="en-CH"/>
-        </w:rPr>
-        <w:t xml:space="preserve">        "name": "MyMachineProp",</w:t>
+          <w:lang w:eastAsia="en-CH"/>
+        </w:rPr>
+      </w:pPr>
+      <w:r>
+        <w:rPr>
+          <w:rFonts w:ascii="Courier New" w:eastAsia="Times New Roman" w:hAnsi="Courier New" w:cs="Courier New"/>
+          <w:sz w:val="20"/>
+          <w:szCs w:val="20"/>
+          <w:lang w:eastAsia="en-CH"/>
+        </w:rPr>
+        <w:t xml:space="preserve">        "name": "</w:t>
+      </w:r>
+      <w:proofErr w:type="spellStart"/>
+      <w:r>
+        <w:rPr>
+          <w:rFonts w:ascii="Courier New" w:eastAsia="Times New Roman" w:hAnsi="Courier New" w:cs="Courier New"/>
+          <w:sz w:val="20"/>
+          <w:szCs w:val="20"/>
+          <w:lang w:eastAsia="en-CH"/>
+        </w:rPr>
+        <w:t>MyMachineProp</w:t>
+      </w:r>
+      <w:proofErr w:type="spellEnd"/>
+      <w:r>
+        <w:rPr>
+          <w:rFonts w:ascii="Courier New" w:eastAsia="Times New Roman" w:hAnsi="Courier New" w:cs="Courier New"/>
+          <w:sz w:val="20"/>
+          <w:szCs w:val="20"/>
+          <w:lang w:eastAsia="en-CH"/>
+        </w:rPr>
+        <w:t>",</w:t>
       </w:r>
     </w:p>
     <w:p>
@@ -14586,17 +17233,37 @@
           <w:rFonts w:ascii="Courier New" w:eastAsia="Times New Roman" w:hAnsi="Courier New" w:cs="Courier New"/>
           <w:sz w:val="20"/>
           <w:szCs w:val="20"/>
-          <w:lang w:val="en-CH" w:eastAsia="en-CH"/>
-        </w:rPr>
-      </w:pPr>
-      <w:r>
-        <w:rPr>
-          <w:rFonts w:ascii="Courier New" w:eastAsia="Times New Roman" w:hAnsi="Courier New" w:cs="Courier New"/>
-          <w:sz w:val="20"/>
-          <w:szCs w:val="20"/>
-          <w:lang w:val="en-CH" w:eastAsia="en-CH"/>
-        </w:rPr>
-        <w:t xml:space="preserve">        "value": "MyMachineValue"</w:t>
+          <w:lang w:eastAsia="en-CH"/>
+        </w:rPr>
+      </w:pPr>
+      <w:r>
+        <w:rPr>
+          <w:rFonts w:ascii="Courier New" w:eastAsia="Times New Roman" w:hAnsi="Courier New" w:cs="Courier New"/>
+          <w:sz w:val="20"/>
+          <w:szCs w:val="20"/>
+          <w:lang w:eastAsia="en-CH"/>
+        </w:rPr>
+        <w:t xml:space="preserve">        "value": "</w:t>
+      </w:r>
+      <w:proofErr w:type="spellStart"/>
+      <w:r>
+        <w:rPr>
+          <w:rFonts w:ascii="Courier New" w:eastAsia="Times New Roman" w:hAnsi="Courier New" w:cs="Courier New"/>
+          <w:sz w:val="20"/>
+          <w:szCs w:val="20"/>
+          <w:lang w:eastAsia="en-CH"/>
+        </w:rPr>
+        <w:t>MyMachineValue</w:t>
+      </w:r>
+      <w:proofErr w:type="spellEnd"/>
+      <w:r>
+        <w:rPr>
+          <w:rFonts w:ascii="Courier New" w:eastAsia="Times New Roman" w:hAnsi="Courier New" w:cs="Courier New"/>
+          <w:sz w:val="20"/>
+          <w:szCs w:val="20"/>
+          <w:lang w:eastAsia="en-CH"/>
+        </w:rPr>
+        <w:t>"</w:t>
       </w:r>
     </w:p>
     <w:p>
@@ -14624,15 +17291,15 @@
           <w:rFonts w:ascii="Courier New" w:eastAsia="Times New Roman" w:hAnsi="Courier New" w:cs="Courier New"/>
           <w:sz w:val="20"/>
           <w:szCs w:val="20"/>
-          <w:lang w:val="en-CH" w:eastAsia="en-CH"/>
-        </w:rPr>
-      </w:pPr>
-      <w:r>
-        <w:rPr>
-          <w:rFonts w:ascii="Courier New" w:eastAsia="Times New Roman" w:hAnsi="Courier New" w:cs="Courier New"/>
-          <w:sz w:val="20"/>
-          <w:szCs w:val="20"/>
-          <w:lang w:val="en-CH" w:eastAsia="en-CH"/>
+          <w:lang w:eastAsia="en-CH"/>
+        </w:rPr>
+      </w:pPr>
+      <w:r>
+        <w:rPr>
+          <w:rFonts w:ascii="Courier New" w:eastAsia="Times New Roman" w:hAnsi="Courier New" w:cs="Courier New"/>
+          <w:sz w:val="20"/>
+          <w:szCs w:val="20"/>
+          <w:lang w:eastAsia="en-CH"/>
         </w:rPr>
         <w:t xml:space="preserve">      }</w:t>
       </w:r>
@@ -14662,15 +17329,15 @@
           <w:rFonts w:ascii="Courier New" w:eastAsia="Times New Roman" w:hAnsi="Courier New" w:cs="Courier New"/>
           <w:sz w:val="20"/>
           <w:szCs w:val="20"/>
-          <w:lang w:val="en-CH" w:eastAsia="en-CH"/>
-        </w:rPr>
-      </w:pPr>
-      <w:r>
-        <w:rPr>
-          <w:rFonts w:ascii="Courier New" w:eastAsia="Times New Roman" w:hAnsi="Courier New" w:cs="Courier New"/>
-          <w:sz w:val="20"/>
-          <w:szCs w:val="20"/>
-          <w:lang w:val="en-CH" w:eastAsia="en-CH"/>
+          <w:lang w:eastAsia="en-CH"/>
+        </w:rPr>
+      </w:pPr>
+      <w:r>
+        <w:rPr>
+          <w:rFonts w:ascii="Courier New" w:eastAsia="Times New Roman" w:hAnsi="Courier New" w:cs="Courier New"/>
+          <w:sz w:val="20"/>
+          <w:szCs w:val="20"/>
+          <w:lang w:eastAsia="en-CH"/>
         </w:rPr>
         <w:t xml:space="preserve">    ]</w:t>
       </w:r>
@@ -14700,15 +17367,15 @@
           <w:rFonts w:ascii="Courier New" w:eastAsia="Times New Roman" w:hAnsi="Courier New" w:cs="Courier New"/>
           <w:sz w:val="20"/>
           <w:szCs w:val="20"/>
-          <w:lang w:val="en-CH" w:eastAsia="en-CH"/>
-        </w:rPr>
-      </w:pPr>
-      <w:r>
-        <w:rPr>
-          <w:rFonts w:ascii="Courier New" w:eastAsia="Times New Roman" w:hAnsi="Courier New" w:cs="Courier New"/>
-          <w:sz w:val="20"/>
-          <w:szCs w:val="20"/>
-          <w:lang w:val="en-CH" w:eastAsia="en-CH"/>
+          <w:lang w:eastAsia="en-CH"/>
+        </w:rPr>
+      </w:pPr>
+      <w:r>
+        <w:rPr>
+          <w:rFonts w:ascii="Courier New" w:eastAsia="Times New Roman" w:hAnsi="Courier New" w:cs="Courier New"/>
+          <w:sz w:val="20"/>
+          <w:szCs w:val="20"/>
+          <w:lang w:eastAsia="en-CH"/>
         </w:rPr>
         <w:t xml:space="preserve">  ],</w:t>
       </w:r>
@@ -14738,17 +17405,37 @@
           <w:rFonts w:ascii="Courier New" w:eastAsia="Times New Roman" w:hAnsi="Courier New" w:cs="Courier New"/>
           <w:sz w:val="20"/>
           <w:szCs w:val="20"/>
-          <w:lang w:val="en-CH" w:eastAsia="en-CH"/>
-        </w:rPr>
-      </w:pPr>
-      <w:r>
-        <w:rPr>
-          <w:rFonts w:ascii="Courier New" w:eastAsia="Times New Roman" w:hAnsi="Courier New" w:cs="Courier New"/>
-          <w:sz w:val="20"/>
-          <w:szCs w:val="20"/>
-          <w:lang w:val="en-CH" w:eastAsia="en-CH"/>
-        </w:rPr>
-        <w:t xml:space="preserve">  "fileTransferPortNumberForNonTLS": 3220,</w:t>
+          <w:lang w:eastAsia="en-CH"/>
+        </w:rPr>
+      </w:pPr>
+      <w:r>
+        <w:rPr>
+          <w:rFonts w:ascii="Courier New" w:eastAsia="Times New Roman" w:hAnsi="Courier New" w:cs="Courier New"/>
+          <w:sz w:val="20"/>
+          <w:szCs w:val="20"/>
+          <w:lang w:eastAsia="en-CH"/>
+        </w:rPr>
+        <w:t xml:space="preserve">  "</w:t>
+      </w:r>
+      <w:proofErr w:type="spellStart"/>
+      <w:r>
+        <w:rPr>
+          <w:rFonts w:ascii="Courier New" w:eastAsia="Times New Roman" w:hAnsi="Courier New" w:cs="Courier New"/>
+          <w:sz w:val="20"/>
+          <w:szCs w:val="20"/>
+          <w:lang w:eastAsia="en-CH"/>
+        </w:rPr>
+        <w:t>fileTransferPortNumberForNonTLS</w:t>
+      </w:r>
+      <w:proofErr w:type="spellEnd"/>
+      <w:r>
+        <w:rPr>
+          <w:rFonts w:ascii="Courier New" w:eastAsia="Times New Roman" w:hAnsi="Courier New" w:cs="Courier New"/>
+          <w:sz w:val="20"/>
+          <w:szCs w:val="20"/>
+          <w:lang w:eastAsia="en-CH"/>
+        </w:rPr>
+        <w:t>": 3220,</w:t>
       </w:r>
     </w:p>
     <w:p>
@@ -14776,17 +17463,37 @@
           <w:rFonts w:ascii="Courier New" w:eastAsia="Times New Roman" w:hAnsi="Courier New" w:cs="Courier New"/>
           <w:sz w:val="20"/>
           <w:szCs w:val="20"/>
-          <w:lang w:val="en-CH" w:eastAsia="en-CH"/>
-        </w:rPr>
-      </w:pPr>
-      <w:r>
-        <w:rPr>
-          <w:rFonts w:ascii="Courier New" w:eastAsia="Times New Roman" w:hAnsi="Courier New" w:cs="Courier New"/>
-          <w:sz w:val="20"/>
-          <w:szCs w:val="20"/>
-          <w:lang w:val="en-CH" w:eastAsia="en-CH"/>
-        </w:rPr>
-        <w:t xml:space="preserve">  "fileTransferPortNumberForTLS": 0,</w:t>
+          <w:lang w:eastAsia="en-CH"/>
+        </w:rPr>
+      </w:pPr>
+      <w:r>
+        <w:rPr>
+          <w:rFonts w:ascii="Courier New" w:eastAsia="Times New Roman" w:hAnsi="Courier New" w:cs="Courier New"/>
+          <w:sz w:val="20"/>
+          <w:szCs w:val="20"/>
+          <w:lang w:eastAsia="en-CH"/>
+        </w:rPr>
+        <w:t xml:space="preserve">  "</w:t>
+      </w:r>
+      <w:proofErr w:type="spellStart"/>
+      <w:r>
+        <w:rPr>
+          <w:rFonts w:ascii="Courier New" w:eastAsia="Times New Roman" w:hAnsi="Courier New" w:cs="Courier New"/>
+          <w:sz w:val="20"/>
+          <w:szCs w:val="20"/>
+          <w:lang w:eastAsia="en-CH"/>
+        </w:rPr>
+        <w:t>fileTransferPortNumberForTLS</w:t>
+      </w:r>
+      <w:proofErr w:type="spellEnd"/>
+      <w:r>
+        <w:rPr>
+          <w:rFonts w:ascii="Courier New" w:eastAsia="Times New Roman" w:hAnsi="Courier New" w:cs="Courier New"/>
+          <w:sz w:val="20"/>
+          <w:szCs w:val="20"/>
+          <w:lang w:eastAsia="en-CH"/>
+        </w:rPr>
+        <w:t>": 0,</w:t>
       </w:r>
     </w:p>
     <w:p>
@@ -14814,17 +17521,37 @@
           <w:rFonts w:ascii="Courier New" w:eastAsia="Times New Roman" w:hAnsi="Courier New" w:cs="Courier New"/>
           <w:sz w:val="20"/>
           <w:szCs w:val="20"/>
-          <w:lang w:val="en-CH" w:eastAsia="en-CH"/>
-        </w:rPr>
-      </w:pPr>
-      <w:r>
-        <w:rPr>
-          <w:rFonts w:ascii="Courier New" w:eastAsia="Times New Roman" w:hAnsi="Courier New" w:cs="Courier New"/>
-          <w:sz w:val="20"/>
-          <w:szCs w:val="20"/>
-          <w:lang w:val="en-CH" w:eastAsia="en-CH"/>
-        </w:rPr>
-        <w:t xml:space="preserve">  "agentFileTransferPortNumberForTLS": "0",</w:t>
+          <w:lang w:eastAsia="en-CH"/>
+        </w:rPr>
+      </w:pPr>
+      <w:r>
+        <w:rPr>
+          <w:rFonts w:ascii="Courier New" w:eastAsia="Times New Roman" w:hAnsi="Courier New" w:cs="Courier New"/>
+          <w:sz w:val="20"/>
+          <w:szCs w:val="20"/>
+          <w:lang w:eastAsia="en-CH"/>
+        </w:rPr>
+        <w:t xml:space="preserve">  "</w:t>
+      </w:r>
+      <w:proofErr w:type="spellStart"/>
+      <w:r>
+        <w:rPr>
+          <w:rFonts w:ascii="Courier New" w:eastAsia="Times New Roman" w:hAnsi="Courier New" w:cs="Courier New"/>
+          <w:sz w:val="20"/>
+          <w:szCs w:val="20"/>
+          <w:lang w:eastAsia="en-CH"/>
+        </w:rPr>
+        <w:t>agentFileTransferPortNumberForTLS</w:t>
+      </w:r>
+      <w:proofErr w:type="spellEnd"/>
+      <w:r>
+        <w:rPr>
+          <w:rFonts w:ascii="Courier New" w:eastAsia="Times New Roman" w:hAnsi="Courier New" w:cs="Courier New"/>
+          <w:sz w:val="20"/>
+          <w:szCs w:val="20"/>
+          <w:lang w:eastAsia="en-CH"/>
+        </w:rPr>
+        <w:t>": "0",</w:t>
       </w:r>
     </w:p>
     <w:p>
@@ -14852,17 +17579,37 @@
           <w:rFonts w:ascii="Courier New" w:eastAsia="Times New Roman" w:hAnsi="Courier New" w:cs="Courier New"/>
           <w:sz w:val="20"/>
           <w:szCs w:val="20"/>
-          <w:lang w:val="en-CH" w:eastAsia="en-CH"/>
-        </w:rPr>
-      </w:pPr>
-      <w:r>
-        <w:rPr>
-          <w:rFonts w:ascii="Courier New" w:eastAsia="Times New Roman" w:hAnsi="Courier New" w:cs="Courier New"/>
-          <w:sz w:val="20"/>
-          <w:szCs w:val="20"/>
-          <w:lang w:val="en-CH" w:eastAsia="en-CH"/>
-        </w:rPr>
-        <w:t xml:space="preserve">  "lsamTime": 0,</w:t>
+          <w:lang w:eastAsia="en-CH"/>
+        </w:rPr>
+      </w:pPr>
+      <w:r>
+        <w:rPr>
+          <w:rFonts w:ascii="Courier New" w:eastAsia="Times New Roman" w:hAnsi="Courier New" w:cs="Courier New"/>
+          <w:sz w:val="20"/>
+          <w:szCs w:val="20"/>
+          <w:lang w:eastAsia="en-CH"/>
+        </w:rPr>
+        <w:t xml:space="preserve">  "</w:t>
+      </w:r>
+      <w:proofErr w:type="spellStart"/>
+      <w:r>
+        <w:rPr>
+          <w:rFonts w:ascii="Courier New" w:eastAsia="Times New Roman" w:hAnsi="Courier New" w:cs="Courier New"/>
+          <w:sz w:val="20"/>
+          <w:szCs w:val="20"/>
+          <w:lang w:eastAsia="en-CH"/>
+        </w:rPr>
+        <w:t>lsamTime</w:t>
+      </w:r>
+      <w:proofErr w:type="spellEnd"/>
+      <w:r>
+        <w:rPr>
+          <w:rFonts w:ascii="Courier New" w:eastAsia="Times New Roman" w:hAnsi="Courier New" w:cs="Courier New"/>
+          <w:sz w:val="20"/>
+          <w:szCs w:val="20"/>
+          <w:lang w:eastAsia="en-CH"/>
+        </w:rPr>
+        <w:t>": 0,</w:t>
       </w:r>
     </w:p>
     <w:p>
@@ -14890,17 +17637,37 @@
           <w:rFonts w:ascii="Courier New" w:eastAsia="Times New Roman" w:hAnsi="Courier New" w:cs="Courier New"/>
           <w:sz w:val="20"/>
           <w:szCs w:val="20"/>
-          <w:lang w:val="en-CH" w:eastAsia="en-CH"/>
-        </w:rPr>
-      </w:pPr>
-      <w:r>
-        <w:rPr>
-          <w:rFonts w:ascii="Courier New" w:eastAsia="Times New Roman" w:hAnsi="Courier New" w:cs="Courier New"/>
-          <w:sz w:val="20"/>
-          <w:szCs w:val="20"/>
-          <w:lang w:val="en-CH" w:eastAsia="en-CH"/>
-        </w:rPr>
-        <w:t xml:space="preserve">  "lsamTimeDeltafromSAM": 0,</w:t>
+          <w:lang w:eastAsia="en-CH"/>
+        </w:rPr>
+      </w:pPr>
+      <w:r>
+        <w:rPr>
+          <w:rFonts w:ascii="Courier New" w:eastAsia="Times New Roman" w:hAnsi="Courier New" w:cs="Courier New"/>
+          <w:sz w:val="20"/>
+          <w:szCs w:val="20"/>
+          <w:lang w:eastAsia="en-CH"/>
+        </w:rPr>
+        <w:t xml:space="preserve">  "</w:t>
+      </w:r>
+      <w:proofErr w:type="spellStart"/>
+      <w:r>
+        <w:rPr>
+          <w:rFonts w:ascii="Courier New" w:eastAsia="Times New Roman" w:hAnsi="Courier New" w:cs="Courier New"/>
+          <w:sz w:val="20"/>
+          <w:szCs w:val="20"/>
+          <w:lang w:eastAsia="en-CH"/>
+        </w:rPr>
+        <w:t>lsamTimeDeltafromSAM</w:t>
+      </w:r>
+      <w:proofErr w:type="spellEnd"/>
+      <w:r>
+        <w:rPr>
+          <w:rFonts w:ascii="Courier New" w:eastAsia="Times New Roman" w:hAnsi="Courier New" w:cs="Courier New"/>
+          <w:sz w:val="20"/>
+          <w:szCs w:val="20"/>
+          <w:lang w:eastAsia="en-CH"/>
+        </w:rPr>
+        <w:t>": 0,</w:t>
       </w:r>
     </w:p>
     <w:p>
@@ -14928,17 +17695,37 @@
           <w:rFonts w:ascii="Courier New" w:eastAsia="Times New Roman" w:hAnsi="Courier New" w:cs="Courier New"/>
           <w:sz w:val="20"/>
           <w:szCs w:val="20"/>
-          <w:lang w:val="en-CH" w:eastAsia="en-CH"/>
-        </w:rPr>
-      </w:pPr>
-      <w:r>
-        <w:rPr>
-          <w:rFonts w:ascii="Courier New" w:eastAsia="Times New Roman" w:hAnsi="Courier New" w:cs="Courier New"/>
-          <w:sz w:val="20"/>
-          <w:szCs w:val="20"/>
-          <w:lang w:val="en-CH" w:eastAsia="en-CH"/>
-        </w:rPr>
-        <w:t xml:space="preserve">  "fullyQualifiedDomainName": "qa2012r2sam",</w:t>
+          <w:lang w:eastAsia="en-CH"/>
+        </w:rPr>
+      </w:pPr>
+      <w:r>
+        <w:rPr>
+          <w:rFonts w:ascii="Courier New" w:eastAsia="Times New Roman" w:hAnsi="Courier New" w:cs="Courier New"/>
+          <w:sz w:val="20"/>
+          <w:szCs w:val="20"/>
+          <w:lang w:eastAsia="en-CH"/>
+        </w:rPr>
+        <w:t xml:space="preserve">  "</w:t>
+      </w:r>
+      <w:proofErr w:type="spellStart"/>
+      <w:r>
+        <w:rPr>
+          <w:rFonts w:ascii="Courier New" w:eastAsia="Times New Roman" w:hAnsi="Courier New" w:cs="Courier New"/>
+          <w:sz w:val="20"/>
+          <w:szCs w:val="20"/>
+          <w:lang w:eastAsia="en-CH"/>
+        </w:rPr>
+        <w:t>fullyQualifiedDomainName</w:t>
+      </w:r>
+      <w:proofErr w:type="spellEnd"/>
+      <w:r>
+        <w:rPr>
+          <w:rFonts w:ascii="Courier New" w:eastAsia="Times New Roman" w:hAnsi="Courier New" w:cs="Courier New"/>
+          <w:sz w:val="20"/>
+          <w:szCs w:val="20"/>
+          <w:lang w:eastAsia="en-CH"/>
+        </w:rPr>
+        <w:t>": "qa2012r2sam",</w:t>
       </w:r>
     </w:p>
     <w:p>
@@ -14966,17 +17753,37 @@
           <w:rFonts w:ascii="Courier New" w:eastAsia="Times New Roman" w:hAnsi="Courier New" w:cs="Courier New"/>
           <w:sz w:val="20"/>
           <w:szCs w:val="20"/>
-          <w:lang w:val="en-CH" w:eastAsia="en-CH"/>
-        </w:rPr>
-      </w:pPr>
-      <w:r>
-        <w:rPr>
-          <w:rFonts w:ascii="Courier New" w:eastAsia="Times New Roman" w:hAnsi="Courier New" w:cs="Courier New"/>
-          <w:sz w:val="20"/>
-          <w:szCs w:val="20"/>
-          <w:lang w:val="en-CH" w:eastAsia="en-CH"/>
-        </w:rPr>
-        <w:t xml:space="preserve">  "fullFileTransferSupport": false,</w:t>
+          <w:lang w:eastAsia="en-CH"/>
+        </w:rPr>
+      </w:pPr>
+      <w:r>
+        <w:rPr>
+          <w:rFonts w:ascii="Courier New" w:eastAsia="Times New Roman" w:hAnsi="Courier New" w:cs="Courier New"/>
+          <w:sz w:val="20"/>
+          <w:szCs w:val="20"/>
+          <w:lang w:eastAsia="en-CH"/>
+        </w:rPr>
+        <w:t xml:space="preserve">  "</w:t>
+      </w:r>
+      <w:proofErr w:type="spellStart"/>
+      <w:r>
+        <w:rPr>
+          <w:rFonts w:ascii="Courier New" w:eastAsia="Times New Roman" w:hAnsi="Courier New" w:cs="Courier New"/>
+          <w:sz w:val="20"/>
+          <w:szCs w:val="20"/>
+          <w:lang w:eastAsia="en-CH"/>
+        </w:rPr>
+        <w:t>fullFileTransferSupport</w:t>
+      </w:r>
+      <w:proofErr w:type="spellEnd"/>
+      <w:r>
+        <w:rPr>
+          <w:rFonts w:ascii="Courier New" w:eastAsia="Times New Roman" w:hAnsi="Courier New" w:cs="Courier New"/>
+          <w:sz w:val="20"/>
+          <w:szCs w:val="20"/>
+          <w:lang w:eastAsia="en-CH"/>
+        </w:rPr>
+        <w:t>": false,</w:t>
       </w:r>
     </w:p>
     <w:p>
@@ -15004,17 +17811,37 @@
           <w:rFonts w:ascii="Courier New" w:eastAsia="Times New Roman" w:hAnsi="Courier New" w:cs="Courier New"/>
           <w:sz w:val="20"/>
           <w:szCs w:val="20"/>
-          <w:lang w:val="en-CH" w:eastAsia="en-CH"/>
-        </w:rPr>
-      </w:pPr>
-      <w:r>
-        <w:rPr>
-          <w:rFonts w:ascii="Courier New" w:eastAsia="Times New Roman" w:hAnsi="Courier New" w:cs="Courier New"/>
-          <w:sz w:val="20"/>
-          <w:szCs w:val="20"/>
-          <w:lang w:val="en-CH" w:eastAsia="en-CH"/>
-        </w:rPr>
-        <w:t xml:space="preserve">  "timeOffsetfromUTC": -5,</w:t>
+          <w:lang w:eastAsia="en-CH"/>
+        </w:rPr>
+      </w:pPr>
+      <w:r>
+        <w:rPr>
+          <w:rFonts w:ascii="Courier New" w:eastAsia="Times New Roman" w:hAnsi="Courier New" w:cs="Courier New"/>
+          <w:sz w:val="20"/>
+          <w:szCs w:val="20"/>
+          <w:lang w:eastAsia="en-CH"/>
+        </w:rPr>
+        <w:t xml:space="preserve">  "</w:t>
+      </w:r>
+      <w:proofErr w:type="spellStart"/>
+      <w:r>
+        <w:rPr>
+          <w:rFonts w:ascii="Courier New" w:eastAsia="Times New Roman" w:hAnsi="Courier New" w:cs="Courier New"/>
+          <w:sz w:val="20"/>
+          <w:szCs w:val="20"/>
+          <w:lang w:eastAsia="en-CH"/>
+        </w:rPr>
+        <w:t>timeOffsetfromUTC</w:t>
+      </w:r>
+      <w:proofErr w:type="spellEnd"/>
+      <w:r>
+        <w:rPr>
+          <w:rFonts w:ascii="Courier New" w:eastAsia="Times New Roman" w:hAnsi="Courier New" w:cs="Courier New"/>
+          <w:sz w:val="20"/>
+          <w:szCs w:val="20"/>
+          <w:lang w:eastAsia="en-CH"/>
+        </w:rPr>
+        <w:t>": -5,</w:t>
       </w:r>
     </w:p>
     <w:p>
@@ -15042,17 +17869,37 @@
           <w:rFonts w:ascii="Courier New" w:eastAsia="Times New Roman" w:hAnsi="Courier New" w:cs="Courier New"/>
           <w:sz w:val="20"/>
           <w:szCs w:val="20"/>
-          <w:lang w:val="en-CH" w:eastAsia="en-CH"/>
-        </w:rPr>
-      </w:pPr>
-      <w:r>
-        <w:rPr>
-          <w:rFonts w:ascii="Courier New" w:eastAsia="Times New Roman" w:hAnsi="Courier New" w:cs="Courier New"/>
-          <w:sz w:val="20"/>
-          <w:szCs w:val="20"/>
-          <w:lang w:val="en-CH" w:eastAsia="en-CH"/>
-        </w:rPr>
-        <w:t xml:space="preserve">  "timeZoneName": "Central Standard Time",</w:t>
+          <w:lang w:eastAsia="en-CH"/>
+        </w:rPr>
+      </w:pPr>
+      <w:r>
+        <w:rPr>
+          <w:rFonts w:ascii="Courier New" w:eastAsia="Times New Roman" w:hAnsi="Courier New" w:cs="Courier New"/>
+          <w:sz w:val="20"/>
+          <w:szCs w:val="20"/>
+          <w:lang w:eastAsia="en-CH"/>
+        </w:rPr>
+        <w:t xml:space="preserve">  "</w:t>
+      </w:r>
+      <w:proofErr w:type="spellStart"/>
+      <w:r>
+        <w:rPr>
+          <w:rFonts w:ascii="Courier New" w:eastAsia="Times New Roman" w:hAnsi="Courier New" w:cs="Courier New"/>
+          <w:sz w:val="20"/>
+          <w:szCs w:val="20"/>
+          <w:lang w:eastAsia="en-CH"/>
+        </w:rPr>
+        <w:t>timeZoneName</w:t>
+      </w:r>
+      <w:proofErr w:type="spellEnd"/>
+      <w:r>
+        <w:rPr>
+          <w:rFonts w:ascii="Courier New" w:eastAsia="Times New Roman" w:hAnsi="Courier New" w:cs="Courier New"/>
+          <w:sz w:val="20"/>
+          <w:szCs w:val="20"/>
+          <w:lang w:eastAsia="en-CH"/>
+        </w:rPr>
+        <w:t>": "Central Standard Time",</w:t>
       </w:r>
     </w:p>
     <w:p>
@@ -15080,17 +17927,37 @@
           <w:rFonts w:ascii="Courier New" w:eastAsia="Times New Roman" w:hAnsi="Courier New" w:cs="Courier New"/>
           <w:sz w:val="20"/>
           <w:szCs w:val="20"/>
-          <w:lang w:val="en-CH" w:eastAsia="en-CH"/>
-        </w:rPr>
-      </w:pPr>
-      <w:r>
-        <w:rPr>
-          <w:rFonts w:ascii="Courier New" w:eastAsia="Times New Roman" w:hAnsi="Courier New" w:cs="Courier New"/>
-          <w:sz w:val="20"/>
-          <w:szCs w:val="20"/>
-          <w:lang w:val="en-CH" w:eastAsia="en-CH"/>
-        </w:rPr>
-        <w:t xml:space="preserve">  "timeOffsetfromSAMInHours": 0,</w:t>
+          <w:lang w:eastAsia="en-CH"/>
+        </w:rPr>
+      </w:pPr>
+      <w:r>
+        <w:rPr>
+          <w:rFonts w:ascii="Courier New" w:eastAsia="Times New Roman" w:hAnsi="Courier New" w:cs="Courier New"/>
+          <w:sz w:val="20"/>
+          <w:szCs w:val="20"/>
+          <w:lang w:eastAsia="en-CH"/>
+        </w:rPr>
+        <w:t xml:space="preserve">  "</w:t>
+      </w:r>
+      <w:proofErr w:type="spellStart"/>
+      <w:r>
+        <w:rPr>
+          <w:rFonts w:ascii="Courier New" w:eastAsia="Times New Roman" w:hAnsi="Courier New" w:cs="Courier New"/>
+          <w:sz w:val="20"/>
+          <w:szCs w:val="20"/>
+          <w:lang w:eastAsia="en-CH"/>
+        </w:rPr>
+        <w:t>timeOffsetfromSAMInHours</w:t>
+      </w:r>
+      <w:proofErr w:type="spellEnd"/>
+      <w:r>
+        <w:rPr>
+          <w:rFonts w:ascii="Courier New" w:eastAsia="Times New Roman" w:hAnsi="Courier New" w:cs="Courier New"/>
+          <w:sz w:val="20"/>
+          <w:szCs w:val="20"/>
+          <w:lang w:eastAsia="en-CH"/>
+        </w:rPr>
+        <w:t>": 0,</w:t>
       </w:r>
     </w:p>
     <w:p>
@@ -15118,17 +17985,37 @@
           <w:rFonts w:ascii="Courier New" w:eastAsia="Times New Roman" w:hAnsi="Courier New" w:cs="Courier New"/>
           <w:sz w:val="20"/>
           <w:szCs w:val="20"/>
-          <w:lang w:val="en-CH" w:eastAsia="en-CH"/>
-        </w:rPr>
-      </w:pPr>
-      <w:r>
-        <w:rPr>
-          <w:rFonts w:ascii="Courier New" w:eastAsia="Times New Roman" w:hAnsi="Courier New" w:cs="Courier New"/>
-          <w:sz w:val="20"/>
-          <w:szCs w:val="20"/>
-          <w:lang w:val="en-CH" w:eastAsia="en-CH"/>
-        </w:rPr>
-        <w:t xml:space="preserve">  "supportsHandshake": "False",</w:t>
+          <w:lang w:eastAsia="en-CH"/>
+        </w:rPr>
+      </w:pPr>
+      <w:r>
+        <w:rPr>
+          <w:rFonts w:ascii="Courier New" w:eastAsia="Times New Roman" w:hAnsi="Courier New" w:cs="Courier New"/>
+          <w:sz w:val="20"/>
+          <w:szCs w:val="20"/>
+          <w:lang w:eastAsia="en-CH"/>
+        </w:rPr>
+        <w:t xml:space="preserve">  "</w:t>
+      </w:r>
+      <w:proofErr w:type="spellStart"/>
+      <w:r>
+        <w:rPr>
+          <w:rFonts w:ascii="Courier New" w:eastAsia="Times New Roman" w:hAnsi="Courier New" w:cs="Courier New"/>
+          <w:sz w:val="20"/>
+          <w:szCs w:val="20"/>
+          <w:lang w:eastAsia="en-CH"/>
+        </w:rPr>
+        <w:t>supportsHandshake</w:t>
+      </w:r>
+      <w:proofErr w:type="spellEnd"/>
+      <w:r>
+        <w:rPr>
+          <w:rFonts w:ascii="Courier New" w:eastAsia="Times New Roman" w:hAnsi="Courier New" w:cs="Courier New"/>
+          <w:sz w:val="20"/>
+          <w:szCs w:val="20"/>
+          <w:lang w:eastAsia="en-CH"/>
+        </w:rPr>
+        <w:t>": "False",</w:t>
       </w:r>
     </w:p>
     <w:p>
@@ -15156,17 +18043,37 @@
           <w:rFonts w:ascii="Courier New" w:eastAsia="Times New Roman" w:hAnsi="Courier New" w:cs="Courier New"/>
           <w:sz w:val="20"/>
           <w:szCs w:val="20"/>
-          <w:lang w:val="en-CH" w:eastAsia="en-CH"/>
-        </w:rPr>
-      </w:pPr>
-      <w:r>
-        <w:rPr>
-          <w:rFonts w:ascii="Courier New" w:eastAsia="Times New Roman" w:hAnsi="Courier New" w:cs="Courier New"/>
-          <w:sz w:val="20"/>
-          <w:szCs w:val="20"/>
-          <w:lang w:val="en-CH" w:eastAsia="en-CH"/>
-        </w:rPr>
-        <w:t xml:space="preserve">  "tlsCertificateDistinguishedName": "&lt;Default&gt;",</w:t>
+          <w:lang w:eastAsia="en-CH"/>
+        </w:rPr>
+      </w:pPr>
+      <w:r>
+        <w:rPr>
+          <w:rFonts w:ascii="Courier New" w:eastAsia="Times New Roman" w:hAnsi="Courier New" w:cs="Courier New"/>
+          <w:sz w:val="20"/>
+          <w:szCs w:val="20"/>
+          <w:lang w:eastAsia="en-CH"/>
+        </w:rPr>
+        <w:t xml:space="preserve">  "</w:t>
+      </w:r>
+      <w:proofErr w:type="spellStart"/>
+      <w:r>
+        <w:rPr>
+          <w:rFonts w:ascii="Courier New" w:eastAsia="Times New Roman" w:hAnsi="Courier New" w:cs="Courier New"/>
+          <w:sz w:val="20"/>
+          <w:szCs w:val="20"/>
+          <w:lang w:eastAsia="en-CH"/>
+        </w:rPr>
+        <w:t>tlsCertificateDistinguishedName</w:t>
+      </w:r>
+      <w:proofErr w:type="spellEnd"/>
+      <w:r>
+        <w:rPr>
+          <w:rFonts w:ascii="Courier New" w:eastAsia="Times New Roman" w:hAnsi="Courier New" w:cs="Courier New"/>
+          <w:sz w:val="20"/>
+          <w:szCs w:val="20"/>
+          <w:lang w:eastAsia="en-CH"/>
+        </w:rPr>
+        <w:t>": "&lt;Default&gt;",</w:t>
       </w:r>
     </w:p>
     <w:p>
@@ -15194,17 +18101,37 @@
           <w:rFonts w:ascii="Courier New" w:eastAsia="Times New Roman" w:hAnsi="Courier New" w:cs="Courier New"/>
           <w:sz w:val="20"/>
           <w:szCs w:val="20"/>
-          <w:lang w:val="en-CH" w:eastAsia="en-CH"/>
-        </w:rPr>
-      </w:pPr>
-      <w:r>
-        <w:rPr>
-          <w:rFonts w:ascii="Courier New" w:eastAsia="Times New Roman" w:hAnsi="Courier New" w:cs="Courier New"/>
-          <w:sz w:val="20"/>
-          <w:szCs w:val="20"/>
-          <w:lang w:val="en-CH" w:eastAsia="en-CH"/>
-        </w:rPr>
-        <w:t xml:space="preserve">  "checkCertificateRevocationList": false,</w:t>
+          <w:lang w:eastAsia="en-CH"/>
+        </w:rPr>
+      </w:pPr>
+      <w:r>
+        <w:rPr>
+          <w:rFonts w:ascii="Courier New" w:eastAsia="Times New Roman" w:hAnsi="Courier New" w:cs="Courier New"/>
+          <w:sz w:val="20"/>
+          <w:szCs w:val="20"/>
+          <w:lang w:eastAsia="en-CH"/>
+        </w:rPr>
+        <w:t xml:space="preserve">  "</w:t>
+      </w:r>
+      <w:proofErr w:type="spellStart"/>
+      <w:r>
+        <w:rPr>
+          <w:rFonts w:ascii="Courier New" w:eastAsia="Times New Roman" w:hAnsi="Courier New" w:cs="Courier New"/>
+          <w:sz w:val="20"/>
+          <w:szCs w:val="20"/>
+          <w:lang w:eastAsia="en-CH"/>
+        </w:rPr>
+        <w:t>checkCertificateRevocationList</w:t>
+      </w:r>
+      <w:proofErr w:type="spellEnd"/>
+      <w:r>
+        <w:rPr>
+          <w:rFonts w:ascii="Courier New" w:eastAsia="Times New Roman" w:hAnsi="Courier New" w:cs="Courier New"/>
+          <w:sz w:val="20"/>
+          <w:szCs w:val="20"/>
+          <w:lang w:eastAsia="en-CH"/>
+        </w:rPr>
+        <w:t>": false,</w:t>
       </w:r>
     </w:p>
     <w:p>
@@ -15232,17 +18159,37 @@
           <w:rFonts w:ascii="Courier New" w:eastAsia="Times New Roman" w:hAnsi="Courier New" w:cs="Courier New"/>
           <w:sz w:val="20"/>
           <w:szCs w:val="20"/>
-          <w:lang w:val="en-CH" w:eastAsia="en-CH"/>
-        </w:rPr>
-      </w:pPr>
-      <w:r>
-        <w:rPr>
-          <w:rFonts w:ascii="Courier New" w:eastAsia="Times New Roman" w:hAnsi="Courier New" w:cs="Courier New"/>
-          <w:sz w:val="20"/>
-          <w:szCs w:val="20"/>
-          <w:lang w:val="en-CH" w:eastAsia="en-CH"/>
-        </w:rPr>
-        <w:t xml:space="preserve">  "supportTLSForSMAFTAgent": false,</w:t>
+          <w:lang w:eastAsia="en-CH"/>
+        </w:rPr>
+      </w:pPr>
+      <w:r>
+        <w:rPr>
+          <w:rFonts w:ascii="Courier New" w:eastAsia="Times New Roman" w:hAnsi="Courier New" w:cs="Courier New"/>
+          <w:sz w:val="20"/>
+          <w:szCs w:val="20"/>
+          <w:lang w:eastAsia="en-CH"/>
+        </w:rPr>
+        <w:t xml:space="preserve">  "</w:t>
+      </w:r>
+      <w:proofErr w:type="spellStart"/>
+      <w:r>
+        <w:rPr>
+          <w:rFonts w:ascii="Courier New" w:eastAsia="Times New Roman" w:hAnsi="Courier New" w:cs="Courier New"/>
+          <w:sz w:val="20"/>
+          <w:szCs w:val="20"/>
+          <w:lang w:eastAsia="en-CH"/>
+        </w:rPr>
+        <w:t>supportTLSForSMAFTAgent</w:t>
+      </w:r>
+      <w:proofErr w:type="spellEnd"/>
+      <w:r>
+        <w:rPr>
+          <w:rFonts w:ascii="Courier New" w:eastAsia="Times New Roman" w:hAnsi="Courier New" w:cs="Courier New"/>
+          <w:sz w:val="20"/>
+          <w:szCs w:val="20"/>
+          <w:lang w:eastAsia="en-CH"/>
+        </w:rPr>
+        <w:t>": false,</w:t>
       </w:r>
     </w:p>
     <w:p>
@@ -15270,17 +18217,37 @@
           <w:rFonts w:ascii="Courier New" w:eastAsia="Times New Roman" w:hAnsi="Courier New" w:cs="Courier New"/>
           <w:sz w:val="20"/>
           <w:szCs w:val="20"/>
-          <w:lang w:val="en-CH" w:eastAsia="en-CH"/>
-        </w:rPr>
-      </w:pPr>
-      <w:r>
-        <w:rPr>
-          <w:rFonts w:ascii="Courier New" w:eastAsia="Times New Roman" w:hAnsi="Courier New" w:cs="Courier New"/>
-          <w:sz w:val="20"/>
-          <w:szCs w:val="20"/>
-          <w:lang w:val="en-CH" w:eastAsia="en-CH"/>
-        </w:rPr>
-        <w:t xml:space="preserve">  "agentSupportTLSForSMAFTAgent": "False",</w:t>
+          <w:lang w:eastAsia="en-CH"/>
+        </w:rPr>
+      </w:pPr>
+      <w:r>
+        <w:rPr>
+          <w:rFonts w:ascii="Courier New" w:eastAsia="Times New Roman" w:hAnsi="Courier New" w:cs="Courier New"/>
+          <w:sz w:val="20"/>
+          <w:szCs w:val="20"/>
+          <w:lang w:eastAsia="en-CH"/>
+        </w:rPr>
+        <w:t xml:space="preserve">  "</w:t>
+      </w:r>
+      <w:proofErr w:type="spellStart"/>
+      <w:r>
+        <w:rPr>
+          <w:rFonts w:ascii="Courier New" w:eastAsia="Times New Roman" w:hAnsi="Courier New" w:cs="Courier New"/>
+          <w:sz w:val="20"/>
+          <w:szCs w:val="20"/>
+          <w:lang w:eastAsia="en-CH"/>
+        </w:rPr>
+        <w:t>agentSupportTLSForSMAFTAgent</w:t>
+      </w:r>
+      <w:proofErr w:type="spellEnd"/>
+      <w:r>
+        <w:rPr>
+          <w:rFonts w:ascii="Courier New" w:eastAsia="Times New Roman" w:hAnsi="Courier New" w:cs="Courier New"/>
+          <w:sz w:val="20"/>
+          <w:szCs w:val="20"/>
+          <w:lang w:eastAsia="en-CH"/>
+        </w:rPr>
+        <w:t>": "False",</w:t>
       </w:r>
     </w:p>
     <w:p>
@@ -15308,17 +18275,37 @@
           <w:rFonts w:ascii="Courier New" w:eastAsia="Times New Roman" w:hAnsi="Courier New" w:cs="Courier New"/>
           <w:sz w:val="20"/>
           <w:szCs w:val="20"/>
-          <w:lang w:val="en-CH" w:eastAsia="en-CH"/>
-        </w:rPr>
-      </w:pPr>
-      <w:r>
-        <w:rPr>
-          <w:rFonts w:ascii="Courier New" w:eastAsia="Times New Roman" w:hAnsi="Courier New" w:cs="Courier New"/>
-          <w:sz w:val="20"/>
-          <w:szCs w:val="20"/>
-          <w:lang w:val="en-CH" w:eastAsia="en-CH"/>
-        </w:rPr>
-        <w:t xml:space="preserve">  "supportTLSForSMAFTServer": false,</w:t>
+          <w:lang w:eastAsia="en-CH"/>
+        </w:rPr>
+      </w:pPr>
+      <w:r>
+        <w:rPr>
+          <w:rFonts w:ascii="Courier New" w:eastAsia="Times New Roman" w:hAnsi="Courier New" w:cs="Courier New"/>
+          <w:sz w:val="20"/>
+          <w:szCs w:val="20"/>
+          <w:lang w:eastAsia="en-CH"/>
+        </w:rPr>
+        <w:t xml:space="preserve">  "</w:t>
+      </w:r>
+      <w:proofErr w:type="spellStart"/>
+      <w:r>
+        <w:rPr>
+          <w:rFonts w:ascii="Courier New" w:eastAsia="Times New Roman" w:hAnsi="Courier New" w:cs="Courier New"/>
+          <w:sz w:val="20"/>
+          <w:szCs w:val="20"/>
+          <w:lang w:eastAsia="en-CH"/>
+        </w:rPr>
+        <w:t>supportTLSForSMAFTServer</w:t>
+      </w:r>
+      <w:proofErr w:type="spellEnd"/>
+      <w:r>
+        <w:rPr>
+          <w:rFonts w:ascii="Courier New" w:eastAsia="Times New Roman" w:hAnsi="Courier New" w:cs="Courier New"/>
+          <w:sz w:val="20"/>
+          <w:szCs w:val="20"/>
+          <w:lang w:eastAsia="en-CH"/>
+        </w:rPr>
+        <w:t>": false,</w:t>
       </w:r>
     </w:p>
     <w:p>
@@ -15346,17 +18333,37 @@
           <w:rFonts w:ascii="Courier New" w:eastAsia="Times New Roman" w:hAnsi="Courier New" w:cs="Courier New"/>
           <w:sz w:val="20"/>
           <w:szCs w:val="20"/>
-          <w:lang w:val="en-CH" w:eastAsia="en-CH"/>
-        </w:rPr>
-      </w:pPr>
-      <w:r>
-        <w:rPr>
-          <w:rFonts w:ascii="Courier New" w:eastAsia="Times New Roman" w:hAnsi="Courier New" w:cs="Courier New"/>
-          <w:sz w:val="20"/>
-          <w:szCs w:val="20"/>
-          <w:lang w:val="en-CH" w:eastAsia="en-CH"/>
-        </w:rPr>
-        <w:t xml:space="preserve">  "agentSupportTLSForSMAFTServer": "False",</w:t>
+          <w:lang w:eastAsia="en-CH"/>
+        </w:rPr>
+      </w:pPr>
+      <w:r>
+        <w:rPr>
+          <w:rFonts w:ascii="Courier New" w:eastAsia="Times New Roman" w:hAnsi="Courier New" w:cs="Courier New"/>
+          <w:sz w:val="20"/>
+          <w:szCs w:val="20"/>
+          <w:lang w:eastAsia="en-CH"/>
+        </w:rPr>
+        <w:t xml:space="preserve">  "</w:t>
+      </w:r>
+      <w:proofErr w:type="spellStart"/>
+      <w:r>
+        <w:rPr>
+          <w:rFonts w:ascii="Courier New" w:eastAsia="Times New Roman" w:hAnsi="Courier New" w:cs="Courier New"/>
+          <w:sz w:val="20"/>
+          <w:szCs w:val="20"/>
+          <w:lang w:eastAsia="en-CH"/>
+        </w:rPr>
+        <w:t>agentSupportTLSForSMAFTServer</w:t>
+      </w:r>
+      <w:proofErr w:type="spellEnd"/>
+      <w:r>
+        <w:rPr>
+          <w:rFonts w:ascii="Courier New" w:eastAsia="Times New Roman" w:hAnsi="Courier New" w:cs="Courier New"/>
+          <w:sz w:val="20"/>
+          <w:szCs w:val="20"/>
+          <w:lang w:eastAsia="en-CH"/>
+        </w:rPr>
+        <w:t>": "False",</w:t>
       </w:r>
     </w:p>
     <w:p>
@@ -15384,17 +18391,37 @@
           <w:rFonts w:ascii="Courier New" w:eastAsia="Times New Roman" w:hAnsi="Courier New" w:cs="Courier New"/>
           <w:sz w:val="20"/>
           <w:szCs w:val="20"/>
-          <w:lang w:val="en-CH" w:eastAsia="en-CH"/>
-        </w:rPr>
-      </w:pPr>
-      <w:r>
-        <w:rPr>
-          <w:rFonts w:ascii="Courier New" w:eastAsia="Times New Roman" w:hAnsi="Courier New" w:cs="Courier New"/>
-          <w:sz w:val="20"/>
-          <w:szCs w:val="20"/>
-          <w:lang w:val="en-CH" w:eastAsia="en-CH"/>
-        </w:rPr>
-        <w:t xml:space="preserve">  "supportNonTLSForSMAFTAgent": true,</w:t>
+          <w:lang w:eastAsia="en-CH"/>
+        </w:rPr>
+      </w:pPr>
+      <w:r>
+        <w:rPr>
+          <w:rFonts w:ascii="Courier New" w:eastAsia="Times New Roman" w:hAnsi="Courier New" w:cs="Courier New"/>
+          <w:sz w:val="20"/>
+          <w:szCs w:val="20"/>
+          <w:lang w:eastAsia="en-CH"/>
+        </w:rPr>
+        <w:t xml:space="preserve">  "</w:t>
+      </w:r>
+      <w:proofErr w:type="spellStart"/>
+      <w:r>
+        <w:rPr>
+          <w:rFonts w:ascii="Courier New" w:eastAsia="Times New Roman" w:hAnsi="Courier New" w:cs="Courier New"/>
+          <w:sz w:val="20"/>
+          <w:szCs w:val="20"/>
+          <w:lang w:eastAsia="en-CH"/>
+        </w:rPr>
+        <w:t>supportNonTLSForSMAFTAgent</w:t>
+      </w:r>
+      <w:proofErr w:type="spellEnd"/>
+      <w:r>
+        <w:rPr>
+          <w:rFonts w:ascii="Courier New" w:eastAsia="Times New Roman" w:hAnsi="Courier New" w:cs="Courier New"/>
+          <w:sz w:val="20"/>
+          <w:szCs w:val="20"/>
+          <w:lang w:eastAsia="en-CH"/>
+        </w:rPr>
+        <w:t>": true,</w:t>
       </w:r>
     </w:p>
     <w:p>
@@ -15422,18 +18449,38 @@
           <w:rFonts w:ascii="Courier New" w:eastAsia="Times New Roman" w:hAnsi="Courier New" w:cs="Courier New"/>
           <w:sz w:val="20"/>
           <w:szCs w:val="20"/>
-          <w:lang w:val="en-CH" w:eastAsia="en-CH"/>
-        </w:rPr>
-      </w:pPr>
-      <w:r>
-        <w:rPr>
-          <w:rFonts w:ascii="Courier New" w:eastAsia="Times New Roman" w:hAnsi="Courier New" w:cs="Courier New"/>
-          <w:sz w:val="20"/>
-          <w:szCs w:val="20"/>
-          <w:lang w:val="en-CH" w:eastAsia="en-CH"/>
+          <w:lang w:eastAsia="en-CH"/>
+        </w:rPr>
+      </w:pPr>
+      <w:r>
+        <w:rPr>
+          <w:rFonts w:ascii="Courier New" w:eastAsia="Times New Roman" w:hAnsi="Courier New" w:cs="Courier New"/>
+          <w:sz w:val="20"/>
+          <w:szCs w:val="20"/>
+          <w:lang w:eastAsia="en-CH"/>
         </w:rPr>
         <w:lastRenderedPageBreak/>
-        <w:t xml:space="preserve">  "agentSupportNonTLSForSMAFTAgent": "False",</w:t>
+        <w:t xml:space="preserve">  "</w:t>
+      </w:r>
+      <w:proofErr w:type="spellStart"/>
+      <w:r>
+        <w:rPr>
+          <w:rFonts w:ascii="Courier New" w:eastAsia="Times New Roman" w:hAnsi="Courier New" w:cs="Courier New"/>
+          <w:sz w:val="20"/>
+          <w:szCs w:val="20"/>
+          <w:lang w:eastAsia="en-CH"/>
+        </w:rPr>
+        <w:t>agentSupportNonTLSForSMAFTAgent</w:t>
+      </w:r>
+      <w:proofErr w:type="spellEnd"/>
+      <w:r>
+        <w:rPr>
+          <w:rFonts w:ascii="Courier New" w:eastAsia="Times New Roman" w:hAnsi="Courier New" w:cs="Courier New"/>
+          <w:sz w:val="20"/>
+          <w:szCs w:val="20"/>
+          <w:lang w:eastAsia="en-CH"/>
+        </w:rPr>
+        <w:t>": "False",</w:t>
       </w:r>
     </w:p>
     <w:p>
@@ -15461,17 +18508,37 @@
           <w:rFonts w:ascii="Courier New" w:eastAsia="Times New Roman" w:hAnsi="Courier New" w:cs="Courier New"/>
           <w:sz w:val="20"/>
           <w:szCs w:val="20"/>
-          <w:lang w:val="en-CH" w:eastAsia="en-CH"/>
-        </w:rPr>
-      </w:pPr>
-      <w:r>
-        <w:rPr>
-          <w:rFonts w:ascii="Courier New" w:eastAsia="Times New Roman" w:hAnsi="Courier New" w:cs="Courier New"/>
-          <w:sz w:val="20"/>
-          <w:szCs w:val="20"/>
-          <w:lang w:val="en-CH" w:eastAsia="en-CH"/>
-        </w:rPr>
-        <w:t xml:space="preserve">  "supportNonTLSForSMAFTServer": true,</w:t>
+          <w:lang w:eastAsia="en-CH"/>
+        </w:rPr>
+      </w:pPr>
+      <w:r>
+        <w:rPr>
+          <w:rFonts w:ascii="Courier New" w:eastAsia="Times New Roman" w:hAnsi="Courier New" w:cs="Courier New"/>
+          <w:sz w:val="20"/>
+          <w:szCs w:val="20"/>
+          <w:lang w:eastAsia="en-CH"/>
+        </w:rPr>
+        <w:t xml:space="preserve">  "</w:t>
+      </w:r>
+      <w:proofErr w:type="spellStart"/>
+      <w:r>
+        <w:rPr>
+          <w:rFonts w:ascii="Courier New" w:eastAsia="Times New Roman" w:hAnsi="Courier New" w:cs="Courier New"/>
+          <w:sz w:val="20"/>
+          <w:szCs w:val="20"/>
+          <w:lang w:eastAsia="en-CH"/>
+        </w:rPr>
+        <w:t>supportNonTLSForSMAFTServer</w:t>
+      </w:r>
+      <w:proofErr w:type="spellEnd"/>
+      <w:r>
+        <w:rPr>
+          <w:rFonts w:ascii="Courier New" w:eastAsia="Times New Roman" w:hAnsi="Courier New" w:cs="Courier New"/>
+          <w:sz w:val="20"/>
+          <w:szCs w:val="20"/>
+          <w:lang w:eastAsia="en-CH"/>
+        </w:rPr>
+        <w:t>": true,</w:t>
       </w:r>
     </w:p>
     <w:p>
@@ -15499,17 +18566,37 @@
           <w:rFonts w:ascii="Courier New" w:eastAsia="Times New Roman" w:hAnsi="Courier New" w:cs="Courier New"/>
           <w:sz w:val="20"/>
           <w:szCs w:val="20"/>
-          <w:lang w:val="en-CH" w:eastAsia="en-CH"/>
-        </w:rPr>
-      </w:pPr>
-      <w:r>
-        <w:rPr>
-          <w:rFonts w:ascii="Courier New" w:eastAsia="Times New Roman" w:hAnsi="Courier New" w:cs="Courier New"/>
-          <w:sz w:val="20"/>
-          <w:szCs w:val="20"/>
-          <w:lang w:val="en-CH" w:eastAsia="en-CH"/>
-        </w:rPr>
-        <w:t xml:space="preserve">  "agentSupportNonTLSForSMAFTServer": "False",</w:t>
+          <w:lang w:eastAsia="en-CH"/>
+        </w:rPr>
+      </w:pPr>
+      <w:r>
+        <w:rPr>
+          <w:rFonts w:ascii="Courier New" w:eastAsia="Times New Roman" w:hAnsi="Courier New" w:cs="Courier New"/>
+          <w:sz w:val="20"/>
+          <w:szCs w:val="20"/>
+          <w:lang w:eastAsia="en-CH"/>
+        </w:rPr>
+        <w:t xml:space="preserve">  "</w:t>
+      </w:r>
+      <w:proofErr w:type="spellStart"/>
+      <w:r>
+        <w:rPr>
+          <w:rFonts w:ascii="Courier New" w:eastAsia="Times New Roman" w:hAnsi="Courier New" w:cs="Courier New"/>
+          <w:sz w:val="20"/>
+          <w:szCs w:val="20"/>
+          <w:lang w:eastAsia="en-CH"/>
+        </w:rPr>
+        <w:t>agentSupportNonTLSForSMAFTServer</w:t>
+      </w:r>
+      <w:proofErr w:type="spellEnd"/>
+      <w:r>
+        <w:rPr>
+          <w:rFonts w:ascii="Courier New" w:eastAsia="Times New Roman" w:hAnsi="Courier New" w:cs="Courier New"/>
+          <w:sz w:val="20"/>
+          <w:szCs w:val="20"/>
+          <w:lang w:eastAsia="en-CH"/>
+        </w:rPr>
+        <w:t>": "False",</w:t>
       </w:r>
     </w:p>
     <w:p>
@@ -15537,17 +18624,37 @@
           <w:rFonts w:ascii="Courier New" w:eastAsia="Times New Roman" w:hAnsi="Courier New" w:cs="Courier New"/>
           <w:sz w:val="20"/>
           <w:szCs w:val="20"/>
-          <w:lang w:val="en-CH" w:eastAsia="en-CH"/>
-        </w:rPr>
-      </w:pPr>
-      <w:r>
-        <w:rPr>
-          <w:rFonts w:ascii="Courier New" w:eastAsia="Times New Roman" w:hAnsi="Courier New" w:cs="Courier New"/>
-          <w:sz w:val="20"/>
-          <w:szCs w:val="20"/>
-          <w:lang w:val="en-CH" w:eastAsia="en-CH"/>
-        </w:rPr>
-        <w:t xml:space="preserve">  "supportedAgentCapability": [],</w:t>
+          <w:lang w:eastAsia="en-CH"/>
+        </w:rPr>
+      </w:pPr>
+      <w:r>
+        <w:rPr>
+          <w:rFonts w:ascii="Courier New" w:eastAsia="Times New Roman" w:hAnsi="Courier New" w:cs="Courier New"/>
+          <w:sz w:val="20"/>
+          <w:szCs w:val="20"/>
+          <w:lang w:eastAsia="en-CH"/>
+        </w:rPr>
+        <w:t xml:space="preserve">  "</w:t>
+      </w:r>
+      <w:proofErr w:type="spellStart"/>
+      <w:r>
+        <w:rPr>
+          <w:rFonts w:ascii="Courier New" w:eastAsia="Times New Roman" w:hAnsi="Courier New" w:cs="Courier New"/>
+          <w:sz w:val="20"/>
+          <w:szCs w:val="20"/>
+          <w:lang w:eastAsia="en-CH"/>
+        </w:rPr>
+        <w:t>supportedAgentCapability</w:t>
+      </w:r>
+      <w:proofErr w:type="spellEnd"/>
+      <w:r>
+        <w:rPr>
+          <w:rFonts w:ascii="Courier New" w:eastAsia="Times New Roman" w:hAnsi="Courier New" w:cs="Courier New"/>
+          <w:sz w:val="20"/>
+          <w:szCs w:val="20"/>
+          <w:lang w:eastAsia="en-CH"/>
+        </w:rPr>
+        <w:t>": [],</w:t>
       </w:r>
     </w:p>
     <w:p>
@@ -15575,17 +18682,37 @@
           <w:rFonts w:ascii="Courier New" w:eastAsia="Times New Roman" w:hAnsi="Courier New" w:cs="Courier New"/>
           <w:sz w:val="20"/>
           <w:szCs w:val="20"/>
-          <w:lang w:val="en-CH" w:eastAsia="en-CH"/>
-        </w:rPr>
-      </w:pPr>
-      <w:r>
-        <w:rPr>
-          <w:rFonts w:ascii="Courier New" w:eastAsia="Times New Roman" w:hAnsi="Courier New" w:cs="Courier New"/>
-          <w:sz w:val="20"/>
-          <w:szCs w:val="20"/>
-          <w:lang w:val="en-CH" w:eastAsia="en-CH"/>
-        </w:rPr>
-        <w:t xml:space="preserve">  "useTLSforSchedulingCommunications": false,</w:t>
+          <w:lang w:eastAsia="en-CH"/>
+        </w:rPr>
+      </w:pPr>
+      <w:r>
+        <w:rPr>
+          <w:rFonts w:ascii="Courier New" w:eastAsia="Times New Roman" w:hAnsi="Courier New" w:cs="Courier New"/>
+          <w:sz w:val="20"/>
+          <w:szCs w:val="20"/>
+          <w:lang w:eastAsia="en-CH"/>
+        </w:rPr>
+        <w:t xml:space="preserve">  "</w:t>
+      </w:r>
+      <w:proofErr w:type="spellStart"/>
+      <w:r>
+        <w:rPr>
+          <w:rFonts w:ascii="Courier New" w:eastAsia="Times New Roman" w:hAnsi="Courier New" w:cs="Courier New"/>
+          <w:sz w:val="20"/>
+          <w:szCs w:val="20"/>
+          <w:lang w:eastAsia="en-CH"/>
+        </w:rPr>
+        <w:t>useTLSforSchedulingCommunications</w:t>
+      </w:r>
+      <w:proofErr w:type="spellEnd"/>
+      <w:r>
+        <w:rPr>
+          <w:rFonts w:ascii="Courier New" w:eastAsia="Times New Roman" w:hAnsi="Courier New" w:cs="Courier New"/>
+          <w:sz w:val="20"/>
+          <w:szCs w:val="20"/>
+          <w:lang w:eastAsia="en-CH"/>
+        </w:rPr>
+        <w:t>": false,</w:t>
       </w:r>
     </w:p>
     <w:p>
@@ -15613,17 +18740,37 @@
           <w:rFonts w:ascii="Courier New" w:eastAsia="Times New Roman" w:hAnsi="Courier New" w:cs="Courier New"/>
           <w:sz w:val="20"/>
           <w:szCs w:val="20"/>
-          <w:lang w:val="en-CH" w:eastAsia="en-CH"/>
-        </w:rPr>
-      </w:pPr>
-      <w:r>
-        <w:rPr>
-          <w:rFonts w:ascii="Courier New" w:eastAsia="Times New Roman" w:hAnsi="Courier New" w:cs="Courier New"/>
-          <w:sz w:val="20"/>
-          <w:szCs w:val="20"/>
-          <w:lang w:val="en-CH" w:eastAsia="en-CH"/>
-        </w:rPr>
-        <w:t xml:space="preserve">  "name": "MyWinAgent",</w:t>
+          <w:lang w:eastAsia="en-CH"/>
+        </w:rPr>
+      </w:pPr>
+      <w:r>
+        <w:rPr>
+          <w:rFonts w:ascii="Courier New" w:eastAsia="Times New Roman" w:hAnsi="Courier New" w:cs="Courier New"/>
+          <w:sz w:val="20"/>
+          <w:szCs w:val="20"/>
+          <w:lang w:eastAsia="en-CH"/>
+        </w:rPr>
+        <w:t xml:space="preserve">  "name": "</w:t>
+      </w:r>
+      <w:proofErr w:type="spellStart"/>
+      <w:r>
+        <w:rPr>
+          <w:rFonts w:ascii="Courier New" w:eastAsia="Times New Roman" w:hAnsi="Courier New" w:cs="Courier New"/>
+          <w:sz w:val="20"/>
+          <w:szCs w:val="20"/>
+          <w:lang w:eastAsia="en-CH"/>
+        </w:rPr>
+        <w:t>MyWinAgent</w:t>
+      </w:r>
+      <w:proofErr w:type="spellEnd"/>
+      <w:r>
+        <w:rPr>
+          <w:rFonts w:ascii="Courier New" w:eastAsia="Times New Roman" w:hAnsi="Courier New" w:cs="Courier New"/>
+          <w:sz w:val="20"/>
+          <w:szCs w:val="20"/>
+          <w:lang w:eastAsia="en-CH"/>
+        </w:rPr>
+        <w:t>",</w:t>
       </w:r>
     </w:p>
     <w:p>
@@ -15651,15 +18798,15 @@
           <w:rFonts w:ascii="Courier New" w:eastAsia="Times New Roman" w:hAnsi="Courier New" w:cs="Courier New"/>
           <w:sz w:val="20"/>
           <w:szCs w:val="20"/>
-          <w:lang w:val="en-CH" w:eastAsia="en-CH"/>
-        </w:rPr>
-      </w:pPr>
-      <w:r>
-        <w:rPr>
-          <w:rFonts w:ascii="Courier New" w:eastAsia="Times New Roman" w:hAnsi="Courier New" w:cs="Courier New"/>
-          <w:sz w:val="20"/>
-          <w:szCs w:val="20"/>
-          <w:lang w:val="en-CH" w:eastAsia="en-CH"/>
+          <w:lang w:eastAsia="en-CH"/>
+        </w:rPr>
+      </w:pPr>
+      <w:r>
+        <w:rPr>
+          <w:rFonts w:ascii="Courier New" w:eastAsia="Times New Roman" w:hAnsi="Courier New" w:cs="Courier New"/>
+          <w:sz w:val="20"/>
+          <w:szCs w:val="20"/>
+          <w:lang w:eastAsia="en-CH"/>
         </w:rPr>
         <w:t xml:space="preserve">  "id": 88,</w:t>
       </w:r>
@@ -15689,15 +18836,15 @@
           <w:rFonts w:ascii="Courier New" w:eastAsia="Times New Roman" w:hAnsi="Courier New" w:cs="Courier New"/>
           <w:sz w:val="20"/>
           <w:szCs w:val="20"/>
-          <w:lang w:val="en-CH" w:eastAsia="en-CH"/>
-        </w:rPr>
-      </w:pPr>
-      <w:r>
-        <w:rPr>
-          <w:rFonts w:ascii="Courier New" w:eastAsia="Times New Roman" w:hAnsi="Courier New" w:cs="Courier New"/>
-          <w:sz w:val="20"/>
-          <w:szCs w:val="20"/>
-          <w:lang w:val="en-CH" w:eastAsia="en-CH"/>
+          <w:lang w:eastAsia="en-CH"/>
+        </w:rPr>
+      </w:pPr>
+      <w:r>
+        <w:rPr>
+          <w:rFonts w:ascii="Courier New" w:eastAsia="Times New Roman" w:hAnsi="Courier New" w:cs="Courier New"/>
+          <w:sz w:val="20"/>
+          <w:szCs w:val="20"/>
+          <w:lang w:eastAsia="en-CH"/>
         </w:rPr>
         <w:t xml:space="preserve">  "type": {</w:t>
       </w:r>
@@ -15727,15 +18874,15 @@
           <w:rFonts w:ascii="Courier New" w:eastAsia="Times New Roman" w:hAnsi="Courier New" w:cs="Courier New"/>
           <w:sz w:val="20"/>
           <w:szCs w:val="20"/>
-          <w:lang w:val="en-CH" w:eastAsia="en-CH"/>
-        </w:rPr>
-      </w:pPr>
-      <w:r>
-        <w:rPr>
-          <w:rFonts w:ascii="Courier New" w:eastAsia="Times New Roman" w:hAnsi="Courier New" w:cs="Courier New"/>
-          <w:sz w:val="20"/>
-          <w:szCs w:val="20"/>
-          <w:lang w:val="en-CH" w:eastAsia="en-CH"/>
+          <w:lang w:eastAsia="en-CH"/>
+        </w:rPr>
+      </w:pPr>
+      <w:r>
+        <w:rPr>
+          <w:rFonts w:ascii="Courier New" w:eastAsia="Times New Roman" w:hAnsi="Courier New" w:cs="Courier New"/>
+          <w:sz w:val="20"/>
+          <w:szCs w:val="20"/>
+          <w:lang w:eastAsia="en-CH"/>
         </w:rPr>
         <w:t xml:space="preserve">    "id": 3,</w:t>
       </w:r>
@@ -15765,15 +18912,15 @@
           <w:rFonts w:ascii="Courier New" w:eastAsia="Times New Roman" w:hAnsi="Courier New" w:cs="Courier New"/>
           <w:sz w:val="20"/>
           <w:szCs w:val="20"/>
-          <w:lang w:val="en-CH" w:eastAsia="en-CH"/>
-        </w:rPr>
-      </w:pPr>
-      <w:r>
-        <w:rPr>
-          <w:rFonts w:ascii="Courier New" w:eastAsia="Times New Roman" w:hAnsi="Courier New" w:cs="Courier New"/>
-          <w:sz w:val="20"/>
-          <w:szCs w:val="20"/>
-          <w:lang w:val="en-CH" w:eastAsia="en-CH"/>
+          <w:lang w:eastAsia="en-CH"/>
+        </w:rPr>
+      </w:pPr>
+      <w:r>
+        <w:rPr>
+          <w:rFonts w:ascii="Courier New" w:eastAsia="Times New Roman" w:hAnsi="Courier New" w:cs="Courier New"/>
+          <w:sz w:val="20"/>
+          <w:szCs w:val="20"/>
+          <w:lang w:eastAsia="en-CH"/>
         </w:rPr>
         <w:t xml:space="preserve">    "description": "Windows"</w:t>
       </w:r>
@@ -15803,15 +18950,15 @@
           <w:rFonts w:ascii="Courier New" w:eastAsia="Times New Roman" w:hAnsi="Courier New" w:cs="Courier New"/>
           <w:sz w:val="20"/>
           <w:szCs w:val="20"/>
-          <w:lang w:val="en-CH" w:eastAsia="en-CH"/>
-        </w:rPr>
-      </w:pPr>
-      <w:r>
-        <w:rPr>
-          <w:rFonts w:ascii="Courier New" w:eastAsia="Times New Roman" w:hAnsi="Courier New" w:cs="Courier New"/>
-          <w:sz w:val="20"/>
-          <w:szCs w:val="20"/>
-          <w:lang w:val="en-CH" w:eastAsia="en-CH"/>
+          <w:lang w:eastAsia="en-CH"/>
+        </w:rPr>
+      </w:pPr>
+      <w:r>
+        <w:rPr>
+          <w:rFonts w:ascii="Courier New" w:eastAsia="Times New Roman" w:hAnsi="Courier New" w:cs="Courier New"/>
+          <w:sz w:val="20"/>
+          <w:szCs w:val="20"/>
+          <w:lang w:eastAsia="en-CH"/>
         </w:rPr>
         <w:t xml:space="preserve">  },</w:t>
       </w:r>
@@ -15841,15 +18988,15 @@
           <w:rFonts w:ascii="Courier New" w:eastAsia="Times New Roman" w:hAnsi="Courier New" w:cs="Courier New"/>
           <w:sz w:val="20"/>
           <w:szCs w:val="20"/>
-          <w:lang w:val="en-CH" w:eastAsia="en-CH"/>
-        </w:rPr>
-      </w:pPr>
-      <w:r>
-        <w:rPr>
-          <w:rFonts w:ascii="Courier New" w:eastAsia="Times New Roman" w:hAnsi="Courier New" w:cs="Courier New"/>
-          <w:sz w:val="20"/>
-          <w:szCs w:val="20"/>
-          <w:lang w:val="en-CH" w:eastAsia="en-CH"/>
+          <w:lang w:eastAsia="en-CH"/>
+        </w:rPr>
+      </w:pPr>
+      <w:r>
+        <w:rPr>
+          <w:rFonts w:ascii="Courier New" w:eastAsia="Times New Roman" w:hAnsi="Courier New" w:cs="Courier New"/>
+          <w:sz w:val="20"/>
+          <w:szCs w:val="20"/>
+          <w:lang w:eastAsia="en-CH"/>
         </w:rPr>
         <w:t xml:space="preserve">  "socket": 3240,</w:t>
       </w:r>
@@ -15879,17 +19026,37 @@
           <w:rFonts w:ascii="Courier New" w:eastAsia="Times New Roman" w:hAnsi="Courier New" w:cs="Courier New"/>
           <w:sz w:val="20"/>
           <w:szCs w:val="20"/>
-          <w:lang w:val="en-CH" w:eastAsia="en-CH"/>
-        </w:rPr>
-      </w:pPr>
-      <w:r>
-        <w:rPr>
-          <w:rFonts w:ascii="Courier New" w:eastAsia="Times New Roman" w:hAnsi="Courier New" w:cs="Courier New"/>
-          <w:sz w:val="20"/>
-          <w:szCs w:val="20"/>
-          <w:lang w:val="en-CH" w:eastAsia="en-CH"/>
-        </w:rPr>
-        <w:t xml:space="preserve">  "gatewayId": 0,</w:t>
+          <w:lang w:eastAsia="en-CH"/>
+        </w:rPr>
+      </w:pPr>
+      <w:r>
+        <w:rPr>
+          <w:rFonts w:ascii="Courier New" w:eastAsia="Times New Roman" w:hAnsi="Courier New" w:cs="Courier New"/>
+          <w:sz w:val="20"/>
+          <w:szCs w:val="20"/>
+          <w:lang w:eastAsia="en-CH"/>
+        </w:rPr>
+        <w:t xml:space="preserve">  "</w:t>
+      </w:r>
+      <w:proofErr w:type="spellStart"/>
+      <w:r>
+        <w:rPr>
+          <w:rFonts w:ascii="Courier New" w:eastAsia="Times New Roman" w:hAnsi="Courier New" w:cs="Courier New"/>
+          <w:sz w:val="20"/>
+          <w:szCs w:val="20"/>
+          <w:lang w:eastAsia="en-CH"/>
+        </w:rPr>
+        <w:t>gatewayId</w:t>
+      </w:r>
+      <w:proofErr w:type="spellEnd"/>
+      <w:r>
+        <w:rPr>
+          <w:rFonts w:ascii="Courier New" w:eastAsia="Times New Roman" w:hAnsi="Courier New" w:cs="Courier New"/>
+          <w:sz w:val="20"/>
+          <w:szCs w:val="20"/>
+          <w:lang w:eastAsia="en-CH"/>
+        </w:rPr>
+        <w:t>": 0,</w:t>
       </w:r>
     </w:p>
     <w:p>
@@ -15917,15 +19084,15 @@
           <w:rFonts w:ascii="Courier New" w:eastAsia="Times New Roman" w:hAnsi="Courier New" w:cs="Courier New"/>
           <w:sz w:val="20"/>
           <w:szCs w:val="20"/>
-          <w:lang w:val="en-CH" w:eastAsia="en-CH"/>
-        </w:rPr>
-      </w:pPr>
-      <w:r>
-        <w:rPr>
-          <w:rFonts w:ascii="Courier New" w:eastAsia="Times New Roman" w:hAnsi="Courier New" w:cs="Courier New"/>
-          <w:sz w:val="20"/>
-          <w:szCs w:val="20"/>
-          <w:lang w:val="en-CH" w:eastAsia="en-CH"/>
+          <w:lang w:eastAsia="en-CH"/>
+        </w:rPr>
+      </w:pPr>
+      <w:r>
+        <w:rPr>
+          <w:rFonts w:ascii="Courier New" w:eastAsia="Times New Roman" w:hAnsi="Courier New" w:cs="Courier New"/>
+          <w:sz w:val="20"/>
+          <w:szCs w:val="20"/>
+          <w:lang w:eastAsia="en-CH"/>
         </w:rPr>
         <w:t xml:space="preserve">  "groups": [],</w:t>
       </w:r>
@@ -15955,17 +19122,37 @@
           <w:rFonts w:ascii="Courier New" w:eastAsia="Times New Roman" w:hAnsi="Courier New" w:cs="Courier New"/>
           <w:sz w:val="20"/>
           <w:szCs w:val="20"/>
-          <w:lang w:val="en-CH" w:eastAsia="en-CH"/>
-        </w:rPr>
-      </w:pPr>
-      <w:r>
-        <w:rPr>
-          <w:rFonts w:ascii="Courier New" w:eastAsia="Times New Roman" w:hAnsi="Courier New" w:cs="Courier New"/>
-          <w:sz w:val="20"/>
-          <w:szCs w:val="20"/>
-          <w:lang w:val="en-CH" w:eastAsia="en-CH"/>
-        </w:rPr>
-        <w:t xml:space="preserve">  "lastUpdate": "2017-06-11T15:03:27.7480000-05:00",</w:t>
+          <w:lang w:eastAsia="en-CH"/>
+        </w:rPr>
+      </w:pPr>
+      <w:r>
+        <w:rPr>
+          <w:rFonts w:ascii="Courier New" w:eastAsia="Times New Roman" w:hAnsi="Courier New" w:cs="Courier New"/>
+          <w:sz w:val="20"/>
+          <w:szCs w:val="20"/>
+          <w:lang w:eastAsia="en-CH"/>
+        </w:rPr>
+        <w:t xml:space="preserve">  "</w:t>
+      </w:r>
+      <w:proofErr w:type="spellStart"/>
+      <w:r>
+        <w:rPr>
+          <w:rFonts w:ascii="Courier New" w:eastAsia="Times New Roman" w:hAnsi="Courier New" w:cs="Courier New"/>
+          <w:sz w:val="20"/>
+          <w:szCs w:val="20"/>
+          <w:lang w:eastAsia="en-CH"/>
+        </w:rPr>
+        <w:t>lastUpdate</w:t>
+      </w:r>
+      <w:proofErr w:type="spellEnd"/>
+      <w:r>
+        <w:rPr>
+          <w:rFonts w:ascii="Courier New" w:eastAsia="Times New Roman" w:hAnsi="Courier New" w:cs="Courier New"/>
+          <w:sz w:val="20"/>
+          <w:szCs w:val="20"/>
+          <w:lang w:eastAsia="en-CH"/>
+        </w:rPr>
+        <w:t>": "2017-06-11T15:03:27.7480000-05:00",</w:t>
       </w:r>
     </w:p>
     <w:p>
@@ -15993,17 +19180,37 @@
           <w:rFonts w:ascii="Courier New" w:eastAsia="Times New Roman" w:hAnsi="Courier New" w:cs="Courier New"/>
           <w:sz w:val="20"/>
           <w:szCs w:val="20"/>
-          <w:lang w:val="en-CH" w:eastAsia="en-CH"/>
-        </w:rPr>
-      </w:pPr>
-      <w:r>
-        <w:rPr>
-          <w:rFonts w:ascii="Courier New" w:eastAsia="Times New Roman" w:hAnsi="Courier New" w:cs="Courier New"/>
-          <w:sz w:val="20"/>
-          <w:szCs w:val="20"/>
-          <w:lang w:val="en-CH" w:eastAsia="en-CH"/>
-        </w:rPr>
-        <w:t xml:space="preserve">  "maximumJobs": 0,</w:t>
+          <w:lang w:eastAsia="en-CH"/>
+        </w:rPr>
+      </w:pPr>
+      <w:r>
+        <w:rPr>
+          <w:rFonts w:ascii="Courier New" w:eastAsia="Times New Roman" w:hAnsi="Courier New" w:cs="Courier New"/>
+          <w:sz w:val="20"/>
+          <w:szCs w:val="20"/>
+          <w:lang w:eastAsia="en-CH"/>
+        </w:rPr>
+        <w:t xml:space="preserve">  "</w:t>
+      </w:r>
+      <w:proofErr w:type="spellStart"/>
+      <w:r>
+        <w:rPr>
+          <w:rFonts w:ascii="Courier New" w:eastAsia="Times New Roman" w:hAnsi="Courier New" w:cs="Courier New"/>
+          <w:sz w:val="20"/>
+          <w:szCs w:val="20"/>
+          <w:lang w:eastAsia="en-CH"/>
+        </w:rPr>
+        <w:t>maximumJobs</w:t>
+      </w:r>
+      <w:proofErr w:type="spellEnd"/>
+      <w:r>
+        <w:rPr>
+          <w:rFonts w:ascii="Courier New" w:eastAsia="Times New Roman" w:hAnsi="Courier New" w:cs="Courier New"/>
+          <w:sz w:val="20"/>
+          <w:szCs w:val="20"/>
+          <w:lang w:eastAsia="en-CH"/>
+        </w:rPr>
+        <w:t>": 0,</w:t>
       </w:r>
     </w:p>
     <w:p>
@@ -16031,17 +19238,37 @@
           <w:rFonts w:ascii="Courier New" w:eastAsia="Times New Roman" w:hAnsi="Courier New" w:cs="Courier New"/>
           <w:sz w:val="20"/>
           <w:szCs w:val="20"/>
-          <w:lang w:val="en-CH" w:eastAsia="en-CH"/>
-        </w:rPr>
-      </w:pPr>
-      <w:r>
-        <w:rPr>
-          <w:rFonts w:ascii="Courier New" w:eastAsia="Times New Roman" w:hAnsi="Courier New" w:cs="Courier New"/>
-          <w:sz w:val="20"/>
-          <w:szCs w:val="20"/>
-          <w:lang w:val="en-CH" w:eastAsia="en-CH"/>
-        </w:rPr>
-        <w:t xml:space="preserve">  "opconMaximumJobs": 0,</w:t>
+          <w:lang w:eastAsia="en-CH"/>
+        </w:rPr>
+      </w:pPr>
+      <w:r>
+        <w:rPr>
+          <w:rFonts w:ascii="Courier New" w:eastAsia="Times New Roman" w:hAnsi="Courier New" w:cs="Courier New"/>
+          <w:sz w:val="20"/>
+          <w:szCs w:val="20"/>
+          <w:lang w:eastAsia="en-CH"/>
+        </w:rPr>
+        <w:t xml:space="preserve">  "</w:t>
+      </w:r>
+      <w:proofErr w:type="spellStart"/>
+      <w:r>
+        <w:rPr>
+          <w:rFonts w:ascii="Courier New" w:eastAsia="Times New Roman" w:hAnsi="Courier New" w:cs="Courier New"/>
+          <w:sz w:val="20"/>
+          <w:szCs w:val="20"/>
+          <w:lang w:eastAsia="en-CH"/>
+        </w:rPr>
+        <w:t>opconMaximumJobs</w:t>
+      </w:r>
+      <w:proofErr w:type="spellEnd"/>
+      <w:r>
+        <w:rPr>
+          <w:rFonts w:ascii="Courier New" w:eastAsia="Times New Roman" w:hAnsi="Courier New" w:cs="Courier New"/>
+          <w:sz w:val="20"/>
+          <w:szCs w:val="20"/>
+          <w:lang w:eastAsia="en-CH"/>
+        </w:rPr>
+        <w:t>": 0,</w:t>
       </w:r>
     </w:p>
     <w:p>
@@ -16069,17 +19296,37 @@
           <w:rFonts w:ascii="Courier New" w:eastAsia="Times New Roman" w:hAnsi="Courier New" w:cs="Courier New"/>
           <w:sz w:val="20"/>
           <w:szCs w:val="20"/>
-          <w:lang w:val="en-CH" w:eastAsia="en-CH"/>
-        </w:rPr>
-      </w:pPr>
-      <w:r>
-        <w:rPr>
-          <w:rFonts w:ascii="Courier New" w:eastAsia="Times New Roman" w:hAnsi="Courier New" w:cs="Courier New"/>
-          <w:sz w:val="20"/>
-          <w:szCs w:val="20"/>
-          <w:lang w:val="en-CH" w:eastAsia="en-CH"/>
-        </w:rPr>
-        <w:t xml:space="preserve">  "currentJobs": 0,</w:t>
+          <w:lang w:eastAsia="en-CH"/>
+        </w:rPr>
+      </w:pPr>
+      <w:r>
+        <w:rPr>
+          <w:rFonts w:ascii="Courier New" w:eastAsia="Times New Roman" w:hAnsi="Courier New" w:cs="Courier New"/>
+          <w:sz w:val="20"/>
+          <w:szCs w:val="20"/>
+          <w:lang w:eastAsia="en-CH"/>
+        </w:rPr>
+        <w:t xml:space="preserve">  "</w:t>
+      </w:r>
+      <w:proofErr w:type="spellStart"/>
+      <w:r>
+        <w:rPr>
+          <w:rFonts w:ascii="Courier New" w:eastAsia="Times New Roman" w:hAnsi="Courier New" w:cs="Courier New"/>
+          <w:sz w:val="20"/>
+          <w:szCs w:val="20"/>
+          <w:lang w:eastAsia="en-CH"/>
+        </w:rPr>
+        <w:t>currentJobs</w:t>
+      </w:r>
+      <w:proofErr w:type="spellEnd"/>
+      <w:r>
+        <w:rPr>
+          <w:rFonts w:ascii="Courier New" w:eastAsia="Times New Roman" w:hAnsi="Courier New" w:cs="Courier New"/>
+          <w:sz w:val="20"/>
+          <w:szCs w:val="20"/>
+          <w:lang w:eastAsia="en-CH"/>
+        </w:rPr>
+        <w:t>": 0,</w:t>
       </w:r>
     </w:p>
     <w:p>
@@ -16107,15 +19354,15 @@
           <w:rFonts w:ascii="Courier New" w:eastAsia="Times New Roman" w:hAnsi="Courier New" w:cs="Courier New"/>
           <w:sz w:val="20"/>
           <w:szCs w:val="20"/>
-          <w:lang w:val="en-CH" w:eastAsia="en-CH"/>
-        </w:rPr>
-      </w:pPr>
-      <w:r>
-        <w:rPr>
-          <w:rFonts w:ascii="Courier New" w:eastAsia="Times New Roman" w:hAnsi="Courier New" w:cs="Courier New"/>
-          <w:sz w:val="20"/>
-          <w:szCs w:val="20"/>
-          <w:lang w:val="en-CH" w:eastAsia="en-CH"/>
+          <w:lang w:eastAsia="en-CH"/>
+        </w:rPr>
+      </w:pPr>
+      <w:r>
+        <w:rPr>
+          <w:rFonts w:ascii="Courier New" w:eastAsia="Times New Roman" w:hAnsi="Courier New" w:cs="Courier New"/>
+          <w:sz w:val="20"/>
+          <w:szCs w:val="20"/>
+          <w:lang w:eastAsia="en-CH"/>
         </w:rPr>
         <w:t xml:space="preserve">  "status": {</w:t>
       </w:r>
@@ -16145,15 +19392,15 @@
           <w:rFonts w:ascii="Courier New" w:eastAsia="Times New Roman" w:hAnsi="Courier New" w:cs="Courier New"/>
           <w:sz w:val="20"/>
           <w:szCs w:val="20"/>
-          <w:lang w:val="en-CH" w:eastAsia="en-CH"/>
-        </w:rPr>
-      </w:pPr>
-      <w:r>
-        <w:rPr>
-          <w:rFonts w:ascii="Courier New" w:eastAsia="Times New Roman" w:hAnsi="Courier New" w:cs="Courier New"/>
-          <w:sz w:val="20"/>
-          <w:szCs w:val="20"/>
-          <w:lang w:val="en-CH" w:eastAsia="en-CH"/>
+          <w:lang w:eastAsia="en-CH"/>
+        </w:rPr>
+      </w:pPr>
+      <w:r>
+        <w:rPr>
+          <w:rFonts w:ascii="Courier New" w:eastAsia="Times New Roman" w:hAnsi="Courier New" w:cs="Courier New"/>
+          <w:sz w:val="20"/>
+          <w:szCs w:val="20"/>
+          <w:lang w:eastAsia="en-CH"/>
         </w:rPr>
         <w:t xml:space="preserve">    "state": "D",</w:t>
       </w:r>
@@ -16183,17 +19430,37 @@
           <w:rFonts w:ascii="Courier New" w:eastAsia="Times New Roman" w:hAnsi="Courier New" w:cs="Courier New"/>
           <w:sz w:val="20"/>
           <w:szCs w:val="20"/>
-          <w:lang w:val="en-CH" w:eastAsia="en-CH"/>
-        </w:rPr>
-      </w:pPr>
-      <w:r>
-        <w:rPr>
-          <w:rFonts w:ascii="Courier New" w:eastAsia="Times New Roman" w:hAnsi="Courier New" w:cs="Courier New"/>
-          <w:sz w:val="20"/>
-          <w:szCs w:val="20"/>
-          <w:lang w:val="en-CH" w:eastAsia="en-CH"/>
-        </w:rPr>
-        <w:t xml:space="preserve">    "networkStatus": "D",</w:t>
+          <w:lang w:eastAsia="en-CH"/>
+        </w:rPr>
+      </w:pPr>
+      <w:r>
+        <w:rPr>
+          <w:rFonts w:ascii="Courier New" w:eastAsia="Times New Roman" w:hAnsi="Courier New" w:cs="Courier New"/>
+          <w:sz w:val="20"/>
+          <w:szCs w:val="20"/>
+          <w:lang w:eastAsia="en-CH"/>
+        </w:rPr>
+        <w:t xml:space="preserve">    "</w:t>
+      </w:r>
+      <w:proofErr w:type="spellStart"/>
+      <w:r>
+        <w:rPr>
+          <w:rFonts w:ascii="Courier New" w:eastAsia="Times New Roman" w:hAnsi="Courier New" w:cs="Courier New"/>
+          <w:sz w:val="20"/>
+          <w:szCs w:val="20"/>
+          <w:lang w:eastAsia="en-CH"/>
+        </w:rPr>
+        <w:t>networkStatus</w:t>
+      </w:r>
+      <w:proofErr w:type="spellEnd"/>
+      <w:r>
+        <w:rPr>
+          <w:rFonts w:ascii="Courier New" w:eastAsia="Times New Roman" w:hAnsi="Courier New" w:cs="Courier New"/>
+          <w:sz w:val="20"/>
+          <w:szCs w:val="20"/>
+          <w:lang w:eastAsia="en-CH"/>
+        </w:rPr>
+        <w:t>": "D",</w:t>
       </w:r>
     </w:p>
     <w:p>
@@ -16221,17 +19488,37 @@
           <w:rFonts w:ascii="Courier New" w:eastAsia="Times New Roman" w:hAnsi="Courier New" w:cs="Courier New"/>
           <w:sz w:val="20"/>
           <w:szCs w:val="20"/>
-          <w:lang w:val="en-CH" w:eastAsia="en-CH"/>
-        </w:rPr>
-      </w:pPr>
-      <w:r>
-        <w:rPr>
-          <w:rFonts w:ascii="Courier New" w:eastAsia="Times New Roman" w:hAnsi="Courier New" w:cs="Courier New"/>
-          <w:sz w:val="20"/>
-          <w:szCs w:val="20"/>
-          <w:lang w:val="en-CH" w:eastAsia="en-CH"/>
-        </w:rPr>
-        <w:t xml:space="preserve">    "operationStatus": "D"</w:t>
+          <w:lang w:eastAsia="en-CH"/>
+        </w:rPr>
+      </w:pPr>
+      <w:r>
+        <w:rPr>
+          <w:rFonts w:ascii="Courier New" w:eastAsia="Times New Roman" w:hAnsi="Courier New" w:cs="Courier New"/>
+          <w:sz w:val="20"/>
+          <w:szCs w:val="20"/>
+          <w:lang w:eastAsia="en-CH"/>
+        </w:rPr>
+        <w:t xml:space="preserve">    "</w:t>
+      </w:r>
+      <w:proofErr w:type="spellStart"/>
+      <w:r>
+        <w:rPr>
+          <w:rFonts w:ascii="Courier New" w:eastAsia="Times New Roman" w:hAnsi="Courier New" w:cs="Courier New"/>
+          <w:sz w:val="20"/>
+          <w:szCs w:val="20"/>
+          <w:lang w:eastAsia="en-CH"/>
+        </w:rPr>
+        <w:t>operationStatus</w:t>
+      </w:r>
+      <w:proofErr w:type="spellEnd"/>
+      <w:r>
+        <w:rPr>
+          <w:rFonts w:ascii="Courier New" w:eastAsia="Times New Roman" w:hAnsi="Courier New" w:cs="Courier New"/>
+          <w:sz w:val="20"/>
+          <w:szCs w:val="20"/>
+          <w:lang w:eastAsia="en-CH"/>
+        </w:rPr>
+        <w:t>": "D"</w:t>
       </w:r>
     </w:p>
     <w:p>
@@ -16259,15 +19546,15 @@
           <w:rFonts w:ascii="Courier New" w:eastAsia="Times New Roman" w:hAnsi="Courier New" w:cs="Courier New"/>
           <w:sz w:val="20"/>
           <w:szCs w:val="20"/>
-          <w:lang w:val="en-CH" w:eastAsia="en-CH"/>
-        </w:rPr>
-      </w:pPr>
-      <w:r>
-        <w:rPr>
-          <w:rFonts w:ascii="Courier New" w:eastAsia="Times New Roman" w:hAnsi="Courier New" w:cs="Courier New"/>
-          <w:sz w:val="20"/>
-          <w:szCs w:val="20"/>
-          <w:lang w:val="en-CH" w:eastAsia="en-CH"/>
+          <w:lang w:eastAsia="en-CH"/>
+        </w:rPr>
+      </w:pPr>
+      <w:r>
+        <w:rPr>
+          <w:rFonts w:ascii="Courier New" w:eastAsia="Times New Roman" w:hAnsi="Courier New" w:cs="Courier New"/>
+          <w:sz w:val="20"/>
+          <w:szCs w:val="20"/>
+          <w:lang w:eastAsia="en-CH"/>
         </w:rPr>
         <w:t xml:space="preserve">  }</w:t>
       </w:r>
@@ -16297,15 +19584,15 @@
           <w:rFonts w:ascii="Courier New" w:eastAsia="Times New Roman" w:hAnsi="Courier New" w:cs="Courier New"/>
           <w:sz w:val="20"/>
           <w:szCs w:val="20"/>
-          <w:lang w:val="en-CH" w:eastAsia="en-CH"/>
-        </w:rPr>
-      </w:pPr>
-      <w:r>
-        <w:rPr>
-          <w:rFonts w:ascii="Courier New" w:eastAsia="Times New Roman" w:hAnsi="Courier New" w:cs="Courier New"/>
-          <w:sz w:val="20"/>
-          <w:szCs w:val="20"/>
-          <w:lang w:val="en-CH" w:eastAsia="en-CH"/>
+          <w:lang w:eastAsia="en-CH"/>
+        </w:rPr>
+      </w:pPr>
+      <w:r>
+        <w:rPr>
+          <w:rFonts w:ascii="Courier New" w:eastAsia="Times New Roman" w:hAnsi="Courier New" w:cs="Courier New"/>
+          <w:sz w:val="20"/>
+          <w:szCs w:val="20"/>
+          <w:lang w:eastAsia="en-CH"/>
         </w:rPr>
         <w:t>}</w:t>
       </w:r>
@@ -17399,7 +20686,7 @@
       <w:rFonts w:ascii="Courier New" w:eastAsia="Times New Roman" w:hAnsi="Courier New" w:cs="Courier New"/>
       <w:sz w:val="20"/>
       <w:szCs w:val="20"/>
-      <w:lang w:val="en-CH" w:eastAsia="en-CH"/>
+      <w:lang w:eastAsia="en-CH"/>
     </w:rPr>
   </w:style>
   <w:style w:type="character" w:customStyle="1" w:styleId="HTMLPreformattedChar">
@@ -17737,7 +21024,7 @@
 </file>
 
 <file path=customXml/itemProps1.xml><?xml version="1.0" encoding="utf-8"?>
-<ds:datastoreItem xmlns:ds="http://schemas.openxmlformats.org/officeDocument/2006/customXml" ds:itemID="{09C84582-20A8-4DAA-AEB5-9F869D6F04F7}">
+<ds:datastoreItem xmlns:ds="http://schemas.openxmlformats.org/officeDocument/2006/customXml" ds:itemID="{D897E64C-C730-422D-BB5A-D2B30D432359}">
   <ds:schemaRefs>
     <ds:schemaRef ds:uri="http://schemas.openxmlformats.org/officeDocument/2006/bibliography"/>
   </ds:schemaRefs>

--- a/documentation/OpConCLI.docx
+++ b/documentation/OpConCLI.docx
@@ -1,6 +1,6 @@
 
 <file path=word/document.xml><?xml version="1.0" encoding="utf-8"?>
-<w:document xmlns:wpc="http://schemas.microsoft.com/office/word/2010/wordprocessingCanvas" xmlns:cx="http://schemas.microsoft.com/office/drawing/2014/chartex" xmlns:cx1="http://schemas.microsoft.com/office/drawing/2015/9/8/chartex" xmlns:cx2="http://schemas.microsoft.com/office/drawing/2015/10/21/chartex" xmlns:cx3="http://schemas.microsoft.com/office/drawing/2016/5/9/chartex" xmlns:cx4="http://schemas.microsoft.com/office/drawing/2016/5/10/chartex" xmlns:cx5="http://schemas.microsoft.com/office/drawing/2016/5/11/chartex" xmlns:cx6="http://schemas.microsoft.com/office/drawing/2016/5/12/chartex" xmlns:cx7="http://schemas.microsoft.com/office/drawing/2016/5/13/chartex" xmlns:cx8="http://schemas.microsoft.com/office/drawing/2016/5/14/chartex" xmlns:mc="http://schemas.openxmlformats.org/markup-compatibility/2006" xmlns:aink="http://schemas.microsoft.com/office/drawing/2016/ink" xmlns:am3d="http://schemas.microsoft.com/office/drawing/2017/model3d" xmlns:o="urn:schemas-microsoft-com:office:office" xmlns:r="http://schemas.openxmlformats.org/officeDocument/2006/relationships" xmlns:m="http://schemas.openxmlformats.org/officeDocument/2006/math" xmlns:v="urn:schemas-microsoft-com:vml" xmlns:wp14="http://schemas.microsoft.com/office/word/2010/wordprocessingDrawing" xmlns:wp="http://schemas.openxmlformats.org/drawingml/2006/wordprocessingDrawing" xmlns:w10="urn:schemas-microsoft-com:office:word" xmlns:w="http://schemas.openxmlformats.org/wordprocessingml/2006/main" xmlns:w14="http://schemas.microsoft.com/office/word/2010/wordml" xmlns:w15="http://schemas.microsoft.com/office/word/2012/wordml" xmlns:w16cid="http://schemas.microsoft.com/office/word/2016/wordml/cid" xmlns:w16se="http://schemas.microsoft.com/office/word/2015/wordml/symex" xmlns:wpg="http://schemas.microsoft.com/office/word/2010/wordprocessingGroup" xmlns:wpi="http://schemas.microsoft.com/office/word/2010/wordprocessingInk" xmlns:wne="http://schemas.microsoft.com/office/word/2006/wordml" xmlns:wps="http://schemas.microsoft.com/office/word/2010/wordprocessingShape" mc:Ignorable="w14 w15 w16se w16cid wp14">
+<w:document xmlns:wpc="http://schemas.microsoft.com/office/word/2010/wordprocessingCanvas" xmlns:cx="http://schemas.microsoft.com/office/drawing/2014/chartex" xmlns:cx1="http://schemas.microsoft.com/office/drawing/2015/9/8/chartex" xmlns:cx2="http://schemas.microsoft.com/office/drawing/2015/10/21/chartex" xmlns:cx3="http://schemas.microsoft.com/office/drawing/2016/5/9/chartex" xmlns:cx4="http://schemas.microsoft.com/office/drawing/2016/5/10/chartex" xmlns:cx5="http://schemas.microsoft.com/office/drawing/2016/5/11/chartex" xmlns:cx6="http://schemas.microsoft.com/office/drawing/2016/5/12/chartex" xmlns:cx7="http://schemas.microsoft.com/office/drawing/2016/5/13/chartex" xmlns:cx8="http://schemas.microsoft.com/office/drawing/2016/5/14/chartex" xmlns:mc="http://schemas.openxmlformats.org/markup-compatibility/2006" xmlns:aink="http://schemas.microsoft.com/office/drawing/2016/ink" xmlns:am3d="http://schemas.microsoft.com/office/drawing/2017/model3d" xmlns:o="urn:schemas-microsoft-com:office:office" xmlns:r="http://schemas.openxmlformats.org/officeDocument/2006/relationships" xmlns:m="http://schemas.openxmlformats.org/officeDocument/2006/math" xmlns:v="urn:schemas-microsoft-com:vml" xmlns:wp14="http://schemas.microsoft.com/office/word/2010/wordprocessingDrawing" xmlns:wp="http://schemas.openxmlformats.org/drawingml/2006/wordprocessingDrawing" xmlns:w10="urn:schemas-microsoft-com:office:word" xmlns:w="http://schemas.openxmlformats.org/wordprocessingml/2006/main" xmlns:w14="http://schemas.microsoft.com/office/word/2010/wordml" xmlns:w15="http://schemas.microsoft.com/office/word/2012/wordml" xmlns:w16cex="http://schemas.microsoft.com/office/word/2018/wordml/cex" xmlns:w16cid="http://schemas.microsoft.com/office/word/2016/wordml/cid" xmlns:w16="http://schemas.microsoft.com/office/word/2018/wordml" xmlns:w16se="http://schemas.microsoft.com/office/word/2015/wordml/symex" xmlns:wpg="http://schemas.microsoft.com/office/word/2010/wordprocessingGroup" xmlns:wpi="http://schemas.microsoft.com/office/word/2010/wordprocessingInk" xmlns:wne="http://schemas.microsoft.com/office/word/2006/wordml" xmlns:wps="http://schemas.microsoft.com/office/word/2010/wordprocessingShape" mc:Ignorable="w14 w15 w16se w16cid w16 w16cex wp14">
   <w:body>
     <w:p/>
     <w:p/>
@@ -84,7 +84,7 @@
           <w:color w:val="auto"/>
           <w:sz w:val="22"/>
           <w:szCs w:val="22"/>
-          <w:lang w:val="en-CH"/>
+          <w:lang/>
         </w:rPr>
         <w:id w:val="-1460414005"/>
         <w:docPartObj>
@@ -102,7 +102,7 @@
       <w:sdtContent>
         <w:p>
           <w:pPr>
-            <w:pStyle w:val="TOCHeading"/>
+            <w:pStyle w:val="En-ttedetabledesmatires"/>
             <w:rPr>
               <w:lang w:val="it-IT"/>
             </w:rPr>
@@ -118,14 +118,14 @@
         </w:p>
         <w:p>
           <w:pPr>
-            <w:pStyle w:val="TOC1"/>
+            <w:pStyle w:val="TM1"/>
             <w:tabs>
               <w:tab w:val="right" w:leader="dot" w:pos="9016"/>
             </w:tabs>
             <w:rPr>
               <w:rFonts w:eastAsiaTheme="minorEastAsia"/>
               <w:noProof/>
-              <w:lang w:eastAsia="en-CH"/>
+              <w:lang/>
             </w:rPr>
           </w:pPr>
           <w:r>
@@ -140,7 +140,7 @@
           <w:hyperlink w:anchor="_Toc36616761" w:history="1">
             <w:r>
               <w:rPr>
-                <w:rStyle w:val="Hyperlink"/>
+                <w:rStyle w:val="Lienhypertexte"/>
                 <w:noProof/>
                 <w:lang w:val="en-GB"/>
               </w:rPr>
@@ -198,20 +198,20 @@
         </w:p>
         <w:p>
           <w:pPr>
-            <w:pStyle w:val="TOC2"/>
+            <w:pStyle w:val="TM2"/>
             <w:tabs>
               <w:tab w:val="right" w:leader="dot" w:pos="9016"/>
             </w:tabs>
             <w:rPr>
               <w:rFonts w:eastAsiaTheme="minorEastAsia"/>
               <w:noProof/>
-              <w:lang w:eastAsia="en-CH"/>
+              <w:lang/>
             </w:rPr>
           </w:pPr>
           <w:hyperlink w:anchor="_Toc36616762" w:history="1">
             <w:r>
               <w:rPr>
-                <w:rStyle w:val="Hyperlink"/>
+                <w:rStyle w:val="Lienhypertexte"/>
                 <w:noProof/>
                 <w:lang w:val="en-GB"/>
               </w:rPr>
@@ -269,20 +269,20 @@
         </w:p>
         <w:p>
           <w:pPr>
-            <w:pStyle w:val="TOC2"/>
+            <w:pStyle w:val="TM2"/>
             <w:tabs>
               <w:tab w:val="right" w:leader="dot" w:pos="9016"/>
             </w:tabs>
             <w:rPr>
               <w:rFonts w:eastAsiaTheme="minorEastAsia"/>
               <w:noProof/>
-              <w:lang w:eastAsia="en-CH"/>
+              <w:lang/>
             </w:rPr>
           </w:pPr>
           <w:hyperlink w:anchor="_Toc36616763" w:history="1">
             <w:r>
               <w:rPr>
-                <w:rStyle w:val="Hyperlink"/>
+                <w:rStyle w:val="Lienhypertexte"/>
                 <w:noProof/>
                 <w:lang w:val="en-GB"/>
               </w:rPr>
@@ -340,20 +340,20 @@
         </w:p>
         <w:p>
           <w:pPr>
-            <w:pStyle w:val="TOC3"/>
+            <w:pStyle w:val="TM3"/>
             <w:tabs>
               <w:tab w:val="right" w:leader="dot" w:pos="9016"/>
             </w:tabs>
             <w:rPr>
               <w:rFonts w:eastAsiaTheme="minorEastAsia"/>
               <w:noProof/>
-              <w:lang w:eastAsia="en-CH"/>
+              <w:lang/>
             </w:rPr>
           </w:pPr>
           <w:hyperlink w:anchor="_Toc36616764" w:history="1">
             <w:r>
               <w:rPr>
-                <w:rStyle w:val="Hyperlink"/>
+                <w:rStyle w:val="Lienhypertexte"/>
                 <w:noProof/>
                 <w:lang w:val="en-GB"/>
               </w:rPr>
@@ -411,20 +411,20 @@
         </w:p>
         <w:p>
           <w:pPr>
-            <w:pStyle w:val="TOC3"/>
+            <w:pStyle w:val="TM3"/>
             <w:tabs>
               <w:tab w:val="right" w:leader="dot" w:pos="9016"/>
             </w:tabs>
             <w:rPr>
               <w:rFonts w:eastAsiaTheme="minorEastAsia"/>
               <w:noProof/>
-              <w:lang w:eastAsia="en-CH"/>
+              <w:lang/>
             </w:rPr>
           </w:pPr>
           <w:hyperlink w:anchor="_Toc36616765" w:history="1">
             <w:r>
               <w:rPr>
-                <w:rStyle w:val="Hyperlink"/>
+                <w:rStyle w:val="Lienhypertexte"/>
                 <w:noProof/>
                 <w:lang w:val="en-GB"/>
               </w:rPr>
@@ -482,20 +482,20 @@
         </w:p>
         <w:p>
           <w:pPr>
-            <w:pStyle w:val="TOC3"/>
+            <w:pStyle w:val="TM3"/>
             <w:tabs>
               <w:tab w:val="right" w:leader="dot" w:pos="9016"/>
             </w:tabs>
             <w:rPr>
               <w:rFonts w:eastAsiaTheme="minorEastAsia"/>
               <w:noProof/>
-              <w:lang w:eastAsia="en-CH"/>
+              <w:lang/>
             </w:rPr>
           </w:pPr>
           <w:hyperlink w:anchor="_Toc36616766" w:history="1">
             <w:r>
               <w:rPr>
-                <w:rStyle w:val="Hyperlink"/>
+                <w:rStyle w:val="Lienhypertexte"/>
                 <w:noProof/>
                 <w:lang w:val="en-GB"/>
               </w:rPr>
@@ -553,20 +553,20 @@
         </w:p>
         <w:p>
           <w:pPr>
-            <w:pStyle w:val="TOC2"/>
+            <w:pStyle w:val="TM2"/>
             <w:tabs>
               <w:tab w:val="right" w:leader="dot" w:pos="9016"/>
             </w:tabs>
             <w:rPr>
               <w:rFonts w:eastAsiaTheme="minorEastAsia"/>
               <w:noProof/>
-              <w:lang w:eastAsia="en-CH"/>
+              <w:lang/>
             </w:rPr>
           </w:pPr>
           <w:hyperlink w:anchor="_Toc36616767" w:history="1">
             <w:r>
               <w:rPr>
-                <w:rStyle w:val="Hyperlink"/>
+                <w:rStyle w:val="Lienhypertexte"/>
                 <w:noProof/>
                 <w:lang w:val="en-GB"/>
               </w:rPr>
@@ -624,20 +624,20 @@
         </w:p>
         <w:p>
           <w:pPr>
-            <w:pStyle w:val="TOC1"/>
+            <w:pStyle w:val="TM1"/>
             <w:tabs>
               <w:tab w:val="right" w:leader="dot" w:pos="9016"/>
             </w:tabs>
             <w:rPr>
               <w:rFonts w:eastAsiaTheme="minorEastAsia"/>
               <w:noProof/>
-              <w:lang w:eastAsia="en-CH"/>
+              <w:lang/>
             </w:rPr>
           </w:pPr>
           <w:hyperlink w:anchor="_Toc36616768" w:history="1">
             <w:r>
               <w:rPr>
-                <w:rStyle w:val="Hyperlink"/>
+                <w:rStyle w:val="Lienhypertexte"/>
                 <w:noProof/>
                 <w:lang w:val="en-GB"/>
               </w:rPr>
@@ -695,20 +695,20 @@
         </w:p>
         <w:p>
           <w:pPr>
-            <w:pStyle w:val="TOC1"/>
+            <w:pStyle w:val="TM1"/>
             <w:tabs>
               <w:tab w:val="right" w:leader="dot" w:pos="9016"/>
             </w:tabs>
             <w:rPr>
               <w:rFonts w:eastAsiaTheme="minorEastAsia"/>
               <w:noProof/>
-              <w:lang w:eastAsia="en-CH"/>
+              <w:lang/>
             </w:rPr>
           </w:pPr>
           <w:hyperlink w:anchor="_Toc36616769" w:history="1">
             <w:r>
               <w:rPr>
-                <w:rStyle w:val="Hyperlink"/>
+                <w:rStyle w:val="Lienhypertexte"/>
                 <w:noProof/>
                 <w:lang w:val="en-GB"/>
               </w:rPr>
@@ -783,14 +783,14 @@
         </w:p>
         <w:p>
           <w:pPr>
-            <w:pStyle w:val="TableofFigures"/>
+            <w:pStyle w:val="Tabledesillustrations"/>
             <w:tabs>
               <w:tab w:val="right" w:leader="dot" w:pos="9016"/>
             </w:tabs>
             <w:rPr>
               <w:rFonts w:eastAsiaTheme="minorEastAsia"/>
               <w:noProof/>
-              <w:lang w:eastAsia="en-CH"/>
+              <w:lang/>
             </w:rPr>
           </w:pPr>
           <w:r>
@@ -805,14 +805,14 @@
           <w:hyperlink w:anchor="_Toc36616843" w:history="1">
             <w:r>
               <w:rPr>
-                <w:rStyle w:val="Hyperlink"/>
+                <w:rStyle w:val="Lienhypertexte"/>
                 <w:noProof/>
               </w:rPr>
               <w:t>Table 1</w:t>
             </w:r>
             <w:r>
               <w:rPr>
-                <w:rStyle w:val="Hyperlink"/>
+                <w:rStyle w:val="Lienhypertexte"/>
                 <w:noProof/>
                 <w:lang w:val="en-GB"/>
               </w:rPr>
@@ -877,7 +877,7 @@
     </w:sdt>
     <w:p>
       <w:pPr>
-        <w:pStyle w:val="TableofFigures"/>
+        <w:pStyle w:val="Tabledesillustrations"/>
         <w:tabs>
           <w:tab w:val="right" w:leader="dot" w:pos="9016"/>
         </w:tabs>
@@ -897,14 +897,14 @@
       <w:hyperlink w:anchor="_Toc36616820" w:history="1">
         <w:r>
           <w:rPr>
-            <w:rStyle w:val="Hyperlink"/>
+            <w:rStyle w:val="Lienhypertexte"/>
             <w:noProof/>
           </w:rPr>
           <w:t>Figure 1</w:t>
         </w:r>
         <w:r>
           <w:rPr>
-            <w:rStyle w:val="Hyperlink"/>
+            <w:rStyle w:val="Lienhypertexte"/>
             <w:noProof/>
             <w:lang w:val="en-GB"/>
           </w:rPr>
@@ -978,7 +978,7 @@
     </w:p>
     <w:p>
       <w:pPr>
-        <w:pStyle w:val="Heading1"/>
+        <w:pStyle w:val="Titre1"/>
         <w:rPr>
           <w:lang w:val="en-GB"/>
         </w:rPr>
@@ -1056,11 +1056,19 @@
         </w:rPr>
         <w:t>-</w:t>
       </w:r>
-      <w:r>
-        <w:rPr>
-          <w:lang w:val="en-GB"/>
-        </w:rPr>
-        <w:t xml:space="preserve">API. </w:t>
+      <w:proofErr w:type="gramStart"/>
+      <w:r>
+        <w:rPr>
+          <w:lang w:val="en-GB"/>
+        </w:rPr>
+        <w:t>API.</w:t>
+      </w:r>
+      <w:proofErr w:type="gramEnd"/>
+      <w:r>
+        <w:rPr>
+          <w:lang w:val="en-GB"/>
+        </w:rPr>
+        <w:t xml:space="preserve"> </w:t>
       </w:r>
     </w:p>
     <w:p>
@@ -1085,7 +1093,7 @@
     </w:p>
     <w:p>
       <w:pPr>
-        <w:pStyle w:val="Heading2"/>
+        <w:pStyle w:val="Titre2"/>
         <w:rPr>
           <w:lang w:val="en-GB"/>
         </w:rPr>
@@ -1133,7 +1141,7 @@
     </w:p>
     <w:p>
       <w:pPr>
-        <w:pStyle w:val="ListParagraph"/>
+        <w:pStyle w:val="Paragraphedeliste"/>
         <w:numPr>
           <w:ilvl w:val="0"/>
           <w:numId w:val="1"/>
@@ -1190,7 +1198,7 @@
     </w:p>
     <w:p>
       <w:pPr>
-        <w:pStyle w:val="ListParagraph"/>
+        <w:pStyle w:val="Paragraphedeliste"/>
         <w:numPr>
           <w:ilvl w:val="0"/>
           <w:numId w:val="1"/>
@@ -1263,7 +1271,7 @@
     </w:p>
     <w:p>
       <w:pPr>
-        <w:pStyle w:val="ListParagraph"/>
+        <w:pStyle w:val="Paragraphedeliste"/>
         <w:ind w:left="2160"/>
         <w:jc w:val="both"/>
         <w:rPr>
@@ -1309,7 +1317,7 @@
     </w:p>
     <w:p>
       <w:pPr>
-        <w:pStyle w:val="ListParagraph"/>
+        <w:pStyle w:val="Paragraphedeliste"/>
         <w:numPr>
           <w:ilvl w:val="0"/>
           <w:numId w:val="1"/>
@@ -1343,7 +1351,7 @@
     </w:p>
     <w:p>
       <w:pPr>
-        <w:pStyle w:val="ListParagraph"/>
+        <w:pStyle w:val="Paragraphedeliste"/>
         <w:ind w:left="1440" w:firstLine="720"/>
         <w:jc w:val="both"/>
         <w:rPr>
@@ -1365,7 +1373,7 @@
     </w:p>
     <w:p>
       <w:pPr>
-        <w:pStyle w:val="ListParagraph"/>
+        <w:pStyle w:val="Paragraphedeliste"/>
         <w:numPr>
           <w:ilvl w:val="0"/>
           <w:numId w:val="1"/>
@@ -1435,7 +1443,7 @@
     </w:p>
     <w:p>
       <w:pPr>
-        <w:pStyle w:val="ListParagraph"/>
+        <w:pStyle w:val="Paragraphedeliste"/>
         <w:ind w:left="2160"/>
         <w:jc w:val="both"/>
         <w:rPr>
@@ -1554,7 +1562,7 @@
     </w:p>
     <w:p>
       <w:pPr>
-        <w:pStyle w:val="ListParagraph"/>
+        <w:pStyle w:val="Paragraphedeliste"/>
         <w:numPr>
           <w:ilvl w:val="0"/>
           <w:numId w:val="1"/>
@@ -1600,7 +1608,7 @@
     </w:p>
     <w:p>
       <w:pPr>
-        <w:pStyle w:val="ListParagraph"/>
+        <w:pStyle w:val="Paragraphedeliste"/>
         <w:ind w:left="1440" w:firstLine="720"/>
         <w:jc w:val="both"/>
         <w:rPr>
@@ -1616,7 +1624,7 @@
     </w:p>
     <w:p>
       <w:pPr>
-        <w:pStyle w:val="ListParagraph"/>
+        <w:pStyle w:val="Paragraphedeliste"/>
         <w:numPr>
           <w:ilvl w:val="0"/>
           <w:numId w:val="1"/>
@@ -1703,7 +1711,7 @@
     </w:p>
     <w:p>
       <w:pPr>
-        <w:pStyle w:val="ListParagraph"/>
+        <w:pStyle w:val="Paragraphedeliste"/>
         <w:ind w:left="2160"/>
         <w:jc w:val="both"/>
         <w:rPr>
@@ -1765,7 +1773,7 @@
     </w:p>
     <w:p>
       <w:pPr>
-        <w:pStyle w:val="ListParagraph"/>
+        <w:pStyle w:val="Paragraphedeliste"/>
         <w:numPr>
           <w:ilvl w:val="0"/>
           <w:numId w:val="1"/>
@@ -1841,7 +1849,7 @@
     </w:p>
     <w:p>
       <w:pPr>
-        <w:pStyle w:val="ListParagraph"/>
+        <w:pStyle w:val="Paragraphedeliste"/>
         <w:numPr>
           <w:ilvl w:val="0"/>
           <w:numId w:val="1"/>
@@ -1917,7 +1925,7 @@
     </w:p>
     <w:p>
       <w:pPr>
-        <w:pStyle w:val="ListParagraph"/>
+        <w:pStyle w:val="Paragraphedeliste"/>
         <w:numPr>
           <w:ilvl w:val="0"/>
           <w:numId w:val="1"/>
@@ -1969,7 +1977,7 @@
     </w:p>
     <w:p>
       <w:pPr>
-        <w:pStyle w:val="ListParagraph"/>
+        <w:pStyle w:val="Paragraphedeliste"/>
         <w:numPr>
           <w:ilvl w:val="0"/>
           <w:numId w:val="1"/>
@@ -2033,7 +2041,7 @@
     </w:p>
     <w:p>
       <w:pPr>
-        <w:pStyle w:val="ListParagraph"/>
+        <w:pStyle w:val="Paragraphedeliste"/>
         <w:numPr>
           <w:ilvl w:val="0"/>
           <w:numId w:val="1"/>
@@ -2078,7 +2086,7 @@
     </w:p>
     <w:p>
       <w:pPr>
-        <w:pStyle w:val="ListParagraph"/>
+        <w:pStyle w:val="Paragraphedeliste"/>
         <w:ind w:left="1440" w:firstLine="720"/>
         <w:jc w:val="both"/>
         <w:rPr>
@@ -2094,7 +2102,7 @@
     </w:p>
     <w:p>
       <w:pPr>
-        <w:pStyle w:val="ListParagraph"/>
+        <w:pStyle w:val="Paragraphedeliste"/>
         <w:numPr>
           <w:ilvl w:val="0"/>
           <w:numId w:val="1"/>
@@ -2128,7 +2136,7 @@
     </w:p>
     <w:p>
       <w:pPr>
-        <w:pStyle w:val="ListParagraph"/>
+        <w:pStyle w:val="Paragraphedeliste"/>
         <w:ind w:left="1440" w:firstLine="720"/>
         <w:jc w:val="both"/>
         <w:rPr>
@@ -2144,7 +2152,7 @@
     </w:p>
     <w:p>
       <w:pPr>
-        <w:pStyle w:val="ListParagraph"/>
+        <w:pStyle w:val="Paragraphedeliste"/>
         <w:numPr>
           <w:ilvl w:val="0"/>
           <w:numId w:val="1"/>
@@ -2220,7 +2228,7 @@
     </w:p>
     <w:p>
       <w:pPr>
-        <w:pStyle w:val="ListParagraph"/>
+        <w:pStyle w:val="Paragraphedeliste"/>
         <w:ind w:left="1440" w:firstLine="720"/>
         <w:jc w:val="both"/>
         <w:rPr>
@@ -2257,7 +2265,7 @@
     </w:p>
     <w:p>
       <w:pPr>
-        <w:pStyle w:val="ListParagraph"/>
+        <w:pStyle w:val="Paragraphedeliste"/>
         <w:numPr>
           <w:ilvl w:val="0"/>
           <w:numId w:val="1"/>
@@ -2315,7 +2323,7 @@
     </w:p>
     <w:p>
       <w:pPr>
-        <w:pStyle w:val="ListParagraph"/>
+        <w:pStyle w:val="Paragraphedeliste"/>
         <w:numPr>
           <w:ilvl w:val="0"/>
           <w:numId w:val="1"/>
@@ -2373,7 +2381,7 @@
     </w:p>
     <w:p>
       <w:pPr>
-        <w:pStyle w:val="ListParagraph"/>
+        <w:pStyle w:val="Paragraphedeliste"/>
         <w:numPr>
           <w:ilvl w:val="0"/>
           <w:numId w:val="1"/>
@@ -2429,7 +2437,7 @@
     </w:p>
     <w:p>
       <w:pPr>
-        <w:pStyle w:val="ListParagraph"/>
+        <w:pStyle w:val="Paragraphedeliste"/>
         <w:numPr>
           <w:ilvl w:val="0"/>
           <w:numId w:val="1"/>
@@ -2499,7 +2507,7 @@
     </w:p>
     <w:p>
       <w:pPr>
-        <w:pStyle w:val="ListParagraph"/>
+        <w:pStyle w:val="Paragraphedeliste"/>
         <w:ind w:left="1440" w:firstLine="720"/>
         <w:jc w:val="both"/>
         <w:rPr>
@@ -2509,7 +2517,7 @@
     </w:p>
     <w:p>
       <w:pPr>
-        <w:pStyle w:val="Heading2"/>
+        <w:pStyle w:val="Titre2"/>
         <w:rPr>
           <w:lang w:val="en-GB"/>
         </w:rPr>
@@ -2541,7 +2549,7 @@
     </w:p>
     <w:p>
       <w:pPr>
-        <w:pStyle w:val="Heading3"/>
+        <w:pStyle w:val="Titre3"/>
         <w:rPr>
           <w:lang w:val="en-GB"/>
         </w:rPr>
@@ -2576,7 +2584,7 @@
     </w:p>
     <w:p>
       <w:pPr>
-        <w:pStyle w:val="Heading3"/>
+        <w:pStyle w:val="Titre3"/>
         <w:rPr>
           <w:lang w:val="en-GB"/>
         </w:rPr>
@@ -2617,15 +2625,15 @@
     </w:p>
     <w:p>
       <w:pPr>
-        <w:pStyle w:val="Heading3"/>
-        <w:rPr>
-          <w:lang w:val="en-GB"/>
-        </w:rPr>
-      </w:pPr>
-    </w:p>
-    <w:p>
-      <w:pPr>
-        <w:pStyle w:val="Heading3"/>
+        <w:pStyle w:val="Titre3"/>
+        <w:rPr>
+          <w:lang w:val="en-GB"/>
+        </w:rPr>
+      </w:pPr>
+    </w:p>
+    <w:p>
+      <w:pPr>
+        <w:pStyle w:val="Titre3"/>
         <w:rPr>
           <w:rFonts w:cstheme="minorHAnsi"/>
           <w:lang w:val="en-GB" w:eastAsia="de-CH"/>
@@ -2782,7 +2790,27 @@
           <w:szCs w:val="20"/>
           <w:lang w:val="en-GB"/>
         </w:rPr>
-        <w:t>for Windows or EncryptValue.sh shell for Linux. The encryption tool provides basic encryption capabilities. If required this can be enhanced by downloading the source code and modifying the encryption routines</w:t>
+        <w:t xml:space="preserve">for Windows or EncryptValue.sh shell for Linux. The encryption tool provides basic encryption capabilities. If </w:t>
+      </w:r>
+      <w:proofErr w:type="gramStart"/>
+      <w:r>
+        <w:rPr>
+          <w:rFonts w:cstheme="minorHAnsi"/>
+          <w:sz w:val="20"/>
+          <w:szCs w:val="20"/>
+          <w:lang w:val="en-GB"/>
+        </w:rPr>
+        <w:t>required</w:t>
+      </w:r>
+      <w:proofErr w:type="gramEnd"/>
+      <w:r>
+        <w:rPr>
+          <w:rFonts w:cstheme="minorHAnsi"/>
+          <w:sz w:val="20"/>
+          <w:szCs w:val="20"/>
+          <w:lang w:val="en-GB"/>
+        </w:rPr>
+        <w:t xml:space="preserve"> this can be enhanced by downloading the source code and modifying the encryption routines</w:t>
       </w:r>
       <w:r>
         <w:rPr>
@@ -2997,7 +3025,7 @@
           <w:rFonts w:ascii="Courier New" w:hAnsi="Courier New" w:cs="Courier New"/>
           <w:sz w:val="12"/>
           <w:szCs w:val="12"/>
-          <w:lang w:val="en-GB"/>
+          <w:lang w:val="fr-FR"/>
         </w:rPr>
       </w:pPr>
       <w:r>
@@ -3005,7 +3033,7 @@
           <w:rFonts w:ascii="Courier New" w:hAnsi="Courier New" w:cs="Courier New"/>
           <w:sz w:val="12"/>
           <w:szCs w:val="12"/>
-          <w:lang w:val="en-GB"/>
+          <w:lang w:val="fr-FR"/>
         </w:rPr>
         <w:t>PASSWORD=6233426a6232353463484d3d</w:t>
       </w:r>
@@ -3019,7 +3047,7 @@
           <w:rFonts w:ascii="Courier New" w:hAnsi="Courier New" w:cs="Courier New"/>
           <w:sz w:val="12"/>
           <w:szCs w:val="12"/>
-          <w:lang w:val="en-GB"/>
+          <w:lang w:val="fr-FR"/>
         </w:rPr>
       </w:pPr>
     </w:p>
@@ -3032,7 +3060,7 @@
           <w:rFonts w:ascii="Courier New" w:hAnsi="Courier New" w:cs="Courier New"/>
           <w:sz w:val="12"/>
           <w:szCs w:val="12"/>
-          <w:lang w:val="en-GB"/>
+          <w:lang w:val="fr-FR"/>
         </w:rPr>
       </w:pPr>
       <w:r>
@@ -3040,7 +3068,7 @@
           <w:rFonts w:ascii="Courier New" w:hAnsi="Courier New" w:cs="Courier New"/>
           <w:sz w:val="12"/>
           <w:szCs w:val="12"/>
-          <w:lang w:val="en-GB"/>
+          <w:lang w:val="fr-FR"/>
         </w:rPr>
         <w:t>[</w:t>
       </w:r>
@@ -3049,7 +3077,7 @@
           <w:rFonts w:ascii="Courier New" w:hAnsi="Courier New" w:cs="Courier New"/>
           <w:sz w:val="12"/>
           <w:szCs w:val="12"/>
-          <w:lang w:val="en-GB"/>
+          <w:lang w:val="fr-FR"/>
         </w:rPr>
         <w:t>OPCON002</w:t>
       </w:r>
@@ -3058,7 +3086,7 @@
           <w:rFonts w:ascii="Courier New" w:hAnsi="Courier New" w:cs="Courier New"/>
           <w:sz w:val="12"/>
           <w:szCs w:val="12"/>
-          <w:lang w:val="en-GB"/>
+          <w:lang w:val="fr-FR"/>
         </w:rPr>
         <w:t>]</w:t>
       </w:r>
@@ -3072,7 +3100,7 @@
           <w:rFonts w:ascii="Courier New" w:hAnsi="Courier New" w:cs="Courier New"/>
           <w:sz w:val="12"/>
           <w:szCs w:val="12"/>
-          <w:lang w:val="en-GB"/>
+          <w:lang w:val="fr-FR"/>
         </w:rPr>
       </w:pPr>
       <w:r>
@@ -3080,7 +3108,7 @@
           <w:rFonts w:ascii="Courier New" w:hAnsi="Courier New" w:cs="Courier New"/>
           <w:sz w:val="12"/>
           <w:szCs w:val="12"/>
-          <w:lang w:val="en-GB"/>
+          <w:lang w:val="fr-FR"/>
         </w:rPr>
         <w:t>SERVER=</w:t>
       </w:r>
@@ -3089,7 +3117,7 @@
           <w:rFonts w:ascii="Courier New" w:hAnsi="Courier New" w:cs="Courier New"/>
           <w:sz w:val="12"/>
           <w:szCs w:val="12"/>
-          <w:lang w:val="en-GB"/>
+          <w:lang w:val="fr-FR"/>
         </w:rPr>
         <w:t>OPCON002</w:t>
       </w:r>
@@ -3103,7 +3131,7 @@
           <w:rFonts w:ascii="Courier New" w:hAnsi="Courier New" w:cs="Courier New"/>
           <w:sz w:val="12"/>
           <w:szCs w:val="12"/>
-          <w:lang w:val="en-GB"/>
+          <w:lang w:val="fr-FR"/>
         </w:rPr>
       </w:pPr>
       <w:r>
@@ -3111,7 +3139,7 @@
           <w:rFonts w:ascii="Courier New" w:hAnsi="Courier New" w:cs="Courier New"/>
           <w:sz w:val="12"/>
           <w:szCs w:val="12"/>
-          <w:lang w:val="en-GB"/>
+          <w:lang w:val="fr-FR"/>
         </w:rPr>
         <w:t>PORT=9010</w:t>
       </w:r>
@@ -3197,7 +3225,7 @@
     </w:p>
     <w:p>
       <w:pPr>
-        <w:pStyle w:val="Caption"/>
+        <w:pStyle w:val="Lgende"/>
         <w:jc w:val="center"/>
         <w:rPr>
           <w:lang w:val="en-GB"/>
@@ -3340,6 +3368,7 @@
         </w:rPr>
         <w:t xml:space="preserve"> </w:t>
       </w:r>
+      <w:proofErr w:type="spellStart"/>
       <w:r>
         <w:rPr>
           <w:lang w:val="en-GB"/>
@@ -3352,6 +3381,7 @@
         </w:rPr>
         <w:t>estAPI</w:t>
       </w:r>
+      <w:proofErr w:type="spellEnd"/>
       <w:r>
         <w:rPr>
           <w:lang w:val="en-GB"/>
@@ -3522,7 +3552,7 @@
     </w:p>
     <w:p>
       <w:pPr>
-        <w:pStyle w:val="Heading2"/>
+        <w:pStyle w:val="Titre2"/>
         <w:rPr>
           <w:lang w:val="en-GB"/>
         </w:rPr>
@@ -3648,7 +3678,7 @@
     </w:p>
     <w:tbl>
       <w:tblPr>
-        <w:tblStyle w:val="TableGrid"/>
+        <w:tblStyle w:val="Grilledutableau"/>
         <w:tblW w:w="0" w:type="auto"/>
         <w:tblLook w:val="04A0" w:firstRow="1" w:lastRow="0" w:firstColumn="1" w:lastColumn="0" w:noHBand="0" w:noVBand="1"/>
       </w:tblPr>
@@ -5499,7 +5529,27 @@
                 <w:szCs w:val="20"/>
                 <w:lang w:val="en-GB"/>
               </w:rPr>
-              <w:t>Optional field that defines the Date of the request. If not present current date will be used. Date format is YYYY-MM-DD.</w:t>
+              <w:t xml:space="preserve">Optional field that defines the Date of the request. If </w:t>
+            </w:r>
+            <w:proofErr w:type="gramStart"/>
+            <w:r>
+              <w:rPr>
+                <w:rFonts w:cstheme="minorHAnsi"/>
+                <w:sz w:val="20"/>
+                <w:szCs w:val="20"/>
+                <w:lang w:val="en-GB"/>
+              </w:rPr>
+              <w:t>not</w:t>
+            </w:r>
+            <w:proofErr w:type="gramEnd"/>
+            <w:r>
+              <w:rPr>
+                <w:rFonts w:cstheme="minorHAnsi"/>
+                <w:sz w:val="20"/>
+                <w:szCs w:val="20"/>
+                <w:lang w:val="en-GB"/>
+              </w:rPr>
+              <w:t xml:space="preserve"> present current date will be used. Date format is YYYY-MM-DD.</w:t>
             </w:r>
           </w:p>
         </w:tc>
@@ -6548,6 +6598,7 @@
               <w:t>. The format is name=</w:t>
             </w:r>
             <w:proofErr w:type="spellStart"/>
+            <w:proofErr w:type="gramStart"/>
             <w:r>
               <w:rPr>
                 <w:rFonts w:cstheme="minorHAnsi"/>
@@ -6558,6 +6609,7 @@
               <w:t>value,name</w:t>
             </w:r>
             <w:proofErr w:type="spellEnd"/>
+            <w:proofErr w:type="gramEnd"/>
             <w:r>
               <w:rPr>
                 <w:rFonts w:cstheme="minorHAnsi"/>
@@ -7166,7 +7218,25 @@
                 <w:szCs w:val="20"/>
                 <w:lang w:val="en-GB"/>
               </w:rPr>
-              <w:t>mach1,mach2,mach3</w:t>
+              <w:t>mach</w:t>
+            </w:r>
+            <w:proofErr w:type="gramStart"/>
+            <w:r>
+              <w:rPr>
+                <w:sz w:val="20"/>
+                <w:szCs w:val="20"/>
+                <w:lang w:val="en-GB"/>
+              </w:rPr>
+              <w:t>1,mach</w:t>
+            </w:r>
+            <w:proofErr w:type="gramEnd"/>
+            <w:r>
+              <w:rPr>
+                <w:sz w:val="20"/>
+                <w:szCs w:val="20"/>
+                <w:lang w:val="en-GB"/>
+              </w:rPr>
+              <w:t>2,mach3</w:t>
             </w:r>
             <w:r>
               <w:rPr>
@@ -7282,24 +7352,6 @@
                 <w:szCs w:val="20"/>
                 <w:lang w:val="en-GB"/>
               </w:rPr>
-              <w:t xml:space="preserve">, </w:t>
-            </w:r>
-            <w:proofErr w:type="spellStart"/>
-            <w:r>
-              <w:rPr>
-                <w:sz w:val="20"/>
-                <w:szCs w:val="20"/>
-                <w:lang w:val="en-GB"/>
-              </w:rPr>
-              <w:t>wlimited</w:t>
-            </w:r>
-            <w:proofErr w:type="spellEnd"/>
-            <w:r>
-              <w:rPr>
-                <w:sz w:val="20"/>
-                <w:szCs w:val="20"/>
-                <w:lang w:val="en-GB"/>
-              </w:rPr>
               <w:t>.</w:t>
             </w:r>
           </w:p>
@@ -7611,7 +7663,27 @@
                 <w:szCs w:val="20"/>
                 <w:lang w:val="en-GB"/>
               </w:rPr>
-              <w:t>Fully Qualified DNS of the machine to be added. If present will override the value in the JSON file. (Note : only works if there is a single machine definition in the JSON file).</w:t>
+              <w:t>Fully Qualified DNS of the machine to be added. If present will override the value in the JSON file. (</w:t>
+            </w:r>
+            <w:proofErr w:type="gramStart"/>
+            <w:r>
+              <w:rPr>
+                <w:rFonts w:cstheme="minorHAnsi"/>
+                <w:sz w:val="20"/>
+                <w:szCs w:val="20"/>
+                <w:lang w:val="en-GB"/>
+              </w:rPr>
+              <w:t>Note :</w:t>
+            </w:r>
+            <w:proofErr w:type="gramEnd"/>
+            <w:r>
+              <w:rPr>
+                <w:rFonts w:cstheme="minorHAnsi"/>
+                <w:sz w:val="20"/>
+                <w:szCs w:val="20"/>
+                <w:lang w:val="en-GB"/>
+              </w:rPr>
+              <w:t xml:space="preserve"> only works if there is a single machine definition in the JSON file).</w:t>
             </w:r>
           </w:p>
         </w:tc>
@@ -7765,7 +7837,27 @@
                 <w:szCs w:val="20"/>
                 <w:lang w:val="en-GB"/>
               </w:rPr>
-              <w:t xml:space="preserve"> (Note : only works if there is a single machine definition in the JSON file).</w:t>
+              <w:t xml:space="preserve"> (</w:t>
+            </w:r>
+            <w:proofErr w:type="gramStart"/>
+            <w:r>
+              <w:rPr>
+                <w:rFonts w:cstheme="minorHAnsi"/>
+                <w:sz w:val="20"/>
+                <w:szCs w:val="20"/>
+                <w:lang w:val="en-GB"/>
+              </w:rPr>
+              <w:t>Note :</w:t>
+            </w:r>
+            <w:proofErr w:type="gramEnd"/>
+            <w:r>
+              <w:rPr>
+                <w:rFonts w:cstheme="minorHAnsi"/>
+                <w:sz w:val="20"/>
+                <w:szCs w:val="20"/>
+                <w:lang w:val="en-GB"/>
+              </w:rPr>
+              <w:t xml:space="preserve"> only works if there is a single machine definition in the JSON file).</w:t>
             </w:r>
           </w:p>
         </w:tc>
@@ -7853,7 +7945,27 @@
                 <w:szCs w:val="20"/>
                 <w:lang w:val="en-GB"/>
               </w:rPr>
-              <w:t xml:space="preserve"> (Note : only works if there is a single machine definition in the JSON file).</w:t>
+              <w:t xml:space="preserve"> (</w:t>
+            </w:r>
+            <w:proofErr w:type="gramStart"/>
+            <w:r>
+              <w:rPr>
+                <w:rFonts w:cstheme="minorHAnsi"/>
+                <w:sz w:val="20"/>
+                <w:szCs w:val="20"/>
+                <w:lang w:val="en-GB"/>
+              </w:rPr>
+              <w:t>Note :</w:t>
+            </w:r>
+            <w:proofErr w:type="gramEnd"/>
+            <w:r>
+              <w:rPr>
+                <w:rFonts w:cstheme="minorHAnsi"/>
+                <w:sz w:val="20"/>
+                <w:szCs w:val="20"/>
+                <w:lang w:val="en-GB"/>
+              </w:rPr>
+              <w:t xml:space="preserve"> only works if there is a single machine definition in the JSON file).</w:t>
             </w:r>
           </w:p>
         </w:tc>
@@ -8288,7 +8400,25 @@
                 <w:szCs w:val="20"/>
                 <w:lang w:val="en-GB"/>
               </w:rPr>
-              <w:t>mach1,mach2,mach3</w:t>
+              <w:t>mach</w:t>
+            </w:r>
+            <w:proofErr w:type="gramStart"/>
+            <w:r>
+              <w:rPr>
+                <w:sz w:val="20"/>
+                <w:szCs w:val="20"/>
+                <w:lang w:val="en-GB"/>
+              </w:rPr>
+              <w:t>1,mach</w:t>
+            </w:r>
+            <w:proofErr w:type="gramEnd"/>
+            <w:r>
+              <w:rPr>
+                <w:sz w:val="20"/>
+                <w:szCs w:val="20"/>
+                <w:lang w:val="en-GB"/>
+              </w:rPr>
+              <w:t>2,mach3</w:t>
             </w:r>
             <w:r>
               <w:rPr>
@@ -8699,7 +8829,25 @@
                 <w:szCs w:val="20"/>
                 <w:lang w:val="en-GB"/>
               </w:rPr>
-              <w:t>mach1,mach2,mach3</w:t>
+              <w:t>mach</w:t>
+            </w:r>
+            <w:proofErr w:type="gramStart"/>
+            <w:r>
+              <w:rPr>
+                <w:sz w:val="20"/>
+                <w:szCs w:val="20"/>
+                <w:lang w:val="en-GB"/>
+              </w:rPr>
+              <w:t>1,mach</w:t>
+            </w:r>
+            <w:proofErr w:type="gramEnd"/>
+            <w:r>
+              <w:rPr>
+                <w:sz w:val="20"/>
+                <w:szCs w:val="20"/>
+                <w:lang w:val="en-GB"/>
+              </w:rPr>
+              <w:t>2,mach3</w:t>
             </w:r>
             <w:r>
               <w:rPr>
@@ -11248,6 +11396,7 @@
               <w:t>Optional field defining instance properties that should be passed to the schedule during the build. The format of the instance properties is name=</w:t>
             </w:r>
             <w:proofErr w:type="spellStart"/>
+            <w:proofErr w:type="gramStart"/>
             <w:r>
               <w:rPr>
                 <w:rFonts w:cstheme="minorHAnsi"/>
@@ -11258,6 +11407,7 @@
               <w:t>value,name</w:t>
             </w:r>
             <w:proofErr w:type="spellEnd"/>
+            <w:proofErr w:type="gramEnd"/>
             <w:r>
               <w:rPr>
                 <w:rFonts w:cstheme="minorHAnsi"/>
@@ -11755,8 +11905,19 @@
                 <w:szCs w:val="20"/>
                 <w:lang w:val="en-GB"/>
               </w:rPr>
-              <w:t>-sri</w:t>
-            </w:r>
+              <w:t>-</w:t>
+            </w:r>
+            <w:proofErr w:type="spellStart"/>
+            <w:r>
+              <w:rPr>
+                <w:rFonts w:cstheme="minorHAnsi"/>
+                <w:sz w:val="20"/>
+                <w:szCs w:val="20"/>
+                <w:lang w:val="en-GB"/>
+              </w:rPr>
+              <w:t>sri</w:t>
+            </w:r>
+            <w:proofErr w:type="spellEnd"/>
           </w:p>
         </w:tc>
         <w:tc>
@@ -11798,7 +11959,27 @@
                 <w:szCs w:val="20"/>
                 <w:lang w:val="en-GB"/>
               </w:rPr>
-              <w:t>built. Should be the first x number of characters of the schedule name or the entire name. If the schedule names contains spaces remember to enclose the argument in double quotes.</w:t>
+              <w:t xml:space="preserve">built. Should be the first x number of characters of the schedule name or the entire name. If the schedule names </w:t>
+            </w:r>
+            <w:proofErr w:type="gramStart"/>
+            <w:r>
+              <w:rPr>
+                <w:rFonts w:cstheme="minorHAnsi"/>
+                <w:sz w:val="20"/>
+                <w:szCs w:val="20"/>
+                <w:lang w:val="en-GB"/>
+              </w:rPr>
+              <w:t>contains</w:t>
+            </w:r>
+            <w:proofErr w:type="gramEnd"/>
+            <w:r>
+              <w:rPr>
+                <w:rFonts w:cstheme="minorHAnsi"/>
+                <w:sz w:val="20"/>
+                <w:szCs w:val="20"/>
+                <w:lang w:val="en-GB"/>
+              </w:rPr>
+              <w:t xml:space="preserve"> spaces remember to enclose the argument in double quotes.</w:t>
             </w:r>
           </w:p>
         </w:tc>
@@ -12201,7 +12382,7 @@
     </w:tbl>
     <w:p>
       <w:pPr>
-        <w:pStyle w:val="Caption"/>
+        <w:pStyle w:val="Lgende"/>
         <w:jc w:val="center"/>
         <w:rPr>
           <w:rFonts w:cstheme="minorHAnsi"/>
@@ -12346,16 +12527,7 @@
           <w:szCs w:val="16"/>
           <w:lang w:val="en-GB"/>
         </w:rPr>
-        <w:t>OpCon</w:t>
-      </w:r>
-      <w:r>
-        <w:rPr>
-          <w:rFonts w:ascii="Courier New" w:hAnsi="Courier New" w:cs="Courier New"/>
-          <w:sz w:val="16"/>
-          <w:szCs w:val="16"/>
-          <w:lang w:val="en-GB"/>
-        </w:rPr>
-        <w:t>Cli</w:t>
+        <w:t>opconcli</w:t>
       </w:r>
       <w:r>
         <w:rPr>
@@ -12374,34 +12546,7 @@
           <w:szCs w:val="16"/>
           <w:lang w:val="en-GB"/>
         </w:rPr>
-        <w:t>S</w:t>
-      </w:r>
-      <w:r>
-        <w:rPr>
-          <w:rFonts w:ascii="Courier New" w:hAnsi="Courier New" w:cs="Courier New"/>
-          <w:sz w:val="16"/>
-          <w:szCs w:val="16"/>
-          <w:lang w:val="en-GB"/>
-        </w:rPr>
-        <w:t>ched</w:t>
-      </w:r>
-      <w:r>
-        <w:rPr>
-          <w:rFonts w:ascii="Courier New" w:hAnsi="Courier New" w:cs="Courier New"/>
-          <w:sz w:val="16"/>
-          <w:szCs w:val="16"/>
-          <w:lang w:val="en-GB"/>
-        </w:rPr>
-        <w:t>B</w:t>
-      </w:r>
-      <w:r>
-        <w:rPr>
-          <w:rFonts w:ascii="Courier New" w:hAnsi="Courier New" w:cs="Courier New"/>
-          <w:sz w:val="16"/>
-          <w:szCs w:val="16"/>
-          <w:lang w:val="en-GB"/>
-        </w:rPr>
-        <w:t>uild</w:t>
+        <w:t>SchedBuild</w:t>
       </w:r>
       <w:proofErr w:type="spellEnd"/>
       <w:r>
@@ -12557,16 +12702,7 @@
           <w:szCs w:val="16"/>
           <w:lang w:val="en-GB"/>
         </w:rPr>
-        <w:t>OpCon</w:t>
-      </w:r>
-      <w:r>
-        <w:rPr>
-          <w:rFonts w:ascii="Courier New" w:hAnsi="Courier New" w:cs="Courier New"/>
-          <w:sz w:val="16"/>
-          <w:szCs w:val="16"/>
-          <w:lang w:val="en-GB"/>
-        </w:rPr>
-        <w:t>Cli</w:t>
+        <w:t>opconcli</w:t>
       </w:r>
       <w:r>
         <w:rPr>
@@ -12585,34 +12721,7 @@
           <w:szCs w:val="16"/>
           <w:lang w:val="en-GB"/>
         </w:rPr>
-        <w:t>S</w:t>
-      </w:r>
-      <w:r>
-        <w:rPr>
-          <w:rFonts w:ascii="Courier New" w:hAnsi="Courier New" w:cs="Courier New"/>
-          <w:sz w:val="16"/>
-          <w:szCs w:val="16"/>
-          <w:lang w:val="en-GB"/>
-        </w:rPr>
-        <w:t>ched</w:t>
-      </w:r>
-      <w:r>
-        <w:rPr>
-          <w:rFonts w:ascii="Courier New" w:hAnsi="Courier New" w:cs="Courier New"/>
-          <w:sz w:val="16"/>
-          <w:szCs w:val="16"/>
-          <w:lang w:val="en-GB"/>
-        </w:rPr>
-        <w:t>B</w:t>
-      </w:r>
-      <w:r>
-        <w:rPr>
-          <w:rFonts w:ascii="Courier New" w:hAnsi="Courier New" w:cs="Courier New"/>
-          <w:sz w:val="16"/>
-          <w:szCs w:val="16"/>
-          <w:lang w:val="en-GB"/>
-        </w:rPr>
-        <w:t>uild</w:t>
+        <w:t>SchedBuild</w:t>
       </w:r>
       <w:proofErr w:type="spellEnd"/>
       <w:r>
@@ -12622,6 +12731,514 @@
           <w:szCs w:val="16"/>
           <w:lang w:val="en-GB"/>
         </w:rPr>
+        <w:t xml:space="preserve"> </w:t>
+      </w:r>
+      <w:r>
+        <w:rPr>
+          <w:rFonts w:ascii="Courier New" w:hAnsi="Courier New" w:cs="Courier New"/>
+          <w:sz w:val="16"/>
+          <w:szCs w:val="16"/>
+          <w:lang w:val="en-GB"/>
+        </w:rPr>
+        <w:t>-</w:t>
+      </w:r>
+      <w:proofErr w:type="spellStart"/>
+      <w:r>
+        <w:rPr>
+          <w:rFonts w:ascii="Courier New" w:hAnsi="Courier New" w:cs="Courier New"/>
+          <w:sz w:val="16"/>
+          <w:szCs w:val="16"/>
+          <w:lang w:val="en-GB"/>
+        </w:rPr>
+        <w:t>s</w:t>
+      </w:r>
+      <w:r>
+        <w:rPr>
+          <w:rFonts w:ascii="Courier New" w:hAnsi="Courier New" w:cs="Courier New"/>
+          <w:sz w:val="16"/>
+          <w:szCs w:val="16"/>
+          <w:lang w:val="en-GB"/>
+        </w:rPr>
+        <w:t>n</w:t>
+      </w:r>
+      <w:proofErr w:type="spellEnd"/>
+      <w:r>
+        <w:rPr>
+          <w:rFonts w:ascii="Courier New" w:hAnsi="Courier New" w:cs="Courier New"/>
+          <w:sz w:val="16"/>
+          <w:szCs w:val="16"/>
+          <w:lang w:val="en-GB"/>
+        </w:rPr>
+        <w:t xml:space="preserve"> TEST_JOB_ADD -</w:t>
+      </w:r>
+      <w:r>
+        <w:rPr>
+          <w:rFonts w:ascii="Courier New" w:hAnsi="Courier New" w:cs="Courier New"/>
+          <w:sz w:val="16"/>
+          <w:szCs w:val="16"/>
+          <w:lang w:val="en-GB"/>
+        </w:rPr>
+        <w:t>s</w:t>
+      </w:r>
+      <w:r>
+        <w:rPr>
+          <w:rFonts w:ascii="Courier New" w:hAnsi="Courier New" w:cs="Courier New"/>
+          <w:sz w:val="16"/>
+          <w:szCs w:val="16"/>
+          <w:lang w:val="en-GB"/>
+        </w:rPr>
+        <w:t>o</w:t>
+      </w:r>
+      <w:r>
+        <w:rPr>
+          <w:rFonts w:ascii="Courier New" w:hAnsi="Courier New" w:cs="Courier New"/>
+          <w:sz w:val="16"/>
+          <w:szCs w:val="16"/>
+          <w:lang w:val="en-GB"/>
+        </w:rPr>
+        <w:t>h</w:t>
+      </w:r>
+      <w:r>
+        <w:rPr>
+          <w:rFonts w:ascii="Courier New" w:hAnsi="Courier New" w:cs="Courier New"/>
+          <w:sz w:val="16"/>
+          <w:szCs w:val="16"/>
+          <w:lang w:val="en-GB"/>
+        </w:rPr>
+        <w:t xml:space="preserve"> -d 2019-05-12 -</w:t>
+      </w:r>
+      <w:proofErr w:type="spellStart"/>
+      <w:r>
+        <w:rPr>
+          <w:rFonts w:ascii="Courier New" w:hAnsi="Courier New" w:cs="Courier New"/>
+          <w:sz w:val="16"/>
+          <w:szCs w:val="16"/>
+          <w:lang w:val="en-GB"/>
+        </w:rPr>
+        <w:t>ip</w:t>
+      </w:r>
+      <w:proofErr w:type="spellEnd"/>
+      <w:r>
+        <w:rPr>
+          <w:rFonts w:ascii="Courier New" w:hAnsi="Courier New" w:cs="Courier New"/>
+          <w:sz w:val="16"/>
+          <w:szCs w:val="16"/>
+          <w:lang w:val="en-GB"/>
+        </w:rPr>
+        <w:t xml:space="preserve"> PROP1=</w:t>
+      </w:r>
+      <w:proofErr w:type="gramStart"/>
+      <w:r>
+        <w:rPr>
+          <w:rFonts w:ascii="Courier New" w:hAnsi="Courier New" w:cs="Courier New"/>
+          <w:sz w:val="16"/>
+          <w:szCs w:val="16"/>
+          <w:lang w:val="en-GB"/>
+        </w:rPr>
+        <w:t>TEST,PROP</w:t>
+      </w:r>
+      <w:proofErr w:type="gramEnd"/>
+      <w:r>
+        <w:rPr>
+          <w:rFonts w:ascii="Courier New" w:hAnsi="Courier New" w:cs="Courier New"/>
+          <w:sz w:val="16"/>
+          <w:szCs w:val="16"/>
+          <w:lang w:val="en-GB"/>
+        </w:rPr>
+        <w:t>2=ONE</w:t>
+      </w:r>
+      <w:r>
+        <w:rPr>
+          <w:rFonts w:ascii="Courier New" w:hAnsi="Courier New" w:cs="Courier New"/>
+          <w:sz w:val="16"/>
+          <w:szCs w:val="16"/>
+          <w:lang w:val="en-GB"/>
+        </w:rPr>
+        <w:t xml:space="preserve"> -o OPCONA</w:t>
+      </w:r>
+    </w:p>
+    <w:p>
+      <w:pPr>
+        <w:spacing w:after="0"/>
+        <w:rPr>
+          <w:rFonts w:ascii="Courier New" w:hAnsi="Courier New" w:cs="Courier New"/>
+          <w:sz w:val="16"/>
+          <w:szCs w:val="16"/>
+          <w:lang w:val="en-GB"/>
+        </w:rPr>
+      </w:pPr>
+    </w:p>
+    <w:p>
+      <w:pPr>
+        <w:spacing w:after="0"/>
+        <w:rPr>
+          <w:rFonts w:cstheme="minorHAnsi"/>
+          <w:sz w:val="20"/>
+          <w:szCs w:val="20"/>
+          <w:lang w:val="en-GB"/>
+        </w:rPr>
+      </w:pPr>
+      <w:r>
+        <w:rPr>
+          <w:rFonts w:cstheme="minorHAnsi"/>
+          <w:sz w:val="20"/>
+          <w:szCs w:val="20"/>
+          <w:lang w:val="en-GB"/>
+        </w:rPr>
+        <w:t>Set the machines MACH</w:t>
+      </w:r>
+      <w:proofErr w:type="gramStart"/>
+      <w:r>
+        <w:rPr>
+          <w:rFonts w:cstheme="minorHAnsi"/>
+          <w:sz w:val="20"/>
+          <w:szCs w:val="20"/>
+          <w:lang w:val="en-GB"/>
+        </w:rPr>
+        <w:t>1,MACH</w:t>
+      </w:r>
+      <w:proofErr w:type="gramEnd"/>
+      <w:r>
+        <w:rPr>
+          <w:rFonts w:cstheme="minorHAnsi"/>
+          <w:sz w:val="20"/>
+          <w:szCs w:val="20"/>
+          <w:lang w:val="en-GB"/>
+        </w:rPr>
+        <w:t>2 to a down state.</w:t>
+      </w:r>
+    </w:p>
+    <w:p>
+      <w:pPr>
+        <w:spacing w:after="0"/>
+        <w:rPr>
+          <w:rFonts w:ascii="Courier New" w:hAnsi="Courier New" w:cs="Courier New"/>
+          <w:sz w:val="16"/>
+          <w:szCs w:val="16"/>
+          <w:lang w:val="en-GB"/>
+        </w:rPr>
+      </w:pPr>
+      <w:r>
+        <w:rPr>
+          <w:rFonts w:ascii="Courier New" w:hAnsi="Courier New" w:cs="Courier New"/>
+          <w:sz w:val="16"/>
+          <w:szCs w:val="16"/>
+          <w:lang w:val="en-GB"/>
+        </w:rPr>
+        <w:t>opconcli</w:t>
+      </w:r>
+      <w:r>
+        <w:rPr>
+          <w:rFonts w:ascii="Courier New" w:hAnsi="Courier New" w:cs="Courier New"/>
+          <w:sz w:val="16"/>
+          <w:szCs w:val="16"/>
+          <w:lang w:val="en-GB"/>
+        </w:rPr>
+        <w:t xml:space="preserve">.exe -t </w:t>
+      </w:r>
+      <w:proofErr w:type="spellStart"/>
+      <w:r>
+        <w:rPr>
+          <w:rFonts w:ascii="Courier New" w:hAnsi="Courier New" w:cs="Courier New"/>
+          <w:sz w:val="16"/>
+          <w:szCs w:val="16"/>
+          <w:lang w:val="en-GB"/>
+        </w:rPr>
+        <w:t>MachAction</w:t>
+      </w:r>
+      <w:proofErr w:type="spellEnd"/>
+      <w:r>
+        <w:rPr>
+          <w:rFonts w:ascii="Courier New" w:hAnsi="Courier New" w:cs="Courier New"/>
+          <w:sz w:val="16"/>
+          <w:szCs w:val="16"/>
+          <w:lang w:val="en-GB"/>
+        </w:rPr>
+        <w:t xml:space="preserve"> </w:t>
+      </w:r>
+      <w:r>
+        <w:rPr>
+          <w:rFonts w:ascii="Courier New" w:hAnsi="Courier New" w:cs="Courier New"/>
+          <w:sz w:val="16"/>
+          <w:szCs w:val="16"/>
+          <w:lang w:val="en-GB"/>
+        </w:rPr>
+        <w:t>-</w:t>
+      </w:r>
+      <w:proofErr w:type="spellStart"/>
+      <w:r>
+        <w:rPr>
+          <w:rFonts w:ascii="Courier New" w:hAnsi="Courier New" w:cs="Courier New"/>
+          <w:sz w:val="16"/>
+          <w:szCs w:val="16"/>
+          <w:lang w:val="en-GB"/>
+        </w:rPr>
+        <w:t>mn</w:t>
+      </w:r>
+      <w:proofErr w:type="spellEnd"/>
+      <w:r>
+        <w:rPr>
+          <w:rFonts w:ascii="Courier New" w:hAnsi="Courier New" w:cs="Courier New"/>
+          <w:sz w:val="16"/>
+          <w:szCs w:val="16"/>
+          <w:lang w:val="en-GB"/>
+        </w:rPr>
+        <w:t xml:space="preserve"> BVHTEST02AMT_</w:t>
+      </w:r>
+      <w:proofErr w:type="gramStart"/>
+      <w:r>
+        <w:rPr>
+          <w:rFonts w:ascii="Courier New" w:hAnsi="Courier New" w:cs="Courier New"/>
+          <w:sz w:val="16"/>
+          <w:szCs w:val="16"/>
+          <w:lang w:val="en-GB"/>
+        </w:rPr>
+        <w:t>AGENT,AMT</w:t>
+      </w:r>
+      <w:proofErr w:type="gramEnd"/>
+      <w:r>
+        <w:rPr>
+          <w:rFonts w:ascii="Courier New" w:hAnsi="Courier New" w:cs="Courier New"/>
+          <w:sz w:val="16"/>
+          <w:szCs w:val="16"/>
+          <w:lang w:val="en-GB"/>
+        </w:rPr>
+        <w:t>_AGENT -m</w:t>
+      </w:r>
+      <w:r>
+        <w:rPr>
+          <w:rFonts w:ascii="Courier New" w:hAnsi="Courier New" w:cs="Courier New"/>
+          <w:sz w:val="16"/>
+          <w:szCs w:val="16"/>
+          <w:lang w:val="en-GB"/>
+        </w:rPr>
+        <w:t>a</w:t>
+      </w:r>
+      <w:r>
+        <w:rPr>
+          <w:rFonts w:ascii="Courier New" w:hAnsi="Courier New" w:cs="Courier New"/>
+          <w:sz w:val="16"/>
+          <w:szCs w:val="16"/>
+          <w:lang w:val="en-GB"/>
+        </w:rPr>
+        <w:t xml:space="preserve"> down -o OPC</w:t>
+      </w:r>
+      <w:r>
+        <w:rPr>
+          <w:rFonts w:ascii="Courier New" w:hAnsi="Courier New" w:cs="Courier New"/>
+          <w:sz w:val="16"/>
+          <w:szCs w:val="16"/>
+          <w:lang w:val="en-GB"/>
+        </w:rPr>
+        <w:t>ONA</w:t>
+      </w:r>
+    </w:p>
+    <w:p>
+      <w:pPr>
+        <w:spacing w:after="0"/>
+        <w:rPr>
+          <w:rFonts w:ascii="Courier New" w:hAnsi="Courier New" w:cs="Courier New"/>
+          <w:sz w:val="16"/>
+          <w:szCs w:val="16"/>
+          <w:lang w:val="en-GB"/>
+        </w:rPr>
+      </w:pPr>
+    </w:p>
+    <w:p>
+      <w:pPr>
+        <w:spacing w:after="0"/>
+        <w:rPr>
+          <w:rFonts w:cstheme="minorHAnsi"/>
+          <w:sz w:val="20"/>
+          <w:szCs w:val="20"/>
+          <w:lang w:val="en-GB"/>
+        </w:rPr>
+      </w:pPr>
+      <w:r>
+        <w:rPr>
+          <w:rFonts w:cstheme="minorHAnsi"/>
+          <w:sz w:val="20"/>
+          <w:szCs w:val="20"/>
+          <w:lang w:val="en-GB"/>
+        </w:rPr>
+        <w:t xml:space="preserve">Add job TEST_ADD_JOB to schedule TEST_JOB_ADD for today’s date using frequency </w:t>
+      </w:r>
+      <w:proofErr w:type="spellStart"/>
+      <w:r>
+        <w:rPr>
+          <w:rFonts w:cstheme="minorHAnsi"/>
+          <w:sz w:val="20"/>
+          <w:szCs w:val="20"/>
+          <w:lang w:val="en-GB"/>
+        </w:rPr>
+        <w:t>AllDays</w:t>
+      </w:r>
+      <w:proofErr w:type="spellEnd"/>
+      <w:r>
+        <w:rPr>
+          <w:rFonts w:cstheme="minorHAnsi"/>
+          <w:sz w:val="20"/>
+          <w:szCs w:val="20"/>
+          <w:lang w:val="en-GB"/>
+        </w:rPr>
+        <w:t xml:space="preserve"> and setting job instance properties TIME and ERROR.</w:t>
+      </w:r>
+    </w:p>
+    <w:p>
+      <w:pPr>
+        <w:spacing w:after="0"/>
+        <w:rPr>
+          <w:rFonts w:cstheme="minorHAnsi"/>
+          <w:sz w:val="20"/>
+          <w:szCs w:val="20"/>
+          <w:lang w:val="en-GB"/>
+        </w:rPr>
+      </w:pPr>
+    </w:p>
+    <w:p>
+      <w:pPr>
+        <w:spacing w:after="0"/>
+        <w:rPr>
+          <w:rFonts w:ascii="Courier New" w:hAnsi="Courier New" w:cs="Courier New"/>
+          <w:sz w:val="16"/>
+          <w:szCs w:val="16"/>
+          <w:lang w:val="en-GB"/>
+        </w:rPr>
+      </w:pPr>
+      <w:r>
+        <w:rPr>
+          <w:rFonts w:ascii="Courier New" w:hAnsi="Courier New" w:cs="Courier New"/>
+          <w:sz w:val="16"/>
+          <w:szCs w:val="16"/>
+          <w:lang w:val="en-GB"/>
+        </w:rPr>
+        <w:t>opconcli</w:t>
+      </w:r>
+      <w:r>
+        <w:rPr>
+          <w:rFonts w:ascii="Courier New" w:hAnsi="Courier New" w:cs="Courier New"/>
+          <w:sz w:val="16"/>
+          <w:szCs w:val="16"/>
+          <w:lang w:val="en-GB"/>
+        </w:rPr>
+        <w:t xml:space="preserve">.exe -t </w:t>
+      </w:r>
+      <w:proofErr w:type="spellStart"/>
+      <w:r>
+        <w:rPr>
+          <w:rFonts w:ascii="Courier New" w:hAnsi="Courier New" w:cs="Courier New"/>
+          <w:sz w:val="16"/>
+          <w:szCs w:val="16"/>
+          <w:lang w:val="en-GB"/>
+        </w:rPr>
+        <w:t>JobAdd</w:t>
+      </w:r>
+      <w:proofErr w:type="spellEnd"/>
+      <w:r>
+        <w:rPr>
+          <w:rFonts w:ascii="Courier New" w:hAnsi="Courier New" w:cs="Courier New"/>
+          <w:sz w:val="16"/>
+          <w:szCs w:val="16"/>
+          <w:lang w:val="en-GB"/>
+        </w:rPr>
+        <w:t xml:space="preserve"> </w:t>
+      </w:r>
+      <w:r>
+        <w:rPr>
+          <w:rFonts w:ascii="Courier New" w:hAnsi="Courier New" w:cs="Courier New"/>
+          <w:sz w:val="16"/>
+          <w:szCs w:val="16"/>
+          <w:lang w:val="en-GB"/>
+        </w:rPr>
+        <w:t>-</w:t>
+      </w:r>
+      <w:proofErr w:type="spellStart"/>
+      <w:r>
+        <w:rPr>
+          <w:rFonts w:ascii="Courier New" w:hAnsi="Courier New" w:cs="Courier New"/>
+          <w:sz w:val="16"/>
+          <w:szCs w:val="16"/>
+          <w:lang w:val="en-GB"/>
+        </w:rPr>
+        <w:t>s</w:t>
+      </w:r>
+      <w:r>
+        <w:rPr>
+          <w:rFonts w:ascii="Courier New" w:hAnsi="Courier New" w:cs="Courier New"/>
+          <w:sz w:val="16"/>
+          <w:szCs w:val="16"/>
+          <w:lang w:val="en-GB"/>
+        </w:rPr>
+        <w:t>n</w:t>
+      </w:r>
+      <w:proofErr w:type="spellEnd"/>
+      <w:r>
+        <w:rPr>
+          <w:rFonts w:ascii="Courier New" w:hAnsi="Courier New" w:cs="Courier New"/>
+          <w:sz w:val="16"/>
+          <w:szCs w:val="16"/>
+          <w:lang w:val="en-GB"/>
+        </w:rPr>
+        <w:t xml:space="preserve"> TEST_JOB_ADD -</w:t>
+      </w:r>
+      <w:proofErr w:type="spellStart"/>
+      <w:r>
+        <w:rPr>
+          <w:rFonts w:ascii="Courier New" w:hAnsi="Courier New" w:cs="Courier New"/>
+          <w:sz w:val="16"/>
+          <w:szCs w:val="16"/>
+          <w:lang w:val="en-GB"/>
+        </w:rPr>
+        <w:t>jn</w:t>
+      </w:r>
+      <w:proofErr w:type="spellEnd"/>
+      <w:r>
+        <w:rPr>
+          <w:rFonts w:ascii="Courier New" w:hAnsi="Courier New" w:cs="Courier New"/>
+          <w:sz w:val="16"/>
+          <w:szCs w:val="16"/>
+          <w:lang w:val="en-GB"/>
+        </w:rPr>
+        <w:t xml:space="preserve"> TEST_ADD_JOB -</w:t>
+      </w:r>
+      <w:proofErr w:type="spellStart"/>
+      <w:r>
+        <w:rPr>
+          <w:rFonts w:ascii="Courier New" w:hAnsi="Courier New" w:cs="Courier New"/>
+          <w:sz w:val="16"/>
+          <w:szCs w:val="16"/>
+          <w:lang w:val="en-GB"/>
+        </w:rPr>
+        <w:t>jf</w:t>
+      </w:r>
+      <w:proofErr w:type="spellEnd"/>
+      <w:r>
+        <w:rPr>
+          <w:rFonts w:ascii="Courier New" w:hAnsi="Courier New" w:cs="Courier New"/>
+          <w:sz w:val="16"/>
+          <w:szCs w:val="16"/>
+          <w:lang w:val="en-GB"/>
+        </w:rPr>
+        <w:t xml:space="preserve"> </w:t>
+      </w:r>
+      <w:proofErr w:type="spellStart"/>
+      <w:r>
+        <w:rPr>
+          <w:rFonts w:ascii="Courier New" w:hAnsi="Courier New" w:cs="Courier New"/>
+          <w:sz w:val="16"/>
+          <w:szCs w:val="16"/>
+          <w:lang w:val="en-GB"/>
+        </w:rPr>
+        <w:t>AllDays</w:t>
+      </w:r>
+      <w:proofErr w:type="spellEnd"/>
+      <w:r>
+        <w:rPr>
+          <w:rFonts w:ascii="Courier New" w:hAnsi="Courier New" w:cs="Courier New"/>
+          <w:sz w:val="16"/>
+          <w:szCs w:val="16"/>
+          <w:lang w:val="en-GB"/>
+        </w:rPr>
         <w:t xml:space="preserve"> -</w:t>
       </w:r>
       <w:proofErr w:type="spellStart"/>
@@ -12632,6 +13249,176 @@
           <w:szCs w:val="16"/>
           <w:lang w:val="en-GB"/>
         </w:rPr>
+        <w:t>ip</w:t>
+      </w:r>
+      <w:proofErr w:type="spellEnd"/>
+      <w:r>
+        <w:rPr>
+          <w:rFonts w:ascii="Courier New" w:hAnsi="Courier New" w:cs="Courier New"/>
+          <w:sz w:val="16"/>
+          <w:szCs w:val="16"/>
+          <w:lang w:val="en-GB"/>
+        </w:rPr>
+        <w:t xml:space="preserve"> TIME=</w:t>
+      </w:r>
+      <w:proofErr w:type="gramStart"/>
+      <w:r>
+        <w:rPr>
+          <w:rFonts w:ascii="Courier New" w:hAnsi="Courier New" w:cs="Courier New"/>
+          <w:sz w:val="16"/>
+          <w:szCs w:val="16"/>
+          <w:lang w:val="en-GB"/>
+        </w:rPr>
+        <w:t>15,ERROR</w:t>
+      </w:r>
+      <w:proofErr w:type="gramEnd"/>
+      <w:r>
+        <w:rPr>
+          <w:rFonts w:ascii="Courier New" w:hAnsi="Courier New" w:cs="Courier New"/>
+          <w:sz w:val="16"/>
+          <w:szCs w:val="16"/>
+          <w:lang w:val="en-GB"/>
+        </w:rPr>
+        <w:t>=0</w:t>
+      </w:r>
+      <w:r>
+        <w:rPr>
+          <w:rFonts w:ascii="Courier New" w:hAnsi="Courier New" w:cs="Courier New"/>
+          <w:sz w:val="16"/>
+          <w:szCs w:val="16"/>
+          <w:lang w:val="en-GB"/>
+        </w:rPr>
+        <w:t xml:space="preserve"> -o OPCONA</w:t>
+      </w:r>
+    </w:p>
+    <w:p>
+      <w:pPr>
+        <w:spacing w:after="0"/>
+        <w:rPr>
+          <w:rFonts w:ascii="Courier New" w:hAnsi="Courier New" w:cs="Courier New"/>
+          <w:sz w:val="16"/>
+          <w:szCs w:val="16"/>
+          <w:lang w:val="en-GB"/>
+        </w:rPr>
+      </w:pPr>
+    </w:p>
+    <w:p>
+      <w:pPr>
+        <w:spacing w:after="0"/>
+        <w:rPr>
+          <w:rFonts w:cstheme="minorHAnsi"/>
+          <w:sz w:val="20"/>
+          <w:szCs w:val="20"/>
+          <w:lang w:val="en-GB"/>
+        </w:rPr>
+      </w:pPr>
+      <w:r>
+        <w:rPr>
+          <w:rFonts w:cstheme="minorHAnsi"/>
+          <w:sz w:val="20"/>
+          <w:szCs w:val="20"/>
+          <w:lang w:val="en-GB"/>
+        </w:rPr>
+        <w:t xml:space="preserve">Add job TEST_ADD_JOB to schedule TEST_JOB_ADD for today’s date using frequency </w:t>
+      </w:r>
+      <w:proofErr w:type="spellStart"/>
+      <w:r>
+        <w:rPr>
+          <w:rFonts w:cstheme="minorHAnsi"/>
+          <w:sz w:val="20"/>
+          <w:szCs w:val="20"/>
+          <w:lang w:val="en-GB"/>
+        </w:rPr>
+        <w:t>AllDays</w:t>
+      </w:r>
+      <w:proofErr w:type="spellEnd"/>
+      <w:r>
+        <w:rPr>
+          <w:rFonts w:cstheme="minorHAnsi"/>
+          <w:sz w:val="20"/>
+          <w:szCs w:val="20"/>
+          <w:lang w:val="en-GB"/>
+        </w:rPr>
+        <w:t xml:space="preserve"> in a hold status and setting job instance properties TIME and ERROR.</w:t>
+      </w:r>
+    </w:p>
+    <w:p>
+      <w:pPr>
+        <w:spacing w:after="0"/>
+        <w:rPr>
+          <w:rFonts w:cstheme="minorHAnsi"/>
+          <w:sz w:val="20"/>
+          <w:szCs w:val="20"/>
+          <w:lang w:val="en-GB"/>
+        </w:rPr>
+      </w:pPr>
+    </w:p>
+    <w:p>
+      <w:pPr>
+        <w:spacing w:after="0"/>
+        <w:rPr>
+          <w:rFonts w:ascii="Courier New" w:hAnsi="Courier New" w:cs="Courier New"/>
+          <w:sz w:val="16"/>
+          <w:szCs w:val="16"/>
+          <w:lang w:val="en-GB"/>
+        </w:rPr>
+      </w:pPr>
+      <w:r>
+        <w:rPr>
+          <w:rFonts w:ascii="Courier New" w:hAnsi="Courier New" w:cs="Courier New"/>
+          <w:sz w:val="16"/>
+          <w:szCs w:val="16"/>
+          <w:lang w:val="en-GB"/>
+        </w:rPr>
+        <w:lastRenderedPageBreak/>
+        <w:t>opconcli</w:t>
+      </w:r>
+      <w:r>
+        <w:rPr>
+          <w:rFonts w:ascii="Courier New" w:hAnsi="Courier New" w:cs="Courier New"/>
+          <w:sz w:val="16"/>
+          <w:szCs w:val="16"/>
+          <w:lang w:val="en-GB"/>
+        </w:rPr>
+        <w:t xml:space="preserve">.exe -t </w:t>
+      </w:r>
+      <w:proofErr w:type="spellStart"/>
+      <w:r>
+        <w:rPr>
+          <w:rFonts w:ascii="Courier New" w:hAnsi="Courier New" w:cs="Courier New"/>
+          <w:sz w:val="16"/>
+          <w:szCs w:val="16"/>
+          <w:lang w:val="en-GB"/>
+        </w:rPr>
+        <w:t>JobAdd</w:t>
+      </w:r>
+      <w:proofErr w:type="spellEnd"/>
+      <w:r>
+        <w:rPr>
+          <w:rFonts w:ascii="Courier New" w:hAnsi="Courier New" w:cs="Courier New"/>
+          <w:sz w:val="16"/>
+          <w:szCs w:val="16"/>
+          <w:lang w:val="en-GB"/>
+        </w:rPr>
+        <w:t xml:space="preserve"> </w:t>
+      </w:r>
+      <w:r>
+        <w:rPr>
+          <w:rFonts w:ascii="Courier New" w:hAnsi="Courier New" w:cs="Courier New"/>
+          <w:sz w:val="16"/>
+          <w:szCs w:val="16"/>
+          <w:lang w:val="en-GB"/>
+        </w:rPr>
+        <w:t>-</w:t>
+      </w:r>
+      <w:proofErr w:type="spellStart"/>
+      <w:r>
+        <w:rPr>
+          <w:rFonts w:ascii="Courier New" w:hAnsi="Courier New" w:cs="Courier New"/>
+          <w:sz w:val="16"/>
+          <w:szCs w:val="16"/>
+          <w:lang w:val="en-GB"/>
+        </w:rPr>
         <w:t>s</w:t>
       </w:r>
       <w:r>
@@ -12653,6 +13440,247 @@
         </w:rPr>
         <w:t xml:space="preserve"> TEST_JOB_ADD -</w:t>
       </w:r>
+      <w:proofErr w:type="spellStart"/>
+      <w:r>
+        <w:rPr>
+          <w:rFonts w:ascii="Courier New" w:hAnsi="Courier New" w:cs="Courier New"/>
+          <w:sz w:val="16"/>
+          <w:szCs w:val="16"/>
+          <w:lang w:val="en-GB"/>
+        </w:rPr>
+        <w:t>jn</w:t>
+      </w:r>
+      <w:proofErr w:type="spellEnd"/>
+      <w:r>
+        <w:rPr>
+          <w:rFonts w:ascii="Courier New" w:hAnsi="Courier New" w:cs="Courier New"/>
+          <w:sz w:val="16"/>
+          <w:szCs w:val="16"/>
+          <w:lang w:val="en-GB"/>
+        </w:rPr>
+        <w:t xml:space="preserve"> TEST_ADD_JOB -</w:t>
+      </w:r>
+      <w:proofErr w:type="spellStart"/>
+      <w:r>
+        <w:rPr>
+          <w:rFonts w:ascii="Courier New" w:hAnsi="Courier New" w:cs="Courier New"/>
+          <w:sz w:val="16"/>
+          <w:szCs w:val="16"/>
+          <w:lang w:val="en-GB"/>
+        </w:rPr>
+        <w:t>jf</w:t>
+      </w:r>
+      <w:proofErr w:type="spellEnd"/>
+      <w:r>
+        <w:rPr>
+          <w:rFonts w:ascii="Courier New" w:hAnsi="Courier New" w:cs="Courier New"/>
+          <w:sz w:val="16"/>
+          <w:szCs w:val="16"/>
+          <w:lang w:val="en-GB"/>
+        </w:rPr>
+        <w:t xml:space="preserve"> </w:t>
+      </w:r>
+      <w:proofErr w:type="spellStart"/>
+      <w:r>
+        <w:rPr>
+          <w:rFonts w:ascii="Courier New" w:hAnsi="Courier New" w:cs="Courier New"/>
+          <w:sz w:val="16"/>
+          <w:szCs w:val="16"/>
+          <w:lang w:val="en-GB"/>
+        </w:rPr>
+        <w:t>AllDays</w:t>
+      </w:r>
+      <w:proofErr w:type="spellEnd"/>
+      <w:r>
+        <w:rPr>
+          <w:rFonts w:ascii="Courier New" w:hAnsi="Courier New" w:cs="Courier New"/>
+          <w:sz w:val="16"/>
+          <w:szCs w:val="16"/>
+          <w:lang w:val="en-GB"/>
+        </w:rPr>
+        <w:t xml:space="preserve"> -</w:t>
+      </w:r>
+      <w:proofErr w:type="spellStart"/>
+      <w:r>
+        <w:rPr>
+          <w:rFonts w:ascii="Courier New" w:hAnsi="Courier New" w:cs="Courier New"/>
+          <w:sz w:val="16"/>
+          <w:szCs w:val="16"/>
+          <w:lang w:val="en-GB"/>
+        </w:rPr>
+        <w:t>ip</w:t>
+      </w:r>
+      <w:proofErr w:type="spellEnd"/>
+      <w:r>
+        <w:rPr>
+          <w:rFonts w:ascii="Courier New" w:hAnsi="Courier New" w:cs="Courier New"/>
+          <w:sz w:val="16"/>
+          <w:szCs w:val="16"/>
+          <w:lang w:val="en-GB"/>
+        </w:rPr>
+        <w:t xml:space="preserve"> TIME=</w:t>
+      </w:r>
+      <w:proofErr w:type="gramStart"/>
+      <w:r>
+        <w:rPr>
+          <w:rFonts w:ascii="Courier New" w:hAnsi="Courier New" w:cs="Courier New"/>
+          <w:sz w:val="16"/>
+          <w:szCs w:val="16"/>
+          <w:lang w:val="en-GB"/>
+        </w:rPr>
+        <w:t>15,ERROR</w:t>
+      </w:r>
+      <w:proofErr w:type="gramEnd"/>
+      <w:r>
+        <w:rPr>
+          <w:rFonts w:ascii="Courier New" w:hAnsi="Courier New" w:cs="Courier New"/>
+          <w:sz w:val="16"/>
+          <w:szCs w:val="16"/>
+          <w:lang w:val="en-GB"/>
+        </w:rPr>
+        <w:t>=0</w:t>
+      </w:r>
+      <w:r>
+        <w:rPr>
+          <w:rFonts w:ascii="Courier New" w:hAnsi="Courier New" w:cs="Courier New"/>
+          <w:sz w:val="16"/>
+          <w:szCs w:val="16"/>
+          <w:lang w:val="en-GB"/>
+        </w:rPr>
+        <w:t xml:space="preserve"> -o OPCONA -</w:t>
+      </w:r>
+      <w:proofErr w:type="spellStart"/>
+      <w:r>
+        <w:rPr>
+          <w:rFonts w:ascii="Courier New" w:hAnsi="Courier New" w:cs="Courier New"/>
+          <w:sz w:val="16"/>
+          <w:szCs w:val="16"/>
+          <w:lang w:val="en-GB"/>
+        </w:rPr>
+        <w:t>joh</w:t>
+      </w:r>
+      <w:proofErr w:type="spellEnd"/>
+    </w:p>
+    <w:p>
+      <w:pPr>
+        <w:spacing w:after="0"/>
+        <w:rPr>
+          <w:rFonts w:ascii="Courier New" w:hAnsi="Courier New" w:cs="Courier New"/>
+          <w:sz w:val="16"/>
+          <w:szCs w:val="16"/>
+          <w:lang w:val="en-GB"/>
+        </w:rPr>
+      </w:pPr>
+    </w:p>
+    <w:p>
+      <w:pPr>
+        <w:spacing w:after="0"/>
+        <w:rPr>
+          <w:rFonts w:cstheme="minorHAnsi"/>
+          <w:sz w:val="20"/>
+          <w:szCs w:val="20"/>
+          <w:lang w:val="en-GB"/>
+        </w:rPr>
+      </w:pPr>
+      <w:r>
+        <w:rPr>
+          <w:rFonts w:cstheme="minorHAnsi"/>
+          <w:sz w:val="20"/>
+          <w:szCs w:val="20"/>
+          <w:lang w:val="en-GB"/>
+        </w:rPr>
+        <w:t xml:space="preserve">Add job TEST_ADD_JOB to schedule TEST_JOB_ADD for today’s date using frequency </w:t>
+      </w:r>
+      <w:proofErr w:type="spellStart"/>
+      <w:r>
+        <w:rPr>
+          <w:rFonts w:cstheme="minorHAnsi"/>
+          <w:sz w:val="20"/>
+          <w:szCs w:val="20"/>
+          <w:lang w:val="en-GB"/>
+        </w:rPr>
+        <w:t>AllDays</w:t>
+      </w:r>
+      <w:proofErr w:type="spellEnd"/>
+      <w:r>
+        <w:rPr>
+          <w:rFonts w:cstheme="minorHAnsi"/>
+          <w:sz w:val="20"/>
+          <w:szCs w:val="20"/>
+          <w:lang w:val="en-GB"/>
+        </w:rPr>
+        <w:t>, setting job instance properties TIME and ERROR and wait for job to complete before returning.</w:t>
+      </w:r>
+    </w:p>
+    <w:p>
+      <w:pPr>
+        <w:spacing w:after="0"/>
+        <w:rPr>
+          <w:rFonts w:cstheme="minorHAnsi"/>
+          <w:sz w:val="20"/>
+          <w:szCs w:val="20"/>
+          <w:lang w:val="en-GB"/>
+        </w:rPr>
+      </w:pPr>
+    </w:p>
+    <w:p>
+      <w:pPr>
+        <w:spacing w:after="0"/>
+        <w:rPr>
+          <w:rFonts w:ascii="Courier New" w:hAnsi="Courier New" w:cs="Courier New"/>
+          <w:sz w:val="16"/>
+          <w:szCs w:val="16"/>
+          <w:lang w:val="en-GB"/>
+        </w:rPr>
+      </w:pPr>
+      <w:r>
+        <w:rPr>
+          <w:rFonts w:ascii="Courier New" w:hAnsi="Courier New" w:cs="Courier New"/>
+          <w:sz w:val="16"/>
+          <w:szCs w:val="16"/>
+          <w:lang w:val="en-GB"/>
+        </w:rPr>
+        <w:t>opconcli</w:t>
+      </w:r>
+      <w:r>
+        <w:rPr>
+          <w:rFonts w:ascii="Courier New" w:hAnsi="Courier New" w:cs="Courier New"/>
+          <w:sz w:val="16"/>
+          <w:szCs w:val="16"/>
+          <w:lang w:val="en-GB"/>
+        </w:rPr>
+        <w:t xml:space="preserve">.exe -t </w:t>
+      </w:r>
+      <w:proofErr w:type="spellStart"/>
+      <w:r>
+        <w:rPr>
+          <w:rFonts w:ascii="Courier New" w:hAnsi="Courier New" w:cs="Courier New"/>
+          <w:sz w:val="16"/>
+          <w:szCs w:val="16"/>
+          <w:lang w:val="en-GB"/>
+        </w:rPr>
+        <w:t>JobAdd</w:t>
+      </w:r>
+      <w:proofErr w:type="spellEnd"/>
+      <w:r>
+        <w:rPr>
+          <w:rFonts w:ascii="Courier New" w:hAnsi="Courier New" w:cs="Courier New"/>
+          <w:sz w:val="16"/>
+          <w:szCs w:val="16"/>
+          <w:lang w:val="en-GB"/>
+        </w:rPr>
+        <w:t xml:space="preserve"> </w:t>
+      </w:r>
+      <w:r>
+        <w:rPr>
+          <w:rFonts w:ascii="Courier New" w:hAnsi="Courier New" w:cs="Courier New"/>
+          <w:sz w:val="16"/>
+          <w:szCs w:val="16"/>
+          <w:lang w:val="en-GB"/>
+        </w:rPr>
+        <w:t>-</w:t>
+      </w:r>
+      <w:proofErr w:type="spellStart"/>
       <w:r>
         <w:rPr>
           <w:rFonts w:ascii="Courier New" w:hAnsi="Courier New" w:cs="Courier New"/>
@@ -12669,25 +13697,17 @@
           <w:szCs w:val="16"/>
           <w:lang w:val="en-GB"/>
         </w:rPr>
-        <w:t>o</w:t>
-      </w:r>
-      <w:r>
-        <w:rPr>
-          <w:rFonts w:ascii="Courier New" w:hAnsi="Courier New" w:cs="Courier New"/>
-          <w:sz w:val="16"/>
-          <w:szCs w:val="16"/>
-          <w:lang w:val="en-GB"/>
-        </w:rPr>
-        <w:t>h</w:t>
-      </w:r>
-      <w:r>
-        <w:rPr>
-          <w:rFonts w:ascii="Courier New" w:hAnsi="Courier New" w:cs="Courier New"/>
-          <w:sz w:val="16"/>
-          <w:szCs w:val="16"/>
-          <w:lang w:val="en-GB"/>
-        </w:rPr>
-        <w:t xml:space="preserve"> -d 2019-05-12 -</w:t>
+        <w:t>n</w:t>
+      </w:r>
+      <w:proofErr w:type="spellEnd"/>
+      <w:r>
+        <w:rPr>
+          <w:rFonts w:ascii="Courier New" w:hAnsi="Courier New" w:cs="Courier New"/>
+          <w:sz w:val="16"/>
+          <w:szCs w:val="16"/>
+          <w:lang w:val="en-GB"/>
+        </w:rPr>
+        <w:t xml:space="preserve"> TEST_JOB_ADD -</w:t>
       </w:r>
       <w:proofErr w:type="spellStart"/>
       <w:r>
@@ -12697,6 +13717,66 @@
           <w:szCs w:val="16"/>
           <w:lang w:val="en-GB"/>
         </w:rPr>
+        <w:t>jn</w:t>
+      </w:r>
+      <w:proofErr w:type="spellEnd"/>
+      <w:r>
+        <w:rPr>
+          <w:rFonts w:ascii="Courier New" w:hAnsi="Courier New" w:cs="Courier New"/>
+          <w:sz w:val="16"/>
+          <w:szCs w:val="16"/>
+          <w:lang w:val="en-GB"/>
+        </w:rPr>
+        <w:t xml:space="preserve"> TEST_ADD_JOB -</w:t>
+      </w:r>
+      <w:proofErr w:type="spellStart"/>
+      <w:r>
+        <w:rPr>
+          <w:rFonts w:ascii="Courier New" w:hAnsi="Courier New" w:cs="Courier New"/>
+          <w:sz w:val="16"/>
+          <w:szCs w:val="16"/>
+          <w:lang w:val="en-GB"/>
+        </w:rPr>
+        <w:t>jf</w:t>
+      </w:r>
+      <w:proofErr w:type="spellEnd"/>
+      <w:r>
+        <w:rPr>
+          <w:rFonts w:ascii="Courier New" w:hAnsi="Courier New" w:cs="Courier New"/>
+          <w:sz w:val="16"/>
+          <w:szCs w:val="16"/>
+          <w:lang w:val="en-GB"/>
+        </w:rPr>
+        <w:t xml:space="preserve"> </w:t>
+      </w:r>
+      <w:proofErr w:type="spellStart"/>
+      <w:r>
+        <w:rPr>
+          <w:rFonts w:ascii="Courier New" w:hAnsi="Courier New" w:cs="Courier New"/>
+          <w:sz w:val="16"/>
+          <w:szCs w:val="16"/>
+          <w:lang w:val="en-GB"/>
+        </w:rPr>
+        <w:t>AllDays</w:t>
+      </w:r>
+      <w:proofErr w:type="spellEnd"/>
+      <w:r>
+        <w:rPr>
+          <w:rFonts w:ascii="Courier New" w:hAnsi="Courier New" w:cs="Courier New"/>
+          <w:sz w:val="16"/>
+          <w:szCs w:val="16"/>
+          <w:lang w:val="en-GB"/>
+        </w:rPr>
+        <w:t xml:space="preserve"> -</w:t>
+      </w:r>
+      <w:proofErr w:type="spellStart"/>
+      <w:r>
+        <w:rPr>
+          <w:rFonts w:ascii="Courier New" w:hAnsi="Courier New" w:cs="Courier New"/>
+          <w:sz w:val="16"/>
+          <w:szCs w:val="16"/>
+          <w:lang w:val="en-GB"/>
+        </w:rPr>
         <w:t>ip</w:t>
       </w:r>
       <w:proofErr w:type="spellEnd"/>
@@ -12707,8 +13787,48 @@
           <w:szCs w:val="16"/>
           <w:lang w:val="en-GB"/>
         </w:rPr>
-        <w:t xml:space="preserve"> PROP1=TEST,PROP2=ONE</w:t>
-      </w:r>
+        <w:t xml:space="preserve"> TIME=</w:t>
+      </w:r>
+      <w:proofErr w:type="gramStart"/>
+      <w:r>
+        <w:rPr>
+          <w:rFonts w:ascii="Courier New" w:hAnsi="Courier New" w:cs="Courier New"/>
+          <w:sz w:val="16"/>
+          <w:szCs w:val="16"/>
+          <w:lang w:val="en-GB"/>
+        </w:rPr>
+        <w:t>15,ERROR</w:t>
+      </w:r>
+      <w:proofErr w:type="gramEnd"/>
+      <w:r>
+        <w:rPr>
+          <w:rFonts w:ascii="Courier New" w:hAnsi="Courier New" w:cs="Courier New"/>
+          <w:sz w:val="16"/>
+          <w:szCs w:val="16"/>
+          <w:lang w:val="en-GB"/>
+        </w:rPr>
+        <w:t>=0</w:t>
+      </w:r>
+      <w:r>
+        <w:rPr>
+          <w:rFonts w:ascii="Courier New" w:hAnsi="Courier New" w:cs="Courier New"/>
+          <w:sz w:val="16"/>
+          <w:szCs w:val="16"/>
+          <w:lang w:val="en-GB"/>
+        </w:rPr>
+        <w:t xml:space="preserve"> -</w:t>
+      </w:r>
+      <w:proofErr w:type="spellStart"/>
+      <w:r>
+        <w:rPr>
+          <w:rFonts w:ascii="Courier New" w:hAnsi="Courier New" w:cs="Courier New"/>
+          <w:sz w:val="16"/>
+          <w:szCs w:val="16"/>
+          <w:lang w:val="en-GB"/>
+        </w:rPr>
+        <w:t>jw</w:t>
+      </w:r>
+      <w:proofErr w:type="spellEnd"/>
       <w:r>
         <w:rPr>
           <w:rFonts w:ascii="Courier New" w:hAnsi="Courier New" w:cs="Courier New"/>
@@ -12723,9 +13843,9 @@
       <w:pPr>
         <w:spacing w:after="0"/>
         <w:rPr>
-          <w:rFonts w:ascii="Courier New" w:hAnsi="Courier New" w:cs="Courier New"/>
-          <w:sz w:val="16"/>
-          <w:szCs w:val="16"/>
+          <w:rFonts w:cstheme="minorHAnsi"/>
+          <w:sz w:val="20"/>
+          <w:szCs w:val="20"/>
           <w:lang w:val="en-GB"/>
         </w:rPr>
       </w:pPr>
@@ -12747,36 +13867,38 @@
           <w:szCs w:val="20"/>
           <w:lang w:val="en-GB"/>
         </w:rPr>
-        <w:t>Set the machines MACH1,MACH2 to a down state.</w:t>
+        <w:t>Retrieve job log for job TEST_ADD_JOB of schedule TEST_JOB_ADD for today’s date.</w:t>
       </w:r>
     </w:p>
     <w:p>
       <w:pPr>
         <w:spacing w:after="0"/>
         <w:rPr>
-          <w:rFonts w:ascii="Courier New" w:hAnsi="Courier New" w:cs="Courier New"/>
-          <w:sz w:val="16"/>
-          <w:szCs w:val="16"/>
-          <w:lang w:val="en-GB"/>
-        </w:rPr>
-      </w:pPr>
-      <w:r>
-        <w:rPr>
-          <w:rFonts w:ascii="Courier New" w:hAnsi="Courier New" w:cs="Courier New"/>
-          <w:sz w:val="16"/>
-          <w:szCs w:val="16"/>
-          <w:lang w:val="en-GB"/>
-        </w:rPr>
-        <w:t>OpCon</w:t>
-      </w:r>
-      <w:r>
-        <w:rPr>
-          <w:rFonts w:ascii="Courier New" w:hAnsi="Courier New" w:cs="Courier New"/>
-          <w:sz w:val="16"/>
-          <w:szCs w:val="16"/>
-          <w:lang w:val="en-GB"/>
-        </w:rPr>
-        <w:t>Cli</w:t>
+          <w:rFonts w:cstheme="minorHAnsi"/>
+          <w:sz w:val="20"/>
+          <w:szCs w:val="20"/>
+          <w:lang w:val="en-GB"/>
+        </w:rPr>
+      </w:pPr>
+    </w:p>
+    <w:p>
+      <w:pPr>
+        <w:spacing w:after="0"/>
+        <w:rPr>
+          <w:rFonts w:ascii="Courier New" w:hAnsi="Courier New" w:cs="Courier New"/>
+          <w:sz w:val="16"/>
+          <w:szCs w:val="16"/>
+          <w:lang w:val="en-GB"/>
+        </w:rPr>
+      </w:pPr>
+      <w:r>
+        <w:rPr>
+          <w:rFonts w:ascii="Courier New" w:hAnsi="Courier New" w:cs="Courier New"/>
+          <w:sz w:val="16"/>
+          <w:szCs w:val="16"/>
+          <w:lang w:val="en-GB"/>
+        </w:rPr>
+        <w:t>opconcli</w:t>
       </w:r>
       <w:r>
         <w:rPr>
@@ -12795,34 +13917,7 @@
           <w:szCs w:val="16"/>
           <w:lang w:val="en-GB"/>
         </w:rPr>
-        <w:t>M</w:t>
-      </w:r>
-      <w:r>
-        <w:rPr>
-          <w:rFonts w:ascii="Courier New" w:hAnsi="Courier New" w:cs="Courier New"/>
-          <w:sz w:val="16"/>
-          <w:szCs w:val="16"/>
-          <w:lang w:val="en-GB"/>
-        </w:rPr>
-        <w:t>ach</w:t>
-      </w:r>
-      <w:r>
-        <w:rPr>
-          <w:rFonts w:ascii="Courier New" w:hAnsi="Courier New" w:cs="Courier New"/>
-          <w:sz w:val="16"/>
-          <w:szCs w:val="16"/>
-          <w:lang w:val="en-GB"/>
-        </w:rPr>
-        <w:t>A</w:t>
-      </w:r>
-      <w:r>
-        <w:rPr>
-          <w:rFonts w:ascii="Courier New" w:hAnsi="Courier New" w:cs="Courier New"/>
-          <w:sz w:val="16"/>
-          <w:szCs w:val="16"/>
-          <w:lang w:val="en-GB"/>
-        </w:rPr>
-        <w:t>ction</w:t>
+        <w:t>GetJobLog</w:t>
       </w:r>
       <w:proofErr w:type="spellEnd"/>
       <w:r>
@@ -12842,6 +13937,795 @@
           <w:szCs w:val="16"/>
           <w:lang w:val="en-GB"/>
         </w:rPr>
+        <w:t>s</w:t>
+      </w:r>
+      <w:r>
+        <w:rPr>
+          <w:rFonts w:ascii="Courier New" w:hAnsi="Courier New" w:cs="Courier New"/>
+          <w:sz w:val="16"/>
+          <w:szCs w:val="16"/>
+          <w:lang w:val="en-GB"/>
+        </w:rPr>
+        <w:t>n</w:t>
+      </w:r>
+      <w:proofErr w:type="spellEnd"/>
+      <w:r>
+        <w:rPr>
+          <w:rFonts w:ascii="Courier New" w:hAnsi="Courier New" w:cs="Courier New"/>
+          <w:sz w:val="16"/>
+          <w:szCs w:val="16"/>
+          <w:lang w:val="en-GB"/>
+        </w:rPr>
+        <w:t xml:space="preserve"> TEST_JOB_ADD -</w:t>
+      </w:r>
+      <w:proofErr w:type="spellStart"/>
+      <w:r>
+        <w:rPr>
+          <w:rFonts w:ascii="Courier New" w:hAnsi="Courier New" w:cs="Courier New"/>
+          <w:sz w:val="16"/>
+          <w:szCs w:val="16"/>
+          <w:lang w:val="en-GB"/>
+        </w:rPr>
+        <w:t>jn</w:t>
+      </w:r>
+      <w:proofErr w:type="spellEnd"/>
+      <w:r>
+        <w:rPr>
+          <w:rFonts w:ascii="Courier New" w:hAnsi="Courier New" w:cs="Courier New"/>
+          <w:sz w:val="16"/>
+          <w:szCs w:val="16"/>
+          <w:lang w:val="en-GB"/>
+        </w:rPr>
+        <w:t xml:space="preserve"> TEST_ADD_JOB </w:t>
+      </w:r>
+      <w:r>
+        <w:rPr>
+          <w:rFonts w:ascii="Courier New" w:hAnsi="Courier New" w:cs="Courier New"/>
+          <w:sz w:val="16"/>
+          <w:szCs w:val="16"/>
+          <w:lang w:val="en-GB"/>
+        </w:rPr>
+        <w:t>-o OPCONA</w:t>
+      </w:r>
+    </w:p>
+    <w:p>
+      <w:pPr>
+        <w:spacing w:after="0"/>
+        <w:rPr>
+          <w:rFonts w:cstheme="minorHAnsi"/>
+          <w:sz w:val="20"/>
+          <w:szCs w:val="20"/>
+          <w:lang w:val="en-GB"/>
+        </w:rPr>
+      </w:pPr>
+    </w:p>
+    <w:p>
+      <w:pPr>
+        <w:spacing w:after="0"/>
+        <w:rPr>
+          <w:rFonts w:cstheme="minorHAnsi"/>
+          <w:sz w:val="20"/>
+          <w:szCs w:val="20"/>
+          <w:lang w:val="en-GB"/>
+        </w:rPr>
+      </w:pPr>
+      <w:r>
+        <w:rPr>
+          <w:rFonts w:cstheme="minorHAnsi"/>
+          <w:sz w:val="20"/>
+          <w:szCs w:val="20"/>
+          <w:lang w:val="en-GB"/>
+        </w:rPr>
+        <w:t xml:space="preserve">Retrieve job log for job TEST_ADD_JOB </w:t>
+      </w:r>
+      <w:proofErr w:type="spellStart"/>
+      <w:r>
+        <w:rPr>
+          <w:rFonts w:cstheme="minorHAnsi"/>
+          <w:sz w:val="20"/>
+          <w:szCs w:val="20"/>
+          <w:lang w:val="en-GB"/>
+        </w:rPr>
+        <w:t>tof</w:t>
+      </w:r>
+      <w:proofErr w:type="spellEnd"/>
+      <w:r>
+        <w:rPr>
+          <w:rFonts w:cstheme="minorHAnsi"/>
+          <w:sz w:val="20"/>
+          <w:szCs w:val="20"/>
+          <w:lang w:val="en-GB"/>
+        </w:rPr>
+        <w:t xml:space="preserve"> schedule TEST_JOB_ADD for today’s date writing the log into file </w:t>
+      </w:r>
+      <w:r>
+        <w:rPr>
+          <w:rFonts w:cstheme="minorHAnsi"/>
+          <w:sz w:val="20"/>
+          <w:szCs w:val="20"/>
+          <w:lang w:val="en-GB"/>
+        </w:rPr>
+        <w:t xml:space="preserve">in directory </w:t>
+      </w:r>
+      <w:r>
+        <w:rPr>
+          <w:rFonts w:cstheme="minorHAnsi"/>
+          <w:sz w:val="20"/>
+          <w:szCs w:val="20"/>
+          <w:lang w:val="en-GB"/>
+        </w:rPr>
+        <w:t>c:\temp.</w:t>
+      </w:r>
+    </w:p>
+    <w:p>
+      <w:pPr>
+        <w:spacing w:after="0"/>
+        <w:rPr>
+          <w:rFonts w:cstheme="minorHAnsi"/>
+          <w:sz w:val="20"/>
+          <w:szCs w:val="20"/>
+          <w:lang w:val="en-GB"/>
+        </w:rPr>
+      </w:pPr>
+    </w:p>
+    <w:p>
+      <w:pPr>
+        <w:spacing w:after="0"/>
+        <w:rPr>
+          <w:rFonts w:ascii="Courier New" w:hAnsi="Courier New" w:cs="Courier New"/>
+          <w:sz w:val="16"/>
+          <w:szCs w:val="16"/>
+          <w:lang w:val="en-GB"/>
+        </w:rPr>
+      </w:pPr>
+      <w:r>
+        <w:rPr>
+          <w:rFonts w:ascii="Courier New" w:hAnsi="Courier New" w:cs="Courier New"/>
+          <w:sz w:val="16"/>
+          <w:szCs w:val="16"/>
+          <w:lang w:val="en-GB"/>
+        </w:rPr>
+        <w:t>opconcli</w:t>
+      </w:r>
+      <w:r>
+        <w:rPr>
+          <w:rFonts w:ascii="Courier New" w:hAnsi="Courier New" w:cs="Courier New"/>
+          <w:sz w:val="16"/>
+          <w:szCs w:val="16"/>
+          <w:lang w:val="en-GB"/>
+        </w:rPr>
+        <w:t xml:space="preserve">.exe -t </w:t>
+      </w:r>
+      <w:proofErr w:type="spellStart"/>
+      <w:r>
+        <w:rPr>
+          <w:rFonts w:ascii="Courier New" w:hAnsi="Courier New" w:cs="Courier New"/>
+          <w:sz w:val="16"/>
+          <w:szCs w:val="16"/>
+          <w:lang w:val="en-GB"/>
+        </w:rPr>
+        <w:t>GetJobLog</w:t>
+      </w:r>
+      <w:proofErr w:type="spellEnd"/>
+      <w:r>
+        <w:rPr>
+          <w:rFonts w:ascii="Courier New" w:hAnsi="Courier New" w:cs="Courier New"/>
+          <w:sz w:val="16"/>
+          <w:szCs w:val="16"/>
+          <w:lang w:val="en-GB"/>
+        </w:rPr>
+        <w:t xml:space="preserve"> -</w:t>
+      </w:r>
+      <w:proofErr w:type="spellStart"/>
+      <w:r>
+        <w:rPr>
+          <w:rFonts w:ascii="Courier New" w:hAnsi="Courier New" w:cs="Courier New"/>
+          <w:sz w:val="16"/>
+          <w:szCs w:val="16"/>
+          <w:lang w:val="en-GB"/>
+        </w:rPr>
+        <w:t>s</w:t>
+      </w:r>
+      <w:r>
+        <w:rPr>
+          <w:rFonts w:ascii="Courier New" w:hAnsi="Courier New" w:cs="Courier New"/>
+          <w:sz w:val="16"/>
+          <w:szCs w:val="16"/>
+          <w:lang w:val="en-GB"/>
+        </w:rPr>
+        <w:t>n</w:t>
+      </w:r>
+      <w:proofErr w:type="spellEnd"/>
+      <w:r>
+        <w:rPr>
+          <w:rFonts w:ascii="Courier New" w:hAnsi="Courier New" w:cs="Courier New"/>
+          <w:sz w:val="16"/>
+          <w:szCs w:val="16"/>
+          <w:lang w:val="en-GB"/>
+        </w:rPr>
+        <w:t xml:space="preserve"> TEST_JOB_ADD -</w:t>
+      </w:r>
+      <w:proofErr w:type="spellStart"/>
+      <w:r>
+        <w:rPr>
+          <w:rFonts w:ascii="Courier New" w:hAnsi="Courier New" w:cs="Courier New"/>
+          <w:sz w:val="16"/>
+          <w:szCs w:val="16"/>
+          <w:lang w:val="en-GB"/>
+        </w:rPr>
+        <w:t>jn</w:t>
+      </w:r>
+      <w:proofErr w:type="spellEnd"/>
+      <w:r>
+        <w:rPr>
+          <w:rFonts w:ascii="Courier New" w:hAnsi="Courier New" w:cs="Courier New"/>
+          <w:sz w:val="16"/>
+          <w:szCs w:val="16"/>
+          <w:lang w:val="en-GB"/>
+        </w:rPr>
+        <w:t xml:space="preserve"> TEST_ADD_JOB </w:t>
+      </w:r>
+      <w:r>
+        <w:rPr>
+          <w:rFonts w:ascii="Courier New" w:hAnsi="Courier New" w:cs="Courier New"/>
+          <w:sz w:val="16"/>
+          <w:szCs w:val="16"/>
+          <w:lang w:val="en-GB"/>
+        </w:rPr>
+        <w:t>-</w:t>
+      </w:r>
+      <w:proofErr w:type="spellStart"/>
+      <w:r>
+        <w:rPr>
+          <w:rFonts w:ascii="Courier New" w:hAnsi="Courier New" w:cs="Courier New"/>
+          <w:sz w:val="16"/>
+          <w:szCs w:val="16"/>
+          <w:lang w:val="en-GB"/>
+        </w:rPr>
+        <w:t>jl</w:t>
+      </w:r>
+      <w:r>
+        <w:rPr>
+          <w:rFonts w:ascii="Courier New" w:hAnsi="Courier New" w:cs="Courier New"/>
+          <w:sz w:val="16"/>
+          <w:szCs w:val="16"/>
+          <w:lang w:val="en-GB"/>
+        </w:rPr>
+        <w:t>d</w:t>
+      </w:r>
+      <w:proofErr w:type="spellEnd"/>
+      <w:r>
+        <w:rPr>
+          <w:rFonts w:ascii="Courier New" w:hAnsi="Courier New" w:cs="Courier New"/>
+          <w:sz w:val="16"/>
+          <w:szCs w:val="16"/>
+          <w:lang w:val="en-GB"/>
+        </w:rPr>
+        <w:t xml:space="preserve"> c:\temp</w:t>
+      </w:r>
+      <w:r>
+        <w:rPr>
+          <w:rFonts w:ascii="Courier New" w:hAnsi="Courier New" w:cs="Courier New"/>
+          <w:sz w:val="16"/>
+          <w:szCs w:val="16"/>
+          <w:lang w:val="en-GB"/>
+        </w:rPr>
+        <w:t xml:space="preserve"> </w:t>
+      </w:r>
+      <w:r>
+        <w:rPr>
+          <w:rFonts w:ascii="Courier New" w:hAnsi="Courier New" w:cs="Courier New"/>
+          <w:sz w:val="16"/>
+          <w:szCs w:val="16"/>
+          <w:lang w:val="en-GB"/>
+        </w:rPr>
+        <w:t>-o OPCONA</w:t>
+      </w:r>
+    </w:p>
+    <w:p>
+      <w:pPr>
+        <w:spacing w:after="0"/>
+        <w:rPr>
+          <w:rFonts w:cstheme="minorHAnsi"/>
+          <w:sz w:val="20"/>
+          <w:szCs w:val="20"/>
+          <w:lang w:val="en-GB"/>
+        </w:rPr>
+      </w:pPr>
+    </w:p>
+    <w:p>
+      <w:pPr>
+        <w:spacing w:after="0"/>
+        <w:rPr>
+          <w:rFonts w:cstheme="minorHAnsi"/>
+          <w:sz w:val="20"/>
+          <w:szCs w:val="20"/>
+          <w:lang w:val="en-GB"/>
+        </w:rPr>
+      </w:pPr>
+      <w:r>
+        <w:rPr>
+          <w:rFonts w:cstheme="minorHAnsi"/>
+          <w:sz w:val="20"/>
+          <w:szCs w:val="20"/>
+          <w:lang w:val="en-GB"/>
+        </w:rPr>
+        <w:t>Cancel job TEST_ADD_JOB of schedule TEST_JOB_ADD for today’s date.</w:t>
+      </w:r>
+    </w:p>
+    <w:p>
+      <w:pPr>
+        <w:spacing w:after="0"/>
+        <w:rPr>
+          <w:rFonts w:cstheme="minorHAnsi"/>
+          <w:sz w:val="20"/>
+          <w:szCs w:val="20"/>
+          <w:lang w:val="en-GB"/>
+        </w:rPr>
+      </w:pPr>
+    </w:p>
+    <w:p>
+      <w:pPr>
+        <w:spacing w:after="0"/>
+        <w:rPr>
+          <w:rFonts w:ascii="Courier New" w:hAnsi="Courier New" w:cs="Courier New"/>
+          <w:sz w:val="16"/>
+          <w:szCs w:val="16"/>
+          <w:lang w:val="en-GB"/>
+        </w:rPr>
+      </w:pPr>
+      <w:r>
+        <w:rPr>
+          <w:rFonts w:ascii="Courier New" w:hAnsi="Courier New" w:cs="Courier New"/>
+          <w:sz w:val="16"/>
+          <w:szCs w:val="16"/>
+          <w:lang w:val="en-GB"/>
+        </w:rPr>
+        <w:t>opconcli</w:t>
+      </w:r>
+      <w:r>
+        <w:rPr>
+          <w:rFonts w:ascii="Courier New" w:hAnsi="Courier New" w:cs="Courier New"/>
+          <w:sz w:val="16"/>
+          <w:szCs w:val="16"/>
+          <w:lang w:val="en-GB"/>
+        </w:rPr>
+        <w:t xml:space="preserve">.exe -t </w:t>
+      </w:r>
+      <w:proofErr w:type="spellStart"/>
+      <w:r>
+        <w:rPr>
+          <w:rFonts w:ascii="Courier New" w:hAnsi="Courier New" w:cs="Courier New"/>
+          <w:sz w:val="16"/>
+          <w:szCs w:val="16"/>
+          <w:lang w:val="en-GB"/>
+        </w:rPr>
+        <w:t>JobAction</w:t>
+      </w:r>
+      <w:proofErr w:type="spellEnd"/>
+      <w:r>
+        <w:rPr>
+          <w:rFonts w:ascii="Courier New" w:hAnsi="Courier New" w:cs="Courier New"/>
+          <w:sz w:val="16"/>
+          <w:szCs w:val="16"/>
+          <w:lang w:val="en-GB"/>
+        </w:rPr>
+        <w:t xml:space="preserve"> </w:t>
+      </w:r>
+      <w:r>
+        <w:rPr>
+          <w:rFonts w:ascii="Courier New" w:hAnsi="Courier New" w:cs="Courier New"/>
+          <w:sz w:val="16"/>
+          <w:szCs w:val="16"/>
+          <w:lang w:val="en-GB"/>
+        </w:rPr>
+        <w:t>-</w:t>
+      </w:r>
+      <w:proofErr w:type="spellStart"/>
+      <w:r>
+        <w:rPr>
+          <w:rFonts w:ascii="Courier New" w:hAnsi="Courier New" w:cs="Courier New"/>
+          <w:sz w:val="16"/>
+          <w:szCs w:val="16"/>
+          <w:lang w:val="en-GB"/>
+        </w:rPr>
+        <w:t>s</w:t>
+      </w:r>
+      <w:r>
+        <w:rPr>
+          <w:rFonts w:ascii="Courier New" w:hAnsi="Courier New" w:cs="Courier New"/>
+          <w:sz w:val="16"/>
+          <w:szCs w:val="16"/>
+          <w:lang w:val="en-GB"/>
+        </w:rPr>
+        <w:t>n</w:t>
+      </w:r>
+      <w:proofErr w:type="spellEnd"/>
+      <w:r>
+        <w:rPr>
+          <w:rFonts w:ascii="Courier New" w:hAnsi="Courier New" w:cs="Courier New"/>
+          <w:sz w:val="16"/>
+          <w:szCs w:val="16"/>
+          <w:lang w:val="en-GB"/>
+        </w:rPr>
+        <w:t xml:space="preserve"> TEST_JOB_ADD -</w:t>
+      </w:r>
+      <w:proofErr w:type="spellStart"/>
+      <w:r>
+        <w:rPr>
+          <w:rFonts w:ascii="Courier New" w:hAnsi="Courier New" w:cs="Courier New"/>
+          <w:sz w:val="16"/>
+          <w:szCs w:val="16"/>
+          <w:lang w:val="en-GB"/>
+        </w:rPr>
+        <w:t>jn</w:t>
+      </w:r>
+      <w:proofErr w:type="spellEnd"/>
+      <w:r>
+        <w:rPr>
+          <w:rFonts w:ascii="Courier New" w:hAnsi="Courier New" w:cs="Courier New"/>
+          <w:sz w:val="16"/>
+          <w:szCs w:val="16"/>
+          <w:lang w:val="en-GB"/>
+        </w:rPr>
+        <w:t xml:space="preserve"> TEST_ADD_JOB </w:t>
+      </w:r>
+      <w:r>
+        <w:rPr>
+          <w:rFonts w:ascii="Courier New" w:hAnsi="Courier New" w:cs="Courier New"/>
+          <w:sz w:val="16"/>
+          <w:szCs w:val="16"/>
+          <w:lang w:val="en-GB"/>
+        </w:rPr>
+        <w:t>-</w:t>
+      </w:r>
+      <w:proofErr w:type="spellStart"/>
+      <w:r>
+        <w:rPr>
+          <w:rFonts w:ascii="Courier New" w:hAnsi="Courier New" w:cs="Courier New"/>
+          <w:sz w:val="16"/>
+          <w:szCs w:val="16"/>
+          <w:lang w:val="en-GB"/>
+        </w:rPr>
+        <w:t>j</w:t>
+      </w:r>
+      <w:r>
+        <w:rPr>
+          <w:rFonts w:ascii="Courier New" w:hAnsi="Courier New" w:cs="Courier New"/>
+          <w:sz w:val="16"/>
+          <w:szCs w:val="16"/>
+          <w:lang w:val="en-GB"/>
+        </w:rPr>
+        <w:t>a</w:t>
+      </w:r>
+      <w:proofErr w:type="spellEnd"/>
+      <w:r>
+        <w:rPr>
+          <w:rFonts w:ascii="Courier New" w:hAnsi="Courier New" w:cs="Courier New"/>
+          <w:sz w:val="16"/>
+          <w:szCs w:val="16"/>
+          <w:lang w:val="en-GB"/>
+        </w:rPr>
+        <w:t xml:space="preserve"> cancel -o OPCONA</w:t>
+      </w:r>
+    </w:p>
+    <w:p>
+      <w:pPr>
+        <w:spacing w:after="0"/>
+        <w:rPr>
+          <w:rFonts w:ascii="Courier New" w:hAnsi="Courier New" w:cs="Courier New"/>
+          <w:sz w:val="16"/>
+          <w:szCs w:val="16"/>
+          <w:lang w:val="en-GB"/>
+        </w:rPr>
+      </w:pPr>
+    </w:p>
+    <w:p>
+      <w:pPr>
+        <w:spacing w:after="0"/>
+        <w:rPr>
+          <w:rFonts w:cstheme="minorHAnsi"/>
+          <w:sz w:val="20"/>
+          <w:szCs w:val="20"/>
+          <w:lang w:val="en-GB"/>
+        </w:rPr>
+      </w:pPr>
+      <w:r>
+        <w:rPr>
+          <w:rFonts w:cstheme="minorHAnsi"/>
+          <w:sz w:val="20"/>
+          <w:szCs w:val="20"/>
+          <w:lang w:val="en-GB"/>
+        </w:rPr>
+        <w:t>Update threshold THRESH001 value to 55.</w:t>
+      </w:r>
+    </w:p>
+    <w:p>
+      <w:pPr>
+        <w:spacing w:after="0"/>
+        <w:rPr>
+          <w:rFonts w:cstheme="minorHAnsi"/>
+          <w:sz w:val="20"/>
+          <w:szCs w:val="20"/>
+          <w:lang w:val="en-GB"/>
+        </w:rPr>
+      </w:pPr>
+    </w:p>
+    <w:p>
+      <w:pPr>
+        <w:spacing w:after="0"/>
+        <w:rPr>
+          <w:rFonts w:ascii="Courier New" w:hAnsi="Courier New" w:cs="Courier New"/>
+          <w:sz w:val="16"/>
+          <w:szCs w:val="16"/>
+          <w:lang w:val="en-GB"/>
+        </w:rPr>
+      </w:pPr>
+      <w:r>
+        <w:rPr>
+          <w:rFonts w:ascii="Courier New" w:hAnsi="Courier New" w:cs="Courier New"/>
+          <w:sz w:val="16"/>
+          <w:szCs w:val="16"/>
+          <w:lang w:val="en-GB"/>
+        </w:rPr>
+        <w:t>opconcli</w:t>
+      </w:r>
+      <w:r>
+        <w:rPr>
+          <w:rFonts w:ascii="Courier New" w:hAnsi="Courier New" w:cs="Courier New"/>
+          <w:sz w:val="16"/>
+          <w:szCs w:val="16"/>
+          <w:lang w:val="en-GB"/>
+        </w:rPr>
+        <w:t xml:space="preserve">.exe -t </w:t>
+      </w:r>
+      <w:proofErr w:type="spellStart"/>
+      <w:r>
+        <w:rPr>
+          <w:rFonts w:ascii="Courier New" w:hAnsi="Courier New" w:cs="Courier New"/>
+          <w:sz w:val="16"/>
+          <w:szCs w:val="16"/>
+          <w:lang w:val="en-GB"/>
+        </w:rPr>
+        <w:t>ThreshUpdate</w:t>
+      </w:r>
+      <w:proofErr w:type="spellEnd"/>
+      <w:r>
+        <w:rPr>
+          <w:rFonts w:ascii="Courier New" w:hAnsi="Courier New" w:cs="Courier New"/>
+          <w:sz w:val="16"/>
+          <w:szCs w:val="16"/>
+          <w:lang w:val="en-GB"/>
+        </w:rPr>
+        <w:t xml:space="preserve"> </w:t>
+      </w:r>
+      <w:r>
+        <w:rPr>
+          <w:rFonts w:ascii="Courier New" w:hAnsi="Courier New" w:cs="Courier New"/>
+          <w:sz w:val="16"/>
+          <w:szCs w:val="16"/>
+          <w:lang w:val="en-GB"/>
+        </w:rPr>
+        <w:t>-</w:t>
+      </w:r>
+      <w:proofErr w:type="spellStart"/>
+      <w:r>
+        <w:rPr>
+          <w:rFonts w:ascii="Courier New" w:hAnsi="Courier New" w:cs="Courier New"/>
+          <w:sz w:val="16"/>
+          <w:szCs w:val="16"/>
+          <w:lang w:val="en-GB"/>
+        </w:rPr>
+        <w:t>tn</w:t>
+      </w:r>
+      <w:proofErr w:type="spellEnd"/>
+      <w:r>
+        <w:rPr>
+          <w:rFonts w:ascii="Courier New" w:hAnsi="Courier New" w:cs="Courier New"/>
+          <w:sz w:val="16"/>
+          <w:szCs w:val="16"/>
+          <w:lang w:val="en-GB"/>
+        </w:rPr>
+        <w:t xml:space="preserve"> </w:t>
+      </w:r>
+      <w:r>
+        <w:rPr>
+          <w:rFonts w:ascii="Courier New" w:hAnsi="Courier New" w:cs="Courier New"/>
+          <w:sz w:val="16"/>
+          <w:szCs w:val="16"/>
+          <w:lang w:val="en-GB"/>
+        </w:rPr>
+        <w:t>THRESH001</w:t>
+      </w:r>
+      <w:r>
+        <w:rPr>
+          <w:rFonts w:ascii="Courier New" w:hAnsi="Courier New" w:cs="Courier New"/>
+          <w:sz w:val="16"/>
+          <w:szCs w:val="16"/>
+          <w:lang w:val="en-GB"/>
+        </w:rPr>
+        <w:t xml:space="preserve"> -</w:t>
+      </w:r>
+      <w:r>
+        <w:rPr>
+          <w:rFonts w:ascii="Courier New" w:hAnsi="Courier New" w:cs="Courier New"/>
+          <w:sz w:val="16"/>
+          <w:szCs w:val="16"/>
+          <w:lang w:val="en-GB"/>
+        </w:rPr>
+        <w:t>tv</w:t>
+      </w:r>
+      <w:r>
+        <w:rPr>
+          <w:rFonts w:ascii="Courier New" w:hAnsi="Courier New" w:cs="Courier New"/>
+          <w:sz w:val="16"/>
+          <w:szCs w:val="16"/>
+          <w:lang w:val="en-GB"/>
+        </w:rPr>
+        <w:t xml:space="preserve"> </w:t>
+      </w:r>
+      <w:r>
+        <w:rPr>
+          <w:rFonts w:ascii="Courier New" w:hAnsi="Courier New" w:cs="Courier New"/>
+          <w:sz w:val="16"/>
+          <w:szCs w:val="16"/>
+          <w:lang w:val="en-GB"/>
+        </w:rPr>
+        <w:t>55 -o OPCONA</w:t>
+      </w:r>
+    </w:p>
+    <w:p>
+      <w:pPr>
+        <w:spacing w:after="0"/>
+        <w:rPr>
+          <w:rFonts w:ascii="Courier New" w:hAnsi="Courier New" w:cs="Courier New"/>
+          <w:sz w:val="16"/>
+          <w:szCs w:val="16"/>
+          <w:lang w:val="en-GB"/>
+        </w:rPr>
+      </w:pPr>
+    </w:p>
+    <w:p>
+      <w:pPr>
+        <w:spacing w:after="0"/>
+        <w:rPr>
+          <w:rFonts w:cstheme="minorHAnsi"/>
+          <w:sz w:val="20"/>
+          <w:szCs w:val="20"/>
+          <w:lang w:val="en-GB"/>
+        </w:rPr>
+      </w:pPr>
+      <w:r>
+        <w:rPr>
+          <w:rFonts w:cstheme="minorHAnsi"/>
+          <w:sz w:val="20"/>
+          <w:szCs w:val="20"/>
+          <w:lang w:val="en-GB"/>
+        </w:rPr>
+        <w:t>Add machines TEST001 &amp; TEST002 to machine group GRP001.</w:t>
+      </w:r>
+    </w:p>
+    <w:p>
+      <w:pPr>
+        <w:spacing w:after="0"/>
+        <w:rPr>
+          <w:rFonts w:cstheme="minorHAnsi"/>
+          <w:sz w:val="20"/>
+          <w:szCs w:val="20"/>
+          <w:lang w:val="en-GB"/>
+        </w:rPr>
+      </w:pPr>
+    </w:p>
+    <w:p>
+      <w:pPr>
+        <w:spacing w:after="0"/>
+        <w:rPr>
+          <w:rFonts w:ascii="Courier New" w:hAnsi="Courier New" w:cs="Courier New"/>
+          <w:sz w:val="16"/>
+          <w:szCs w:val="16"/>
+          <w:lang w:val="en-GB"/>
+        </w:rPr>
+      </w:pPr>
+      <w:r>
+        <w:rPr>
+          <w:rFonts w:ascii="Courier New" w:hAnsi="Courier New" w:cs="Courier New"/>
+          <w:sz w:val="16"/>
+          <w:szCs w:val="16"/>
+          <w:lang w:val="en-GB"/>
+        </w:rPr>
+        <w:t>opconcli</w:t>
+      </w:r>
+      <w:r>
+        <w:rPr>
+          <w:rFonts w:ascii="Courier New" w:hAnsi="Courier New" w:cs="Courier New"/>
+          <w:sz w:val="16"/>
+          <w:szCs w:val="16"/>
+          <w:lang w:val="en-GB"/>
+        </w:rPr>
+        <w:t xml:space="preserve">.exe -t </w:t>
+      </w:r>
+      <w:proofErr w:type="spellStart"/>
+      <w:r>
+        <w:rPr>
+          <w:rFonts w:ascii="Courier New" w:hAnsi="Courier New" w:cs="Courier New"/>
+          <w:sz w:val="16"/>
+          <w:szCs w:val="16"/>
+          <w:lang w:val="en-GB"/>
+        </w:rPr>
+        <w:t>MachGrpAdd</w:t>
+      </w:r>
+      <w:proofErr w:type="spellEnd"/>
+      <w:r>
+        <w:rPr>
+          <w:rFonts w:ascii="Courier New" w:hAnsi="Courier New" w:cs="Courier New"/>
+          <w:sz w:val="16"/>
+          <w:szCs w:val="16"/>
+          <w:lang w:val="en-GB"/>
+        </w:rPr>
+        <w:t xml:space="preserve"> </w:t>
+      </w:r>
+      <w:r>
+        <w:rPr>
+          <w:rFonts w:ascii="Courier New" w:hAnsi="Courier New" w:cs="Courier New"/>
+          <w:sz w:val="16"/>
+          <w:szCs w:val="16"/>
+          <w:lang w:val="en-GB"/>
+        </w:rPr>
+        <w:t>-</w:t>
+      </w:r>
+      <w:r>
+        <w:rPr>
+          <w:rFonts w:ascii="Courier New" w:hAnsi="Courier New" w:cs="Courier New"/>
+          <w:sz w:val="16"/>
+          <w:szCs w:val="16"/>
+          <w:lang w:val="en-GB"/>
+        </w:rPr>
+        <w:t>mg</w:t>
+      </w:r>
+      <w:r>
+        <w:rPr>
+          <w:rFonts w:ascii="Courier New" w:hAnsi="Courier New" w:cs="Courier New"/>
+          <w:sz w:val="16"/>
+          <w:szCs w:val="16"/>
+          <w:lang w:val="en-GB"/>
+        </w:rPr>
+        <w:t xml:space="preserve"> </w:t>
+      </w:r>
+      <w:r>
+        <w:rPr>
+          <w:rFonts w:ascii="Courier New" w:hAnsi="Courier New" w:cs="Courier New"/>
+          <w:sz w:val="16"/>
+          <w:szCs w:val="16"/>
+          <w:lang w:val="en-GB"/>
+        </w:rPr>
+        <w:t>GRP001</w:t>
+      </w:r>
+      <w:r>
+        <w:rPr>
+          <w:rFonts w:ascii="Courier New" w:hAnsi="Courier New" w:cs="Courier New"/>
+          <w:sz w:val="16"/>
+          <w:szCs w:val="16"/>
+          <w:lang w:val="en-GB"/>
+        </w:rPr>
+        <w:t xml:space="preserve"> </w:t>
+      </w:r>
+      <w:r>
+        <w:rPr>
+          <w:rFonts w:ascii="Courier New" w:hAnsi="Courier New" w:cs="Courier New"/>
+          <w:sz w:val="16"/>
+          <w:szCs w:val="16"/>
+          <w:lang w:val="en-GB"/>
+        </w:rPr>
+        <w:t>-</w:t>
+      </w:r>
+      <w:proofErr w:type="spellStart"/>
+      <w:r>
+        <w:rPr>
+          <w:rFonts w:ascii="Courier New" w:hAnsi="Courier New" w:cs="Courier New"/>
+          <w:sz w:val="16"/>
+          <w:szCs w:val="16"/>
+          <w:lang w:val="en-GB"/>
+        </w:rPr>
         <w:t>mn</w:t>
       </w:r>
       <w:proofErr w:type="spellEnd"/>
@@ -12852,34 +14736,27 @@
           <w:szCs w:val="16"/>
           <w:lang w:val="en-GB"/>
         </w:rPr>
-        <w:t xml:space="preserve"> BVHTEST02AMT_AGENT,AMT_AGENT -m</w:t>
-      </w:r>
-      <w:r>
-        <w:rPr>
-          <w:rFonts w:ascii="Courier New" w:hAnsi="Courier New" w:cs="Courier New"/>
-          <w:sz w:val="16"/>
-          <w:szCs w:val="16"/>
-          <w:lang w:val="en-GB"/>
-        </w:rPr>
-        <w:t>a</w:t>
-      </w:r>
-      <w:r>
-        <w:rPr>
-          <w:rFonts w:ascii="Courier New" w:hAnsi="Courier New" w:cs="Courier New"/>
-          <w:sz w:val="16"/>
-          <w:szCs w:val="16"/>
-          <w:lang w:val="en-GB"/>
-        </w:rPr>
-        <w:t xml:space="preserve"> down -o OPC</w:t>
-      </w:r>
-      <w:r>
-        <w:rPr>
-          <w:rFonts w:ascii="Courier New" w:hAnsi="Courier New" w:cs="Courier New"/>
-          <w:sz w:val="16"/>
-          <w:szCs w:val="16"/>
-          <w:lang w:val="en-GB"/>
-        </w:rPr>
-        <w:t>ONA</w:t>
+        <w:t xml:space="preserve"> TEST</w:t>
+      </w:r>
+      <w:proofErr w:type="gramStart"/>
+      <w:r>
+        <w:rPr>
+          <w:rFonts w:ascii="Courier New" w:hAnsi="Courier New" w:cs="Courier New"/>
+          <w:sz w:val="16"/>
+          <w:szCs w:val="16"/>
+          <w:lang w:val="en-GB"/>
+        </w:rPr>
+        <w:t>001,TEST</w:t>
+      </w:r>
+      <w:proofErr w:type="gramEnd"/>
+      <w:r>
+        <w:rPr>
+          <w:rFonts w:ascii="Courier New" w:hAnsi="Courier New" w:cs="Courier New"/>
+          <w:sz w:val="16"/>
+          <w:szCs w:val="16"/>
+          <w:lang w:val="en-GB"/>
+        </w:rPr>
+        <w:t>002 -o OPCONA</w:t>
       </w:r>
     </w:p>
     <w:p>
@@ -12910,7 +14787,16 @@
           <w:szCs w:val="20"/>
           <w:lang w:val="en-GB"/>
         </w:rPr>
-        <w:t xml:space="preserve">Add job TEST_ADD_JOB to schedule TEST_JOB_ADD for today’s date using frequency </w:t>
+        <w:t xml:space="preserve">Create machine TEST001 in OpCon system OPCON </w:t>
+      </w:r>
+      <w:r>
+        <w:rPr>
+          <w:rFonts w:cstheme="minorHAnsi"/>
+          <w:sz w:val="20"/>
+          <w:szCs w:val="20"/>
+          <w:lang w:val="en-GB"/>
+        </w:rPr>
+        <w:t xml:space="preserve">from template </w:t>
       </w:r>
       <w:proofErr w:type="spellStart"/>
       <w:r>
@@ -12920,9 +14806,20 @@
           <w:szCs w:val="20"/>
           <w:lang w:val="en-GB"/>
         </w:rPr>
-        <w:t>AllDays</w:t>
+        <w:t>win_</w:t>
+      </w:r>
+      <w:proofErr w:type="gramStart"/>
+      <w:r>
+        <w:rPr>
+          <w:rFonts w:cstheme="minorHAnsi"/>
+          <w:sz w:val="20"/>
+          <w:szCs w:val="20"/>
+          <w:lang w:val="en-GB"/>
+        </w:rPr>
+        <w:t>machadd.json</w:t>
       </w:r>
       <w:proofErr w:type="spellEnd"/>
+      <w:proofErr w:type="gramEnd"/>
       <w:r>
         <w:rPr>
           <w:rFonts w:cstheme="minorHAnsi"/>
@@ -12930,7 +14827,16 @@
           <w:szCs w:val="20"/>
           <w:lang w:val="en-GB"/>
         </w:rPr>
-        <w:t xml:space="preserve"> and setting job instance properties TIME and ERROR.</w:t>
+        <w:t xml:space="preserve"> </w:t>
+      </w:r>
+      <w:r>
+        <w:rPr>
+          <w:rFonts w:cstheme="minorHAnsi"/>
+          <w:sz w:val="20"/>
+          <w:szCs w:val="20"/>
+          <w:lang w:val="en-GB"/>
+        </w:rPr>
+        <w:t>overriding name and address.</w:t>
       </w:r>
     </w:p>
     <w:p>
@@ -12961,16 +14867,7 @@
           <w:szCs w:val="16"/>
           <w:lang w:val="en-GB"/>
         </w:rPr>
-        <w:t>OpCon</w:t>
-      </w:r>
-      <w:r>
-        <w:rPr>
-          <w:rFonts w:ascii="Courier New" w:hAnsi="Courier New" w:cs="Courier New"/>
-          <w:sz w:val="16"/>
-          <w:szCs w:val="16"/>
-          <w:lang w:val="en-GB"/>
-        </w:rPr>
-        <w:t>Cli</w:t>
+        <w:t>opconcli</w:t>
       </w:r>
       <w:r>
         <w:rPr>
@@ -12989,16 +14886,7 @@
           <w:szCs w:val="16"/>
           <w:lang w:val="en-GB"/>
         </w:rPr>
-        <w:t>J</w:t>
-      </w:r>
-      <w:r>
-        <w:rPr>
-          <w:rFonts w:ascii="Courier New" w:hAnsi="Courier New" w:cs="Courier New"/>
-          <w:sz w:val="16"/>
-          <w:szCs w:val="16"/>
-          <w:lang w:val="en-GB"/>
-        </w:rPr>
-        <w:t>obAdd</w:t>
+        <w:t>MachAdd</w:t>
       </w:r>
       <w:proofErr w:type="spellEnd"/>
       <w:r>
@@ -13008,7 +14896,16 @@
           <w:szCs w:val="16"/>
           <w:lang w:val="en-GB"/>
         </w:rPr>
-        <w:t xml:space="preserve"> -</w:t>
+        <w:t xml:space="preserve"> </w:t>
+      </w:r>
+      <w:r>
+        <w:rPr>
+          <w:rFonts w:ascii="Courier New" w:hAnsi="Courier New" w:cs="Courier New"/>
+          <w:sz w:val="16"/>
+          <w:szCs w:val="16"/>
+          <w:lang w:val="en-GB"/>
+        </w:rPr>
+        <w:t>-</w:t>
       </w:r>
       <w:proofErr w:type="spellStart"/>
       <w:r>
@@ -13018,16 +14915,7 @@
           <w:szCs w:val="16"/>
           <w:lang w:val="en-GB"/>
         </w:rPr>
-        <w:t>s</w:t>
-      </w:r>
-      <w:r>
-        <w:rPr>
-          <w:rFonts w:ascii="Courier New" w:hAnsi="Courier New" w:cs="Courier New"/>
-          <w:sz w:val="16"/>
-          <w:szCs w:val="16"/>
-          <w:lang w:val="en-GB"/>
-        </w:rPr>
-        <w:t>n</w:t>
+        <w:t>mn</w:t>
       </w:r>
       <w:proofErr w:type="spellEnd"/>
       <w:r>
@@ -13037,7 +14925,67 @@
           <w:szCs w:val="16"/>
           <w:lang w:val="en-GB"/>
         </w:rPr>
-        <w:t xml:space="preserve"> TEST_JOB_ADD -</w:t>
+        <w:t xml:space="preserve"> TEST001 -mf c:\templates\win_machadd.json -mi 10.0.2.12 -o OPCON</w:t>
+      </w:r>
+    </w:p>
+    <w:p>
+      <w:pPr>
+        <w:spacing w:after="0"/>
+        <w:rPr>
+          <w:rFonts w:cstheme="minorHAnsi"/>
+          <w:sz w:val="20"/>
+          <w:szCs w:val="20"/>
+          <w:lang w:val="en-GB"/>
+        </w:rPr>
+      </w:pPr>
+      <w:r>
+        <w:rPr>
+          <w:rFonts w:cstheme="minorHAnsi"/>
+          <w:sz w:val="20"/>
+          <w:szCs w:val="20"/>
+          <w:lang w:val="en-GB"/>
+        </w:rPr>
+        <w:t>Rebuild schedules in OpCon system OPCON from 1st March for 5 days.</w:t>
+      </w:r>
+    </w:p>
+    <w:p>
+      <w:pPr>
+        <w:spacing w:after="0"/>
+        <w:rPr>
+          <w:rFonts w:cstheme="minorHAnsi"/>
+          <w:sz w:val="20"/>
+          <w:szCs w:val="20"/>
+          <w:lang w:val="en-GB"/>
+        </w:rPr>
+      </w:pPr>
+    </w:p>
+    <w:p>
+      <w:pPr>
+        <w:spacing w:after="0"/>
+        <w:rPr>
+          <w:rFonts w:ascii="Courier New" w:hAnsi="Courier New" w:cs="Courier New"/>
+          <w:sz w:val="16"/>
+          <w:szCs w:val="16"/>
+          <w:lang w:val="en-GB"/>
+        </w:rPr>
+      </w:pPr>
+      <w:r>
+        <w:rPr>
+          <w:rFonts w:ascii="Courier New" w:hAnsi="Courier New" w:cs="Courier New"/>
+          <w:sz w:val="16"/>
+          <w:szCs w:val="16"/>
+          <w:lang w:val="en-GB"/>
+        </w:rPr>
+        <w:t>opconcli</w:t>
+      </w:r>
+      <w:r>
+        <w:rPr>
+          <w:rFonts w:ascii="Courier New" w:hAnsi="Courier New" w:cs="Courier New"/>
+          <w:sz w:val="16"/>
+          <w:szCs w:val="16"/>
+          <w:lang w:val="en-GB"/>
+        </w:rPr>
+        <w:t xml:space="preserve">.exe -t </w:t>
       </w:r>
       <w:proofErr w:type="spellStart"/>
       <w:r>
@@ -13047,7 +14995,7 @@
           <w:szCs w:val="16"/>
           <w:lang w:val="en-GB"/>
         </w:rPr>
-        <w:t>jn</w:t>
+        <w:t>SchedRebuild</w:t>
       </w:r>
       <w:proofErr w:type="spellEnd"/>
       <w:r>
@@ -13057,7 +15005,16 @@
           <w:szCs w:val="16"/>
           <w:lang w:val="en-GB"/>
         </w:rPr>
-        <w:t xml:space="preserve"> TEST_ADD_JOB -</w:t>
+        <w:t xml:space="preserve"> </w:t>
+      </w:r>
+      <w:r>
+        <w:rPr>
+          <w:rFonts w:ascii="Courier New" w:hAnsi="Courier New" w:cs="Courier New"/>
+          <w:sz w:val="16"/>
+          <w:szCs w:val="16"/>
+          <w:lang w:val="en-GB"/>
+        </w:rPr>
+        <w:t>-d 2020-03-01 -o OPCON -</w:t>
       </w:r>
       <w:proofErr w:type="spellStart"/>
       <w:r>
@@ -13067,7 +15024,7 @@
           <w:szCs w:val="16"/>
           <w:lang w:val="en-GB"/>
         </w:rPr>
-        <w:t>jf</w:t>
+        <w:t>sd</w:t>
       </w:r>
       <w:proofErr w:type="spellEnd"/>
       <w:r>
@@ -13077,8 +15034,108 @@
           <w:szCs w:val="16"/>
           <w:lang w:val="en-GB"/>
         </w:rPr>
+        <w:t xml:space="preserve"> 5</w:t>
+      </w:r>
+    </w:p>
+    <w:p>
+      <w:pPr>
+        <w:spacing w:after="0"/>
+        <w:rPr>
+          <w:rFonts w:ascii="Courier New" w:hAnsi="Courier New" w:cs="Courier New"/>
+          <w:sz w:val="16"/>
+          <w:szCs w:val="16"/>
+          <w:lang w:val="en-GB"/>
+        </w:rPr>
+      </w:pPr>
+    </w:p>
+    <w:p>
+      <w:pPr>
+        <w:spacing w:after="0"/>
+        <w:rPr>
+          <w:rFonts w:cstheme="minorHAnsi"/>
+          <w:sz w:val="20"/>
+          <w:szCs w:val="20"/>
+          <w:lang w:val="en-GB"/>
+        </w:rPr>
+      </w:pPr>
+      <w:r>
+        <w:rPr>
+          <w:rFonts w:cstheme="minorHAnsi"/>
+          <w:sz w:val="20"/>
+          <w:szCs w:val="20"/>
+          <w:lang w:val="en-GB"/>
+        </w:rPr>
+        <w:t>Rebuild schedules starting with TEST in OpCon system OPCON from 1st March for 5 days.</w:t>
+      </w:r>
+    </w:p>
+    <w:p>
+      <w:pPr>
+        <w:spacing w:after="0"/>
+        <w:rPr>
+          <w:rFonts w:cstheme="minorHAnsi"/>
+          <w:sz w:val="20"/>
+          <w:szCs w:val="20"/>
+          <w:lang w:val="en-GB"/>
+        </w:rPr>
+      </w:pPr>
+    </w:p>
+    <w:p>
+      <w:pPr>
+        <w:spacing w:after="0"/>
+        <w:rPr>
+          <w:rFonts w:ascii="Courier New" w:hAnsi="Courier New" w:cs="Courier New"/>
+          <w:sz w:val="16"/>
+          <w:szCs w:val="16"/>
+          <w:lang w:val="en-GB"/>
+        </w:rPr>
+      </w:pPr>
+      <w:r>
+        <w:rPr>
+          <w:rFonts w:ascii="Courier New" w:hAnsi="Courier New" w:cs="Courier New"/>
+          <w:sz w:val="16"/>
+          <w:szCs w:val="16"/>
+          <w:lang w:val="en-GB"/>
+        </w:rPr>
+        <w:t>opconcli</w:t>
+      </w:r>
+      <w:r>
+        <w:rPr>
+          <w:rFonts w:ascii="Courier New" w:hAnsi="Courier New" w:cs="Courier New"/>
+          <w:sz w:val="16"/>
+          <w:szCs w:val="16"/>
+          <w:lang w:val="en-GB"/>
+        </w:rPr>
+        <w:t xml:space="preserve">.exe -t </w:t>
+      </w:r>
+      <w:proofErr w:type="spellStart"/>
+      <w:r>
+        <w:rPr>
+          <w:rFonts w:ascii="Courier New" w:hAnsi="Courier New" w:cs="Courier New"/>
+          <w:sz w:val="16"/>
+          <w:szCs w:val="16"/>
+          <w:lang w:val="en-GB"/>
+        </w:rPr>
+        <w:t>SchedRebuild</w:t>
+      </w:r>
+      <w:proofErr w:type="spellEnd"/>
+      <w:r>
+        <w:rPr>
+          <w:rFonts w:ascii="Courier New" w:hAnsi="Courier New" w:cs="Courier New"/>
+          <w:sz w:val="16"/>
+          <w:szCs w:val="16"/>
+          <w:lang w:val="en-GB"/>
+        </w:rPr>
         <w:t xml:space="preserve"> </w:t>
       </w:r>
+      <w:r>
+        <w:rPr>
+          <w:rFonts w:ascii="Courier New" w:hAnsi="Courier New" w:cs="Courier New"/>
+          <w:sz w:val="16"/>
+          <w:szCs w:val="16"/>
+          <w:lang w:val="en-GB"/>
+        </w:rPr>
+        <w:t>-d 2020-03-01 -o OPCON -</w:t>
+      </w:r>
       <w:proofErr w:type="spellStart"/>
       <w:r>
         <w:rPr>
@@ -13087,7 +15144,7 @@
           <w:szCs w:val="16"/>
           <w:lang w:val="en-GB"/>
         </w:rPr>
-        <w:t>AllDays</w:t>
+        <w:t>sd</w:t>
       </w:r>
       <w:proofErr w:type="spellEnd"/>
       <w:r>
@@ -13097,7 +15154,7 @@
           <w:szCs w:val="16"/>
           <w:lang w:val="en-GB"/>
         </w:rPr>
-        <w:t xml:space="preserve"> -</w:t>
+        <w:t xml:space="preserve"> 5 -</w:t>
       </w:r>
       <w:proofErr w:type="spellStart"/>
       <w:r>
@@ -13107,7 +15164,7 @@
           <w:szCs w:val="16"/>
           <w:lang w:val="en-GB"/>
         </w:rPr>
-        <w:t>ip</w:t>
+        <w:t>sri</w:t>
       </w:r>
       <w:proofErr w:type="spellEnd"/>
       <w:r>
@@ -13117,2002 +15174,7 @@
           <w:szCs w:val="16"/>
           <w:lang w:val="en-GB"/>
         </w:rPr>
-        <w:t xml:space="preserve"> TIME=15,ERROR=0</w:t>
-      </w:r>
-      <w:r>
-        <w:rPr>
-          <w:rFonts w:ascii="Courier New" w:hAnsi="Courier New" w:cs="Courier New"/>
-          <w:sz w:val="16"/>
-          <w:szCs w:val="16"/>
-          <w:lang w:val="en-GB"/>
-        </w:rPr>
-        <w:t xml:space="preserve"> -o OPCONA</w:t>
-      </w:r>
-    </w:p>
-    <w:p>
-      <w:pPr>
-        <w:spacing w:after="0"/>
-        <w:rPr>
-          <w:rFonts w:ascii="Courier New" w:hAnsi="Courier New" w:cs="Courier New"/>
-          <w:sz w:val="16"/>
-          <w:szCs w:val="16"/>
-          <w:lang w:val="en-GB"/>
-        </w:rPr>
-      </w:pPr>
-    </w:p>
-    <w:p>
-      <w:pPr>
-        <w:spacing w:after="0"/>
-        <w:rPr>
-          <w:rFonts w:cstheme="minorHAnsi"/>
-          <w:sz w:val="20"/>
-          <w:szCs w:val="20"/>
-          <w:lang w:val="en-GB"/>
-        </w:rPr>
-      </w:pPr>
-      <w:r>
-        <w:rPr>
-          <w:rFonts w:cstheme="minorHAnsi"/>
-          <w:sz w:val="20"/>
-          <w:szCs w:val="20"/>
-          <w:lang w:val="en-GB"/>
-        </w:rPr>
-        <w:t xml:space="preserve">Add job TEST_ADD_JOB to schedule TEST_JOB_ADD for today’s date using frequency </w:t>
-      </w:r>
-      <w:proofErr w:type="spellStart"/>
-      <w:r>
-        <w:rPr>
-          <w:rFonts w:cstheme="minorHAnsi"/>
-          <w:sz w:val="20"/>
-          <w:szCs w:val="20"/>
-          <w:lang w:val="en-GB"/>
-        </w:rPr>
-        <w:t>AllDays</w:t>
-      </w:r>
-      <w:proofErr w:type="spellEnd"/>
-      <w:r>
-        <w:rPr>
-          <w:rFonts w:cstheme="minorHAnsi"/>
-          <w:sz w:val="20"/>
-          <w:szCs w:val="20"/>
-          <w:lang w:val="en-GB"/>
-        </w:rPr>
-        <w:t xml:space="preserve"> in a hold status and setting job instance properties TIME and ERROR.</w:t>
-      </w:r>
-    </w:p>
-    <w:p>
-      <w:pPr>
-        <w:spacing w:after="0"/>
-        <w:rPr>
-          <w:rFonts w:cstheme="minorHAnsi"/>
-          <w:sz w:val="20"/>
-          <w:szCs w:val="20"/>
-          <w:lang w:val="en-GB"/>
-        </w:rPr>
-      </w:pPr>
-    </w:p>
-    <w:p>
-      <w:pPr>
-        <w:spacing w:after="0"/>
-        <w:rPr>
-          <w:rFonts w:ascii="Courier New" w:hAnsi="Courier New" w:cs="Courier New"/>
-          <w:sz w:val="16"/>
-          <w:szCs w:val="16"/>
-          <w:lang w:val="en-GB"/>
-        </w:rPr>
-      </w:pPr>
-      <w:r>
-        <w:rPr>
-          <w:rFonts w:ascii="Courier New" w:hAnsi="Courier New" w:cs="Courier New"/>
-          <w:sz w:val="16"/>
-          <w:szCs w:val="16"/>
-          <w:lang w:val="en-GB"/>
-        </w:rPr>
-        <w:lastRenderedPageBreak/>
-        <w:t>OpCon</w:t>
-      </w:r>
-      <w:r>
-        <w:rPr>
-          <w:rFonts w:ascii="Courier New" w:hAnsi="Courier New" w:cs="Courier New"/>
-          <w:sz w:val="16"/>
-          <w:szCs w:val="16"/>
-          <w:lang w:val="en-GB"/>
-        </w:rPr>
-        <w:t>Cli</w:t>
-      </w:r>
-      <w:r>
-        <w:rPr>
-          <w:rFonts w:ascii="Courier New" w:hAnsi="Courier New" w:cs="Courier New"/>
-          <w:sz w:val="16"/>
-          <w:szCs w:val="16"/>
-          <w:lang w:val="en-GB"/>
-        </w:rPr>
-        <w:t xml:space="preserve">.exe -t </w:t>
-      </w:r>
-      <w:proofErr w:type="spellStart"/>
-      <w:r>
-        <w:rPr>
-          <w:rFonts w:ascii="Courier New" w:hAnsi="Courier New" w:cs="Courier New"/>
-          <w:sz w:val="16"/>
-          <w:szCs w:val="16"/>
-          <w:lang w:val="en-GB"/>
-        </w:rPr>
-        <w:t>J</w:t>
-      </w:r>
-      <w:r>
-        <w:rPr>
-          <w:rFonts w:ascii="Courier New" w:hAnsi="Courier New" w:cs="Courier New"/>
-          <w:sz w:val="16"/>
-          <w:szCs w:val="16"/>
-          <w:lang w:val="en-GB"/>
-        </w:rPr>
-        <w:t>obAdd</w:t>
-      </w:r>
-      <w:proofErr w:type="spellEnd"/>
-      <w:r>
-        <w:rPr>
-          <w:rFonts w:ascii="Courier New" w:hAnsi="Courier New" w:cs="Courier New"/>
-          <w:sz w:val="16"/>
-          <w:szCs w:val="16"/>
-          <w:lang w:val="en-GB"/>
-        </w:rPr>
-        <w:t xml:space="preserve"> -</w:t>
-      </w:r>
-      <w:proofErr w:type="spellStart"/>
-      <w:r>
-        <w:rPr>
-          <w:rFonts w:ascii="Courier New" w:hAnsi="Courier New" w:cs="Courier New"/>
-          <w:sz w:val="16"/>
-          <w:szCs w:val="16"/>
-          <w:lang w:val="en-GB"/>
-        </w:rPr>
-        <w:t>s</w:t>
-      </w:r>
-      <w:r>
-        <w:rPr>
-          <w:rFonts w:ascii="Courier New" w:hAnsi="Courier New" w:cs="Courier New"/>
-          <w:sz w:val="16"/>
-          <w:szCs w:val="16"/>
-          <w:lang w:val="en-GB"/>
-        </w:rPr>
-        <w:t>n</w:t>
-      </w:r>
-      <w:proofErr w:type="spellEnd"/>
-      <w:r>
-        <w:rPr>
-          <w:rFonts w:ascii="Courier New" w:hAnsi="Courier New" w:cs="Courier New"/>
-          <w:sz w:val="16"/>
-          <w:szCs w:val="16"/>
-          <w:lang w:val="en-GB"/>
-        </w:rPr>
-        <w:t xml:space="preserve"> TEST_JOB_ADD -</w:t>
-      </w:r>
-      <w:proofErr w:type="spellStart"/>
-      <w:r>
-        <w:rPr>
-          <w:rFonts w:ascii="Courier New" w:hAnsi="Courier New" w:cs="Courier New"/>
-          <w:sz w:val="16"/>
-          <w:szCs w:val="16"/>
-          <w:lang w:val="en-GB"/>
-        </w:rPr>
-        <w:t>jn</w:t>
-      </w:r>
-      <w:proofErr w:type="spellEnd"/>
-      <w:r>
-        <w:rPr>
-          <w:rFonts w:ascii="Courier New" w:hAnsi="Courier New" w:cs="Courier New"/>
-          <w:sz w:val="16"/>
-          <w:szCs w:val="16"/>
-          <w:lang w:val="en-GB"/>
-        </w:rPr>
-        <w:t xml:space="preserve"> TEST_ADD_JOB -</w:t>
-      </w:r>
-      <w:proofErr w:type="spellStart"/>
-      <w:r>
-        <w:rPr>
-          <w:rFonts w:ascii="Courier New" w:hAnsi="Courier New" w:cs="Courier New"/>
-          <w:sz w:val="16"/>
-          <w:szCs w:val="16"/>
-          <w:lang w:val="en-GB"/>
-        </w:rPr>
-        <w:t>jf</w:t>
-      </w:r>
-      <w:proofErr w:type="spellEnd"/>
-      <w:r>
-        <w:rPr>
-          <w:rFonts w:ascii="Courier New" w:hAnsi="Courier New" w:cs="Courier New"/>
-          <w:sz w:val="16"/>
-          <w:szCs w:val="16"/>
-          <w:lang w:val="en-GB"/>
-        </w:rPr>
-        <w:t xml:space="preserve"> </w:t>
-      </w:r>
-      <w:proofErr w:type="spellStart"/>
-      <w:r>
-        <w:rPr>
-          <w:rFonts w:ascii="Courier New" w:hAnsi="Courier New" w:cs="Courier New"/>
-          <w:sz w:val="16"/>
-          <w:szCs w:val="16"/>
-          <w:lang w:val="en-GB"/>
-        </w:rPr>
-        <w:t>AllDays</w:t>
-      </w:r>
-      <w:proofErr w:type="spellEnd"/>
-      <w:r>
-        <w:rPr>
-          <w:rFonts w:ascii="Courier New" w:hAnsi="Courier New" w:cs="Courier New"/>
-          <w:sz w:val="16"/>
-          <w:szCs w:val="16"/>
-          <w:lang w:val="en-GB"/>
-        </w:rPr>
-        <w:t xml:space="preserve"> -</w:t>
-      </w:r>
-      <w:proofErr w:type="spellStart"/>
-      <w:r>
-        <w:rPr>
-          <w:rFonts w:ascii="Courier New" w:hAnsi="Courier New" w:cs="Courier New"/>
-          <w:sz w:val="16"/>
-          <w:szCs w:val="16"/>
-          <w:lang w:val="en-GB"/>
-        </w:rPr>
-        <w:t>ip</w:t>
-      </w:r>
-      <w:proofErr w:type="spellEnd"/>
-      <w:r>
-        <w:rPr>
-          <w:rFonts w:ascii="Courier New" w:hAnsi="Courier New" w:cs="Courier New"/>
-          <w:sz w:val="16"/>
-          <w:szCs w:val="16"/>
-          <w:lang w:val="en-GB"/>
-        </w:rPr>
-        <w:t xml:space="preserve"> TIME=15,ERROR=0</w:t>
-      </w:r>
-      <w:r>
-        <w:rPr>
-          <w:rFonts w:ascii="Courier New" w:hAnsi="Courier New" w:cs="Courier New"/>
-          <w:sz w:val="16"/>
-          <w:szCs w:val="16"/>
-          <w:lang w:val="en-GB"/>
-        </w:rPr>
-        <w:t xml:space="preserve"> -o OPCONA -</w:t>
-      </w:r>
-      <w:proofErr w:type="spellStart"/>
-      <w:r>
-        <w:rPr>
-          <w:rFonts w:ascii="Courier New" w:hAnsi="Courier New" w:cs="Courier New"/>
-          <w:sz w:val="16"/>
-          <w:szCs w:val="16"/>
-          <w:lang w:val="en-GB"/>
-        </w:rPr>
-        <w:t>joh</w:t>
-      </w:r>
-      <w:proofErr w:type="spellEnd"/>
-    </w:p>
-    <w:p>
-      <w:pPr>
-        <w:spacing w:after="0"/>
-        <w:rPr>
-          <w:rFonts w:ascii="Courier New" w:hAnsi="Courier New" w:cs="Courier New"/>
-          <w:sz w:val="16"/>
-          <w:szCs w:val="16"/>
-          <w:lang w:val="en-GB"/>
-        </w:rPr>
-      </w:pPr>
-    </w:p>
-    <w:p>
-      <w:pPr>
-        <w:spacing w:after="0"/>
-        <w:rPr>
-          <w:rFonts w:cstheme="minorHAnsi"/>
-          <w:sz w:val="20"/>
-          <w:szCs w:val="20"/>
-          <w:lang w:val="en-GB"/>
-        </w:rPr>
-      </w:pPr>
-      <w:r>
-        <w:rPr>
-          <w:rFonts w:cstheme="minorHAnsi"/>
-          <w:sz w:val="20"/>
-          <w:szCs w:val="20"/>
-          <w:lang w:val="en-GB"/>
-        </w:rPr>
-        <w:t xml:space="preserve">Add job TEST_ADD_JOB to schedule TEST_JOB_ADD for today’s date using frequency </w:t>
-      </w:r>
-      <w:proofErr w:type="spellStart"/>
-      <w:r>
-        <w:rPr>
-          <w:rFonts w:cstheme="minorHAnsi"/>
-          <w:sz w:val="20"/>
-          <w:szCs w:val="20"/>
-          <w:lang w:val="en-GB"/>
-        </w:rPr>
-        <w:t>AllDays</w:t>
-      </w:r>
-      <w:proofErr w:type="spellEnd"/>
-      <w:r>
-        <w:rPr>
-          <w:rFonts w:cstheme="minorHAnsi"/>
-          <w:sz w:val="20"/>
-          <w:szCs w:val="20"/>
-          <w:lang w:val="en-GB"/>
-        </w:rPr>
-        <w:t>, setting job instance properties TIME and ERROR and wait for job to complete before returning.</w:t>
-      </w:r>
-    </w:p>
-    <w:p>
-      <w:pPr>
-        <w:spacing w:after="0"/>
-        <w:rPr>
-          <w:rFonts w:cstheme="minorHAnsi"/>
-          <w:sz w:val="20"/>
-          <w:szCs w:val="20"/>
-          <w:lang w:val="en-GB"/>
-        </w:rPr>
-      </w:pPr>
-    </w:p>
-    <w:p>
-      <w:pPr>
-        <w:spacing w:after="0"/>
-        <w:rPr>
-          <w:rFonts w:ascii="Courier New" w:hAnsi="Courier New" w:cs="Courier New"/>
-          <w:sz w:val="16"/>
-          <w:szCs w:val="16"/>
-          <w:lang w:val="en-GB"/>
-        </w:rPr>
-      </w:pPr>
-      <w:r>
-        <w:rPr>
-          <w:rFonts w:ascii="Courier New" w:hAnsi="Courier New" w:cs="Courier New"/>
-          <w:sz w:val="16"/>
-          <w:szCs w:val="16"/>
-          <w:lang w:val="en-GB"/>
-        </w:rPr>
-        <w:t>OpCon</w:t>
-      </w:r>
-      <w:r>
-        <w:rPr>
-          <w:rFonts w:ascii="Courier New" w:hAnsi="Courier New" w:cs="Courier New"/>
-          <w:sz w:val="16"/>
-          <w:szCs w:val="16"/>
-          <w:lang w:val="en-GB"/>
-        </w:rPr>
-        <w:t>Cli</w:t>
-      </w:r>
-      <w:r>
-        <w:rPr>
-          <w:rFonts w:ascii="Courier New" w:hAnsi="Courier New" w:cs="Courier New"/>
-          <w:sz w:val="16"/>
-          <w:szCs w:val="16"/>
-          <w:lang w:val="en-GB"/>
-        </w:rPr>
-        <w:t xml:space="preserve">.exe -t </w:t>
-      </w:r>
-      <w:proofErr w:type="spellStart"/>
-      <w:r>
-        <w:rPr>
-          <w:rFonts w:ascii="Courier New" w:hAnsi="Courier New" w:cs="Courier New"/>
-          <w:sz w:val="16"/>
-          <w:szCs w:val="16"/>
-          <w:lang w:val="en-GB"/>
-        </w:rPr>
-        <w:t>J</w:t>
-      </w:r>
-      <w:r>
-        <w:rPr>
-          <w:rFonts w:ascii="Courier New" w:hAnsi="Courier New" w:cs="Courier New"/>
-          <w:sz w:val="16"/>
-          <w:szCs w:val="16"/>
-          <w:lang w:val="en-GB"/>
-        </w:rPr>
-        <w:t>obAdd</w:t>
-      </w:r>
-      <w:proofErr w:type="spellEnd"/>
-      <w:r>
-        <w:rPr>
-          <w:rFonts w:ascii="Courier New" w:hAnsi="Courier New" w:cs="Courier New"/>
-          <w:sz w:val="16"/>
-          <w:szCs w:val="16"/>
-          <w:lang w:val="en-GB"/>
-        </w:rPr>
-        <w:t xml:space="preserve"> -</w:t>
-      </w:r>
-      <w:proofErr w:type="spellStart"/>
-      <w:r>
-        <w:rPr>
-          <w:rFonts w:ascii="Courier New" w:hAnsi="Courier New" w:cs="Courier New"/>
-          <w:sz w:val="16"/>
-          <w:szCs w:val="16"/>
-          <w:lang w:val="en-GB"/>
-        </w:rPr>
-        <w:t>s</w:t>
-      </w:r>
-      <w:r>
-        <w:rPr>
-          <w:rFonts w:ascii="Courier New" w:hAnsi="Courier New" w:cs="Courier New"/>
-          <w:sz w:val="16"/>
-          <w:szCs w:val="16"/>
-          <w:lang w:val="en-GB"/>
-        </w:rPr>
-        <w:t>n</w:t>
-      </w:r>
-      <w:proofErr w:type="spellEnd"/>
-      <w:r>
-        <w:rPr>
-          <w:rFonts w:ascii="Courier New" w:hAnsi="Courier New" w:cs="Courier New"/>
-          <w:sz w:val="16"/>
-          <w:szCs w:val="16"/>
-          <w:lang w:val="en-GB"/>
-        </w:rPr>
-        <w:t xml:space="preserve"> TEST_JOB_ADD -</w:t>
-      </w:r>
-      <w:proofErr w:type="spellStart"/>
-      <w:r>
-        <w:rPr>
-          <w:rFonts w:ascii="Courier New" w:hAnsi="Courier New" w:cs="Courier New"/>
-          <w:sz w:val="16"/>
-          <w:szCs w:val="16"/>
-          <w:lang w:val="en-GB"/>
-        </w:rPr>
-        <w:t>jn</w:t>
-      </w:r>
-      <w:proofErr w:type="spellEnd"/>
-      <w:r>
-        <w:rPr>
-          <w:rFonts w:ascii="Courier New" w:hAnsi="Courier New" w:cs="Courier New"/>
-          <w:sz w:val="16"/>
-          <w:szCs w:val="16"/>
-          <w:lang w:val="en-GB"/>
-        </w:rPr>
-        <w:t xml:space="preserve"> TEST_ADD_JOB -</w:t>
-      </w:r>
-      <w:proofErr w:type="spellStart"/>
-      <w:r>
-        <w:rPr>
-          <w:rFonts w:ascii="Courier New" w:hAnsi="Courier New" w:cs="Courier New"/>
-          <w:sz w:val="16"/>
-          <w:szCs w:val="16"/>
-          <w:lang w:val="en-GB"/>
-        </w:rPr>
-        <w:t>jf</w:t>
-      </w:r>
-      <w:proofErr w:type="spellEnd"/>
-      <w:r>
-        <w:rPr>
-          <w:rFonts w:ascii="Courier New" w:hAnsi="Courier New" w:cs="Courier New"/>
-          <w:sz w:val="16"/>
-          <w:szCs w:val="16"/>
-          <w:lang w:val="en-GB"/>
-        </w:rPr>
-        <w:t xml:space="preserve"> </w:t>
-      </w:r>
-      <w:proofErr w:type="spellStart"/>
-      <w:r>
-        <w:rPr>
-          <w:rFonts w:ascii="Courier New" w:hAnsi="Courier New" w:cs="Courier New"/>
-          <w:sz w:val="16"/>
-          <w:szCs w:val="16"/>
-          <w:lang w:val="en-GB"/>
-        </w:rPr>
-        <w:t>AllDays</w:t>
-      </w:r>
-      <w:proofErr w:type="spellEnd"/>
-      <w:r>
-        <w:rPr>
-          <w:rFonts w:ascii="Courier New" w:hAnsi="Courier New" w:cs="Courier New"/>
-          <w:sz w:val="16"/>
-          <w:szCs w:val="16"/>
-          <w:lang w:val="en-GB"/>
-        </w:rPr>
-        <w:t xml:space="preserve"> -</w:t>
-      </w:r>
-      <w:proofErr w:type="spellStart"/>
-      <w:r>
-        <w:rPr>
-          <w:rFonts w:ascii="Courier New" w:hAnsi="Courier New" w:cs="Courier New"/>
-          <w:sz w:val="16"/>
-          <w:szCs w:val="16"/>
-          <w:lang w:val="en-GB"/>
-        </w:rPr>
-        <w:t>ip</w:t>
-      </w:r>
-      <w:proofErr w:type="spellEnd"/>
-      <w:r>
-        <w:rPr>
-          <w:rFonts w:ascii="Courier New" w:hAnsi="Courier New" w:cs="Courier New"/>
-          <w:sz w:val="16"/>
-          <w:szCs w:val="16"/>
-          <w:lang w:val="en-GB"/>
-        </w:rPr>
-        <w:t xml:space="preserve"> TIME=15,ERROR=0</w:t>
-      </w:r>
-      <w:r>
-        <w:rPr>
-          <w:rFonts w:ascii="Courier New" w:hAnsi="Courier New" w:cs="Courier New"/>
-          <w:sz w:val="16"/>
-          <w:szCs w:val="16"/>
-          <w:lang w:val="en-GB"/>
-        </w:rPr>
-        <w:t xml:space="preserve"> -</w:t>
-      </w:r>
-      <w:proofErr w:type="spellStart"/>
-      <w:r>
-        <w:rPr>
-          <w:rFonts w:ascii="Courier New" w:hAnsi="Courier New" w:cs="Courier New"/>
-          <w:sz w:val="16"/>
-          <w:szCs w:val="16"/>
-          <w:lang w:val="en-GB"/>
-        </w:rPr>
-        <w:t>jw</w:t>
-      </w:r>
-      <w:proofErr w:type="spellEnd"/>
-      <w:r>
-        <w:rPr>
-          <w:rFonts w:ascii="Courier New" w:hAnsi="Courier New" w:cs="Courier New"/>
-          <w:sz w:val="16"/>
-          <w:szCs w:val="16"/>
-          <w:lang w:val="en-GB"/>
-        </w:rPr>
-        <w:t xml:space="preserve"> -o OPCONA</w:t>
-      </w:r>
-    </w:p>
-    <w:p>
-      <w:pPr>
-        <w:spacing w:after="0"/>
-        <w:rPr>
-          <w:rFonts w:cstheme="minorHAnsi"/>
-          <w:sz w:val="20"/>
-          <w:szCs w:val="20"/>
-          <w:lang w:val="en-GB"/>
-        </w:rPr>
-      </w:pPr>
-    </w:p>
-    <w:p>
-      <w:pPr>
-        <w:spacing w:after="0"/>
-        <w:rPr>
-          <w:rFonts w:cstheme="minorHAnsi"/>
-          <w:sz w:val="20"/>
-          <w:szCs w:val="20"/>
-          <w:lang w:val="en-GB"/>
-        </w:rPr>
-      </w:pPr>
-      <w:r>
-        <w:rPr>
-          <w:rFonts w:cstheme="minorHAnsi"/>
-          <w:sz w:val="20"/>
-          <w:szCs w:val="20"/>
-          <w:lang w:val="en-GB"/>
-        </w:rPr>
-        <w:t>Retrieve job log for job TEST_ADD_JOB of schedule TEST_JOB_ADD for today’s date.</w:t>
-      </w:r>
-    </w:p>
-    <w:p>
-      <w:pPr>
-        <w:spacing w:after="0"/>
-        <w:rPr>
-          <w:rFonts w:cstheme="minorHAnsi"/>
-          <w:sz w:val="20"/>
-          <w:szCs w:val="20"/>
-          <w:lang w:val="en-GB"/>
-        </w:rPr>
-      </w:pPr>
-    </w:p>
-    <w:p>
-      <w:pPr>
-        <w:spacing w:after="0"/>
-        <w:rPr>
-          <w:rFonts w:ascii="Courier New" w:hAnsi="Courier New" w:cs="Courier New"/>
-          <w:sz w:val="16"/>
-          <w:szCs w:val="16"/>
-          <w:lang w:val="en-GB"/>
-        </w:rPr>
-      </w:pPr>
-      <w:r>
-        <w:rPr>
-          <w:rFonts w:ascii="Courier New" w:hAnsi="Courier New" w:cs="Courier New"/>
-          <w:sz w:val="16"/>
-          <w:szCs w:val="16"/>
-          <w:lang w:val="en-GB"/>
-        </w:rPr>
-        <w:t>OpCon</w:t>
-      </w:r>
-      <w:r>
-        <w:rPr>
-          <w:rFonts w:ascii="Courier New" w:hAnsi="Courier New" w:cs="Courier New"/>
-          <w:sz w:val="16"/>
-          <w:szCs w:val="16"/>
-          <w:lang w:val="en-GB"/>
-        </w:rPr>
-        <w:t>Cli</w:t>
-      </w:r>
-      <w:r>
-        <w:rPr>
-          <w:rFonts w:ascii="Courier New" w:hAnsi="Courier New" w:cs="Courier New"/>
-          <w:sz w:val="16"/>
-          <w:szCs w:val="16"/>
-          <w:lang w:val="en-GB"/>
-        </w:rPr>
-        <w:t xml:space="preserve">.exe -t </w:t>
-      </w:r>
-      <w:proofErr w:type="spellStart"/>
-      <w:r>
-        <w:rPr>
-          <w:rFonts w:ascii="Courier New" w:hAnsi="Courier New" w:cs="Courier New"/>
-          <w:sz w:val="16"/>
-          <w:szCs w:val="16"/>
-          <w:lang w:val="en-GB"/>
-        </w:rPr>
-        <w:t>Get</w:t>
-      </w:r>
-      <w:r>
-        <w:rPr>
-          <w:rFonts w:ascii="Courier New" w:hAnsi="Courier New" w:cs="Courier New"/>
-          <w:sz w:val="16"/>
-          <w:szCs w:val="16"/>
-          <w:lang w:val="en-GB"/>
-        </w:rPr>
-        <w:t>J</w:t>
-      </w:r>
-      <w:r>
-        <w:rPr>
-          <w:rFonts w:ascii="Courier New" w:hAnsi="Courier New" w:cs="Courier New"/>
-          <w:sz w:val="16"/>
-          <w:szCs w:val="16"/>
-          <w:lang w:val="en-GB"/>
-        </w:rPr>
-        <w:t>obLog</w:t>
-      </w:r>
-      <w:proofErr w:type="spellEnd"/>
-      <w:r>
-        <w:rPr>
-          <w:rFonts w:ascii="Courier New" w:hAnsi="Courier New" w:cs="Courier New"/>
-          <w:sz w:val="16"/>
-          <w:szCs w:val="16"/>
-          <w:lang w:val="en-GB"/>
-        </w:rPr>
-        <w:t xml:space="preserve"> -</w:t>
-      </w:r>
-      <w:proofErr w:type="spellStart"/>
-      <w:r>
-        <w:rPr>
-          <w:rFonts w:ascii="Courier New" w:hAnsi="Courier New" w:cs="Courier New"/>
-          <w:sz w:val="16"/>
-          <w:szCs w:val="16"/>
-          <w:lang w:val="en-GB"/>
-        </w:rPr>
-        <w:t>s</w:t>
-      </w:r>
-      <w:r>
-        <w:rPr>
-          <w:rFonts w:ascii="Courier New" w:hAnsi="Courier New" w:cs="Courier New"/>
-          <w:sz w:val="16"/>
-          <w:szCs w:val="16"/>
-          <w:lang w:val="en-GB"/>
-        </w:rPr>
-        <w:t>n</w:t>
-      </w:r>
-      <w:proofErr w:type="spellEnd"/>
-      <w:r>
-        <w:rPr>
-          <w:rFonts w:ascii="Courier New" w:hAnsi="Courier New" w:cs="Courier New"/>
-          <w:sz w:val="16"/>
-          <w:szCs w:val="16"/>
-          <w:lang w:val="en-GB"/>
-        </w:rPr>
-        <w:t xml:space="preserve"> TEST_JOB_ADD -</w:t>
-      </w:r>
-      <w:proofErr w:type="spellStart"/>
-      <w:r>
-        <w:rPr>
-          <w:rFonts w:ascii="Courier New" w:hAnsi="Courier New" w:cs="Courier New"/>
-          <w:sz w:val="16"/>
-          <w:szCs w:val="16"/>
-          <w:lang w:val="en-GB"/>
-        </w:rPr>
-        <w:t>jn</w:t>
-      </w:r>
-      <w:proofErr w:type="spellEnd"/>
-      <w:r>
-        <w:rPr>
-          <w:rFonts w:ascii="Courier New" w:hAnsi="Courier New" w:cs="Courier New"/>
-          <w:sz w:val="16"/>
-          <w:szCs w:val="16"/>
-          <w:lang w:val="en-GB"/>
-        </w:rPr>
-        <w:t xml:space="preserve"> TEST_ADD_JOB </w:t>
-      </w:r>
-      <w:r>
-        <w:rPr>
-          <w:rFonts w:ascii="Courier New" w:hAnsi="Courier New" w:cs="Courier New"/>
-          <w:sz w:val="16"/>
-          <w:szCs w:val="16"/>
-          <w:lang w:val="en-GB"/>
-        </w:rPr>
-        <w:t>-o OPCONA</w:t>
-      </w:r>
-    </w:p>
-    <w:p>
-      <w:pPr>
-        <w:spacing w:after="0"/>
-        <w:rPr>
-          <w:rFonts w:cstheme="minorHAnsi"/>
-          <w:sz w:val="20"/>
-          <w:szCs w:val="20"/>
-          <w:lang w:val="en-GB"/>
-        </w:rPr>
-      </w:pPr>
-    </w:p>
-    <w:p>
-      <w:pPr>
-        <w:spacing w:after="0"/>
-        <w:rPr>
-          <w:rFonts w:cstheme="minorHAnsi"/>
-          <w:sz w:val="20"/>
-          <w:szCs w:val="20"/>
-          <w:lang w:val="en-GB"/>
-        </w:rPr>
-      </w:pPr>
-      <w:r>
-        <w:rPr>
-          <w:rFonts w:cstheme="minorHAnsi"/>
-          <w:sz w:val="20"/>
-          <w:szCs w:val="20"/>
-          <w:lang w:val="en-GB"/>
-        </w:rPr>
-        <w:t xml:space="preserve">Retrieve job log for job TEST_ADD_JOB </w:t>
-      </w:r>
-      <w:proofErr w:type="spellStart"/>
-      <w:r>
-        <w:rPr>
-          <w:rFonts w:cstheme="minorHAnsi"/>
-          <w:sz w:val="20"/>
-          <w:szCs w:val="20"/>
-          <w:lang w:val="en-GB"/>
-        </w:rPr>
-        <w:t>tof</w:t>
-      </w:r>
-      <w:proofErr w:type="spellEnd"/>
-      <w:r>
-        <w:rPr>
-          <w:rFonts w:cstheme="minorHAnsi"/>
-          <w:sz w:val="20"/>
-          <w:szCs w:val="20"/>
-          <w:lang w:val="en-GB"/>
-        </w:rPr>
-        <w:t xml:space="preserve"> schedule TEST_JOB_ADD for today’s date writing the log into file </w:t>
-      </w:r>
-      <w:r>
-        <w:rPr>
-          <w:rFonts w:cstheme="minorHAnsi"/>
-          <w:sz w:val="20"/>
-          <w:szCs w:val="20"/>
-          <w:lang w:val="en-GB"/>
-        </w:rPr>
-        <w:t xml:space="preserve">in directory </w:t>
-      </w:r>
-      <w:r>
-        <w:rPr>
-          <w:rFonts w:cstheme="minorHAnsi"/>
-          <w:sz w:val="20"/>
-          <w:szCs w:val="20"/>
-          <w:lang w:val="en-GB"/>
-        </w:rPr>
-        <w:t>c:\temp.</w:t>
-      </w:r>
-    </w:p>
-    <w:p>
-      <w:pPr>
-        <w:spacing w:after="0"/>
-        <w:rPr>
-          <w:rFonts w:cstheme="minorHAnsi"/>
-          <w:sz w:val="20"/>
-          <w:szCs w:val="20"/>
-          <w:lang w:val="en-GB"/>
-        </w:rPr>
-      </w:pPr>
-    </w:p>
-    <w:p>
-      <w:pPr>
-        <w:spacing w:after="0"/>
-        <w:rPr>
-          <w:rFonts w:ascii="Courier New" w:hAnsi="Courier New" w:cs="Courier New"/>
-          <w:sz w:val="16"/>
-          <w:szCs w:val="16"/>
-          <w:lang w:val="en-GB"/>
-        </w:rPr>
-      </w:pPr>
-      <w:r>
-        <w:rPr>
-          <w:rFonts w:ascii="Courier New" w:hAnsi="Courier New" w:cs="Courier New"/>
-          <w:sz w:val="16"/>
-          <w:szCs w:val="16"/>
-          <w:lang w:val="en-GB"/>
-        </w:rPr>
-        <w:t>OpCon</w:t>
-      </w:r>
-      <w:r>
-        <w:rPr>
-          <w:rFonts w:ascii="Courier New" w:hAnsi="Courier New" w:cs="Courier New"/>
-          <w:sz w:val="16"/>
-          <w:szCs w:val="16"/>
-          <w:lang w:val="en-GB"/>
-        </w:rPr>
-        <w:t>Cli</w:t>
-      </w:r>
-      <w:r>
-        <w:rPr>
-          <w:rFonts w:ascii="Courier New" w:hAnsi="Courier New" w:cs="Courier New"/>
-          <w:sz w:val="16"/>
-          <w:szCs w:val="16"/>
-          <w:lang w:val="en-GB"/>
-        </w:rPr>
-        <w:t xml:space="preserve">.exe -t </w:t>
-      </w:r>
-      <w:proofErr w:type="spellStart"/>
-      <w:r>
-        <w:rPr>
-          <w:rFonts w:ascii="Courier New" w:hAnsi="Courier New" w:cs="Courier New"/>
-          <w:sz w:val="16"/>
-          <w:szCs w:val="16"/>
-          <w:lang w:val="en-GB"/>
-        </w:rPr>
-        <w:t>Get</w:t>
-      </w:r>
-      <w:r>
-        <w:rPr>
-          <w:rFonts w:ascii="Courier New" w:hAnsi="Courier New" w:cs="Courier New"/>
-          <w:sz w:val="16"/>
-          <w:szCs w:val="16"/>
-          <w:lang w:val="en-GB"/>
-        </w:rPr>
-        <w:t>J</w:t>
-      </w:r>
-      <w:r>
-        <w:rPr>
-          <w:rFonts w:ascii="Courier New" w:hAnsi="Courier New" w:cs="Courier New"/>
-          <w:sz w:val="16"/>
-          <w:szCs w:val="16"/>
-          <w:lang w:val="en-GB"/>
-        </w:rPr>
-        <w:t>obLog</w:t>
-      </w:r>
-      <w:proofErr w:type="spellEnd"/>
-      <w:r>
-        <w:rPr>
-          <w:rFonts w:ascii="Courier New" w:hAnsi="Courier New" w:cs="Courier New"/>
-          <w:sz w:val="16"/>
-          <w:szCs w:val="16"/>
-          <w:lang w:val="en-GB"/>
-        </w:rPr>
-        <w:t xml:space="preserve"> -</w:t>
-      </w:r>
-      <w:proofErr w:type="spellStart"/>
-      <w:r>
-        <w:rPr>
-          <w:rFonts w:ascii="Courier New" w:hAnsi="Courier New" w:cs="Courier New"/>
-          <w:sz w:val="16"/>
-          <w:szCs w:val="16"/>
-          <w:lang w:val="en-GB"/>
-        </w:rPr>
-        <w:t>s</w:t>
-      </w:r>
-      <w:r>
-        <w:rPr>
-          <w:rFonts w:ascii="Courier New" w:hAnsi="Courier New" w:cs="Courier New"/>
-          <w:sz w:val="16"/>
-          <w:szCs w:val="16"/>
-          <w:lang w:val="en-GB"/>
-        </w:rPr>
-        <w:t>n</w:t>
-      </w:r>
-      <w:proofErr w:type="spellEnd"/>
-      <w:r>
-        <w:rPr>
-          <w:rFonts w:ascii="Courier New" w:hAnsi="Courier New" w:cs="Courier New"/>
-          <w:sz w:val="16"/>
-          <w:szCs w:val="16"/>
-          <w:lang w:val="en-GB"/>
-        </w:rPr>
-        <w:t xml:space="preserve"> TEST_JOB_ADD -</w:t>
-      </w:r>
-      <w:proofErr w:type="spellStart"/>
-      <w:r>
-        <w:rPr>
-          <w:rFonts w:ascii="Courier New" w:hAnsi="Courier New" w:cs="Courier New"/>
-          <w:sz w:val="16"/>
-          <w:szCs w:val="16"/>
-          <w:lang w:val="en-GB"/>
-        </w:rPr>
-        <w:t>jn</w:t>
-      </w:r>
-      <w:proofErr w:type="spellEnd"/>
-      <w:r>
-        <w:rPr>
-          <w:rFonts w:ascii="Courier New" w:hAnsi="Courier New" w:cs="Courier New"/>
-          <w:sz w:val="16"/>
-          <w:szCs w:val="16"/>
-          <w:lang w:val="en-GB"/>
-        </w:rPr>
-        <w:t xml:space="preserve"> TEST_ADD_JOB </w:t>
-      </w:r>
-      <w:r>
-        <w:rPr>
-          <w:rFonts w:ascii="Courier New" w:hAnsi="Courier New" w:cs="Courier New"/>
-          <w:sz w:val="16"/>
-          <w:szCs w:val="16"/>
-          <w:lang w:val="en-GB"/>
-        </w:rPr>
-        <w:t>-</w:t>
-      </w:r>
-      <w:proofErr w:type="spellStart"/>
-      <w:r>
-        <w:rPr>
-          <w:rFonts w:ascii="Courier New" w:hAnsi="Courier New" w:cs="Courier New"/>
-          <w:sz w:val="16"/>
-          <w:szCs w:val="16"/>
-          <w:lang w:val="en-GB"/>
-        </w:rPr>
-        <w:t>jl</w:t>
-      </w:r>
-      <w:r>
-        <w:rPr>
-          <w:rFonts w:ascii="Courier New" w:hAnsi="Courier New" w:cs="Courier New"/>
-          <w:sz w:val="16"/>
-          <w:szCs w:val="16"/>
-          <w:lang w:val="en-GB"/>
-        </w:rPr>
-        <w:t>d</w:t>
-      </w:r>
-      <w:proofErr w:type="spellEnd"/>
-      <w:r>
-        <w:rPr>
-          <w:rFonts w:ascii="Courier New" w:hAnsi="Courier New" w:cs="Courier New"/>
-          <w:sz w:val="16"/>
-          <w:szCs w:val="16"/>
-          <w:lang w:val="en-GB"/>
-        </w:rPr>
-        <w:t xml:space="preserve"> c:\temp</w:t>
-      </w:r>
-      <w:r>
-        <w:rPr>
-          <w:rFonts w:ascii="Courier New" w:hAnsi="Courier New" w:cs="Courier New"/>
-          <w:sz w:val="16"/>
-          <w:szCs w:val="16"/>
-          <w:lang w:val="en-GB"/>
-        </w:rPr>
-        <w:t xml:space="preserve"> </w:t>
-      </w:r>
-      <w:r>
-        <w:rPr>
-          <w:rFonts w:ascii="Courier New" w:hAnsi="Courier New" w:cs="Courier New"/>
-          <w:sz w:val="16"/>
-          <w:szCs w:val="16"/>
-          <w:lang w:val="en-GB"/>
-        </w:rPr>
-        <w:t>-o OPCONA</w:t>
-      </w:r>
-    </w:p>
-    <w:p>
-      <w:pPr>
-        <w:spacing w:after="0"/>
-        <w:rPr>
-          <w:rFonts w:cstheme="minorHAnsi"/>
-          <w:sz w:val="20"/>
-          <w:szCs w:val="20"/>
-          <w:lang w:val="en-GB"/>
-        </w:rPr>
-      </w:pPr>
-    </w:p>
-    <w:p>
-      <w:pPr>
-        <w:spacing w:after="0"/>
-        <w:rPr>
-          <w:rFonts w:cstheme="minorHAnsi"/>
-          <w:sz w:val="20"/>
-          <w:szCs w:val="20"/>
-          <w:lang w:val="en-GB"/>
-        </w:rPr>
-      </w:pPr>
-      <w:r>
-        <w:rPr>
-          <w:rFonts w:cstheme="minorHAnsi"/>
-          <w:sz w:val="20"/>
-          <w:szCs w:val="20"/>
-          <w:lang w:val="en-GB"/>
-        </w:rPr>
-        <w:t>Cancel job TEST_ADD_JOB of schedule TEST_JOB_ADD for today’s date.</w:t>
-      </w:r>
-    </w:p>
-    <w:p>
-      <w:pPr>
-        <w:spacing w:after="0"/>
-        <w:rPr>
-          <w:rFonts w:cstheme="minorHAnsi"/>
-          <w:sz w:val="20"/>
-          <w:szCs w:val="20"/>
-          <w:lang w:val="en-GB"/>
-        </w:rPr>
-      </w:pPr>
-    </w:p>
-    <w:p>
-      <w:pPr>
-        <w:spacing w:after="0"/>
-        <w:rPr>
-          <w:rFonts w:ascii="Courier New" w:hAnsi="Courier New" w:cs="Courier New"/>
-          <w:sz w:val="16"/>
-          <w:szCs w:val="16"/>
-          <w:lang w:val="en-GB"/>
-        </w:rPr>
-      </w:pPr>
-      <w:r>
-        <w:rPr>
-          <w:rFonts w:ascii="Courier New" w:hAnsi="Courier New" w:cs="Courier New"/>
-          <w:sz w:val="16"/>
-          <w:szCs w:val="16"/>
-          <w:lang w:val="en-GB"/>
-        </w:rPr>
-        <w:t>OpCon</w:t>
-      </w:r>
-      <w:r>
-        <w:rPr>
-          <w:rFonts w:ascii="Courier New" w:hAnsi="Courier New" w:cs="Courier New"/>
-          <w:sz w:val="16"/>
-          <w:szCs w:val="16"/>
-          <w:lang w:val="en-GB"/>
-        </w:rPr>
-        <w:t>Cli</w:t>
-      </w:r>
-      <w:r>
-        <w:rPr>
-          <w:rFonts w:ascii="Courier New" w:hAnsi="Courier New" w:cs="Courier New"/>
-          <w:sz w:val="16"/>
-          <w:szCs w:val="16"/>
-          <w:lang w:val="en-GB"/>
-        </w:rPr>
-        <w:t xml:space="preserve">.exe -t </w:t>
-      </w:r>
-      <w:proofErr w:type="spellStart"/>
-      <w:r>
-        <w:rPr>
-          <w:rFonts w:ascii="Courier New" w:hAnsi="Courier New" w:cs="Courier New"/>
-          <w:sz w:val="16"/>
-          <w:szCs w:val="16"/>
-          <w:lang w:val="en-GB"/>
-        </w:rPr>
-        <w:t>J</w:t>
-      </w:r>
-      <w:r>
-        <w:rPr>
-          <w:rFonts w:ascii="Courier New" w:hAnsi="Courier New" w:cs="Courier New"/>
-          <w:sz w:val="16"/>
-          <w:szCs w:val="16"/>
-          <w:lang w:val="en-GB"/>
-        </w:rPr>
-        <w:t>obAction</w:t>
-      </w:r>
-      <w:proofErr w:type="spellEnd"/>
-      <w:r>
-        <w:rPr>
-          <w:rFonts w:ascii="Courier New" w:hAnsi="Courier New" w:cs="Courier New"/>
-          <w:sz w:val="16"/>
-          <w:szCs w:val="16"/>
-          <w:lang w:val="en-GB"/>
-        </w:rPr>
-        <w:t xml:space="preserve"> -</w:t>
-      </w:r>
-      <w:proofErr w:type="spellStart"/>
-      <w:r>
-        <w:rPr>
-          <w:rFonts w:ascii="Courier New" w:hAnsi="Courier New" w:cs="Courier New"/>
-          <w:sz w:val="16"/>
-          <w:szCs w:val="16"/>
-          <w:lang w:val="en-GB"/>
-        </w:rPr>
-        <w:t>s</w:t>
-      </w:r>
-      <w:r>
-        <w:rPr>
-          <w:rFonts w:ascii="Courier New" w:hAnsi="Courier New" w:cs="Courier New"/>
-          <w:sz w:val="16"/>
-          <w:szCs w:val="16"/>
-          <w:lang w:val="en-GB"/>
-        </w:rPr>
-        <w:t>n</w:t>
-      </w:r>
-      <w:proofErr w:type="spellEnd"/>
-      <w:r>
-        <w:rPr>
-          <w:rFonts w:ascii="Courier New" w:hAnsi="Courier New" w:cs="Courier New"/>
-          <w:sz w:val="16"/>
-          <w:szCs w:val="16"/>
-          <w:lang w:val="en-GB"/>
-        </w:rPr>
-        <w:t xml:space="preserve"> TEST_JOB_ADD -</w:t>
-      </w:r>
-      <w:proofErr w:type="spellStart"/>
-      <w:r>
-        <w:rPr>
-          <w:rFonts w:ascii="Courier New" w:hAnsi="Courier New" w:cs="Courier New"/>
-          <w:sz w:val="16"/>
-          <w:szCs w:val="16"/>
-          <w:lang w:val="en-GB"/>
-        </w:rPr>
-        <w:t>jn</w:t>
-      </w:r>
-      <w:proofErr w:type="spellEnd"/>
-      <w:r>
-        <w:rPr>
-          <w:rFonts w:ascii="Courier New" w:hAnsi="Courier New" w:cs="Courier New"/>
-          <w:sz w:val="16"/>
-          <w:szCs w:val="16"/>
-          <w:lang w:val="en-GB"/>
-        </w:rPr>
-        <w:t xml:space="preserve"> TEST_ADD_JOB </w:t>
-      </w:r>
-      <w:r>
-        <w:rPr>
-          <w:rFonts w:ascii="Courier New" w:hAnsi="Courier New" w:cs="Courier New"/>
-          <w:sz w:val="16"/>
-          <w:szCs w:val="16"/>
-          <w:lang w:val="en-GB"/>
-        </w:rPr>
-        <w:t>-</w:t>
-      </w:r>
-      <w:proofErr w:type="spellStart"/>
-      <w:r>
-        <w:rPr>
-          <w:rFonts w:ascii="Courier New" w:hAnsi="Courier New" w:cs="Courier New"/>
-          <w:sz w:val="16"/>
-          <w:szCs w:val="16"/>
-          <w:lang w:val="en-GB"/>
-        </w:rPr>
-        <w:t>j</w:t>
-      </w:r>
-      <w:r>
-        <w:rPr>
-          <w:rFonts w:ascii="Courier New" w:hAnsi="Courier New" w:cs="Courier New"/>
-          <w:sz w:val="16"/>
-          <w:szCs w:val="16"/>
-          <w:lang w:val="en-GB"/>
-        </w:rPr>
-        <w:t>a</w:t>
-      </w:r>
-      <w:proofErr w:type="spellEnd"/>
-      <w:r>
-        <w:rPr>
-          <w:rFonts w:ascii="Courier New" w:hAnsi="Courier New" w:cs="Courier New"/>
-          <w:sz w:val="16"/>
-          <w:szCs w:val="16"/>
-          <w:lang w:val="en-GB"/>
-        </w:rPr>
-        <w:t xml:space="preserve"> cancel -o OPCONA</w:t>
-      </w:r>
-    </w:p>
-    <w:p>
-      <w:pPr>
-        <w:spacing w:after="0"/>
-        <w:rPr>
-          <w:rFonts w:ascii="Courier New" w:hAnsi="Courier New" w:cs="Courier New"/>
-          <w:sz w:val="16"/>
-          <w:szCs w:val="16"/>
-          <w:lang w:val="en-GB"/>
-        </w:rPr>
-      </w:pPr>
-    </w:p>
-    <w:p>
-      <w:pPr>
-        <w:spacing w:after="0"/>
-        <w:rPr>
-          <w:rFonts w:cstheme="minorHAnsi"/>
-          <w:sz w:val="20"/>
-          <w:szCs w:val="20"/>
-          <w:lang w:val="en-GB"/>
-        </w:rPr>
-      </w:pPr>
-      <w:r>
-        <w:rPr>
-          <w:rFonts w:cstheme="minorHAnsi"/>
-          <w:sz w:val="20"/>
-          <w:szCs w:val="20"/>
-          <w:lang w:val="en-GB"/>
-        </w:rPr>
-        <w:t>Update threshold THRESH001 value to 55.</w:t>
-      </w:r>
-    </w:p>
-    <w:p>
-      <w:pPr>
-        <w:spacing w:after="0"/>
-        <w:rPr>
-          <w:rFonts w:cstheme="minorHAnsi"/>
-          <w:sz w:val="20"/>
-          <w:szCs w:val="20"/>
-          <w:lang w:val="en-GB"/>
-        </w:rPr>
-      </w:pPr>
-    </w:p>
-    <w:p>
-      <w:pPr>
-        <w:spacing w:after="0"/>
-        <w:rPr>
-          <w:rFonts w:ascii="Courier New" w:hAnsi="Courier New" w:cs="Courier New"/>
-          <w:sz w:val="16"/>
-          <w:szCs w:val="16"/>
-          <w:lang w:val="en-GB"/>
-        </w:rPr>
-      </w:pPr>
-      <w:r>
-        <w:rPr>
-          <w:rFonts w:ascii="Courier New" w:hAnsi="Courier New" w:cs="Courier New"/>
-          <w:sz w:val="16"/>
-          <w:szCs w:val="16"/>
-          <w:lang w:val="en-GB"/>
-        </w:rPr>
-        <w:t>OpCon</w:t>
-      </w:r>
-      <w:r>
-        <w:rPr>
-          <w:rFonts w:ascii="Courier New" w:hAnsi="Courier New" w:cs="Courier New"/>
-          <w:sz w:val="16"/>
-          <w:szCs w:val="16"/>
-          <w:lang w:val="en-GB"/>
-        </w:rPr>
-        <w:t>Cli</w:t>
-      </w:r>
-      <w:r>
-        <w:rPr>
-          <w:rFonts w:ascii="Courier New" w:hAnsi="Courier New" w:cs="Courier New"/>
-          <w:sz w:val="16"/>
-          <w:szCs w:val="16"/>
-          <w:lang w:val="en-GB"/>
-        </w:rPr>
-        <w:t xml:space="preserve">.exe -t </w:t>
-      </w:r>
-      <w:proofErr w:type="spellStart"/>
-      <w:r>
-        <w:rPr>
-          <w:rFonts w:ascii="Courier New" w:hAnsi="Courier New" w:cs="Courier New"/>
-          <w:sz w:val="16"/>
-          <w:szCs w:val="16"/>
-          <w:lang w:val="en-GB"/>
-        </w:rPr>
-        <w:t>T</w:t>
-      </w:r>
-      <w:r>
-        <w:rPr>
-          <w:rFonts w:ascii="Courier New" w:hAnsi="Courier New" w:cs="Courier New"/>
-          <w:sz w:val="16"/>
-          <w:szCs w:val="16"/>
-          <w:lang w:val="en-GB"/>
-        </w:rPr>
-        <w:t>hreshUpdate</w:t>
-      </w:r>
-      <w:proofErr w:type="spellEnd"/>
-      <w:r>
-        <w:rPr>
-          <w:rFonts w:ascii="Courier New" w:hAnsi="Courier New" w:cs="Courier New"/>
-          <w:sz w:val="16"/>
-          <w:szCs w:val="16"/>
-          <w:lang w:val="en-GB"/>
-        </w:rPr>
-        <w:t xml:space="preserve"> -</w:t>
-      </w:r>
-      <w:proofErr w:type="spellStart"/>
-      <w:r>
-        <w:rPr>
-          <w:rFonts w:ascii="Courier New" w:hAnsi="Courier New" w:cs="Courier New"/>
-          <w:sz w:val="16"/>
-          <w:szCs w:val="16"/>
-          <w:lang w:val="en-GB"/>
-        </w:rPr>
-        <w:t>tn</w:t>
-      </w:r>
-      <w:proofErr w:type="spellEnd"/>
-      <w:r>
-        <w:rPr>
-          <w:rFonts w:ascii="Courier New" w:hAnsi="Courier New" w:cs="Courier New"/>
-          <w:sz w:val="16"/>
-          <w:szCs w:val="16"/>
-          <w:lang w:val="en-GB"/>
-        </w:rPr>
-        <w:t xml:space="preserve"> </w:t>
-      </w:r>
-      <w:r>
-        <w:rPr>
-          <w:rFonts w:ascii="Courier New" w:hAnsi="Courier New" w:cs="Courier New"/>
-          <w:sz w:val="16"/>
-          <w:szCs w:val="16"/>
-          <w:lang w:val="en-GB"/>
-        </w:rPr>
-        <w:t>THRESH001</w:t>
-      </w:r>
-      <w:r>
-        <w:rPr>
-          <w:rFonts w:ascii="Courier New" w:hAnsi="Courier New" w:cs="Courier New"/>
-          <w:sz w:val="16"/>
-          <w:szCs w:val="16"/>
-          <w:lang w:val="en-GB"/>
-        </w:rPr>
-        <w:t xml:space="preserve"> -</w:t>
-      </w:r>
-      <w:r>
-        <w:rPr>
-          <w:rFonts w:ascii="Courier New" w:hAnsi="Courier New" w:cs="Courier New"/>
-          <w:sz w:val="16"/>
-          <w:szCs w:val="16"/>
-          <w:lang w:val="en-GB"/>
-        </w:rPr>
-        <w:t>tv</w:t>
-      </w:r>
-      <w:r>
-        <w:rPr>
-          <w:rFonts w:ascii="Courier New" w:hAnsi="Courier New" w:cs="Courier New"/>
-          <w:sz w:val="16"/>
-          <w:szCs w:val="16"/>
-          <w:lang w:val="en-GB"/>
-        </w:rPr>
-        <w:t xml:space="preserve"> </w:t>
-      </w:r>
-      <w:r>
-        <w:rPr>
-          <w:rFonts w:ascii="Courier New" w:hAnsi="Courier New" w:cs="Courier New"/>
-          <w:sz w:val="16"/>
-          <w:szCs w:val="16"/>
-          <w:lang w:val="en-GB"/>
-        </w:rPr>
-        <w:t>55 -o OPCONA</w:t>
-      </w:r>
-    </w:p>
-    <w:p>
-      <w:pPr>
-        <w:spacing w:after="0"/>
-        <w:rPr>
-          <w:rFonts w:ascii="Courier New" w:hAnsi="Courier New" w:cs="Courier New"/>
-          <w:sz w:val="16"/>
-          <w:szCs w:val="16"/>
-          <w:lang w:val="en-GB"/>
-        </w:rPr>
-      </w:pPr>
-    </w:p>
-    <w:p>
-      <w:pPr>
-        <w:spacing w:after="0"/>
-        <w:rPr>
-          <w:rFonts w:cstheme="minorHAnsi"/>
-          <w:sz w:val="20"/>
-          <w:szCs w:val="20"/>
-          <w:lang w:val="en-GB"/>
-        </w:rPr>
-      </w:pPr>
-      <w:r>
-        <w:rPr>
-          <w:rFonts w:cstheme="minorHAnsi"/>
-          <w:sz w:val="20"/>
-          <w:szCs w:val="20"/>
-          <w:lang w:val="en-GB"/>
-        </w:rPr>
-        <w:t>Add machines TEST001 &amp; TEST002 to machine group GRP001.</w:t>
-      </w:r>
-    </w:p>
-    <w:p>
-      <w:pPr>
-        <w:spacing w:after="0"/>
-        <w:rPr>
-          <w:rFonts w:cstheme="minorHAnsi"/>
-          <w:sz w:val="20"/>
-          <w:szCs w:val="20"/>
-          <w:lang w:val="en-GB"/>
-        </w:rPr>
-      </w:pPr>
-    </w:p>
-    <w:p>
-      <w:pPr>
-        <w:spacing w:after="0"/>
-        <w:rPr>
-          <w:rFonts w:ascii="Courier New" w:hAnsi="Courier New" w:cs="Courier New"/>
-          <w:sz w:val="16"/>
-          <w:szCs w:val="16"/>
-          <w:lang w:val="en-GB"/>
-        </w:rPr>
-      </w:pPr>
-      <w:r>
-        <w:rPr>
-          <w:rFonts w:ascii="Courier New" w:hAnsi="Courier New" w:cs="Courier New"/>
-          <w:sz w:val="16"/>
-          <w:szCs w:val="16"/>
-          <w:lang w:val="en-GB"/>
-        </w:rPr>
-        <w:t>OpCon</w:t>
-      </w:r>
-      <w:r>
-        <w:rPr>
-          <w:rFonts w:ascii="Courier New" w:hAnsi="Courier New" w:cs="Courier New"/>
-          <w:sz w:val="16"/>
-          <w:szCs w:val="16"/>
-          <w:lang w:val="en-GB"/>
-        </w:rPr>
-        <w:t>Cli</w:t>
-      </w:r>
-      <w:r>
-        <w:rPr>
-          <w:rFonts w:ascii="Courier New" w:hAnsi="Courier New" w:cs="Courier New"/>
-          <w:sz w:val="16"/>
-          <w:szCs w:val="16"/>
-          <w:lang w:val="en-GB"/>
-        </w:rPr>
-        <w:t xml:space="preserve">.exe -t </w:t>
-      </w:r>
-      <w:proofErr w:type="spellStart"/>
-      <w:r>
-        <w:rPr>
-          <w:rFonts w:ascii="Courier New" w:hAnsi="Courier New" w:cs="Courier New"/>
-          <w:sz w:val="16"/>
-          <w:szCs w:val="16"/>
-          <w:lang w:val="en-GB"/>
-        </w:rPr>
-        <w:t>M</w:t>
-      </w:r>
-      <w:r>
-        <w:rPr>
-          <w:rFonts w:ascii="Courier New" w:hAnsi="Courier New" w:cs="Courier New"/>
-          <w:sz w:val="16"/>
-          <w:szCs w:val="16"/>
-          <w:lang w:val="en-GB"/>
-        </w:rPr>
-        <w:t>achGrpAdd</w:t>
-      </w:r>
-      <w:proofErr w:type="spellEnd"/>
-      <w:r>
-        <w:rPr>
-          <w:rFonts w:ascii="Courier New" w:hAnsi="Courier New" w:cs="Courier New"/>
-          <w:sz w:val="16"/>
-          <w:szCs w:val="16"/>
-          <w:lang w:val="en-GB"/>
-        </w:rPr>
-        <w:t xml:space="preserve"> -</w:t>
-      </w:r>
-      <w:r>
-        <w:rPr>
-          <w:rFonts w:ascii="Courier New" w:hAnsi="Courier New" w:cs="Courier New"/>
-          <w:sz w:val="16"/>
-          <w:szCs w:val="16"/>
-          <w:lang w:val="en-GB"/>
-        </w:rPr>
-        <w:t>mg</w:t>
-      </w:r>
-      <w:r>
-        <w:rPr>
-          <w:rFonts w:ascii="Courier New" w:hAnsi="Courier New" w:cs="Courier New"/>
-          <w:sz w:val="16"/>
-          <w:szCs w:val="16"/>
-          <w:lang w:val="en-GB"/>
-        </w:rPr>
-        <w:t xml:space="preserve"> </w:t>
-      </w:r>
-      <w:r>
-        <w:rPr>
-          <w:rFonts w:ascii="Courier New" w:hAnsi="Courier New" w:cs="Courier New"/>
-          <w:sz w:val="16"/>
-          <w:szCs w:val="16"/>
-          <w:lang w:val="en-GB"/>
-        </w:rPr>
-        <w:t>GRP001</w:t>
-      </w:r>
-      <w:r>
-        <w:rPr>
-          <w:rFonts w:ascii="Courier New" w:hAnsi="Courier New" w:cs="Courier New"/>
-          <w:sz w:val="16"/>
-          <w:szCs w:val="16"/>
-          <w:lang w:val="en-GB"/>
-        </w:rPr>
-        <w:t xml:space="preserve"> </w:t>
-      </w:r>
-      <w:r>
-        <w:rPr>
-          <w:rFonts w:ascii="Courier New" w:hAnsi="Courier New" w:cs="Courier New"/>
-          <w:sz w:val="16"/>
-          <w:szCs w:val="16"/>
-          <w:lang w:val="en-GB"/>
-        </w:rPr>
-        <w:t>-</w:t>
-      </w:r>
-      <w:proofErr w:type="spellStart"/>
-      <w:r>
-        <w:rPr>
-          <w:rFonts w:ascii="Courier New" w:hAnsi="Courier New" w:cs="Courier New"/>
-          <w:sz w:val="16"/>
-          <w:szCs w:val="16"/>
-          <w:lang w:val="en-GB"/>
-        </w:rPr>
-        <w:t>mn</w:t>
-      </w:r>
-      <w:proofErr w:type="spellEnd"/>
-      <w:r>
-        <w:rPr>
-          <w:rFonts w:ascii="Courier New" w:hAnsi="Courier New" w:cs="Courier New"/>
-          <w:sz w:val="16"/>
-          <w:szCs w:val="16"/>
-          <w:lang w:val="en-GB"/>
-        </w:rPr>
-        <w:t xml:space="preserve"> TEST001,TEST002 -o OPCONA</w:t>
-      </w:r>
-    </w:p>
-    <w:p>
-      <w:pPr>
-        <w:spacing w:after="0"/>
-        <w:rPr>
-          <w:rFonts w:ascii="Courier New" w:hAnsi="Courier New" w:cs="Courier New"/>
-          <w:sz w:val="16"/>
-          <w:szCs w:val="16"/>
-          <w:lang w:val="en-GB"/>
-        </w:rPr>
-      </w:pPr>
-    </w:p>
-    <w:p>
-      <w:pPr>
-        <w:spacing w:after="0"/>
-        <w:rPr>
-          <w:rFonts w:cstheme="minorHAnsi"/>
-          <w:sz w:val="20"/>
-          <w:szCs w:val="20"/>
-          <w:lang w:val="en-GB"/>
-        </w:rPr>
-      </w:pPr>
-      <w:r>
-        <w:rPr>
-          <w:rFonts w:cstheme="minorHAnsi"/>
-          <w:sz w:val="20"/>
-          <w:szCs w:val="20"/>
-          <w:lang w:val="en-GB"/>
-        </w:rPr>
-        <w:t xml:space="preserve">Create machine TEST001 in OpCon system OPCON </w:t>
-      </w:r>
-      <w:r>
-        <w:rPr>
-          <w:rFonts w:cstheme="minorHAnsi"/>
-          <w:sz w:val="20"/>
-          <w:szCs w:val="20"/>
-          <w:lang w:val="en-GB"/>
-        </w:rPr>
-        <w:t xml:space="preserve">from template </w:t>
-      </w:r>
-      <w:proofErr w:type="spellStart"/>
-      <w:r>
-        <w:rPr>
-          <w:rFonts w:cstheme="minorHAnsi"/>
-          <w:sz w:val="20"/>
-          <w:szCs w:val="20"/>
-          <w:lang w:val="en-GB"/>
-        </w:rPr>
-        <w:t>win_machadd.json</w:t>
-      </w:r>
-      <w:proofErr w:type="spellEnd"/>
-      <w:r>
-        <w:rPr>
-          <w:rFonts w:cstheme="minorHAnsi"/>
-          <w:sz w:val="20"/>
-          <w:szCs w:val="20"/>
-          <w:lang w:val="en-GB"/>
-        </w:rPr>
-        <w:t xml:space="preserve"> </w:t>
-      </w:r>
-      <w:r>
-        <w:rPr>
-          <w:rFonts w:cstheme="minorHAnsi"/>
-          <w:sz w:val="20"/>
-          <w:szCs w:val="20"/>
-          <w:lang w:val="en-GB"/>
-        </w:rPr>
-        <w:t>overriding name and address.</w:t>
-      </w:r>
-    </w:p>
-    <w:p>
-      <w:pPr>
-        <w:spacing w:after="0"/>
-        <w:rPr>
-          <w:rFonts w:cstheme="minorHAnsi"/>
-          <w:sz w:val="20"/>
-          <w:szCs w:val="20"/>
-          <w:lang w:val="en-GB"/>
-        </w:rPr>
-      </w:pPr>
-    </w:p>
-    <w:p>
-      <w:pPr>
-        <w:spacing w:after="0"/>
-        <w:rPr>
-          <w:rFonts w:ascii="Courier New" w:hAnsi="Courier New" w:cs="Courier New"/>
-          <w:sz w:val="16"/>
-          <w:szCs w:val="16"/>
-          <w:lang w:val="en-GB"/>
-        </w:rPr>
-      </w:pPr>
-      <w:r>
-        <w:rPr>
-          <w:rFonts w:ascii="Courier New" w:hAnsi="Courier New" w:cs="Courier New"/>
-          <w:sz w:val="16"/>
-          <w:szCs w:val="16"/>
-          <w:lang w:val="en-GB"/>
-        </w:rPr>
-        <w:t>OpCon</w:t>
-      </w:r>
-      <w:r>
-        <w:rPr>
-          <w:rFonts w:ascii="Courier New" w:hAnsi="Courier New" w:cs="Courier New"/>
-          <w:sz w:val="16"/>
-          <w:szCs w:val="16"/>
-          <w:lang w:val="en-GB"/>
-        </w:rPr>
-        <w:t>Cli</w:t>
-      </w:r>
-      <w:r>
-        <w:rPr>
-          <w:rFonts w:ascii="Courier New" w:hAnsi="Courier New" w:cs="Courier New"/>
-          <w:sz w:val="16"/>
-          <w:szCs w:val="16"/>
-          <w:lang w:val="en-GB"/>
-        </w:rPr>
-        <w:t xml:space="preserve">.exe -t </w:t>
-      </w:r>
-      <w:proofErr w:type="spellStart"/>
-      <w:r>
-        <w:rPr>
-          <w:rFonts w:ascii="Courier New" w:hAnsi="Courier New" w:cs="Courier New"/>
-          <w:sz w:val="16"/>
-          <w:szCs w:val="16"/>
-          <w:lang w:val="en-GB"/>
-        </w:rPr>
-        <w:t>M</w:t>
-      </w:r>
-      <w:r>
-        <w:rPr>
-          <w:rFonts w:ascii="Courier New" w:hAnsi="Courier New" w:cs="Courier New"/>
-          <w:sz w:val="16"/>
-          <w:szCs w:val="16"/>
-          <w:lang w:val="en-GB"/>
-        </w:rPr>
-        <w:t>achAdd</w:t>
-      </w:r>
-      <w:proofErr w:type="spellEnd"/>
-      <w:r>
-        <w:rPr>
-          <w:rFonts w:ascii="Courier New" w:hAnsi="Courier New" w:cs="Courier New"/>
-          <w:sz w:val="16"/>
-          <w:szCs w:val="16"/>
-          <w:lang w:val="en-GB"/>
-        </w:rPr>
-        <w:t xml:space="preserve"> </w:t>
-      </w:r>
-      <w:r>
-        <w:rPr>
-          <w:rFonts w:ascii="Courier New" w:hAnsi="Courier New" w:cs="Courier New"/>
-          <w:sz w:val="16"/>
-          <w:szCs w:val="16"/>
-          <w:lang w:val="en-GB"/>
-        </w:rPr>
-        <w:t>-</w:t>
-      </w:r>
-      <w:proofErr w:type="spellStart"/>
-      <w:r>
-        <w:rPr>
-          <w:rFonts w:ascii="Courier New" w:hAnsi="Courier New" w:cs="Courier New"/>
-          <w:sz w:val="16"/>
-          <w:szCs w:val="16"/>
-          <w:lang w:val="en-GB"/>
-        </w:rPr>
-        <w:t>mn</w:t>
-      </w:r>
-      <w:proofErr w:type="spellEnd"/>
-      <w:r>
-        <w:rPr>
-          <w:rFonts w:ascii="Courier New" w:hAnsi="Courier New" w:cs="Courier New"/>
-          <w:sz w:val="16"/>
-          <w:szCs w:val="16"/>
-          <w:lang w:val="en-GB"/>
-        </w:rPr>
-        <w:t xml:space="preserve"> TEST001 -mf c:\templates\win_machadd.json -mi 10.0.2.12 -o OPCON</w:t>
-      </w:r>
-    </w:p>
-    <w:p>
-      <w:pPr>
-        <w:spacing w:after="0"/>
-        <w:rPr>
-          <w:rFonts w:cstheme="minorHAnsi"/>
-          <w:sz w:val="20"/>
-          <w:szCs w:val="20"/>
-          <w:lang w:val="en-GB"/>
-        </w:rPr>
-      </w:pPr>
-      <w:r>
-        <w:rPr>
-          <w:rFonts w:cstheme="minorHAnsi"/>
-          <w:sz w:val="20"/>
-          <w:szCs w:val="20"/>
-          <w:lang w:val="en-GB"/>
-        </w:rPr>
-        <w:t>Rebuild schedules in OpCon system OPCON from 1st March for 5 days.</w:t>
-      </w:r>
-    </w:p>
-    <w:p>
-      <w:pPr>
-        <w:spacing w:after="0"/>
-        <w:rPr>
-          <w:rFonts w:cstheme="minorHAnsi"/>
-          <w:sz w:val="20"/>
-          <w:szCs w:val="20"/>
-          <w:lang w:val="en-GB"/>
-        </w:rPr>
-      </w:pPr>
-    </w:p>
-    <w:p>
-      <w:pPr>
-        <w:spacing w:after="0"/>
-        <w:rPr>
-          <w:rFonts w:ascii="Courier New" w:hAnsi="Courier New" w:cs="Courier New"/>
-          <w:sz w:val="16"/>
-          <w:szCs w:val="16"/>
-          <w:lang w:val="en-GB"/>
-        </w:rPr>
-      </w:pPr>
-      <w:r>
-        <w:rPr>
-          <w:rFonts w:ascii="Courier New" w:hAnsi="Courier New" w:cs="Courier New"/>
-          <w:sz w:val="16"/>
-          <w:szCs w:val="16"/>
-          <w:lang w:val="en-GB"/>
-        </w:rPr>
-        <w:t>OpCon</w:t>
-      </w:r>
-      <w:r>
-        <w:rPr>
-          <w:rFonts w:ascii="Courier New" w:hAnsi="Courier New" w:cs="Courier New"/>
-          <w:sz w:val="16"/>
-          <w:szCs w:val="16"/>
-          <w:lang w:val="en-GB"/>
-        </w:rPr>
-        <w:t>Cli</w:t>
-      </w:r>
-      <w:r>
-        <w:rPr>
-          <w:rFonts w:ascii="Courier New" w:hAnsi="Courier New" w:cs="Courier New"/>
-          <w:sz w:val="16"/>
-          <w:szCs w:val="16"/>
-          <w:lang w:val="en-GB"/>
-        </w:rPr>
-        <w:t xml:space="preserve">.exe -t </w:t>
-      </w:r>
-      <w:proofErr w:type="spellStart"/>
-      <w:r>
-        <w:rPr>
-          <w:rFonts w:ascii="Courier New" w:hAnsi="Courier New" w:cs="Courier New"/>
-          <w:sz w:val="16"/>
-          <w:szCs w:val="16"/>
-          <w:lang w:val="en-GB"/>
-        </w:rPr>
-        <w:t>S</w:t>
-      </w:r>
-      <w:r>
-        <w:rPr>
-          <w:rFonts w:ascii="Courier New" w:hAnsi="Courier New" w:cs="Courier New"/>
-          <w:sz w:val="16"/>
-          <w:szCs w:val="16"/>
-          <w:lang w:val="en-GB"/>
-        </w:rPr>
-        <w:t>ched</w:t>
-      </w:r>
-      <w:r>
-        <w:rPr>
-          <w:rFonts w:ascii="Courier New" w:hAnsi="Courier New" w:cs="Courier New"/>
-          <w:sz w:val="16"/>
-          <w:szCs w:val="16"/>
-          <w:lang w:val="en-GB"/>
-        </w:rPr>
-        <w:t>R</w:t>
-      </w:r>
-      <w:r>
-        <w:rPr>
-          <w:rFonts w:ascii="Courier New" w:hAnsi="Courier New" w:cs="Courier New"/>
-          <w:sz w:val="16"/>
-          <w:szCs w:val="16"/>
-          <w:lang w:val="en-GB"/>
-        </w:rPr>
-        <w:t>ebuild</w:t>
-      </w:r>
-      <w:proofErr w:type="spellEnd"/>
-      <w:r>
-        <w:rPr>
-          <w:rFonts w:ascii="Courier New" w:hAnsi="Courier New" w:cs="Courier New"/>
-          <w:sz w:val="16"/>
-          <w:szCs w:val="16"/>
-          <w:lang w:val="en-GB"/>
-        </w:rPr>
-        <w:t xml:space="preserve"> </w:t>
-      </w:r>
-      <w:r>
-        <w:rPr>
-          <w:rFonts w:ascii="Courier New" w:hAnsi="Courier New" w:cs="Courier New"/>
-          <w:sz w:val="16"/>
-          <w:szCs w:val="16"/>
-          <w:lang w:val="en-GB"/>
-        </w:rPr>
-        <w:t>-d 2020-03-01 -o OPCON -</w:t>
-      </w:r>
-      <w:proofErr w:type="spellStart"/>
-      <w:r>
-        <w:rPr>
-          <w:rFonts w:ascii="Courier New" w:hAnsi="Courier New" w:cs="Courier New"/>
-          <w:sz w:val="16"/>
-          <w:szCs w:val="16"/>
-          <w:lang w:val="en-GB"/>
-        </w:rPr>
-        <w:t>sd</w:t>
-      </w:r>
-      <w:proofErr w:type="spellEnd"/>
-      <w:r>
-        <w:rPr>
-          <w:rFonts w:ascii="Courier New" w:hAnsi="Courier New" w:cs="Courier New"/>
-          <w:sz w:val="16"/>
-          <w:szCs w:val="16"/>
-          <w:lang w:val="en-GB"/>
-        </w:rPr>
-        <w:t xml:space="preserve"> 5</w:t>
-      </w:r>
-    </w:p>
-    <w:p>
-      <w:pPr>
-        <w:spacing w:after="0"/>
-        <w:rPr>
-          <w:rFonts w:ascii="Courier New" w:hAnsi="Courier New" w:cs="Courier New"/>
-          <w:sz w:val="16"/>
-          <w:szCs w:val="16"/>
-          <w:lang w:val="en-GB"/>
-        </w:rPr>
-      </w:pPr>
-    </w:p>
-    <w:p>
-      <w:pPr>
-        <w:spacing w:after="0"/>
-        <w:rPr>
-          <w:rFonts w:cstheme="minorHAnsi"/>
-          <w:sz w:val="20"/>
-          <w:szCs w:val="20"/>
-          <w:lang w:val="en-GB"/>
-        </w:rPr>
-      </w:pPr>
-      <w:r>
-        <w:rPr>
-          <w:rFonts w:cstheme="minorHAnsi"/>
-          <w:sz w:val="20"/>
-          <w:szCs w:val="20"/>
-          <w:lang w:val="en-GB"/>
-        </w:rPr>
-        <w:t>Rebuild schedules starting with TEST in OpCon system OPCON from 1st March for 5 days.</w:t>
-      </w:r>
-    </w:p>
-    <w:p>
-      <w:pPr>
-        <w:spacing w:after="0"/>
-        <w:rPr>
-          <w:rFonts w:cstheme="minorHAnsi"/>
-          <w:sz w:val="20"/>
-          <w:szCs w:val="20"/>
-          <w:lang w:val="en-GB"/>
-        </w:rPr>
-      </w:pPr>
-    </w:p>
-    <w:p>
-      <w:pPr>
-        <w:spacing w:after="0"/>
-        <w:rPr>
-          <w:rFonts w:ascii="Courier New" w:hAnsi="Courier New" w:cs="Courier New"/>
-          <w:sz w:val="16"/>
-          <w:szCs w:val="16"/>
-          <w:lang w:val="en-GB"/>
-        </w:rPr>
-      </w:pPr>
-      <w:r>
-        <w:rPr>
-          <w:rFonts w:ascii="Courier New" w:hAnsi="Courier New" w:cs="Courier New"/>
-          <w:sz w:val="16"/>
-          <w:szCs w:val="16"/>
-          <w:lang w:val="en-GB"/>
-        </w:rPr>
-        <w:t>OpCon</w:t>
-      </w:r>
-      <w:r>
-        <w:rPr>
-          <w:rFonts w:ascii="Courier New" w:hAnsi="Courier New" w:cs="Courier New"/>
-          <w:sz w:val="16"/>
-          <w:szCs w:val="16"/>
-          <w:lang w:val="en-GB"/>
-        </w:rPr>
-        <w:t>Cli</w:t>
-      </w:r>
-      <w:r>
-        <w:rPr>
-          <w:rFonts w:ascii="Courier New" w:hAnsi="Courier New" w:cs="Courier New"/>
-          <w:sz w:val="16"/>
-          <w:szCs w:val="16"/>
-          <w:lang w:val="en-GB"/>
-        </w:rPr>
-        <w:t xml:space="preserve">.exe -t </w:t>
-      </w:r>
-      <w:proofErr w:type="spellStart"/>
-      <w:r>
-        <w:rPr>
-          <w:rFonts w:ascii="Courier New" w:hAnsi="Courier New" w:cs="Courier New"/>
-          <w:sz w:val="16"/>
-          <w:szCs w:val="16"/>
-          <w:lang w:val="en-GB"/>
-        </w:rPr>
-        <w:t>S</w:t>
-      </w:r>
-      <w:r>
-        <w:rPr>
-          <w:rFonts w:ascii="Courier New" w:hAnsi="Courier New" w:cs="Courier New"/>
-          <w:sz w:val="16"/>
-          <w:szCs w:val="16"/>
-          <w:lang w:val="en-GB"/>
-        </w:rPr>
-        <w:t>ched</w:t>
-      </w:r>
-      <w:r>
-        <w:rPr>
-          <w:rFonts w:ascii="Courier New" w:hAnsi="Courier New" w:cs="Courier New"/>
-          <w:sz w:val="16"/>
-          <w:szCs w:val="16"/>
-          <w:lang w:val="en-GB"/>
-        </w:rPr>
-        <w:t>R</w:t>
-      </w:r>
-      <w:r>
-        <w:rPr>
-          <w:rFonts w:ascii="Courier New" w:hAnsi="Courier New" w:cs="Courier New"/>
-          <w:sz w:val="16"/>
-          <w:szCs w:val="16"/>
-          <w:lang w:val="en-GB"/>
-        </w:rPr>
-        <w:t>ebuild</w:t>
-      </w:r>
-      <w:bookmarkStart w:id="11" w:name="_GoBack"/>
-      <w:bookmarkEnd w:id="11"/>
-      <w:proofErr w:type="spellEnd"/>
-      <w:r>
-        <w:rPr>
-          <w:rFonts w:ascii="Courier New" w:hAnsi="Courier New" w:cs="Courier New"/>
-          <w:sz w:val="16"/>
-          <w:szCs w:val="16"/>
-          <w:lang w:val="en-GB"/>
-        </w:rPr>
-        <w:t xml:space="preserve"> </w:t>
-      </w:r>
-      <w:r>
-        <w:rPr>
-          <w:rFonts w:ascii="Courier New" w:hAnsi="Courier New" w:cs="Courier New"/>
-          <w:sz w:val="16"/>
-          <w:szCs w:val="16"/>
-          <w:lang w:val="en-GB"/>
-        </w:rPr>
-        <w:t>-d 2020-03-01 -o OPCON -</w:t>
-      </w:r>
-      <w:proofErr w:type="spellStart"/>
-      <w:r>
-        <w:rPr>
-          <w:rFonts w:ascii="Courier New" w:hAnsi="Courier New" w:cs="Courier New"/>
-          <w:sz w:val="16"/>
-          <w:szCs w:val="16"/>
-          <w:lang w:val="en-GB"/>
-        </w:rPr>
-        <w:t>sd</w:t>
-      </w:r>
-      <w:proofErr w:type="spellEnd"/>
-      <w:r>
-        <w:rPr>
-          <w:rFonts w:ascii="Courier New" w:hAnsi="Courier New" w:cs="Courier New"/>
-          <w:sz w:val="16"/>
-          <w:szCs w:val="16"/>
-          <w:lang w:val="en-GB"/>
-        </w:rPr>
-        <w:t xml:space="preserve"> 5 -sri TEST</w:t>
+        <w:t xml:space="preserve"> TEST</w:t>
       </w:r>
     </w:p>
     <w:p>
@@ -15162,12 +15224,12 @@
     </w:p>
     <w:p>
       <w:pPr>
-        <w:pStyle w:val="Heading1"/>
-        <w:rPr>
-          <w:lang w:val="en-GB"/>
-        </w:rPr>
-      </w:pPr>
-      <w:bookmarkStart w:id="12" w:name="_Toc36616768"/>
+        <w:pStyle w:val="Titre1"/>
+        <w:rPr>
+          <w:lang w:val="en-GB"/>
+        </w:rPr>
+      </w:pPr>
+      <w:bookmarkStart w:id="11" w:name="_Toc36616768"/>
       <w:proofErr w:type="spellStart"/>
       <w:r>
         <w:rPr>
@@ -15183,7 +15245,7 @@
         </w:rPr>
         <w:t xml:space="preserve"> Utility</w:t>
       </w:r>
-      <w:bookmarkEnd w:id="12"/>
+      <w:bookmarkEnd w:id="11"/>
     </w:p>
     <w:p>
       <w:pPr>
@@ -15210,7 +15272,21 @@
         <w:rPr>
           <w:lang w:val="en-GB"/>
         </w:rPr>
-        <w:t xml:space="preserve"> utility uses standard 64 bit encryption.</w:t>
+        <w:t xml:space="preserve"> utility uses standard </w:t>
+      </w:r>
+      <w:proofErr w:type="gramStart"/>
+      <w:r>
+        <w:rPr>
+          <w:lang w:val="en-GB"/>
+        </w:rPr>
+        <w:t>64 bit</w:t>
+      </w:r>
+      <w:proofErr w:type="gramEnd"/>
+      <w:r>
+        <w:rPr>
+          <w:lang w:val="en-GB"/>
+        </w:rPr>
+        <w:t xml:space="preserve"> encryption.</w:t>
       </w:r>
     </w:p>
     <w:p>
@@ -15332,17 +15408,53 @@
           <w:rFonts w:ascii="Courier New" w:hAnsi="Courier New" w:cs="Courier New"/>
           <w:sz w:val="16"/>
           <w:szCs w:val="16"/>
-          <w:lang w:val="fr-FR"/>
-        </w:rPr>
-      </w:pPr>
-      <w:r>
-        <w:rPr>
-          <w:rFonts w:ascii="Courier New" w:hAnsi="Courier New" w:cs="Courier New"/>
-          <w:sz w:val="16"/>
-          <w:szCs w:val="16"/>
-          <w:lang w:val="fr-FR"/>
-        </w:rPr>
-        <w:t xml:space="preserve">Encrypt.exe -v </w:t>
+          <w:lang w:val="en-GB"/>
+        </w:rPr>
+      </w:pPr>
+      <w:r>
+        <w:rPr>
+          <w:rFonts w:ascii="Courier New" w:hAnsi="Courier New" w:cs="Courier New"/>
+          <w:sz w:val="16"/>
+          <w:szCs w:val="16"/>
+          <w:lang w:val="en-GB"/>
+        </w:rPr>
+        <w:t>Encrypt</w:t>
+      </w:r>
+      <w:r>
+        <w:rPr>
+          <w:rFonts w:ascii="Courier New" w:hAnsi="Courier New" w:cs="Courier New"/>
+          <w:sz w:val="16"/>
+          <w:szCs w:val="16"/>
+          <w:lang w:val="en-GB"/>
+        </w:rPr>
+        <w:t>Value</w:t>
+      </w:r>
+      <w:r>
+        <w:rPr>
+          <w:rFonts w:ascii="Courier New" w:hAnsi="Courier New" w:cs="Courier New"/>
+          <w:sz w:val="16"/>
+          <w:szCs w:val="16"/>
+          <w:lang w:val="en-GB"/>
+        </w:rPr>
+        <w:t>.exe -</w:t>
+      </w:r>
+      <w:r>
+        <w:rPr>
+          <w:rFonts w:ascii="Courier New" w:hAnsi="Courier New" w:cs="Courier New"/>
+          <w:sz w:val="16"/>
+          <w:szCs w:val="16"/>
+          <w:lang w:val="en-GB"/>
+        </w:rPr>
+        <w:t>v</w:t>
+      </w:r>
+      <w:r>
+        <w:rPr>
+          <w:rFonts w:ascii="Courier New" w:hAnsi="Courier New" w:cs="Courier New"/>
+          <w:sz w:val="16"/>
+          <w:szCs w:val="16"/>
+          <w:lang w:val="en-GB"/>
+        </w:rPr>
+        <w:t xml:space="preserve"> </w:t>
       </w:r>
       <w:proofErr w:type="spellStart"/>
       <w:r>
@@ -15350,7 +15462,7 @@
           <w:rFonts w:ascii="Courier New" w:hAnsi="Courier New" w:cs="Courier New"/>
           <w:sz w:val="16"/>
           <w:szCs w:val="16"/>
-          <w:lang w:val="fr-FR"/>
+          <w:lang w:val="en-GB"/>
         </w:rPr>
         <w:t>abcdefg</w:t>
       </w:r>
@@ -15360,15 +15472,15 @@
       <w:pPr>
         <w:spacing w:after="0"/>
         <w:rPr>
-          <w:lang w:val="fr-FR"/>
-        </w:rPr>
-      </w:pPr>
-    </w:p>
-    <w:p>
-      <w:pPr>
-        <w:pStyle w:val="Heading1"/>
-        <w:rPr>
-          <w:lang w:val="fr-FR"/>
+          <w:lang w:val="en-GB"/>
+        </w:rPr>
+      </w:pPr>
+    </w:p>
+    <w:p>
+      <w:pPr>
+        <w:pStyle w:val="Titre1"/>
+        <w:rPr>
+          <w:lang w:val="en-GB"/>
         </w:rPr>
         <w:sectPr>
           <w:pgSz w:w="11906" w:h="16838"/>
@@ -15380,20 +15492,20 @@
     </w:p>
     <w:p>
       <w:pPr>
-        <w:pStyle w:val="Heading1"/>
-        <w:rPr>
-          <w:lang w:val="fr-FR"/>
-        </w:rPr>
-      </w:pPr>
-      <w:bookmarkStart w:id="13" w:name="_Toc36616769"/>
-      <w:r>
-        <w:rPr>
-          <w:lang w:val="fr-FR"/>
+        <w:pStyle w:val="Titre1"/>
+        <w:rPr>
+          <w:lang w:val="en-GB"/>
+        </w:rPr>
+      </w:pPr>
+      <w:bookmarkStart w:id="12" w:name="_Toc36616769"/>
+      <w:r>
+        <w:rPr>
+          <w:lang w:val="en-GB"/>
         </w:rPr>
         <w:lastRenderedPageBreak/>
         <w:t>APPENDIX A</w:t>
       </w:r>
-      <w:bookmarkEnd w:id="13"/>
+      <w:bookmarkEnd w:id="12"/>
     </w:p>
     <w:p>
       <w:pPr>
@@ -15439,7 +15551,7 @@
           <w:rFonts w:ascii="Courier New" w:eastAsia="Times New Roman" w:hAnsi="Courier New" w:cs="Courier New"/>
           <w:sz w:val="20"/>
           <w:szCs w:val="20"/>
-          <w:lang w:eastAsia="en-CH"/>
+          <w:lang/>
         </w:rPr>
       </w:pPr>
       <w:r>
@@ -15447,7 +15559,7 @@
           <w:rFonts w:ascii="Courier New" w:eastAsia="Times New Roman" w:hAnsi="Courier New" w:cs="Courier New"/>
           <w:sz w:val="20"/>
           <w:szCs w:val="20"/>
-          <w:lang w:eastAsia="en-CH"/>
+          <w:lang/>
         </w:rPr>
         <w:t>{</w:t>
       </w:r>
@@ -15477,7 +15589,7 @@
           <w:rFonts w:ascii="Courier New" w:eastAsia="Times New Roman" w:hAnsi="Courier New" w:cs="Courier New"/>
           <w:sz w:val="20"/>
           <w:szCs w:val="20"/>
-          <w:lang w:eastAsia="en-CH"/>
+          <w:lang/>
         </w:rPr>
       </w:pPr>
       <w:r>
@@ -15485,29 +15597,9 @@
           <w:rFonts w:ascii="Courier New" w:eastAsia="Times New Roman" w:hAnsi="Courier New" w:cs="Courier New"/>
           <w:sz w:val="20"/>
           <w:szCs w:val="20"/>
-          <w:lang w:eastAsia="en-CH"/>
-        </w:rPr>
-        <w:t xml:space="preserve">  "</w:t>
-      </w:r>
-      <w:proofErr w:type="spellStart"/>
-      <w:r>
-        <w:rPr>
-          <w:rFonts w:ascii="Courier New" w:eastAsia="Times New Roman" w:hAnsi="Courier New" w:cs="Courier New"/>
-          <w:sz w:val="20"/>
-          <w:szCs w:val="20"/>
-          <w:lang w:eastAsia="en-CH"/>
-        </w:rPr>
-        <w:t>requiresXMLEscape</w:t>
-      </w:r>
-      <w:proofErr w:type="spellEnd"/>
-      <w:r>
-        <w:rPr>
-          <w:rFonts w:ascii="Courier New" w:eastAsia="Times New Roman" w:hAnsi="Courier New" w:cs="Courier New"/>
-          <w:sz w:val="20"/>
-          <w:szCs w:val="20"/>
-          <w:lang w:eastAsia="en-CH"/>
-        </w:rPr>
-        <w:t>": false,</w:t>
+          <w:lang/>
+        </w:rPr>
+        <w:t xml:space="preserve">  "requiresXMLEscape": false,</w:t>
       </w:r>
     </w:p>
     <w:p>
@@ -15535,7 +15627,7 @@
           <w:rFonts w:ascii="Courier New" w:eastAsia="Times New Roman" w:hAnsi="Courier New" w:cs="Courier New"/>
           <w:sz w:val="20"/>
           <w:szCs w:val="20"/>
-          <w:lang w:eastAsia="en-CH"/>
+          <w:lang/>
         </w:rPr>
       </w:pPr>
       <w:r>
@@ -15543,29 +15635,9 @@
           <w:rFonts w:ascii="Courier New" w:eastAsia="Times New Roman" w:hAnsi="Courier New" w:cs="Courier New"/>
           <w:sz w:val="20"/>
           <w:szCs w:val="20"/>
-          <w:lang w:eastAsia="en-CH"/>
-        </w:rPr>
-        <w:t xml:space="preserve">  "</w:t>
-      </w:r>
-      <w:proofErr w:type="spellStart"/>
-      <w:r>
-        <w:rPr>
-          <w:rFonts w:ascii="Courier New" w:eastAsia="Times New Roman" w:hAnsi="Courier New" w:cs="Courier New"/>
-          <w:sz w:val="20"/>
-          <w:szCs w:val="20"/>
-          <w:lang w:eastAsia="en-CH"/>
-        </w:rPr>
-        <w:t>agentSMACommunicationsProtocol</w:t>
-      </w:r>
-      <w:proofErr w:type="spellEnd"/>
-      <w:r>
-        <w:rPr>
-          <w:rFonts w:ascii="Courier New" w:eastAsia="Times New Roman" w:hAnsi="Courier New" w:cs="Courier New"/>
-          <w:sz w:val="20"/>
-          <w:szCs w:val="20"/>
-          <w:lang w:eastAsia="en-CH"/>
-        </w:rPr>
-        <w:t>": "NEW2",</w:t>
+          <w:lang/>
+        </w:rPr>
+        <w:t xml:space="preserve">  "agentSMACommunicationsProtocol": "NEW2",</w:t>
       </w:r>
     </w:p>
     <w:p>
@@ -15593,7 +15665,7 @@
           <w:rFonts w:ascii="Courier New" w:eastAsia="Times New Roman" w:hAnsi="Courier New" w:cs="Courier New"/>
           <w:sz w:val="20"/>
           <w:szCs w:val="20"/>
-          <w:lang w:eastAsia="en-CH"/>
+          <w:lang/>
         </w:rPr>
       </w:pPr>
       <w:r>
@@ -15601,29 +15673,9 @@
           <w:rFonts w:ascii="Courier New" w:eastAsia="Times New Roman" w:hAnsi="Courier New" w:cs="Courier New"/>
           <w:sz w:val="20"/>
           <w:szCs w:val="20"/>
-          <w:lang w:eastAsia="en-CH"/>
-        </w:rPr>
-        <w:t xml:space="preserve">  "</w:t>
-      </w:r>
-      <w:proofErr w:type="spellStart"/>
-      <w:r>
-        <w:rPr>
-          <w:rFonts w:ascii="Courier New" w:eastAsia="Times New Roman" w:hAnsi="Courier New" w:cs="Courier New"/>
-          <w:sz w:val="20"/>
-          <w:szCs w:val="20"/>
-          <w:lang w:eastAsia="en-CH"/>
-        </w:rPr>
-        <w:t>allowKillJob</w:t>
-      </w:r>
-      <w:proofErr w:type="spellEnd"/>
-      <w:r>
-        <w:rPr>
-          <w:rFonts w:ascii="Courier New" w:eastAsia="Times New Roman" w:hAnsi="Courier New" w:cs="Courier New"/>
-          <w:sz w:val="20"/>
-          <w:szCs w:val="20"/>
-          <w:lang w:eastAsia="en-CH"/>
-        </w:rPr>
-        <w:t>": false,</w:t>
+          <w:lang/>
+        </w:rPr>
+        <w:t xml:space="preserve">  "allowKillJob": false,</w:t>
       </w:r>
     </w:p>
     <w:p>
@@ -15651,7 +15703,7 @@
           <w:rFonts w:ascii="Courier New" w:eastAsia="Times New Roman" w:hAnsi="Courier New" w:cs="Courier New"/>
           <w:sz w:val="20"/>
           <w:szCs w:val="20"/>
-          <w:lang w:eastAsia="en-CH"/>
+          <w:lang/>
         </w:rPr>
       </w:pPr>
       <w:r>
@@ -15659,29 +15711,9 @@
           <w:rFonts w:ascii="Courier New" w:eastAsia="Times New Roman" w:hAnsi="Courier New" w:cs="Courier New"/>
           <w:sz w:val="20"/>
           <w:szCs w:val="20"/>
-          <w:lang w:eastAsia="en-CH"/>
-        </w:rPr>
-        <w:t xml:space="preserve">  "</w:t>
-      </w:r>
-      <w:proofErr w:type="spellStart"/>
-      <w:r>
-        <w:rPr>
-          <w:rFonts w:ascii="Courier New" w:eastAsia="Times New Roman" w:hAnsi="Courier New" w:cs="Courier New"/>
-          <w:sz w:val="20"/>
-          <w:szCs w:val="20"/>
-          <w:lang w:eastAsia="en-CH"/>
-        </w:rPr>
-        <w:t>tcpIpAddress</w:t>
-      </w:r>
-      <w:proofErr w:type="spellEnd"/>
-      <w:r>
-        <w:rPr>
-          <w:rFonts w:ascii="Courier New" w:eastAsia="Times New Roman" w:hAnsi="Courier New" w:cs="Courier New"/>
-          <w:sz w:val="20"/>
-          <w:szCs w:val="20"/>
-          <w:lang w:eastAsia="en-CH"/>
-        </w:rPr>
-        <w:t>": "&lt;Default&gt;",</w:t>
+          <w:lang/>
+        </w:rPr>
+        <w:t xml:space="preserve">  "tcpIpAddress": "&lt;Default&gt;",</w:t>
       </w:r>
     </w:p>
     <w:p>
@@ -15709,7 +15741,7 @@
           <w:rFonts w:ascii="Courier New" w:eastAsia="Times New Roman" w:hAnsi="Courier New" w:cs="Courier New"/>
           <w:sz w:val="20"/>
           <w:szCs w:val="20"/>
-          <w:lang w:eastAsia="en-CH"/>
+          <w:lang/>
         </w:rPr>
       </w:pPr>
       <w:r>
@@ -15717,29 +15749,9 @@
           <w:rFonts w:ascii="Courier New" w:eastAsia="Times New Roman" w:hAnsi="Courier New" w:cs="Courier New"/>
           <w:sz w:val="20"/>
           <w:szCs w:val="20"/>
-          <w:lang w:eastAsia="en-CH"/>
-        </w:rPr>
-        <w:t xml:space="preserve">  "</w:t>
-      </w:r>
-      <w:proofErr w:type="spellStart"/>
-      <w:r>
-        <w:rPr>
-          <w:rFonts w:ascii="Courier New" w:eastAsia="Times New Roman" w:hAnsi="Courier New" w:cs="Courier New"/>
-          <w:sz w:val="20"/>
-          <w:szCs w:val="20"/>
-          <w:lang w:eastAsia="en-CH"/>
-        </w:rPr>
-        <w:t>pollInterval</w:t>
-      </w:r>
-      <w:proofErr w:type="spellEnd"/>
-      <w:r>
-        <w:rPr>
-          <w:rFonts w:ascii="Courier New" w:eastAsia="Times New Roman" w:hAnsi="Courier New" w:cs="Courier New"/>
-          <w:sz w:val="20"/>
-          <w:szCs w:val="20"/>
-          <w:lang w:eastAsia="en-CH"/>
-        </w:rPr>
-        <w:t>": 1000,</w:t>
+          <w:lang/>
+        </w:rPr>
+        <w:t xml:space="preserve">  "pollInterval": 1000,</w:t>
       </w:r>
     </w:p>
     <w:p>
@@ -15767,7 +15779,7 @@
           <w:rFonts w:ascii="Courier New" w:eastAsia="Times New Roman" w:hAnsi="Courier New" w:cs="Courier New"/>
           <w:sz w:val="20"/>
           <w:szCs w:val="20"/>
-          <w:lang w:eastAsia="en-CH"/>
+          <w:lang/>
         </w:rPr>
       </w:pPr>
       <w:r>
@@ -15775,29 +15787,9 @@
           <w:rFonts w:ascii="Courier New" w:eastAsia="Times New Roman" w:hAnsi="Courier New" w:cs="Courier New"/>
           <w:sz w:val="20"/>
           <w:szCs w:val="20"/>
-          <w:lang w:eastAsia="en-CH"/>
-        </w:rPr>
-        <w:t xml:space="preserve">  "</w:t>
-      </w:r>
-      <w:proofErr w:type="spellStart"/>
-      <w:r>
-        <w:rPr>
-          <w:rFonts w:ascii="Courier New" w:eastAsia="Times New Roman" w:hAnsi="Courier New" w:cs="Courier New"/>
-          <w:sz w:val="20"/>
-          <w:szCs w:val="20"/>
-          <w:lang w:eastAsia="en-CH"/>
-        </w:rPr>
-        <w:t>checkMachineStatusInterval</w:t>
-      </w:r>
-      <w:proofErr w:type="spellEnd"/>
-      <w:r>
-        <w:rPr>
-          <w:rFonts w:ascii="Courier New" w:eastAsia="Times New Roman" w:hAnsi="Courier New" w:cs="Courier New"/>
-          <w:sz w:val="20"/>
-          <w:szCs w:val="20"/>
-          <w:lang w:eastAsia="en-CH"/>
-        </w:rPr>
-        <w:t>": 120,</w:t>
+          <w:lang/>
+        </w:rPr>
+        <w:t xml:space="preserve">  "checkMachineStatusInterval": 120,</w:t>
       </w:r>
     </w:p>
     <w:p>
@@ -15825,7 +15817,7 @@
           <w:rFonts w:ascii="Courier New" w:eastAsia="Times New Roman" w:hAnsi="Courier New" w:cs="Courier New"/>
           <w:sz w:val="20"/>
           <w:szCs w:val="20"/>
-          <w:lang w:eastAsia="en-CH"/>
+          <w:lang/>
         </w:rPr>
       </w:pPr>
       <w:r>
@@ -15833,29 +15825,9 @@
           <w:rFonts w:ascii="Courier New" w:eastAsia="Times New Roman" w:hAnsi="Courier New" w:cs="Courier New"/>
           <w:sz w:val="20"/>
           <w:szCs w:val="20"/>
-          <w:lang w:eastAsia="en-CH"/>
-        </w:rPr>
-        <w:t xml:space="preserve">  "</w:t>
-      </w:r>
-      <w:proofErr w:type="spellStart"/>
-      <w:r>
-        <w:rPr>
-          <w:rFonts w:ascii="Courier New" w:eastAsia="Times New Roman" w:hAnsi="Courier New" w:cs="Courier New"/>
-          <w:sz w:val="20"/>
-          <w:szCs w:val="20"/>
-          <w:lang w:eastAsia="en-CH"/>
-        </w:rPr>
-        <w:t>connectionAttemptTimeout</w:t>
-      </w:r>
-      <w:proofErr w:type="spellEnd"/>
-      <w:r>
-        <w:rPr>
-          <w:rFonts w:ascii="Courier New" w:eastAsia="Times New Roman" w:hAnsi="Courier New" w:cs="Courier New"/>
-          <w:sz w:val="20"/>
-          <w:szCs w:val="20"/>
-          <w:lang w:eastAsia="en-CH"/>
-        </w:rPr>
-        <w:t>": 1000,</w:t>
+          <w:lang/>
+        </w:rPr>
+        <w:t xml:space="preserve">  "connectionAttemptTimeout": 1000,</w:t>
       </w:r>
     </w:p>
     <w:p>
@@ -15883,7 +15855,7 @@
           <w:rFonts w:ascii="Courier New" w:eastAsia="Times New Roman" w:hAnsi="Courier New" w:cs="Courier New"/>
           <w:sz w:val="20"/>
           <w:szCs w:val="20"/>
-          <w:lang w:eastAsia="en-CH"/>
+          <w:lang/>
         </w:rPr>
       </w:pPr>
       <w:r>
@@ -15891,29 +15863,9 @@
           <w:rFonts w:ascii="Courier New" w:eastAsia="Times New Roman" w:hAnsi="Courier New" w:cs="Courier New"/>
           <w:sz w:val="20"/>
           <w:szCs w:val="20"/>
-          <w:lang w:eastAsia="en-CH"/>
-        </w:rPr>
-        <w:t xml:space="preserve">  "</w:t>
-      </w:r>
-      <w:proofErr w:type="spellStart"/>
-      <w:r>
-        <w:rPr>
-          <w:rFonts w:ascii="Courier New" w:eastAsia="Times New Roman" w:hAnsi="Courier New" w:cs="Courier New"/>
-          <w:sz w:val="20"/>
-          <w:szCs w:val="20"/>
-          <w:lang w:eastAsia="en-CH"/>
-        </w:rPr>
-        <w:t>noBufferRetryCount</w:t>
-      </w:r>
-      <w:proofErr w:type="spellEnd"/>
-      <w:r>
-        <w:rPr>
-          <w:rFonts w:ascii="Courier New" w:eastAsia="Times New Roman" w:hAnsi="Courier New" w:cs="Courier New"/>
-          <w:sz w:val="20"/>
-          <w:szCs w:val="20"/>
-          <w:lang w:eastAsia="en-CH"/>
-        </w:rPr>
-        <w:t>": 40,</w:t>
+          <w:lang/>
+        </w:rPr>
+        <w:t xml:space="preserve">  "noBufferRetryCount": 40,</w:t>
       </w:r>
     </w:p>
     <w:p>
@@ -15941,7 +15893,7 @@
           <w:rFonts w:ascii="Courier New" w:eastAsia="Times New Roman" w:hAnsi="Courier New" w:cs="Courier New"/>
           <w:sz w:val="20"/>
           <w:szCs w:val="20"/>
-          <w:lang w:eastAsia="en-CH"/>
+          <w:lang/>
         </w:rPr>
       </w:pPr>
       <w:r>
@@ -15949,29 +15901,9 @@
           <w:rFonts w:ascii="Courier New" w:eastAsia="Times New Roman" w:hAnsi="Courier New" w:cs="Courier New"/>
           <w:sz w:val="20"/>
           <w:szCs w:val="20"/>
-          <w:lang w:eastAsia="en-CH"/>
-        </w:rPr>
-        <w:t xml:space="preserve">  "</w:t>
-      </w:r>
-      <w:proofErr w:type="spellStart"/>
-      <w:r>
-        <w:rPr>
-          <w:rFonts w:ascii="Courier New" w:eastAsia="Times New Roman" w:hAnsi="Courier New" w:cs="Courier New"/>
-          <w:sz w:val="20"/>
-          <w:szCs w:val="20"/>
-          <w:lang w:eastAsia="en-CH"/>
-        </w:rPr>
-        <w:t>noBufferSleepTime</w:t>
-      </w:r>
-      <w:proofErr w:type="spellEnd"/>
-      <w:r>
-        <w:rPr>
-          <w:rFonts w:ascii="Courier New" w:eastAsia="Times New Roman" w:hAnsi="Courier New" w:cs="Courier New"/>
-          <w:sz w:val="20"/>
-          <w:szCs w:val="20"/>
-          <w:lang w:eastAsia="en-CH"/>
-        </w:rPr>
-        <w:t>": 250,</w:t>
+          <w:lang/>
+        </w:rPr>
+        <w:t xml:space="preserve">  "noBufferSleepTime": 250,</w:t>
       </w:r>
     </w:p>
     <w:p>
@@ -15999,7 +15931,7 @@
           <w:rFonts w:ascii="Courier New" w:eastAsia="Times New Roman" w:hAnsi="Courier New" w:cs="Courier New"/>
           <w:sz w:val="20"/>
           <w:szCs w:val="20"/>
-          <w:lang w:eastAsia="en-CH"/>
+          <w:lang/>
         </w:rPr>
       </w:pPr>
       <w:r>
@@ -16007,29 +15939,9 @@
           <w:rFonts w:ascii="Courier New" w:eastAsia="Times New Roman" w:hAnsi="Courier New" w:cs="Courier New"/>
           <w:sz w:val="20"/>
           <w:szCs w:val="20"/>
-          <w:lang w:eastAsia="en-CH"/>
-        </w:rPr>
-        <w:t xml:space="preserve">  "</w:t>
-      </w:r>
-      <w:proofErr w:type="spellStart"/>
-      <w:r>
-        <w:rPr>
-          <w:rFonts w:ascii="Courier New" w:eastAsia="Times New Roman" w:hAnsi="Courier New" w:cs="Courier New"/>
-          <w:sz w:val="20"/>
-          <w:szCs w:val="20"/>
-          <w:lang w:eastAsia="en-CH"/>
-        </w:rPr>
-        <w:t>maxConsecutiveSendMessages</w:t>
-      </w:r>
-      <w:proofErr w:type="spellEnd"/>
-      <w:r>
-        <w:rPr>
-          <w:rFonts w:ascii="Courier New" w:eastAsia="Times New Roman" w:hAnsi="Courier New" w:cs="Courier New"/>
-          <w:sz w:val="20"/>
-          <w:szCs w:val="20"/>
-          <w:lang w:eastAsia="en-CH"/>
-        </w:rPr>
-        <w:t>": 100,</w:t>
+          <w:lang/>
+        </w:rPr>
+        <w:t xml:space="preserve">  "maxConsecutiveSendMessages": 100,</w:t>
       </w:r>
     </w:p>
     <w:p>
@@ -16057,7 +15969,7 @@
           <w:rFonts w:ascii="Courier New" w:eastAsia="Times New Roman" w:hAnsi="Courier New" w:cs="Courier New"/>
           <w:sz w:val="20"/>
           <w:szCs w:val="20"/>
-          <w:lang w:eastAsia="en-CH"/>
+          <w:lang/>
         </w:rPr>
       </w:pPr>
       <w:r>
@@ -16065,29 +15977,9 @@
           <w:rFonts w:ascii="Courier New" w:eastAsia="Times New Roman" w:hAnsi="Courier New" w:cs="Courier New"/>
           <w:sz w:val="20"/>
           <w:szCs w:val="20"/>
-          <w:lang w:eastAsia="en-CH"/>
-        </w:rPr>
-        <w:t xml:space="preserve">  "</w:t>
-      </w:r>
-      <w:proofErr w:type="spellStart"/>
-      <w:r>
-        <w:rPr>
-          <w:rFonts w:ascii="Courier New" w:eastAsia="Times New Roman" w:hAnsi="Courier New" w:cs="Courier New"/>
-          <w:sz w:val="20"/>
-          <w:szCs w:val="20"/>
-          <w:lang w:eastAsia="en-CH"/>
-        </w:rPr>
-        <w:t>consecutiveSendSleepTime</w:t>
-      </w:r>
-      <w:proofErr w:type="spellEnd"/>
-      <w:r>
-        <w:rPr>
-          <w:rFonts w:ascii="Courier New" w:eastAsia="Times New Roman" w:hAnsi="Courier New" w:cs="Courier New"/>
-          <w:sz w:val="20"/>
-          <w:szCs w:val="20"/>
-          <w:lang w:eastAsia="en-CH"/>
-        </w:rPr>
-        <w:t>": 100,</w:t>
+          <w:lang/>
+        </w:rPr>
+        <w:t xml:space="preserve">  "consecutiveSendSleepTime": 100,</w:t>
       </w:r>
     </w:p>
     <w:p>
@@ -16115,7 +16007,7 @@
           <w:rFonts w:ascii="Courier New" w:eastAsia="Times New Roman" w:hAnsi="Courier New" w:cs="Courier New"/>
           <w:sz w:val="20"/>
           <w:szCs w:val="20"/>
-          <w:lang w:eastAsia="en-CH"/>
+          <w:lang/>
         </w:rPr>
       </w:pPr>
       <w:r>
@@ -16123,29 +16015,9 @@
           <w:rFonts w:ascii="Courier New" w:eastAsia="Times New Roman" w:hAnsi="Courier New" w:cs="Courier New"/>
           <w:sz w:val="20"/>
           <w:szCs w:val="20"/>
-          <w:lang w:eastAsia="en-CH"/>
-        </w:rPr>
-        <w:t xml:space="preserve">  "</w:t>
-      </w:r>
-      <w:proofErr w:type="spellStart"/>
-      <w:r>
-        <w:rPr>
-          <w:rFonts w:ascii="Courier New" w:eastAsia="Times New Roman" w:hAnsi="Courier New" w:cs="Courier New"/>
-          <w:sz w:val="20"/>
-          <w:szCs w:val="20"/>
-          <w:lang w:eastAsia="en-CH"/>
-        </w:rPr>
-        <w:t>sendBufferCount</w:t>
-      </w:r>
-      <w:proofErr w:type="spellEnd"/>
-      <w:r>
-        <w:rPr>
-          <w:rFonts w:ascii="Courier New" w:eastAsia="Times New Roman" w:hAnsi="Courier New" w:cs="Courier New"/>
-          <w:sz w:val="20"/>
-          <w:szCs w:val="20"/>
-          <w:lang w:eastAsia="en-CH"/>
-        </w:rPr>
-        <w:t>": 25,</w:t>
+          <w:lang/>
+        </w:rPr>
+        <w:t xml:space="preserve">  "sendBufferCount": 25,</w:t>
       </w:r>
     </w:p>
     <w:p>
@@ -16173,7 +16045,7 @@
           <w:rFonts w:ascii="Courier New" w:eastAsia="Times New Roman" w:hAnsi="Courier New" w:cs="Courier New"/>
           <w:sz w:val="20"/>
           <w:szCs w:val="20"/>
-          <w:lang w:eastAsia="en-CH"/>
+          <w:lang/>
         </w:rPr>
       </w:pPr>
       <w:r>
@@ -16181,29 +16053,9 @@
           <w:rFonts w:ascii="Courier New" w:eastAsia="Times New Roman" w:hAnsi="Courier New" w:cs="Courier New"/>
           <w:sz w:val="20"/>
           <w:szCs w:val="20"/>
-          <w:lang w:eastAsia="en-CH"/>
-        </w:rPr>
-        <w:t xml:space="preserve">  "</w:t>
-      </w:r>
-      <w:proofErr w:type="spellStart"/>
-      <w:r>
-        <w:rPr>
-          <w:rFonts w:ascii="Courier New" w:eastAsia="Times New Roman" w:hAnsi="Courier New" w:cs="Courier New"/>
-          <w:sz w:val="20"/>
-          <w:szCs w:val="20"/>
-          <w:lang w:eastAsia="en-CH"/>
-        </w:rPr>
-        <w:t>receiveBufferCount</w:t>
-      </w:r>
-      <w:proofErr w:type="spellEnd"/>
-      <w:r>
-        <w:rPr>
-          <w:rFonts w:ascii="Courier New" w:eastAsia="Times New Roman" w:hAnsi="Courier New" w:cs="Courier New"/>
-          <w:sz w:val="20"/>
-          <w:szCs w:val="20"/>
-          <w:lang w:eastAsia="en-CH"/>
-        </w:rPr>
-        <w:t>": 25,</w:t>
+          <w:lang/>
+        </w:rPr>
+        <w:t xml:space="preserve">  "receiveBufferCount": 25,</w:t>
       </w:r>
     </w:p>
     <w:p>
@@ -16231,7 +16083,7 @@
           <w:rFonts w:ascii="Courier New" w:eastAsia="Times New Roman" w:hAnsi="Courier New" w:cs="Courier New"/>
           <w:sz w:val="20"/>
           <w:szCs w:val="20"/>
-          <w:lang w:eastAsia="en-CH"/>
+          <w:lang/>
         </w:rPr>
       </w:pPr>
       <w:r>
@@ -16239,29 +16091,9 @@
           <w:rFonts w:ascii="Courier New" w:eastAsia="Times New Roman" w:hAnsi="Courier New" w:cs="Courier New"/>
           <w:sz w:val="20"/>
           <w:szCs w:val="20"/>
-          <w:lang w:eastAsia="en-CH"/>
-        </w:rPr>
-        <w:t xml:space="preserve">  "</w:t>
-      </w:r>
-      <w:proofErr w:type="spellStart"/>
-      <w:r>
-        <w:rPr>
-          <w:rFonts w:ascii="Courier New" w:eastAsia="Times New Roman" w:hAnsi="Courier New" w:cs="Courier New"/>
-          <w:sz w:val="20"/>
-          <w:szCs w:val="20"/>
-          <w:lang w:eastAsia="en-CH"/>
-        </w:rPr>
-        <w:t>maxBytesSentPerMessage</w:t>
-      </w:r>
-      <w:proofErr w:type="spellEnd"/>
-      <w:r>
-        <w:rPr>
-          <w:rFonts w:ascii="Courier New" w:eastAsia="Times New Roman" w:hAnsi="Courier New" w:cs="Courier New"/>
-          <w:sz w:val="20"/>
-          <w:szCs w:val="20"/>
-          <w:lang w:eastAsia="en-CH"/>
-        </w:rPr>
-        <w:t>": 1024,</w:t>
+          <w:lang/>
+        </w:rPr>
+        <w:t xml:space="preserve">  "maxBytesSentPerMessage": 1024,</w:t>
       </w:r>
     </w:p>
     <w:p>
@@ -16289,7 +16121,7 @@
           <w:rFonts w:ascii="Courier New" w:eastAsia="Times New Roman" w:hAnsi="Courier New" w:cs="Courier New"/>
           <w:sz w:val="20"/>
           <w:szCs w:val="20"/>
-          <w:lang w:eastAsia="en-CH"/>
+          <w:lang/>
         </w:rPr>
       </w:pPr>
       <w:r>
@@ -16297,29 +16129,9 @@
           <w:rFonts w:ascii="Courier New" w:eastAsia="Times New Roman" w:hAnsi="Courier New" w:cs="Courier New"/>
           <w:sz w:val="20"/>
           <w:szCs w:val="20"/>
-          <w:lang w:eastAsia="en-CH"/>
-        </w:rPr>
-        <w:t xml:space="preserve">  "</w:t>
-      </w:r>
-      <w:proofErr w:type="spellStart"/>
-      <w:r>
-        <w:rPr>
-          <w:rFonts w:ascii="Courier New" w:eastAsia="Times New Roman" w:hAnsi="Courier New" w:cs="Courier New"/>
-          <w:sz w:val="20"/>
-          <w:szCs w:val="20"/>
-          <w:lang w:eastAsia="en-CH"/>
-        </w:rPr>
-        <w:t>maxBytesReadPerMessage</w:t>
-      </w:r>
-      <w:proofErr w:type="spellEnd"/>
-      <w:r>
-        <w:rPr>
-          <w:rFonts w:ascii="Courier New" w:eastAsia="Times New Roman" w:hAnsi="Courier New" w:cs="Courier New"/>
-          <w:sz w:val="20"/>
-          <w:szCs w:val="20"/>
-          <w:lang w:eastAsia="en-CH"/>
-        </w:rPr>
-        <w:t>": 1024,</w:t>
+          <w:lang/>
+        </w:rPr>
+        <w:t xml:space="preserve">  "maxBytesReadPerMessage": 1024,</w:t>
       </w:r>
     </w:p>
     <w:p>
@@ -16347,7 +16159,7 @@
           <w:rFonts w:ascii="Courier New" w:eastAsia="Times New Roman" w:hAnsi="Courier New" w:cs="Courier New"/>
           <w:sz w:val="20"/>
           <w:szCs w:val="20"/>
-          <w:lang w:eastAsia="en-CH"/>
+          <w:lang/>
         </w:rPr>
       </w:pPr>
       <w:r>
@@ -16355,29 +16167,9 @@
           <w:rFonts w:ascii="Courier New" w:eastAsia="Times New Roman" w:hAnsi="Courier New" w:cs="Courier New"/>
           <w:sz w:val="20"/>
           <w:szCs w:val="20"/>
-          <w:lang w:eastAsia="en-CH"/>
-        </w:rPr>
-        <w:t xml:space="preserve">  "</w:t>
-      </w:r>
-      <w:proofErr w:type="spellStart"/>
-      <w:r>
-        <w:rPr>
-          <w:rFonts w:ascii="Courier New" w:eastAsia="Times New Roman" w:hAnsi="Courier New" w:cs="Courier New"/>
-          <w:sz w:val="20"/>
-          <w:szCs w:val="20"/>
-          <w:lang w:eastAsia="en-CH"/>
-        </w:rPr>
-        <w:t>responseTimeout</w:t>
-      </w:r>
-      <w:proofErr w:type="spellEnd"/>
-      <w:r>
-        <w:rPr>
-          <w:rFonts w:ascii="Courier New" w:eastAsia="Times New Roman" w:hAnsi="Courier New" w:cs="Courier New"/>
-          <w:sz w:val="20"/>
-          <w:szCs w:val="20"/>
-          <w:lang w:eastAsia="en-CH"/>
-        </w:rPr>
-        <w:t>": 30,</w:t>
+          <w:lang/>
+        </w:rPr>
+        <w:t xml:space="preserve">  "responseTimeout": 30,</w:t>
       </w:r>
     </w:p>
     <w:p>
@@ -16405,7 +16197,7 @@
           <w:rFonts w:ascii="Courier New" w:eastAsia="Times New Roman" w:hAnsi="Courier New" w:cs="Courier New"/>
           <w:sz w:val="20"/>
           <w:szCs w:val="20"/>
-          <w:lang w:eastAsia="en-CH"/>
+          <w:lang/>
         </w:rPr>
       </w:pPr>
       <w:r>
@@ -16413,29 +16205,9 @@
           <w:rFonts w:ascii="Courier New" w:eastAsia="Times New Roman" w:hAnsi="Courier New" w:cs="Courier New"/>
           <w:sz w:val="20"/>
           <w:szCs w:val="20"/>
-          <w:lang w:eastAsia="en-CH"/>
-        </w:rPr>
-        <w:t xml:space="preserve">  "</w:t>
-      </w:r>
-      <w:proofErr w:type="spellStart"/>
-      <w:r>
-        <w:rPr>
-          <w:rFonts w:ascii="Courier New" w:eastAsia="Times New Roman" w:hAnsi="Courier New" w:cs="Courier New"/>
-          <w:sz w:val="20"/>
-          <w:szCs w:val="20"/>
-          <w:lang w:eastAsia="en-CH"/>
-        </w:rPr>
-        <w:t>agentCheckCRC</w:t>
-      </w:r>
-      <w:proofErr w:type="spellEnd"/>
-      <w:r>
-        <w:rPr>
-          <w:rFonts w:ascii="Courier New" w:eastAsia="Times New Roman" w:hAnsi="Courier New" w:cs="Courier New"/>
-          <w:sz w:val="20"/>
-          <w:szCs w:val="20"/>
-          <w:lang w:eastAsia="en-CH"/>
-        </w:rPr>
-        <w:t>": true,</w:t>
+          <w:lang/>
+        </w:rPr>
+        <w:t xml:space="preserve">  "agentCheckCRC": true,</w:t>
       </w:r>
     </w:p>
     <w:p>
@@ -16463,7 +16235,7 @@
           <w:rFonts w:ascii="Courier New" w:eastAsia="Times New Roman" w:hAnsi="Courier New" w:cs="Courier New"/>
           <w:sz w:val="20"/>
           <w:szCs w:val="20"/>
-          <w:lang w:eastAsia="en-CH"/>
+          <w:lang/>
         </w:rPr>
       </w:pPr>
       <w:r>
@@ -16471,29 +16243,9 @@
           <w:rFonts w:ascii="Courier New" w:eastAsia="Times New Roman" w:hAnsi="Courier New" w:cs="Courier New"/>
           <w:sz w:val="20"/>
           <w:szCs w:val="20"/>
-          <w:lang w:eastAsia="en-CH"/>
-        </w:rPr>
-        <w:t xml:space="preserve">  "</w:t>
-      </w:r>
-      <w:proofErr w:type="spellStart"/>
-      <w:r>
-        <w:rPr>
-          <w:rFonts w:ascii="Courier New" w:eastAsia="Times New Roman" w:hAnsi="Courier New" w:cs="Courier New"/>
-          <w:sz w:val="20"/>
-          <w:szCs w:val="20"/>
-          <w:lang w:eastAsia="en-CH"/>
-        </w:rPr>
-        <w:t>closeSocketDuringSynchronization</w:t>
-      </w:r>
-      <w:proofErr w:type="spellEnd"/>
-      <w:r>
-        <w:rPr>
-          <w:rFonts w:ascii="Courier New" w:eastAsia="Times New Roman" w:hAnsi="Courier New" w:cs="Courier New"/>
-          <w:sz w:val="20"/>
-          <w:szCs w:val="20"/>
-          <w:lang w:eastAsia="en-CH"/>
-        </w:rPr>
-        <w:t>": false,</w:t>
+          <w:lang/>
+        </w:rPr>
+        <w:t xml:space="preserve">  "closeSocketDuringSynchronization": false,</w:t>
       </w:r>
     </w:p>
     <w:p>
@@ -16521,7 +16273,7 @@
           <w:rFonts w:ascii="Courier New" w:eastAsia="Times New Roman" w:hAnsi="Courier New" w:cs="Courier New"/>
           <w:sz w:val="20"/>
           <w:szCs w:val="20"/>
-          <w:lang w:eastAsia="en-CH"/>
+          <w:lang/>
         </w:rPr>
       </w:pPr>
       <w:r>
@@ -16529,29 +16281,9 @@
           <w:rFonts w:ascii="Courier New" w:eastAsia="Times New Roman" w:hAnsi="Courier New" w:cs="Courier New"/>
           <w:sz w:val="20"/>
           <w:szCs w:val="20"/>
-          <w:lang w:eastAsia="en-CH"/>
-        </w:rPr>
-        <w:t xml:space="preserve">  "</w:t>
-      </w:r>
-      <w:proofErr w:type="spellStart"/>
-      <w:r>
-        <w:rPr>
-          <w:rFonts w:ascii="Courier New" w:eastAsia="Times New Roman" w:hAnsi="Courier New" w:cs="Courier New"/>
-          <w:sz w:val="20"/>
-          <w:szCs w:val="20"/>
-          <w:lang w:eastAsia="en-CH"/>
-        </w:rPr>
-        <w:t>traceAllMessages</w:t>
-      </w:r>
-      <w:proofErr w:type="spellEnd"/>
-      <w:r>
-        <w:rPr>
-          <w:rFonts w:ascii="Courier New" w:eastAsia="Times New Roman" w:hAnsi="Courier New" w:cs="Courier New"/>
-          <w:sz w:val="20"/>
-          <w:szCs w:val="20"/>
-          <w:lang w:eastAsia="en-CH"/>
-        </w:rPr>
-        <w:t>": true,</w:t>
+          <w:lang/>
+        </w:rPr>
+        <w:t xml:space="preserve">  "traceAllMessages": true,</w:t>
       </w:r>
     </w:p>
     <w:p>
@@ -16579,7 +16311,7 @@
           <w:rFonts w:ascii="Courier New" w:eastAsia="Times New Roman" w:hAnsi="Courier New" w:cs="Courier New"/>
           <w:sz w:val="20"/>
           <w:szCs w:val="20"/>
-          <w:lang w:eastAsia="en-CH"/>
+          <w:lang/>
         </w:rPr>
       </w:pPr>
       <w:r>
@@ -16587,29 +16319,9 @@
           <w:rFonts w:ascii="Courier New" w:eastAsia="Times New Roman" w:hAnsi="Courier New" w:cs="Courier New"/>
           <w:sz w:val="20"/>
           <w:szCs w:val="20"/>
-          <w:lang w:eastAsia="en-CH"/>
-        </w:rPr>
-        <w:t xml:space="preserve">  "</w:t>
-      </w:r>
-      <w:proofErr w:type="spellStart"/>
-      <w:r>
-        <w:rPr>
-          <w:rFonts w:ascii="Courier New" w:eastAsia="Times New Roman" w:hAnsi="Courier New" w:cs="Courier New"/>
-          <w:sz w:val="20"/>
-          <w:szCs w:val="20"/>
-          <w:lang w:eastAsia="en-CH"/>
-        </w:rPr>
-        <w:t>smaNetComIdentifier</w:t>
-      </w:r>
-      <w:proofErr w:type="spellEnd"/>
-      <w:r>
-        <w:rPr>
-          <w:rFonts w:ascii="Courier New" w:eastAsia="Times New Roman" w:hAnsi="Courier New" w:cs="Courier New"/>
-          <w:sz w:val="20"/>
-          <w:szCs w:val="20"/>
-          <w:lang w:eastAsia="en-CH"/>
-        </w:rPr>
-        <w:t>": "&lt;Default&gt;",</w:t>
+          <w:lang/>
+        </w:rPr>
+        <w:t xml:space="preserve">  "smaNetComIdentifier": "&lt;Default&gt;",</w:t>
       </w:r>
     </w:p>
     <w:p>
@@ -16637,7 +16349,7 @@
           <w:rFonts w:ascii="Courier New" w:eastAsia="Times New Roman" w:hAnsi="Courier New" w:cs="Courier New"/>
           <w:sz w:val="20"/>
           <w:szCs w:val="20"/>
-          <w:lang w:eastAsia="en-CH"/>
+          <w:lang/>
         </w:rPr>
       </w:pPr>
       <w:r>
@@ -16645,29 +16357,9 @@
           <w:rFonts w:ascii="Courier New" w:eastAsia="Times New Roman" w:hAnsi="Courier New" w:cs="Courier New"/>
           <w:sz w:val="20"/>
           <w:szCs w:val="20"/>
-          <w:lang w:eastAsia="en-CH"/>
-        </w:rPr>
-        <w:t xml:space="preserve">  "</w:t>
-      </w:r>
-      <w:proofErr w:type="spellStart"/>
-      <w:r>
-        <w:rPr>
-          <w:rFonts w:ascii="Courier New" w:eastAsia="Times New Roman" w:hAnsi="Courier New" w:cs="Courier New"/>
-          <w:sz w:val="20"/>
-          <w:szCs w:val="20"/>
-          <w:lang w:eastAsia="en-CH"/>
-        </w:rPr>
-        <w:t>gatewayName</w:t>
-      </w:r>
-      <w:proofErr w:type="spellEnd"/>
-      <w:r>
-        <w:rPr>
-          <w:rFonts w:ascii="Courier New" w:eastAsia="Times New Roman" w:hAnsi="Courier New" w:cs="Courier New"/>
-          <w:sz w:val="20"/>
-          <w:szCs w:val="20"/>
-          <w:lang w:eastAsia="en-CH"/>
-        </w:rPr>
-        <w:t>": "&lt;None&gt;",</w:t>
+          <w:lang/>
+        </w:rPr>
+        <w:t xml:space="preserve">  "gatewayName": "&lt;None&gt;",</w:t>
       </w:r>
     </w:p>
     <w:p>
@@ -16695,7 +16387,7 @@
           <w:rFonts w:ascii="Courier New" w:eastAsia="Times New Roman" w:hAnsi="Courier New" w:cs="Courier New"/>
           <w:sz w:val="20"/>
           <w:szCs w:val="20"/>
-          <w:lang w:eastAsia="en-CH"/>
+          <w:lang/>
         </w:rPr>
       </w:pPr>
       <w:r>
@@ -16703,29 +16395,9 @@
           <w:rFonts w:ascii="Courier New" w:eastAsia="Times New Roman" w:hAnsi="Courier New" w:cs="Courier New"/>
           <w:sz w:val="20"/>
           <w:szCs w:val="20"/>
-          <w:lang w:eastAsia="en-CH"/>
-        </w:rPr>
-        <w:t xml:space="preserve">  "</w:t>
-      </w:r>
-      <w:proofErr w:type="spellStart"/>
-      <w:r>
-        <w:rPr>
-          <w:rFonts w:ascii="Courier New" w:eastAsia="Times New Roman" w:hAnsi="Courier New" w:cs="Courier New"/>
-          <w:sz w:val="20"/>
-          <w:szCs w:val="20"/>
-          <w:lang w:eastAsia="en-CH"/>
-        </w:rPr>
-        <w:t>jorsPortNumber</w:t>
-      </w:r>
-      <w:proofErr w:type="spellEnd"/>
-      <w:r>
-        <w:rPr>
-          <w:rFonts w:ascii="Courier New" w:eastAsia="Times New Roman" w:hAnsi="Courier New" w:cs="Courier New"/>
-          <w:sz w:val="20"/>
-          <w:szCs w:val="20"/>
-          <w:lang w:eastAsia="en-CH"/>
-        </w:rPr>
-        <w:t>": 3220,</w:t>
+          <w:lang/>
+        </w:rPr>
+        <w:t xml:space="preserve">  "jorsPortNumber": 3220,</w:t>
       </w:r>
     </w:p>
     <w:p>
@@ -16753,7 +16425,7 @@
           <w:rFonts w:ascii="Courier New" w:eastAsia="Times New Roman" w:hAnsi="Courier New" w:cs="Courier New"/>
           <w:sz w:val="20"/>
           <w:szCs w:val="20"/>
-          <w:lang w:eastAsia="en-CH"/>
+          <w:lang/>
         </w:rPr>
       </w:pPr>
       <w:r>
@@ -16761,29 +16433,9 @@
           <w:rFonts w:ascii="Courier New" w:eastAsia="Times New Roman" w:hAnsi="Courier New" w:cs="Courier New"/>
           <w:sz w:val="20"/>
           <w:szCs w:val="20"/>
-          <w:lang w:eastAsia="en-CH"/>
-        </w:rPr>
-        <w:t xml:space="preserve">  "</w:t>
-      </w:r>
-      <w:proofErr w:type="spellStart"/>
-      <w:r>
-        <w:rPr>
-          <w:rFonts w:ascii="Courier New" w:eastAsia="Times New Roman" w:hAnsi="Courier New" w:cs="Courier New"/>
-          <w:sz w:val="20"/>
-          <w:szCs w:val="20"/>
-          <w:lang w:eastAsia="en-CH"/>
-        </w:rPr>
-        <w:t>fileTransferRole</w:t>
-      </w:r>
-      <w:proofErr w:type="spellEnd"/>
-      <w:r>
-        <w:rPr>
-          <w:rFonts w:ascii="Courier New" w:eastAsia="Times New Roman" w:hAnsi="Courier New" w:cs="Courier New"/>
-          <w:sz w:val="20"/>
-          <w:szCs w:val="20"/>
-          <w:lang w:eastAsia="en-CH"/>
-        </w:rPr>
-        <w:t>": "T",</w:t>
+          <w:lang/>
+        </w:rPr>
+        <w:t xml:space="preserve">  "fileTransferRole": "T",</w:t>
       </w:r>
     </w:p>
     <w:p>
@@ -16811,7 +16463,7 @@
           <w:rFonts w:ascii="Courier New" w:eastAsia="Times New Roman" w:hAnsi="Courier New" w:cs="Courier New"/>
           <w:sz w:val="20"/>
           <w:szCs w:val="20"/>
-          <w:lang w:eastAsia="en-CH"/>
+          <w:lang/>
         </w:rPr>
       </w:pPr>
       <w:r>
@@ -16819,29 +16471,9 @@
           <w:rFonts w:ascii="Courier New" w:eastAsia="Times New Roman" w:hAnsi="Courier New" w:cs="Courier New"/>
           <w:sz w:val="20"/>
           <w:szCs w:val="20"/>
-          <w:lang w:eastAsia="en-CH"/>
-        </w:rPr>
-        <w:t xml:space="preserve">  "</w:t>
-      </w:r>
-      <w:proofErr w:type="spellStart"/>
-      <w:r>
-        <w:rPr>
-          <w:rFonts w:ascii="Courier New" w:eastAsia="Times New Roman" w:hAnsi="Courier New" w:cs="Courier New"/>
-          <w:sz w:val="20"/>
-          <w:szCs w:val="20"/>
-          <w:lang w:eastAsia="en-CH"/>
-        </w:rPr>
-        <w:t>fileTransferIPAddress</w:t>
-      </w:r>
-      <w:proofErr w:type="spellEnd"/>
-      <w:r>
-        <w:rPr>
-          <w:rFonts w:ascii="Courier New" w:eastAsia="Times New Roman" w:hAnsi="Courier New" w:cs="Courier New"/>
-          <w:sz w:val="20"/>
-          <w:szCs w:val="20"/>
-          <w:lang w:eastAsia="en-CH"/>
-        </w:rPr>
-        <w:t>": "&lt;Default&gt;",</w:t>
+          <w:lang/>
+        </w:rPr>
+        <w:t xml:space="preserve">  "fileTransferIPAddress": "&lt;Default&gt;",</w:t>
       </w:r>
     </w:p>
     <w:p>
@@ -16869,7 +16501,7 @@
           <w:rFonts w:ascii="Courier New" w:eastAsia="Times New Roman" w:hAnsi="Courier New" w:cs="Courier New"/>
           <w:sz w:val="20"/>
           <w:szCs w:val="20"/>
-          <w:lang w:eastAsia="en-CH"/>
+          <w:lang/>
         </w:rPr>
       </w:pPr>
       <w:r>
@@ -16877,29 +16509,9 @@
           <w:rFonts w:ascii="Courier New" w:eastAsia="Times New Roman" w:hAnsi="Courier New" w:cs="Courier New"/>
           <w:sz w:val="20"/>
           <w:szCs w:val="20"/>
-          <w:lang w:eastAsia="en-CH"/>
-        </w:rPr>
-        <w:t xml:space="preserve">  "</w:t>
-      </w:r>
-      <w:proofErr w:type="spellStart"/>
-      <w:r>
-        <w:rPr>
-          <w:rFonts w:ascii="Courier New" w:eastAsia="Times New Roman" w:hAnsi="Courier New" w:cs="Courier New"/>
-          <w:sz w:val="20"/>
-          <w:szCs w:val="20"/>
-          <w:lang w:eastAsia="en-CH"/>
-        </w:rPr>
-        <w:t>availableProperties</w:t>
-      </w:r>
-      <w:proofErr w:type="spellEnd"/>
-      <w:r>
-        <w:rPr>
-          <w:rFonts w:ascii="Courier New" w:eastAsia="Times New Roman" w:hAnsi="Courier New" w:cs="Courier New"/>
-          <w:sz w:val="20"/>
-          <w:szCs w:val="20"/>
-          <w:lang w:eastAsia="en-CH"/>
-        </w:rPr>
-        <w:t>": [</w:t>
+          <w:lang/>
+        </w:rPr>
+        <w:t xml:space="preserve">  "availableProperties": [</w:t>
       </w:r>
     </w:p>
     <w:p>
@@ -16927,7 +16539,7 @@
           <w:rFonts w:ascii="Courier New" w:eastAsia="Times New Roman" w:hAnsi="Courier New" w:cs="Courier New"/>
           <w:sz w:val="20"/>
           <w:szCs w:val="20"/>
-          <w:lang w:eastAsia="en-CH"/>
+          <w:lang/>
         </w:rPr>
       </w:pPr>
       <w:r>
@@ -16935,7 +16547,7 @@
           <w:rFonts w:ascii="Courier New" w:eastAsia="Times New Roman" w:hAnsi="Courier New" w:cs="Courier New"/>
           <w:sz w:val="20"/>
           <w:szCs w:val="20"/>
-          <w:lang w:eastAsia="en-CH"/>
+          <w:lang/>
         </w:rPr>
         <w:t xml:space="preserve">    [</w:t>
       </w:r>
@@ -16965,7 +16577,7 @@
           <w:rFonts w:ascii="Courier New" w:eastAsia="Times New Roman" w:hAnsi="Courier New" w:cs="Courier New"/>
           <w:sz w:val="20"/>
           <w:szCs w:val="20"/>
-          <w:lang w:eastAsia="en-CH"/>
+          <w:lang/>
         </w:rPr>
       </w:pPr>
       <w:r>
@@ -16973,7 +16585,7 @@
           <w:rFonts w:ascii="Courier New" w:eastAsia="Times New Roman" w:hAnsi="Courier New" w:cs="Courier New"/>
           <w:sz w:val="20"/>
           <w:szCs w:val="20"/>
-          <w:lang w:eastAsia="en-CH"/>
+          <w:lang/>
         </w:rPr>
         <w:t xml:space="preserve">      {</w:t>
       </w:r>
@@ -17003,7 +16615,7 @@
           <w:rFonts w:ascii="Courier New" w:eastAsia="Times New Roman" w:hAnsi="Courier New" w:cs="Courier New"/>
           <w:sz w:val="20"/>
           <w:szCs w:val="20"/>
-          <w:lang w:eastAsia="en-CH"/>
+          <w:lang/>
         </w:rPr>
       </w:pPr>
       <w:r>
@@ -17011,29 +16623,9 @@
           <w:rFonts w:ascii="Courier New" w:eastAsia="Times New Roman" w:hAnsi="Courier New" w:cs="Courier New"/>
           <w:sz w:val="20"/>
           <w:szCs w:val="20"/>
-          <w:lang w:eastAsia="en-CH"/>
-        </w:rPr>
-        <w:t xml:space="preserve">        "name": "</w:t>
-      </w:r>
-      <w:proofErr w:type="spellStart"/>
-      <w:r>
-        <w:rPr>
-          <w:rFonts w:ascii="Courier New" w:eastAsia="Times New Roman" w:hAnsi="Courier New" w:cs="Courier New"/>
-          <w:sz w:val="20"/>
-          <w:szCs w:val="20"/>
-          <w:lang w:eastAsia="en-CH"/>
-        </w:rPr>
-        <w:t>PowerShellPath</w:t>
-      </w:r>
-      <w:proofErr w:type="spellEnd"/>
-      <w:r>
-        <w:rPr>
-          <w:rFonts w:ascii="Courier New" w:eastAsia="Times New Roman" w:hAnsi="Courier New" w:cs="Courier New"/>
-          <w:sz w:val="20"/>
-          <w:szCs w:val="20"/>
-          <w:lang w:eastAsia="en-CH"/>
-        </w:rPr>
-        <w:t>",</w:t>
+          <w:lang/>
+        </w:rPr>
+        <w:t xml:space="preserve">        "name": "PowerShellPath",</w:t>
       </w:r>
     </w:p>
     <w:p>
@@ -17061,7 +16653,7 @@
           <w:rFonts w:ascii="Courier New" w:eastAsia="Times New Roman" w:hAnsi="Courier New" w:cs="Courier New"/>
           <w:sz w:val="20"/>
           <w:szCs w:val="20"/>
-          <w:lang w:eastAsia="en-CH"/>
+          <w:lang/>
         </w:rPr>
       </w:pPr>
       <w:r>
@@ -17069,7 +16661,7 @@
           <w:rFonts w:ascii="Courier New" w:eastAsia="Times New Roman" w:hAnsi="Courier New" w:cs="Courier New"/>
           <w:sz w:val="20"/>
           <w:szCs w:val="20"/>
-          <w:lang w:eastAsia="en-CH"/>
+          <w:lang/>
         </w:rPr>
         <w:t xml:space="preserve">        "value": "C:\\Windows\\system32\\WindowsPowerShell\\v1.0"</w:t>
       </w:r>
@@ -17099,7 +16691,7 @@
           <w:rFonts w:ascii="Courier New" w:eastAsia="Times New Roman" w:hAnsi="Courier New" w:cs="Courier New"/>
           <w:sz w:val="20"/>
           <w:szCs w:val="20"/>
-          <w:lang w:eastAsia="en-CH"/>
+          <w:lang/>
         </w:rPr>
       </w:pPr>
       <w:r>
@@ -17107,7 +16699,7 @@
           <w:rFonts w:ascii="Courier New" w:eastAsia="Times New Roman" w:hAnsi="Courier New" w:cs="Courier New"/>
           <w:sz w:val="20"/>
           <w:szCs w:val="20"/>
-          <w:lang w:eastAsia="en-CH"/>
+          <w:lang/>
         </w:rPr>
         <w:t xml:space="preserve">      },</w:t>
       </w:r>
@@ -17137,7 +16729,7 @@
           <w:rFonts w:ascii="Courier New" w:eastAsia="Times New Roman" w:hAnsi="Courier New" w:cs="Courier New"/>
           <w:sz w:val="20"/>
           <w:szCs w:val="20"/>
-          <w:lang w:eastAsia="en-CH"/>
+          <w:lang/>
         </w:rPr>
       </w:pPr>
       <w:r>
@@ -17145,7 +16737,7 @@
           <w:rFonts w:ascii="Courier New" w:eastAsia="Times New Roman" w:hAnsi="Courier New" w:cs="Courier New"/>
           <w:sz w:val="20"/>
           <w:szCs w:val="20"/>
-          <w:lang w:eastAsia="en-CH"/>
+          <w:lang/>
         </w:rPr>
         <w:t xml:space="preserve">      {</w:t>
       </w:r>
@@ -17175,7 +16767,7 @@
           <w:rFonts w:ascii="Courier New" w:eastAsia="Times New Roman" w:hAnsi="Courier New" w:cs="Courier New"/>
           <w:sz w:val="20"/>
           <w:szCs w:val="20"/>
-          <w:lang w:eastAsia="en-CH"/>
+          <w:lang/>
         </w:rPr>
       </w:pPr>
       <w:r>
@@ -17183,29 +16775,9 @@
           <w:rFonts w:ascii="Courier New" w:eastAsia="Times New Roman" w:hAnsi="Courier New" w:cs="Courier New"/>
           <w:sz w:val="20"/>
           <w:szCs w:val="20"/>
-          <w:lang w:eastAsia="en-CH"/>
-        </w:rPr>
-        <w:t xml:space="preserve">        "name": "</w:t>
-      </w:r>
-      <w:proofErr w:type="spellStart"/>
-      <w:r>
-        <w:rPr>
-          <w:rFonts w:ascii="Courier New" w:eastAsia="Times New Roman" w:hAnsi="Courier New" w:cs="Courier New"/>
-          <w:sz w:val="20"/>
-          <w:szCs w:val="20"/>
-          <w:lang w:eastAsia="en-CH"/>
-        </w:rPr>
-        <w:t>MyMachineProp</w:t>
-      </w:r>
-      <w:proofErr w:type="spellEnd"/>
-      <w:r>
-        <w:rPr>
-          <w:rFonts w:ascii="Courier New" w:eastAsia="Times New Roman" w:hAnsi="Courier New" w:cs="Courier New"/>
-          <w:sz w:val="20"/>
-          <w:szCs w:val="20"/>
-          <w:lang w:eastAsia="en-CH"/>
-        </w:rPr>
-        <w:t>",</w:t>
+          <w:lang/>
+        </w:rPr>
+        <w:t xml:space="preserve">        "name": "MyMachineProp",</w:t>
       </w:r>
     </w:p>
     <w:p>
@@ -17233,7 +16805,7 @@
           <w:rFonts w:ascii="Courier New" w:eastAsia="Times New Roman" w:hAnsi="Courier New" w:cs="Courier New"/>
           <w:sz w:val="20"/>
           <w:szCs w:val="20"/>
-          <w:lang w:eastAsia="en-CH"/>
+          <w:lang/>
         </w:rPr>
       </w:pPr>
       <w:r>
@@ -17241,29 +16813,9 @@
           <w:rFonts w:ascii="Courier New" w:eastAsia="Times New Roman" w:hAnsi="Courier New" w:cs="Courier New"/>
           <w:sz w:val="20"/>
           <w:szCs w:val="20"/>
-          <w:lang w:eastAsia="en-CH"/>
-        </w:rPr>
-        <w:t xml:space="preserve">        "value": "</w:t>
-      </w:r>
-      <w:proofErr w:type="spellStart"/>
-      <w:r>
-        <w:rPr>
-          <w:rFonts w:ascii="Courier New" w:eastAsia="Times New Roman" w:hAnsi="Courier New" w:cs="Courier New"/>
-          <w:sz w:val="20"/>
-          <w:szCs w:val="20"/>
-          <w:lang w:eastAsia="en-CH"/>
-        </w:rPr>
-        <w:t>MyMachineValue</w:t>
-      </w:r>
-      <w:proofErr w:type="spellEnd"/>
-      <w:r>
-        <w:rPr>
-          <w:rFonts w:ascii="Courier New" w:eastAsia="Times New Roman" w:hAnsi="Courier New" w:cs="Courier New"/>
-          <w:sz w:val="20"/>
-          <w:szCs w:val="20"/>
-          <w:lang w:eastAsia="en-CH"/>
-        </w:rPr>
-        <w:t>"</w:t>
+          <w:lang/>
+        </w:rPr>
+        <w:t xml:space="preserve">        "value": "MyMachineValue"</w:t>
       </w:r>
     </w:p>
     <w:p>
@@ -17291,7 +16843,7 @@
           <w:rFonts w:ascii="Courier New" w:eastAsia="Times New Roman" w:hAnsi="Courier New" w:cs="Courier New"/>
           <w:sz w:val="20"/>
           <w:szCs w:val="20"/>
-          <w:lang w:eastAsia="en-CH"/>
+          <w:lang/>
         </w:rPr>
       </w:pPr>
       <w:r>
@@ -17299,7 +16851,7 @@
           <w:rFonts w:ascii="Courier New" w:eastAsia="Times New Roman" w:hAnsi="Courier New" w:cs="Courier New"/>
           <w:sz w:val="20"/>
           <w:szCs w:val="20"/>
-          <w:lang w:eastAsia="en-CH"/>
+          <w:lang/>
         </w:rPr>
         <w:t xml:space="preserve">      }</w:t>
       </w:r>
@@ -17329,7 +16881,7 @@
           <w:rFonts w:ascii="Courier New" w:eastAsia="Times New Roman" w:hAnsi="Courier New" w:cs="Courier New"/>
           <w:sz w:val="20"/>
           <w:szCs w:val="20"/>
-          <w:lang w:eastAsia="en-CH"/>
+          <w:lang/>
         </w:rPr>
       </w:pPr>
       <w:r>
@@ -17337,7 +16889,7 @@
           <w:rFonts w:ascii="Courier New" w:eastAsia="Times New Roman" w:hAnsi="Courier New" w:cs="Courier New"/>
           <w:sz w:val="20"/>
           <w:szCs w:val="20"/>
-          <w:lang w:eastAsia="en-CH"/>
+          <w:lang/>
         </w:rPr>
         <w:t xml:space="preserve">    ]</w:t>
       </w:r>
@@ -17367,7 +16919,7 @@
           <w:rFonts w:ascii="Courier New" w:eastAsia="Times New Roman" w:hAnsi="Courier New" w:cs="Courier New"/>
           <w:sz w:val="20"/>
           <w:szCs w:val="20"/>
-          <w:lang w:eastAsia="en-CH"/>
+          <w:lang/>
         </w:rPr>
       </w:pPr>
       <w:r>
@@ -17375,7 +16927,7 @@
           <w:rFonts w:ascii="Courier New" w:eastAsia="Times New Roman" w:hAnsi="Courier New" w:cs="Courier New"/>
           <w:sz w:val="20"/>
           <w:szCs w:val="20"/>
-          <w:lang w:eastAsia="en-CH"/>
+          <w:lang/>
         </w:rPr>
         <w:t xml:space="preserve">  ],</w:t>
       </w:r>
@@ -17405,7 +16957,7 @@
           <w:rFonts w:ascii="Courier New" w:eastAsia="Times New Roman" w:hAnsi="Courier New" w:cs="Courier New"/>
           <w:sz w:val="20"/>
           <w:szCs w:val="20"/>
-          <w:lang w:eastAsia="en-CH"/>
+          <w:lang/>
         </w:rPr>
       </w:pPr>
       <w:r>
@@ -17413,29 +16965,9 @@
           <w:rFonts w:ascii="Courier New" w:eastAsia="Times New Roman" w:hAnsi="Courier New" w:cs="Courier New"/>
           <w:sz w:val="20"/>
           <w:szCs w:val="20"/>
-          <w:lang w:eastAsia="en-CH"/>
-        </w:rPr>
-        <w:t xml:space="preserve">  "</w:t>
-      </w:r>
-      <w:proofErr w:type="spellStart"/>
-      <w:r>
-        <w:rPr>
-          <w:rFonts w:ascii="Courier New" w:eastAsia="Times New Roman" w:hAnsi="Courier New" w:cs="Courier New"/>
-          <w:sz w:val="20"/>
-          <w:szCs w:val="20"/>
-          <w:lang w:eastAsia="en-CH"/>
-        </w:rPr>
-        <w:t>fileTransferPortNumberForNonTLS</w:t>
-      </w:r>
-      <w:proofErr w:type="spellEnd"/>
-      <w:r>
-        <w:rPr>
-          <w:rFonts w:ascii="Courier New" w:eastAsia="Times New Roman" w:hAnsi="Courier New" w:cs="Courier New"/>
-          <w:sz w:val="20"/>
-          <w:szCs w:val="20"/>
-          <w:lang w:eastAsia="en-CH"/>
-        </w:rPr>
-        <w:t>": 3220,</w:t>
+          <w:lang/>
+        </w:rPr>
+        <w:t xml:space="preserve">  "fileTransferPortNumberForNonTLS": 3220,</w:t>
       </w:r>
     </w:p>
     <w:p>
@@ -17463,7 +16995,7 @@
           <w:rFonts w:ascii="Courier New" w:eastAsia="Times New Roman" w:hAnsi="Courier New" w:cs="Courier New"/>
           <w:sz w:val="20"/>
           <w:szCs w:val="20"/>
-          <w:lang w:eastAsia="en-CH"/>
+          <w:lang/>
         </w:rPr>
       </w:pPr>
       <w:r>
@@ -17471,29 +17003,9 @@
           <w:rFonts w:ascii="Courier New" w:eastAsia="Times New Roman" w:hAnsi="Courier New" w:cs="Courier New"/>
           <w:sz w:val="20"/>
           <w:szCs w:val="20"/>
-          <w:lang w:eastAsia="en-CH"/>
-        </w:rPr>
-        <w:t xml:space="preserve">  "</w:t>
-      </w:r>
-      <w:proofErr w:type="spellStart"/>
-      <w:r>
-        <w:rPr>
-          <w:rFonts w:ascii="Courier New" w:eastAsia="Times New Roman" w:hAnsi="Courier New" w:cs="Courier New"/>
-          <w:sz w:val="20"/>
-          <w:szCs w:val="20"/>
-          <w:lang w:eastAsia="en-CH"/>
-        </w:rPr>
-        <w:t>fileTransferPortNumberForTLS</w:t>
-      </w:r>
-      <w:proofErr w:type="spellEnd"/>
-      <w:r>
-        <w:rPr>
-          <w:rFonts w:ascii="Courier New" w:eastAsia="Times New Roman" w:hAnsi="Courier New" w:cs="Courier New"/>
-          <w:sz w:val="20"/>
-          <w:szCs w:val="20"/>
-          <w:lang w:eastAsia="en-CH"/>
-        </w:rPr>
-        <w:t>": 0,</w:t>
+          <w:lang/>
+        </w:rPr>
+        <w:t xml:space="preserve">  "fileTransferPortNumberForTLS": 0,</w:t>
       </w:r>
     </w:p>
     <w:p>
@@ -17521,7 +17033,7 @@
           <w:rFonts w:ascii="Courier New" w:eastAsia="Times New Roman" w:hAnsi="Courier New" w:cs="Courier New"/>
           <w:sz w:val="20"/>
           <w:szCs w:val="20"/>
-          <w:lang w:eastAsia="en-CH"/>
+          <w:lang/>
         </w:rPr>
       </w:pPr>
       <w:r>
@@ -17529,29 +17041,9 @@
           <w:rFonts w:ascii="Courier New" w:eastAsia="Times New Roman" w:hAnsi="Courier New" w:cs="Courier New"/>
           <w:sz w:val="20"/>
           <w:szCs w:val="20"/>
-          <w:lang w:eastAsia="en-CH"/>
-        </w:rPr>
-        <w:t xml:space="preserve">  "</w:t>
-      </w:r>
-      <w:proofErr w:type="spellStart"/>
-      <w:r>
-        <w:rPr>
-          <w:rFonts w:ascii="Courier New" w:eastAsia="Times New Roman" w:hAnsi="Courier New" w:cs="Courier New"/>
-          <w:sz w:val="20"/>
-          <w:szCs w:val="20"/>
-          <w:lang w:eastAsia="en-CH"/>
-        </w:rPr>
-        <w:t>agentFileTransferPortNumberForTLS</w:t>
-      </w:r>
-      <w:proofErr w:type="spellEnd"/>
-      <w:r>
-        <w:rPr>
-          <w:rFonts w:ascii="Courier New" w:eastAsia="Times New Roman" w:hAnsi="Courier New" w:cs="Courier New"/>
-          <w:sz w:val="20"/>
-          <w:szCs w:val="20"/>
-          <w:lang w:eastAsia="en-CH"/>
-        </w:rPr>
-        <w:t>": "0",</w:t>
+          <w:lang/>
+        </w:rPr>
+        <w:t xml:space="preserve">  "agentFileTransferPortNumberForTLS": "0",</w:t>
       </w:r>
     </w:p>
     <w:p>
@@ -17579,7 +17071,7 @@
           <w:rFonts w:ascii="Courier New" w:eastAsia="Times New Roman" w:hAnsi="Courier New" w:cs="Courier New"/>
           <w:sz w:val="20"/>
           <w:szCs w:val="20"/>
-          <w:lang w:eastAsia="en-CH"/>
+          <w:lang/>
         </w:rPr>
       </w:pPr>
       <w:r>
@@ -17587,29 +17079,9 @@
           <w:rFonts w:ascii="Courier New" w:eastAsia="Times New Roman" w:hAnsi="Courier New" w:cs="Courier New"/>
           <w:sz w:val="20"/>
           <w:szCs w:val="20"/>
-          <w:lang w:eastAsia="en-CH"/>
-        </w:rPr>
-        <w:t xml:space="preserve">  "</w:t>
-      </w:r>
-      <w:proofErr w:type="spellStart"/>
-      <w:r>
-        <w:rPr>
-          <w:rFonts w:ascii="Courier New" w:eastAsia="Times New Roman" w:hAnsi="Courier New" w:cs="Courier New"/>
-          <w:sz w:val="20"/>
-          <w:szCs w:val="20"/>
-          <w:lang w:eastAsia="en-CH"/>
-        </w:rPr>
-        <w:t>lsamTime</w:t>
-      </w:r>
-      <w:proofErr w:type="spellEnd"/>
-      <w:r>
-        <w:rPr>
-          <w:rFonts w:ascii="Courier New" w:eastAsia="Times New Roman" w:hAnsi="Courier New" w:cs="Courier New"/>
-          <w:sz w:val="20"/>
-          <w:szCs w:val="20"/>
-          <w:lang w:eastAsia="en-CH"/>
-        </w:rPr>
-        <w:t>": 0,</w:t>
+          <w:lang/>
+        </w:rPr>
+        <w:t xml:space="preserve">  "lsamTime": 0,</w:t>
       </w:r>
     </w:p>
     <w:p>
@@ -17637,7 +17109,7 @@
           <w:rFonts w:ascii="Courier New" w:eastAsia="Times New Roman" w:hAnsi="Courier New" w:cs="Courier New"/>
           <w:sz w:val="20"/>
           <w:szCs w:val="20"/>
-          <w:lang w:eastAsia="en-CH"/>
+          <w:lang/>
         </w:rPr>
       </w:pPr>
       <w:r>
@@ -17645,29 +17117,9 @@
           <w:rFonts w:ascii="Courier New" w:eastAsia="Times New Roman" w:hAnsi="Courier New" w:cs="Courier New"/>
           <w:sz w:val="20"/>
           <w:szCs w:val="20"/>
-          <w:lang w:eastAsia="en-CH"/>
-        </w:rPr>
-        <w:t xml:space="preserve">  "</w:t>
-      </w:r>
-      <w:proofErr w:type="spellStart"/>
-      <w:r>
-        <w:rPr>
-          <w:rFonts w:ascii="Courier New" w:eastAsia="Times New Roman" w:hAnsi="Courier New" w:cs="Courier New"/>
-          <w:sz w:val="20"/>
-          <w:szCs w:val="20"/>
-          <w:lang w:eastAsia="en-CH"/>
-        </w:rPr>
-        <w:t>lsamTimeDeltafromSAM</w:t>
-      </w:r>
-      <w:proofErr w:type="spellEnd"/>
-      <w:r>
-        <w:rPr>
-          <w:rFonts w:ascii="Courier New" w:eastAsia="Times New Roman" w:hAnsi="Courier New" w:cs="Courier New"/>
-          <w:sz w:val="20"/>
-          <w:szCs w:val="20"/>
-          <w:lang w:eastAsia="en-CH"/>
-        </w:rPr>
-        <w:t>": 0,</w:t>
+          <w:lang/>
+        </w:rPr>
+        <w:t xml:space="preserve">  "lsamTimeDeltafromSAM": 0,</w:t>
       </w:r>
     </w:p>
     <w:p>
@@ -17695,7 +17147,7 @@
           <w:rFonts w:ascii="Courier New" w:eastAsia="Times New Roman" w:hAnsi="Courier New" w:cs="Courier New"/>
           <w:sz w:val="20"/>
           <w:szCs w:val="20"/>
-          <w:lang w:eastAsia="en-CH"/>
+          <w:lang/>
         </w:rPr>
       </w:pPr>
       <w:r>
@@ -17703,29 +17155,9 @@
           <w:rFonts w:ascii="Courier New" w:eastAsia="Times New Roman" w:hAnsi="Courier New" w:cs="Courier New"/>
           <w:sz w:val="20"/>
           <w:szCs w:val="20"/>
-          <w:lang w:eastAsia="en-CH"/>
-        </w:rPr>
-        <w:t xml:space="preserve">  "</w:t>
-      </w:r>
-      <w:proofErr w:type="spellStart"/>
-      <w:r>
-        <w:rPr>
-          <w:rFonts w:ascii="Courier New" w:eastAsia="Times New Roman" w:hAnsi="Courier New" w:cs="Courier New"/>
-          <w:sz w:val="20"/>
-          <w:szCs w:val="20"/>
-          <w:lang w:eastAsia="en-CH"/>
-        </w:rPr>
-        <w:t>fullyQualifiedDomainName</w:t>
-      </w:r>
-      <w:proofErr w:type="spellEnd"/>
-      <w:r>
-        <w:rPr>
-          <w:rFonts w:ascii="Courier New" w:eastAsia="Times New Roman" w:hAnsi="Courier New" w:cs="Courier New"/>
-          <w:sz w:val="20"/>
-          <w:szCs w:val="20"/>
-          <w:lang w:eastAsia="en-CH"/>
-        </w:rPr>
-        <w:t>": "qa2012r2sam",</w:t>
+          <w:lang/>
+        </w:rPr>
+        <w:t xml:space="preserve">  "fullyQualifiedDomainName": "qa2012r2sam",</w:t>
       </w:r>
     </w:p>
     <w:p>
@@ -17753,7 +17185,7 @@
           <w:rFonts w:ascii="Courier New" w:eastAsia="Times New Roman" w:hAnsi="Courier New" w:cs="Courier New"/>
           <w:sz w:val="20"/>
           <w:szCs w:val="20"/>
-          <w:lang w:eastAsia="en-CH"/>
+          <w:lang/>
         </w:rPr>
       </w:pPr>
       <w:r>
@@ -17761,29 +17193,9 @@
           <w:rFonts w:ascii="Courier New" w:eastAsia="Times New Roman" w:hAnsi="Courier New" w:cs="Courier New"/>
           <w:sz w:val="20"/>
           <w:szCs w:val="20"/>
-          <w:lang w:eastAsia="en-CH"/>
-        </w:rPr>
-        <w:t xml:space="preserve">  "</w:t>
-      </w:r>
-      <w:proofErr w:type="spellStart"/>
-      <w:r>
-        <w:rPr>
-          <w:rFonts w:ascii="Courier New" w:eastAsia="Times New Roman" w:hAnsi="Courier New" w:cs="Courier New"/>
-          <w:sz w:val="20"/>
-          <w:szCs w:val="20"/>
-          <w:lang w:eastAsia="en-CH"/>
-        </w:rPr>
-        <w:t>fullFileTransferSupport</w:t>
-      </w:r>
-      <w:proofErr w:type="spellEnd"/>
-      <w:r>
-        <w:rPr>
-          <w:rFonts w:ascii="Courier New" w:eastAsia="Times New Roman" w:hAnsi="Courier New" w:cs="Courier New"/>
-          <w:sz w:val="20"/>
-          <w:szCs w:val="20"/>
-          <w:lang w:eastAsia="en-CH"/>
-        </w:rPr>
-        <w:t>": false,</w:t>
+          <w:lang/>
+        </w:rPr>
+        <w:t xml:space="preserve">  "fullFileTransferSupport": false,</w:t>
       </w:r>
     </w:p>
     <w:p>
@@ -17811,7 +17223,7 @@
           <w:rFonts w:ascii="Courier New" w:eastAsia="Times New Roman" w:hAnsi="Courier New" w:cs="Courier New"/>
           <w:sz w:val="20"/>
           <w:szCs w:val="20"/>
-          <w:lang w:eastAsia="en-CH"/>
+          <w:lang/>
         </w:rPr>
       </w:pPr>
       <w:r>
@@ -17819,29 +17231,9 @@
           <w:rFonts w:ascii="Courier New" w:eastAsia="Times New Roman" w:hAnsi="Courier New" w:cs="Courier New"/>
           <w:sz w:val="20"/>
           <w:szCs w:val="20"/>
-          <w:lang w:eastAsia="en-CH"/>
-        </w:rPr>
-        <w:t xml:space="preserve">  "</w:t>
-      </w:r>
-      <w:proofErr w:type="spellStart"/>
-      <w:r>
-        <w:rPr>
-          <w:rFonts w:ascii="Courier New" w:eastAsia="Times New Roman" w:hAnsi="Courier New" w:cs="Courier New"/>
-          <w:sz w:val="20"/>
-          <w:szCs w:val="20"/>
-          <w:lang w:eastAsia="en-CH"/>
-        </w:rPr>
-        <w:t>timeOffsetfromUTC</w:t>
-      </w:r>
-      <w:proofErr w:type="spellEnd"/>
-      <w:r>
-        <w:rPr>
-          <w:rFonts w:ascii="Courier New" w:eastAsia="Times New Roman" w:hAnsi="Courier New" w:cs="Courier New"/>
-          <w:sz w:val="20"/>
-          <w:szCs w:val="20"/>
-          <w:lang w:eastAsia="en-CH"/>
-        </w:rPr>
-        <w:t>": -5,</w:t>
+          <w:lang/>
+        </w:rPr>
+        <w:t xml:space="preserve">  "timeOffsetfromUTC": -5,</w:t>
       </w:r>
     </w:p>
     <w:p>
@@ -17869,7 +17261,7 @@
           <w:rFonts w:ascii="Courier New" w:eastAsia="Times New Roman" w:hAnsi="Courier New" w:cs="Courier New"/>
           <w:sz w:val="20"/>
           <w:szCs w:val="20"/>
-          <w:lang w:eastAsia="en-CH"/>
+          <w:lang/>
         </w:rPr>
       </w:pPr>
       <w:r>
@@ -17877,29 +17269,9 @@
           <w:rFonts w:ascii="Courier New" w:eastAsia="Times New Roman" w:hAnsi="Courier New" w:cs="Courier New"/>
           <w:sz w:val="20"/>
           <w:szCs w:val="20"/>
-          <w:lang w:eastAsia="en-CH"/>
-        </w:rPr>
-        <w:t xml:space="preserve">  "</w:t>
-      </w:r>
-      <w:proofErr w:type="spellStart"/>
-      <w:r>
-        <w:rPr>
-          <w:rFonts w:ascii="Courier New" w:eastAsia="Times New Roman" w:hAnsi="Courier New" w:cs="Courier New"/>
-          <w:sz w:val="20"/>
-          <w:szCs w:val="20"/>
-          <w:lang w:eastAsia="en-CH"/>
-        </w:rPr>
-        <w:t>timeZoneName</w:t>
-      </w:r>
-      <w:proofErr w:type="spellEnd"/>
-      <w:r>
-        <w:rPr>
-          <w:rFonts w:ascii="Courier New" w:eastAsia="Times New Roman" w:hAnsi="Courier New" w:cs="Courier New"/>
-          <w:sz w:val="20"/>
-          <w:szCs w:val="20"/>
-          <w:lang w:eastAsia="en-CH"/>
-        </w:rPr>
-        <w:t>": "Central Standard Time",</w:t>
+          <w:lang/>
+        </w:rPr>
+        <w:t xml:space="preserve">  "timeZoneName": "Central Standard Time",</w:t>
       </w:r>
     </w:p>
     <w:p>
@@ -17927,7 +17299,7 @@
           <w:rFonts w:ascii="Courier New" w:eastAsia="Times New Roman" w:hAnsi="Courier New" w:cs="Courier New"/>
           <w:sz w:val="20"/>
           <w:szCs w:val="20"/>
-          <w:lang w:eastAsia="en-CH"/>
+          <w:lang/>
         </w:rPr>
       </w:pPr>
       <w:r>
@@ -17935,29 +17307,9 @@
           <w:rFonts w:ascii="Courier New" w:eastAsia="Times New Roman" w:hAnsi="Courier New" w:cs="Courier New"/>
           <w:sz w:val="20"/>
           <w:szCs w:val="20"/>
-          <w:lang w:eastAsia="en-CH"/>
-        </w:rPr>
-        <w:t xml:space="preserve">  "</w:t>
-      </w:r>
-      <w:proofErr w:type="spellStart"/>
-      <w:r>
-        <w:rPr>
-          <w:rFonts w:ascii="Courier New" w:eastAsia="Times New Roman" w:hAnsi="Courier New" w:cs="Courier New"/>
-          <w:sz w:val="20"/>
-          <w:szCs w:val="20"/>
-          <w:lang w:eastAsia="en-CH"/>
-        </w:rPr>
-        <w:t>timeOffsetfromSAMInHours</w:t>
-      </w:r>
-      <w:proofErr w:type="spellEnd"/>
-      <w:r>
-        <w:rPr>
-          <w:rFonts w:ascii="Courier New" w:eastAsia="Times New Roman" w:hAnsi="Courier New" w:cs="Courier New"/>
-          <w:sz w:val="20"/>
-          <w:szCs w:val="20"/>
-          <w:lang w:eastAsia="en-CH"/>
-        </w:rPr>
-        <w:t>": 0,</w:t>
+          <w:lang/>
+        </w:rPr>
+        <w:t xml:space="preserve">  "timeOffsetfromSAMInHours": 0,</w:t>
       </w:r>
     </w:p>
     <w:p>
@@ -17985,7 +17337,7 @@
           <w:rFonts w:ascii="Courier New" w:eastAsia="Times New Roman" w:hAnsi="Courier New" w:cs="Courier New"/>
           <w:sz w:val="20"/>
           <w:szCs w:val="20"/>
-          <w:lang w:eastAsia="en-CH"/>
+          <w:lang/>
         </w:rPr>
       </w:pPr>
       <w:r>
@@ -17993,29 +17345,9 @@
           <w:rFonts w:ascii="Courier New" w:eastAsia="Times New Roman" w:hAnsi="Courier New" w:cs="Courier New"/>
           <w:sz w:val="20"/>
           <w:szCs w:val="20"/>
-          <w:lang w:eastAsia="en-CH"/>
-        </w:rPr>
-        <w:t xml:space="preserve">  "</w:t>
-      </w:r>
-      <w:proofErr w:type="spellStart"/>
-      <w:r>
-        <w:rPr>
-          <w:rFonts w:ascii="Courier New" w:eastAsia="Times New Roman" w:hAnsi="Courier New" w:cs="Courier New"/>
-          <w:sz w:val="20"/>
-          <w:szCs w:val="20"/>
-          <w:lang w:eastAsia="en-CH"/>
-        </w:rPr>
-        <w:t>supportsHandshake</w:t>
-      </w:r>
-      <w:proofErr w:type="spellEnd"/>
-      <w:r>
-        <w:rPr>
-          <w:rFonts w:ascii="Courier New" w:eastAsia="Times New Roman" w:hAnsi="Courier New" w:cs="Courier New"/>
-          <w:sz w:val="20"/>
-          <w:szCs w:val="20"/>
-          <w:lang w:eastAsia="en-CH"/>
-        </w:rPr>
-        <w:t>": "False",</w:t>
+          <w:lang/>
+        </w:rPr>
+        <w:t xml:space="preserve">  "supportsHandshake": "False",</w:t>
       </w:r>
     </w:p>
     <w:p>
@@ -18043,7 +17375,7 @@
           <w:rFonts w:ascii="Courier New" w:eastAsia="Times New Roman" w:hAnsi="Courier New" w:cs="Courier New"/>
           <w:sz w:val="20"/>
           <w:szCs w:val="20"/>
-          <w:lang w:eastAsia="en-CH"/>
+          <w:lang/>
         </w:rPr>
       </w:pPr>
       <w:r>
@@ -18051,29 +17383,9 @@
           <w:rFonts w:ascii="Courier New" w:eastAsia="Times New Roman" w:hAnsi="Courier New" w:cs="Courier New"/>
           <w:sz w:val="20"/>
           <w:szCs w:val="20"/>
-          <w:lang w:eastAsia="en-CH"/>
-        </w:rPr>
-        <w:t xml:space="preserve">  "</w:t>
-      </w:r>
-      <w:proofErr w:type="spellStart"/>
-      <w:r>
-        <w:rPr>
-          <w:rFonts w:ascii="Courier New" w:eastAsia="Times New Roman" w:hAnsi="Courier New" w:cs="Courier New"/>
-          <w:sz w:val="20"/>
-          <w:szCs w:val="20"/>
-          <w:lang w:eastAsia="en-CH"/>
-        </w:rPr>
-        <w:t>tlsCertificateDistinguishedName</w:t>
-      </w:r>
-      <w:proofErr w:type="spellEnd"/>
-      <w:r>
-        <w:rPr>
-          <w:rFonts w:ascii="Courier New" w:eastAsia="Times New Roman" w:hAnsi="Courier New" w:cs="Courier New"/>
-          <w:sz w:val="20"/>
-          <w:szCs w:val="20"/>
-          <w:lang w:eastAsia="en-CH"/>
-        </w:rPr>
-        <w:t>": "&lt;Default&gt;",</w:t>
+          <w:lang/>
+        </w:rPr>
+        <w:t xml:space="preserve">  "tlsCertificateDistinguishedName": "&lt;Default&gt;",</w:t>
       </w:r>
     </w:p>
     <w:p>
@@ -18101,7 +17413,7 @@
           <w:rFonts w:ascii="Courier New" w:eastAsia="Times New Roman" w:hAnsi="Courier New" w:cs="Courier New"/>
           <w:sz w:val="20"/>
           <w:szCs w:val="20"/>
-          <w:lang w:eastAsia="en-CH"/>
+          <w:lang/>
         </w:rPr>
       </w:pPr>
       <w:r>
@@ -18109,29 +17421,9 @@
           <w:rFonts w:ascii="Courier New" w:eastAsia="Times New Roman" w:hAnsi="Courier New" w:cs="Courier New"/>
           <w:sz w:val="20"/>
           <w:szCs w:val="20"/>
-          <w:lang w:eastAsia="en-CH"/>
-        </w:rPr>
-        <w:t xml:space="preserve">  "</w:t>
-      </w:r>
-      <w:proofErr w:type="spellStart"/>
-      <w:r>
-        <w:rPr>
-          <w:rFonts w:ascii="Courier New" w:eastAsia="Times New Roman" w:hAnsi="Courier New" w:cs="Courier New"/>
-          <w:sz w:val="20"/>
-          <w:szCs w:val="20"/>
-          <w:lang w:eastAsia="en-CH"/>
-        </w:rPr>
-        <w:t>checkCertificateRevocationList</w:t>
-      </w:r>
-      <w:proofErr w:type="spellEnd"/>
-      <w:r>
-        <w:rPr>
-          <w:rFonts w:ascii="Courier New" w:eastAsia="Times New Roman" w:hAnsi="Courier New" w:cs="Courier New"/>
-          <w:sz w:val="20"/>
-          <w:szCs w:val="20"/>
-          <w:lang w:eastAsia="en-CH"/>
-        </w:rPr>
-        <w:t>": false,</w:t>
+          <w:lang/>
+        </w:rPr>
+        <w:t xml:space="preserve">  "checkCertificateRevocationList": false,</w:t>
       </w:r>
     </w:p>
     <w:p>
@@ -18159,7 +17451,7 @@
           <w:rFonts w:ascii="Courier New" w:eastAsia="Times New Roman" w:hAnsi="Courier New" w:cs="Courier New"/>
           <w:sz w:val="20"/>
           <w:szCs w:val="20"/>
-          <w:lang w:eastAsia="en-CH"/>
+          <w:lang/>
         </w:rPr>
       </w:pPr>
       <w:r>
@@ -18167,29 +17459,9 @@
           <w:rFonts w:ascii="Courier New" w:eastAsia="Times New Roman" w:hAnsi="Courier New" w:cs="Courier New"/>
           <w:sz w:val="20"/>
           <w:szCs w:val="20"/>
-          <w:lang w:eastAsia="en-CH"/>
-        </w:rPr>
-        <w:t xml:space="preserve">  "</w:t>
-      </w:r>
-      <w:proofErr w:type="spellStart"/>
-      <w:r>
-        <w:rPr>
-          <w:rFonts w:ascii="Courier New" w:eastAsia="Times New Roman" w:hAnsi="Courier New" w:cs="Courier New"/>
-          <w:sz w:val="20"/>
-          <w:szCs w:val="20"/>
-          <w:lang w:eastAsia="en-CH"/>
-        </w:rPr>
-        <w:t>supportTLSForSMAFTAgent</w:t>
-      </w:r>
-      <w:proofErr w:type="spellEnd"/>
-      <w:r>
-        <w:rPr>
-          <w:rFonts w:ascii="Courier New" w:eastAsia="Times New Roman" w:hAnsi="Courier New" w:cs="Courier New"/>
-          <w:sz w:val="20"/>
-          <w:szCs w:val="20"/>
-          <w:lang w:eastAsia="en-CH"/>
-        </w:rPr>
-        <w:t>": false,</w:t>
+          <w:lang/>
+        </w:rPr>
+        <w:t xml:space="preserve">  "supportTLSForSMAFTAgent": false,</w:t>
       </w:r>
     </w:p>
     <w:p>
@@ -18217,7 +17489,7 @@
           <w:rFonts w:ascii="Courier New" w:eastAsia="Times New Roman" w:hAnsi="Courier New" w:cs="Courier New"/>
           <w:sz w:val="20"/>
           <w:szCs w:val="20"/>
-          <w:lang w:eastAsia="en-CH"/>
+          <w:lang/>
         </w:rPr>
       </w:pPr>
       <w:r>
@@ -18225,29 +17497,9 @@
           <w:rFonts w:ascii="Courier New" w:eastAsia="Times New Roman" w:hAnsi="Courier New" w:cs="Courier New"/>
           <w:sz w:val="20"/>
           <w:szCs w:val="20"/>
-          <w:lang w:eastAsia="en-CH"/>
-        </w:rPr>
-        <w:t xml:space="preserve">  "</w:t>
-      </w:r>
-      <w:proofErr w:type="spellStart"/>
-      <w:r>
-        <w:rPr>
-          <w:rFonts w:ascii="Courier New" w:eastAsia="Times New Roman" w:hAnsi="Courier New" w:cs="Courier New"/>
-          <w:sz w:val="20"/>
-          <w:szCs w:val="20"/>
-          <w:lang w:eastAsia="en-CH"/>
-        </w:rPr>
-        <w:t>agentSupportTLSForSMAFTAgent</w:t>
-      </w:r>
-      <w:proofErr w:type="spellEnd"/>
-      <w:r>
-        <w:rPr>
-          <w:rFonts w:ascii="Courier New" w:eastAsia="Times New Roman" w:hAnsi="Courier New" w:cs="Courier New"/>
-          <w:sz w:val="20"/>
-          <w:szCs w:val="20"/>
-          <w:lang w:eastAsia="en-CH"/>
-        </w:rPr>
-        <w:t>": "False",</w:t>
+          <w:lang/>
+        </w:rPr>
+        <w:t xml:space="preserve">  "agentSupportTLSForSMAFTAgent": "False",</w:t>
       </w:r>
     </w:p>
     <w:p>
@@ -18275,7 +17527,7 @@
           <w:rFonts w:ascii="Courier New" w:eastAsia="Times New Roman" w:hAnsi="Courier New" w:cs="Courier New"/>
           <w:sz w:val="20"/>
           <w:szCs w:val="20"/>
-          <w:lang w:eastAsia="en-CH"/>
+          <w:lang/>
         </w:rPr>
       </w:pPr>
       <w:r>
@@ -18283,29 +17535,9 @@
           <w:rFonts w:ascii="Courier New" w:eastAsia="Times New Roman" w:hAnsi="Courier New" w:cs="Courier New"/>
           <w:sz w:val="20"/>
           <w:szCs w:val="20"/>
-          <w:lang w:eastAsia="en-CH"/>
-        </w:rPr>
-        <w:t xml:space="preserve">  "</w:t>
-      </w:r>
-      <w:proofErr w:type="spellStart"/>
-      <w:r>
-        <w:rPr>
-          <w:rFonts w:ascii="Courier New" w:eastAsia="Times New Roman" w:hAnsi="Courier New" w:cs="Courier New"/>
-          <w:sz w:val="20"/>
-          <w:szCs w:val="20"/>
-          <w:lang w:eastAsia="en-CH"/>
-        </w:rPr>
-        <w:t>supportTLSForSMAFTServer</w:t>
-      </w:r>
-      <w:proofErr w:type="spellEnd"/>
-      <w:r>
-        <w:rPr>
-          <w:rFonts w:ascii="Courier New" w:eastAsia="Times New Roman" w:hAnsi="Courier New" w:cs="Courier New"/>
-          <w:sz w:val="20"/>
-          <w:szCs w:val="20"/>
-          <w:lang w:eastAsia="en-CH"/>
-        </w:rPr>
-        <w:t>": false,</w:t>
+          <w:lang/>
+        </w:rPr>
+        <w:t xml:space="preserve">  "supportTLSForSMAFTServer": false,</w:t>
       </w:r>
     </w:p>
     <w:p>
@@ -18333,7 +17565,7 @@
           <w:rFonts w:ascii="Courier New" w:eastAsia="Times New Roman" w:hAnsi="Courier New" w:cs="Courier New"/>
           <w:sz w:val="20"/>
           <w:szCs w:val="20"/>
-          <w:lang w:eastAsia="en-CH"/>
+          <w:lang/>
         </w:rPr>
       </w:pPr>
       <w:r>
@@ -18341,29 +17573,9 @@
           <w:rFonts w:ascii="Courier New" w:eastAsia="Times New Roman" w:hAnsi="Courier New" w:cs="Courier New"/>
           <w:sz w:val="20"/>
           <w:szCs w:val="20"/>
-          <w:lang w:eastAsia="en-CH"/>
-        </w:rPr>
-        <w:t xml:space="preserve">  "</w:t>
-      </w:r>
-      <w:proofErr w:type="spellStart"/>
-      <w:r>
-        <w:rPr>
-          <w:rFonts w:ascii="Courier New" w:eastAsia="Times New Roman" w:hAnsi="Courier New" w:cs="Courier New"/>
-          <w:sz w:val="20"/>
-          <w:szCs w:val="20"/>
-          <w:lang w:eastAsia="en-CH"/>
-        </w:rPr>
-        <w:t>agentSupportTLSForSMAFTServer</w:t>
-      </w:r>
-      <w:proofErr w:type="spellEnd"/>
-      <w:r>
-        <w:rPr>
-          <w:rFonts w:ascii="Courier New" w:eastAsia="Times New Roman" w:hAnsi="Courier New" w:cs="Courier New"/>
-          <w:sz w:val="20"/>
-          <w:szCs w:val="20"/>
-          <w:lang w:eastAsia="en-CH"/>
-        </w:rPr>
-        <w:t>": "False",</w:t>
+          <w:lang/>
+        </w:rPr>
+        <w:t xml:space="preserve">  "agentSupportTLSForSMAFTServer": "False",</w:t>
       </w:r>
     </w:p>
     <w:p>
@@ -18391,7 +17603,7 @@
           <w:rFonts w:ascii="Courier New" w:eastAsia="Times New Roman" w:hAnsi="Courier New" w:cs="Courier New"/>
           <w:sz w:val="20"/>
           <w:szCs w:val="20"/>
-          <w:lang w:eastAsia="en-CH"/>
+          <w:lang/>
         </w:rPr>
       </w:pPr>
       <w:r>
@@ -18399,29 +17611,9 @@
           <w:rFonts w:ascii="Courier New" w:eastAsia="Times New Roman" w:hAnsi="Courier New" w:cs="Courier New"/>
           <w:sz w:val="20"/>
           <w:szCs w:val="20"/>
-          <w:lang w:eastAsia="en-CH"/>
-        </w:rPr>
-        <w:t xml:space="preserve">  "</w:t>
-      </w:r>
-      <w:proofErr w:type="spellStart"/>
-      <w:r>
-        <w:rPr>
-          <w:rFonts w:ascii="Courier New" w:eastAsia="Times New Roman" w:hAnsi="Courier New" w:cs="Courier New"/>
-          <w:sz w:val="20"/>
-          <w:szCs w:val="20"/>
-          <w:lang w:eastAsia="en-CH"/>
-        </w:rPr>
-        <w:t>supportNonTLSForSMAFTAgent</w:t>
-      </w:r>
-      <w:proofErr w:type="spellEnd"/>
-      <w:r>
-        <w:rPr>
-          <w:rFonts w:ascii="Courier New" w:eastAsia="Times New Roman" w:hAnsi="Courier New" w:cs="Courier New"/>
-          <w:sz w:val="20"/>
-          <w:szCs w:val="20"/>
-          <w:lang w:eastAsia="en-CH"/>
-        </w:rPr>
-        <w:t>": true,</w:t>
+          <w:lang/>
+        </w:rPr>
+        <w:t xml:space="preserve">  "supportNonTLSForSMAFTAgent": true,</w:t>
       </w:r>
     </w:p>
     <w:p>
@@ -18449,7 +17641,7 @@
           <w:rFonts w:ascii="Courier New" w:eastAsia="Times New Roman" w:hAnsi="Courier New" w:cs="Courier New"/>
           <w:sz w:val="20"/>
           <w:szCs w:val="20"/>
-          <w:lang w:eastAsia="en-CH"/>
+          <w:lang/>
         </w:rPr>
       </w:pPr>
       <w:r>
@@ -18457,30 +17649,10 @@
           <w:rFonts w:ascii="Courier New" w:eastAsia="Times New Roman" w:hAnsi="Courier New" w:cs="Courier New"/>
           <w:sz w:val="20"/>
           <w:szCs w:val="20"/>
-          <w:lang w:eastAsia="en-CH"/>
+          <w:lang/>
         </w:rPr>
         <w:lastRenderedPageBreak/>
-        <w:t xml:space="preserve">  "</w:t>
-      </w:r>
-      <w:proofErr w:type="spellStart"/>
-      <w:r>
-        <w:rPr>
-          <w:rFonts w:ascii="Courier New" w:eastAsia="Times New Roman" w:hAnsi="Courier New" w:cs="Courier New"/>
-          <w:sz w:val="20"/>
-          <w:szCs w:val="20"/>
-          <w:lang w:eastAsia="en-CH"/>
-        </w:rPr>
-        <w:t>agentSupportNonTLSForSMAFTAgent</w:t>
-      </w:r>
-      <w:proofErr w:type="spellEnd"/>
-      <w:r>
-        <w:rPr>
-          <w:rFonts w:ascii="Courier New" w:eastAsia="Times New Roman" w:hAnsi="Courier New" w:cs="Courier New"/>
-          <w:sz w:val="20"/>
-          <w:szCs w:val="20"/>
-          <w:lang w:eastAsia="en-CH"/>
-        </w:rPr>
-        <w:t>": "False",</w:t>
+        <w:t xml:space="preserve">  "agentSupportNonTLSForSMAFTAgent": "False",</w:t>
       </w:r>
     </w:p>
     <w:p>
@@ -18508,7 +17680,7 @@
           <w:rFonts w:ascii="Courier New" w:eastAsia="Times New Roman" w:hAnsi="Courier New" w:cs="Courier New"/>
           <w:sz w:val="20"/>
           <w:szCs w:val="20"/>
-          <w:lang w:eastAsia="en-CH"/>
+          <w:lang/>
         </w:rPr>
       </w:pPr>
       <w:r>
@@ -18516,29 +17688,9 @@
           <w:rFonts w:ascii="Courier New" w:eastAsia="Times New Roman" w:hAnsi="Courier New" w:cs="Courier New"/>
           <w:sz w:val="20"/>
           <w:szCs w:val="20"/>
-          <w:lang w:eastAsia="en-CH"/>
-        </w:rPr>
-        <w:t xml:space="preserve">  "</w:t>
-      </w:r>
-      <w:proofErr w:type="spellStart"/>
-      <w:r>
-        <w:rPr>
-          <w:rFonts w:ascii="Courier New" w:eastAsia="Times New Roman" w:hAnsi="Courier New" w:cs="Courier New"/>
-          <w:sz w:val="20"/>
-          <w:szCs w:val="20"/>
-          <w:lang w:eastAsia="en-CH"/>
-        </w:rPr>
-        <w:t>supportNonTLSForSMAFTServer</w:t>
-      </w:r>
-      <w:proofErr w:type="spellEnd"/>
-      <w:r>
-        <w:rPr>
-          <w:rFonts w:ascii="Courier New" w:eastAsia="Times New Roman" w:hAnsi="Courier New" w:cs="Courier New"/>
-          <w:sz w:val="20"/>
-          <w:szCs w:val="20"/>
-          <w:lang w:eastAsia="en-CH"/>
-        </w:rPr>
-        <w:t>": true,</w:t>
+          <w:lang/>
+        </w:rPr>
+        <w:t xml:space="preserve">  "supportNonTLSForSMAFTServer": true,</w:t>
       </w:r>
     </w:p>
     <w:p>
@@ -18566,7 +17718,7 @@
           <w:rFonts w:ascii="Courier New" w:eastAsia="Times New Roman" w:hAnsi="Courier New" w:cs="Courier New"/>
           <w:sz w:val="20"/>
           <w:szCs w:val="20"/>
-          <w:lang w:eastAsia="en-CH"/>
+          <w:lang/>
         </w:rPr>
       </w:pPr>
       <w:r>
@@ -18574,29 +17726,9 @@
           <w:rFonts w:ascii="Courier New" w:eastAsia="Times New Roman" w:hAnsi="Courier New" w:cs="Courier New"/>
           <w:sz w:val="20"/>
           <w:szCs w:val="20"/>
-          <w:lang w:eastAsia="en-CH"/>
-        </w:rPr>
-        <w:t xml:space="preserve">  "</w:t>
-      </w:r>
-      <w:proofErr w:type="spellStart"/>
-      <w:r>
-        <w:rPr>
-          <w:rFonts w:ascii="Courier New" w:eastAsia="Times New Roman" w:hAnsi="Courier New" w:cs="Courier New"/>
-          <w:sz w:val="20"/>
-          <w:szCs w:val="20"/>
-          <w:lang w:eastAsia="en-CH"/>
-        </w:rPr>
-        <w:t>agentSupportNonTLSForSMAFTServer</w:t>
-      </w:r>
-      <w:proofErr w:type="spellEnd"/>
-      <w:r>
-        <w:rPr>
-          <w:rFonts w:ascii="Courier New" w:eastAsia="Times New Roman" w:hAnsi="Courier New" w:cs="Courier New"/>
-          <w:sz w:val="20"/>
-          <w:szCs w:val="20"/>
-          <w:lang w:eastAsia="en-CH"/>
-        </w:rPr>
-        <w:t>": "False",</w:t>
+          <w:lang/>
+        </w:rPr>
+        <w:t xml:space="preserve">  "agentSupportNonTLSForSMAFTServer": "False",</w:t>
       </w:r>
     </w:p>
     <w:p>
@@ -18624,7 +17756,7 @@
           <w:rFonts w:ascii="Courier New" w:eastAsia="Times New Roman" w:hAnsi="Courier New" w:cs="Courier New"/>
           <w:sz w:val="20"/>
           <w:szCs w:val="20"/>
-          <w:lang w:eastAsia="en-CH"/>
+          <w:lang/>
         </w:rPr>
       </w:pPr>
       <w:r>
@@ -18632,29 +17764,9 @@
           <w:rFonts w:ascii="Courier New" w:eastAsia="Times New Roman" w:hAnsi="Courier New" w:cs="Courier New"/>
           <w:sz w:val="20"/>
           <w:szCs w:val="20"/>
-          <w:lang w:eastAsia="en-CH"/>
-        </w:rPr>
-        <w:t xml:space="preserve">  "</w:t>
-      </w:r>
-      <w:proofErr w:type="spellStart"/>
-      <w:r>
-        <w:rPr>
-          <w:rFonts w:ascii="Courier New" w:eastAsia="Times New Roman" w:hAnsi="Courier New" w:cs="Courier New"/>
-          <w:sz w:val="20"/>
-          <w:szCs w:val="20"/>
-          <w:lang w:eastAsia="en-CH"/>
-        </w:rPr>
-        <w:t>supportedAgentCapability</w:t>
-      </w:r>
-      <w:proofErr w:type="spellEnd"/>
-      <w:r>
-        <w:rPr>
-          <w:rFonts w:ascii="Courier New" w:eastAsia="Times New Roman" w:hAnsi="Courier New" w:cs="Courier New"/>
-          <w:sz w:val="20"/>
-          <w:szCs w:val="20"/>
-          <w:lang w:eastAsia="en-CH"/>
-        </w:rPr>
-        <w:t>": [],</w:t>
+          <w:lang/>
+        </w:rPr>
+        <w:t xml:space="preserve">  "supportedAgentCapability": [],</w:t>
       </w:r>
     </w:p>
     <w:p>
@@ -18682,7 +17794,7 @@
           <w:rFonts w:ascii="Courier New" w:eastAsia="Times New Roman" w:hAnsi="Courier New" w:cs="Courier New"/>
           <w:sz w:val="20"/>
           <w:szCs w:val="20"/>
-          <w:lang w:eastAsia="en-CH"/>
+          <w:lang/>
         </w:rPr>
       </w:pPr>
       <w:r>
@@ -18690,29 +17802,9 @@
           <w:rFonts w:ascii="Courier New" w:eastAsia="Times New Roman" w:hAnsi="Courier New" w:cs="Courier New"/>
           <w:sz w:val="20"/>
           <w:szCs w:val="20"/>
-          <w:lang w:eastAsia="en-CH"/>
-        </w:rPr>
-        <w:t xml:space="preserve">  "</w:t>
-      </w:r>
-      <w:proofErr w:type="spellStart"/>
-      <w:r>
-        <w:rPr>
-          <w:rFonts w:ascii="Courier New" w:eastAsia="Times New Roman" w:hAnsi="Courier New" w:cs="Courier New"/>
-          <w:sz w:val="20"/>
-          <w:szCs w:val="20"/>
-          <w:lang w:eastAsia="en-CH"/>
-        </w:rPr>
-        <w:t>useTLSforSchedulingCommunications</w:t>
-      </w:r>
-      <w:proofErr w:type="spellEnd"/>
-      <w:r>
-        <w:rPr>
-          <w:rFonts w:ascii="Courier New" w:eastAsia="Times New Roman" w:hAnsi="Courier New" w:cs="Courier New"/>
-          <w:sz w:val="20"/>
-          <w:szCs w:val="20"/>
-          <w:lang w:eastAsia="en-CH"/>
-        </w:rPr>
-        <w:t>": false,</w:t>
+          <w:lang/>
+        </w:rPr>
+        <w:t xml:space="preserve">  "useTLSforSchedulingCommunications": false,</w:t>
       </w:r>
     </w:p>
     <w:p>
@@ -18740,7 +17832,7 @@
           <w:rFonts w:ascii="Courier New" w:eastAsia="Times New Roman" w:hAnsi="Courier New" w:cs="Courier New"/>
           <w:sz w:val="20"/>
           <w:szCs w:val="20"/>
-          <w:lang w:eastAsia="en-CH"/>
+          <w:lang/>
         </w:rPr>
       </w:pPr>
       <w:r>
@@ -18748,29 +17840,9 @@
           <w:rFonts w:ascii="Courier New" w:eastAsia="Times New Roman" w:hAnsi="Courier New" w:cs="Courier New"/>
           <w:sz w:val="20"/>
           <w:szCs w:val="20"/>
-          <w:lang w:eastAsia="en-CH"/>
-        </w:rPr>
-        <w:t xml:space="preserve">  "name": "</w:t>
-      </w:r>
-      <w:proofErr w:type="spellStart"/>
-      <w:r>
-        <w:rPr>
-          <w:rFonts w:ascii="Courier New" w:eastAsia="Times New Roman" w:hAnsi="Courier New" w:cs="Courier New"/>
-          <w:sz w:val="20"/>
-          <w:szCs w:val="20"/>
-          <w:lang w:eastAsia="en-CH"/>
-        </w:rPr>
-        <w:t>MyWinAgent</w:t>
-      </w:r>
-      <w:proofErr w:type="spellEnd"/>
-      <w:r>
-        <w:rPr>
-          <w:rFonts w:ascii="Courier New" w:eastAsia="Times New Roman" w:hAnsi="Courier New" w:cs="Courier New"/>
-          <w:sz w:val="20"/>
-          <w:szCs w:val="20"/>
-          <w:lang w:eastAsia="en-CH"/>
-        </w:rPr>
-        <w:t>",</w:t>
+          <w:lang/>
+        </w:rPr>
+        <w:t xml:space="preserve">  "name": "MyWinAgent",</w:t>
       </w:r>
     </w:p>
     <w:p>
@@ -18798,7 +17870,7 @@
           <w:rFonts w:ascii="Courier New" w:eastAsia="Times New Roman" w:hAnsi="Courier New" w:cs="Courier New"/>
           <w:sz w:val="20"/>
           <w:szCs w:val="20"/>
-          <w:lang w:eastAsia="en-CH"/>
+          <w:lang/>
         </w:rPr>
       </w:pPr>
       <w:r>
@@ -18806,7 +17878,7 @@
           <w:rFonts w:ascii="Courier New" w:eastAsia="Times New Roman" w:hAnsi="Courier New" w:cs="Courier New"/>
           <w:sz w:val="20"/>
           <w:szCs w:val="20"/>
-          <w:lang w:eastAsia="en-CH"/>
+          <w:lang/>
         </w:rPr>
         <w:t xml:space="preserve">  "id": 88,</w:t>
       </w:r>
@@ -18836,7 +17908,7 @@
           <w:rFonts w:ascii="Courier New" w:eastAsia="Times New Roman" w:hAnsi="Courier New" w:cs="Courier New"/>
           <w:sz w:val="20"/>
           <w:szCs w:val="20"/>
-          <w:lang w:eastAsia="en-CH"/>
+          <w:lang/>
         </w:rPr>
       </w:pPr>
       <w:r>
@@ -18844,7 +17916,7 @@
           <w:rFonts w:ascii="Courier New" w:eastAsia="Times New Roman" w:hAnsi="Courier New" w:cs="Courier New"/>
           <w:sz w:val="20"/>
           <w:szCs w:val="20"/>
-          <w:lang w:eastAsia="en-CH"/>
+          <w:lang/>
         </w:rPr>
         <w:t xml:space="preserve">  "type": {</w:t>
       </w:r>
@@ -18874,7 +17946,7 @@
           <w:rFonts w:ascii="Courier New" w:eastAsia="Times New Roman" w:hAnsi="Courier New" w:cs="Courier New"/>
           <w:sz w:val="20"/>
           <w:szCs w:val="20"/>
-          <w:lang w:eastAsia="en-CH"/>
+          <w:lang/>
         </w:rPr>
       </w:pPr>
       <w:r>
@@ -18882,7 +17954,7 @@
           <w:rFonts w:ascii="Courier New" w:eastAsia="Times New Roman" w:hAnsi="Courier New" w:cs="Courier New"/>
           <w:sz w:val="20"/>
           <w:szCs w:val="20"/>
-          <w:lang w:eastAsia="en-CH"/>
+          <w:lang/>
         </w:rPr>
         <w:t xml:space="preserve">    "id": 3,</w:t>
       </w:r>
@@ -18912,7 +17984,7 @@
           <w:rFonts w:ascii="Courier New" w:eastAsia="Times New Roman" w:hAnsi="Courier New" w:cs="Courier New"/>
           <w:sz w:val="20"/>
           <w:szCs w:val="20"/>
-          <w:lang w:eastAsia="en-CH"/>
+          <w:lang/>
         </w:rPr>
       </w:pPr>
       <w:r>
@@ -18920,7 +17992,7 @@
           <w:rFonts w:ascii="Courier New" w:eastAsia="Times New Roman" w:hAnsi="Courier New" w:cs="Courier New"/>
           <w:sz w:val="20"/>
           <w:szCs w:val="20"/>
-          <w:lang w:eastAsia="en-CH"/>
+          <w:lang/>
         </w:rPr>
         <w:t xml:space="preserve">    "description": "Windows"</w:t>
       </w:r>
@@ -18950,7 +18022,7 @@
           <w:rFonts w:ascii="Courier New" w:eastAsia="Times New Roman" w:hAnsi="Courier New" w:cs="Courier New"/>
           <w:sz w:val="20"/>
           <w:szCs w:val="20"/>
-          <w:lang w:eastAsia="en-CH"/>
+          <w:lang/>
         </w:rPr>
       </w:pPr>
       <w:r>
@@ -18958,7 +18030,7 @@
           <w:rFonts w:ascii="Courier New" w:eastAsia="Times New Roman" w:hAnsi="Courier New" w:cs="Courier New"/>
           <w:sz w:val="20"/>
           <w:szCs w:val="20"/>
-          <w:lang w:eastAsia="en-CH"/>
+          <w:lang/>
         </w:rPr>
         <w:t xml:space="preserve">  },</w:t>
       </w:r>
@@ -18988,7 +18060,7 @@
           <w:rFonts w:ascii="Courier New" w:eastAsia="Times New Roman" w:hAnsi="Courier New" w:cs="Courier New"/>
           <w:sz w:val="20"/>
           <w:szCs w:val="20"/>
-          <w:lang w:eastAsia="en-CH"/>
+          <w:lang/>
         </w:rPr>
       </w:pPr>
       <w:r>
@@ -18996,7 +18068,7 @@
           <w:rFonts w:ascii="Courier New" w:eastAsia="Times New Roman" w:hAnsi="Courier New" w:cs="Courier New"/>
           <w:sz w:val="20"/>
           <w:szCs w:val="20"/>
-          <w:lang w:eastAsia="en-CH"/>
+          <w:lang/>
         </w:rPr>
         <w:t xml:space="preserve">  "socket": 3240,</w:t>
       </w:r>
@@ -19026,7 +18098,7 @@
           <w:rFonts w:ascii="Courier New" w:eastAsia="Times New Roman" w:hAnsi="Courier New" w:cs="Courier New"/>
           <w:sz w:val="20"/>
           <w:szCs w:val="20"/>
-          <w:lang w:eastAsia="en-CH"/>
+          <w:lang/>
         </w:rPr>
       </w:pPr>
       <w:r>
@@ -19034,29 +18106,9 @@
           <w:rFonts w:ascii="Courier New" w:eastAsia="Times New Roman" w:hAnsi="Courier New" w:cs="Courier New"/>
           <w:sz w:val="20"/>
           <w:szCs w:val="20"/>
-          <w:lang w:eastAsia="en-CH"/>
-        </w:rPr>
-        <w:t xml:space="preserve">  "</w:t>
-      </w:r>
-      <w:proofErr w:type="spellStart"/>
-      <w:r>
-        <w:rPr>
-          <w:rFonts w:ascii="Courier New" w:eastAsia="Times New Roman" w:hAnsi="Courier New" w:cs="Courier New"/>
-          <w:sz w:val="20"/>
-          <w:szCs w:val="20"/>
-          <w:lang w:eastAsia="en-CH"/>
-        </w:rPr>
-        <w:t>gatewayId</w:t>
-      </w:r>
-      <w:proofErr w:type="spellEnd"/>
-      <w:r>
-        <w:rPr>
-          <w:rFonts w:ascii="Courier New" w:eastAsia="Times New Roman" w:hAnsi="Courier New" w:cs="Courier New"/>
-          <w:sz w:val="20"/>
-          <w:szCs w:val="20"/>
-          <w:lang w:eastAsia="en-CH"/>
-        </w:rPr>
-        <w:t>": 0,</w:t>
+          <w:lang/>
+        </w:rPr>
+        <w:t xml:space="preserve">  "gatewayId": 0,</w:t>
       </w:r>
     </w:p>
     <w:p>
@@ -19084,7 +18136,7 @@
           <w:rFonts w:ascii="Courier New" w:eastAsia="Times New Roman" w:hAnsi="Courier New" w:cs="Courier New"/>
           <w:sz w:val="20"/>
           <w:szCs w:val="20"/>
-          <w:lang w:eastAsia="en-CH"/>
+          <w:lang/>
         </w:rPr>
       </w:pPr>
       <w:r>
@@ -19092,7 +18144,7 @@
           <w:rFonts w:ascii="Courier New" w:eastAsia="Times New Roman" w:hAnsi="Courier New" w:cs="Courier New"/>
           <w:sz w:val="20"/>
           <w:szCs w:val="20"/>
-          <w:lang w:eastAsia="en-CH"/>
+          <w:lang/>
         </w:rPr>
         <w:t xml:space="preserve">  "groups": [],</w:t>
       </w:r>
@@ -19122,7 +18174,7 @@
           <w:rFonts w:ascii="Courier New" w:eastAsia="Times New Roman" w:hAnsi="Courier New" w:cs="Courier New"/>
           <w:sz w:val="20"/>
           <w:szCs w:val="20"/>
-          <w:lang w:eastAsia="en-CH"/>
+          <w:lang/>
         </w:rPr>
       </w:pPr>
       <w:r>
@@ -19130,29 +18182,9 @@
           <w:rFonts w:ascii="Courier New" w:eastAsia="Times New Roman" w:hAnsi="Courier New" w:cs="Courier New"/>
           <w:sz w:val="20"/>
           <w:szCs w:val="20"/>
-          <w:lang w:eastAsia="en-CH"/>
-        </w:rPr>
-        <w:t xml:space="preserve">  "</w:t>
-      </w:r>
-      <w:proofErr w:type="spellStart"/>
-      <w:r>
-        <w:rPr>
-          <w:rFonts w:ascii="Courier New" w:eastAsia="Times New Roman" w:hAnsi="Courier New" w:cs="Courier New"/>
-          <w:sz w:val="20"/>
-          <w:szCs w:val="20"/>
-          <w:lang w:eastAsia="en-CH"/>
-        </w:rPr>
-        <w:t>lastUpdate</w:t>
-      </w:r>
-      <w:proofErr w:type="spellEnd"/>
-      <w:r>
-        <w:rPr>
-          <w:rFonts w:ascii="Courier New" w:eastAsia="Times New Roman" w:hAnsi="Courier New" w:cs="Courier New"/>
-          <w:sz w:val="20"/>
-          <w:szCs w:val="20"/>
-          <w:lang w:eastAsia="en-CH"/>
-        </w:rPr>
-        <w:t>": "2017-06-11T15:03:27.7480000-05:00",</w:t>
+          <w:lang/>
+        </w:rPr>
+        <w:t xml:space="preserve">  "lastUpdate": "2017-06-11T15:03:27.7480000-05:00",</w:t>
       </w:r>
     </w:p>
     <w:p>
@@ -19180,7 +18212,7 @@
           <w:rFonts w:ascii="Courier New" w:eastAsia="Times New Roman" w:hAnsi="Courier New" w:cs="Courier New"/>
           <w:sz w:val="20"/>
           <w:szCs w:val="20"/>
-          <w:lang w:eastAsia="en-CH"/>
+          <w:lang/>
         </w:rPr>
       </w:pPr>
       <w:r>
@@ -19188,29 +18220,9 @@
           <w:rFonts w:ascii="Courier New" w:eastAsia="Times New Roman" w:hAnsi="Courier New" w:cs="Courier New"/>
           <w:sz w:val="20"/>
           <w:szCs w:val="20"/>
-          <w:lang w:eastAsia="en-CH"/>
-        </w:rPr>
-        <w:t xml:space="preserve">  "</w:t>
-      </w:r>
-      <w:proofErr w:type="spellStart"/>
-      <w:r>
-        <w:rPr>
-          <w:rFonts w:ascii="Courier New" w:eastAsia="Times New Roman" w:hAnsi="Courier New" w:cs="Courier New"/>
-          <w:sz w:val="20"/>
-          <w:szCs w:val="20"/>
-          <w:lang w:eastAsia="en-CH"/>
-        </w:rPr>
-        <w:t>maximumJobs</w:t>
-      </w:r>
-      <w:proofErr w:type="spellEnd"/>
-      <w:r>
-        <w:rPr>
-          <w:rFonts w:ascii="Courier New" w:eastAsia="Times New Roman" w:hAnsi="Courier New" w:cs="Courier New"/>
-          <w:sz w:val="20"/>
-          <w:szCs w:val="20"/>
-          <w:lang w:eastAsia="en-CH"/>
-        </w:rPr>
-        <w:t>": 0,</w:t>
+          <w:lang/>
+        </w:rPr>
+        <w:t xml:space="preserve">  "maximumJobs": 0,</w:t>
       </w:r>
     </w:p>
     <w:p>
@@ -19238,7 +18250,7 @@
           <w:rFonts w:ascii="Courier New" w:eastAsia="Times New Roman" w:hAnsi="Courier New" w:cs="Courier New"/>
           <w:sz w:val="20"/>
           <w:szCs w:val="20"/>
-          <w:lang w:eastAsia="en-CH"/>
+          <w:lang/>
         </w:rPr>
       </w:pPr>
       <w:r>
@@ -19246,29 +18258,9 @@
           <w:rFonts w:ascii="Courier New" w:eastAsia="Times New Roman" w:hAnsi="Courier New" w:cs="Courier New"/>
           <w:sz w:val="20"/>
           <w:szCs w:val="20"/>
-          <w:lang w:eastAsia="en-CH"/>
-        </w:rPr>
-        <w:t xml:space="preserve">  "</w:t>
-      </w:r>
-      <w:proofErr w:type="spellStart"/>
-      <w:r>
-        <w:rPr>
-          <w:rFonts w:ascii="Courier New" w:eastAsia="Times New Roman" w:hAnsi="Courier New" w:cs="Courier New"/>
-          <w:sz w:val="20"/>
-          <w:szCs w:val="20"/>
-          <w:lang w:eastAsia="en-CH"/>
-        </w:rPr>
-        <w:t>opconMaximumJobs</w:t>
-      </w:r>
-      <w:proofErr w:type="spellEnd"/>
-      <w:r>
-        <w:rPr>
-          <w:rFonts w:ascii="Courier New" w:eastAsia="Times New Roman" w:hAnsi="Courier New" w:cs="Courier New"/>
-          <w:sz w:val="20"/>
-          <w:szCs w:val="20"/>
-          <w:lang w:eastAsia="en-CH"/>
-        </w:rPr>
-        <w:t>": 0,</w:t>
+          <w:lang/>
+        </w:rPr>
+        <w:t xml:space="preserve">  "opconMaximumJobs": 0,</w:t>
       </w:r>
     </w:p>
     <w:p>
@@ -19296,7 +18288,7 @@
           <w:rFonts w:ascii="Courier New" w:eastAsia="Times New Roman" w:hAnsi="Courier New" w:cs="Courier New"/>
           <w:sz w:val="20"/>
           <w:szCs w:val="20"/>
-          <w:lang w:eastAsia="en-CH"/>
+          <w:lang/>
         </w:rPr>
       </w:pPr>
       <w:r>
@@ -19304,29 +18296,9 @@
           <w:rFonts w:ascii="Courier New" w:eastAsia="Times New Roman" w:hAnsi="Courier New" w:cs="Courier New"/>
           <w:sz w:val="20"/>
           <w:szCs w:val="20"/>
-          <w:lang w:eastAsia="en-CH"/>
-        </w:rPr>
-        <w:t xml:space="preserve">  "</w:t>
-      </w:r>
-      <w:proofErr w:type="spellStart"/>
-      <w:r>
-        <w:rPr>
-          <w:rFonts w:ascii="Courier New" w:eastAsia="Times New Roman" w:hAnsi="Courier New" w:cs="Courier New"/>
-          <w:sz w:val="20"/>
-          <w:szCs w:val="20"/>
-          <w:lang w:eastAsia="en-CH"/>
-        </w:rPr>
-        <w:t>currentJobs</w:t>
-      </w:r>
-      <w:proofErr w:type="spellEnd"/>
-      <w:r>
-        <w:rPr>
-          <w:rFonts w:ascii="Courier New" w:eastAsia="Times New Roman" w:hAnsi="Courier New" w:cs="Courier New"/>
-          <w:sz w:val="20"/>
-          <w:szCs w:val="20"/>
-          <w:lang w:eastAsia="en-CH"/>
-        </w:rPr>
-        <w:t>": 0,</w:t>
+          <w:lang/>
+        </w:rPr>
+        <w:t xml:space="preserve">  "currentJobs": 0,</w:t>
       </w:r>
     </w:p>
     <w:p>
@@ -19354,7 +18326,7 @@
           <w:rFonts w:ascii="Courier New" w:eastAsia="Times New Roman" w:hAnsi="Courier New" w:cs="Courier New"/>
           <w:sz w:val="20"/>
           <w:szCs w:val="20"/>
-          <w:lang w:eastAsia="en-CH"/>
+          <w:lang/>
         </w:rPr>
       </w:pPr>
       <w:r>
@@ -19362,7 +18334,7 @@
           <w:rFonts w:ascii="Courier New" w:eastAsia="Times New Roman" w:hAnsi="Courier New" w:cs="Courier New"/>
           <w:sz w:val="20"/>
           <w:szCs w:val="20"/>
-          <w:lang w:eastAsia="en-CH"/>
+          <w:lang/>
         </w:rPr>
         <w:t xml:space="preserve">  "status": {</w:t>
       </w:r>
@@ -19392,7 +18364,7 @@
           <w:rFonts w:ascii="Courier New" w:eastAsia="Times New Roman" w:hAnsi="Courier New" w:cs="Courier New"/>
           <w:sz w:val="20"/>
           <w:szCs w:val="20"/>
-          <w:lang w:eastAsia="en-CH"/>
+          <w:lang/>
         </w:rPr>
       </w:pPr>
       <w:r>
@@ -19400,7 +18372,7 @@
           <w:rFonts w:ascii="Courier New" w:eastAsia="Times New Roman" w:hAnsi="Courier New" w:cs="Courier New"/>
           <w:sz w:val="20"/>
           <w:szCs w:val="20"/>
-          <w:lang w:eastAsia="en-CH"/>
+          <w:lang/>
         </w:rPr>
         <w:t xml:space="preserve">    "state": "D",</w:t>
       </w:r>
@@ -19430,7 +18402,7 @@
           <w:rFonts w:ascii="Courier New" w:eastAsia="Times New Roman" w:hAnsi="Courier New" w:cs="Courier New"/>
           <w:sz w:val="20"/>
           <w:szCs w:val="20"/>
-          <w:lang w:eastAsia="en-CH"/>
+          <w:lang/>
         </w:rPr>
       </w:pPr>
       <w:r>
@@ -19438,29 +18410,9 @@
           <w:rFonts w:ascii="Courier New" w:eastAsia="Times New Roman" w:hAnsi="Courier New" w:cs="Courier New"/>
           <w:sz w:val="20"/>
           <w:szCs w:val="20"/>
-          <w:lang w:eastAsia="en-CH"/>
-        </w:rPr>
-        <w:t xml:space="preserve">    "</w:t>
-      </w:r>
-      <w:proofErr w:type="spellStart"/>
-      <w:r>
-        <w:rPr>
-          <w:rFonts w:ascii="Courier New" w:eastAsia="Times New Roman" w:hAnsi="Courier New" w:cs="Courier New"/>
-          <w:sz w:val="20"/>
-          <w:szCs w:val="20"/>
-          <w:lang w:eastAsia="en-CH"/>
-        </w:rPr>
-        <w:t>networkStatus</w:t>
-      </w:r>
-      <w:proofErr w:type="spellEnd"/>
-      <w:r>
-        <w:rPr>
-          <w:rFonts w:ascii="Courier New" w:eastAsia="Times New Roman" w:hAnsi="Courier New" w:cs="Courier New"/>
-          <w:sz w:val="20"/>
-          <w:szCs w:val="20"/>
-          <w:lang w:eastAsia="en-CH"/>
-        </w:rPr>
-        <w:t>": "D",</w:t>
+          <w:lang/>
+        </w:rPr>
+        <w:t xml:space="preserve">    "networkStatus": "D",</w:t>
       </w:r>
     </w:p>
     <w:p>
@@ -19488,7 +18440,7 @@
           <w:rFonts w:ascii="Courier New" w:eastAsia="Times New Roman" w:hAnsi="Courier New" w:cs="Courier New"/>
           <w:sz w:val="20"/>
           <w:szCs w:val="20"/>
-          <w:lang w:eastAsia="en-CH"/>
+          <w:lang/>
         </w:rPr>
       </w:pPr>
       <w:r>
@@ -19496,29 +18448,9 @@
           <w:rFonts w:ascii="Courier New" w:eastAsia="Times New Roman" w:hAnsi="Courier New" w:cs="Courier New"/>
           <w:sz w:val="20"/>
           <w:szCs w:val="20"/>
-          <w:lang w:eastAsia="en-CH"/>
-        </w:rPr>
-        <w:t xml:space="preserve">    "</w:t>
-      </w:r>
-      <w:proofErr w:type="spellStart"/>
-      <w:r>
-        <w:rPr>
-          <w:rFonts w:ascii="Courier New" w:eastAsia="Times New Roman" w:hAnsi="Courier New" w:cs="Courier New"/>
-          <w:sz w:val="20"/>
-          <w:szCs w:val="20"/>
-          <w:lang w:eastAsia="en-CH"/>
-        </w:rPr>
-        <w:t>operationStatus</w:t>
-      </w:r>
-      <w:proofErr w:type="spellEnd"/>
-      <w:r>
-        <w:rPr>
-          <w:rFonts w:ascii="Courier New" w:eastAsia="Times New Roman" w:hAnsi="Courier New" w:cs="Courier New"/>
-          <w:sz w:val="20"/>
-          <w:szCs w:val="20"/>
-          <w:lang w:eastAsia="en-CH"/>
-        </w:rPr>
-        <w:t>": "D"</w:t>
+          <w:lang/>
+        </w:rPr>
+        <w:t xml:space="preserve">    "operationStatus": "D"</w:t>
       </w:r>
     </w:p>
     <w:p>
@@ -19546,7 +18478,7 @@
           <w:rFonts w:ascii="Courier New" w:eastAsia="Times New Roman" w:hAnsi="Courier New" w:cs="Courier New"/>
           <w:sz w:val="20"/>
           <w:szCs w:val="20"/>
-          <w:lang w:eastAsia="en-CH"/>
+          <w:lang/>
         </w:rPr>
       </w:pPr>
       <w:r>
@@ -19554,7 +18486,7 @@
           <w:rFonts w:ascii="Courier New" w:eastAsia="Times New Roman" w:hAnsi="Courier New" w:cs="Courier New"/>
           <w:sz w:val="20"/>
           <w:szCs w:val="20"/>
-          <w:lang w:eastAsia="en-CH"/>
+          <w:lang/>
         </w:rPr>
         <w:t xml:space="preserve">  }</w:t>
       </w:r>
@@ -19584,7 +18516,7 @@
           <w:rFonts w:ascii="Courier New" w:eastAsia="Times New Roman" w:hAnsi="Courier New" w:cs="Courier New"/>
           <w:sz w:val="20"/>
           <w:szCs w:val="20"/>
-          <w:lang w:eastAsia="en-CH"/>
+          <w:lang/>
         </w:rPr>
       </w:pPr>
       <w:r>
@@ -19592,7 +18524,7 @@
           <w:rFonts w:ascii="Courier New" w:eastAsia="Times New Roman" w:hAnsi="Courier New" w:cs="Courier New"/>
           <w:sz w:val="20"/>
           <w:szCs w:val="20"/>
-          <w:lang w:eastAsia="en-CH"/>
+          <w:lang/>
         </w:rPr>
         <w:t>}</w:t>
       </w:r>
@@ -19619,7 +18551,7 @@
 </file>
 
 <file path=word/numbering.xml><?xml version="1.0" encoding="utf-8"?>
-<w:numbering xmlns:wpc="http://schemas.microsoft.com/office/word/2010/wordprocessingCanvas" xmlns:cx="http://schemas.microsoft.com/office/drawing/2014/chartex" xmlns:cx1="http://schemas.microsoft.com/office/drawing/2015/9/8/chartex" xmlns:cx2="http://schemas.microsoft.com/office/drawing/2015/10/21/chartex" xmlns:cx3="http://schemas.microsoft.com/office/drawing/2016/5/9/chartex" xmlns:cx4="http://schemas.microsoft.com/office/drawing/2016/5/10/chartex" xmlns:cx5="http://schemas.microsoft.com/office/drawing/2016/5/11/chartex" xmlns:cx6="http://schemas.microsoft.com/office/drawing/2016/5/12/chartex" xmlns:cx7="http://schemas.microsoft.com/office/drawing/2016/5/13/chartex" xmlns:cx8="http://schemas.microsoft.com/office/drawing/2016/5/14/chartex" xmlns:mc="http://schemas.openxmlformats.org/markup-compatibility/2006" xmlns:aink="http://schemas.microsoft.com/office/drawing/2016/ink" xmlns:am3d="http://schemas.microsoft.com/office/drawing/2017/model3d" xmlns:o="urn:schemas-microsoft-com:office:office" xmlns:r="http://schemas.openxmlformats.org/officeDocument/2006/relationships" xmlns:m="http://schemas.openxmlformats.org/officeDocument/2006/math" xmlns:v="urn:schemas-microsoft-com:vml" xmlns:wp14="http://schemas.microsoft.com/office/word/2010/wordprocessingDrawing" xmlns:wp="http://schemas.openxmlformats.org/drawingml/2006/wordprocessingDrawing" xmlns:w10="urn:schemas-microsoft-com:office:word" xmlns:w="http://schemas.openxmlformats.org/wordprocessingml/2006/main" xmlns:w14="http://schemas.microsoft.com/office/word/2010/wordml" xmlns:w15="http://schemas.microsoft.com/office/word/2012/wordml" xmlns:w16cid="http://schemas.microsoft.com/office/word/2016/wordml/cid" xmlns:w16se="http://schemas.microsoft.com/office/word/2015/wordml/symex" xmlns:wpg="http://schemas.microsoft.com/office/word/2010/wordprocessingGroup" xmlns:wpi="http://schemas.microsoft.com/office/word/2010/wordprocessingInk" xmlns:wne="http://schemas.microsoft.com/office/word/2006/wordml" xmlns:wps="http://schemas.microsoft.com/office/word/2010/wordprocessingShape" mc:Ignorable="w14 w15 w16se w16cid wp14">
+<w:numbering xmlns:wpc="http://schemas.microsoft.com/office/word/2010/wordprocessingCanvas" xmlns:cx="http://schemas.microsoft.com/office/drawing/2014/chartex" xmlns:cx1="http://schemas.microsoft.com/office/drawing/2015/9/8/chartex" xmlns:cx2="http://schemas.microsoft.com/office/drawing/2015/10/21/chartex" xmlns:cx3="http://schemas.microsoft.com/office/drawing/2016/5/9/chartex" xmlns:cx4="http://schemas.microsoft.com/office/drawing/2016/5/10/chartex" xmlns:cx5="http://schemas.microsoft.com/office/drawing/2016/5/11/chartex" xmlns:cx6="http://schemas.microsoft.com/office/drawing/2016/5/12/chartex" xmlns:cx7="http://schemas.microsoft.com/office/drawing/2016/5/13/chartex" xmlns:cx8="http://schemas.microsoft.com/office/drawing/2016/5/14/chartex" xmlns:mc="http://schemas.openxmlformats.org/markup-compatibility/2006" xmlns:aink="http://schemas.microsoft.com/office/drawing/2016/ink" xmlns:am3d="http://schemas.microsoft.com/office/drawing/2017/model3d" xmlns:o="urn:schemas-microsoft-com:office:office" xmlns:r="http://schemas.openxmlformats.org/officeDocument/2006/relationships" xmlns:m="http://schemas.openxmlformats.org/officeDocument/2006/math" xmlns:v="urn:schemas-microsoft-com:vml" xmlns:wp14="http://schemas.microsoft.com/office/word/2010/wordprocessingDrawing" xmlns:wp="http://schemas.openxmlformats.org/drawingml/2006/wordprocessingDrawing" xmlns:w10="urn:schemas-microsoft-com:office:word" xmlns:w="http://schemas.openxmlformats.org/wordprocessingml/2006/main" xmlns:w14="http://schemas.microsoft.com/office/word/2010/wordml" xmlns:w15="http://schemas.microsoft.com/office/word/2012/wordml" xmlns:w16cex="http://schemas.microsoft.com/office/word/2018/wordml/cex" xmlns:w16cid="http://schemas.microsoft.com/office/word/2016/wordml/cid" xmlns:w16="http://schemas.microsoft.com/office/word/2018/wordml" xmlns:w16se="http://schemas.microsoft.com/office/word/2015/wordml/symex" xmlns:wpg="http://schemas.microsoft.com/office/word/2010/wordprocessingGroup" xmlns:wpi="http://schemas.microsoft.com/office/word/2010/wordprocessingInk" xmlns:wne="http://schemas.microsoft.com/office/word/2006/wordml" xmlns:wps="http://schemas.microsoft.com/office/word/2010/wordprocessingShape" mc:Ignorable="w14 w15 w16se w16cid w16 w16cex wp14">
   <w:abstractNum w:abstractNumId="0" w15:restartNumberingAfterBreak="0">
     <w:nsid w:val="752C79EB"/>
     <w:multiLevelType w:val="hybridMultilevel"/>
@@ -19856,14 +18788,14 @@
 </file>
 
 <file path=word/styles.xml><?xml version="1.0" encoding="utf-8"?>
-<w:styles xmlns:mc="http://schemas.openxmlformats.org/markup-compatibility/2006" xmlns:r="http://schemas.openxmlformats.org/officeDocument/2006/relationships" xmlns:w="http://schemas.openxmlformats.org/wordprocessingml/2006/main" xmlns:w14="http://schemas.microsoft.com/office/word/2010/wordml" xmlns:w15="http://schemas.microsoft.com/office/word/2012/wordml" xmlns:w16cid="http://schemas.microsoft.com/office/word/2016/wordml/cid" xmlns:w16se="http://schemas.microsoft.com/office/word/2015/wordml/symex" mc:Ignorable="w14 w15 w16se w16cid">
+<w:styles xmlns:mc="http://schemas.openxmlformats.org/markup-compatibility/2006" xmlns:r="http://schemas.openxmlformats.org/officeDocument/2006/relationships" xmlns:w="http://schemas.openxmlformats.org/wordprocessingml/2006/main" xmlns:w14="http://schemas.microsoft.com/office/word/2010/wordml" xmlns:w15="http://schemas.microsoft.com/office/word/2012/wordml" xmlns:w16cex="http://schemas.microsoft.com/office/word/2018/wordml/cex" xmlns:w16cid="http://schemas.microsoft.com/office/word/2016/wordml/cid" xmlns:w16="http://schemas.microsoft.com/office/word/2018/wordml" xmlns:w16se="http://schemas.microsoft.com/office/word/2015/wordml/symex" mc:Ignorable="w14 w15 w16se w16cid w16 w16cex">
   <w:docDefaults>
     <w:rPrDefault>
       <w:rPr>
         <w:rFonts w:asciiTheme="minorHAnsi" w:eastAsiaTheme="minorHAnsi" w:hAnsiTheme="minorHAnsi" w:cstheme="minorBidi"/>
         <w:sz w:val="22"/>
         <w:szCs w:val="22"/>
-        <w:lang w:val="en-CH" w:eastAsia="en-US" w:bidi="ar-SA"/>
+        <w:lang w:eastAsia="en-US" w:bidi="ar-SA"/>
       </w:rPr>
     </w:rPrDefault>
     <w:pPrDefault>
@@ -20254,11 +19186,11 @@
     <w:name w:val="Normal"/>
     <w:qFormat/>
   </w:style>
-  <w:style w:type="paragraph" w:styleId="Heading1">
+  <w:style w:type="paragraph" w:styleId="Titre1">
     <w:name w:val="heading 1"/>
     <w:basedOn w:val="Normal"/>
     <w:next w:val="Normal"/>
-    <w:link w:val="Heading1Char"/>
+    <w:link w:val="Titre1Car"/>
     <w:uiPriority w:val="9"/>
     <w:qFormat/>
     <w:rsid w:val="001006F5"/>
@@ -20275,11 +19207,11 @@
       <w:szCs w:val="32"/>
     </w:rPr>
   </w:style>
-  <w:style w:type="paragraph" w:styleId="Heading2">
+  <w:style w:type="paragraph" w:styleId="Titre2">
     <w:name w:val="heading 2"/>
     <w:basedOn w:val="Normal"/>
     <w:next w:val="Normal"/>
-    <w:link w:val="Heading2Char"/>
+    <w:link w:val="Titre2Car"/>
     <w:uiPriority w:val="9"/>
     <w:unhideWhenUsed/>
     <w:qFormat/>
@@ -20297,11 +19229,11 @@
       <w:szCs w:val="26"/>
     </w:rPr>
   </w:style>
-  <w:style w:type="paragraph" w:styleId="Heading3">
+  <w:style w:type="paragraph" w:styleId="Titre3">
     <w:name w:val="heading 3"/>
     <w:basedOn w:val="Normal"/>
     <w:next w:val="Normal"/>
-    <w:link w:val="Heading3Char"/>
+    <w:link w:val="Titre3Car"/>
     <w:uiPriority w:val="9"/>
     <w:unhideWhenUsed/>
     <w:qFormat/>
@@ -20319,13 +19251,12 @@
       <w:szCs w:val="24"/>
     </w:rPr>
   </w:style>
-  <w:style w:type="character" w:default="1" w:styleId="DefaultParagraphFont">
+  <w:style w:type="character" w:default="1" w:styleId="Policepardfaut">
     <w:name w:val="Default Paragraph Font"/>
     <w:uiPriority w:val="1"/>
-    <w:semiHidden/>
     <w:unhideWhenUsed/>
   </w:style>
-  <w:style w:type="table" w:default="1" w:styleId="TableNormal">
+  <w:style w:type="table" w:default="1" w:styleId="TableauNormal">
     <w:name w:val="Normal Table"/>
     <w:uiPriority w:val="99"/>
     <w:semiHidden/>
@@ -20340,16 +19271,16 @@
       </w:tblCellMar>
     </w:tblPr>
   </w:style>
-  <w:style w:type="numbering" w:default="1" w:styleId="NoList">
+  <w:style w:type="numbering" w:default="1" w:styleId="Aucuneliste">
     <w:name w:val="No List"/>
     <w:uiPriority w:val="99"/>
     <w:semiHidden/>
     <w:unhideWhenUsed/>
   </w:style>
-  <w:style w:type="character" w:customStyle="1" w:styleId="Heading1Char">
-    <w:name w:val="Heading 1 Char"/>
-    <w:basedOn w:val="DefaultParagraphFont"/>
-    <w:link w:val="Heading1"/>
+  <w:style w:type="character" w:customStyle="1" w:styleId="Titre1Car">
+    <w:name w:val="Titre 1 Car"/>
+    <w:basedOn w:val="Policepardfaut"/>
+    <w:link w:val="Titre1"/>
     <w:uiPriority w:val="9"/>
     <w:rsid w:val="001006F5"/>
     <w:rPr>
@@ -20359,10 +19290,10 @@
       <w:szCs w:val="32"/>
     </w:rPr>
   </w:style>
-  <w:style w:type="character" w:customStyle="1" w:styleId="Heading2Char">
-    <w:name w:val="Heading 2 Char"/>
-    <w:basedOn w:val="DefaultParagraphFont"/>
-    <w:link w:val="Heading2"/>
+  <w:style w:type="character" w:customStyle="1" w:styleId="Titre2Car">
+    <w:name w:val="Titre 2 Car"/>
+    <w:basedOn w:val="Policepardfaut"/>
+    <w:link w:val="Titre2"/>
     <w:uiPriority w:val="9"/>
     <w:rsid w:val="00F65CA5"/>
     <w:rPr>
@@ -20372,10 +19303,10 @@
       <w:szCs w:val="26"/>
     </w:rPr>
   </w:style>
-  <w:style w:type="character" w:customStyle="1" w:styleId="Heading3Char">
-    <w:name w:val="Heading 3 Char"/>
-    <w:basedOn w:val="DefaultParagraphFont"/>
-    <w:link w:val="Heading3"/>
+  <w:style w:type="character" w:customStyle="1" w:styleId="Titre3Car">
+    <w:name w:val="Titre 3 Car"/>
+    <w:basedOn w:val="Policepardfaut"/>
+    <w:link w:val="Titre3"/>
     <w:uiPriority w:val="9"/>
     <w:rsid w:val="00CA3546"/>
     <w:rPr>
@@ -20385,10 +19316,10 @@
       <w:szCs w:val="24"/>
     </w:rPr>
   </w:style>
-  <w:style w:type="paragraph" w:styleId="BalloonText">
+  <w:style w:type="paragraph" w:styleId="Textedebulles">
     <w:name w:val="Balloon Text"/>
     <w:basedOn w:val="Normal"/>
-    <w:link w:val="BalloonTextChar"/>
+    <w:link w:val="TextedebullesCar"/>
     <w:uiPriority w:val="99"/>
     <w:semiHidden/>
     <w:unhideWhenUsed/>
@@ -20402,10 +19333,10 @@
       <w:szCs w:val="18"/>
     </w:rPr>
   </w:style>
-  <w:style w:type="character" w:customStyle="1" w:styleId="BalloonTextChar">
-    <w:name w:val="Balloon Text Char"/>
-    <w:basedOn w:val="DefaultParagraphFont"/>
-    <w:link w:val="BalloonText"/>
+  <w:style w:type="character" w:customStyle="1" w:styleId="TextedebullesCar">
+    <w:name w:val="Texte de bulles Car"/>
+    <w:basedOn w:val="Policepardfaut"/>
+    <w:link w:val="Textedebulles"/>
     <w:uiPriority w:val="99"/>
     <w:semiHidden/>
     <w:rsid w:val="00E549F1"/>
@@ -20415,9 +19346,9 @@
       <w:szCs w:val="18"/>
     </w:rPr>
   </w:style>
-  <w:style w:type="paragraph" w:styleId="TOCHeading">
+  <w:style w:type="paragraph" w:styleId="En-ttedetabledesmatires">
     <w:name w:val="TOC Heading"/>
-    <w:basedOn w:val="Heading1"/>
+    <w:basedOn w:val="Titre1"/>
     <w:next w:val="Normal"/>
     <w:uiPriority w:val="39"/>
     <w:unhideWhenUsed/>
@@ -20430,7 +19361,7 @@
       <w:lang w:val="en-US"/>
     </w:rPr>
   </w:style>
-  <w:style w:type="paragraph" w:styleId="TOC1">
+  <w:style w:type="paragraph" w:styleId="TM1">
     <w:name w:val="toc 1"/>
     <w:basedOn w:val="Normal"/>
     <w:next w:val="Normal"/>
@@ -20442,7 +19373,7 @@
       <w:spacing w:after="100"/>
     </w:pPr>
   </w:style>
-  <w:style w:type="paragraph" w:styleId="TOC2">
+  <w:style w:type="paragraph" w:styleId="TM2">
     <w:name w:val="toc 2"/>
     <w:basedOn w:val="Normal"/>
     <w:next w:val="Normal"/>
@@ -20455,7 +19386,7 @@
       <w:ind w:left="220"/>
     </w:pPr>
   </w:style>
-  <w:style w:type="paragraph" w:styleId="TOC3">
+  <w:style w:type="paragraph" w:styleId="TM3">
     <w:name w:val="toc 3"/>
     <w:basedOn w:val="Normal"/>
     <w:next w:val="Normal"/>
@@ -20468,9 +19399,9 @@
       <w:ind w:left="440"/>
     </w:pPr>
   </w:style>
-  <w:style w:type="character" w:styleId="Hyperlink">
+  <w:style w:type="character" w:styleId="Lienhypertexte">
     <w:name w:val="Hyperlink"/>
-    <w:basedOn w:val="DefaultParagraphFont"/>
+    <w:basedOn w:val="Policepardfaut"/>
     <w:uiPriority w:val="99"/>
     <w:unhideWhenUsed/>
     <w:rsid w:val="00AE2100"/>
@@ -20479,7 +19410,7 @@
       <w:u w:val="single"/>
     </w:rPr>
   </w:style>
-  <w:style w:type="paragraph" w:styleId="ListParagraph">
+  <w:style w:type="paragraph" w:styleId="Paragraphedeliste">
     <w:name w:val="List Paragraph"/>
     <w:basedOn w:val="Normal"/>
     <w:uiPriority w:val="34"/>
@@ -20490,9 +19421,9 @@
       <w:contextualSpacing/>
     </w:pPr>
   </w:style>
-  <w:style w:type="table" w:styleId="TableGrid">
+  <w:style w:type="table" w:styleId="Grilledutableau">
     <w:name w:val="Table Grid"/>
-    <w:basedOn w:val="TableNormal"/>
+    <w:basedOn w:val="TableauNormal"/>
     <w:uiPriority w:val="39"/>
     <w:rsid w:val="00F430FA"/>
     <w:pPr>
@@ -20509,7 +19440,7 @@
       </w:tblBorders>
     </w:tblPr>
   </w:style>
-  <w:style w:type="paragraph" w:styleId="Caption">
+  <w:style w:type="paragraph" w:styleId="Lgende">
     <w:name w:val="caption"/>
     <w:basedOn w:val="Normal"/>
     <w:next w:val="Normal"/>
@@ -20528,7 +19459,7 @@
       <w:szCs w:val="18"/>
     </w:rPr>
   </w:style>
-  <w:style w:type="paragraph" w:styleId="TOC4">
+  <w:style w:type="paragraph" w:styleId="TM4">
     <w:name w:val="toc 4"/>
     <w:basedOn w:val="Normal"/>
     <w:next w:val="Normal"/>
@@ -20542,10 +19473,10 @@
     </w:pPr>
     <w:rPr>
       <w:rFonts w:eastAsiaTheme="minorEastAsia"/>
-      <w:lang w:eastAsia="en-CH"/>
+      <w:lang/>
     </w:rPr>
   </w:style>
-  <w:style w:type="paragraph" w:styleId="TOC5">
+  <w:style w:type="paragraph" w:styleId="TM5">
     <w:name w:val="toc 5"/>
     <w:basedOn w:val="Normal"/>
     <w:next w:val="Normal"/>
@@ -20559,10 +19490,10 @@
     </w:pPr>
     <w:rPr>
       <w:rFonts w:eastAsiaTheme="minorEastAsia"/>
-      <w:lang w:eastAsia="en-CH"/>
+      <w:lang/>
     </w:rPr>
   </w:style>
-  <w:style w:type="paragraph" w:styleId="TOC6">
+  <w:style w:type="paragraph" w:styleId="TM6">
     <w:name w:val="toc 6"/>
     <w:basedOn w:val="Normal"/>
     <w:next w:val="Normal"/>
@@ -20576,10 +19507,10 @@
     </w:pPr>
     <w:rPr>
       <w:rFonts w:eastAsiaTheme="minorEastAsia"/>
-      <w:lang w:eastAsia="en-CH"/>
+      <w:lang/>
     </w:rPr>
   </w:style>
-  <w:style w:type="paragraph" w:styleId="TOC7">
+  <w:style w:type="paragraph" w:styleId="TM7">
     <w:name w:val="toc 7"/>
     <w:basedOn w:val="Normal"/>
     <w:next w:val="Normal"/>
@@ -20593,10 +19524,10 @@
     </w:pPr>
     <w:rPr>
       <w:rFonts w:eastAsiaTheme="minorEastAsia"/>
-      <w:lang w:eastAsia="en-CH"/>
+      <w:lang/>
     </w:rPr>
   </w:style>
-  <w:style w:type="paragraph" w:styleId="TOC8">
+  <w:style w:type="paragraph" w:styleId="TM8">
     <w:name w:val="toc 8"/>
     <w:basedOn w:val="Normal"/>
     <w:next w:val="Normal"/>
@@ -20610,10 +19541,10 @@
     </w:pPr>
     <w:rPr>
       <w:rFonts w:eastAsiaTheme="minorEastAsia"/>
-      <w:lang w:eastAsia="en-CH"/>
+      <w:lang/>
     </w:rPr>
   </w:style>
-  <w:style w:type="paragraph" w:styleId="TOC9">
+  <w:style w:type="paragraph" w:styleId="TM9">
     <w:name w:val="toc 9"/>
     <w:basedOn w:val="Normal"/>
     <w:next w:val="Normal"/>
@@ -20627,12 +19558,12 @@
     </w:pPr>
     <w:rPr>
       <w:rFonts w:eastAsiaTheme="minorEastAsia"/>
-      <w:lang w:eastAsia="en-CH"/>
+      <w:lang/>
     </w:rPr>
   </w:style>
-  <w:style w:type="character" w:styleId="UnresolvedMention">
+  <w:style w:type="character" w:styleId="Mentionnonrsolue">
     <w:name w:val="Unresolved Mention"/>
-    <w:basedOn w:val="DefaultParagraphFont"/>
+    <w:basedOn w:val="Policepardfaut"/>
     <w:uiPriority w:val="99"/>
     <w:semiHidden/>
     <w:unhideWhenUsed/>
@@ -20642,7 +19573,7 @@
       <w:shd w:val="clear" w:color="auto" w:fill="E1DFDD"/>
     </w:rPr>
   </w:style>
-  <w:style w:type="paragraph" w:styleId="TableofFigures">
+  <w:style w:type="paragraph" w:styleId="Tabledesillustrations">
     <w:name w:val="table of figures"/>
     <w:basedOn w:val="Normal"/>
     <w:next w:val="Normal"/>
@@ -20653,10 +19584,10 @@
       <w:spacing w:after="0"/>
     </w:pPr>
   </w:style>
-  <w:style w:type="paragraph" w:styleId="HTMLPreformatted">
+  <w:style w:type="paragraph" w:styleId="PrformatHTML">
     <w:name w:val="HTML Preformatted"/>
     <w:basedOn w:val="Normal"/>
-    <w:link w:val="HTMLPreformattedChar"/>
+    <w:link w:val="PrformatHTMLCar"/>
     <w:uiPriority w:val="99"/>
     <w:semiHidden/>
     <w:unhideWhenUsed/>
@@ -20686,13 +19617,13 @@
       <w:rFonts w:ascii="Courier New" w:eastAsia="Times New Roman" w:hAnsi="Courier New" w:cs="Courier New"/>
       <w:sz w:val="20"/>
       <w:szCs w:val="20"/>
-      <w:lang w:eastAsia="en-CH"/>
+      <w:lang/>
     </w:rPr>
   </w:style>
-  <w:style w:type="character" w:customStyle="1" w:styleId="HTMLPreformattedChar">
-    <w:name w:val="HTML Preformatted Char"/>
-    <w:basedOn w:val="DefaultParagraphFont"/>
-    <w:link w:val="HTMLPreformatted"/>
+  <w:style w:type="character" w:customStyle="1" w:styleId="PrformatHTMLCar">
+    <w:name w:val="Préformaté HTML Car"/>
+    <w:basedOn w:val="Policepardfaut"/>
+    <w:link w:val="PrformatHTML"/>
     <w:uiPriority w:val="99"/>
     <w:semiHidden/>
     <w:rsid w:val="00594D77"/>
@@ -20700,12 +19631,12 @@
       <w:rFonts w:ascii="Courier New" w:eastAsia="Times New Roman" w:hAnsi="Courier New" w:cs="Courier New"/>
       <w:sz w:val="20"/>
       <w:szCs w:val="20"/>
-      <w:lang w:val="en-CH" w:eastAsia="en-CH"/>
+      <w:lang/>
     </w:rPr>
   </w:style>
-  <w:style w:type="character" w:styleId="HTMLCode">
+  <w:style w:type="character" w:styleId="CodeHTML">
     <w:name w:val="HTML Code"/>
-    <w:basedOn w:val="DefaultParagraphFont"/>
+    <w:basedOn w:val="Policepardfaut"/>
     <w:uiPriority w:val="99"/>
     <w:semiHidden/>
     <w:unhideWhenUsed/>
@@ -20718,7 +19649,7 @@
   </w:style>
   <w:style w:type="character" w:customStyle="1" w:styleId="token">
     <w:name w:val="token"/>
-    <w:basedOn w:val="DefaultParagraphFont"/>
+    <w:basedOn w:val="Policepardfaut"/>
     <w:rsid w:val="00594D77"/>
   </w:style>
 </w:styles>
@@ -21024,7 +19955,7 @@
 </file>
 
 <file path=customXml/itemProps1.xml><?xml version="1.0" encoding="utf-8"?>
-<ds:datastoreItem xmlns:ds="http://schemas.openxmlformats.org/officeDocument/2006/customXml" ds:itemID="{D897E64C-C730-422D-BB5A-D2B30D432359}">
+<ds:datastoreItem xmlns:ds="http://schemas.openxmlformats.org/officeDocument/2006/customXml" ds:itemID="{38E1E2DC-9575-4F49-9881-827BC8EEA8B7}">
   <ds:schemaRefs>
     <ds:schemaRef ds:uri="http://schemas.openxmlformats.org/officeDocument/2006/bibliography"/>
   </ds:schemaRefs>

--- a/documentation/OpConCLI.docx
+++ b/documentation/OpConCLI.docx
@@ -1,6 +1,6 @@
 
 <file path=word/document.xml><?xml version="1.0" encoding="utf-8"?>
-<w:document xmlns:wpc="http://schemas.microsoft.com/office/word/2010/wordprocessingCanvas" xmlns:cx="http://schemas.microsoft.com/office/drawing/2014/chartex" xmlns:cx1="http://schemas.microsoft.com/office/drawing/2015/9/8/chartex" xmlns:cx2="http://schemas.microsoft.com/office/drawing/2015/10/21/chartex" xmlns:cx3="http://schemas.microsoft.com/office/drawing/2016/5/9/chartex" xmlns:cx4="http://schemas.microsoft.com/office/drawing/2016/5/10/chartex" xmlns:cx5="http://schemas.microsoft.com/office/drawing/2016/5/11/chartex" xmlns:cx6="http://schemas.microsoft.com/office/drawing/2016/5/12/chartex" xmlns:cx7="http://schemas.microsoft.com/office/drawing/2016/5/13/chartex" xmlns:cx8="http://schemas.microsoft.com/office/drawing/2016/5/14/chartex" xmlns:mc="http://schemas.openxmlformats.org/markup-compatibility/2006" xmlns:aink="http://schemas.microsoft.com/office/drawing/2016/ink" xmlns:am3d="http://schemas.microsoft.com/office/drawing/2017/model3d" xmlns:o="urn:schemas-microsoft-com:office:office" xmlns:r="http://schemas.openxmlformats.org/officeDocument/2006/relationships" xmlns:m="http://schemas.openxmlformats.org/officeDocument/2006/math" xmlns:v="urn:schemas-microsoft-com:vml" xmlns:wp14="http://schemas.microsoft.com/office/word/2010/wordprocessingDrawing" xmlns:wp="http://schemas.openxmlformats.org/drawingml/2006/wordprocessingDrawing" xmlns:w10="urn:schemas-microsoft-com:office:word" xmlns:w="http://schemas.openxmlformats.org/wordprocessingml/2006/main" xmlns:w14="http://schemas.microsoft.com/office/word/2010/wordml" xmlns:w15="http://schemas.microsoft.com/office/word/2012/wordml" xmlns:w16cex="http://schemas.microsoft.com/office/word/2018/wordml/cex" xmlns:w16cid="http://schemas.microsoft.com/office/word/2016/wordml/cid" xmlns:w16="http://schemas.microsoft.com/office/word/2018/wordml" xmlns:w16se="http://schemas.microsoft.com/office/word/2015/wordml/symex" xmlns:wpg="http://schemas.microsoft.com/office/word/2010/wordprocessingGroup" xmlns:wpi="http://schemas.microsoft.com/office/word/2010/wordprocessingInk" xmlns:wne="http://schemas.microsoft.com/office/word/2006/wordml" xmlns:wps="http://schemas.microsoft.com/office/word/2010/wordprocessingShape" mc:Ignorable="w14 w15 w16se w16cid w16 w16cex wp14">
+<w:document xmlns:wpc="http://schemas.microsoft.com/office/word/2010/wordprocessingCanvas" xmlns:cx="http://schemas.microsoft.com/office/drawing/2014/chartex" xmlns:cx1="http://schemas.microsoft.com/office/drawing/2015/9/8/chartex" xmlns:cx2="http://schemas.microsoft.com/office/drawing/2015/10/21/chartex" xmlns:cx3="http://schemas.microsoft.com/office/drawing/2016/5/9/chartex" xmlns:cx4="http://schemas.microsoft.com/office/drawing/2016/5/10/chartex" xmlns:cx5="http://schemas.microsoft.com/office/drawing/2016/5/11/chartex" xmlns:cx6="http://schemas.microsoft.com/office/drawing/2016/5/12/chartex" xmlns:cx7="http://schemas.microsoft.com/office/drawing/2016/5/13/chartex" xmlns:cx8="http://schemas.microsoft.com/office/drawing/2016/5/14/chartex" xmlns:mc="http://schemas.openxmlformats.org/markup-compatibility/2006" xmlns:aink="http://schemas.microsoft.com/office/drawing/2016/ink" xmlns:am3d="http://schemas.microsoft.com/office/drawing/2017/model3d" xmlns:o="urn:schemas-microsoft-com:office:office" xmlns:r="http://schemas.openxmlformats.org/officeDocument/2006/relationships" xmlns:m="http://schemas.openxmlformats.org/officeDocument/2006/math" xmlns:v="urn:schemas-microsoft-com:vml" xmlns:wp14="http://schemas.microsoft.com/office/word/2010/wordprocessingDrawing" xmlns:wp="http://schemas.openxmlformats.org/drawingml/2006/wordprocessingDrawing" xmlns:w10="urn:schemas-microsoft-com:office:word" xmlns:w="http://schemas.openxmlformats.org/wordprocessingml/2006/main" xmlns:w14="http://schemas.microsoft.com/office/word/2010/wordml" xmlns:w15="http://schemas.microsoft.com/office/word/2012/wordml" xmlns:w16cid="http://schemas.microsoft.com/office/word/2016/wordml/cid" xmlns:w16se="http://schemas.microsoft.com/office/word/2015/wordml/symex" xmlns:wpg="http://schemas.microsoft.com/office/word/2010/wordprocessingGroup" xmlns:wpi="http://schemas.microsoft.com/office/word/2010/wordprocessingInk" xmlns:wne="http://schemas.microsoft.com/office/word/2006/wordml" xmlns:wps="http://schemas.microsoft.com/office/word/2010/wordprocessingShape" mc:Ignorable="w14 w15 w16se w16cid wp14">
   <w:body>
     <w:p/>
     <w:p/>
@@ -84,7 +84,7 @@
           <w:color w:val="auto"/>
           <w:sz w:val="22"/>
           <w:szCs w:val="22"/>
-          <w:lang/>
+          <w:lang w:val="en-CH"/>
         </w:rPr>
         <w:id w:val="-1460414005"/>
         <w:docPartObj>
@@ -102,7 +102,7 @@
       <w:sdtContent>
         <w:p>
           <w:pPr>
-            <w:pStyle w:val="En-ttedetabledesmatires"/>
+            <w:pStyle w:val="TOCHeading"/>
             <w:rPr>
               <w:lang w:val="it-IT"/>
             </w:rPr>
@@ -118,14 +118,13 @@
         </w:p>
         <w:p>
           <w:pPr>
-            <w:pStyle w:val="TM1"/>
+            <w:pStyle w:val="TOC1"/>
             <w:tabs>
               <w:tab w:val="right" w:leader="dot" w:pos="9016"/>
             </w:tabs>
             <w:rPr>
               <w:rFonts w:eastAsiaTheme="minorEastAsia"/>
               <w:noProof/>
-              <w:lang/>
             </w:rPr>
           </w:pPr>
           <w:r>
@@ -140,7 +139,7 @@
           <w:hyperlink w:anchor="_Toc36616761" w:history="1">
             <w:r>
               <w:rPr>
-                <w:rStyle w:val="Lienhypertexte"/>
+                <w:rStyle w:val="Hyperlink"/>
                 <w:noProof/>
                 <w:lang w:val="en-GB"/>
               </w:rPr>
@@ -198,20 +197,19 @@
         </w:p>
         <w:p>
           <w:pPr>
-            <w:pStyle w:val="TM2"/>
+            <w:pStyle w:val="TOC2"/>
             <w:tabs>
               <w:tab w:val="right" w:leader="dot" w:pos="9016"/>
             </w:tabs>
             <w:rPr>
               <w:rFonts w:eastAsiaTheme="minorEastAsia"/>
               <w:noProof/>
-              <w:lang/>
             </w:rPr>
           </w:pPr>
           <w:hyperlink w:anchor="_Toc36616762" w:history="1">
             <w:r>
               <w:rPr>
-                <w:rStyle w:val="Lienhypertexte"/>
+                <w:rStyle w:val="Hyperlink"/>
                 <w:noProof/>
                 <w:lang w:val="en-GB"/>
               </w:rPr>
@@ -269,20 +267,19 @@
         </w:p>
         <w:p>
           <w:pPr>
-            <w:pStyle w:val="TM2"/>
+            <w:pStyle w:val="TOC2"/>
             <w:tabs>
               <w:tab w:val="right" w:leader="dot" w:pos="9016"/>
             </w:tabs>
             <w:rPr>
               <w:rFonts w:eastAsiaTheme="minorEastAsia"/>
               <w:noProof/>
-              <w:lang/>
             </w:rPr>
           </w:pPr>
           <w:hyperlink w:anchor="_Toc36616763" w:history="1">
             <w:r>
               <w:rPr>
-                <w:rStyle w:val="Lienhypertexte"/>
+                <w:rStyle w:val="Hyperlink"/>
                 <w:noProof/>
                 <w:lang w:val="en-GB"/>
               </w:rPr>
@@ -340,20 +337,19 @@
         </w:p>
         <w:p>
           <w:pPr>
-            <w:pStyle w:val="TM3"/>
+            <w:pStyle w:val="TOC3"/>
             <w:tabs>
               <w:tab w:val="right" w:leader="dot" w:pos="9016"/>
             </w:tabs>
             <w:rPr>
               <w:rFonts w:eastAsiaTheme="minorEastAsia"/>
               <w:noProof/>
-              <w:lang/>
             </w:rPr>
           </w:pPr>
           <w:hyperlink w:anchor="_Toc36616764" w:history="1">
             <w:r>
               <w:rPr>
-                <w:rStyle w:val="Lienhypertexte"/>
+                <w:rStyle w:val="Hyperlink"/>
                 <w:noProof/>
                 <w:lang w:val="en-GB"/>
               </w:rPr>
@@ -411,20 +407,19 @@
         </w:p>
         <w:p>
           <w:pPr>
-            <w:pStyle w:val="TM3"/>
+            <w:pStyle w:val="TOC3"/>
             <w:tabs>
               <w:tab w:val="right" w:leader="dot" w:pos="9016"/>
             </w:tabs>
             <w:rPr>
               <w:rFonts w:eastAsiaTheme="minorEastAsia"/>
               <w:noProof/>
-              <w:lang/>
             </w:rPr>
           </w:pPr>
           <w:hyperlink w:anchor="_Toc36616765" w:history="1">
             <w:r>
               <w:rPr>
-                <w:rStyle w:val="Lienhypertexte"/>
+                <w:rStyle w:val="Hyperlink"/>
                 <w:noProof/>
                 <w:lang w:val="en-GB"/>
               </w:rPr>
@@ -482,20 +477,19 @@
         </w:p>
         <w:p>
           <w:pPr>
-            <w:pStyle w:val="TM3"/>
+            <w:pStyle w:val="TOC3"/>
             <w:tabs>
               <w:tab w:val="right" w:leader="dot" w:pos="9016"/>
             </w:tabs>
             <w:rPr>
               <w:rFonts w:eastAsiaTheme="minorEastAsia"/>
               <w:noProof/>
-              <w:lang/>
             </w:rPr>
           </w:pPr>
           <w:hyperlink w:anchor="_Toc36616766" w:history="1">
             <w:r>
               <w:rPr>
-                <w:rStyle w:val="Lienhypertexte"/>
+                <w:rStyle w:val="Hyperlink"/>
                 <w:noProof/>
                 <w:lang w:val="en-GB"/>
               </w:rPr>
@@ -553,20 +547,19 @@
         </w:p>
         <w:p>
           <w:pPr>
-            <w:pStyle w:val="TM2"/>
+            <w:pStyle w:val="TOC2"/>
             <w:tabs>
               <w:tab w:val="right" w:leader="dot" w:pos="9016"/>
             </w:tabs>
             <w:rPr>
               <w:rFonts w:eastAsiaTheme="minorEastAsia"/>
               <w:noProof/>
-              <w:lang/>
             </w:rPr>
           </w:pPr>
           <w:hyperlink w:anchor="_Toc36616767" w:history="1">
             <w:r>
               <w:rPr>
-                <w:rStyle w:val="Lienhypertexte"/>
+                <w:rStyle w:val="Hyperlink"/>
                 <w:noProof/>
                 <w:lang w:val="en-GB"/>
               </w:rPr>
@@ -624,20 +617,19 @@
         </w:p>
         <w:p>
           <w:pPr>
-            <w:pStyle w:val="TM1"/>
+            <w:pStyle w:val="TOC1"/>
             <w:tabs>
               <w:tab w:val="right" w:leader="dot" w:pos="9016"/>
             </w:tabs>
             <w:rPr>
               <w:rFonts w:eastAsiaTheme="minorEastAsia"/>
               <w:noProof/>
-              <w:lang/>
             </w:rPr>
           </w:pPr>
           <w:hyperlink w:anchor="_Toc36616768" w:history="1">
             <w:r>
               <w:rPr>
-                <w:rStyle w:val="Lienhypertexte"/>
+                <w:rStyle w:val="Hyperlink"/>
                 <w:noProof/>
                 <w:lang w:val="en-GB"/>
               </w:rPr>
@@ -695,20 +687,19 @@
         </w:p>
         <w:p>
           <w:pPr>
-            <w:pStyle w:val="TM1"/>
+            <w:pStyle w:val="TOC1"/>
             <w:tabs>
               <w:tab w:val="right" w:leader="dot" w:pos="9016"/>
             </w:tabs>
             <w:rPr>
               <w:rFonts w:eastAsiaTheme="minorEastAsia"/>
               <w:noProof/>
-              <w:lang/>
             </w:rPr>
           </w:pPr>
           <w:hyperlink w:anchor="_Toc36616769" w:history="1">
             <w:r>
               <w:rPr>
-                <w:rStyle w:val="Lienhypertexte"/>
+                <w:rStyle w:val="Hyperlink"/>
                 <w:noProof/>
                 <w:lang w:val="en-GB"/>
               </w:rPr>
@@ -783,14 +774,13 @@
         </w:p>
         <w:p>
           <w:pPr>
-            <w:pStyle w:val="Tabledesillustrations"/>
+            <w:pStyle w:val="TableofFigures"/>
             <w:tabs>
               <w:tab w:val="right" w:leader="dot" w:pos="9016"/>
             </w:tabs>
             <w:rPr>
               <w:rFonts w:eastAsiaTheme="minorEastAsia"/>
               <w:noProof/>
-              <w:lang/>
             </w:rPr>
           </w:pPr>
           <w:r>
@@ -805,14 +795,14 @@
           <w:hyperlink w:anchor="_Toc36616843" w:history="1">
             <w:r>
               <w:rPr>
-                <w:rStyle w:val="Lienhypertexte"/>
+                <w:rStyle w:val="Hyperlink"/>
                 <w:noProof/>
               </w:rPr>
               <w:t>Table 1</w:t>
             </w:r>
             <w:r>
               <w:rPr>
-                <w:rStyle w:val="Lienhypertexte"/>
+                <w:rStyle w:val="Hyperlink"/>
                 <w:noProof/>
                 <w:lang w:val="en-GB"/>
               </w:rPr>
@@ -877,7 +867,7 @@
     </w:sdt>
     <w:p>
       <w:pPr>
-        <w:pStyle w:val="Tabledesillustrations"/>
+        <w:pStyle w:val="TableofFigures"/>
         <w:tabs>
           <w:tab w:val="right" w:leader="dot" w:pos="9016"/>
         </w:tabs>
@@ -897,14 +887,14 @@
       <w:hyperlink w:anchor="_Toc36616820" w:history="1">
         <w:r>
           <w:rPr>
-            <w:rStyle w:val="Lienhypertexte"/>
+            <w:rStyle w:val="Hyperlink"/>
             <w:noProof/>
           </w:rPr>
           <w:t>Figure 1</w:t>
         </w:r>
         <w:r>
           <w:rPr>
-            <w:rStyle w:val="Lienhypertexte"/>
+            <w:rStyle w:val="Hyperlink"/>
             <w:noProof/>
             <w:lang w:val="en-GB"/>
           </w:rPr>
@@ -978,7 +968,7 @@
     </w:p>
     <w:p>
       <w:pPr>
-        <w:pStyle w:val="Titre1"/>
+        <w:pStyle w:val="Heading1"/>
         <w:rPr>
           <w:lang w:val="en-GB"/>
         </w:rPr>
@@ -1056,19 +1046,11 @@
         </w:rPr>
         <w:t>-</w:t>
       </w:r>
-      <w:proofErr w:type="gramStart"/>
-      <w:r>
-        <w:rPr>
-          <w:lang w:val="en-GB"/>
-        </w:rPr>
-        <w:t>API.</w:t>
-      </w:r>
-      <w:proofErr w:type="gramEnd"/>
-      <w:r>
-        <w:rPr>
-          <w:lang w:val="en-GB"/>
-        </w:rPr>
-        <w:t xml:space="preserve"> </w:t>
+      <w:r>
+        <w:rPr>
+          <w:lang w:val="en-GB"/>
+        </w:rPr>
+        <w:t xml:space="preserve">API. </w:t>
       </w:r>
     </w:p>
     <w:p>
@@ -1093,7 +1075,7 @@
     </w:p>
     <w:p>
       <w:pPr>
-        <w:pStyle w:val="Titre2"/>
+        <w:pStyle w:val="Heading2"/>
         <w:rPr>
           <w:lang w:val="en-GB"/>
         </w:rPr>
@@ -1141,7 +1123,7 @@
     </w:p>
     <w:p>
       <w:pPr>
-        <w:pStyle w:val="Paragraphedeliste"/>
+        <w:pStyle w:val="ListParagraph"/>
         <w:numPr>
           <w:ilvl w:val="0"/>
           <w:numId w:val="1"/>
@@ -1198,7 +1180,7 @@
     </w:p>
     <w:p>
       <w:pPr>
-        <w:pStyle w:val="Paragraphedeliste"/>
+        <w:pStyle w:val="ListParagraph"/>
         <w:numPr>
           <w:ilvl w:val="0"/>
           <w:numId w:val="1"/>
@@ -1271,7 +1253,7 @@
     </w:p>
     <w:p>
       <w:pPr>
-        <w:pStyle w:val="Paragraphedeliste"/>
+        <w:pStyle w:val="ListParagraph"/>
         <w:ind w:left="2160"/>
         <w:jc w:val="both"/>
         <w:rPr>
@@ -1317,7 +1299,7 @@
     </w:p>
     <w:p>
       <w:pPr>
-        <w:pStyle w:val="Paragraphedeliste"/>
+        <w:pStyle w:val="ListParagraph"/>
         <w:numPr>
           <w:ilvl w:val="0"/>
           <w:numId w:val="1"/>
@@ -1351,7 +1333,7 @@
     </w:p>
     <w:p>
       <w:pPr>
-        <w:pStyle w:val="Paragraphedeliste"/>
+        <w:pStyle w:val="ListParagraph"/>
         <w:ind w:left="1440" w:firstLine="720"/>
         <w:jc w:val="both"/>
         <w:rPr>
@@ -1373,7 +1355,7 @@
     </w:p>
     <w:p>
       <w:pPr>
-        <w:pStyle w:val="Paragraphedeliste"/>
+        <w:pStyle w:val="ListParagraph"/>
         <w:numPr>
           <w:ilvl w:val="0"/>
           <w:numId w:val="1"/>
@@ -1443,7 +1425,7 @@
     </w:p>
     <w:p>
       <w:pPr>
-        <w:pStyle w:val="Paragraphedeliste"/>
+        <w:pStyle w:val="ListParagraph"/>
         <w:ind w:left="2160"/>
         <w:jc w:val="both"/>
         <w:rPr>
@@ -1562,7 +1544,7 @@
     </w:p>
     <w:p>
       <w:pPr>
-        <w:pStyle w:val="Paragraphedeliste"/>
+        <w:pStyle w:val="ListParagraph"/>
         <w:numPr>
           <w:ilvl w:val="0"/>
           <w:numId w:val="1"/>
@@ -1608,7 +1590,7 @@
     </w:p>
     <w:p>
       <w:pPr>
-        <w:pStyle w:val="Paragraphedeliste"/>
+        <w:pStyle w:val="ListParagraph"/>
         <w:ind w:left="1440" w:firstLine="720"/>
         <w:jc w:val="both"/>
         <w:rPr>
@@ -1624,7 +1606,7 @@
     </w:p>
     <w:p>
       <w:pPr>
-        <w:pStyle w:val="Paragraphedeliste"/>
+        <w:pStyle w:val="ListParagraph"/>
         <w:numPr>
           <w:ilvl w:val="0"/>
           <w:numId w:val="1"/>
@@ -1711,7 +1693,7 @@
     </w:p>
     <w:p>
       <w:pPr>
-        <w:pStyle w:val="Paragraphedeliste"/>
+        <w:pStyle w:val="ListParagraph"/>
         <w:ind w:left="2160"/>
         <w:jc w:val="both"/>
         <w:rPr>
@@ -1773,7 +1755,7 @@
     </w:p>
     <w:p>
       <w:pPr>
-        <w:pStyle w:val="Paragraphedeliste"/>
+        <w:pStyle w:val="ListParagraph"/>
         <w:numPr>
           <w:ilvl w:val="0"/>
           <w:numId w:val="1"/>
@@ -1849,7 +1831,7 @@
     </w:p>
     <w:p>
       <w:pPr>
-        <w:pStyle w:val="Paragraphedeliste"/>
+        <w:pStyle w:val="ListParagraph"/>
         <w:numPr>
           <w:ilvl w:val="0"/>
           <w:numId w:val="1"/>
@@ -1925,7 +1907,7 @@
     </w:p>
     <w:p>
       <w:pPr>
-        <w:pStyle w:val="Paragraphedeliste"/>
+        <w:pStyle w:val="ListParagraph"/>
         <w:numPr>
           <w:ilvl w:val="0"/>
           <w:numId w:val="1"/>
@@ -1977,7 +1959,7 @@
     </w:p>
     <w:p>
       <w:pPr>
-        <w:pStyle w:val="Paragraphedeliste"/>
+        <w:pStyle w:val="ListParagraph"/>
         <w:numPr>
           <w:ilvl w:val="0"/>
           <w:numId w:val="1"/>
@@ -2041,7 +2023,7 @@
     </w:p>
     <w:p>
       <w:pPr>
-        <w:pStyle w:val="Paragraphedeliste"/>
+        <w:pStyle w:val="ListParagraph"/>
         <w:numPr>
           <w:ilvl w:val="0"/>
           <w:numId w:val="1"/>
@@ -2086,7 +2068,7 @@
     </w:p>
     <w:p>
       <w:pPr>
-        <w:pStyle w:val="Paragraphedeliste"/>
+        <w:pStyle w:val="ListParagraph"/>
         <w:ind w:left="1440" w:firstLine="720"/>
         <w:jc w:val="both"/>
         <w:rPr>
@@ -2102,7 +2084,7 @@
     </w:p>
     <w:p>
       <w:pPr>
-        <w:pStyle w:val="Paragraphedeliste"/>
+        <w:pStyle w:val="ListParagraph"/>
         <w:numPr>
           <w:ilvl w:val="0"/>
           <w:numId w:val="1"/>
@@ -2136,7 +2118,7 @@
     </w:p>
     <w:p>
       <w:pPr>
-        <w:pStyle w:val="Paragraphedeliste"/>
+        <w:pStyle w:val="ListParagraph"/>
         <w:ind w:left="1440" w:firstLine="720"/>
         <w:jc w:val="both"/>
         <w:rPr>
@@ -2152,7 +2134,7 @@
     </w:p>
     <w:p>
       <w:pPr>
-        <w:pStyle w:val="Paragraphedeliste"/>
+        <w:pStyle w:val="ListParagraph"/>
         <w:numPr>
           <w:ilvl w:val="0"/>
           <w:numId w:val="1"/>
@@ -2228,7 +2210,7 @@
     </w:p>
     <w:p>
       <w:pPr>
-        <w:pStyle w:val="Paragraphedeliste"/>
+        <w:pStyle w:val="ListParagraph"/>
         <w:ind w:left="1440" w:firstLine="720"/>
         <w:jc w:val="both"/>
         <w:rPr>
@@ -2265,7 +2247,7 @@
     </w:p>
     <w:p>
       <w:pPr>
-        <w:pStyle w:val="Paragraphedeliste"/>
+        <w:pStyle w:val="ListParagraph"/>
         <w:numPr>
           <w:ilvl w:val="0"/>
           <w:numId w:val="1"/>
@@ -2323,7 +2305,7 @@
     </w:p>
     <w:p>
       <w:pPr>
-        <w:pStyle w:val="Paragraphedeliste"/>
+        <w:pStyle w:val="ListParagraph"/>
         <w:numPr>
           <w:ilvl w:val="0"/>
           <w:numId w:val="1"/>
@@ -2381,7 +2363,7 @@
     </w:p>
     <w:p>
       <w:pPr>
-        <w:pStyle w:val="Paragraphedeliste"/>
+        <w:pStyle w:val="ListParagraph"/>
         <w:numPr>
           <w:ilvl w:val="0"/>
           <w:numId w:val="1"/>
@@ -2437,7 +2419,7 @@
     </w:p>
     <w:p>
       <w:pPr>
-        <w:pStyle w:val="Paragraphedeliste"/>
+        <w:pStyle w:val="ListParagraph"/>
         <w:numPr>
           <w:ilvl w:val="0"/>
           <w:numId w:val="1"/>
@@ -2507,7 +2489,7 @@
     </w:p>
     <w:p>
       <w:pPr>
-        <w:pStyle w:val="Paragraphedeliste"/>
+        <w:pStyle w:val="ListParagraph"/>
         <w:ind w:left="1440" w:firstLine="720"/>
         <w:jc w:val="both"/>
         <w:rPr>
@@ -2517,7 +2499,7 @@
     </w:p>
     <w:p>
       <w:pPr>
-        <w:pStyle w:val="Titre2"/>
+        <w:pStyle w:val="Heading2"/>
         <w:rPr>
           <w:lang w:val="en-GB"/>
         </w:rPr>
@@ -2549,7 +2531,7 @@
     </w:p>
     <w:p>
       <w:pPr>
-        <w:pStyle w:val="Titre3"/>
+        <w:pStyle w:val="Heading3"/>
         <w:rPr>
           <w:lang w:val="en-GB"/>
         </w:rPr>
@@ -2584,7 +2566,7 @@
     </w:p>
     <w:p>
       <w:pPr>
-        <w:pStyle w:val="Titre3"/>
+        <w:pStyle w:val="Heading3"/>
         <w:rPr>
           <w:lang w:val="en-GB"/>
         </w:rPr>
@@ -2625,15 +2607,15 @@
     </w:p>
     <w:p>
       <w:pPr>
-        <w:pStyle w:val="Titre3"/>
-        <w:rPr>
-          <w:lang w:val="en-GB"/>
-        </w:rPr>
-      </w:pPr>
-    </w:p>
-    <w:p>
-      <w:pPr>
-        <w:pStyle w:val="Titre3"/>
+        <w:pStyle w:val="Heading3"/>
+        <w:rPr>
+          <w:lang w:val="en-GB"/>
+        </w:rPr>
+      </w:pPr>
+    </w:p>
+    <w:p>
+      <w:pPr>
+        <w:pStyle w:val="Heading3"/>
         <w:rPr>
           <w:rFonts w:cstheme="minorHAnsi"/>
           <w:lang w:val="en-GB" w:eastAsia="de-CH"/>
@@ -3025,7 +3007,7 @@
           <w:rFonts w:ascii="Courier New" w:hAnsi="Courier New" w:cs="Courier New"/>
           <w:sz w:val="12"/>
           <w:szCs w:val="12"/>
-          <w:lang w:val="fr-FR"/>
+          <w:lang w:val="en-GB"/>
         </w:rPr>
       </w:pPr>
       <w:r>
@@ -3033,7 +3015,7 @@
           <w:rFonts w:ascii="Courier New" w:hAnsi="Courier New" w:cs="Courier New"/>
           <w:sz w:val="12"/>
           <w:szCs w:val="12"/>
-          <w:lang w:val="fr-FR"/>
+          <w:lang w:val="en-GB"/>
         </w:rPr>
         <w:t>PASSWORD=6233426a6232353463484d3d</w:t>
       </w:r>
@@ -3047,7 +3029,7 @@
           <w:rFonts w:ascii="Courier New" w:hAnsi="Courier New" w:cs="Courier New"/>
           <w:sz w:val="12"/>
           <w:szCs w:val="12"/>
-          <w:lang w:val="fr-FR"/>
+          <w:lang w:val="en-GB"/>
         </w:rPr>
       </w:pPr>
     </w:p>
@@ -3060,7 +3042,7 @@
           <w:rFonts w:ascii="Courier New" w:hAnsi="Courier New" w:cs="Courier New"/>
           <w:sz w:val="12"/>
           <w:szCs w:val="12"/>
-          <w:lang w:val="fr-FR"/>
+          <w:lang w:val="en-GB"/>
         </w:rPr>
       </w:pPr>
       <w:r>
@@ -3068,7 +3050,7 @@
           <w:rFonts w:ascii="Courier New" w:hAnsi="Courier New" w:cs="Courier New"/>
           <w:sz w:val="12"/>
           <w:szCs w:val="12"/>
-          <w:lang w:val="fr-FR"/>
+          <w:lang w:val="en-GB"/>
         </w:rPr>
         <w:t>[</w:t>
       </w:r>
@@ -3077,7 +3059,7 @@
           <w:rFonts w:ascii="Courier New" w:hAnsi="Courier New" w:cs="Courier New"/>
           <w:sz w:val="12"/>
           <w:szCs w:val="12"/>
-          <w:lang w:val="fr-FR"/>
+          <w:lang w:val="en-GB"/>
         </w:rPr>
         <w:t>OPCON002</w:t>
       </w:r>
@@ -3086,7 +3068,7 @@
           <w:rFonts w:ascii="Courier New" w:hAnsi="Courier New" w:cs="Courier New"/>
           <w:sz w:val="12"/>
           <w:szCs w:val="12"/>
-          <w:lang w:val="fr-FR"/>
+          <w:lang w:val="en-GB"/>
         </w:rPr>
         <w:t>]</w:t>
       </w:r>
@@ -3100,7 +3082,7 @@
           <w:rFonts w:ascii="Courier New" w:hAnsi="Courier New" w:cs="Courier New"/>
           <w:sz w:val="12"/>
           <w:szCs w:val="12"/>
-          <w:lang w:val="fr-FR"/>
+          <w:lang w:val="en-GB"/>
         </w:rPr>
       </w:pPr>
       <w:r>
@@ -3108,7 +3090,7 @@
           <w:rFonts w:ascii="Courier New" w:hAnsi="Courier New" w:cs="Courier New"/>
           <w:sz w:val="12"/>
           <w:szCs w:val="12"/>
-          <w:lang w:val="fr-FR"/>
+          <w:lang w:val="en-GB"/>
         </w:rPr>
         <w:t>SERVER=</w:t>
       </w:r>
@@ -3117,7 +3099,7 @@
           <w:rFonts w:ascii="Courier New" w:hAnsi="Courier New" w:cs="Courier New"/>
           <w:sz w:val="12"/>
           <w:szCs w:val="12"/>
-          <w:lang w:val="fr-FR"/>
+          <w:lang w:val="en-GB"/>
         </w:rPr>
         <w:t>OPCON002</w:t>
       </w:r>
@@ -3131,7 +3113,7 @@
           <w:rFonts w:ascii="Courier New" w:hAnsi="Courier New" w:cs="Courier New"/>
           <w:sz w:val="12"/>
           <w:szCs w:val="12"/>
-          <w:lang w:val="fr-FR"/>
+          <w:lang w:val="en-GB"/>
         </w:rPr>
       </w:pPr>
       <w:r>
@@ -3139,7 +3121,7 @@
           <w:rFonts w:ascii="Courier New" w:hAnsi="Courier New" w:cs="Courier New"/>
           <w:sz w:val="12"/>
           <w:szCs w:val="12"/>
-          <w:lang w:val="fr-FR"/>
+          <w:lang w:val="en-GB"/>
         </w:rPr>
         <w:t>PORT=9010</w:t>
       </w:r>
@@ -3225,7 +3207,7 @@
     </w:p>
     <w:p>
       <w:pPr>
-        <w:pStyle w:val="Lgende"/>
+        <w:pStyle w:val="Caption"/>
         <w:jc w:val="center"/>
         <w:rPr>
           <w:lang w:val="en-GB"/>
@@ -3235,27 +3217,14 @@
       <w:r>
         <w:t xml:space="preserve">Figure </w:t>
       </w:r>
-      <w:r>
-        <w:fldChar w:fldCharType="begin"/>
-      </w:r>
-      <w:r>
-        <w:instrText xml:space="preserve"> SEQ Figure \* ARABIC </w:instrText>
-      </w:r>
-      <w:r>
-        <w:fldChar w:fldCharType="separate"/>
-      </w:r>
-      <w:r>
-        <w:rPr>
-          <w:noProof/>
-        </w:rPr>
-        <w:t>1</w:t>
-      </w:r>
-      <w:r>
-        <w:rPr>
-          <w:noProof/>
-        </w:rPr>
-        <w:fldChar w:fldCharType="end"/>
-      </w:r>
+      <w:fldSimple w:instr=" SEQ Figure \* ARABIC ">
+        <w:r>
+          <w:rPr>
+            <w:noProof/>
+          </w:rPr>
+          <w:t>1</w:t>
+        </w:r>
+      </w:fldSimple>
       <w:r>
         <w:rPr>
           <w:lang w:val="en-GB"/>
@@ -3368,7 +3337,6 @@
         </w:rPr>
         <w:t xml:space="preserve"> </w:t>
       </w:r>
-      <w:proofErr w:type="spellStart"/>
       <w:r>
         <w:rPr>
           <w:lang w:val="en-GB"/>
@@ -3381,7 +3349,6 @@
         </w:rPr>
         <w:t>estAPI</w:t>
       </w:r>
-      <w:proofErr w:type="spellEnd"/>
       <w:r>
         <w:rPr>
           <w:lang w:val="en-GB"/>
@@ -3552,7 +3519,7 @@
     </w:p>
     <w:p>
       <w:pPr>
-        <w:pStyle w:val="Titre2"/>
+        <w:pStyle w:val="Heading2"/>
         <w:rPr>
           <w:lang w:val="en-GB"/>
         </w:rPr>
@@ -3678,7 +3645,7 @@
     </w:p>
     <w:tbl>
       <w:tblPr>
-        <w:tblStyle w:val="Grilledutableau"/>
+        <w:tblStyle w:val="TableGrid"/>
         <w:tblW w:w="0" w:type="auto"/>
         <w:tblLook w:val="04A0" w:firstRow="1" w:lastRow="0" w:firstColumn="1" w:lastColumn="0" w:noHBand="0" w:noVBand="1"/>
       </w:tblPr>
@@ -7501,6 +7468,57 @@
               <w:t xml:space="preserve"> arguments to change the values in the template.</w:t>
             </w:r>
           </w:p>
+          <w:p>
+            <w:pPr>
+              <w:jc w:val="both"/>
+              <w:rPr>
+                <w:rFonts w:cstheme="minorHAnsi"/>
+                <w:sz w:val="20"/>
+                <w:szCs w:val="20"/>
+                <w:lang w:val="en-GB"/>
+              </w:rPr>
+            </w:pPr>
+            <w:proofErr w:type="gramStart"/>
+            <w:r>
+              <w:rPr>
+                <w:rFonts w:cstheme="minorHAnsi"/>
+                <w:sz w:val="20"/>
+                <w:szCs w:val="20"/>
+                <w:lang w:val="en-GB"/>
+              </w:rPr>
+              <w:t>Note :</w:t>
+            </w:r>
+            <w:proofErr w:type="gramEnd"/>
+            <w:r>
+              <w:rPr>
+                <w:rFonts w:cstheme="minorHAnsi"/>
+                <w:sz w:val="20"/>
+                <w:szCs w:val="20"/>
+                <w:lang w:val="en-GB"/>
+              </w:rPr>
+              <w:t xml:space="preserve"> The JSON data presented consists of an array to allow the submission of more than one machine at a time. Therefore the JSON data must be wrapped in </w:t>
+            </w:r>
+            <w:proofErr w:type="gramStart"/>
+            <w:r>
+              <w:rPr>
+                <w:rFonts w:cstheme="minorHAnsi"/>
+                <w:sz w:val="20"/>
+                <w:szCs w:val="20"/>
+                <w:lang w:val="en-GB"/>
+              </w:rPr>
+              <w:t>[ ]</w:t>
+            </w:r>
+            <w:proofErr w:type="gramEnd"/>
+            <w:r>
+              <w:rPr>
+                <w:rFonts w:cstheme="minorHAnsi"/>
+                <w:sz w:val="20"/>
+                <w:szCs w:val="20"/>
+                <w:lang w:val="en-GB"/>
+              </w:rPr>
+              <w:t xml:space="preserve"> brackets.</w:t>
+            </w:r>
+          </w:p>
         </w:tc>
       </w:tr>
       <w:tr>
@@ -11905,19 +11923,8 @@
                 <w:szCs w:val="20"/>
                 <w:lang w:val="en-GB"/>
               </w:rPr>
-              <w:t>-</w:t>
-            </w:r>
-            <w:proofErr w:type="spellStart"/>
-            <w:r>
-              <w:rPr>
-                <w:rFonts w:cstheme="minorHAnsi"/>
-                <w:sz w:val="20"/>
-                <w:szCs w:val="20"/>
-                <w:lang w:val="en-GB"/>
-              </w:rPr>
-              <w:t>sri</w:t>
-            </w:r>
-            <w:proofErr w:type="spellEnd"/>
+              <w:t>-sri</w:t>
+            </w:r>
           </w:p>
         </w:tc>
         <w:tc>
@@ -12382,7 +12389,7 @@
     </w:tbl>
     <w:p>
       <w:pPr>
-        <w:pStyle w:val="Lgende"/>
+        <w:pStyle w:val="Caption"/>
         <w:jc w:val="center"/>
         <w:rPr>
           <w:rFonts w:cstheme="minorHAnsi"/>
@@ -12395,27 +12402,14 @@
       <w:r>
         <w:t xml:space="preserve">Table </w:t>
       </w:r>
-      <w:r>
-        <w:fldChar w:fldCharType="begin"/>
-      </w:r>
-      <w:r>
-        <w:instrText xml:space="preserve"> SEQ Table \* ARABIC </w:instrText>
-      </w:r>
-      <w:r>
-        <w:fldChar w:fldCharType="separate"/>
-      </w:r>
-      <w:r>
-        <w:rPr>
-          <w:noProof/>
-        </w:rPr>
-        <w:t>1</w:t>
-      </w:r>
-      <w:r>
-        <w:rPr>
-          <w:noProof/>
-        </w:rPr>
-        <w:fldChar w:fldCharType="end"/>
-      </w:r>
+      <w:fldSimple w:instr=" SEQ Table \* ARABIC ">
+        <w:r>
+          <w:rPr>
+            <w:noProof/>
+          </w:rPr>
+          <w:t>1</w:t>
+        </w:r>
+      </w:fldSimple>
       <w:r>
         <w:rPr>
           <w:lang w:val="en-GB"/>
@@ -13319,6 +13313,7 @@
           <w:szCs w:val="20"/>
           <w:lang w:val="en-GB"/>
         </w:rPr>
+        <w:lastRenderedPageBreak/>
         <w:t xml:space="preserve">Add job TEST_ADD_JOB to schedule TEST_JOB_ADD for today’s date using frequency </w:t>
       </w:r>
       <w:proofErr w:type="spellStart"/>
@@ -13370,7 +13365,6 @@
           <w:szCs w:val="16"/>
           <w:lang w:val="en-GB"/>
         </w:rPr>
-        <w:lastRenderedPageBreak/>
         <w:t>opconcli</w:t>
       </w:r>
       <w:r>
@@ -15154,27 +15148,7 @@
           <w:szCs w:val="16"/>
           <w:lang w:val="en-GB"/>
         </w:rPr>
-        <w:t xml:space="preserve"> 5 -</w:t>
-      </w:r>
-      <w:proofErr w:type="spellStart"/>
-      <w:r>
-        <w:rPr>
-          <w:rFonts w:ascii="Courier New" w:hAnsi="Courier New" w:cs="Courier New"/>
-          <w:sz w:val="16"/>
-          <w:szCs w:val="16"/>
-          <w:lang w:val="en-GB"/>
-        </w:rPr>
-        <w:t>sri</w:t>
-      </w:r>
-      <w:proofErr w:type="spellEnd"/>
-      <w:r>
-        <w:rPr>
-          <w:rFonts w:ascii="Courier New" w:hAnsi="Courier New" w:cs="Courier New"/>
-          <w:sz w:val="16"/>
-          <w:szCs w:val="16"/>
-          <w:lang w:val="en-GB"/>
-        </w:rPr>
-        <w:t xml:space="preserve"> TEST</w:t>
+        <w:t xml:space="preserve"> 5 -sri TEST</w:t>
       </w:r>
     </w:p>
     <w:p>
@@ -15224,7 +15198,7 @@
     </w:p>
     <w:p>
       <w:pPr>
-        <w:pStyle w:val="Titre1"/>
+        <w:pStyle w:val="Heading1"/>
         <w:rPr>
           <w:lang w:val="en-GB"/>
         </w:rPr>
@@ -15478,7 +15452,7 @@
     </w:p>
     <w:p>
       <w:pPr>
-        <w:pStyle w:val="Titre1"/>
+        <w:pStyle w:val="Heading1"/>
         <w:rPr>
           <w:lang w:val="en-GB"/>
         </w:rPr>
@@ -15492,7 +15466,7 @@
     </w:p>
     <w:p>
       <w:pPr>
-        <w:pStyle w:val="Titre1"/>
+        <w:pStyle w:val="Heading1"/>
         <w:rPr>
           <w:lang w:val="en-GB"/>
         </w:rPr>
@@ -15551,7 +15525,7 @@
           <w:rFonts w:ascii="Courier New" w:eastAsia="Times New Roman" w:hAnsi="Courier New" w:cs="Courier New"/>
           <w:sz w:val="20"/>
           <w:szCs w:val="20"/>
-          <w:lang/>
+          <w:lang w:val="de-CH"/>
         </w:rPr>
       </w:pPr>
       <w:r>
@@ -15559,9 +15533,9 @@
           <w:rFonts w:ascii="Courier New" w:eastAsia="Times New Roman" w:hAnsi="Courier New" w:cs="Courier New"/>
           <w:sz w:val="20"/>
           <w:szCs w:val="20"/>
-          <w:lang/>
-        </w:rPr>
-        <w:t>{</w:t>
+          <w:lang w:val="de-CH"/>
+        </w:rPr>
+        <w:t>[</w:t>
       </w:r>
     </w:p>
     <w:p>
@@ -15589,7 +15563,6 @@
           <w:rFonts w:ascii="Courier New" w:eastAsia="Times New Roman" w:hAnsi="Courier New" w:cs="Courier New"/>
           <w:sz w:val="20"/>
           <w:szCs w:val="20"/>
-          <w:lang/>
         </w:rPr>
       </w:pPr>
       <w:r>
@@ -15597,9 +15570,17 @@
           <w:rFonts w:ascii="Courier New" w:eastAsia="Times New Roman" w:hAnsi="Courier New" w:cs="Courier New"/>
           <w:sz w:val="20"/>
           <w:szCs w:val="20"/>
-          <w:lang/>
-        </w:rPr>
-        <w:t xml:space="preserve">  "requiresXMLEscape": false,</w:t>
+          <w:lang w:val="de-CH"/>
+        </w:rPr>
+        <w:t xml:space="preserve"> </w:t>
+      </w:r>
+      <w:r>
+        <w:rPr>
+          <w:rFonts w:ascii="Courier New" w:eastAsia="Times New Roman" w:hAnsi="Courier New" w:cs="Courier New"/>
+          <w:sz w:val="20"/>
+          <w:szCs w:val="20"/>
+        </w:rPr>
+        <w:t>{</w:t>
       </w:r>
     </w:p>
     <w:p>
@@ -15627,7 +15608,6 @@
           <w:rFonts w:ascii="Courier New" w:eastAsia="Times New Roman" w:hAnsi="Courier New" w:cs="Courier New"/>
           <w:sz w:val="20"/>
           <w:szCs w:val="20"/>
-          <w:lang/>
         </w:rPr>
       </w:pPr>
       <w:r>
@@ -15635,9 +15615,8 @@
           <w:rFonts w:ascii="Courier New" w:eastAsia="Times New Roman" w:hAnsi="Courier New" w:cs="Courier New"/>
           <w:sz w:val="20"/>
           <w:szCs w:val="20"/>
-          <w:lang/>
-        </w:rPr>
-        <w:t xml:space="preserve">  "agentSMACommunicationsProtocol": "NEW2",</w:t>
+        </w:rPr>
+        <w:t xml:space="preserve">  "requiresXMLEscape": false,</w:t>
       </w:r>
     </w:p>
     <w:p>
@@ -15665,7 +15644,6 @@
           <w:rFonts w:ascii="Courier New" w:eastAsia="Times New Roman" w:hAnsi="Courier New" w:cs="Courier New"/>
           <w:sz w:val="20"/>
           <w:szCs w:val="20"/>
-          <w:lang/>
         </w:rPr>
       </w:pPr>
       <w:r>
@@ -15673,9 +15651,8 @@
           <w:rFonts w:ascii="Courier New" w:eastAsia="Times New Roman" w:hAnsi="Courier New" w:cs="Courier New"/>
           <w:sz w:val="20"/>
           <w:szCs w:val="20"/>
-          <w:lang/>
-        </w:rPr>
-        <w:t xml:space="preserve">  "allowKillJob": false,</w:t>
+        </w:rPr>
+        <w:t xml:space="preserve">  "agentSMACommunicationsProtocol": "NEW2",</w:t>
       </w:r>
     </w:p>
     <w:p>
@@ -15703,7 +15680,6 @@
           <w:rFonts w:ascii="Courier New" w:eastAsia="Times New Roman" w:hAnsi="Courier New" w:cs="Courier New"/>
           <w:sz w:val="20"/>
           <w:szCs w:val="20"/>
-          <w:lang/>
         </w:rPr>
       </w:pPr>
       <w:r>
@@ -15711,9 +15687,8 @@
           <w:rFonts w:ascii="Courier New" w:eastAsia="Times New Roman" w:hAnsi="Courier New" w:cs="Courier New"/>
           <w:sz w:val="20"/>
           <w:szCs w:val="20"/>
-          <w:lang/>
-        </w:rPr>
-        <w:t xml:space="preserve">  "tcpIpAddress": "&lt;Default&gt;",</w:t>
+        </w:rPr>
+        <w:t xml:space="preserve">  "allowKillJob": false,</w:t>
       </w:r>
     </w:p>
     <w:p>
@@ -15741,7 +15716,6 @@
           <w:rFonts w:ascii="Courier New" w:eastAsia="Times New Roman" w:hAnsi="Courier New" w:cs="Courier New"/>
           <w:sz w:val="20"/>
           <w:szCs w:val="20"/>
-          <w:lang/>
         </w:rPr>
       </w:pPr>
       <w:r>
@@ -15749,9 +15723,8 @@
           <w:rFonts w:ascii="Courier New" w:eastAsia="Times New Roman" w:hAnsi="Courier New" w:cs="Courier New"/>
           <w:sz w:val="20"/>
           <w:szCs w:val="20"/>
-          <w:lang/>
-        </w:rPr>
-        <w:t xml:space="preserve">  "pollInterval": 1000,</w:t>
+        </w:rPr>
+        <w:t xml:space="preserve">  "tcpIpAddress": "&lt;Default&gt;",</w:t>
       </w:r>
     </w:p>
     <w:p>
@@ -15779,7 +15752,6 @@
           <w:rFonts w:ascii="Courier New" w:eastAsia="Times New Roman" w:hAnsi="Courier New" w:cs="Courier New"/>
           <w:sz w:val="20"/>
           <w:szCs w:val="20"/>
-          <w:lang/>
         </w:rPr>
       </w:pPr>
       <w:r>
@@ -15787,9 +15759,8 @@
           <w:rFonts w:ascii="Courier New" w:eastAsia="Times New Roman" w:hAnsi="Courier New" w:cs="Courier New"/>
           <w:sz w:val="20"/>
           <w:szCs w:val="20"/>
-          <w:lang/>
-        </w:rPr>
-        <w:t xml:space="preserve">  "checkMachineStatusInterval": 120,</w:t>
+        </w:rPr>
+        <w:t xml:space="preserve">  "pollInterval": 1000,</w:t>
       </w:r>
     </w:p>
     <w:p>
@@ -15817,7 +15788,6 @@
           <w:rFonts w:ascii="Courier New" w:eastAsia="Times New Roman" w:hAnsi="Courier New" w:cs="Courier New"/>
           <w:sz w:val="20"/>
           <w:szCs w:val="20"/>
-          <w:lang/>
         </w:rPr>
       </w:pPr>
       <w:r>
@@ -15825,9 +15795,8 @@
           <w:rFonts w:ascii="Courier New" w:eastAsia="Times New Roman" w:hAnsi="Courier New" w:cs="Courier New"/>
           <w:sz w:val="20"/>
           <w:szCs w:val="20"/>
-          <w:lang/>
-        </w:rPr>
-        <w:t xml:space="preserve">  "connectionAttemptTimeout": 1000,</w:t>
+        </w:rPr>
+        <w:t xml:space="preserve">  "checkMachineStatusInterval": 120,</w:t>
       </w:r>
     </w:p>
     <w:p>
@@ -15855,7 +15824,6 @@
           <w:rFonts w:ascii="Courier New" w:eastAsia="Times New Roman" w:hAnsi="Courier New" w:cs="Courier New"/>
           <w:sz w:val="20"/>
           <w:szCs w:val="20"/>
-          <w:lang/>
         </w:rPr>
       </w:pPr>
       <w:r>
@@ -15863,9 +15831,8 @@
           <w:rFonts w:ascii="Courier New" w:eastAsia="Times New Roman" w:hAnsi="Courier New" w:cs="Courier New"/>
           <w:sz w:val="20"/>
           <w:szCs w:val="20"/>
-          <w:lang/>
-        </w:rPr>
-        <w:t xml:space="preserve">  "noBufferRetryCount": 40,</w:t>
+        </w:rPr>
+        <w:t xml:space="preserve">  "connectionAttemptTimeout": 1000,</w:t>
       </w:r>
     </w:p>
     <w:p>
@@ -15893,7 +15860,6 @@
           <w:rFonts w:ascii="Courier New" w:eastAsia="Times New Roman" w:hAnsi="Courier New" w:cs="Courier New"/>
           <w:sz w:val="20"/>
           <w:szCs w:val="20"/>
-          <w:lang/>
         </w:rPr>
       </w:pPr>
       <w:r>
@@ -15901,9 +15867,8 @@
           <w:rFonts w:ascii="Courier New" w:eastAsia="Times New Roman" w:hAnsi="Courier New" w:cs="Courier New"/>
           <w:sz w:val="20"/>
           <w:szCs w:val="20"/>
-          <w:lang/>
-        </w:rPr>
-        <w:t xml:space="preserve">  "noBufferSleepTime": 250,</w:t>
+        </w:rPr>
+        <w:t xml:space="preserve">  "noBufferRetryCount": 40,</w:t>
       </w:r>
     </w:p>
     <w:p>
@@ -15931,7 +15896,6 @@
           <w:rFonts w:ascii="Courier New" w:eastAsia="Times New Roman" w:hAnsi="Courier New" w:cs="Courier New"/>
           <w:sz w:val="20"/>
           <w:szCs w:val="20"/>
-          <w:lang/>
         </w:rPr>
       </w:pPr>
       <w:r>
@@ -15939,9 +15903,8 @@
           <w:rFonts w:ascii="Courier New" w:eastAsia="Times New Roman" w:hAnsi="Courier New" w:cs="Courier New"/>
           <w:sz w:val="20"/>
           <w:szCs w:val="20"/>
-          <w:lang/>
-        </w:rPr>
-        <w:t xml:space="preserve">  "maxConsecutiveSendMessages": 100,</w:t>
+        </w:rPr>
+        <w:t xml:space="preserve">  "noBufferSleepTime": 250,</w:t>
       </w:r>
     </w:p>
     <w:p>
@@ -15969,7 +15932,6 @@
           <w:rFonts w:ascii="Courier New" w:eastAsia="Times New Roman" w:hAnsi="Courier New" w:cs="Courier New"/>
           <w:sz w:val="20"/>
           <w:szCs w:val="20"/>
-          <w:lang/>
         </w:rPr>
       </w:pPr>
       <w:r>
@@ -15977,9 +15939,8 @@
           <w:rFonts w:ascii="Courier New" w:eastAsia="Times New Roman" w:hAnsi="Courier New" w:cs="Courier New"/>
           <w:sz w:val="20"/>
           <w:szCs w:val="20"/>
-          <w:lang/>
-        </w:rPr>
-        <w:t xml:space="preserve">  "consecutiveSendSleepTime": 100,</w:t>
+        </w:rPr>
+        <w:t xml:space="preserve">  "maxConsecutiveSendMessages": 100,</w:t>
       </w:r>
     </w:p>
     <w:p>
@@ -16007,7 +15968,6 @@
           <w:rFonts w:ascii="Courier New" w:eastAsia="Times New Roman" w:hAnsi="Courier New" w:cs="Courier New"/>
           <w:sz w:val="20"/>
           <w:szCs w:val="20"/>
-          <w:lang/>
         </w:rPr>
       </w:pPr>
       <w:r>
@@ -16015,9 +15975,8 @@
           <w:rFonts w:ascii="Courier New" w:eastAsia="Times New Roman" w:hAnsi="Courier New" w:cs="Courier New"/>
           <w:sz w:val="20"/>
           <w:szCs w:val="20"/>
-          <w:lang/>
-        </w:rPr>
-        <w:t xml:space="preserve">  "sendBufferCount": 25,</w:t>
+        </w:rPr>
+        <w:t xml:space="preserve">  "consecutiveSendSleepTime": 100,</w:t>
       </w:r>
     </w:p>
     <w:p>
@@ -16045,7 +16004,6 @@
           <w:rFonts w:ascii="Courier New" w:eastAsia="Times New Roman" w:hAnsi="Courier New" w:cs="Courier New"/>
           <w:sz w:val="20"/>
           <w:szCs w:val="20"/>
-          <w:lang/>
         </w:rPr>
       </w:pPr>
       <w:r>
@@ -16053,9 +16011,8 @@
           <w:rFonts w:ascii="Courier New" w:eastAsia="Times New Roman" w:hAnsi="Courier New" w:cs="Courier New"/>
           <w:sz w:val="20"/>
           <w:szCs w:val="20"/>
-          <w:lang/>
-        </w:rPr>
-        <w:t xml:space="preserve">  "receiveBufferCount": 25,</w:t>
+        </w:rPr>
+        <w:t xml:space="preserve">  "sendBufferCount": 25,</w:t>
       </w:r>
     </w:p>
     <w:p>
@@ -16083,7 +16040,6 @@
           <w:rFonts w:ascii="Courier New" w:eastAsia="Times New Roman" w:hAnsi="Courier New" w:cs="Courier New"/>
           <w:sz w:val="20"/>
           <w:szCs w:val="20"/>
-          <w:lang/>
         </w:rPr>
       </w:pPr>
       <w:r>
@@ -16091,9 +16047,8 @@
           <w:rFonts w:ascii="Courier New" w:eastAsia="Times New Roman" w:hAnsi="Courier New" w:cs="Courier New"/>
           <w:sz w:val="20"/>
           <w:szCs w:val="20"/>
-          <w:lang/>
-        </w:rPr>
-        <w:t xml:space="preserve">  "maxBytesSentPerMessage": 1024,</w:t>
+        </w:rPr>
+        <w:t xml:space="preserve">  "receiveBufferCount": 25,</w:t>
       </w:r>
     </w:p>
     <w:p>
@@ -16121,7 +16076,6 @@
           <w:rFonts w:ascii="Courier New" w:eastAsia="Times New Roman" w:hAnsi="Courier New" w:cs="Courier New"/>
           <w:sz w:val="20"/>
           <w:szCs w:val="20"/>
-          <w:lang/>
         </w:rPr>
       </w:pPr>
       <w:r>
@@ -16129,9 +16083,8 @@
           <w:rFonts w:ascii="Courier New" w:eastAsia="Times New Roman" w:hAnsi="Courier New" w:cs="Courier New"/>
           <w:sz w:val="20"/>
           <w:szCs w:val="20"/>
-          <w:lang/>
-        </w:rPr>
-        <w:t xml:space="preserve">  "maxBytesReadPerMessage": 1024,</w:t>
+        </w:rPr>
+        <w:t xml:space="preserve">  "maxBytesSentPerMessage": 1024,</w:t>
       </w:r>
     </w:p>
     <w:p>
@@ -16159,7 +16112,6 @@
           <w:rFonts w:ascii="Courier New" w:eastAsia="Times New Roman" w:hAnsi="Courier New" w:cs="Courier New"/>
           <w:sz w:val="20"/>
           <w:szCs w:val="20"/>
-          <w:lang/>
         </w:rPr>
       </w:pPr>
       <w:r>
@@ -16167,9 +16119,8 @@
           <w:rFonts w:ascii="Courier New" w:eastAsia="Times New Roman" w:hAnsi="Courier New" w:cs="Courier New"/>
           <w:sz w:val="20"/>
           <w:szCs w:val="20"/>
-          <w:lang/>
-        </w:rPr>
-        <w:t xml:space="preserve">  "responseTimeout": 30,</w:t>
+        </w:rPr>
+        <w:t xml:space="preserve">  "maxBytesReadPerMessage": 1024,</w:t>
       </w:r>
     </w:p>
     <w:p>
@@ -16197,7 +16148,6 @@
           <w:rFonts w:ascii="Courier New" w:eastAsia="Times New Roman" w:hAnsi="Courier New" w:cs="Courier New"/>
           <w:sz w:val="20"/>
           <w:szCs w:val="20"/>
-          <w:lang/>
         </w:rPr>
       </w:pPr>
       <w:r>
@@ -16205,9 +16155,8 @@
           <w:rFonts w:ascii="Courier New" w:eastAsia="Times New Roman" w:hAnsi="Courier New" w:cs="Courier New"/>
           <w:sz w:val="20"/>
           <w:szCs w:val="20"/>
-          <w:lang/>
-        </w:rPr>
-        <w:t xml:space="preserve">  "agentCheckCRC": true,</w:t>
+        </w:rPr>
+        <w:t xml:space="preserve">  "responseTimeout": 30,</w:t>
       </w:r>
     </w:p>
     <w:p>
@@ -16235,7 +16184,6 @@
           <w:rFonts w:ascii="Courier New" w:eastAsia="Times New Roman" w:hAnsi="Courier New" w:cs="Courier New"/>
           <w:sz w:val="20"/>
           <w:szCs w:val="20"/>
-          <w:lang/>
         </w:rPr>
       </w:pPr>
       <w:r>
@@ -16243,9 +16191,8 @@
           <w:rFonts w:ascii="Courier New" w:eastAsia="Times New Roman" w:hAnsi="Courier New" w:cs="Courier New"/>
           <w:sz w:val="20"/>
           <w:szCs w:val="20"/>
-          <w:lang/>
-        </w:rPr>
-        <w:t xml:space="preserve">  "closeSocketDuringSynchronization": false,</w:t>
+        </w:rPr>
+        <w:t xml:space="preserve">  "agentCheckCRC": true,</w:t>
       </w:r>
     </w:p>
     <w:p>
@@ -16273,7 +16220,6 @@
           <w:rFonts w:ascii="Courier New" w:eastAsia="Times New Roman" w:hAnsi="Courier New" w:cs="Courier New"/>
           <w:sz w:val="20"/>
           <w:szCs w:val="20"/>
-          <w:lang/>
         </w:rPr>
       </w:pPr>
       <w:r>
@@ -16281,9 +16227,8 @@
           <w:rFonts w:ascii="Courier New" w:eastAsia="Times New Roman" w:hAnsi="Courier New" w:cs="Courier New"/>
           <w:sz w:val="20"/>
           <w:szCs w:val="20"/>
-          <w:lang/>
-        </w:rPr>
-        <w:t xml:space="preserve">  "traceAllMessages": true,</w:t>
+        </w:rPr>
+        <w:t xml:space="preserve">  "closeSocketDuringSynchronization": false,</w:t>
       </w:r>
     </w:p>
     <w:p>
@@ -16311,7 +16256,6 @@
           <w:rFonts w:ascii="Courier New" w:eastAsia="Times New Roman" w:hAnsi="Courier New" w:cs="Courier New"/>
           <w:sz w:val="20"/>
           <w:szCs w:val="20"/>
-          <w:lang/>
         </w:rPr>
       </w:pPr>
       <w:r>
@@ -16319,9 +16263,8 @@
           <w:rFonts w:ascii="Courier New" w:eastAsia="Times New Roman" w:hAnsi="Courier New" w:cs="Courier New"/>
           <w:sz w:val="20"/>
           <w:szCs w:val="20"/>
-          <w:lang/>
-        </w:rPr>
-        <w:t xml:space="preserve">  "smaNetComIdentifier": "&lt;Default&gt;",</w:t>
+        </w:rPr>
+        <w:t xml:space="preserve">  "traceAllMessages": true,</w:t>
       </w:r>
     </w:p>
     <w:p>
@@ -16349,7 +16292,6 @@
           <w:rFonts w:ascii="Courier New" w:eastAsia="Times New Roman" w:hAnsi="Courier New" w:cs="Courier New"/>
           <w:sz w:val="20"/>
           <w:szCs w:val="20"/>
-          <w:lang/>
         </w:rPr>
       </w:pPr>
       <w:r>
@@ -16357,9 +16299,8 @@
           <w:rFonts w:ascii="Courier New" w:eastAsia="Times New Roman" w:hAnsi="Courier New" w:cs="Courier New"/>
           <w:sz w:val="20"/>
           <w:szCs w:val="20"/>
-          <w:lang/>
-        </w:rPr>
-        <w:t xml:space="preserve">  "gatewayName": "&lt;None&gt;",</w:t>
+        </w:rPr>
+        <w:t xml:space="preserve">  "smaNetComIdentifier": "&lt;Default&gt;",</w:t>
       </w:r>
     </w:p>
     <w:p>
@@ -16387,7 +16328,6 @@
           <w:rFonts w:ascii="Courier New" w:eastAsia="Times New Roman" w:hAnsi="Courier New" w:cs="Courier New"/>
           <w:sz w:val="20"/>
           <w:szCs w:val="20"/>
-          <w:lang/>
         </w:rPr>
       </w:pPr>
       <w:r>
@@ -16395,9 +16335,8 @@
           <w:rFonts w:ascii="Courier New" w:eastAsia="Times New Roman" w:hAnsi="Courier New" w:cs="Courier New"/>
           <w:sz w:val="20"/>
           <w:szCs w:val="20"/>
-          <w:lang/>
-        </w:rPr>
-        <w:t xml:space="preserve">  "jorsPortNumber": 3220,</w:t>
+        </w:rPr>
+        <w:t xml:space="preserve">  "gatewayName": "&lt;None&gt;",</w:t>
       </w:r>
     </w:p>
     <w:p>
@@ -16425,7 +16364,6 @@
           <w:rFonts w:ascii="Courier New" w:eastAsia="Times New Roman" w:hAnsi="Courier New" w:cs="Courier New"/>
           <w:sz w:val="20"/>
           <w:szCs w:val="20"/>
-          <w:lang/>
         </w:rPr>
       </w:pPr>
       <w:r>
@@ -16433,9 +16371,8 @@
           <w:rFonts w:ascii="Courier New" w:eastAsia="Times New Roman" w:hAnsi="Courier New" w:cs="Courier New"/>
           <w:sz w:val="20"/>
           <w:szCs w:val="20"/>
-          <w:lang/>
-        </w:rPr>
-        <w:t xml:space="preserve">  "fileTransferRole": "T",</w:t>
+        </w:rPr>
+        <w:t xml:space="preserve">  "jorsPortNumber": 3220,</w:t>
       </w:r>
     </w:p>
     <w:p>
@@ -16463,7 +16400,6 @@
           <w:rFonts w:ascii="Courier New" w:eastAsia="Times New Roman" w:hAnsi="Courier New" w:cs="Courier New"/>
           <w:sz w:val="20"/>
           <w:szCs w:val="20"/>
-          <w:lang/>
         </w:rPr>
       </w:pPr>
       <w:r>
@@ -16471,9 +16407,8 @@
           <w:rFonts w:ascii="Courier New" w:eastAsia="Times New Roman" w:hAnsi="Courier New" w:cs="Courier New"/>
           <w:sz w:val="20"/>
           <w:szCs w:val="20"/>
-          <w:lang/>
-        </w:rPr>
-        <w:t xml:space="preserve">  "fileTransferIPAddress": "&lt;Default&gt;",</w:t>
+        </w:rPr>
+        <w:t xml:space="preserve">  "fileTransferRole": "T",</w:t>
       </w:r>
     </w:p>
     <w:p>
@@ -16501,7 +16436,6 @@
           <w:rFonts w:ascii="Courier New" w:eastAsia="Times New Roman" w:hAnsi="Courier New" w:cs="Courier New"/>
           <w:sz w:val="20"/>
           <w:szCs w:val="20"/>
-          <w:lang/>
         </w:rPr>
       </w:pPr>
       <w:r>
@@ -16509,9 +16443,8 @@
           <w:rFonts w:ascii="Courier New" w:eastAsia="Times New Roman" w:hAnsi="Courier New" w:cs="Courier New"/>
           <w:sz w:val="20"/>
           <w:szCs w:val="20"/>
-          <w:lang/>
-        </w:rPr>
-        <w:t xml:space="preserve">  "availableProperties": [</w:t>
+        </w:rPr>
+        <w:t xml:space="preserve">  "fileTransferIPAddress": "&lt;Default&gt;",</w:t>
       </w:r>
     </w:p>
     <w:p>
@@ -16539,7 +16472,6 @@
           <w:rFonts w:ascii="Courier New" w:eastAsia="Times New Roman" w:hAnsi="Courier New" w:cs="Courier New"/>
           <w:sz w:val="20"/>
           <w:szCs w:val="20"/>
-          <w:lang/>
         </w:rPr>
       </w:pPr>
       <w:r>
@@ -16547,9 +16479,8 @@
           <w:rFonts w:ascii="Courier New" w:eastAsia="Times New Roman" w:hAnsi="Courier New" w:cs="Courier New"/>
           <w:sz w:val="20"/>
           <w:szCs w:val="20"/>
-          <w:lang/>
-        </w:rPr>
-        <w:t xml:space="preserve">    [</w:t>
+        </w:rPr>
+        <w:t xml:space="preserve">  "availableProperties": [</w:t>
       </w:r>
     </w:p>
     <w:p>
@@ -16577,7 +16508,6 @@
           <w:rFonts w:ascii="Courier New" w:eastAsia="Times New Roman" w:hAnsi="Courier New" w:cs="Courier New"/>
           <w:sz w:val="20"/>
           <w:szCs w:val="20"/>
-          <w:lang/>
         </w:rPr>
       </w:pPr>
       <w:r>
@@ -16585,9 +16515,8 @@
           <w:rFonts w:ascii="Courier New" w:eastAsia="Times New Roman" w:hAnsi="Courier New" w:cs="Courier New"/>
           <w:sz w:val="20"/>
           <w:szCs w:val="20"/>
-          <w:lang/>
-        </w:rPr>
-        <w:t xml:space="preserve">      {</w:t>
+        </w:rPr>
+        <w:t xml:space="preserve">    [</w:t>
       </w:r>
     </w:p>
     <w:p>
@@ -16615,7 +16544,6 @@
           <w:rFonts w:ascii="Courier New" w:eastAsia="Times New Roman" w:hAnsi="Courier New" w:cs="Courier New"/>
           <w:sz w:val="20"/>
           <w:szCs w:val="20"/>
-          <w:lang/>
         </w:rPr>
       </w:pPr>
       <w:r>
@@ -16623,9 +16551,8 @@
           <w:rFonts w:ascii="Courier New" w:eastAsia="Times New Roman" w:hAnsi="Courier New" w:cs="Courier New"/>
           <w:sz w:val="20"/>
           <w:szCs w:val="20"/>
-          <w:lang/>
-        </w:rPr>
-        <w:t xml:space="preserve">        "name": "PowerShellPath",</w:t>
+        </w:rPr>
+        <w:t xml:space="preserve">      {</w:t>
       </w:r>
     </w:p>
     <w:p>
@@ -16653,7 +16580,6 @@
           <w:rFonts w:ascii="Courier New" w:eastAsia="Times New Roman" w:hAnsi="Courier New" w:cs="Courier New"/>
           <w:sz w:val="20"/>
           <w:szCs w:val="20"/>
-          <w:lang/>
         </w:rPr>
       </w:pPr>
       <w:r>
@@ -16661,9 +16587,8 @@
           <w:rFonts w:ascii="Courier New" w:eastAsia="Times New Roman" w:hAnsi="Courier New" w:cs="Courier New"/>
           <w:sz w:val="20"/>
           <w:szCs w:val="20"/>
-          <w:lang/>
-        </w:rPr>
-        <w:t xml:space="preserve">        "value": "C:\\Windows\\system32\\WindowsPowerShell\\v1.0"</w:t>
+        </w:rPr>
+        <w:t xml:space="preserve">        "name": "PowerShellPath",</w:t>
       </w:r>
     </w:p>
     <w:p>
@@ -16691,7 +16616,6 @@
           <w:rFonts w:ascii="Courier New" w:eastAsia="Times New Roman" w:hAnsi="Courier New" w:cs="Courier New"/>
           <w:sz w:val="20"/>
           <w:szCs w:val="20"/>
-          <w:lang/>
         </w:rPr>
       </w:pPr>
       <w:r>
@@ -16699,9 +16623,8 @@
           <w:rFonts w:ascii="Courier New" w:eastAsia="Times New Roman" w:hAnsi="Courier New" w:cs="Courier New"/>
           <w:sz w:val="20"/>
           <w:szCs w:val="20"/>
-          <w:lang/>
-        </w:rPr>
-        <w:t xml:space="preserve">      },</w:t>
+        </w:rPr>
+        <w:t xml:space="preserve">        "value": "C:\\Windows\\system32\\WindowsPowerShell\\v1.0"</w:t>
       </w:r>
     </w:p>
     <w:p>
@@ -16729,7 +16652,6 @@
           <w:rFonts w:ascii="Courier New" w:eastAsia="Times New Roman" w:hAnsi="Courier New" w:cs="Courier New"/>
           <w:sz w:val="20"/>
           <w:szCs w:val="20"/>
-          <w:lang/>
         </w:rPr>
       </w:pPr>
       <w:r>
@@ -16737,9 +16659,8 @@
           <w:rFonts w:ascii="Courier New" w:eastAsia="Times New Roman" w:hAnsi="Courier New" w:cs="Courier New"/>
           <w:sz w:val="20"/>
           <w:szCs w:val="20"/>
-          <w:lang/>
-        </w:rPr>
-        <w:t xml:space="preserve">      {</w:t>
+        </w:rPr>
+        <w:t xml:space="preserve">      },</w:t>
       </w:r>
     </w:p>
     <w:p>
@@ -16767,7 +16688,6 @@
           <w:rFonts w:ascii="Courier New" w:eastAsia="Times New Roman" w:hAnsi="Courier New" w:cs="Courier New"/>
           <w:sz w:val="20"/>
           <w:szCs w:val="20"/>
-          <w:lang/>
         </w:rPr>
       </w:pPr>
       <w:r>
@@ -16775,9 +16695,8 @@
           <w:rFonts w:ascii="Courier New" w:eastAsia="Times New Roman" w:hAnsi="Courier New" w:cs="Courier New"/>
           <w:sz w:val="20"/>
           <w:szCs w:val="20"/>
-          <w:lang/>
-        </w:rPr>
-        <w:t xml:space="preserve">        "name": "MyMachineProp",</w:t>
+        </w:rPr>
+        <w:t xml:space="preserve">      {</w:t>
       </w:r>
     </w:p>
     <w:p>
@@ -16805,7 +16724,6 @@
           <w:rFonts w:ascii="Courier New" w:eastAsia="Times New Roman" w:hAnsi="Courier New" w:cs="Courier New"/>
           <w:sz w:val="20"/>
           <w:szCs w:val="20"/>
-          <w:lang/>
         </w:rPr>
       </w:pPr>
       <w:r>
@@ -16813,9 +16731,8 @@
           <w:rFonts w:ascii="Courier New" w:eastAsia="Times New Roman" w:hAnsi="Courier New" w:cs="Courier New"/>
           <w:sz w:val="20"/>
           <w:szCs w:val="20"/>
-          <w:lang/>
-        </w:rPr>
-        <w:t xml:space="preserve">        "value": "MyMachineValue"</w:t>
+        </w:rPr>
+        <w:t xml:space="preserve">        "name": "MyMachineProp",</w:t>
       </w:r>
     </w:p>
     <w:p>
@@ -16843,7 +16760,6 @@
           <w:rFonts w:ascii="Courier New" w:eastAsia="Times New Roman" w:hAnsi="Courier New" w:cs="Courier New"/>
           <w:sz w:val="20"/>
           <w:szCs w:val="20"/>
-          <w:lang/>
         </w:rPr>
       </w:pPr>
       <w:r>
@@ -16851,9 +16767,8 @@
           <w:rFonts w:ascii="Courier New" w:eastAsia="Times New Roman" w:hAnsi="Courier New" w:cs="Courier New"/>
           <w:sz w:val="20"/>
           <w:szCs w:val="20"/>
-          <w:lang/>
-        </w:rPr>
-        <w:t xml:space="preserve">      }</w:t>
+        </w:rPr>
+        <w:t xml:space="preserve">        "value": "MyMachineValue"</w:t>
       </w:r>
     </w:p>
     <w:p>
@@ -16881,7 +16796,6 @@
           <w:rFonts w:ascii="Courier New" w:eastAsia="Times New Roman" w:hAnsi="Courier New" w:cs="Courier New"/>
           <w:sz w:val="20"/>
           <w:szCs w:val="20"/>
-          <w:lang/>
         </w:rPr>
       </w:pPr>
       <w:r>
@@ -16889,9 +16803,8 @@
           <w:rFonts w:ascii="Courier New" w:eastAsia="Times New Roman" w:hAnsi="Courier New" w:cs="Courier New"/>
           <w:sz w:val="20"/>
           <w:szCs w:val="20"/>
-          <w:lang/>
-        </w:rPr>
-        <w:t xml:space="preserve">    ]</w:t>
+        </w:rPr>
+        <w:t xml:space="preserve">      }</w:t>
       </w:r>
     </w:p>
     <w:p>
@@ -16919,7 +16832,6 @@
           <w:rFonts w:ascii="Courier New" w:eastAsia="Times New Roman" w:hAnsi="Courier New" w:cs="Courier New"/>
           <w:sz w:val="20"/>
           <w:szCs w:val="20"/>
-          <w:lang/>
         </w:rPr>
       </w:pPr>
       <w:r>
@@ -16927,9 +16839,8 @@
           <w:rFonts w:ascii="Courier New" w:eastAsia="Times New Roman" w:hAnsi="Courier New" w:cs="Courier New"/>
           <w:sz w:val="20"/>
           <w:szCs w:val="20"/>
-          <w:lang/>
-        </w:rPr>
-        <w:t xml:space="preserve">  ],</w:t>
+        </w:rPr>
+        <w:t xml:space="preserve">    ]</w:t>
       </w:r>
     </w:p>
     <w:p>
@@ -16957,7 +16868,6 @@
           <w:rFonts w:ascii="Courier New" w:eastAsia="Times New Roman" w:hAnsi="Courier New" w:cs="Courier New"/>
           <w:sz w:val="20"/>
           <w:szCs w:val="20"/>
-          <w:lang/>
         </w:rPr>
       </w:pPr>
       <w:r>
@@ -16965,9 +16875,8 @@
           <w:rFonts w:ascii="Courier New" w:eastAsia="Times New Roman" w:hAnsi="Courier New" w:cs="Courier New"/>
           <w:sz w:val="20"/>
           <w:szCs w:val="20"/>
-          <w:lang/>
-        </w:rPr>
-        <w:t xml:space="preserve">  "fileTransferPortNumberForNonTLS": 3220,</w:t>
+        </w:rPr>
+        <w:t xml:space="preserve">  ],</w:t>
       </w:r>
     </w:p>
     <w:p>
@@ -16995,7 +16904,6 @@
           <w:rFonts w:ascii="Courier New" w:eastAsia="Times New Roman" w:hAnsi="Courier New" w:cs="Courier New"/>
           <w:sz w:val="20"/>
           <w:szCs w:val="20"/>
-          <w:lang/>
         </w:rPr>
       </w:pPr>
       <w:r>
@@ -17003,9 +16911,8 @@
           <w:rFonts w:ascii="Courier New" w:eastAsia="Times New Roman" w:hAnsi="Courier New" w:cs="Courier New"/>
           <w:sz w:val="20"/>
           <w:szCs w:val="20"/>
-          <w:lang/>
-        </w:rPr>
-        <w:t xml:space="preserve">  "fileTransferPortNumberForTLS": 0,</w:t>
+        </w:rPr>
+        <w:t xml:space="preserve">  "fileTransferPortNumberForNonTLS": 3220,</w:t>
       </w:r>
     </w:p>
     <w:p>
@@ -17033,7 +16940,6 @@
           <w:rFonts w:ascii="Courier New" w:eastAsia="Times New Roman" w:hAnsi="Courier New" w:cs="Courier New"/>
           <w:sz w:val="20"/>
           <w:szCs w:val="20"/>
-          <w:lang/>
         </w:rPr>
       </w:pPr>
       <w:r>
@@ -17041,9 +16947,8 @@
           <w:rFonts w:ascii="Courier New" w:eastAsia="Times New Roman" w:hAnsi="Courier New" w:cs="Courier New"/>
           <w:sz w:val="20"/>
           <w:szCs w:val="20"/>
-          <w:lang/>
-        </w:rPr>
-        <w:t xml:space="preserve">  "agentFileTransferPortNumberForTLS": "0",</w:t>
+        </w:rPr>
+        <w:t xml:space="preserve">  "fileTransferPortNumberForTLS": 0,</w:t>
       </w:r>
     </w:p>
     <w:p>
@@ -17071,7 +16976,6 @@
           <w:rFonts w:ascii="Courier New" w:eastAsia="Times New Roman" w:hAnsi="Courier New" w:cs="Courier New"/>
           <w:sz w:val="20"/>
           <w:szCs w:val="20"/>
-          <w:lang/>
         </w:rPr>
       </w:pPr>
       <w:r>
@@ -17079,9 +16983,8 @@
           <w:rFonts w:ascii="Courier New" w:eastAsia="Times New Roman" w:hAnsi="Courier New" w:cs="Courier New"/>
           <w:sz w:val="20"/>
           <w:szCs w:val="20"/>
-          <w:lang/>
-        </w:rPr>
-        <w:t xml:space="preserve">  "lsamTime": 0,</w:t>
+        </w:rPr>
+        <w:t xml:space="preserve">  "agentFileTransferPortNumberForTLS": "0",</w:t>
       </w:r>
     </w:p>
     <w:p>
@@ -17109,7 +17012,6 @@
           <w:rFonts w:ascii="Courier New" w:eastAsia="Times New Roman" w:hAnsi="Courier New" w:cs="Courier New"/>
           <w:sz w:val="20"/>
           <w:szCs w:val="20"/>
-          <w:lang/>
         </w:rPr>
       </w:pPr>
       <w:r>
@@ -17117,9 +17019,8 @@
           <w:rFonts w:ascii="Courier New" w:eastAsia="Times New Roman" w:hAnsi="Courier New" w:cs="Courier New"/>
           <w:sz w:val="20"/>
           <w:szCs w:val="20"/>
-          <w:lang/>
-        </w:rPr>
-        <w:t xml:space="preserve">  "lsamTimeDeltafromSAM": 0,</w:t>
+        </w:rPr>
+        <w:t xml:space="preserve">  "lsamTime": 0,</w:t>
       </w:r>
     </w:p>
     <w:p>
@@ -17147,7 +17048,6 @@
           <w:rFonts w:ascii="Courier New" w:eastAsia="Times New Roman" w:hAnsi="Courier New" w:cs="Courier New"/>
           <w:sz w:val="20"/>
           <w:szCs w:val="20"/>
-          <w:lang/>
         </w:rPr>
       </w:pPr>
       <w:r>
@@ -17155,9 +17055,8 @@
           <w:rFonts w:ascii="Courier New" w:eastAsia="Times New Roman" w:hAnsi="Courier New" w:cs="Courier New"/>
           <w:sz w:val="20"/>
           <w:szCs w:val="20"/>
-          <w:lang/>
-        </w:rPr>
-        <w:t xml:space="preserve">  "fullyQualifiedDomainName": "qa2012r2sam",</w:t>
+        </w:rPr>
+        <w:t xml:space="preserve">  "lsamTimeDeltafromSAM": 0,</w:t>
       </w:r>
     </w:p>
     <w:p>
@@ -17185,7 +17084,6 @@
           <w:rFonts w:ascii="Courier New" w:eastAsia="Times New Roman" w:hAnsi="Courier New" w:cs="Courier New"/>
           <w:sz w:val="20"/>
           <w:szCs w:val="20"/>
-          <w:lang/>
         </w:rPr>
       </w:pPr>
       <w:r>
@@ -17193,9 +17091,8 @@
           <w:rFonts w:ascii="Courier New" w:eastAsia="Times New Roman" w:hAnsi="Courier New" w:cs="Courier New"/>
           <w:sz w:val="20"/>
           <w:szCs w:val="20"/>
-          <w:lang/>
-        </w:rPr>
-        <w:t xml:space="preserve">  "fullFileTransferSupport": false,</w:t>
+        </w:rPr>
+        <w:t xml:space="preserve">  "fullyQualifiedDomainName": "qa2012r2sam",</w:t>
       </w:r>
     </w:p>
     <w:p>
@@ -17223,7 +17120,6 @@
           <w:rFonts w:ascii="Courier New" w:eastAsia="Times New Roman" w:hAnsi="Courier New" w:cs="Courier New"/>
           <w:sz w:val="20"/>
           <w:szCs w:val="20"/>
-          <w:lang/>
         </w:rPr>
       </w:pPr>
       <w:r>
@@ -17231,9 +17127,8 @@
           <w:rFonts w:ascii="Courier New" w:eastAsia="Times New Roman" w:hAnsi="Courier New" w:cs="Courier New"/>
           <w:sz w:val="20"/>
           <w:szCs w:val="20"/>
-          <w:lang/>
-        </w:rPr>
-        <w:t xml:space="preserve">  "timeOffsetfromUTC": -5,</w:t>
+        </w:rPr>
+        <w:t xml:space="preserve">  "fullFileTransferSupport": false,</w:t>
       </w:r>
     </w:p>
     <w:p>
@@ -17261,7 +17156,6 @@
           <w:rFonts w:ascii="Courier New" w:eastAsia="Times New Roman" w:hAnsi="Courier New" w:cs="Courier New"/>
           <w:sz w:val="20"/>
           <w:szCs w:val="20"/>
-          <w:lang/>
         </w:rPr>
       </w:pPr>
       <w:r>
@@ -17269,9 +17163,8 @@
           <w:rFonts w:ascii="Courier New" w:eastAsia="Times New Roman" w:hAnsi="Courier New" w:cs="Courier New"/>
           <w:sz w:val="20"/>
           <w:szCs w:val="20"/>
-          <w:lang/>
-        </w:rPr>
-        <w:t xml:space="preserve">  "timeZoneName": "Central Standard Time",</w:t>
+        </w:rPr>
+        <w:t xml:space="preserve">  "timeOffsetfromUTC": -5,</w:t>
       </w:r>
     </w:p>
     <w:p>
@@ -17299,7 +17192,6 @@
           <w:rFonts w:ascii="Courier New" w:eastAsia="Times New Roman" w:hAnsi="Courier New" w:cs="Courier New"/>
           <w:sz w:val="20"/>
           <w:szCs w:val="20"/>
-          <w:lang/>
         </w:rPr>
       </w:pPr>
       <w:r>
@@ -17307,9 +17199,8 @@
           <w:rFonts w:ascii="Courier New" w:eastAsia="Times New Roman" w:hAnsi="Courier New" w:cs="Courier New"/>
           <w:sz w:val="20"/>
           <w:szCs w:val="20"/>
-          <w:lang/>
-        </w:rPr>
-        <w:t xml:space="preserve">  "timeOffsetfromSAMInHours": 0,</w:t>
+        </w:rPr>
+        <w:t xml:space="preserve">  "timeZoneName": "Central Standard Time",</w:t>
       </w:r>
     </w:p>
     <w:p>
@@ -17337,7 +17228,6 @@
           <w:rFonts w:ascii="Courier New" w:eastAsia="Times New Roman" w:hAnsi="Courier New" w:cs="Courier New"/>
           <w:sz w:val="20"/>
           <w:szCs w:val="20"/>
-          <w:lang/>
         </w:rPr>
       </w:pPr>
       <w:r>
@@ -17345,9 +17235,8 @@
           <w:rFonts w:ascii="Courier New" w:eastAsia="Times New Roman" w:hAnsi="Courier New" w:cs="Courier New"/>
           <w:sz w:val="20"/>
           <w:szCs w:val="20"/>
-          <w:lang/>
-        </w:rPr>
-        <w:t xml:space="preserve">  "supportsHandshake": "False",</w:t>
+        </w:rPr>
+        <w:t xml:space="preserve">  "timeOffsetfromSAMInHours": 0,</w:t>
       </w:r>
     </w:p>
     <w:p>
@@ -17375,7 +17264,6 @@
           <w:rFonts w:ascii="Courier New" w:eastAsia="Times New Roman" w:hAnsi="Courier New" w:cs="Courier New"/>
           <w:sz w:val="20"/>
           <w:szCs w:val="20"/>
-          <w:lang/>
         </w:rPr>
       </w:pPr>
       <w:r>
@@ -17383,9 +17271,8 @@
           <w:rFonts w:ascii="Courier New" w:eastAsia="Times New Roman" w:hAnsi="Courier New" w:cs="Courier New"/>
           <w:sz w:val="20"/>
           <w:szCs w:val="20"/>
-          <w:lang/>
-        </w:rPr>
-        <w:t xml:space="preserve">  "tlsCertificateDistinguishedName": "&lt;Default&gt;",</w:t>
+        </w:rPr>
+        <w:t xml:space="preserve">  "supportsHandshake": "False",</w:t>
       </w:r>
     </w:p>
     <w:p>
@@ -17413,7 +17300,6 @@
           <w:rFonts w:ascii="Courier New" w:eastAsia="Times New Roman" w:hAnsi="Courier New" w:cs="Courier New"/>
           <w:sz w:val="20"/>
           <w:szCs w:val="20"/>
-          <w:lang/>
         </w:rPr>
       </w:pPr>
       <w:r>
@@ -17421,9 +17307,8 @@
           <w:rFonts w:ascii="Courier New" w:eastAsia="Times New Roman" w:hAnsi="Courier New" w:cs="Courier New"/>
           <w:sz w:val="20"/>
           <w:szCs w:val="20"/>
-          <w:lang/>
-        </w:rPr>
-        <w:t xml:space="preserve">  "checkCertificateRevocationList": false,</w:t>
+        </w:rPr>
+        <w:t xml:space="preserve">  "tlsCertificateDistinguishedName": "&lt;Default&gt;",</w:t>
       </w:r>
     </w:p>
     <w:p>
@@ -17451,7 +17336,6 @@
           <w:rFonts w:ascii="Courier New" w:eastAsia="Times New Roman" w:hAnsi="Courier New" w:cs="Courier New"/>
           <w:sz w:val="20"/>
           <w:szCs w:val="20"/>
-          <w:lang/>
         </w:rPr>
       </w:pPr>
       <w:r>
@@ -17459,9 +17343,8 @@
           <w:rFonts w:ascii="Courier New" w:eastAsia="Times New Roman" w:hAnsi="Courier New" w:cs="Courier New"/>
           <w:sz w:val="20"/>
           <w:szCs w:val="20"/>
-          <w:lang/>
-        </w:rPr>
-        <w:t xml:space="preserve">  "supportTLSForSMAFTAgent": false,</w:t>
+        </w:rPr>
+        <w:t xml:space="preserve">  "checkCertificateRevocationList": false,</w:t>
       </w:r>
     </w:p>
     <w:p>
@@ -17489,7 +17372,6 @@
           <w:rFonts w:ascii="Courier New" w:eastAsia="Times New Roman" w:hAnsi="Courier New" w:cs="Courier New"/>
           <w:sz w:val="20"/>
           <w:szCs w:val="20"/>
-          <w:lang/>
         </w:rPr>
       </w:pPr>
       <w:r>
@@ -17497,9 +17379,8 @@
           <w:rFonts w:ascii="Courier New" w:eastAsia="Times New Roman" w:hAnsi="Courier New" w:cs="Courier New"/>
           <w:sz w:val="20"/>
           <w:szCs w:val="20"/>
-          <w:lang/>
-        </w:rPr>
-        <w:t xml:space="preserve">  "agentSupportTLSForSMAFTAgent": "False",</w:t>
+        </w:rPr>
+        <w:t xml:space="preserve">  "supportTLSForSMAFTAgent": false,</w:t>
       </w:r>
     </w:p>
     <w:p>
@@ -17527,7 +17408,6 @@
           <w:rFonts w:ascii="Courier New" w:eastAsia="Times New Roman" w:hAnsi="Courier New" w:cs="Courier New"/>
           <w:sz w:val="20"/>
           <w:szCs w:val="20"/>
-          <w:lang/>
         </w:rPr>
       </w:pPr>
       <w:r>
@@ -17535,9 +17415,8 @@
           <w:rFonts w:ascii="Courier New" w:eastAsia="Times New Roman" w:hAnsi="Courier New" w:cs="Courier New"/>
           <w:sz w:val="20"/>
           <w:szCs w:val="20"/>
-          <w:lang/>
-        </w:rPr>
-        <w:t xml:space="preserve">  "supportTLSForSMAFTServer": false,</w:t>
+        </w:rPr>
+        <w:t xml:space="preserve">  "agentSupportTLSForSMAFTAgent": "False",</w:t>
       </w:r>
     </w:p>
     <w:p>
@@ -17565,7 +17444,6 @@
           <w:rFonts w:ascii="Courier New" w:eastAsia="Times New Roman" w:hAnsi="Courier New" w:cs="Courier New"/>
           <w:sz w:val="20"/>
           <w:szCs w:val="20"/>
-          <w:lang/>
         </w:rPr>
       </w:pPr>
       <w:r>
@@ -17573,9 +17451,8 @@
           <w:rFonts w:ascii="Courier New" w:eastAsia="Times New Roman" w:hAnsi="Courier New" w:cs="Courier New"/>
           <w:sz w:val="20"/>
           <w:szCs w:val="20"/>
-          <w:lang/>
-        </w:rPr>
-        <w:t xml:space="preserve">  "agentSupportTLSForSMAFTServer": "False",</w:t>
+        </w:rPr>
+        <w:t xml:space="preserve">  "supportTLSForSMAFTServer": false,</w:t>
       </w:r>
     </w:p>
     <w:p>
@@ -17603,7 +17480,6 @@
           <w:rFonts w:ascii="Courier New" w:eastAsia="Times New Roman" w:hAnsi="Courier New" w:cs="Courier New"/>
           <w:sz w:val="20"/>
           <w:szCs w:val="20"/>
-          <w:lang/>
         </w:rPr>
       </w:pPr>
       <w:r>
@@ -17611,9 +17487,8 @@
           <w:rFonts w:ascii="Courier New" w:eastAsia="Times New Roman" w:hAnsi="Courier New" w:cs="Courier New"/>
           <w:sz w:val="20"/>
           <w:szCs w:val="20"/>
-          <w:lang/>
-        </w:rPr>
-        <w:t xml:space="preserve">  "supportNonTLSForSMAFTAgent": true,</w:t>
+        </w:rPr>
+        <w:t xml:space="preserve">  "agentSupportTLSForSMAFTServer": "False",</w:t>
       </w:r>
     </w:p>
     <w:p>
@@ -17641,7 +17516,6 @@
           <w:rFonts w:ascii="Courier New" w:eastAsia="Times New Roman" w:hAnsi="Courier New" w:cs="Courier New"/>
           <w:sz w:val="20"/>
           <w:szCs w:val="20"/>
-          <w:lang/>
         </w:rPr>
       </w:pPr>
       <w:r>
@@ -17649,10 +17523,9 @@
           <w:rFonts w:ascii="Courier New" w:eastAsia="Times New Roman" w:hAnsi="Courier New" w:cs="Courier New"/>
           <w:sz w:val="20"/>
           <w:szCs w:val="20"/>
-          <w:lang/>
         </w:rPr>
         <w:lastRenderedPageBreak/>
-        <w:t xml:space="preserve">  "agentSupportNonTLSForSMAFTAgent": "False",</w:t>
+        <w:t xml:space="preserve">  "supportNonTLSForSMAFTAgent": true,</w:t>
       </w:r>
     </w:p>
     <w:p>
@@ -17680,7 +17553,6 @@
           <w:rFonts w:ascii="Courier New" w:eastAsia="Times New Roman" w:hAnsi="Courier New" w:cs="Courier New"/>
           <w:sz w:val="20"/>
           <w:szCs w:val="20"/>
-          <w:lang/>
         </w:rPr>
       </w:pPr>
       <w:r>
@@ -17688,9 +17560,8 @@
           <w:rFonts w:ascii="Courier New" w:eastAsia="Times New Roman" w:hAnsi="Courier New" w:cs="Courier New"/>
           <w:sz w:val="20"/>
           <w:szCs w:val="20"/>
-          <w:lang/>
-        </w:rPr>
-        <w:t xml:space="preserve">  "supportNonTLSForSMAFTServer": true,</w:t>
+        </w:rPr>
+        <w:t xml:space="preserve">  "agentSupportNonTLSForSMAFTAgent": "False",</w:t>
       </w:r>
     </w:p>
     <w:p>
@@ -17718,7 +17589,6 @@
           <w:rFonts w:ascii="Courier New" w:eastAsia="Times New Roman" w:hAnsi="Courier New" w:cs="Courier New"/>
           <w:sz w:val="20"/>
           <w:szCs w:val="20"/>
-          <w:lang/>
         </w:rPr>
       </w:pPr>
       <w:r>
@@ -17726,9 +17596,8 @@
           <w:rFonts w:ascii="Courier New" w:eastAsia="Times New Roman" w:hAnsi="Courier New" w:cs="Courier New"/>
           <w:sz w:val="20"/>
           <w:szCs w:val="20"/>
-          <w:lang/>
-        </w:rPr>
-        <w:t xml:space="preserve">  "agentSupportNonTLSForSMAFTServer": "False",</w:t>
+        </w:rPr>
+        <w:t xml:space="preserve">  "supportNonTLSForSMAFTServer": true,</w:t>
       </w:r>
     </w:p>
     <w:p>
@@ -17756,7 +17625,6 @@
           <w:rFonts w:ascii="Courier New" w:eastAsia="Times New Roman" w:hAnsi="Courier New" w:cs="Courier New"/>
           <w:sz w:val="20"/>
           <w:szCs w:val="20"/>
-          <w:lang/>
         </w:rPr>
       </w:pPr>
       <w:r>
@@ -17764,9 +17632,8 @@
           <w:rFonts w:ascii="Courier New" w:eastAsia="Times New Roman" w:hAnsi="Courier New" w:cs="Courier New"/>
           <w:sz w:val="20"/>
           <w:szCs w:val="20"/>
-          <w:lang/>
-        </w:rPr>
-        <w:t xml:space="preserve">  "supportedAgentCapability": [],</w:t>
+        </w:rPr>
+        <w:t xml:space="preserve">  "agentSupportNonTLSForSMAFTServer": "False",</w:t>
       </w:r>
     </w:p>
     <w:p>
@@ -17794,7 +17661,6 @@
           <w:rFonts w:ascii="Courier New" w:eastAsia="Times New Roman" w:hAnsi="Courier New" w:cs="Courier New"/>
           <w:sz w:val="20"/>
           <w:szCs w:val="20"/>
-          <w:lang/>
         </w:rPr>
       </w:pPr>
       <w:r>
@@ -17802,9 +17668,8 @@
           <w:rFonts w:ascii="Courier New" w:eastAsia="Times New Roman" w:hAnsi="Courier New" w:cs="Courier New"/>
           <w:sz w:val="20"/>
           <w:szCs w:val="20"/>
-          <w:lang/>
-        </w:rPr>
-        <w:t xml:space="preserve">  "useTLSforSchedulingCommunications": false,</w:t>
+        </w:rPr>
+        <w:t xml:space="preserve">  "supportedAgentCapability": [],</w:t>
       </w:r>
     </w:p>
     <w:p>
@@ -17832,7 +17697,6 @@
           <w:rFonts w:ascii="Courier New" w:eastAsia="Times New Roman" w:hAnsi="Courier New" w:cs="Courier New"/>
           <w:sz w:val="20"/>
           <w:szCs w:val="20"/>
-          <w:lang/>
         </w:rPr>
       </w:pPr>
       <w:r>
@@ -17840,9 +17704,8 @@
           <w:rFonts w:ascii="Courier New" w:eastAsia="Times New Roman" w:hAnsi="Courier New" w:cs="Courier New"/>
           <w:sz w:val="20"/>
           <w:szCs w:val="20"/>
-          <w:lang/>
-        </w:rPr>
-        <w:t xml:space="preserve">  "name": "MyWinAgent",</w:t>
+        </w:rPr>
+        <w:t xml:space="preserve">  "useTLSforSchedulingCommunications": false,</w:t>
       </w:r>
     </w:p>
     <w:p>
@@ -17870,7 +17733,6 @@
           <w:rFonts w:ascii="Courier New" w:eastAsia="Times New Roman" w:hAnsi="Courier New" w:cs="Courier New"/>
           <w:sz w:val="20"/>
           <w:szCs w:val="20"/>
-          <w:lang/>
         </w:rPr>
       </w:pPr>
       <w:r>
@@ -17878,9 +17740,8 @@
           <w:rFonts w:ascii="Courier New" w:eastAsia="Times New Roman" w:hAnsi="Courier New" w:cs="Courier New"/>
           <w:sz w:val="20"/>
           <w:szCs w:val="20"/>
-          <w:lang/>
-        </w:rPr>
-        <w:t xml:space="preserve">  "id": 88,</w:t>
+        </w:rPr>
+        <w:t xml:space="preserve">  "name": "MyWinAgent",</w:t>
       </w:r>
     </w:p>
     <w:p>
@@ -17908,7 +17769,6 @@
           <w:rFonts w:ascii="Courier New" w:eastAsia="Times New Roman" w:hAnsi="Courier New" w:cs="Courier New"/>
           <w:sz w:val="20"/>
           <w:szCs w:val="20"/>
-          <w:lang/>
         </w:rPr>
       </w:pPr>
       <w:r>
@@ -17916,9 +17776,8 @@
           <w:rFonts w:ascii="Courier New" w:eastAsia="Times New Roman" w:hAnsi="Courier New" w:cs="Courier New"/>
           <w:sz w:val="20"/>
           <w:szCs w:val="20"/>
-          <w:lang/>
-        </w:rPr>
-        <w:t xml:space="preserve">  "type": {</w:t>
+        </w:rPr>
+        <w:t xml:space="preserve">  "id": 88,</w:t>
       </w:r>
     </w:p>
     <w:p>
@@ -17946,7 +17805,6 @@
           <w:rFonts w:ascii="Courier New" w:eastAsia="Times New Roman" w:hAnsi="Courier New" w:cs="Courier New"/>
           <w:sz w:val="20"/>
           <w:szCs w:val="20"/>
-          <w:lang/>
         </w:rPr>
       </w:pPr>
       <w:r>
@@ -17954,9 +17812,8 @@
           <w:rFonts w:ascii="Courier New" w:eastAsia="Times New Roman" w:hAnsi="Courier New" w:cs="Courier New"/>
           <w:sz w:val="20"/>
           <w:szCs w:val="20"/>
-          <w:lang/>
-        </w:rPr>
-        <w:t xml:space="preserve">    "id": 3,</w:t>
+        </w:rPr>
+        <w:t xml:space="preserve">  "type": {</w:t>
       </w:r>
     </w:p>
     <w:p>
@@ -17984,7 +17841,6 @@
           <w:rFonts w:ascii="Courier New" w:eastAsia="Times New Roman" w:hAnsi="Courier New" w:cs="Courier New"/>
           <w:sz w:val="20"/>
           <w:szCs w:val="20"/>
-          <w:lang/>
         </w:rPr>
       </w:pPr>
       <w:r>
@@ -17992,9 +17848,8 @@
           <w:rFonts w:ascii="Courier New" w:eastAsia="Times New Roman" w:hAnsi="Courier New" w:cs="Courier New"/>
           <w:sz w:val="20"/>
           <w:szCs w:val="20"/>
-          <w:lang/>
-        </w:rPr>
-        <w:t xml:space="preserve">    "description": "Windows"</w:t>
+        </w:rPr>
+        <w:t xml:space="preserve">    "id": 3,</w:t>
       </w:r>
     </w:p>
     <w:p>
@@ -18022,7 +17877,6 @@
           <w:rFonts w:ascii="Courier New" w:eastAsia="Times New Roman" w:hAnsi="Courier New" w:cs="Courier New"/>
           <w:sz w:val="20"/>
           <w:szCs w:val="20"/>
-          <w:lang/>
         </w:rPr>
       </w:pPr>
       <w:r>
@@ -18030,9 +17884,8 @@
           <w:rFonts w:ascii="Courier New" w:eastAsia="Times New Roman" w:hAnsi="Courier New" w:cs="Courier New"/>
           <w:sz w:val="20"/>
           <w:szCs w:val="20"/>
-          <w:lang/>
-        </w:rPr>
-        <w:t xml:space="preserve">  },</w:t>
+        </w:rPr>
+        <w:t xml:space="preserve">    "description": "Windows"</w:t>
       </w:r>
     </w:p>
     <w:p>
@@ -18060,7 +17913,6 @@
           <w:rFonts w:ascii="Courier New" w:eastAsia="Times New Roman" w:hAnsi="Courier New" w:cs="Courier New"/>
           <w:sz w:val="20"/>
           <w:szCs w:val="20"/>
-          <w:lang/>
         </w:rPr>
       </w:pPr>
       <w:r>
@@ -18068,9 +17920,8 @@
           <w:rFonts w:ascii="Courier New" w:eastAsia="Times New Roman" w:hAnsi="Courier New" w:cs="Courier New"/>
           <w:sz w:val="20"/>
           <w:szCs w:val="20"/>
-          <w:lang/>
-        </w:rPr>
-        <w:t xml:space="preserve">  "socket": 3240,</w:t>
+        </w:rPr>
+        <w:t xml:space="preserve">  },</w:t>
       </w:r>
     </w:p>
     <w:p>
@@ -18098,7 +17949,6 @@
           <w:rFonts w:ascii="Courier New" w:eastAsia="Times New Roman" w:hAnsi="Courier New" w:cs="Courier New"/>
           <w:sz w:val="20"/>
           <w:szCs w:val="20"/>
-          <w:lang/>
         </w:rPr>
       </w:pPr>
       <w:r>
@@ -18106,9 +17956,8 @@
           <w:rFonts w:ascii="Courier New" w:eastAsia="Times New Roman" w:hAnsi="Courier New" w:cs="Courier New"/>
           <w:sz w:val="20"/>
           <w:szCs w:val="20"/>
-          <w:lang/>
-        </w:rPr>
-        <w:t xml:space="preserve">  "gatewayId": 0,</w:t>
+        </w:rPr>
+        <w:t xml:space="preserve">  "socket": 3240,</w:t>
       </w:r>
     </w:p>
     <w:p>
@@ -18136,7 +17985,6 @@
           <w:rFonts w:ascii="Courier New" w:eastAsia="Times New Roman" w:hAnsi="Courier New" w:cs="Courier New"/>
           <w:sz w:val="20"/>
           <w:szCs w:val="20"/>
-          <w:lang/>
         </w:rPr>
       </w:pPr>
       <w:r>
@@ -18144,9 +17992,8 @@
           <w:rFonts w:ascii="Courier New" w:eastAsia="Times New Roman" w:hAnsi="Courier New" w:cs="Courier New"/>
           <w:sz w:val="20"/>
           <w:szCs w:val="20"/>
-          <w:lang/>
-        </w:rPr>
-        <w:t xml:space="preserve">  "groups": [],</w:t>
+        </w:rPr>
+        <w:t xml:space="preserve">  "gatewayId": 0,</w:t>
       </w:r>
     </w:p>
     <w:p>
@@ -18174,7 +18021,6 @@
           <w:rFonts w:ascii="Courier New" w:eastAsia="Times New Roman" w:hAnsi="Courier New" w:cs="Courier New"/>
           <w:sz w:val="20"/>
           <w:szCs w:val="20"/>
-          <w:lang/>
         </w:rPr>
       </w:pPr>
       <w:r>
@@ -18182,9 +18028,8 @@
           <w:rFonts w:ascii="Courier New" w:eastAsia="Times New Roman" w:hAnsi="Courier New" w:cs="Courier New"/>
           <w:sz w:val="20"/>
           <w:szCs w:val="20"/>
-          <w:lang/>
-        </w:rPr>
-        <w:t xml:space="preserve">  "lastUpdate": "2017-06-11T15:03:27.7480000-05:00",</w:t>
+        </w:rPr>
+        <w:t xml:space="preserve">  "groups": [],</w:t>
       </w:r>
     </w:p>
     <w:p>
@@ -18212,7 +18057,6 @@
           <w:rFonts w:ascii="Courier New" w:eastAsia="Times New Roman" w:hAnsi="Courier New" w:cs="Courier New"/>
           <w:sz w:val="20"/>
           <w:szCs w:val="20"/>
-          <w:lang/>
         </w:rPr>
       </w:pPr>
       <w:r>
@@ -18220,9 +18064,8 @@
           <w:rFonts w:ascii="Courier New" w:eastAsia="Times New Roman" w:hAnsi="Courier New" w:cs="Courier New"/>
           <w:sz w:val="20"/>
           <w:szCs w:val="20"/>
-          <w:lang/>
-        </w:rPr>
-        <w:t xml:space="preserve">  "maximumJobs": 0,</w:t>
+        </w:rPr>
+        <w:t xml:space="preserve">  "lastUpdate": "2017-06-11T15:03:27.7480000-05:00",</w:t>
       </w:r>
     </w:p>
     <w:p>
@@ -18250,7 +18093,6 @@
           <w:rFonts w:ascii="Courier New" w:eastAsia="Times New Roman" w:hAnsi="Courier New" w:cs="Courier New"/>
           <w:sz w:val="20"/>
           <w:szCs w:val="20"/>
-          <w:lang/>
         </w:rPr>
       </w:pPr>
       <w:r>
@@ -18258,9 +18100,8 @@
           <w:rFonts w:ascii="Courier New" w:eastAsia="Times New Roman" w:hAnsi="Courier New" w:cs="Courier New"/>
           <w:sz w:val="20"/>
           <w:szCs w:val="20"/>
-          <w:lang/>
-        </w:rPr>
-        <w:t xml:space="preserve">  "opconMaximumJobs": 0,</w:t>
+        </w:rPr>
+        <w:t xml:space="preserve">  "maximumJobs": 0,</w:t>
       </w:r>
     </w:p>
     <w:p>
@@ -18288,7 +18129,6 @@
           <w:rFonts w:ascii="Courier New" w:eastAsia="Times New Roman" w:hAnsi="Courier New" w:cs="Courier New"/>
           <w:sz w:val="20"/>
           <w:szCs w:val="20"/>
-          <w:lang/>
         </w:rPr>
       </w:pPr>
       <w:r>
@@ -18296,9 +18136,8 @@
           <w:rFonts w:ascii="Courier New" w:eastAsia="Times New Roman" w:hAnsi="Courier New" w:cs="Courier New"/>
           <w:sz w:val="20"/>
           <w:szCs w:val="20"/>
-          <w:lang/>
-        </w:rPr>
-        <w:t xml:space="preserve">  "currentJobs": 0,</w:t>
+        </w:rPr>
+        <w:t xml:space="preserve">  "opconMaximumJobs": 0,</w:t>
       </w:r>
     </w:p>
     <w:p>
@@ -18326,7 +18165,6 @@
           <w:rFonts w:ascii="Courier New" w:eastAsia="Times New Roman" w:hAnsi="Courier New" w:cs="Courier New"/>
           <w:sz w:val="20"/>
           <w:szCs w:val="20"/>
-          <w:lang/>
         </w:rPr>
       </w:pPr>
       <w:r>
@@ -18334,9 +18172,8 @@
           <w:rFonts w:ascii="Courier New" w:eastAsia="Times New Roman" w:hAnsi="Courier New" w:cs="Courier New"/>
           <w:sz w:val="20"/>
           <w:szCs w:val="20"/>
-          <w:lang/>
-        </w:rPr>
-        <w:t xml:space="preserve">  "status": {</w:t>
+        </w:rPr>
+        <w:t xml:space="preserve">  "currentJobs": 0,</w:t>
       </w:r>
     </w:p>
     <w:p>
@@ -18364,7 +18201,6 @@
           <w:rFonts w:ascii="Courier New" w:eastAsia="Times New Roman" w:hAnsi="Courier New" w:cs="Courier New"/>
           <w:sz w:val="20"/>
           <w:szCs w:val="20"/>
-          <w:lang/>
         </w:rPr>
       </w:pPr>
       <w:r>
@@ -18372,9 +18208,8 @@
           <w:rFonts w:ascii="Courier New" w:eastAsia="Times New Roman" w:hAnsi="Courier New" w:cs="Courier New"/>
           <w:sz w:val="20"/>
           <w:szCs w:val="20"/>
-          <w:lang/>
-        </w:rPr>
-        <w:t xml:space="preserve">    "state": "D",</w:t>
+        </w:rPr>
+        <w:t xml:space="preserve">  "status": {</w:t>
       </w:r>
     </w:p>
     <w:p>
@@ -18402,7 +18237,6 @@
           <w:rFonts w:ascii="Courier New" w:eastAsia="Times New Roman" w:hAnsi="Courier New" w:cs="Courier New"/>
           <w:sz w:val="20"/>
           <w:szCs w:val="20"/>
-          <w:lang/>
         </w:rPr>
       </w:pPr>
       <w:r>
@@ -18410,9 +18244,8 @@
           <w:rFonts w:ascii="Courier New" w:eastAsia="Times New Roman" w:hAnsi="Courier New" w:cs="Courier New"/>
           <w:sz w:val="20"/>
           <w:szCs w:val="20"/>
-          <w:lang/>
-        </w:rPr>
-        <w:t xml:space="preserve">    "networkStatus": "D",</w:t>
+        </w:rPr>
+        <w:t xml:space="preserve">    "state": "D",</w:t>
       </w:r>
     </w:p>
     <w:p>
@@ -18440,7 +18273,6 @@
           <w:rFonts w:ascii="Courier New" w:eastAsia="Times New Roman" w:hAnsi="Courier New" w:cs="Courier New"/>
           <w:sz w:val="20"/>
           <w:szCs w:val="20"/>
-          <w:lang/>
         </w:rPr>
       </w:pPr>
       <w:r>
@@ -18448,9 +18280,8 @@
           <w:rFonts w:ascii="Courier New" w:eastAsia="Times New Roman" w:hAnsi="Courier New" w:cs="Courier New"/>
           <w:sz w:val="20"/>
           <w:szCs w:val="20"/>
-          <w:lang/>
-        </w:rPr>
-        <w:t xml:space="preserve">    "operationStatus": "D"</w:t>
+        </w:rPr>
+        <w:t xml:space="preserve">    "networkStatus": "D",</w:t>
       </w:r>
     </w:p>
     <w:p>
@@ -18478,7 +18309,6 @@
           <w:rFonts w:ascii="Courier New" w:eastAsia="Times New Roman" w:hAnsi="Courier New" w:cs="Courier New"/>
           <w:sz w:val="20"/>
           <w:szCs w:val="20"/>
-          <w:lang/>
         </w:rPr>
       </w:pPr>
       <w:r>
@@ -18486,9 +18316,8 @@
           <w:rFonts w:ascii="Courier New" w:eastAsia="Times New Roman" w:hAnsi="Courier New" w:cs="Courier New"/>
           <w:sz w:val="20"/>
           <w:szCs w:val="20"/>
-          <w:lang/>
-        </w:rPr>
-        <w:t xml:space="preserve">  }</w:t>
+        </w:rPr>
+        <w:t xml:space="preserve">    "operationStatus": "D"</w:t>
       </w:r>
     </w:p>
     <w:p>
@@ -18516,7 +18345,6 @@
           <w:rFonts w:ascii="Courier New" w:eastAsia="Times New Roman" w:hAnsi="Courier New" w:cs="Courier New"/>
           <w:sz w:val="20"/>
           <w:szCs w:val="20"/>
-          <w:lang/>
         </w:rPr>
       </w:pPr>
       <w:r>
@@ -18524,7 +18352,51 @@
           <w:rFonts w:ascii="Courier New" w:eastAsia="Times New Roman" w:hAnsi="Courier New" w:cs="Courier New"/>
           <w:sz w:val="20"/>
           <w:szCs w:val="20"/>
-          <w:lang/>
+        </w:rPr>
+        <w:t xml:space="preserve">  }</w:t>
+      </w:r>
+    </w:p>
+    <w:p>
+      <w:pPr>
+        <w:tabs>
+          <w:tab w:val="left" w:pos="916"/>
+          <w:tab w:val="left" w:pos="1832"/>
+          <w:tab w:val="left" w:pos="2748"/>
+          <w:tab w:val="left" w:pos="3664"/>
+          <w:tab w:val="left" w:pos="4580"/>
+          <w:tab w:val="left" w:pos="5496"/>
+          <w:tab w:val="left" w:pos="6412"/>
+          <w:tab w:val="left" w:pos="7328"/>
+          <w:tab w:val="left" w:pos="8244"/>
+          <w:tab w:val="left" w:pos="9160"/>
+          <w:tab w:val="left" w:pos="10076"/>
+          <w:tab w:val="left" w:pos="10992"/>
+          <w:tab w:val="left" w:pos="11908"/>
+          <w:tab w:val="left" w:pos="12824"/>
+          <w:tab w:val="left" w:pos="13740"/>
+          <w:tab w:val="left" w:pos="14656"/>
+        </w:tabs>
+        <w:spacing w:after="0" w:line="240" w:lineRule="auto"/>
+        <w:rPr>
+          <w:rFonts w:ascii="Courier New" w:eastAsia="Times New Roman" w:hAnsi="Courier New" w:cs="Courier New"/>
+          <w:sz w:val="20"/>
+          <w:szCs w:val="20"/>
+        </w:rPr>
+      </w:pPr>
+      <w:r>
+        <w:rPr>
+          <w:rFonts w:ascii="Courier New" w:eastAsia="Times New Roman" w:hAnsi="Courier New" w:cs="Courier New"/>
+          <w:sz w:val="20"/>
+          <w:szCs w:val="20"/>
+          <w:lang w:val="de-CH"/>
+        </w:rPr>
+        <w:t xml:space="preserve"> </w:t>
+      </w:r>
+      <w:r>
+        <w:rPr>
+          <w:rFonts w:ascii="Courier New" w:eastAsia="Times New Roman" w:hAnsi="Courier New" w:cs="Courier New"/>
+          <w:sz w:val="20"/>
+          <w:szCs w:val="20"/>
         </w:rPr>
         <w:t>}</w:t>
       </w:r>
@@ -18539,6 +18411,15 @@
           <w:lang w:val="en-GB"/>
         </w:rPr>
       </w:pPr>
+      <w:r>
+        <w:rPr>
+          <w:rFonts w:ascii="Courier New" w:hAnsi="Courier New" w:cs="Courier New"/>
+          <w:sz w:val="16"/>
+          <w:szCs w:val="16"/>
+          <w:lang w:val="en-GB"/>
+        </w:rPr>
+        <w:t>]</w:t>
+      </w:r>
     </w:p>
     <w:sectPr>
       <w:pgSz w:w="11906" w:h="16838"/>
@@ -18551,7 +18432,7 @@
 </file>
 
 <file path=word/numbering.xml><?xml version="1.0" encoding="utf-8"?>
-<w:numbering xmlns:wpc="http://schemas.microsoft.com/office/word/2010/wordprocessingCanvas" xmlns:cx="http://schemas.microsoft.com/office/drawing/2014/chartex" xmlns:cx1="http://schemas.microsoft.com/office/drawing/2015/9/8/chartex" xmlns:cx2="http://schemas.microsoft.com/office/drawing/2015/10/21/chartex" xmlns:cx3="http://schemas.microsoft.com/office/drawing/2016/5/9/chartex" xmlns:cx4="http://schemas.microsoft.com/office/drawing/2016/5/10/chartex" xmlns:cx5="http://schemas.microsoft.com/office/drawing/2016/5/11/chartex" xmlns:cx6="http://schemas.microsoft.com/office/drawing/2016/5/12/chartex" xmlns:cx7="http://schemas.microsoft.com/office/drawing/2016/5/13/chartex" xmlns:cx8="http://schemas.microsoft.com/office/drawing/2016/5/14/chartex" xmlns:mc="http://schemas.openxmlformats.org/markup-compatibility/2006" xmlns:aink="http://schemas.microsoft.com/office/drawing/2016/ink" xmlns:am3d="http://schemas.microsoft.com/office/drawing/2017/model3d" xmlns:o="urn:schemas-microsoft-com:office:office" xmlns:r="http://schemas.openxmlformats.org/officeDocument/2006/relationships" xmlns:m="http://schemas.openxmlformats.org/officeDocument/2006/math" xmlns:v="urn:schemas-microsoft-com:vml" xmlns:wp14="http://schemas.microsoft.com/office/word/2010/wordprocessingDrawing" xmlns:wp="http://schemas.openxmlformats.org/drawingml/2006/wordprocessingDrawing" xmlns:w10="urn:schemas-microsoft-com:office:word" xmlns:w="http://schemas.openxmlformats.org/wordprocessingml/2006/main" xmlns:w14="http://schemas.microsoft.com/office/word/2010/wordml" xmlns:w15="http://schemas.microsoft.com/office/word/2012/wordml" xmlns:w16cex="http://schemas.microsoft.com/office/word/2018/wordml/cex" xmlns:w16cid="http://schemas.microsoft.com/office/word/2016/wordml/cid" xmlns:w16="http://schemas.microsoft.com/office/word/2018/wordml" xmlns:w16se="http://schemas.microsoft.com/office/word/2015/wordml/symex" xmlns:wpg="http://schemas.microsoft.com/office/word/2010/wordprocessingGroup" xmlns:wpi="http://schemas.microsoft.com/office/word/2010/wordprocessingInk" xmlns:wne="http://schemas.microsoft.com/office/word/2006/wordml" xmlns:wps="http://schemas.microsoft.com/office/word/2010/wordprocessingShape" mc:Ignorable="w14 w15 w16se w16cid w16 w16cex wp14">
+<w:numbering xmlns:wpc="http://schemas.microsoft.com/office/word/2010/wordprocessingCanvas" xmlns:cx="http://schemas.microsoft.com/office/drawing/2014/chartex" xmlns:cx1="http://schemas.microsoft.com/office/drawing/2015/9/8/chartex" xmlns:cx2="http://schemas.microsoft.com/office/drawing/2015/10/21/chartex" xmlns:cx3="http://schemas.microsoft.com/office/drawing/2016/5/9/chartex" xmlns:cx4="http://schemas.microsoft.com/office/drawing/2016/5/10/chartex" xmlns:cx5="http://schemas.microsoft.com/office/drawing/2016/5/11/chartex" xmlns:cx6="http://schemas.microsoft.com/office/drawing/2016/5/12/chartex" xmlns:cx7="http://schemas.microsoft.com/office/drawing/2016/5/13/chartex" xmlns:cx8="http://schemas.microsoft.com/office/drawing/2016/5/14/chartex" xmlns:mc="http://schemas.openxmlformats.org/markup-compatibility/2006" xmlns:aink="http://schemas.microsoft.com/office/drawing/2016/ink" xmlns:am3d="http://schemas.microsoft.com/office/drawing/2017/model3d" xmlns:o="urn:schemas-microsoft-com:office:office" xmlns:r="http://schemas.openxmlformats.org/officeDocument/2006/relationships" xmlns:m="http://schemas.openxmlformats.org/officeDocument/2006/math" xmlns:v="urn:schemas-microsoft-com:vml" xmlns:wp14="http://schemas.microsoft.com/office/word/2010/wordprocessingDrawing" xmlns:wp="http://schemas.openxmlformats.org/drawingml/2006/wordprocessingDrawing" xmlns:w10="urn:schemas-microsoft-com:office:word" xmlns:w="http://schemas.openxmlformats.org/wordprocessingml/2006/main" xmlns:w14="http://schemas.microsoft.com/office/word/2010/wordml" xmlns:w15="http://schemas.microsoft.com/office/word/2012/wordml" xmlns:w16cid="http://schemas.microsoft.com/office/word/2016/wordml/cid" xmlns:w16se="http://schemas.microsoft.com/office/word/2015/wordml/symex" xmlns:wpg="http://schemas.microsoft.com/office/word/2010/wordprocessingGroup" xmlns:wpi="http://schemas.microsoft.com/office/word/2010/wordprocessingInk" xmlns:wne="http://schemas.microsoft.com/office/word/2006/wordml" xmlns:wps="http://schemas.microsoft.com/office/word/2010/wordprocessingShape" mc:Ignorable="w14 w15 w16se w16cid wp14">
   <w:abstractNum w:abstractNumId="0" w15:restartNumberingAfterBreak="0">
     <w:nsid w:val="752C79EB"/>
     <w:multiLevelType w:val="hybridMultilevel"/>
@@ -18788,14 +18669,14 @@
 </file>
 
 <file path=word/styles.xml><?xml version="1.0" encoding="utf-8"?>
-<w:styles xmlns:mc="http://schemas.openxmlformats.org/markup-compatibility/2006" xmlns:r="http://schemas.openxmlformats.org/officeDocument/2006/relationships" xmlns:w="http://schemas.openxmlformats.org/wordprocessingml/2006/main" xmlns:w14="http://schemas.microsoft.com/office/word/2010/wordml" xmlns:w15="http://schemas.microsoft.com/office/word/2012/wordml" xmlns:w16cex="http://schemas.microsoft.com/office/word/2018/wordml/cex" xmlns:w16cid="http://schemas.microsoft.com/office/word/2016/wordml/cid" xmlns:w16="http://schemas.microsoft.com/office/word/2018/wordml" xmlns:w16se="http://schemas.microsoft.com/office/word/2015/wordml/symex" mc:Ignorable="w14 w15 w16se w16cid w16 w16cex">
+<w:styles xmlns:mc="http://schemas.openxmlformats.org/markup-compatibility/2006" xmlns:r="http://schemas.openxmlformats.org/officeDocument/2006/relationships" xmlns:w="http://schemas.openxmlformats.org/wordprocessingml/2006/main" xmlns:w14="http://schemas.microsoft.com/office/word/2010/wordml" xmlns:w15="http://schemas.microsoft.com/office/word/2012/wordml" xmlns:w16cid="http://schemas.microsoft.com/office/word/2016/wordml/cid" xmlns:w16se="http://schemas.microsoft.com/office/word/2015/wordml/symex" mc:Ignorable="w14 w15 w16se w16cid">
   <w:docDefaults>
     <w:rPrDefault>
       <w:rPr>
         <w:rFonts w:asciiTheme="minorHAnsi" w:eastAsiaTheme="minorHAnsi" w:hAnsiTheme="minorHAnsi" w:cstheme="minorBidi"/>
         <w:sz w:val="22"/>
         <w:szCs w:val="22"/>
-        <w:lang w:eastAsia="en-US" w:bidi="ar-SA"/>
+        <w:lang w:val="en-CH" w:eastAsia="en-US" w:bidi="ar-SA"/>
       </w:rPr>
     </w:rPrDefault>
     <w:pPrDefault>
@@ -19186,11 +19067,11 @@
     <w:name w:val="Normal"/>
     <w:qFormat/>
   </w:style>
-  <w:style w:type="paragraph" w:styleId="Titre1">
+  <w:style w:type="paragraph" w:styleId="Heading1">
     <w:name w:val="heading 1"/>
     <w:basedOn w:val="Normal"/>
     <w:next w:val="Normal"/>
-    <w:link w:val="Titre1Car"/>
+    <w:link w:val="Heading1Char"/>
     <w:uiPriority w:val="9"/>
     <w:qFormat/>
     <w:rsid w:val="001006F5"/>
@@ -19207,11 +19088,11 @@
       <w:szCs w:val="32"/>
     </w:rPr>
   </w:style>
-  <w:style w:type="paragraph" w:styleId="Titre2">
+  <w:style w:type="paragraph" w:styleId="Heading2">
     <w:name w:val="heading 2"/>
     <w:basedOn w:val="Normal"/>
     <w:next w:val="Normal"/>
-    <w:link w:val="Titre2Car"/>
+    <w:link w:val="Heading2Char"/>
     <w:uiPriority w:val="9"/>
     <w:unhideWhenUsed/>
     <w:qFormat/>
@@ -19229,11 +19110,11 @@
       <w:szCs w:val="26"/>
     </w:rPr>
   </w:style>
-  <w:style w:type="paragraph" w:styleId="Titre3">
+  <w:style w:type="paragraph" w:styleId="Heading3">
     <w:name w:val="heading 3"/>
     <w:basedOn w:val="Normal"/>
     <w:next w:val="Normal"/>
-    <w:link w:val="Titre3Car"/>
+    <w:link w:val="Heading3Char"/>
     <w:uiPriority w:val="9"/>
     <w:unhideWhenUsed/>
     <w:qFormat/>
@@ -19251,12 +19132,13 @@
       <w:szCs w:val="24"/>
     </w:rPr>
   </w:style>
-  <w:style w:type="character" w:default="1" w:styleId="Policepardfaut">
+  <w:style w:type="character" w:default="1" w:styleId="DefaultParagraphFont">
     <w:name w:val="Default Paragraph Font"/>
     <w:uiPriority w:val="1"/>
+    <w:semiHidden/>
     <w:unhideWhenUsed/>
   </w:style>
-  <w:style w:type="table" w:default="1" w:styleId="TableauNormal">
+  <w:style w:type="table" w:default="1" w:styleId="TableNormal">
     <w:name w:val="Normal Table"/>
     <w:uiPriority w:val="99"/>
     <w:semiHidden/>
@@ -19271,16 +19153,16 @@
       </w:tblCellMar>
     </w:tblPr>
   </w:style>
-  <w:style w:type="numbering" w:default="1" w:styleId="Aucuneliste">
+  <w:style w:type="numbering" w:default="1" w:styleId="NoList">
     <w:name w:val="No List"/>
     <w:uiPriority w:val="99"/>
     <w:semiHidden/>
     <w:unhideWhenUsed/>
   </w:style>
-  <w:style w:type="character" w:customStyle="1" w:styleId="Titre1Car">
-    <w:name w:val="Titre 1 Car"/>
-    <w:basedOn w:val="Policepardfaut"/>
-    <w:link w:val="Titre1"/>
+  <w:style w:type="character" w:customStyle="1" w:styleId="Heading1Char">
+    <w:name w:val="Heading 1 Char"/>
+    <w:basedOn w:val="DefaultParagraphFont"/>
+    <w:link w:val="Heading1"/>
     <w:uiPriority w:val="9"/>
     <w:rsid w:val="001006F5"/>
     <w:rPr>
@@ -19290,10 +19172,10 @@
       <w:szCs w:val="32"/>
     </w:rPr>
   </w:style>
-  <w:style w:type="character" w:customStyle="1" w:styleId="Titre2Car">
-    <w:name w:val="Titre 2 Car"/>
-    <w:basedOn w:val="Policepardfaut"/>
-    <w:link w:val="Titre2"/>
+  <w:style w:type="character" w:customStyle="1" w:styleId="Heading2Char">
+    <w:name w:val="Heading 2 Char"/>
+    <w:basedOn w:val="DefaultParagraphFont"/>
+    <w:link w:val="Heading2"/>
     <w:uiPriority w:val="9"/>
     <w:rsid w:val="00F65CA5"/>
     <w:rPr>
@@ -19303,10 +19185,10 @@
       <w:szCs w:val="26"/>
     </w:rPr>
   </w:style>
-  <w:style w:type="character" w:customStyle="1" w:styleId="Titre3Car">
-    <w:name w:val="Titre 3 Car"/>
-    <w:basedOn w:val="Policepardfaut"/>
-    <w:link w:val="Titre3"/>
+  <w:style w:type="character" w:customStyle="1" w:styleId="Heading3Char">
+    <w:name w:val="Heading 3 Char"/>
+    <w:basedOn w:val="DefaultParagraphFont"/>
+    <w:link w:val="Heading3"/>
     <w:uiPriority w:val="9"/>
     <w:rsid w:val="00CA3546"/>
     <w:rPr>
@@ -19316,10 +19198,10 @@
       <w:szCs w:val="24"/>
     </w:rPr>
   </w:style>
-  <w:style w:type="paragraph" w:styleId="Textedebulles">
+  <w:style w:type="paragraph" w:styleId="BalloonText">
     <w:name w:val="Balloon Text"/>
     <w:basedOn w:val="Normal"/>
-    <w:link w:val="TextedebullesCar"/>
+    <w:link w:val="BalloonTextChar"/>
     <w:uiPriority w:val="99"/>
     <w:semiHidden/>
     <w:unhideWhenUsed/>
@@ -19333,10 +19215,10 @@
       <w:szCs w:val="18"/>
     </w:rPr>
   </w:style>
-  <w:style w:type="character" w:customStyle="1" w:styleId="TextedebullesCar">
-    <w:name w:val="Texte de bulles Car"/>
-    <w:basedOn w:val="Policepardfaut"/>
-    <w:link w:val="Textedebulles"/>
+  <w:style w:type="character" w:customStyle="1" w:styleId="BalloonTextChar">
+    <w:name w:val="Balloon Text Char"/>
+    <w:basedOn w:val="DefaultParagraphFont"/>
+    <w:link w:val="BalloonText"/>
     <w:uiPriority w:val="99"/>
     <w:semiHidden/>
     <w:rsid w:val="00E549F1"/>
@@ -19346,9 +19228,9 @@
       <w:szCs w:val="18"/>
     </w:rPr>
   </w:style>
-  <w:style w:type="paragraph" w:styleId="En-ttedetabledesmatires">
+  <w:style w:type="paragraph" w:styleId="TOCHeading">
     <w:name w:val="TOC Heading"/>
-    <w:basedOn w:val="Titre1"/>
+    <w:basedOn w:val="Heading1"/>
     <w:next w:val="Normal"/>
     <w:uiPriority w:val="39"/>
     <w:unhideWhenUsed/>
@@ -19361,7 +19243,7 @@
       <w:lang w:val="en-US"/>
     </w:rPr>
   </w:style>
-  <w:style w:type="paragraph" w:styleId="TM1">
+  <w:style w:type="paragraph" w:styleId="TOC1">
     <w:name w:val="toc 1"/>
     <w:basedOn w:val="Normal"/>
     <w:next w:val="Normal"/>
@@ -19373,7 +19255,7 @@
       <w:spacing w:after="100"/>
     </w:pPr>
   </w:style>
-  <w:style w:type="paragraph" w:styleId="TM2">
+  <w:style w:type="paragraph" w:styleId="TOC2">
     <w:name w:val="toc 2"/>
     <w:basedOn w:val="Normal"/>
     <w:next w:val="Normal"/>
@@ -19386,7 +19268,7 @@
       <w:ind w:left="220"/>
     </w:pPr>
   </w:style>
-  <w:style w:type="paragraph" w:styleId="TM3">
+  <w:style w:type="paragraph" w:styleId="TOC3">
     <w:name w:val="toc 3"/>
     <w:basedOn w:val="Normal"/>
     <w:next w:val="Normal"/>
@@ -19399,9 +19281,9 @@
       <w:ind w:left="440"/>
     </w:pPr>
   </w:style>
-  <w:style w:type="character" w:styleId="Lienhypertexte">
+  <w:style w:type="character" w:styleId="Hyperlink">
     <w:name w:val="Hyperlink"/>
-    <w:basedOn w:val="Policepardfaut"/>
+    <w:basedOn w:val="DefaultParagraphFont"/>
     <w:uiPriority w:val="99"/>
     <w:unhideWhenUsed/>
     <w:rsid w:val="00AE2100"/>
@@ -19410,7 +19292,7 @@
       <w:u w:val="single"/>
     </w:rPr>
   </w:style>
-  <w:style w:type="paragraph" w:styleId="Paragraphedeliste">
+  <w:style w:type="paragraph" w:styleId="ListParagraph">
     <w:name w:val="List Paragraph"/>
     <w:basedOn w:val="Normal"/>
     <w:uiPriority w:val="34"/>
@@ -19421,9 +19303,9 @@
       <w:contextualSpacing/>
     </w:pPr>
   </w:style>
-  <w:style w:type="table" w:styleId="Grilledutableau">
+  <w:style w:type="table" w:styleId="TableGrid">
     <w:name w:val="Table Grid"/>
-    <w:basedOn w:val="TableauNormal"/>
+    <w:basedOn w:val="TableNormal"/>
     <w:uiPriority w:val="39"/>
     <w:rsid w:val="00F430FA"/>
     <w:pPr>
@@ -19440,7 +19322,7 @@
       </w:tblBorders>
     </w:tblPr>
   </w:style>
-  <w:style w:type="paragraph" w:styleId="Lgende">
+  <w:style w:type="paragraph" w:styleId="Caption">
     <w:name w:val="caption"/>
     <w:basedOn w:val="Normal"/>
     <w:next w:val="Normal"/>
@@ -19459,7 +19341,7 @@
       <w:szCs w:val="18"/>
     </w:rPr>
   </w:style>
-  <w:style w:type="paragraph" w:styleId="TM4">
+  <w:style w:type="paragraph" w:styleId="TOC4">
     <w:name w:val="toc 4"/>
     <w:basedOn w:val="Normal"/>
     <w:next w:val="Normal"/>
@@ -19473,10 +19355,9 @@
     </w:pPr>
     <w:rPr>
       <w:rFonts w:eastAsiaTheme="minorEastAsia"/>
-      <w:lang/>
     </w:rPr>
   </w:style>
-  <w:style w:type="paragraph" w:styleId="TM5">
+  <w:style w:type="paragraph" w:styleId="TOC5">
     <w:name w:val="toc 5"/>
     <w:basedOn w:val="Normal"/>
     <w:next w:val="Normal"/>
@@ -19490,10 +19371,9 @@
     </w:pPr>
     <w:rPr>
       <w:rFonts w:eastAsiaTheme="minorEastAsia"/>
-      <w:lang/>
     </w:rPr>
   </w:style>
-  <w:style w:type="paragraph" w:styleId="TM6">
+  <w:style w:type="paragraph" w:styleId="TOC6">
     <w:name w:val="toc 6"/>
     <w:basedOn w:val="Normal"/>
     <w:next w:val="Normal"/>
@@ -19507,10 +19387,9 @@
     </w:pPr>
     <w:rPr>
       <w:rFonts w:eastAsiaTheme="minorEastAsia"/>
-      <w:lang/>
     </w:rPr>
   </w:style>
-  <w:style w:type="paragraph" w:styleId="TM7">
+  <w:style w:type="paragraph" w:styleId="TOC7">
     <w:name w:val="toc 7"/>
     <w:basedOn w:val="Normal"/>
     <w:next w:val="Normal"/>
@@ -19524,10 +19403,9 @@
     </w:pPr>
     <w:rPr>
       <w:rFonts w:eastAsiaTheme="minorEastAsia"/>
-      <w:lang/>
     </w:rPr>
   </w:style>
-  <w:style w:type="paragraph" w:styleId="TM8">
+  <w:style w:type="paragraph" w:styleId="TOC8">
     <w:name w:val="toc 8"/>
     <w:basedOn w:val="Normal"/>
     <w:next w:val="Normal"/>
@@ -19541,10 +19419,9 @@
     </w:pPr>
     <w:rPr>
       <w:rFonts w:eastAsiaTheme="minorEastAsia"/>
-      <w:lang/>
     </w:rPr>
   </w:style>
-  <w:style w:type="paragraph" w:styleId="TM9">
+  <w:style w:type="paragraph" w:styleId="TOC9">
     <w:name w:val="toc 9"/>
     <w:basedOn w:val="Normal"/>
     <w:next w:val="Normal"/>
@@ -19558,12 +19435,11 @@
     </w:pPr>
     <w:rPr>
       <w:rFonts w:eastAsiaTheme="minorEastAsia"/>
-      <w:lang/>
     </w:rPr>
   </w:style>
-  <w:style w:type="character" w:styleId="Mentionnonrsolue">
+  <w:style w:type="character" w:styleId="UnresolvedMention">
     <w:name w:val="Unresolved Mention"/>
-    <w:basedOn w:val="Policepardfaut"/>
+    <w:basedOn w:val="DefaultParagraphFont"/>
     <w:uiPriority w:val="99"/>
     <w:semiHidden/>
     <w:unhideWhenUsed/>
@@ -19573,7 +19449,7 @@
       <w:shd w:val="clear" w:color="auto" w:fill="E1DFDD"/>
     </w:rPr>
   </w:style>
-  <w:style w:type="paragraph" w:styleId="Tabledesillustrations">
+  <w:style w:type="paragraph" w:styleId="TableofFigures">
     <w:name w:val="table of figures"/>
     <w:basedOn w:val="Normal"/>
     <w:next w:val="Normal"/>
@@ -19584,10 +19460,10 @@
       <w:spacing w:after="0"/>
     </w:pPr>
   </w:style>
-  <w:style w:type="paragraph" w:styleId="PrformatHTML">
+  <w:style w:type="paragraph" w:styleId="HTMLPreformatted">
     <w:name w:val="HTML Preformatted"/>
     <w:basedOn w:val="Normal"/>
-    <w:link w:val="PrformatHTMLCar"/>
+    <w:link w:val="HTMLPreformattedChar"/>
     <w:uiPriority w:val="99"/>
     <w:semiHidden/>
     <w:unhideWhenUsed/>
@@ -19617,13 +19493,12 @@
       <w:rFonts w:ascii="Courier New" w:eastAsia="Times New Roman" w:hAnsi="Courier New" w:cs="Courier New"/>
       <w:sz w:val="20"/>
       <w:szCs w:val="20"/>
-      <w:lang/>
     </w:rPr>
   </w:style>
-  <w:style w:type="character" w:customStyle="1" w:styleId="PrformatHTMLCar">
-    <w:name w:val="Préformaté HTML Car"/>
-    <w:basedOn w:val="Policepardfaut"/>
-    <w:link w:val="PrformatHTML"/>
+  <w:style w:type="character" w:customStyle="1" w:styleId="HTMLPreformattedChar">
+    <w:name w:val="HTML Preformatted Char"/>
+    <w:basedOn w:val="DefaultParagraphFont"/>
+    <w:link w:val="HTMLPreformatted"/>
     <w:uiPriority w:val="99"/>
     <w:semiHidden/>
     <w:rsid w:val="00594D77"/>
@@ -19631,12 +19506,11 @@
       <w:rFonts w:ascii="Courier New" w:eastAsia="Times New Roman" w:hAnsi="Courier New" w:cs="Courier New"/>
       <w:sz w:val="20"/>
       <w:szCs w:val="20"/>
-      <w:lang/>
     </w:rPr>
   </w:style>
-  <w:style w:type="character" w:styleId="CodeHTML">
+  <w:style w:type="character" w:styleId="HTMLCode">
     <w:name w:val="HTML Code"/>
-    <w:basedOn w:val="Policepardfaut"/>
+    <w:basedOn w:val="DefaultParagraphFont"/>
     <w:uiPriority w:val="99"/>
     <w:semiHidden/>
     <w:unhideWhenUsed/>
@@ -19649,7 +19523,7 @@
   </w:style>
   <w:style w:type="character" w:customStyle="1" w:styleId="token">
     <w:name w:val="token"/>
-    <w:basedOn w:val="Policepardfaut"/>
+    <w:basedOn w:val="DefaultParagraphFont"/>
     <w:rsid w:val="00594D77"/>
   </w:style>
 </w:styles>
@@ -19955,7 +19829,7 @@
 </file>
 
 <file path=customXml/itemProps1.xml><?xml version="1.0" encoding="utf-8"?>
-<ds:datastoreItem xmlns:ds="http://schemas.openxmlformats.org/officeDocument/2006/customXml" ds:itemID="{38E1E2DC-9575-4F49-9881-827BC8EEA8B7}">
+<ds:datastoreItem xmlns:ds="http://schemas.openxmlformats.org/officeDocument/2006/customXml" ds:itemID="{1859AF55-66C5-44CD-AE5F-F7E236B1CA65}">
   <ds:schemaRefs>
     <ds:schemaRef ds:uri="http://schemas.openxmlformats.org/officeDocument/2006/bibliography"/>
   </ds:schemaRefs>
